--- a/Backend/API's code Front-End/API's.docx
+++ b/Backend/API's code Front-End/API's.docx
@@ -29,6 +29,13 @@
     </w:p>
     <w:sdt>
       <w:sdtPr>
+        <w:rPr>
+          <w:rFonts w:asciiTheme="minorHAnsi" w:eastAsiaTheme="minorHAnsi" w:hAnsiTheme="minorHAnsi" w:cstheme="minorBidi"/>
+          <w:color w:val="auto"/>
+          <w:sz w:val="22"/>
+          <w:szCs w:val="22"/>
+          <w:lang w:eastAsia="en-US"/>
+        </w:rPr>
         <w:id w:val="1679702552"/>
         <w:docPartObj>
           <w:docPartGallery w:val="Table of Contents"/>
@@ -37,13 +44,8 @@
       </w:sdtPr>
       <w:sdtEndPr>
         <w:rPr>
-          <w:rFonts w:asciiTheme="minorHAnsi" w:eastAsiaTheme="minorHAnsi" w:hAnsiTheme="minorHAnsi" w:cstheme="minorBidi"/>
           <w:b/>
           <w:bCs/>
-          <w:color w:val="auto"/>
-          <w:sz w:val="22"/>
-          <w:szCs w:val="22"/>
-          <w:lang w:eastAsia="en-US"/>
         </w:rPr>
       </w:sdtEndPr>
       <w:sdtContent>
@@ -1500,6 +1502,294 @@
         <w:t xml:space="preserve"> </w:t>
       </w:r>
     </w:p>
+    <w:p>
+      <w:pPr>
+        <w:shd w:val="clear" w:color="auto" w:fill="FFFFFE"/>
+        <w:spacing w:after="0" w:line="270" w:lineRule="atLeast"/>
+        <w:rPr>
+          <w:rFonts w:ascii="Consolas" w:eastAsia="Times New Roman" w:hAnsi="Consolas" w:cs="Times New Roman"/>
+          <w:color w:val="000000"/>
+          <w:sz w:val="18"/>
+          <w:szCs w:val="18"/>
+          <w:lang w:eastAsia="nl-NL"/>
+        </w:rPr>
+      </w:pPr>
+      <w:r>
+        <w:rPr>
+          <w:rFonts w:ascii="Consolas" w:eastAsia="Times New Roman" w:hAnsi="Consolas" w:cs="Times New Roman"/>
+          <w:color w:val="000000"/>
+          <w:sz w:val="18"/>
+          <w:szCs w:val="18"/>
+          <w:lang w:eastAsia="nl-NL"/>
+        </w:rPr>
+        <w:t>{</w:t>
+      </w:r>
+    </w:p>
+    <w:p>
+      <w:pPr>
+        <w:shd w:val="clear" w:color="auto" w:fill="FFFFFE"/>
+        <w:spacing w:after="0" w:line="270" w:lineRule="atLeast"/>
+        <w:rPr>
+          <w:rFonts w:ascii="Consolas" w:eastAsia="Times New Roman" w:hAnsi="Consolas" w:cs="Times New Roman"/>
+          <w:color w:val="000000"/>
+          <w:sz w:val="18"/>
+          <w:szCs w:val="18"/>
+          <w:lang w:eastAsia="nl-NL"/>
+        </w:rPr>
+      </w:pPr>
+      <w:r>
+        <w:rPr>
+          <w:rFonts w:ascii="Consolas" w:eastAsia="Times New Roman" w:hAnsi="Consolas" w:cs="Times New Roman"/>
+          <w:color w:val="000000"/>
+          <w:sz w:val="18"/>
+          <w:szCs w:val="18"/>
+          <w:lang w:eastAsia="nl-NL"/>
+        </w:rPr>
+        <w:t>    </w:t>
+      </w:r>
+      <w:r>
+        <w:rPr>
+          <w:rFonts w:ascii="Consolas" w:eastAsia="Times New Roman" w:hAnsi="Consolas" w:cs="Times New Roman"/>
+          <w:color w:val="A31515"/>
+          <w:sz w:val="18"/>
+          <w:szCs w:val="18"/>
+          <w:lang w:eastAsia="nl-NL"/>
+        </w:rPr>
+        <w:t>"name"</w:t>
+      </w:r>
+      <w:r>
+        <w:rPr>
+          <w:rFonts w:ascii="Consolas" w:eastAsia="Times New Roman" w:hAnsi="Consolas" w:cs="Times New Roman"/>
+          <w:color w:val="000000"/>
+          <w:sz w:val="18"/>
+          <w:szCs w:val="18"/>
+          <w:lang w:eastAsia="nl-NL"/>
+        </w:rPr>
+        <w:t>: </w:t>
+      </w:r>
+      <w:r>
+        <w:rPr>
+          <w:rFonts w:ascii="Consolas" w:eastAsia="Times New Roman" w:hAnsi="Consolas" w:cs="Times New Roman"/>
+          <w:color w:val="0451A5"/>
+          <w:sz w:val="18"/>
+          <w:szCs w:val="18"/>
+          <w:lang w:eastAsia="nl-NL"/>
+        </w:rPr>
+        <w:t>"Puck"</w:t>
+      </w:r>
+      <w:r>
+        <w:rPr>
+          <w:rFonts w:ascii="Consolas" w:eastAsia="Times New Roman" w:hAnsi="Consolas" w:cs="Times New Roman"/>
+          <w:color w:val="000000"/>
+          <w:sz w:val="18"/>
+          <w:szCs w:val="18"/>
+          <w:lang w:eastAsia="nl-NL"/>
+        </w:rPr>
+        <w:t>,</w:t>
+      </w:r>
+    </w:p>
+    <w:p>
+      <w:pPr>
+        <w:shd w:val="clear" w:color="auto" w:fill="FFFFFE"/>
+        <w:spacing w:after="0" w:line="270" w:lineRule="atLeast"/>
+        <w:rPr>
+          <w:rFonts w:ascii="Consolas" w:eastAsia="Times New Roman" w:hAnsi="Consolas" w:cs="Times New Roman"/>
+          <w:color w:val="000000"/>
+          <w:sz w:val="18"/>
+          <w:szCs w:val="18"/>
+          <w:lang w:eastAsia="nl-NL"/>
+        </w:rPr>
+      </w:pPr>
+      <w:r>
+        <w:rPr>
+          <w:rFonts w:ascii="Consolas" w:eastAsia="Times New Roman" w:hAnsi="Consolas" w:cs="Times New Roman"/>
+          <w:color w:val="000000"/>
+          <w:sz w:val="18"/>
+          <w:szCs w:val="18"/>
+          <w:lang w:eastAsia="nl-NL"/>
+        </w:rPr>
+        <w:t>    </w:t>
+      </w:r>
+      <w:r>
+        <w:rPr>
+          <w:rFonts w:ascii="Consolas" w:eastAsia="Times New Roman" w:hAnsi="Consolas" w:cs="Times New Roman"/>
+          <w:color w:val="A31515"/>
+          <w:sz w:val="18"/>
+          <w:szCs w:val="18"/>
+          <w:lang w:eastAsia="nl-NL"/>
+        </w:rPr>
+        <w:t>"email"</w:t>
+      </w:r>
+      <w:r>
+        <w:rPr>
+          <w:rFonts w:ascii="Consolas" w:eastAsia="Times New Roman" w:hAnsi="Consolas" w:cs="Times New Roman"/>
+          <w:color w:val="000000"/>
+          <w:sz w:val="18"/>
+          <w:szCs w:val="18"/>
+          <w:lang w:eastAsia="nl-NL"/>
+        </w:rPr>
+        <w:t>: </w:t>
+      </w:r>
+      <w:r>
+        <w:rPr>
+          <w:rFonts w:ascii="Consolas" w:eastAsia="Times New Roman" w:hAnsi="Consolas" w:cs="Times New Roman"/>
+          <w:color w:val="0451A5"/>
+          <w:sz w:val="18"/>
+          <w:szCs w:val="18"/>
+          <w:lang w:eastAsia="nl-NL"/>
+        </w:rPr>
+        <w:t>"lalala@gmail.com"</w:t>
+      </w:r>
+      <w:r>
+        <w:rPr>
+          <w:rFonts w:ascii="Consolas" w:eastAsia="Times New Roman" w:hAnsi="Consolas" w:cs="Times New Roman"/>
+          <w:color w:val="000000"/>
+          <w:sz w:val="18"/>
+          <w:szCs w:val="18"/>
+          <w:lang w:eastAsia="nl-NL"/>
+        </w:rPr>
+        <w:t>,</w:t>
+      </w:r>
+    </w:p>
+    <w:p>
+      <w:pPr>
+        <w:shd w:val="clear" w:color="auto" w:fill="FFFFFE"/>
+        <w:spacing w:after="0" w:line="270" w:lineRule="atLeast"/>
+        <w:rPr>
+          <w:rFonts w:ascii="Consolas" w:eastAsia="Times New Roman" w:hAnsi="Consolas" w:cs="Times New Roman"/>
+          <w:color w:val="000000"/>
+          <w:sz w:val="18"/>
+          <w:szCs w:val="18"/>
+          <w:lang w:eastAsia="nl-NL"/>
+        </w:rPr>
+      </w:pPr>
+      <w:r>
+        <w:rPr>
+          <w:rFonts w:ascii="Consolas" w:eastAsia="Times New Roman" w:hAnsi="Consolas" w:cs="Times New Roman"/>
+          <w:color w:val="000000"/>
+          <w:sz w:val="18"/>
+          <w:szCs w:val="18"/>
+          <w:lang w:eastAsia="nl-NL"/>
+        </w:rPr>
+        <w:t>    </w:t>
+      </w:r>
+      <w:r>
+        <w:rPr>
+          <w:rFonts w:ascii="Consolas" w:eastAsia="Times New Roman" w:hAnsi="Consolas" w:cs="Times New Roman"/>
+          <w:color w:val="A31515"/>
+          <w:sz w:val="18"/>
+          <w:szCs w:val="18"/>
+          <w:lang w:eastAsia="nl-NL"/>
+        </w:rPr>
+        <w:t>"geslacht"</w:t>
+      </w:r>
+      <w:r>
+        <w:rPr>
+          <w:rFonts w:ascii="Consolas" w:eastAsia="Times New Roman" w:hAnsi="Consolas" w:cs="Times New Roman"/>
+          <w:color w:val="000000"/>
+          <w:sz w:val="18"/>
+          <w:szCs w:val="18"/>
+          <w:lang w:eastAsia="nl-NL"/>
+        </w:rPr>
+        <w:t>: </w:t>
+      </w:r>
+      <w:r>
+        <w:rPr>
+          <w:rFonts w:ascii="Consolas" w:eastAsia="Times New Roman" w:hAnsi="Consolas" w:cs="Times New Roman"/>
+          <w:color w:val="0451A5"/>
+          <w:sz w:val="18"/>
+          <w:szCs w:val="18"/>
+          <w:lang w:eastAsia="nl-NL"/>
+        </w:rPr>
+        <w:t>"M"</w:t>
+      </w:r>
+      <w:r>
+        <w:rPr>
+          <w:rFonts w:ascii="Consolas" w:eastAsia="Times New Roman" w:hAnsi="Consolas" w:cs="Times New Roman"/>
+          <w:color w:val="000000"/>
+          <w:sz w:val="18"/>
+          <w:szCs w:val="18"/>
+          <w:lang w:eastAsia="nl-NL"/>
+        </w:rPr>
+        <w:t>,</w:t>
+      </w:r>
+    </w:p>
+    <w:p>
+      <w:pPr>
+        <w:shd w:val="clear" w:color="auto" w:fill="FFFFFE"/>
+        <w:spacing w:after="0" w:line="270" w:lineRule="atLeast"/>
+        <w:rPr>
+          <w:rFonts w:ascii="Consolas" w:eastAsia="Times New Roman" w:hAnsi="Consolas" w:cs="Times New Roman"/>
+          <w:color w:val="000000"/>
+          <w:sz w:val="18"/>
+          <w:szCs w:val="18"/>
+          <w:lang w:eastAsia="nl-NL"/>
+        </w:rPr>
+      </w:pPr>
+      <w:r>
+        <w:rPr>
+          <w:rFonts w:ascii="Consolas" w:eastAsia="Times New Roman" w:hAnsi="Consolas" w:cs="Times New Roman"/>
+          <w:color w:val="000000"/>
+          <w:sz w:val="18"/>
+          <w:szCs w:val="18"/>
+          <w:lang w:eastAsia="nl-NL"/>
+        </w:rPr>
+        <w:t>    </w:t>
+      </w:r>
+      <w:r>
+        <w:rPr>
+          <w:rFonts w:ascii="Consolas" w:eastAsia="Times New Roman" w:hAnsi="Consolas" w:cs="Times New Roman"/>
+          <w:color w:val="A31515"/>
+          <w:sz w:val="18"/>
+          <w:szCs w:val="18"/>
+          <w:lang w:eastAsia="nl-NL"/>
+        </w:rPr>
+        <w:t>"leeftijdscategorie"</w:t>
+      </w:r>
+      <w:r>
+        <w:rPr>
+          <w:rFonts w:ascii="Consolas" w:eastAsia="Times New Roman" w:hAnsi="Consolas" w:cs="Times New Roman"/>
+          <w:color w:val="000000"/>
+          <w:sz w:val="18"/>
+          <w:szCs w:val="18"/>
+          <w:lang w:eastAsia="nl-NL"/>
+        </w:rPr>
+        <w:t>: </w:t>
+      </w:r>
+      <w:r>
+        <w:rPr>
+          <w:rFonts w:ascii="Consolas" w:eastAsia="Times New Roman" w:hAnsi="Consolas" w:cs="Times New Roman"/>
+          <w:color w:val="0451A5"/>
+          <w:sz w:val="18"/>
+          <w:szCs w:val="18"/>
+          <w:lang w:eastAsia="nl-NL"/>
+        </w:rPr>
+        <w:t>"abc"</w:t>
+      </w:r>
+    </w:p>
+    <w:p>
+      <w:pPr>
+        <w:shd w:val="clear" w:color="auto" w:fill="FFFFFE"/>
+        <w:spacing w:after="0" w:line="270" w:lineRule="atLeast"/>
+        <w:rPr>
+          <w:rFonts w:ascii="Consolas" w:eastAsia="Times New Roman" w:hAnsi="Consolas" w:cs="Times New Roman"/>
+          <w:color w:val="000000"/>
+          <w:sz w:val="18"/>
+          <w:szCs w:val="18"/>
+          <w:lang w:eastAsia="nl-NL"/>
+        </w:rPr>
+      </w:pPr>
+      <w:r>
+        <w:rPr>
+          <w:rFonts w:ascii="Consolas" w:eastAsia="Times New Roman" w:hAnsi="Consolas" w:cs="Times New Roman"/>
+          <w:color w:val="000000"/>
+          <w:sz w:val="18"/>
+          <w:szCs w:val="18"/>
+          <w:lang w:eastAsia="nl-NL"/>
+        </w:rPr>
+        <w:t>}</w:t>
+      </w:r>
+    </w:p>
     <w:p/>
     <w:p>
       <w:pPr>
@@ -1762,6 +2052,7 @@
     <w:p>
       <w:proofErr w:type="spellStart"/>
       <w:r>
+        <w:lastRenderedPageBreak/>
         <w:t>myHeaders.append</w:t>
       </w:r>
       <w:proofErr w:type="spellEnd"/>
@@ -3445,6 +3736,7 @@
       </w:pPr>
       <w:bookmarkStart w:id="4" w:name="_Toc58504267"/>
       <w:r>
+        <w:lastRenderedPageBreak/>
         <w:t>Delete:</w:t>
       </w:r>
       <w:bookmarkEnd w:id="4"/>
@@ -4915,14 +5207,149 @@
     <w:p/>
     <w:p>
       <w:pPr>
+        <w:rPr>
+          <w:rFonts w:asciiTheme="majorHAnsi" w:eastAsiaTheme="majorEastAsia" w:hAnsiTheme="majorHAnsi" w:cstheme="majorBidi"/>
+          <w:color w:val="2F5496" w:themeColor="accent1" w:themeShade="BF"/>
+          <w:sz w:val="32"/>
+          <w:szCs w:val="32"/>
+        </w:rPr>
+      </w:pPr>
+      <w:bookmarkStart w:id="5" w:name="_Toc58504268"/>
+      <w:r>
+        <w:br w:type="page"/>
+      </w:r>
+    </w:p>
+    <w:p>
+      <w:pPr>
         <w:pStyle w:val="Kop1"/>
       </w:pPr>
-      <w:bookmarkStart w:id="5" w:name="_Toc58504268"/>
-      <w:r>
+      <w:r>
+        <w:lastRenderedPageBreak/>
         <w:t>Kapper</w:t>
       </w:r>
       <w:bookmarkEnd w:id="5"/>
     </w:p>
+    <w:p>
+      <w:pPr>
+        <w:shd w:val="clear" w:color="auto" w:fill="FFFFFE"/>
+        <w:spacing w:after="0" w:line="270" w:lineRule="atLeast"/>
+        <w:rPr>
+          <w:rFonts w:ascii="Consolas" w:eastAsia="Times New Roman" w:hAnsi="Consolas" w:cs="Times New Roman"/>
+          <w:color w:val="000000"/>
+          <w:sz w:val="18"/>
+          <w:szCs w:val="18"/>
+          <w:lang w:eastAsia="nl-NL"/>
+        </w:rPr>
+      </w:pPr>
+      <w:r>
+        <w:rPr>
+          <w:rFonts w:ascii="Consolas" w:eastAsia="Times New Roman" w:hAnsi="Consolas" w:cs="Times New Roman"/>
+          <w:color w:val="000000"/>
+          <w:sz w:val="18"/>
+          <w:szCs w:val="18"/>
+          <w:lang w:eastAsia="nl-NL"/>
+        </w:rPr>
+        <w:t>{</w:t>
+      </w:r>
+    </w:p>
+    <w:p>
+      <w:pPr>
+        <w:shd w:val="clear" w:color="auto" w:fill="FFFFFE"/>
+        <w:spacing w:after="0" w:line="270" w:lineRule="atLeast"/>
+        <w:rPr>
+          <w:rFonts w:ascii="Consolas" w:eastAsia="Times New Roman" w:hAnsi="Consolas" w:cs="Times New Roman"/>
+          <w:color w:val="000000"/>
+          <w:sz w:val="18"/>
+          <w:szCs w:val="18"/>
+          <w:lang w:eastAsia="nl-NL"/>
+        </w:rPr>
+      </w:pPr>
+      <w:r>
+        <w:rPr>
+          <w:rFonts w:ascii="Consolas" w:eastAsia="Times New Roman" w:hAnsi="Consolas" w:cs="Times New Roman"/>
+          <w:color w:val="000000"/>
+          <w:sz w:val="18"/>
+          <w:szCs w:val="18"/>
+          <w:lang w:eastAsia="nl-NL"/>
+        </w:rPr>
+        <w:t>    </w:t>
+      </w:r>
+      <w:r>
+        <w:rPr>
+          <w:rFonts w:ascii="Consolas" w:eastAsia="Times New Roman" w:hAnsi="Consolas" w:cs="Times New Roman"/>
+          <w:color w:val="A31515"/>
+          <w:sz w:val="18"/>
+          <w:szCs w:val="18"/>
+          <w:lang w:eastAsia="nl-NL"/>
+        </w:rPr>
+        <w:t>"naam"</w:t>
+      </w:r>
+      <w:r>
+        <w:rPr>
+          <w:rFonts w:ascii="Consolas" w:eastAsia="Times New Roman" w:hAnsi="Consolas" w:cs="Times New Roman"/>
+          <w:color w:val="000000"/>
+          <w:sz w:val="18"/>
+          <w:szCs w:val="18"/>
+          <w:lang w:eastAsia="nl-NL"/>
+        </w:rPr>
+        <w:t>: </w:t>
+      </w:r>
+      <w:r>
+        <w:rPr>
+          <w:rFonts w:ascii="Consolas" w:eastAsia="Times New Roman" w:hAnsi="Consolas" w:cs="Times New Roman"/>
+          <w:color w:val="0451A5"/>
+          <w:sz w:val="18"/>
+          <w:szCs w:val="18"/>
+          <w:lang w:eastAsia="nl-NL"/>
+        </w:rPr>
+        <w:t>"</w:t>
+      </w:r>
+      <w:proofErr w:type="spellStart"/>
+      <w:r>
+        <w:rPr>
+          <w:rFonts w:ascii="Consolas" w:eastAsia="Times New Roman" w:hAnsi="Consolas" w:cs="Times New Roman"/>
+          <w:color w:val="0451A5"/>
+          <w:sz w:val="18"/>
+          <w:szCs w:val="18"/>
+          <w:lang w:eastAsia="nl-NL"/>
+        </w:rPr>
+        <w:t>Poek</w:t>
+      </w:r>
+      <w:proofErr w:type="spellEnd"/>
+      <w:r>
+        <w:rPr>
+          <w:rFonts w:ascii="Consolas" w:eastAsia="Times New Roman" w:hAnsi="Consolas" w:cs="Times New Roman"/>
+          <w:color w:val="0451A5"/>
+          <w:sz w:val="18"/>
+          <w:szCs w:val="18"/>
+          <w:lang w:eastAsia="nl-NL"/>
+        </w:rPr>
+        <w:t>"</w:t>
+      </w:r>
+    </w:p>
+    <w:p>
+      <w:pPr>
+        <w:shd w:val="clear" w:color="auto" w:fill="FFFFFE"/>
+        <w:spacing w:after="0" w:line="270" w:lineRule="atLeast"/>
+        <w:rPr>
+          <w:rFonts w:ascii="Consolas" w:eastAsia="Times New Roman" w:hAnsi="Consolas" w:cs="Times New Roman"/>
+          <w:color w:val="000000"/>
+          <w:sz w:val="18"/>
+          <w:szCs w:val="18"/>
+          <w:lang w:eastAsia="nl-NL"/>
+        </w:rPr>
+      </w:pPr>
+      <w:r>
+        <w:rPr>
+          <w:rFonts w:ascii="Consolas" w:eastAsia="Times New Roman" w:hAnsi="Consolas" w:cs="Times New Roman"/>
+          <w:color w:val="000000"/>
+          <w:sz w:val="18"/>
+          <w:szCs w:val="18"/>
+          <w:lang w:eastAsia="nl-NL"/>
+        </w:rPr>
+        <w:t>}</w:t>
+      </w:r>
+    </w:p>
     <w:p/>
     <w:p>
       <w:pPr>
@@ -4934,6 +5361,1384 @@
       </w:r>
       <w:bookmarkEnd w:id="6"/>
     </w:p>
+    <w:p>
+      <w:r>
+        <w:rPr>
+          <w:rFonts w:ascii="Helvetica" w:hAnsi="Helvetica"/>
+          <w:color w:val="505050"/>
+          <w:sz w:val="18"/>
+          <w:szCs w:val="18"/>
+          <w:shd w:val="clear" w:color="auto" w:fill="FFFFFF"/>
+        </w:rPr>
+        <w:t>http://127.0.0.1:8000/api/kapper</w:t>
+      </w:r>
+      <w:r>
+        <w:rPr>
+          <w:rFonts w:ascii="Helvetica" w:hAnsi="Helvetica"/>
+          <w:color w:val="505050"/>
+          <w:sz w:val="18"/>
+          <w:szCs w:val="18"/>
+          <w:shd w:val="clear" w:color="auto" w:fill="FFFFFF"/>
+        </w:rPr>
+        <w:t>/</w:t>
+      </w:r>
+    </w:p>
+    <w:p>
+      <w:pPr>
+        <w:shd w:val="clear" w:color="auto" w:fill="FFFFFE"/>
+        <w:spacing w:after="0" w:line="270" w:lineRule="atLeast"/>
+        <w:rPr>
+          <w:rFonts w:ascii="Consolas" w:eastAsia="Times New Roman" w:hAnsi="Consolas" w:cs="Times New Roman"/>
+          <w:color w:val="000000"/>
+          <w:sz w:val="18"/>
+          <w:szCs w:val="18"/>
+          <w:lang w:eastAsia="nl-NL"/>
+        </w:rPr>
+      </w:pPr>
+      <w:r>
+        <w:rPr>
+          <w:rFonts w:ascii="Consolas" w:eastAsia="Times New Roman" w:hAnsi="Consolas" w:cs="Times New Roman"/>
+          <w:color w:val="800555"/>
+          <w:sz w:val="18"/>
+          <w:szCs w:val="18"/>
+          <w:lang w:eastAsia="nl-NL"/>
+        </w:rPr>
+        <w:t>var</w:t>
+      </w:r>
+      <w:r>
+        <w:rPr>
+          <w:rFonts w:ascii="Consolas" w:eastAsia="Times New Roman" w:hAnsi="Consolas" w:cs="Times New Roman"/>
+          <w:color w:val="000000"/>
+          <w:sz w:val="18"/>
+          <w:szCs w:val="18"/>
+          <w:lang w:eastAsia="nl-NL"/>
+        </w:rPr>
+        <w:t> </w:t>
+      </w:r>
+      <w:proofErr w:type="spellStart"/>
+      <w:r>
+        <w:rPr>
+          <w:rFonts w:ascii="Consolas" w:eastAsia="Times New Roman" w:hAnsi="Consolas" w:cs="Times New Roman"/>
+          <w:color w:val="001188"/>
+          <w:sz w:val="18"/>
+          <w:szCs w:val="18"/>
+          <w:lang w:eastAsia="nl-NL"/>
+        </w:rPr>
+        <w:t>myHeaders</w:t>
+      </w:r>
+      <w:proofErr w:type="spellEnd"/>
+      <w:r>
+        <w:rPr>
+          <w:rFonts w:ascii="Consolas" w:eastAsia="Times New Roman" w:hAnsi="Consolas" w:cs="Times New Roman"/>
+          <w:color w:val="000000"/>
+          <w:sz w:val="18"/>
+          <w:szCs w:val="18"/>
+          <w:lang w:eastAsia="nl-NL"/>
+        </w:rPr>
+        <w:t> </w:t>
+      </w:r>
+      <w:r>
+        <w:rPr>
+          <w:rFonts w:ascii="Consolas" w:eastAsia="Times New Roman" w:hAnsi="Consolas" w:cs="Times New Roman"/>
+          <w:b/>
+          <w:bCs/>
+          <w:color w:val="800555"/>
+          <w:sz w:val="18"/>
+          <w:szCs w:val="18"/>
+          <w:lang w:eastAsia="nl-NL"/>
+        </w:rPr>
+        <w:t>=</w:t>
+      </w:r>
+      <w:r>
+        <w:rPr>
+          <w:rFonts w:ascii="Consolas" w:eastAsia="Times New Roman" w:hAnsi="Consolas" w:cs="Times New Roman"/>
+          <w:color w:val="000000"/>
+          <w:sz w:val="18"/>
+          <w:szCs w:val="18"/>
+          <w:lang w:eastAsia="nl-NL"/>
+        </w:rPr>
+        <w:t> </w:t>
+      </w:r>
+      <w:r>
+        <w:rPr>
+          <w:rFonts w:ascii="Consolas" w:eastAsia="Times New Roman" w:hAnsi="Consolas" w:cs="Times New Roman"/>
+          <w:b/>
+          <w:bCs/>
+          <w:color w:val="800555"/>
+          <w:sz w:val="18"/>
+          <w:szCs w:val="18"/>
+          <w:lang w:eastAsia="nl-NL"/>
+        </w:rPr>
+        <w:t>new</w:t>
+      </w:r>
+      <w:r>
+        <w:rPr>
+          <w:rFonts w:ascii="Consolas" w:eastAsia="Times New Roman" w:hAnsi="Consolas" w:cs="Times New Roman"/>
+          <w:color w:val="000000"/>
+          <w:sz w:val="18"/>
+          <w:szCs w:val="18"/>
+          <w:lang w:eastAsia="nl-NL"/>
+        </w:rPr>
+        <w:t> </w:t>
+      </w:r>
+      <w:r>
+        <w:rPr>
+          <w:rFonts w:ascii="Consolas" w:eastAsia="Times New Roman" w:hAnsi="Consolas" w:cs="Times New Roman"/>
+          <w:color w:val="800555"/>
+          <w:sz w:val="18"/>
+          <w:szCs w:val="18"/>
+          <w:lang w:eastAsia="nl-NL"/>
+        </w:rPr>
+        <w:t>Headers</w:t>
+      </w:r>
+      <w:r>
+        <w:rPr>
+          <w:rFonts w:ascii="Consolas" w:eastAsia="Times New Roman" w:hAnsi="Consolas" w:cs="Times New Roman"/>
+          <w:color w:val="000000"/>
+          <w:sz w:val="18"/>
+          <w:szCs w:val="18"/>
+          <w:lang w:eastAsia="nl-NL"/>
+        </w:rPr>
+        <w:t>();</w:t>
+      </w:r>
+    </w:p>
+    <w:p>
+      <w:pPr>
+        <w:shd w:val="clear" w:color="auto" w:fill="FFFFFE"/>
+        <w:spacing w:after="0" w:line="270" w:lineRule="atLeast"/>
+        <w:rPr>
+          <w:rFonts w:ascii="Consolas" w:eastAsia="Times New Roman" w:hAnsi="Consolas" w:cs="Times New Roman"/>
+          <w:color w:val="000000"/>
+          <w:sz w:val="18"/>
+          <w:szCs w:val="18"/>
+          <w:lang w:eastAsia="nl-NL"/>
+        </w:rPr>
+      </w:pPr>
+      <w:proofErr w:type="spellStart"/>
+      <w:r>
+        <w:rPr>
+          <w:rFonts w:ascii="Consolas" w:eastAsia="Times New Roman" w:hAnsi="Consolas" w:cs="Times New Roman"/>
+          <w:color w:val="001188"/>
+          <w:sz w:val="18"/>
+          <w:szCs w:val="18"/>
+          <w:lang w:eastAsia="nl-NL"/>
+        </w:rPr>
+        <w:t>myHeaders</w:t>
+      </w:r>
+      <w:r>
+        <w:rPr>
+          <w:rFonts w:ascii="Consolas" w:eastAsia="Times New Roman" w:hAnsi="Consolas" w:cs="Times New Roman"/>
+          <w:color w:val="000000"/>
+          <w:sz w:val="18"/>
+          <w:szCs w:val="18"/>
+          <w:lang w:eastAsia="nl-NL"/>
+        </w:rPr>
+        <w:t>.</w:t>
+      </w:r>
+      <w:r>
+        <w:rPr>
+          <w:rFonts w:ascii="Consolas" w:eastAsia="Times New Roman" w:hAnsi="Consolas" w:cs="Times New Roman"/>
+          <w:b/>
+          <w:bCs/>
+          <w:color w:val="642880"/>
+          <w:sz w:val="18"/>
+          <w:szCs w:val="18"/>
+          <w:lang w:eastAsia="nl-NL"/>
+        </w:rPr>
+        <w:t>append</w:t>
+      </w:r>
+      <w:proofErr w:type="spellEnd"/>
+      <w:r>
+        <w:rPr>
+          <w:rFonts w:ascii="Consolas" w:eastAsia="Times New Roman" w:hAnsi="Consolas" w:cs="Times New Roman"/>
+          <w:color w:val="000000"/>
+          <w:sz w:val="18"/>
+          <w:szCs w:val="18"/>
+          <w:lang w:eastAsia="nl-NL"/>
+        </w:rPr>
+        <w:t>(</w:t>
+      </w:r>
+      <w:r>
+        <w:rPr>
+          <w:rFonts w:ascii="Consolas" w:eastAsia="Times New Roman" w:hAnsi="Consolas" w:cs="Times New Roman"/>
+          <w:color w:val="2A00FF"/>
+          <w:sz w:val="18"/>
+          <w:szCs w:val="18"/>
+          <w:lang w:eastAsia="nl-NL"/>
+        </w:rPr>
+        <w:t>"Content-Type"</w:t>
+      </w:r>
+      <w:r>
+        <w:rPr>
+          <w:rFonts w:ascii="Consolas" w:eastAsia="Times New Roman" w:hAnsi="Consolas" w:cs="Times New Roman"/>
+          <w:color w:val="000000"/>
+          <w:sz w:val="18"/>
+          <w:szCs w:val="18"/>
+          <w:lang w:eastAsia="nl-NL"/>
+        </w:rPr>
+        <w:t>, </w:t>
+      </w:r>
+      <w:r>
+        <w:rPr>
+          <w:rFonts w:ascii="Consolas" w:eastAsia="Times New Roman" w:hAnsi="Consolas" w:cs="Times New Roman"/>
+          <w:color w:val="2A00FF"/>
+          <w:sz w:val="18"/>
+          <w:szCs w:val="18"/>
+          <w:lang w:eastAsia="nl-NL"/>
+        </w:rPr>
+        <w:t>"</w:t>
+      </w:r>
+      <w:proofErr w:type="spellStart"/>
+      <w:r>
+        <w:rPr>
+          <w:rFonts w:ascii="Consolas" w:eastAsia="Times New Roman" w:hAnsi="Consolas" w:cs="Times New Roman"/>
+          <w:color w:val="2A00FF"/>
+          <w:sz w:val="18"/>
+          <w:szCs w:val="18"/>
+          <w:lang w:eastAsia="nl-NL"/>
+        </w:rPr>
+        <w:t>application</w:t>
+      </w:r>
+      <w:proofErr w:type="spellEnd"/>
+      <w:r>
+        <w:rPr>
+          <w:rFonts w:ascii="Consolas" w:eastAsia="Times New Roman" w:hAnsi="Consolas" w:cs="Times New Roman"/>
+          <w:color w:val="2A00FF"/>
+          <w:sz w:val="18"/>
+          <w:szCs w:val="18"/>
+          <w:lang w:eastAsia="nl-NL"/>
+        </w:rPr>
+        <w:t>/</w:t>
+      </w:r>
+      <w:proofErr w:type="spellStart"/>
+      <w:r>
+        <w:rPr>
+          <w:rFonts w:ascii="Consolas" w:eastAsia="Times New Roman" w:hAnsi="Consolas" w:cs="Times New Roman"/>
+          <w:color w:val="2A00FF"/>
+          <w:sz w:val="18"/>
+          <w:szCs w:val="18"/>
+          <w:lang w:eastAsia="nl-NL"/>
+        </w:rPr>
+        <w:t>json</w:t>
+      </w:r>
+      <w:proofErr w:type="spellEnd"/>
+      <w:r>
+        <w:rPr>
+          <w:rFonts w:ascii="Consolas" w:eastAsia="Times New Roman" w:hAnsi="Consolas" w:cs="Times New Roman"/>
+          <w:color w:val="2A00FF"/>
+          <w:sz w:val="18"/>
+          <w:szCs w:val="18"/>
+          <w:lang w:eastAsia="nl-NL"/>
+        </w:rPr>
+        <w:t>"</w:t>
+      </w:r>
+      <w:r>
+        <w:rPr>
+          <w:rFonts w:ascii="Consolas" w:eastAsia="Times New Roman" w:hAnsi="Consolas" w:cs="Times New Roman"/>
+          <w:color w:val="000000"/>
+          <w:sz w:val="18"/>
+          <w:szCs w:val="18"/>
+          <w:lang w:eastAsia="nl-NL"/>
+        </w:rPr>
+        <w:t>);</w:t>
+      </w:r>
+    </w:p>
+    <w:p>
+      <w:pPr>
+        <w:shd w:val="clear" w:color="auto" w:fill="FFFFFE"/>
+        <w:spacing w:after="0" w:line="270" w:lineRule="atLeast"/>
+        <w:rPr>
+          <w:rFonts w:ascii="Consolas" w:eastAsia="Times New Roman" w:hAnsi="Consolas" w:cs="Times New Roman"/>
+          <w:color w:val="000000"/>
+          <w:sz w:val="18"/>
+          <w:szCs w:val="18"/>
+          <w:lang w:eastAsia="nl-NL"/>
+        </w:rPr>
+      </w:pPr>
+    </w:p>
+    <w:p>
+      <w:pPr>
+        <w:shd w:val="clear" w:color="auto" w:fill="FFFFFE"/>
+        <w:spacing w:after="0" w:line="270" w:lineRule="atLeast"/>
+        <w:rPr>
+          <w:rFonts w:ascii="Consolas" w:eastAsia="Times New Roman" w:hAnsi="Consolas" w:cs="Times New Roman"/>
+          <w:color w:val="000000"/>
+          <w:sz w:val="18"/>
+          <w:szCs w:val="18"/>
+          <w:lang w:eastAsia="nl-NL"/>
+        </w:rPr>
+      </w:pPr>
+      <w:r>
+        <w:rPr>
+          <w:rFonts w:ascii="Consolas" w:eastAsia="Times New Roman" w:hAnsi="Consolas" w:cs="Times New Roman"/>
+          <w:color w:val="800555"/>
+          <w:sz w:val="18"/>
+          <w:szCs w:val="18"/>
+          <w:lang w:eastAsia="nl-NL"/>
+        </w:rPr>
+        <w:t>var</w:t>
+      </w:r>
+      <w:r>
+        <w:rPr>
+          <w:rFonts w:ascii="Consolas" w:eastAsia="Times New Roman" w:hAnsi="Consolas" w:cs="Times New Roman"/>
+          <w:color w:val="000000"/>
+          <w:sz w:val="18"/>
+          <w:szCs w:val="18"/>
+          <w:lang w:eastAsia="nl-NL"/>
+        </w:rPr>
+        <w:t> </w:t>
+      </w:r>
+      <w:proofErr w:type="spellStart"/>
+      <w:r>
+        <w:rPr>
+          <w:rFonts w:ascii="Consolas" w:eastAsia="Times New Roman" w:hAnsi="Consolas" w:cs="Times New Roman"/>
+          <w:color w:val="001188"/>
+          <w:sz w:val="18"/>
+          <w:szCs w:val="18"/>
+          <w:lang w:eastAsia="nl-NL"/>
+        </w:rPr>
+        <w:t>raw</w:t>
+      </w:r>
+      <w:proofErr w:type="spellEnd"/>
+      <w:r>
+        <w:rPr>
+          <w:rFonts w:ascii="Consolas" w:eastAsia="Times New Roman" w:hAnsi="Consolas" w:cs="Times New Roman"/>
+          <w:color w:val="000000"/>
+          <w:sz w:val="18"/>
+          <w:szCs w:val="18"/>
+          <w:lang w:eastAsia="nl-NL"/>
+        </w:rPr>
+        <w:t> </w:t>
+      </w:r>
+      <w:r>
+        <w:rPr>
+          <w:rFonts w:ascii="Consolas" w:eastAsia="Times New Roman" w:hAnsi="Consolas" w:cs="Times New Roman"/>
+          <w:b/>
+          <w:bCs/>
+          <w:color w:val="800555"/>
+          <w:sz w:val="18"/>
+          <w:szCs w:val="18"/>
+          <w:lang w:eastAsia="nl-NL"/>
+        </w:rPr>
+        <w:t>=</w:t>
+      </w:r>
+      <w:r>
+        <w:rPr>
+          <w:rFonts w:ascii="Consolas" w:eastAsia="Times New Roman" w:hAnsi="Consolas" w:cs="Times New Roman"/>
+          <w:color w:val="000000"/>
+          <w:sz w:val="18"/>
+          <w:szCs w:val="18"/>
+          <w:lang w:eastAsia="nl-NL"/>
+        </w:rPr>
+        <w:t> </w:t>
+      </w:r>
+      <w:proofErr w:type="spellStart"/>
+      <w:r>
+        <w:rPr>
+          <w:rFonts w:ascii="Consolas" w:eastAsia="Times New Roman" w:hAnsi="Consolas" w:cs="Times New Roman"/>
+          <w:color w:val="336633"/>
+          <w:sz w:val="18"/>
+          <w:szCs w:val="18"/>
+          <w:lang w:eastAsia="nl-NL"/>
+        </w:rPr>
+        <w:t>JSON</w:t>
+      </w:r>
+      <w:r>
+        <w:rPr>
+          <w:rFonts w:ascii="Consolas" w:eastAsia="Times New Roman" w:hAnsi="Consolas" w:cs="Times New Roman"/>
+          <w:color w:val="000000"/>
+          <w:sz w:val="18"/>
+          <w:szCs w:val="18"/>
+          <w:lang w:eastAsia="nl-NL"/>
+        </w:rPr>
+        <w:t>.</w:t>
+      </w:r>
+      <w:r>
+        <w:rPr>
+          <w:rFonts w:ascii="Consolas" w:eastAsia="Times New Roman" w:hAnsi="Consolas" w:cs="Times New Roman"/>
+          <w:b/>
+          <w:bCs/>
+          <w:color w:val="642880"/>
+          <w:sz w:val="18"/>
+          <w:szCs w:val="18"/>
+          <w:lang w:eastAsia="nl-NL"/>
+        </w:rPr>
+        <w:t>stringify</w:t>
+      </w:r>
+      <w:proofErr w:type="spellEnd"/>
+      <w:r>
+        <w:rPr>
+          <w:rFonts w:ascii="Consolas" w:eastAsia="Times New Roman" w:hAnsi="Consolas" w:cs="Times New Roman"/>
+          <w:color w:val="000000"/>
+          <w:sz w:val="18"/>
+          <w:szCs w:val="18"/>
+          <w:lang w:eastAsia="nl-NL"/>
+        </w:rPr>
+        <w:t>({</w:t>
+      </w:r>
+      <w:r>
+        <w:rPr>
+          <w:rFonts w:ascii="Consolas" w:eastAsia="Times New Roman" w:hAnsi="Consolas" w:cs="Times New Roman"/>
+          <w:color w:val="2A00FF"/>
+          <w:sz w:val="18"/>
+          <w:szCs w:val="18"/>
+          <w:lang w:eastAsia="nl-NL"/>
+        </w:rPr>
+        <w:t>"</w:t>
+      </w:r>
+      <w:proofErr w:type="spellStart"/>
+      <w:r>
+        <w:rPr>
+          <w:rFonts w:ascii="Consolas" w:eastAsia="Times New Roman" w:hAnsi="Consolas" w:cs="Times New Roman"/>
+          <w:color w:val="2A00FF"/>
+          <w:sz w:val="18"/>
+          <w:szCs w:val="18"/>
+          <w:lang w:eastAsia="nl-NL"/>
+        </w:rPr>
+        <w:t>naam"</w:t>
+      </w:r>
+      <w:r>
+        <w:rPr>
+          <w:rFonts w:ascii="Consolas" w:eastAsia="Times New Roman" w:hAnsi="Consolas" w:cs="Times New Roman"/>
+          <w:color w:val="000000"/>
+          <w:sz w:val="18"/>
+          <w:szCs w:val="18"/>
+          <w:lang w:eastAsia="nl-NL"/>
+        </w:rPr>
+        <w:t>:</w:t>
+      </w:r>
+      <w:r>
+        <w:rPr>
+          <w:rFonts w:ascii="Consolas" w:eastAsia="Times New Roman" w:hAnsi="Consolas" w:cs="Times New Roman"/>
+          <w:color w:val="2A00FF"/>
+          <w:sz w:val="18"/>
+          <w:szCs w:val="18"/>
+          <w:lang w:eastAsia="nl-NL"/>
+        </w:rPr>
+        <w:t>"Puck</w:t>
+      </w:r>
+      <w:proofErr w:type="spellEnd"/>
+      <w:r>
+        <w:rPr>
+          <w:rFonts w:ascii="Consolas" w:eastAsia="Times New Roman" w:hAnsi="Consolas" w:cs="Times New Roman"/>
+          <w:color w:val="2A00FF"/>
+          <w:sz w:val="18"/>
+          <w:szCs w:val="18"/>
+          <w:lang w:eastAsia="nl-NL"/>
+        </w:rPr>
+        <w:t>"</w:t>
+      </w:r>
+      <w:r>
+        <w:rPr>
+          <w:rFonts w:ascii="Consolas" w:eastAsia="Times New Roman" w:hAnsi="Consolas" w:cs="Times New Roman"/>
+          <w:color w:val="000000"/>
+          <w:sz w:val="18"/>
+          <w:szCs w:val="18"/>
+          <w:lang w:eastAsia="nl-NL"/>
+        </w:rPr>
+        <w:t>});</w:t>
+      </w:r>
+    </w:p>
+    <w:p>
+      <w:pPr>
+        <w:shd w:val="clear" w:color="auto" w:fill="FFFFFE"/>
+        <w:spacing w:after="0" w:line="270" w:lineRule="atLeast"/>
+        <w:rPr>
+          <w:rFonts w:ascii="Consolas" w:eastAsia="Times New Roman" w:hAnsi="Consolas" w:cs="Times New Roman"/>
+          <w:color w:val="000000"/>
+          <w:sz w:val="18"/>
+          <w:szCs w:val="18"/>
+          <w:lang w:eastAsia="nl-NL"/>
+        </w:rPr>
+      </w:pPr>
+    </w:p>
+    <w:p>
+      <w:pPr>
+        <w:shd w:val="clear" w:color="auto" w:fill="FFFFFE"/>
+        <w:spacing w:after="0" w:line="270" w:lineRule="atLeast"/>
+        <w:rPr>
+          <w:rFonts w:ascii="Consolas" w:eastAsia="Times New Roman" w:hAnsi="Consolas" w:cs="Times New Roman"/>
+          <w:color w:val="000000"/>
+          <w:sz w:val="18"/>
+          <w:szCs w:val="18"/>
+          <w:lang w:eastAsia="nl-NL"/>
+        </w:rPr>
+      </w:pPr>
+      <w:r>
+        <w:rPr>
+          <w:rFonts w:ascii="Consolas" w:eastAsia="Times New Roman" w:hAnsi="Consolas" w:cs="Times New Roman"/>
+          <w:color w:val="800555"/>
+          <w:sz w:val="18"/>
+          <w:szCs w:val="18"/>
+          <w:lang w:eastAsia="nl-NL"/>
+        </w:rPr>
+        <w:t>var</w:t>
+      </w:r>
+      <w:r>
+        <w:rPr>
+          <w:rFonts w:ascii="Consolas" w:eastAsia="Times New Roman" w:hAnsi="Consolas" w:cs="Times New Roman"/>
+          <w:color w:val="000000"/>
+          <w:sz w:val="18"/>
+          <w:szCs w:val="18"/>
+          <w:lang w:eastAsia="nl-NL"/>
+        </w:rPr>
+        <w:t> </w:t>
+      </w:r>
+      <w:proofErr w:type="spellStart"/>
+      <w:r>
+        <w:rPr>
+          <w:rFonts w:ascii="Consolas" w:eastAsia="Times New Roman" w:hAnsi="Consolas" w:cs="Times New Roman"/>
+          <w:color w:val="001188"/>
+          <w:sz w:val="18"/>
+          <w:szCs w:val="18"/>
+          <w:lang w:eastAsia="nl-NL"/>
+        </w:rPr>
+        <w:t>requestOptions</w:t>
+      </w:r>
+      <w:proofErr w:type="spellEnd"/>
+      <w:r>
+        <w:rPr>
+          <w:rFonts w:ascii="Consolas" w:eastAsia="Times New Roman" w:hAnsi="Consolas" w:cs="Times New Roman"/>
+          <w:color w:val="000000"/>
+          <w:sz w:val="18"/>
+          <w:szCs w:val="18"/>
+          <w:lang w:eastAsia="nl-NL"/>
+        </w:rPr>
+        <w:t> </w:t>
+      </w:r>
+      <w:r>
+        <w:rPr>
+          <w:rFonts w:ascii="Consolas" w:eastAsia="Times New Roman" w:hAnsi="Consolas" w:cs="Times New Roman"/>
+          <w:b/>
+          <w:bCs/>
+          <w:color w:val="800555"/>
+          <w:sz w:val="18"/>
+          <w:szCs w:val="18"/>
+          <w:lang w:eastAsia="nl-NL"/>
+        </w:rPr>
+        <w:t>=</w:t>
+      </w:r>
+      <w:r>
+        <w:rPr>
+          <w:rFonts w:ascii="Consolas" w:eastAsia="Times New Roman" w:hAnsi="Consolas" w:cs="Times New Roman"/>
+          <w:color w:val="000000"/>
+          <w:sz w:val="18"/>
+          <w:szCs w:val="18"/>
+          <w:lang w:eastAsia="nl-NL"/>
+        </w:rPr>
+        <w:t> {</w:t>
+      </w:r>
+    </w:p>
+    <w:p>
+      <w:pPr>
+        <w:shd w:val="clear" w:color="auto" w:fill="FFFFFE"/>
+        <w:spacing w:after="0" w:line="270" w:lineRule="atLeast"/>
+        <w:rPr>
+          <w:rFonts w:ascii="Consolas" w:eastAsia="Times New Roman" w:hAnsi="Consolas" w:cs="Times New Roman"/>
+          <w:color w:val="000000"/>
+          <w:sz w:val="18"/>
+          <w:szCs w:val="18"/>
+          <w:lang w:eastAsia="nl-NL"/>
+        </w:rPr>
+      </w:pPr>
+      <w:r>
+        <w:rPr>
+          <w:rFonts w:ascii="Consolas" w:eastAsia="Times New Roman" w:hAnsi="Consolas" w:cs="Times New Roman"/>
+          <w:color w:val="000000"/>
+          <w:sz w:val="18"/>
+          <w:szCs w:val="18"/>
+          <w:lang w:eastAsia="nl-NL"/>
+        </w:rPr>
+        <w:t>  </w:t>
+      </w:r>
+      <w:proofErr w:type="spellStart"/>
+      <w:r>
+        <w:rPr>
+          <w:rFonts w:ascii="Consolas" w:eastAsia="Times New Roman" w:hAnsi="Consolas" w:cs="Times New Roman"/>
+          <w:color w:val="000000"/>
+          <w:sz w:val="18"/>
+          <w:szCs w:val="18"/>
+          <w:lang w:eastAsia="nl-NL"/>
+        </w:rPr>
+        <w:t>method</w:t>
+      </w:r>
+      <w:proofErr w:type="spellEnd"/>
+      <w:r>
+        <w:rPr>
+          <w:rFonts w:ascii="Consolas" w:eastAsia="Times New Roman" w:hAnsi="Consolas" w:cs="Times New Roman"/>
+          <w:color w:val="000000"/>
+          <w:sz w:val="18"/>
+          <w:szCs w:val="18"/>
+          <w:lang w:eastAsia="nl-NL"/>
+        </w:rPr>
+        <w:t>: </w:t>
+      </w:r>
+      <w:r>
+        <w:rPr>
+          <w:rFonts w:ascii="Consolas" w:eastAsia="Times New Roman" w:hAnsi="Consolas" w:cs="Times New Roman"/>
+          <w:color w:val="2A00FF"/>
+          <w:sz w:val="18"/>
+          <w:szCs w:val="18"/>
+          <w:lang w:eastAsia="nl-NL"/>
+        </w:rPr>
+        <w:t>'GET'</w:t>
+      </w:r>
+      <w:r>
+        <w:rPr>
+          <w:rFonts w:ascii="Consolas" w:eastAsia="Times New Roman" w:hAnsi="Consolas" w:cs="Times New Roman"/>
+          <w:color w:val="000000"/>
+          <w:sz w:val="18"/>
+          <w:szCs w:val="18"/>
+          <w:lang w:eastAsia="nl-NL"/>
+        </w:rPr>
+        <w:t>,</w:t>
+      </w:r>
+    </w:p>
+    <w:p>
+      <w:pPr>
+        <w:shd w:val="clear" w:color="auto" w:fill="FFFFFE"/>
+        <w:spacing w:after="0" w:line="270" w:lineRule="atLeast"/>
+        <w:rPr>
+          <w:rFonts w:ascii="Consolas" w:eastAsia="Times New Roman" w:hAnsi="Consolas" w:cs="Times New Roman"/>
+          <w:color w:val="000000"/>
+          <w:sz w:val="18"/>
+          <w:szCs w:val="18"/>
+          <w:lang w:eastAsia="nl-NL"/>
+        </w:rPr>
+      </w:pPr>
+      <w:r>
+        <w:rPr>
+          <w:rFonts w:ascii="Consolas" w:eastAsia="Times New Roman" w:hAnsi="Consolas" w:cs="Times New Roman"/>
+          <w:color w:val="000000"/>
+          <w:sz w:val="18"/>
+          <w:szCs w:val="18"/>
+          <w:lang w:eastAsia="nl-NL"/>
+        </w:rPr>
+        <w:t>  headers: </w:t>
+      </w:r>
+      <w:proofErr w:type="spellStart"/>
+      <w:r>
+        <w:rPr>
+          <w:rFonts w:ascii="Consolas" w:eastAsia="Times New Roman" w:hAnsi="Consolas" w:cs="Times New Roman"/>
+          <w:color w:val="001188"/>
+          <w:sz w:val="18"/>
+          <w:szCs w:val="18"/>
+          <w:lang w:eastAsia="nl-NL"/>
+        </w:rPr>
+        <w:t>myHeaders</w:t>
+      </w:r>
+      <w:proofErr w:type="spellEnd"/>
+      <w:r>
+        <w:rPr>
+          <w:rFonts w:ascii="Consolas" w:eastAsia="Times New Roman" w:hAnsi="Consolas" w:cs="Times New Roman"/>
+          <w:color w:val="000000"/>
+          <w:sz w:val="18"/>
+          <w:szCs w:val="18"/>
+          <w:lang w:eastAsia="nl-NL"/>
+        </w:rPr>
+        <w:t>,</w:t>
+      </w:r>
+    </w:p>
+    <w:p>
+      <w:pPr>
+        <w:shd w:val="clear" w:color="auto" w:fill="FFFFFE"/>
+        <w:spacing w:after="0" w:line="270" w:lineRule="atLeast"/>
+        <w:rPr>
+          <w:rFonts w:ascii="Consolas" w:eastAsia="Times New Roman" w:hAnsi="Consolas" w:cs="Times New Roman"/>
+          <w:color w:val="000000"/>
+          <w:sz w:val="18"/>
+          <w:szCs w:val="18"/>
+          <w:lang w:eastAsia="nl-NL"/>
+        </w:rPr>
+      </w:pPr>
+      <w:r>
+        <w:rPr>
+          <w:rFonts w:ascii="Consolas" w:eastAsia="Times New Roman" w:hAnsi="Consolas" w:cs="Times New Roman"/>
+          <w:color w:val="000000"/>
+          <w:sz w:val="18"/>
+          <w:szCs w:val="18"/>
+          <w:lang w:eastAsia="nl-NL"/>
+        </w:rPr>
+        <w:t>  body: </w:t>
+      </w:r>
+      <w:proofErr w:type="spellStart"/>
+      <w:r>
+        <w:rPr>
+          <w:rFonts w:ascii="Consolas" w:eastAsia="Times New Roman" w:hAnsi="Consolas" w:cs="Times New Roman"/>
+          <w:color w:val="001188"/>
+          <w:sz w:val="18"/>
+          <w:szCs w:val="18"/>
+          <w:lang w:eastAsia="nl-NL"/>
+        </w:rPr>
+        <w:t>raw</w:t>
+      </w:r>
+      <w:proofErr w:type="spellEnd"/>
+      <w:r>
+        <w:rPr>
+          <w:rFonts w:ascii="Consolas" w:eastAsia="Times New Roman" w:hAnsi="Consolas" w:cs="Times New Roman"/>
+          <w:color w:val="000000"/>
+          <w:sz w:val="18"/>
+          <w:szCs w:val="18"/>
+          <w:lang w:eastAsia="nl-NL"/>
+        </w:rPr>
+        <w:t>,</w:t>
+      </w:r>
+    </w:p>
+    <w:p>
+      <w:pPr>
+        <w:shd w:val="clear" w:color="auto" w:fill="FFFFFE"/>
+        <w:spacing w:after="0" w:line="270" w:lineRule="atLeast"/>
+        <w:rPr>
+          <w:rFonts w:ascii="Consolas" w:eastAsia="Times New Roman" w:hAnsi="Consolas" w:cs="Times New Roman"/>
+          <w:color w:val="000000"/>
+          <w:sz w:val="18"/>
+          <w:szCs w:val="18"/>
+          <w:lang w:eastAsia="nl-NL"/>
+        </w:rPr>
+      </w:pPr>
+      <w:r>
+        <w:rPr>
+          <w:rFonts w:ascii="Consolas" w:eastAsia="Times New Roman" w:hAnsi="Consolas" w:cs="Times New Roman"/>
+          <w:color w:val="000000"/>
+          <w:sz w:val="18"/>
+          <w:szCs w:val="18"/>
+          <w:lang w:eastAsia="nl-NL"/>
+        </w:rPr>
+        <w:t>  </w:t>
+      </w:r>
+      <w:proofErr w:type="spellStart"/>
+      <w:r>
+        <w:rPr>
+          <w:rFonts w:ascii="Consolas" w:eastAsia="Times New Roman" w:hAnsi="Consolas" w:cs="Times New Roman"/>
+          <w:color w:val="000000"/>
+          <w:sz w:val="18"/>
+          <w:szCs w:val="18"/>
+          <w:lang w:eastAsia="nl-NL"/>
+        </w:rPr>
+        <w:t>redirect</w:t>
+      </w:r>
+      <w:proofErr w:type="spellEnd"/>
+      <w:r>
+        <w:rPr>
+          <w:rFonts w:ascii="Consolas" w:eastAsia="Times New Roman" w:hAnsi="Consolas" w:cs="Times New Roman"/>
+          <w:color w:val="000000"/>
+          <w:sz w:val="18"/>
+          <w:szCs w:val="18"/>
+          <w:lang w:eastAsia="nl-NL"/>
+        </w:rPr>
+        <w:t>: </w:t>
+      </w:r>
+      <w:r>
+        <w:rPr>
+          <w:rFonts w:ascii="Consolas" w:eastAsia="Times New Roman" w:hAnsi="Consolas" w:cs="Times New Roman"/>
+          <w:color w:val="2A00FF"/>
+          <w:sz w:val="18"/>
+          <w:szCs w:val="18"/>
+          <w:lang w:eastAsia="nl-NL"/>
+        </w:rPr>
+        <w:t>'follow'</w:t>
+      </w:r>
+    </w:p>
+    <w:p>
+      <w:pPr>
+        <w:shd w:val="clear" w:color="auto" w:fill="FFFFFE"/>
+        <w:spacing w:after="0" w:line="270" w:lineRule="atLeast"/>
+        <w:rPr>
+          <w:rFonts w:ascii="Consolas" w:eastAsia="Times New Roman" w:hAnsi="Consolas" w:cs="Times New Roman"/>
+          <w:color w:val="000000"/>
+          <w:sz w:val="18"/>
+          <w:szCs w:val="18"/>
+          <w:lang w:eastAsia="nl-NL"/>
+        </w:rPr>
+      </w:pPr>
+      <w:r>
+        <w:rPr>
+          <w:rFonts w:ascii="Consolas" w:eastAsia="Times New Roman" w:hAnsi="Consolas" w:cs="Times New Roman"/>
+          <w:color w:val="000000"/>
+          <w:sz w:val="18"/>
+          <w:szCs w:val="18"/>
+          <w:lang w:eastAsia="nl-NL"/>
+        </w:rPr>
+        <w:t>};</w:t>
+      </w:r>
+    </w:p>
+    <w:p>
+      <w:pPr>
+        <w:shd w:val="clear" w:color="auto" w:fill="FFFFFE"/>
+        <w:spacing w:after="0" w:line="270" w:lineRule="atLeast"/>
+        <w:rPr>
+          <w:rFonts w:ascii="Consolas" w:eastAsia="Times New Roman" w:hAnsi="Consolas" w:cs="Times New Roman"/>
+          <w:color w:val="000000"/>
+          <w:sz w:val="18"/>
+          <w:szCs w:val="18"/>
+          <w:lang w:eastAsia="nl-NL"/>
+        </w:rPr>
+      </w:pPr>
+    </w:p>
+    <w:p>
+      <w:pPr>
+        <w:shd w:val="clear" w:color="auto" w:fill="FFFFFE"/>
+        <w:spacing w:after="0" w:line="270" w:lineRule="atLeast"/>
+        <w:rPr>
+          <w:rFonts w:ascii="Consolas" w:eastAsia="Times New Roman" w:hAnsi="Consolas" w:cs="Times New Roman"/>
+          <w:color w:val="000000"/>
+          <w:sz w:val="18"/>
+          <w:szCs w:val="18"/>
+          <w:lang w:eastAsia="nl-NL"/>
+        </w:rPr>
+      </w:pPr>
+      <w:proofErr w:type="spellStart"/>
+      <w:r>
+        <w:rPr>
+          <w:rFonts w:ascii="Consolas" w:eastAsia="Times New Roman" w:hAnsi="Consolas" w:cs="Times New Roman"/>
+          <w:color w:val="000000"/>
+          <w:sz w:val="18"/>
+          <w:szCs w:val="18"/>
+          <w:lang w:eastAsia="nl-NL"/>
+        </w:rPr>
+        <w:t>fetch</w:t>
+      </w:r>
+      <w:proofErr w:type="spellEnd"/>
+      <w:r>
+        <w:rPr>
+          <w:rFonts w:ascii="Consolas" w:eastAsia="Times New Roman" w:hAnsi="Consolas" w:cs="Times New Roman"/>
+          <w:color w:val="000000"/>
+          <w:sz w:val="18"/>
+          <w:szCs w:val="18"/>
+          <w:lang w:eastAsia="nl-NL"/>
+        </w:rPr>
+        <w:t>(</w:t>
+      </w:r>
+      <w:r>
+        <w:rPr>
+          <w:rFonts w:ascii="Consolas" w:eastAsia="Times New Roman" w:hAnsi="Consolas" w:cs="Times New Roman"/>
+          <w:color w:val="2A00FF"/>
+          <w:sz w:val="18"/>
+          <w:szCs w:val="18"/>
+          <w:lang w:eastAsia="nl-NL"/>
+        </w:rPr>
+        <w:t>"http://127.0.0.1:8000/</w:t>
+      </w:r>
+      <w:proofErr w:type="spellStart"/>
+      <w:r>
+        <w:rPr>
+          <w:rFonts w:ascii="Consolas" w:eastAsia="Times New Roman" w:hAnsi="Consolas" w:cs="Times New Roman"/>
+          <w:color w:val="2A00FF"/>
+          <w:sz w:val="18"/>
+          <w:szCs w:val="18"/>
+          <w:lang w:eastAsia="nl-NL"/>
+        </w:rPr>
+        <w:t>api</w:t>
+      </w:r>
+      <w:proofErr w:type="spellEnd"/>
+      <w:r>
+        <w:rPr>
+          <w:rFonts w:ascii="Consolas" w:eastAsia="Times New Roman" w:hAnsi="Consolas" w:cs="Times New Roman"/>
+          <w:color w:val="2A00FF"/>
+          <w:sz w:val="18"/>
+          <w:szCs w:val="18"/>
+          <w:lang w:eastAsia="nl-NL"/>
+        </w:rPr>
+        <w:t>/kapper</w:t>
+      </w:r>
+      <w:r>
+        <w:rPr>
+          <w:rFonts w:ascii="Consolas" w:eastAsia="Times New Roman" w:hAnsi="Consolas" w:cs="Times New Roman"/>
+          <w:color w:val="2A00FF"/>
+          <w:sz w:val="18"/>
+          <w:szCs w:val="18"/>
+          <w:lang w:eastAsia="nl-NL"/>
+        </w:rPr>
+        <w:t>/</w:t>
+      </w:r>
+      <w:r>
+        <w:rPr>
+          <w:rFonts w:ascii="Consolas" w:eastAsia="Times New Roman" w:hAnsi="Consolas" w:cs="Times New Roman"/>
+          <w:color w:val="2A00FF"/>
+          <w:sz w:val="18"/>
+          <w:szCs w:val="18"/>
+          <w:lang w:eastAsia="nl-NL"/>
+        </w:rPr>
+        <w:t>"</w:t>
+      </w:r>
+      <w:r>
+        <w:rPr>
+          <w:rFonts w:ascii="Consolas" w:eastAsia="Times New Roman" w:hAnsi="Consolas" w:cs="Times New Roman"/>
+          <w:color w:val="000000"/>
+          <w:sz w:val="18"/>
+          <w:szCs w:val="18"/>
+          <w:lang w:eastAsia="nl-NL"/>
+        </w:rPr>
+        <w:t>, </w:t>
+      </w:r>
+      <w:proofErr w:type="spellStart"/>
+      <w:r>
+        <w:rPr>
+          <w:rFonts w:ascii="Consolas" w:eastAsia="Times New Roman" w:hAnsi="Consolas" w:cs="Times New Roman"/>
+          <w:color w:val="001188"/>
+          <w:sz w:val="18"/>
+          <w:szCs w:val="18"/>
+          <w:lang w:eastAsia="nl-NL"/>
+        </w:rPr>
+        <w:t>requestOptions</w:t>
+      </w:r>
+      <w:proofErr w:type="spellEnd"/>
+      <w:r>
+        <w:rPr>
+          <w:rFonts w:ascii="Consolas" w:eastAsia="Times New Roman" w:hAnsi="Consolas" w:cs="Times New Roman"/>
+          <w:color w:val="000000"/>
+          <w:sz w:val="18"/>
+          <w:szCs w:val="18"/>
+          <w:lang w:eastAsia="nl-NL"/>
+        </w:rPr>
+        <w:t>)</w:t>
+      </w:r>
+    </w:p>
+    <w:p>
+      <w:pPr>
+        <w:shd w:val="clear" w:color="auto" w:fill="FFFFFE"/>
+        <w:spacing w:after="0" w:line="270" w:lineRule="atLeast"/>
+        <w:rPr>
+          <w:rFonts w:ascii="Consolas" w:eastAsia="Times New Roman" w:hAnsi="Consolas" w:cs="Times New Roman"/>
+          <w:color w:val="000000"/>
+          <w:sz w:val="18"/>
+          <w:szCs w:val="18"/>
+          <w:lang w:eastAsia="nl-NL"/>
+        </w:rPr>
+      </w:pPr>
+      <w:r>
+        <w:rPr>
+          <w:rFonts w:ascii="Consolas" w:eastAsia="Times New Roman" w:hAnsi="Consolas" w:cs="Times New Roman"/>
+          <w:color w:val="000000"/>
+          <w:sz w:val="18"/>
+          <w:szCs w:val="18"/>
+          <w:lang w:eastAsia="nl-NL"/>
+        </w:rPr>
+        <w:t>  .</w:t>
+      </w:r>
+      <w:proofErr w:type="spellStart"/>
+      <w:r>
+        <w:rPr>
+          <w:rFonts w:ascii="Consolas" w:eastAsia="Times New Roman" w:hAnsi="Consolas" w:cs="Times New Roman"/>
+          <w:b/>
+          <w:bCs/>
+          <w:color w:val="642880"/>
+          <w:sz w:val="18"/>
+          <w:szCs w:val="18"/>
+          <w:lang w:eastAsia="nl-NL"/>
+        </w:rPr>
+        <w:t>then</w:t>
+      </w:r>
+      <w:proofErr w:type="spellEnd"/>
+      <w:r>
+        <w:rPr>
+          <w:rFonts w:ascii="Consolas" w:eastAsia="Times New Roman" w:hAnsi="Consolas" w:cs="Times New Roman"/>
+          <w:color w:val="000000"/>
+          <w:sz w:val="18"/>
+          <w:szCs w:val="18"/>
+          <w:lang w:eastAsia="nl-NL"/>
+        </w:rPr>
+        <w:t>(</w:t>
+      </w:r>
+      <w:r>
+        <w:rPr>
+          <w:rFonts w:ascii="Consolas" w:eastAsia="Times New Roman" w:hAnsi="Consolas" w:cs="Times New Roman"/>
+          <w:color w:val="001188"/>
+          <w:sz w:val="18"/>
+          <w:szCs w:val="18"/>
+          <w:lang w:eastAsia="nl-NL"/>
+        </w:rPr>
+        <w:t>response</w:t>
+      </w:r>
+      <w:r>
+        <w:rPr>
+          <w:rFonts w:ascii="Consolas" w:eastAsia="Times New Roman" w:hAnsi="Consolas" w:cs="Times New Roman"/>
+          <w:color w:val="000000"/>
+          <w:sz w:val="18"/>
+          <w:szCs w:val="18"/>
+          <w:lang w:eastAsia="nl-NL"/>
+        </w:rPr>
+        <w:t> </w:t>
+      </w:r>
+      <w:r>
+        <w:rPr>
+          <w:rFonts w:ascii="Consolas" w:eastAsia="Times New Roman" w:hAnsi="Consolas" w:cs="Times New Roman"/>
+          <w:b/>
+          <w:bCs/>
+          <w:color w:val="800555"/>
+          <w:sz w:val="18"/>
+          <w:szCs w:val="18"/>
+          <w:lang w:eastAsia="nl-NL"/>
+        </w:rPr>
+        <w:t>=&gt;</w:t>
+      </w:r>
+      <w:r>
+        <w:rPr>
+          <w:rFonts w:ascii="Consolas" w:eastAsia="Times New Roman" w:hAnsi="Consolas" w:cs="Times New Roman"/>
+          <w:color w:val="000000"/>
+          <w:sz w:val="18"/>
+          <w:szCs w:val="18"/>
+          <w:lang w:eastAsia="nl-NL"/>
+        </w:rPr>
+        <w:t> </w:t>
+      </w:r>
+      <w:proofErr w:type="spellStart"/>
+      <w:r>
+        <w:rPr>
+          <w:rFonts w:ascii="Consolas" w:eastAsia="Times New Roman" w:hAnsi="Consolas" w:cs="Times New Roman"/>
+          <w:color w:val="001188"/>
+          <w:sz w:val="18"/>
+          <w:szCs w:val="18"/>
+          <w:lang w:eastAsia="nl-NL"/>
+        </w:rPr>
+        <w:t>response</w:t>
+      </w:r>
+      <w:r>
+        <w:rPr>
+          <w:rFonts w:ascii="Consolas" w:eastAsia="Times New Roman" w:hAnsi="Consolas" w:cs="Times New Roman"/>
+          <w:color w:val="000000"/>
+          <w:sz w:val="18"/>
+          <w:szCs w:val="18"/>
+          <w:lang w:eastAsia="nl-NL"/>
+        </w:rPr>
+        <w:t>.text</w:t>
+      </w:r>
+      <w:proofErr w:type="spellEnd"/>
+      <w:r>
+        <w:rPr>
+          <w:rFonts w:ascii="Consolas" w:eastAsia="Times New Roman" w:hAnsi="Consolas" w:cs="Times New Roman"/>
+          <w:color w:val="000000"/>
+          <w:sz w:val="18"/>
+          <w:szCs w:val="18"/>
+          <w:lang w:eastAsia="nl-NL"/>
+        </w:rPr>
+        <w:t>())</w:t>
+      </w:r>
+    </w:p>
+    <w:p>
+      <w:pPr>
+        <w:shd w:val="clear" w:color="auto" w:fill="FFFFFE"/>
+        <w:spacing w:after="0" w:line="270" w:lineRule="atLeast"/>
+        <w:rPr>
+          <w:rFonts w:ascii="Consolas" w:eastAsia="Times New Roman" w:hAnsi="Consolas" w:cs="Times New Roman"/>
+          <w:color w:val="000000"/>
+          <w:sz w:val="18"/>
+          <w:szCs w:val="18"/>
+          <w:lang w:eastAsia="nl-NL"/>
+        </w:rPr>
+      </w:pPr>
+      <w:r>
+        <w:rPr>
+          <w:rFonts w:ascii="Consolas" w:eastAsia="Times New Roman" w:hAnsi="Consolas" w:cs="Times New Roman"/>
+          <w:color w:val="000000"/>
+          <w:sz w:val="18"/>
+          <w:szCs w:val="18"/>
+          <w:lang w:eastAsia="nl-NL"/>
+        </w:rPr>
+        <w:t>  .</w:t>
+      </w:r>
+      <w:proofErr w:type="spellStart"/>
+      <w:r>
+        <w:rPr>
+          <w:rFonts w:ascii="Consolas" w:eastAsia="Times New Roman" w:hAnsi="Consolas" w:cs="Times New Roman"/>
+          <w:b/>
+          <w:bCs/>
+          <w:color w:val="642880"/>
+          <w:sz w:val="18"/>
+          <w:szCs w:val="18"/>
+          <w:lang w:eastAsia="nl-NL"/>
+        </w:rPr>
+        <w:t>then</w:t>
+      </w:r>
+      <w:proofErr w:type="spellEnd"/>
+      <w:r>
+        <w:rPr>
+          <w:rFonts w:ascii="Consolas" w:eastAsia="Times New Roman" w:hAnsi="Consolas" w:cs="Times New Roman"/>
+          <w:color w:val="000000"/>
+          <w:sz w:val="18"/>
+          <w:szCs w:val="18"/>
+          <w:lang w:eastAsia="nl-NL"/>
+        </w:rPr>
+        <w:t>(</w:t>
+      </w:r>
+      <w:proofErr w:type="spellStart"/>
+      <w:r>
+        <w:rPr>
+          <w:rFonts w:ascii="Consolas" w:eastAsia="Times New Roman" w:hAnsi="Consolas" w:cs="Times New Roman"/>
+          <w:color w:val="001188"/>
+          <w:sz w:val="18"/>
+          <w:szCs w:val="18"/>
+          <w:lang w:eastAsia="nl-NL"/>
+        </w:rPr>
+        <w:t>result</w:t>
+      </w:r>
+      <w:proofErr w:type="spellEnd"/>
+      <w:r>
+        <w:rPr>
+          <w:rFonts w:ascii="Consolas" w:eastAsia="Times New Roman" w:hAnsi="Consolas" w:cs="Times New Roman"/>
+          <w:color w:val="000000"/>
+          <w:sz w:val="18"/>
+          <w:szCs w:val="18"/>
+          <w:lang w:eastAsia="nl-NL"/>
+        </w:rPr>
+        <w:t> </w:t>
+      </w:r>
+      <w:r>
+        <w:rPr>
+          <w:rFonts w:ascii="Consolas" w:eastAsia="Times New Roman" w:hAnsi="Consolas" w:cs="Times New Roman"/>
+          <w:b/>
+          <w:bCs/>
+          <w:color w:val="800555"/>
+          <w:sz w:val="18"/>
+          <w:szCs w:val="18"/>
+          <w:lang w:eastAsia="nl-NL"/>
+        </w:rPr>
+        <w:t>=&gt;</w:t>
+      </w:r>
+      <w:r>
+        <w:rPr>
+          <w:rFonts w:ascii="Consolas" w:eastAsia="Times New Roman" w:hAnsi="Consolas" w:cs="Times New Roman"/>
+          <w:color w:val="000000"/>
+          <w:sz w:val="18"/>
+          <w:szCs w:val="18"/>
+          <w:lang w:eastAsia="nl-NL"/>
+        </w:rPr>
+        <w:t> </w:t>
+      </w:r>
+      <w:r>
+        <w:rPr>
+          <w:rFonts w:ascii="Consolas" w:eastAsia="Times New Roman" w:hAnsi="Consolas" w:cs="Times New Roman"/>
+          <w:color w:val="336633"/>
+          <w:sz w:val="18"/>
+          <w:szCs w:val="18"/>
+          <w:lang w:eastAsia="nl-NL"/>
+        </w:rPr>
+        <w:t>console</w:t>
+      </w:r>
+      <w:r>
+        <w:rPr>
+          <w:rFonts w:ascii="Consolas" w:eastAsia="Times New Roman" w:hAnsi="Consolas" w:cs="Times New Roman"/>
+          <w:color w:val="000000"/>
+          <w:sz w:val="18"/>
+          <w:szCs w:val="18"/>
+          <w:lang w:eastAsia="nl-NL"/>
+        </w:rPr>
+        <w:t>.</w:t>
+      </w:r>
+      <w:r>
+        <w:rPr>
+          <w:rFonts w:ascii="Consolas" w:eastAsia="Times New Roman" w:hAnsi="Consolas" w:cs="Times New Roman"/>
+          <w:b/>
+          <w:bCs/>
+          <w:color w:val="642880"/>
+          <w:sz w:val="18"/>
+          <w:szCs w:val="18"/>
+          <w:lang w:eastAsia="nl-NL"/>
+        </w:rPr>
+        <w:t>log</w:t>
+      </w:r>
+      <w:r>
+        <w:rPr>
+          <w:rFonts w:ascii="Consolas" w:eastAsia="Times New Roman" w:hAnsi="Consolas" w:cs="Times New Roman"/>
+          <w:color w:val="000000"/>
+          <w:sz w:val="18"/>
+          <w:szCs w:val="18"/>
+          <w:lang w:eastAsia="nl-NL"/>
+        </w:rPr>
+        <w:t>(</w:t>
+      </w:r>
+      <w:proofErr w:type="spellStart"/>
+      <w:r>
+        <w:rPr>
+          <w:rFonts w:ascii="Consolas" w:eastAsia="Times New Roman" w:hAnsi="Consolas" w:cs="Times New Roman"/>
+          <w:color w:val="001188"/>
+          <w:sz w:val="18"/>
+          <w:szCs w:val="18"/>
+          <w:lang w:eastAsia="nl-NL"/>
+        </w:rPr>
+        <w:t>result</w:t>
+      </w:r>
+      <w:proofErr w:type="spellEnd"/>
+      <w:r>
+        <w:rPr>
+          <w:rFonts w:ascii="Consolas" w:eastAsia="Times New Roman" w:hAnsi="Consolas" w:cs="Times New Roman"/>
+          <w:color w:val="000000"/>
+          <w:sz w:val="18"/>
+          <w:szCs w:val="18"/>
+          <w:lang w:eastAsia="nl-NL"/>
+        </w:rPr>
+        <w:t>))</w:t>
+      </w:r>
+    </w:p>
+    <w:p>
+      <w:pPr>
+        <w:shd w:val="clear" w:color="auto" w:fill="FFFFFE"/>
+        <w:spacing w:after="0" w:line="270" w:lineRule="atLeast"/>
+        <w:rPr>
+          <w:rFonts w:ascii="Consolas" w:eastAsia="Times New Roman" w:hAnsi="Consolas" w:cs="Times New Roman"/>
+          <w:color w:val="000000"/>
+          <w:sz w:val="18"/>
+          <w:szCs w:val="18"/>
+          <w:lang w:eastAsia="nl-NL"/>
+        </w:rPr>
+      </w:pPr>
+      <w:r>
+        <w:rPr>
+          <w:rFonts w:ascii="Consolas" w:eastAsia="Times New Roman" w:hAnsi="Consolas" w:cs="Times New Roman"/>
+          <w:color w:val="000000"/>
+          <w:sz w:val="18"/>
+          <w:szCs w:val="18"/>
+          <w:lang w:eastAsia="nl-NL"/>
+        </w:rPr>
+        <w:t>  .</w:t>
+      </w:r>
+      <w:r>
+        <w:rPr>
+          <w:rFonts w:ascii="Consolas" w:eastAsia="Times New Roman" w:hAnsi="Consolas" w:cs="Times New Roman"/>
+          <w:b/>
+          <w:bCs/>
+          <w:color w:val="642880"/>
+          <w:sz w:val="18"/>
+          <w:szCs w:val="18"/>
+          <w:lang w:eastAsia="nl-NL"/>
+        </w:rPr>
+        <w:t>catch</w:t>
+      </w:r>
+      <w:r>
+        <w:rPr>
+          <w:rFonts w:ascii="Consolas" w:eastAsia="Times New Roman" w:hAnsi="Consolas" w:cs="Times New Roman"/>
+          <w:color w:val="000000"/>
+          <w:sz w:val="18"/>
+          <w:szCs w:val="18"/>
+          <w:lang w:eastAsia="nl-NL"/>
+        </w:rPr>
+        <w:t>(</w:t>
+      </w:r>
+      <w:r>
+        <w:rPr>
+          <w:rFonts w:ascii="Consolas" w:eastAsia="Times New Roman" w:hAnsi="Consolas" w:cs="Times New Roman"/>
+          <w:color w:val="001188"/>
+          <w:sz w:val="18"/>
+          <w:szCs w:val="18"/>
+          <w:lang w:eastAsia="nl-NL"/>
+        </w:rPr>
+        <w:t>error</w:t>
+      </w:r>
+      <w:r>
+        <w:rPr>
+          <w:rFonts w:ascii="Consolas" w:eastAsia="Times New Roman" w:hAnsi="Consolas" w:cs="Times New Roman"/>
+          <w:color w:val="000000"/>
+          <w:sz w:val="18"/>
+          <w:szCs w:val="18"/>
+          <w:lang w:eastAsia="nl-NL"/>
+        </w:rPr>
+        <w:t> </w:t>
+      </w:r>
+      <w:r>
+        <w:rPr>
+          <w:rFonts w:ascii="Consolas" w:eastAsia="Times New Roman" w:hAnsi="Consolas" w:cs="Times New Roman"/>
+          <w:b/>
+          <w:bCs/>
+          <w:color w:val="800555"/>
+          <w:sz w:val="18"/>
+          <w:szCs w:val="18"/>
+          <w:lang w:eastAsia="nl-NL"/>
+        </w:rPr>
+        <w:t>=&gt;</w:t>
+      </w:r>
+      <w:r>
+        <w:rPr>
+          <w:rFonts w:ascii="Consolas" w:eastAsia="Times New Roman" w:hAnsi="Consolas" w:cs="Times New Roman"/>
+          <w:color w:val="000000"/>
+          <w:sz w:val="18"/>
+          <w:szCs w:val="18"/>
+          <w:lang w:eastAsia="nl-NL"/>
+        </w:rPr>
+        <w:t> </w:t>
+      </w:r>
+      <w:r>
+        <w:rPr>
+          <w:rFonts w:ascii="Consolas" w:eastAsia="Times New Roman" w:hAnsi="Consolas" w:cs="Times New Roman"/>
+          <w:color w:val="336633"/>
+          <w:sz w:val="18"/>
+          <w:szCs w:val="18"/>
+          <w:lang w:eastAsia="nl-NL"/>
+        </w:rPr>
+        <w:t>console</w:t>
+      </w:r>
+      <w:r>
+        <w:rPr>
+          <w:rFonts w:ascii="Consolas" w:eastAsia="Times New Roman" w:hAnsi="Consolas" w:cs="Times New Roman"/>
+          <w:color w:val="000000"/>
+          <w:sz w:val="18"/>
+          <w:szCs w:val="18"/>
+          <w:lang w:eastAsia="nl-NL"/>
+        </w:rPr>
+        <w:t>.</w:t>
+      </w:r>
+      <w:r>
+        <w:rPr>
+          <w:rFonts w:ascii="Consolas" w:eastAsia="Times New Roman" w:hAnsi="Consolas" w:cs="Times New Roman"/>
+          <w:b/>
+          <w:bCs/>
+          <w:color w:val="642880"/>
+          <w:sz w:val="18"/>
+          <w:szCs w:val="18"/>
+          <w:lang w:eastAsia="nl-NL"/>
+        </w:rPr>
+        <w:t>log</w:t>
+      </w:r>
+      <w:r>
+        <w:rPr>
+          <w:rFonts w:ascii="Consolas" w:eastAsia="Times New Roman" w:hAnsi="Consolas" w:cs="Times New Roman"/>
+          <w:color w:val="000000"/>
+          <w:sz w:val="18"/>
+          <w:szCs w:val="18"/>
+          <w:lang w:eastAsia="nl-NL"/>
+        </w:rPr>
+        <w:t>(</w:t>
+      </w:r>
+      <w:r>
+        <w:rPr>
+          <w:rFonts w:ascii="Consolas" w:eastAsia="Times New Roman" w:hAnsi="Consolas" w:cs="Times New Roman"/>
+          <w:color w:val="2A00FF"/>
+          <w:sz w:val="18"/>
+          <w:szCs w:val="18"/>
+          <w:lang w:eastAsia="nl-NL"/>
+        </w:rPr>
+        <w:t>'error'</w:t>
+      </w:r>
+      <w:r>
+        <w:rPr>
+          <w:rFonts w:ascii="Consolas" w:eastAsia="Times New Roman" w:hAnsi="Consolas" w:cs="Times New Roman"/>
+          <w:color w:val="000000"/>
+          <w:sz w:val="18"/>
+          <w:szCs w:val="18"/>
+          <w:lang w:eastAsia="nl-NL"/>
+        </w:rPr>
+        <w:t>, </w:t>
+      </w:r>
+      <w:r>
+        <w:rPr>
+          <w:rFonts w:ascii="Consolas" w:eastAsia="Times New Roman" w:hAnsi="Consolas" w:cs="Times New Roman"/>
+          <w:color w:val="001188"/>
+          <w:sz w:val="18"/>
+          <w:szCs w:val="18"/>
+          <w:lang w:eastAsia="nl-NL"/>
+        </w:rPr>
+        <w:t>error</w:t>
+      </w:r>
+      <w:r>
+        <w:rPr>
+          <w:rFonts w:ascii="Consolas" w:eastAsia="Times New Roman" w:hAnsi="Consolas" w:cs="Times New Roman"/>
+          <w:color w:val="000000"/>
+          <w:sz w:val="18"/>
+          <w:szCs w:val="18"/>
+          <w:lang w:eastAsia="nl-NL"/>
+        </w:rPr>
+        <w:t>));</w:t>
+      </w:r>
+    </w:p>
     <w:p/>
     <w:p>
       <w:pPr>
@@ -4945,6 +6750,1375 @@
       </w:r>
       <w:bookmarkEnd w:id="7"/>
     </w:p>
+    <w:p>
+      <w:pPr>
+        <w:rPr>
+          <w:rFonts w:ascii="Helvetica" w:hAnsi="Helvetica"/>
+          <w:color w:val="505050"/>
+          <w:sz w:val="18"/>
+          <w:szCs w:val="18"/>
+          <w:shd w:val="clear" w:color="auto" w:fill="FFFFFF"/>
+        </w:rPr>
+      </w:pPr>
+      <w:hyperlink r:id="rId8" w:history="1">
+        <w:r>
+          <w:rPr>
+            <w:rStyle w:val="Hyperlink"/>
+            <w:rFonts w:ascii="Helvetica" w:hAnsi="Helvetica"/>
+            <w:sz w:val="18"/>
+            <w:szCs w:val="18"/>
+            <w:shd w:val="clear" w:color="auto" w:fill="FFFFFF"/>
+          </w:rPr>
+          <w:t>http://127.0.0.1:8000/api/kapper/</w:t>
+        </w:r>
+      </w:hyperlink>
+      <w:r>
+        <w:rPr>
+          <w:rFonts w:ascii="Helvetica" w:hAnsi="Helvetica"/>
+          <w:color w:val="505050"/>
+          <w:sz w:val="18"/>
+          <w:szCs w:val="18"/>
+          <w:shd w:val="clear" w:color="auto" w:fill="FFFFFF"/>
+        </w:rPr>
+        <w:t xml:space="preserve"> </w:t>
+      </w:r>
+    </w:p>
+    <w:p>
+      <w:pPr>
+        <w:shd w:val="clear" w:color="auto" w:fill="FFFFFE"/>
+        <w:spacing w:after="0" w:line="270" w:lineRule="atLeast"/>
+        <w:rPr>
+          <w:rFonts w:ascii="Consolas" w:eastAsia="Times New Roman" w:hAnsi="Consolas" w:cs="Times New Roman"/>
+          <w:color w:val="000000"/>
+          <w:sz w:val="18"/>
+          <w:szCs w:val="18"/>
+          <w:lang w:eastAsia="nl-NL"/>
+        </w:rPr>
+      </w:pPr>
+      <w:r>
+        <w:rPr>
+          <w:rFonts w:ascii="Consolas" w:eastAsia="Times New Roman" w:hAnsi="Consolas" w:cs="Times New Roman"/>
+          <w:color w:val="800555"/>
+          <w:sz w:val="18"/>
+          <w:szCs w:val="18"/>
+          <w:lang w:eastAsia="nl-NL"/>
+        </w:rPr>
+        <w:t>var</w:t>
+      </w:r>
+      <w:r>
+        <w:rPr>
+          <w:rFonts w:ascii="Consolas" w:eastAsia="Times New Roman" w:hAnsi="Consolas" w:cs="Times New Roman"/>
+          <w:color w:val="000000"/>
+          <w:sz w:val="18"/>
+          <w:szCs w:val="18"/>
+          <w:lang w:eastAsia="nl-NL"/>
+        </w:rPr>
+        <w:t> </w:t>
+      </w:r>
+      <w:proofErr w:type="spellStart"/>
+      <w:r>
+        <w:rPr>
+          <w:rFonts w:ascii="Consolas" w:eastAsia="Times New Roman" w:hAnsi="Consolas" w:cs="Times New Roman"/>
+          <w:color w:val="001188"/>
+          <w:sz w:val="18"/>
+          <w:szCs w:val="18"/>
+          <w:lang w:eastAsia="nl-NL"/>
+        </w:rPr>
+        <w:t>myHeaders</w:t>
+      </w:r>
+      <w:proofErr w:type="spellEnd"/>
+      <w:r>
+        <w:rPr>
+          <w:rFonts w:ascii="Consolas" w:eastAsia="Times New Roman" w:hAnsi="Consolas" w:cs="Times New Roman"/>
+          <w:color w:val="000000"/>
+          <w:sz w:val="18"/>
+          <w:szCs w:val="18"/>
+          <w:lang w:eastAsia="nl-NL"/>
+        </w:rPr>
+        <w:t> </w:t>
+      </w:r>
+      <w:r>
+        <w:rPr>
+          <w:rFonts w:ascii="Consolas" w:eastAsia="Times New Roman" w:hAnsi="Consolas" w:cs="Times New Roman"/>
+          <w:b/>
+          <w:bCs/>
+          <w:color w:val="800555"/>
+          <w:sz w:val="18"/>
+          <w:szCs w:val="18"/>
+          <w:lang w:eastAsia="nl-NL"/>
+        </w:rPr>
+        <w:t>=</w:t>
+      </w:r>
+      <w:r>
+        <w:rPr>
+          <w:rFonts w:ascii="Consolas" w:eastAsia="Times New Roman" w:hAnsi="Consolas" w:cs="Times New Roman"/>
+          <w:color w:val="000000"/>
+          <w:sz w:val="18"/>
+          <w:szCs w:val="18"/>
+          <w:lang w:eastAsia="nl-NL"/>
+        </w:rPr>
+        <w:t> </w:t>
+      </w:r>
+      <w:r>
+        <w:rPr>
+          <w:rFonts w:ascii="Consolas" w:eastAsia="Times New Roman" w:hAnsi="Consolas" w:cs="Times New Roman"/>
+          <w:b/>
+          <w:bCs/>
+          <w:color w:val="800555"/>
+          <w:sz w:val="18"/>
+          <w:szCs w:val="18"/>
+          <w:lang w:eastAsia="nl-NL"/>
+        </w:rPr>
+        <w:t>new</w:t>
+      </w:r>
+      <w:r>
+        <w:rPr>
+          <w:rFonts w:ascii="Consolas" w:eastAsia="Times New Roman" w:hAnsi="Consolas" w:cs="Times New Roman"/>
+          <w:color w:val="000000"/>
+          <w:sz w:val="18"/>
+          <w:szCs w:val="18"/>
+          <w:lang w:eastAsia="nl-NL"/>
+        </w:rPr>
+        <w:t> </w:t>
+      </w:r>
+      <w:r>
+        <w:rPr>
+          <w:rFonts w:ascii="Consolas" w:eastAsia="Times New Roman" w:hAnsi="Consolas" w:cs="Times New Roman"/>
+          <w:color w:val="800555"/>
+          <w:sz w:val="18"/>
+          <w:szCs w:val="18"/>
+          <w:lang w:eastAsia="nl-NL"/>
+        </w:rPr>
+        <w:t>Headers</w:t>
+      </w:r>
+      <w:r>
+        <w:rPr>
+          <w:rFonts w:ascii="Consolas" w:eastAsia="Times New Roman" w:hAnsi="Consolas" w:cs="Times New Roman"/>
+          <w:color w:val="000000"/>
+          <w:sz w:val="18"/>
+          <w:szCs w:val="18"/>
+          <w:lang w:eastAsia="nl-NL"/>
+        </w:rPr>
+        <w:t>();</w:t>
+      </w:r>
+    </w:p>
+    <w:p>
+      <w:pPr>
+        <w:shd w:val="clear" w:color="auto" w:fill="FFFFFE"/>
+        <w:spacing w:after="0" w:line="270" w:lineRule="atLeast"/>
+        <w:rPr>
+          <w:rFonts w:ascii="Consolas" w:eastAsia="Times New Roman" w:hAnsi="Consolas" w:cs="Times New Roman"/>
+          <w:color w:val="000000"/>
+          <w:sz w:val="18"/>
+          <w:szCs w:val="18"/>
+          <w:lang w:eastAsia="nl-NL"/>
+        </w:rPr>
+      </w:pPr>
+      <w:proofErr w:type="spellStart"/>
+      <w:r>
+        <w:rPr>
+          <w:rFonts w:ascii="Consolas" w:eastAsia="Times New Roman" w:hAnsi="Consolas" w:cs="Times New Roman"/>
+          <w:color w:val="001188"/>
+          <w:sz w:val="18"/>
+          <w:szCs w:val="18"/>
+          <w:lang w:eastAsia="nl-NL"/>
+        </w:rPr>
+        <w:t>myHeaders</w:t>
+      </w:r>
+      <w:r>
+        <w:rPr>
+          <w:rFonts w:ascii="Consolas" w:eastAsia="Times New Roman" w:hAnsi="Consolas" w:cs="Times New Roman"/>
+          <w:color w:val="000000"/>
+          <w:sz w:val="18"/>
+          <w:szCs w:val="18"/>
+          <w:lang w:eastAsia="nl-NL"/>
+        </w:rPr>
+        <w:t>.</w:t>
+      </w:r>
+      <w:r>
+        <w:rPr>
+          <w:rFonts w:ascii="Consolas" w:eastAsia="Times New Roman" w:hAnsi="Consolas" w:cs="Times New Roman"/>
+          <w:b/>
+          <w:bCs/>
+          <w:color w:val="642880"/>
+          <w:sz w:val="18"/>
+          <w:szCs w:val="18"/>
+          <w:lang w:eastAsia="nl-NL"/>
+        </w:rPr>
+        <w:t>append</w:t>
+      </w:r>
+      <w:proofErr w:type="spellEnd"/>
+      <w:r>
+        <w:rPr>
+          <w:rFonts w:ascii="Consolas" w:eastAsia="Times New Roman" w:hAnsi="Consolas" w:cs="Times New Roman"/>
+          <w:color w:val="000000"/>
+          <w:sz w:val="18"/>
+          <w:szCs w:val="18"/>
+          <w:lang w:eastAsia="nl-NL"/>
+        </w:rPr>
+        <w:t>(</w:t>
+      </w:r>
+      <w:r>
+        <w:rPr>
+          <w:rFonts w:ascii="Consolas" w:eastAsia="Times New Roman" w:hAnsi="Consolas" w:cs="Times New Roman"/>
+          <w:color w:val="2A00FF"/>
+          <w:sz w:val="18"/>
+          <w:szCs w:val="18"/>
+          <w:lang w:eastAsia="nl-NL"/>
+        </w:rPr>
+        <w:t>"Content-Type"</w:t>
+      </w:r>
+      <w:r>
+        <w:rPr>
+          <w:rFonts w:ascii="Consolas" w:eastAsia="Times New Roman" w:hAnsi="Consolas" w:cs="Times New Roman"/>
+          <w:color w:val="000000"/>
+          <w:sz w:val="18"/>
+          <w:szCs w:val="18"/>
+          <w:lang w:eastAsia="nl-NL"/>
+        </w:rPr>
+        <w:t>, </w:t>
+      </w:r>
+      <w:r>
+        <w:rPr>
+          <w:rFonts w:ascii="Consolas" w:eastAsia="Times New Roman" w:hAnsi="Consolas" w:cs="Times New Roman"/>
+          <w:color w:val="2A00FF"/>
+          <w:sz w:val="18"/>
+          <w:szCs w:val="18"/>
+          <w:lang w:eastAsia="nl-NL"/>
+        </w:rPr>
+        <w:t>"</w:t>
+      </w:r>
+      <w:proofErr w:type="spellStart"/>
+      <w:r>
+        <w:rPr>
+          <w:rFonts w:ascii="Consolas" w:eastAsia="Times New Roman" w:hAnsi="Consolas" w:cs="Times New Roman"/>
+          <w:color w:val="2A00FF"/>
+          <w:sz w:val="18"/>
+          <w:szCs w:val="18"/>
+          <w:lang w:eastAsia="nl-NL"/>
+        </w:rPr>
+        <w:t>application</w:t>
+      </w:r>
+      <w:proofErr w:type="spellEnd"/>
+      <w:r>
+        <w:rPr>
+          <w:rFonts w:ascii="Consolas" w:eastAsia="Times New Roman" w:hAnsi="Consolas" w:cs="Times New Roman"/>
+          <w:color w:val="2A00FF"/>
+          <w:sz w:val="18"/>
+          <w:szCs w:val="18"/>
+          <w:lang w:eastAsia="nl-NL"/>
+        </w:rPr>
+        <w:t>/</w:t>
+      </w:r>
+      <w:proofErr w:type="spellStart"/>
+      <w:r>
+        <w:rPr>
+          <w:rFonts w:ascii="Consolas" w:eastAsia="Times New Roman" w:hAnsi="Consolas" w:cs="Times New Roman"/>
+          <w:color w:val="2A00FF"/>
+          <w:sz w:val="18"/>
+          <w:szCs w:val="18"/>
+          <w:lang w:eastAsia="nl-NL"/>
+        </w:rPr>
+        <w:t>json</w:t>
+      </w:r>
+      <w:proofErr w:type="spellEnd"/>
+      <w:r>
+        <w:rPr>
+          <w:rFonts w:ascii="Consolas" w:eastAsia="Times New Roman" w:hAnsi="Consolas" w:cs="Times New Roman"/>
+          <w:color w:val="2A00FF"/>
+          <w:sz w:val="18"/>
+          <w:szCs w:val="18"/>
+          <w:lang w:eastAsia="nl-NL"/>
+        </w:rPr>
+        <w:t>"</w:t>
+      </w:r>
+      <w:r>
+        <w:rPr>
+          <w:rFonts w:ascii="Consolas" w:eastAsia="Times New Roman" w:hAnsi="Consolas" w:cs="Times New Roman"/>
+          <w:color w:val="000000"/>
+          <w:sz w:val="18"/>
+          <w:szCs w:val="18"/>
+          <w:lang w:eastAsia="nl-NL"/>
+        </w:rPr>
+        <w:t>);</w:t>
+      </w:r>
+    </w:p>
+    <w:p>
+      <w:pPr>
+        <w:shd w:val="clear" w:color="auto" w:fill="FFFFFE"/>
+        <w:spacing w:after="0" w:line="270" w:lineRule="atLeast"/>
+        <w:rPr>
+          <w:rFonts w:ascii="Consolas" w:eastAsia="Times New Roman" w:hAnsi="Consolas" w:cs="Times New Roman"/>
+          <w:color w:val="000000"/>
+          <w:sz w:val="18"/>
+          <w:szCs w:val="18"/>
+          <w:lang w:eastAsia="nl-NL"/>
+        </w:rPr>
+      </w:pPr>
+    </w:p>
+    <w:p>
+      <w:pPr>
+        <w:shd w:val="clear" w:color="auto" w:fill="FFFFFE"/>
+        <w:spacing w:after="0" w:line="270" w:lineRule="atLeast"/>
+        <w:rPr>
+          <w:rFonts w:ascii="Consolas" w:eastAsia="Times New Roman" w:hAnsi="Consolas" w:cs="Times New Roman"/>
+          <w:color w:val="000000"/>
+          <w:sz w:val="18"/>
+          <w:szCs w:val="18"/>
+          <w:lang w:eastAsia="nl-NL"/>
+        </w:rPr>
+      </w:pPr>
+      <w:r>
+        <w:rPr>
+          <w:rFonts w:ascii="Consolas" w:eastAsia="Times New Roman" w:hAnsi="Consolas" w:cs="Times New Roman"/>
+          <w:color w:val="800555"/>
+          <w:sz w:val="18"/>
+          <w:szCs w:val="18"/>
+          <w:lang w:eastAsia="nl-NL"/>
+        </w:rPr>
+        <w:t>var</w:t>
+      </w:r>
+      <w:r>
+        <w:rPr>
+          <w:rFonts w:ascii="Consolas" w:eastAsia="Times New Roman" w:hAnsi="Consolas" w:cs="Times New Roman"/>
+          <w:color w:val="000000"/>
+          <w:sz w:val="18"/>
+          <w:szCs w:val="18"/>
+          <w:lang w:eastAsia="nl-NL"/>
+        </w:rPr>
+        <w:t> </w:t>
+      </w:r>
+      <w:proofErr w:type="spellStart"/>
+      <w:r>
+        <w:rPr>
+          <w:rFonts w:ascii="Consolas" w:eastAsia="Times New Roman" w:hAnsi="Consolas" w:cs="Times New Roman"/>
+          <w:color w:val="001188"/>
+          <w:sz w:val="18"/>
+          <w:szCs w:val="18"/>
+          <w:lang w:eastAsia="nl-NL"/>
+        </w:rPr>
+        <w:t>raw</w:t>
+      </w:r>
+      <w:proofErr w:type="spellEnd"/>
+      <w:r>
+        <w:rPr>
+          <w:rFonts w:ascii="Consolas" w:eastAsia="Times New Roman" w:hAnsi="Consolas" w:cs="Times New Roman"/>
+          <w:color w:val="000000"/>
+          <w:sz w:val="18"/>
+          <w:szCs w:val="18"/>
+          <w:lang w:eastAsia="nl-NL"/>
+        </w:rPr>
+        <w:t> </w:t>
+      </w:r>
+      <w:r>
+        <w:rPr>
+          <w:rFonts w:ascii="Consolas" w:eastAsia="Times New Roman" w:hAnsi="Consolas" w:cs="Times New Roman"/>
+          <w:b/>
+          <w:bCs/>
+          <w:color w:val="800555"/>
+          <w:sz w:val="18"/>
+          <w:szCs w:val="18"/>
+          <w:lang w:eastAsia="nl-NL"/>
+        </w:rPr>
+        <w:t>=</w:t>
+      </w:r>
+      <w:r>
+        <w:rPr>
+          <w:rFonts w:ascii="Consolas" w:eastAsia="Times New Roman" w:hAnsi="Consolas" w:cs="Times New Roman"/>
+          <w:color w:val="000000"/>
+          <w:sz w:val="18"/>
+          <w:szCs w:val="18"/>
+          <w:lang w:eastAsia="nl-NL"/>
+        </w:rPr>
+        <w:t> </w:t>
+      </w:r>
+      <w:proofErr w:type="spellStart"/>
+      <w:r>
+        <w:rPr>
+          <w:rFonts w:ascii="Consolas" w:eastAsia="Times New Roman" w:hAnsi="Consolas" w:cs="Times New Roman"/>
+          <w:color w:val="336633"/>
+          <w:sz w:val="18"/>
+          <w:szCs w:val="18"/>
+          <w:lang w:eastAsia="nl-NL"/>
+        </w:rPr>
+        <w:t>JSON</w:t>
+      </w:r>
+      <w:r>
+        <w:rPr>
+          <w:rFonts w:ascii="Consolas" w:eastAsia="Times New Roman" w:hAnsi="Consolas" w:cs="Times New Roman"/>
+          <w:color w:val="000000"/>
+          <w:sz w:val="18"/>
+          <w:szCs w:val="18"/>
+          <w:lang w:eastAsia="nl-NL"/>
+        </w:rPr>
+        <w:t>.</w:t>
+      </w:r>
+      <w:r>
+        <w:rPr>
+          <w:rFonts w:ascii="Consolas" w:eastAsia="Times New Roman" w:hAnsi="Consolas" w:cs="Times New Roman"/>
+          <w:b/>
+          <w:bCs/>
+          <w:color w:val="642880"/>
+          <w:sz w:val="18"/>
+          <w:szCs w:val="18"/>
+          <w:lang w:eastAsia="nl-NL"/>
+        </w:rPr>
+        <w:t>stringify</w:t>
+      </w:r>
+      <w:proofErr w:type="spellEnd"/>
+      <w:r>
+        <w:rPr>
+          <w:rFonts w:ascii="Consolas" w:eastAsia="Times New Roman" w:hAnsi="Consolas" w:cs="Times New Roman"/>
+          <w:color w:val="000000"/>
+          <w:sz w:val="18"/>
+          <w:szCs w:val="18"/>
+          <w:lang w:eastAsia="nl-NL"/>
+        </w:rPr>
+        <w:t>({</w:t>
+      </w:r>
+      <w:r>
+        <w:rPr>
+          <w:rFonts w:ascii="Consolas" w:eastAsia="Times New Roman" w:hAnsi="Consolas" w:cs="Times New Roman"/>
+          <w:color w:val="2A00FF"/>
+          <w:sz w:val="18"/>
+          <w:szCs w:val="18"/>
+          <w:lang w:eastAsia="nl-NL"/>
+        </w:rPr>
+        <w:t>"naam"</w:t>
+      </w:r>
+      <w:r>
+        <w:rPr>
+          <w:rFonts w:ascii="Consolas" w:eastAsia="Times New Roman" w:hAnsi="Consolas" w:cs="Times New Roman"/>
+          <w:color w:val="000000"/>
+          <w:sz w:val="18"/>
+          <w:szCs w:val="18"/>
+          <w:lang w:eastAsia="nl-NL"/>
+        </w:rPr>
+        <w:t>:</w:t>
+      </w:r>
+      <w:r>
+        <w:rPr>
+          <w:rFonts w:ascii="Consolas" w:eastAsia="Times New Roman" w:hAnsi="Consolas" w:cs="Times New Roman"/>
+          <w:color w:val="2A00FF"/>
+          <w:sz w:val="18"/>
+          <w:szCs w:val="18"/>
+          <w:lang w:eastAsia="nl-NL"/>
+        </w:rPr>
+        <w:t>"</w:t>
+      </w:r>
+      <w:proofErr w:type="spellStart"/>
+      <w:r>
+        <w:rPr>
+          <w:rFonts w:ascii="Consolas" w:eastAsia="Times New Roman" w:hAnsi="Consolas" w:cs="Times New Roman"/>
+          <w:color w:val="2A00FF"/>
+          <w:sz w:val="18"/>
+          <w:szCs w:val="18"/>
+          <w:lang w:eastAsia="nl-NL"/>
+        </w:rPr>
+        <w:t>Poek</w:t>
+      </w:r>
+      <w:proofErr w:type="spellEnd"/>
+      <w:r>
+        <w:rPr>
+          <w:rFonts w:ascii="Consolas" w:eastAsia="Times New Roman" w:hAnsi="Consolas" w:cs="Times New Roman"/>
+          <w:color w:val="2A00FF"/>
+          <w:sz w:val="18"/>
+          <w:szCs w:val="18"/>
+          <w:lang w:eastAsia="nl-NL"/>
+        </w:rPr>
+        <w:t>"</w:t>
+      </w:r>
+      <w:r>
+        <w:rPr>
+          <w:rFonts w:ascii="Consolas" w:eastAsia="Times New Roman" w:hAnsi="Consolas" w:cs="Times New Roman"/>
+          <w:color w:val="000000"/>
+          <w:sz w:val="18"/>
+          <w:szCs w:val="18"/>
+          <w:lang w:eastAsia="nl-NL"/>
+        </w:rPr>
+        <w:t>});</w:t>
+      </w:r>
+    </w:p>
+    <w:p>
+      <w:pPr>
+        <w:shd w:val="clear" w:color="auto" w:fill="FFFFFE"/>
+        <w:spacing w:after="0" w:line="270" w:lineRule="atLeast"/>
+        <w:rPr>
+          <w:rFonts w:ascii="Consolas" w:eastAsia="Times New Roman" w:hAnsi="Consolas" w:cs="Times New Roman"/>
+          <w:color w:val="000000"/>
+          <w:sz w:val="18"/>
+          <w:szCs w:val="18"/>
+          <w:lang w:eastAsia="nl-NL"/>
+        </w:rPr>
+      </w:pPr>
+    </w:p>
+    <w:p>
+      <w:pPr>
+        <w:shd w:val="clear" w:color="auto" w:fill="FFFFFE"/>
+        <w:spacing w:after="0" w:line="270" w:lineRule="atLeast"/>
+        <w:rPr>
+          <w:rFonts w:ascii="Consolas" w:eastAsia="Times New Roman" w:hAnsi="Consolas" w:cs="Times New Roman"/>
+          <w:color w:val="000000"/>
+          <w:sz w:val="18"/>
+          <w:szCs w:val="18"/>
+          <w:lang w:eastAsia="nl-NL"/>
+        </w:rPr>
+      </w:pPr>
+      <w:r>
+        <w:rPr>
+          <w:rFonts w:ascii="Consolas" w:eastAsia="Times New Roman" w:hAnsi="Consolas" w:cs="Times New Roman"/>
+          <w:color w:val="800555"/>
+          <w:sz w:val="18"/>
+          <w:szCs w:val="18"/>
+          <w:lang w:eastAsia="nl-NL"/>
+        </w:rPr>
+        <w:t>var</w:t>
+      </w:r>
+      <w:r>
+        <w:rPr>
+          <w:rFonts w:ascii="Consolas" w:eastAsia="Times New Roman" w:hAnsi="Consolas" w:cs="Times New Roman"/>
+          <w:color w:val="000000"/>
+          <w:sz w:val="18"/>
+          <w:szCs w:val="18"/>
+          <w:lang w:eastAsia="nl-NL"/>
+        </w:rPr>
+        <w:t> </w:t>
+      </w:r>
+      <w:proofErr w:type="spellStart"/>
+      <w:r>
+        <w:rPr>
+          <w:rFonts w:ascii="Consolas" w:eastAsia="Times New Roman" w:hAnsi="Consolas" w:cs="Times New Roman"/>
+          <w:color w:val="001188"/>
+          <w:sz w:val="18"/>
+          <w:szCs w:val="18"/>
+          <w:lang w:eastAsia="nl-NL"/>
+        </w:rPr>
+        <w:t>requestOptions</w:t>
+      </w:r>
+      <w:proofErr w:type="spellEnd"/>
+      <w:r>
+        <w:rPr>
+          <w:rFonts w:ascii="Consolas" w:eastAsia="Times New Roman" w:hAnsi="Consolas" w:cs="Times New Roman"/>
+          <w:color w:val="000000"/>
+          <w:sz w:val="18"/>
+          <w:szCs w:val="18"/>
+          <w:lang w:eastAsia="nl-NL"/>
+        </w:rPr>
+        <w:t> </w:t>
+      </w:r>
+      <w:r>
+        <w:rPr>
+          <w:rFonts w:ascii="Consolas" w:eastAsia="Times New Roman" w:hAnsi="Consolas" w:cs="Times New Roman"/>
+          <w:b/>
+          <w:bCs/>
+          <w:color w:val="800555"/>
+          <w:sz w:val="18"/>
+          <w:szCs w:val="18"/>
+          <w:lang w:eastAsia="nl-NL"/>
+        </w:rPr>
+        <w:t>=</w:t>
+      </w:r>
+      <w:r>
+        <w:rPr>
+          <w:rFonts w:ascii="Consolas" w:eastAsia="Times New Roman" w:hAnsi="Consolas" w:cs="Times New Roman"/>
+          <w:color w:val="000000"/>
+          <w:sz w:val="18"/>
+          <w:szCs w:val="18"/>
+          <w:lang w:eastAsia="nl-NL"/>
+        </w:rPr>
+        <w:t> {</w:t>
+      </w:r>
+    </w:p>
+    <w:p>
+      <w:pPr>
+        <w:shd w:val="clear" w:color="auto" w:fill="FFFFFE"/>
+        <w:spacing w:after="0" w:line="270" w:lineRule="atLeast"/>
+        <w:rPr>
+          <w:rFonts w:ascii="Consolas" w:eastAsia="Times New Roman" w:hAnsi="Consolas" w:cs="Times New Roman"/>
+          <w:color w:val="000000"/>
+          <w:sz w:val="18"/>
+          <w:szCs w:val="18"/>
+          <w:lang w:eastAsia="nl-NL"/>
+        </w:rPr>
+      </w:pPr>
+      <w:r>
+        <w:rPr>
+          <w:rFonts w:ascii="Consolas" w:eastAsia="Times New Roman" w:hAnsi="Consolas" w:cs="Times New Roman"/>
+          <w:color w:val="000000"/>
+          <w:sz w:val="18"/>
+          <w:szCs w:val="18"/>
+          <w:lang w:eastAsia="nl-NL"/>
+        </w:rPr>
+        <w:t>  </w:t>
+      </w:r>
+      <w:proofErr w:type="spellStart"/>
+      <w:r>
+        <w:rPr>
+          <w:rFonts w:ascii="Consolas" w:eastAsia="Times New Roman" w:hAnsi="Consolas" w:cs="Times New Roman"/>
+          <w:color w:val="000000"/>
+          <w:sz w:val="18"/>
+          <w:szCs w:val="18"/>
+          <w:lang w:eastAsia="nl-NL"/>
+        </w:rPr>
+        <w:t>method</w:t>
+      </w:r>
+      <w:proofErr w:type="spellEnd"/>
+      <w:r>
+        <w:rPr>
+          <w:rFonts w:ascii="Consolas" w:eastAsia="Times New Roman" w:hAnsi="Consolas" w:cs="Times New Roman"/>
+          <w:color w:val="000000"/>
+          <w:sz w:val="18"/>
+          <w:szCs w:val="18"/>
+          <w:lang w:eastAsia="nl-NL"/>
+        </w:rPr>
+        <w:t>: </w:t>
+      </w:r>
+      <w:r>
+        <w:rPr>
+          <w:rFonts w:ascii="Consolas" w:eastAsia="Times New Roman" w:hAnsi="Consolas" w:cs="Times New Roman"/>
+          <w:color w:val="2A00FF"/>
+          <w:sz w:val="18"/>
+          <w:szCs w:val="18"/>
+          <w:lang w:eastAsia="nl-NL"/>
+        </w:rPr>
+        <w:t>'POST'</w:t>
+      </w:r>
+      <w:r>
+        <w:rPr>
+          <w:rFonts w:ascii="Consolas" w:eastAsia="Times New Roman" w:hAnsi="Consolas" w:cs="Times New Roman"/>
+          <w:color w:val="000000"/>
+          <w:sz w:val="18"/>
+          <w:szCs w:val="18"/>
+          <w:lang w:eastAsia="nl-NL"/>
+        </w:rPr>
+        <w:t>,</w:t>
+      </w:r>
+    </w:p>
+    <w:p>
+      <w:pPr>
+        <w:shd w:val="clear" w:color="auto" w:fill="FFFFFE"/>
+        <w:spacing w:after="0" w:line="270" w:lineRule="atLeast"/>
+        <w:rPr>
+          <w:rFonts w:ascii="Consolas" w:eastAsia="Times New Roman" w:hAnsi="Consolas" w:cs="Times New Roman"/>
+          <w:color w:val="000000"/>
+          <w:sz w:val="18"/>
+          <w:szCs w:val="18"/>
+          <w:lang w:eastAsia="nl-NL"/>
+        </w:rPr>
+      </w:pPr>
+      <w:r>
+        <w:rPr>
+          <w:rFonts w:ascii="Consolas" w:eastAsia="Times New Roman" w:hAnsi="Consolas" w:cs="Times New Roman"/>
+          <w:color w:val="000000"/>
+          <w:sz w:val="18"/>
+          <w:szCs w:val="18"/>
+          <w:lang w:eastAsia="nl-NL"/>
+        </w:rPr>
+        <w:t>  headers: </w:t>
+      </w:r>
+      <w:proofErr w:type="spellStart"/>
+      <w:r>
+        <w:rPr>
+          <w:rFonts w:ascii="Consolas" w:eastAsia="Times New Roman" w:hAnsi="Consolas" w:cs="Times New Roman"/>
+          <w:color w:val="001188"/>
+          <w:sz w:val="18"/>
+          <w:szCs w:val="18"/>
+          <w:lang w:eastAsia="nl-NL"/>
+        </w:rPr>
+        <w:t>myHeaders</w:t>
+      </w:r>
+      <w:proofErr w:type="spellEnd"/>
+      <w:r>
+        <w:rPr>
+          <w:rFonts w:ascii="Consolas" w:eastAsia="Times New Roman" w:hAnsi="Consolas" w:cs="Times New Roman"/>
+          <w:color w:val="000000"/>
+          <w:sz w:val="18"/>
+          <w:szCs w:val="18"/>
+          <w:lang w:eastAsia="nl-NL"/>
+        </w:rPr>
+        <w:t>,</w:t>
+      </w:r>
+    </w:p>
+    <w:p>
+      <w:pPr>
+        <w:shd w:val="clear" w:color="auto" w:fill="FFFFFE"/>
+        <w:spacing w:after="0" w:line="270" w:lineRule="atLeast"/>
+        <w:rPr>
+          <w:rFonts w:ascii="Consolas" w:eastAsia="Times New Roman" w:hAnsi="Consolas" w:cs="Times New Roman"/>
+          <w:color w:val="000000"/>
+          <w:sz w:val="18"/>
+          <w:szCs w:val="18"/>
+          <w:lang w:eastAsia="nl-NL"/>
+        </w:rPr>
+      </w:pPr>
+      <w:r>
+        <w:rPr>
+          <w:rFonts w:ascii="Consolas" w:eastAsia="Times New Roman" w:hAnsi="Consolas" w:cs="Times New Roman"/>
+          <w:color w:val="000000"/>
+          <w:sz w:val="18"/>
+          <w:szCs w:val="18"/>
+          <w:lang w:eastAsia="nl-NL"/>
+        </w:rPr>
+        <w:t>  body: </w:t>
+      </w:r>
+      <w:proofErr w:type="spellStart"/>
+      <w:r>
+        <w:rPr>
+          <w:rFonts w:ascii="Consolas" w:eastAsia="Times New Roman" w:hAnsi="Consolas" w:cs="Times New Roman"/>
+          <w:color w:val="001188"/>
+          <w:sz w:val="18"/>
+          <w:szCs w:val="18"/>
+          <w:lang w:eastAsia="nl-NL"/>
+        </w:rPr>
+        <w:t>raw</w:t>
+      </w:r>
+      <w:proofErr w:type="spellEnd"/>
+      <w:r>
+        <w:rPr>
+          <w:rFonts w:ascii="Consolas" w:eastAsia="Times New Roman" w:hAnsi="Consolas" w:cs="Times New Roman"/>
+          <w:color w:val="000000"/>
+          <w:sz w:val="18"/>
+          <w:szCs w:val="18"/>
+          <w:lang w:eastAsia="nl-NL"/>
+        </w:rPr>
+        <w:t>,</w:t>
+      </w:r>
+    </w:p>
+    <w:p>
+      <w:pPr>
+        <w:shd w:val="clear" w:color="auto" w:fill="FFFFFE"/>
+        <w:spacing w:after="0" w:line="270" w:lineRule="atLeast"/>
+        <w:rPr>
+          <w:rFonts w:ascii="Consolas" w:eastAsia="Times New Roman" w:hAnsi="Consolas" w:cs="Times New Roman"/>
+          <w:color w:val="000000"/>
+          <w:sz w:val="18"/>
+          <w:szCs w:val="18"/>
+          <w:lang w:eastAsia="nl-NL"/>
+        </w:rPr>
+      </w:pPr>
+      <w:r>
+        <w:rPr>
+          <w:rFonts w:ascii="Consolas" w:eastAsia="Times New Roman" w:hAnsi="Consolas" w:cs="Times New Roman"/>
+          <w:color w:val="000000"/>
+          <w:sz w:val="18"/>
+          <w:szCs w:val="18"/>
+          <w:lang w:eastAsia="nl-NL"/>
+        </w:rPr>
+        <w:t>  </w:t>
+      </w:r>
+      <w:proofErr w:type="spellStart"/>
+      <w:r>
+        <w:rPr>
+          <w:rFonts w:ascii="Consolas" w:eastAsia="Times New Roman" w:hAnsi="Consolas" w:cs="Times New Roman"/>
+          <w:color w:val="000000"/>
+          <w:sz w:val="18"/>
+          <w:szCs w:val="18"/>
+          <w:lang w:eastAsia="nl-NL"/>
+        </w:rPr>
+        <w:t>redirect</w:t>
+      </w:r>
+      <w:proofErr w:type="spellEnd"/>
+      <w:r>
+        <w:rPr>
+          <w:rFonts w:ascii="Consolas" w:eastAsia="Times New Roman" w:hAnsi="Consolas" w:cs="Times New Roman"/>
+          <w:color w:val="000000"/>
+          <w:sz w:val="18"/>
+          <w:szCs w:val="18"/>
+          <w:lang w:eastAsia="nl-NL"/>
+        </w:rPr>
+        <w:t>: </w:t>
+      </w:r>
+      <w:r>
+        <w:rPr>
+          <w:rFonts w:ascii="Consolas" w:eastAsia="Times New Roman" w:hAnsi="Consolas" w:cs="Times New Roman"/>
+          <w:color w:val="2A00FF"/>
+          <w:sz w:val="18"/>
+          <w:szCs w:val="18"/>
+          <w:lang w:eastAsia="nl-NL"/>
+        </w:rPr>
+        <w:t>'follow'</w:t>
+      </w:r>
+    </w:p>
+    <w:p>
+      <w:pPr>
+        <w:shd w:val="clear" w:color="auto" w:fill="FFFFFE"/>
+        <w:spacing w:after="0" w:line="270" w:lineRule="atLeast"/>
+        <w:rPr>
+          <w:rFonts w:ascii="Consolas" w:eastAsia="Times New Roman" w:hAnsi="Consolas" w:cs="Times New Roman"/>
+          <w:color w:val="000000"/>
+          <w:sz w:val="18"/>
+          <w:szCs w:val="18"/>
+          <w:lang w:eastAsia="nl-NL"/>
+        </w:rPr>
+      </w:pPr>
+      <w:r>
+        <w:rPr>
+          <w:rFonts w:ascii="Consolas" w:eastAsia="Times New Roman" w:hAnsi="Consolas" w:cs="Times New Roman"/>
+          <w:color w:val="000000"/>
+          <w:sz w:val="18"/>
+          <w:szCs w:val="18"/>
+          <w:lang w:eastAsia="nl-NL"/>
+        </w:rPr>
+        <w:t>};</w:t>
+      </w:r>
+    </w:p>
+    <w:p>
+      <w:pPr>
+        <w:shd w:val="clear" w:color="auto" w:fill="FFFFFE"/>
+        <w:spacing w:after="0" w:line="270" w:lineRule="atLeast"/>
+        <w:rPr>
+          <w:rFonts w:ascii="Consolas" w:eastAsia="Times New Roman" w:hAnsi="Consolas" w:cs="Times New Roman"/>
+          <w:color w:val="000000"/>
+          <w:sz w:val="18"/>
+          <w:szCs w:val="18"/>
+          <w:lang w:eastAsia="nl-NL"/>
+        </w:rPr>
+      </w:pPr>
+    </w:p>
+    <w:p>
+      <w:pPr>
+        <w:shd w:val="clear" w:color="auto" w:fill="FFFFFE"/>
+        <w:spacing w:after="0" w:line="270" w:lineRule="atLeast"/>
+        <w:rPr>
+          <w:rFonts w:ascii="Consolas" w:eastAsia="Times New Roman" w:hAnsi="Consolas" w:cs="Times New Roman"/>
+          <w:color w:val="000000"/>
+          <w:sz w:val="18"/>
+          <w:szCs w:val="18"/>
+          <w:lang w:eastAsia="nl-NL"/>
+        </w:rPr>
+      </w:pPr>
+      <w:proofErr w:type="spellStart"/>
+      <w:r>
+        <w:rPr>
+          <w:rFonts w:ascii="Consolas" w:eastAsia="Times New Roman" w:hAnsi="Consolas" w:cs="Times New Roman"/>
+          <w:color w:val="000000"/>
+          <w:sz w:val="18"/>
+          <w:szCs w:val="18"/>
+          <w:lang w:eastAsia="nl-NL"/>
+        </w:rPr>
+        <w:t>fetch</w:t>
+      </w:r>
+      <w:proofErr w:type="spellEnd"/>
+      <w:r>
+        <w:rPr>
+          <w:rFonts w:ascii="Consolas" w:eastAsia="Times New Roman" w:hAnsi="Consolas" w:cs="Times New Roman"/>
+          <w:color w:val="000000"/>
+          <w:sz w:val="18"/>
+          <w:szCs w:val="18"/>
+          <w:lang w:eastAsia="nl-NL"/>
+        </w:rPr>
+        <w:t>(</w:t>
+      </w:r>
+      <w:r>
+        <w:rPr>
+          <w:rFonts w:ascii="Consolas" w:eastAsia="Times New Roman" w:hAnsi="Consolas" w:cs="Times New Roman"/>
+          <w:color w:val="2A00FF"/>
+          <w:sz w:val="18"/>
+          <w:szCs w:val="18"/>
+          <w:lang w:eastAsia="nl-NL"/>
+        </w:rPr>
+        <w:t>"http://127.0.0.1:8000/</w:t>
+      </w:r>
+      <w:proofErr w:type="spellStart"/>
+      <w:r>
+        <w:rPr>
+          <w:rFonts w:ascii="Consolas" w:eastAsia="Times New Roman" w:hAnsi="Consolas" w:cs="Times New Roman"/>
+          <w:color w:val="2A00FF"/>
+          <w:sz w:val="18"/>
+          <w:szCs w:val="18"/>
+          <w:lang w:eastAsia="nl-NL"/>
+        </w:rPr>
+        <w:t>api</w:t>
+      </w:r>
+      <w:proofErr w:type="spellEnd"/>
+      <w:r>
+        <w:rPr>
+          <w:rFonts w:ascii="Consolas" w:eastAsia="Times New Roman" w:hAnsi="Consolas" w:cs="Times New Roman"/>
+          <w:color w:val="2A00FF"/>
+          <w:sz w:val="18"/>
+          <w:szCs w:val="18"/>
+          <w:lang w:eastAsia="nl-NL"/>
+        </w:rPr>
+        <w:t>/kapper/"</w:t>
+      </w:r>
+      <w:r>
+        <w:rPr>
+          <w:rFonts w:ascii="Consolas" w:eastAsia="Times New Roman" w:hAnsi="Consolas" w:cs="Times New Roman"/>
+          <w:color w:val="000000"/>
+          <w:sz w:val="18"/>
+          <w:szCs w:val="18"/>
+          <w:lang w:eastAsia="nl-NL"/>
+        </w:rPr>
+        <w:t>, </w:t>
+      </w:r>
+      <w:proofErr w:type="spellStart"/>
+      <w:r>
+        <w:rPr>
+          <w:rFonts w:ascii="Consolas" w:eastAsia="Times New Roman" w:hAnsi="Consolas" w:cs="Times New Roman"/>
+          <w:color w:val="001188"/>
+          <w:sz w:val="18"/>
+          <w:szCs w:val="18"/>
+          <w:lang w:eastAsia="nl-NL"/>
+        </w:rPr>
+        <w:t>requestOptions</w:t>
+      </w:r>
+      <w:proofErr w:type="spellEnd"/>
+      <w:r>
+        <w:rPr>
+          <w:rFonts w:ascii="Consolas" w:eastAsia="Times New Roman" w:hAnsi="Consolas" w:cs="Times New Roman"/>
+          <w:color w:val="000000"/>
+          <w:sz w:val="18"/>
+          <w:szCs w:val="18"/>
+          <w:lang w:eastAsia="nl-NL"/>
+        </w:rPr>
+        <w:t>)</w:t>
+      </w:r>
+    </w:p>
+    <w:p>
+      <w:pPr>
+        <w:shd w:val="clear" w:color="auto" w:fill="FFFFFE"/>
+        <w:spacing w:after="0" w:line="270" w:lineRule="atLeast"/>
+        <w:rPr>
+          <w:rFonts w:ascii="Consolas" w:eastAsia="Times New Roman" w:hAnsi="Consolas" w:cs="Times New Roman"/>
+          <w:color w:val="000000"/>
+          <w:sz w:val="18"/>
+          <w:szCs w:val="18"/>
+          <w:lang w:eastAsia="nl-NL"/>
+        </w:rPr>
+      </w:pPr>
+      <w:r>
+        <w:rPr>
+          <w:rFonts w:ascii="Consolas" w:eastAsia="Times New Roman" w:hAnsi="Consolas" w:cs="Times New Roman"/>
+          <w:color w:val="000000"/>
+          <w:sz w:val="18"/>
+          <w:szCs w:val="18"/>
+          <w:lang w:eastAsia="nl-NL"/>
+        </w:rPr>
+        <w:t>  .</w:t>
+      </w:r>
+      <w:proofErr w:type="spellStart"/>
+      <w:r>
+        <w:rPr>
+          <w:rFonts w:ascii="Consolas" w:eastAsia="Times New Roman" w:hAnsi="Consolas" w:cs="Times New Roman"/>
+          <w:b/>
+          <w:bCs/>
+          <w:color w:val="642880"/>
+          <w:sz w:val="18"/>
+          <w:szCs w:val="18"/>
+          <w:lang w:eastAsia="nl-NL"/>
+        </w:rPr>
+        <w:t>then</w:t>
+      </w:r>
+      <w:proofErr w:type="spellEnd"/>
+      <w:r>
+        <w:rPr>
+          <w:rFonts w:ascii="Consolas" w:eastAsia="Times New Roman" w:hAnsi="Consolas" w:cs="Times New Roman"/>
+          <w:color w:val="000000"/>
+          <w:sz w:val="18"/>
+          <w:szCs w:val="18"/>
+          <w:lang w:eastAsia="nl-NL"/>
+        </w:rPr>
+        <w:t>(</w:t>
+      </w:r>
+      <w:r>
+        <w:rPr>
+          <w:rFonts w:ascii="Consolas" w:eastAsia="Times New Roman" w:hAnsi="Consolas" w:cs="Times New Roman"/>
+          <w:color w:val="001188"/>
+          <w:sz w:val="18"/>
+          <w:szCs w:val="18"/>
+          <w:lang w:eastAsia="nl-NL"/>
+        </w:rPr>
+        <w:t>response</w:t>
+      </w:r>
+      <w:r>
+        <w:rPr>
+          <w:rFonts w:ascii="Consolas" w:eastAsia="Times New Roman" w:hAnsi="Consolas" w:cs="Times New Roman"/>
+          <w:color w:val="000000"/>
+          <w:sz w:val="18"/>
+          <w:szCs w:val="18"/>
+          <w:lang w:eastAsia="nl-NL"/>
+        </w:rPr>
+        <w:t> </w:t>
+      </w:r>
+      <w:r>
+        <w:rPr>
+          <w:rFonts w:ascii="Consolas" w:eastAsia="Times New Roman" w:hAnsi="Consolas" w:cs="Times New Roman"/>
+          <w:b/>
+          <w:bCs/>
+          <w:color w:val="800555"/>
+          <w:sz w:val="18"/>
+          <w:szCs w:val="18"/>
+          <w:lang w:eastAsia="nl-NL"/>
+        </w:rPr>
+        <w:t>=&gt;</w:t>
+      </w:r>
+      <w:r>
+        <w:rPr>
+          <w:rFonts w:ascii="Consolas" w:eastAsia="Times New Roman" w:hAnsi="Consolas" w:cs="Times New Roman"/>
+          <w:color w:val="000000"/>
+          <w:sz w:val="18"/>
+          <w:szCs w:val="18"/>
+          <w:lang w:eastAsia="nl-NL"/>
+        </w:rPr>
+        <w:t> </w:t>
+      </w:r>
+      <w:proofErr w:type="spellStart"/>
+      <w:r>
+        <w:rPr>
+          <w:rFonts w:ascii="Consolas" w:eastAsia="Times New Roman" w:hAnsi="Consolas" w:cs="Times New Roman"/>
+          <w:color w:val="001188"/>
+          <w:sz w:val="18"/>
+          <w:szCs w:val="18"/>
+          <w:lang w:eastAsia="nl-NL"/>
+        </w:rPr>
+        <w:t>response</w:t>
+      </w:r>
+      <w:r>
+        <w:rPr>
+          <w:rFonts w:ascii="Consolas" w:eastAsia="Times New Roman" w:hAnsi="Consolas" w:cs="Times New Roman"/>
+          <w:color w:val="000000"/>
+          <w:sz w:val="18"/>
+          <w:szCs w:val="18"/>
+          <w:lang w:eastAsia="nl-NL"/>
+        </w:rPr>
+        <w:t>.text</w:t>
+      </w:r>
+      <w:proofErr w:type="spellEnd"/>
+      <w:r>
+        <w:rPr>
+          <w:rFonts w:ascii="Consolas" w:eastAsia="Times New Roman" w:hAnsi="Consolas" w:cs="Times New Roman"/>
+          <w:color w:val="000000"/>
+          <w:sz w:val="18"/>
+          <w:szCs w:val="18"/>
+          <w:lang w:eastAsia="nl-NL"/>
+        </w:rPr>
+        <w:t>())</w:t>
+      </w:r>
+    </w:p>
+    <w:p>
+      <w:pPr>
+        <w:shd w:val="clear" w:color="auto" w:fill="FFFFFE"/>
+        <w:spacing w:after="0" w:line="270" w:lineRule="atLeast"/>
+        <w:rPr>
+          <w:rFonts w:ascii="Consolas" w:eastAsia="Times New Roman" w:hAnsi="Consolas" w:cs="Times New Roman"/>
+          <w:color w:val="000000"/>
+          <w:sz w:val="18"/>
+          <w:szCs w:val="18"/>
+          <w:lang w:eastAsia="nl-NL"/>
+        </w:rPr>
+      </w:pPr>
+      <w:r>
+        <w:rPr>
+          <w:rFonts w:ascii="Consolas" w:eastAsia="Times New Roman" w:hAnsi="Consolas" w:cs="Times New Roman"/>
+          <w:color w:val="000000"/>
+          <w:sz w:val="18"/>
+          <w:szCs w:val="18"/>
+          <w:lang w:eastAsia="nl-NL"/>
+        </w:rPr>
+        <w:t>  .</w:t>
+      </w:r>
+      <w:proofErr w:type="spellStart"/>
+      <w:r>
+        <w:rPr>
+          <w:rFonts w:ascii="Consolas" w:eastAsia="Times New Roman" w:hAnsi="Consolas" w:cs="Times New Roman"/>
+          <w:b/>
+          <w:bCs/>
+          <w:color w:val="642880"/>
+          <w:sz w:val="18"/>
+          <w:szCs w:val="18"/>
+          <w:lang w:eastAsia="nl-NL"/>
+        </w:rPr>
+        <w:t>then</w:t>
+      </w:r>
+      <w:proofErr w:type="spellEnd"/>
+      <w:r>
+        <w:rPr>
+          <w:rFonts w:ascii="Consolas" w:eastAsia="Times New Roman" w:hAnsi="Consolas" w:cs="Times New Roman"/>
+          <w:color w:val="000000"/>
+          <w:sz w:val="18"/>
+          <w:szCs w:val="18"/>
+          <w:lang w:eastAsia="nl-NL"/>
+        </w:rPr>
+        <w:t>(</w:t>
+      </w:r>
+      <w:proofErr w:type="spellStart"/>
+      <w:r>
+        <w:rPr>
+          <w:rFonts w:ascii="Consolas" w:eastAsia="Times New Roman" w:hAnsi="Consolas" w:cs="Times New Roman"/>
+          <w:color w:val="001188"/>
+          <w:sz w:val="18"/>
+          <w:szCs w:val="18"/>
+          <w:lang w:eastAsia="nl-NL"/>
+        </w:rPr>
+        <w:t>result</w:t>
+      </w:r>
+      <w:proofErr w:type="spellEnd"/>
+      <w:r>
+        <w:rPr>
+          <w:rFonts w:ascii="Consolas" w:eastAsia="Times New Roman" w:hAnsi="Consolas" w:cs="Times New Roman"/>
+          <w:color w:val="000000"/>
+          <w:sz w:val="18"/>
+          <w:szCs w:val="18"/>
+          <w:lang w:eastAsia="nl-NL"/>
+        </w:rPr>
+        <w:t> </w:t>
+      </w:r>
+      <w:r>
+        <w:rPr>
+          <w:rFonts w:ascii="Consolas" w:eastAsia="Times New Roman" w:hAnsi="Consolas" w:cs="Times New Roman"/>
+          <w:b/>
+          <w:bCs/>
+          <w:color w:val="800555"/>
+          <w:sz w:val="18"/>
+          <w:szCs w:val="18"/>
+          <w:lang w:eastAsia="nl-NL"/>
+        </w:rPr>
+        <w:t>=&gt;</w:t>
+      </w:r>
+      <w:r>
+        <w:rPr>
+          <w:rFonts w:ascii="Consolas" w:eastAsia="Times New Roman" w:hAnsi="Consolas" w:cs="Times New Roman"/>
+          <w:color w:val="000000"/>
+          <w:sz w:val="18"/>
+          <w:szCs w:val="18"/>
+          <w:lang w:eastAsia="nl-NL"/>
+        </w:rPr>
+        <w:t> </w:t>
+      </w:r>
+      <w:r>
+        <w:rPr>
+          <w:rFonts w:ascii="Consolas" w:eastAsia="Times New Roman" w:hAnsi="Consolas" w:cs="Times New Roman"/>
+          <w:color w:val="336633"/>
+          <w:sz w:val="18"/>
+          <w:szCs w:val="18"/>
+          <w:lang w:eastAsia="nl-NL"/>
+        </w:rPr>
+        <w:t>console</w:t>
+      </w:r>
+      <w:r>
+        <w:rPr>
+          <w:rFonts w:ascii="Consolas" w:eastAsia="Times New Roman" w:hAnsi="Consolas" w:cs="Times New Roman"/>
+          <w:color w:val="000000"/>
+          <w:sz w:val="18"/>
+          <w:szCs w:val="18"/>
+          <w:lang w:eastAsia="nl-NL"/>
+        </w:rPr>
+        <w:t>.</w:t>
+      </w:r>
+      <w:r>
+        <w:rPr>
+          <w:rFonts w:ascii="Consolas" w:eastAsia="Times New Roman" w:hAnsi="Consolas" w:cs="Times New Roman"/>
+          <w:b/>
+          <w:bCs/>
+          <w:color w:val="642880"/>
+          <w:sz w:val="18"/>
+          <w:szCs w:val="18"/>
+          <w:lang w:eastAsia="nl-NL"/>
+        </w:rPr>
+        <w:t>log</w:t>
+      </w:r>
+      <w:r>
+        <w:rPr>
+          <w:rFonts w:ascii="Consolas" w:eastAsia="Times New Roman" w:hAnsi="Consolas" w:cs="Times New Roman"/>
+          <w:color w:val="000000"/>
+          <w:sz w:val="18"/>
+          <w:szCs w:val="18"/>
+          <w:lang w:eastAsia="nl-NL"/>
+        </w:rPr>
+        <w:t>(</w:t>
+      </w:r>
+      <w:proofErr w:type="spellStart"/>
+      <w:r>
+        <w:rPr>
+          <w:rFonts w:ascii="Consolas" w:eastAsia="Times New Roman" w:hAnsi="Consolas" w:cs="Times New Roman"/>
+          <w:color w:val="001188"/>
+          <w:sz w:val="18"/>
+          <w:szCs w:val="18"/>
+          <w:lang w:eastAsia="nl-NL"/>
+        </w:rPr>
+        <w:t>result</w:t>
+      </w:r>
+      <w:proofErr w:type="spellEnd"/>
+      <w:r>
+        <w:rPr>
+          <w:rFonts w:ascii="Consolas" w:eastAsia="Times New Roman" w:hAnsi="Consolas" w:cs="Times New Roman"/>
+          <w:color w:val="000000"/>
+          <w:sz w:val="18"/>
+          <w:szCs w:val="18"/>
+          <w:lang w:eastAsia="nl-NL"/>
+        </w:rPr>
+        <w:t>))</w:t>
+      </w:r>
+    </w:p>
+    <w:p>
+      <w:pPr>
+        <w:shd w:val="clear" w:color="auto" w:fill="FFFFFE"/>
+        <w:spacing w:after="0" w:line="270" w:lineRule="atLeast"/>
+        <w:rPr>
+          <w:rFonts w:ascii="Consolas" w:eastAsia="Times New Roman" w:hAnsi="Consolas" w:cs="Times New Roman"/>
+          <w:color w:val="000000"/>
+          <w:sz w:val="18"/>
+          <w:szCs w:val="18"/>
+          <w:lang w:eastAsia="nl-NL"/>
+        </w:rPr>
+      </w:pPr>
+      <w:r>
+        <w:rPr>
+          <w:rFonts w:ascii="Consolas" w:eastAsia="Times New Roman" w:hAnsi="Consolas" w:cs="Times New Roman"/>
+          <w:color w:val="000000"/>
+          <w:sz w:val="18"/>
+          <w:szCs w:val="18"/>
+          <w:lang w:eastAsia="nl-NL"/>
+        </w:rPr>
+        <w:t>  .</w:t>
+      </w:r>
+      <w:r>
+        <w:rPr>
+          <w:rFonts w:ascii="Consolas" w:eastAsia="Times New Roman" w:hAnsi="Consolas" w:cs="Times New Roman"/>
+          <w:b/>
+          <w:bCs/>
+          <w:color w:val="642880"/>
+          <w:sz w:val="18"/>
+          <w:szCs w:val="18"/>
+          <w:lang w:eastAsia="nl-NL"/>
+        </w:rPr>
+        <w:t>catch</w:t>
+      </w:r>
+      <w:r>
+        <w:rPr>
+          <w:rFonts w:ascii="Consolas" w:eastAsia="Times New Roman" w:hAnsi="Consolas" w:cs="Times New Roman"/>
+          <w:color w:val="000000"/>
+          <w:sz w:val="18"/>
+          <w:szCs w:val="18"/>
+          <w:lang w:eastAsia="nl-NL"/>
+        </w:rPr>
+        <w:t>(</w:t>
+      </w:r>
+      <w:r>
+        <w:rPr>
+          <w:rFonts w:ascii="Consolas" w:eastAsia="Times New Roman" w:hAnsi="Consolas" w:cs="Times New Roman"/>
+          <w:color w:val="001188"/>
+          <w:sz w:val="18"/>
+          <w:szCs w:val="18"/>
+          <w:lang w:eastAsia="nl-NL"/>
+        </w:rPr>
+        <w:t>error</w:t>
+      </w:r>
+      <w:r>
+        <w:rPr>
+          <w:rFonts w:ascii="Consolas" w:eastAsia="Times New Roman" w:hAnsi="Consolas" w:cs="Times New Roman"/>
+          <w:color w:val="000000"/>
+          <w:sz w:val="18"/>
+          <w:szCs w:val="18"/>
+          <w:lang w:eastAsia="nl-NL"/>
+        </w:rPr>
+        <w:t> </w:t>
+      </w:r>
+      <w:r>
+        <w:rPr>
+          <w:rFonts w:ascii="Consolas" w:eastAsia="Times New Roman" w:hAnsi="Consolas" w:cs="Times New Roman"/>
+          <w:b/>
+          <w:bCs/>
+          <w:color w:val="800555"/>
+          <w:sz w:val="18"/>
+          <w:szCs w:val="18"/>
+          <w:lang w:eastAsia="nl-NL"/>
+        </w:rPr>
+        <w:t>=&gt;</w:t>
+      </w:r>
+      <w:r>
+        <w:rPr>
+          <w:rFonts w:ascii="Consolas" w:eastAsia="Times New Roman" w:hAnsi="Consolas" w:cs="Times New Roman"/>
+          <w:color w:val="000000"/>
+          <w:sz w:val="18"/>
+          <w:szCs w:val="18"/>
+          <w:lang w:eastAsia="nl-NL"/>
+        </w:rPr>
+        <w:t> </w:t>
+      </w:r>
+      <w:r>
+        <w:rPr>
+          <w:rFonts w:ascii="Consolas" w:eastAsia="Times New Roman" w:hAnsi="Consolas" w:cs="Times New Roman"/>
+          <w:color w:val="336633"/>
+          <w:sz w:val="18"/>
+          <w:szCs w:val="18"/>
+          <w:lang w:eastAsia="nl-NL"/>
+        </w:rPr>
+        <w:t>console</w:t>
+      </w:r>
+      <w:r>
+        <w:rPr>
+          <w:rFonts w:ascii="Consolas" w:eastAsia="Times New Roman" w:hAnsi="Consolas" w:cs="Times New Roman"/>
+          <w:color w:val="000000"/>
+          <w:sz w:val="18"/>
+          <w:szCs w:val="18"/>
+          <w:lang w:eastAsia="nl-NL"/>
+        </w:rPr>
+        <w:t>.</w:t>
+      </w:r>
+      <w:r>
+        <w:rPr>
+          <w:rFonts w:ascii="Consolas" w:eastAsia="Times New Roman" w:hAnsi="Consolas" w:cs="Times New Roman"/>
+          <w:b/>
+          <w:bCs/>
+          <w:color w:val="642880"/>
+          <w:sz w:val="18"/>
+          <w:szCs w:val="18"/>
+          <w:lang w:eastAsia="nl-NL"/>
+        </w:rPr>
+        <w:t>log</w:t>
+      </w:r>
+      <w:r>
+        <w:rPr>
+          <w:rFonts w:ascii="Consolas" w:eastAsia="Times New Roman" w:hAnsi="Consolas" w:cs="Times New Roman"/>
+          <w:color w:val="000000"/>
+          <w:sz w:val="18"/>
+          <w:szCs w:val="18"/>
+          <w:lang w:eastAsia="nl-NL"/>
+        </w:rPr>
+        <w:t>(</w:t>
+      </w:r>
+      <w:r>
+        <w:rPr>
+          <w:rFonts w:ascii="Consolas" w:eastAsia="Times New Roman" w:hAnsi="Consolas" w:cs="Times New Roman"/>
+          <w:color w:val="2A00FF"/>
+          <w:sz w:val="18"/>
+          <w:szCs w:val="18"/>
+          <w:lang w:eastAsia="nl-NL"/>
+        </w:rPr>
+        <w:t>'error'</w:t>
+      </w:r>
+      <w:r>
+        <w:rPr>
+          <w:rFonts w:ascii="Consolas" w:eastAsia="Times New Roman" w:hAnsi="Consolas" w:cs="Times New Roman"/>
+          <w:color w:val="000000"/>
+          <w:sz w:val="18"/>
+          <w:szCs w:val="18"/>
+          <w:lang w:eastAsia="nl-NL"/>
+        </w:rPr>
+        <w:t>, </w:t>
+      </w:r>
+      <w:r>
+        <w:rPr>
+          <w:rFonts w:ascii="Consolas" w:eastAsia="Times New Roman" w:hAnsi="Consolas" w:cs="Times New Roman"/>
+          <w:color w:val="001188"/>
+          <w:sz w:val="18"/>
+          <w:szCs w:val="18"/>
+          <w:lang w:eastAsia="nl-NL"/>
+        </w:rPr>
+        <w:t>error</w:t>
+      </w:r>
+      <w:r>
+        <w:rPr>
+          <w:rFonts w:ascii="Consolas" w:eastAsia="Times New Roman" w:hAnsi="Consolas" w:cs="Times New Roman"/>
+          <w:color w:val="000000"/>
+          <w:sz w:val="18"/>
+          <w:szCs w:val="18"/>
+          <w:lang w:eastAsia="nl-NL"/>
+        </w:rPr>
+        <w:t>));</w:t>
+      </w:r>
+    </w:p>
     <w:p/>
     <w:p>
       <w:pPr>
@@ -4956,6 +8130,1375 @@
       </w:r>
       <w:bookmarkEnd w:id="8"/>
     </w:p>
+    <w:p>
+      <w:pPr>
+        <w:rPr>
+          <w:rFonts w:ascii="Helvetica" w:hAnsi="Helvetica"/>
+          <w:color w:val="505050"/>
+          <w:sz w:val="18"/>
+          <w:szCs w:val="18"/>
+          <w:shd w:val="clear" w:color="auto" w:fill="FFFFFF"/>
+        </w:rPr>
+      </w:pPr>
+      <w:hyperlink r:id="rId9" w:history="1">
+        <w:r>
+          <w:rPr>
+            <w:rStyle w:val="Hyperlink"/>
+            <w:rFonts w:ascii="Helvetica" w:hAnsi="Helvetica"/>
+            <w:sz w:val="18"/>
+            <w:szCs w:val="18"/>
+            <w:shd w:val="clear" w:color="auto" w:fill="FFFFFF"/>
+          </w:rPr>
+          <w:t>http://127.0.0.1:8000/api/kapper/2</w:t>
+        </w:r>
+      </w:hyperlink>
+      <w:r>
+        <w:rPr>
+          <w:rFonts w:ascii="Helvetica" w:hAnsi="Helvetica"/>
+          <w:color w:val="505050"/>
+          <w:sz w:val="18"/>
+          <w:szCs w:val="18"/>
+          <w:shd w:val="clear" w:color="auto" w:fill="FFFFFF"/>
+        </w:rPr>
+        <w:t xml:space="preserve"> (hierin is 2 het ID)</w:t>
+      </w:r>
+    </w:p>
+    <w:p>
+      <w:pPr>
+        <w:shd w:val="clear" w:color="auto" w:fill="FFFFFE"/>
+        <w:spacing w:after="0" w:line="270" w:lineRule="atLeast"/>
+        <w:rPr>
+          <w:rFonts w:ascii="Consolas" w:eastAsia="Times New Roman" w:hAnsi="Consolas" w:cs="Times New Roman"/>
+          <w:color w:val="000000"/>
+          <w:sz w:val="18"/>
+          <w:szCs w:val="18"/>
+          <w:lang w:eastAsia="nl-NL"/>
+        </w:rPr>
+      </w:pPr>
+      <w:r>
+        <w:rPr>
+          <w:rFonts w:ascii="Consolas" w:eastAsia="Times New Roman" w:hAnsi="Consolas" w:cs="Times New Roman"/>
+          <w:color w:val="800555"/>
+          <w:sz w:val="18"/>
+          <w:szCs w:val="18"/>
+          <w:lang w:eastAsia="nl-NL"/>
+        </w:rPr>
+        <w:t>var</w:t>
+      </w:r>
+      <w:r>
+        <w:rPr>
+          <w:rFonts w:ascii="Consolas" w:eastAsia="Times New Roman" w:hAnsi="Consolas" w:cs="Times New Roman"/>
+          <w:color w:val="000000"/>
+          <w:sz w:val="18"/>
+          <w:szCs w:val="18"/>
+          <w:lang w:eastAsia="nl-NL"/>
+        </w:rPr>
+        <w:t> </w:t>
+      </w:r>
+      <w:proofErr w:type="spellStart"/>
+      <w:r>
+        <w:rPr>
+          <w:rFonts w:ascii="Consolas" w:eastAsia="Times New Roman" w:hAnsi="Consolas" w:cs="Times New Roman"/>
+          <w:color w:val="001188"/>
+          <w:sz w:val="18"/>
+          <w:szCs w:val="18"/>
+          <w:lang w:eastAsia="nl-NL"/>
+        </w:rPr>
+        <w:t>myHeaders</w:t>
+      </w:r>
+      <w:proofErr w:type="spellEnd"/>
+      <w:r>
+        <w:rPr>
+          <w:rFonts w:ascii="Consolas" w:eastAsia="Times New Roman" w:hAnsi="Consolas" w:cs="Times New Roman"/>
+          <w:color w:val="000000"/>
+          <w:sz w:val="18"/>
+          <w:szCs w:val="18"/>
+          <w:lang w:eastAsia="nl-NL"/>
+        </w:rPr>
+        <w:t> </w:t>
+      </w:r>
+      <w:r>
+        <w:rPr>
+          <w:rFonts w:ascii="Consolas" w:eastAsia="Times New Roman" w:hAnsi="Consolas" w:cs="Times New Roman"/>
+          <w:b/>
+          <w:bCs/>
+          <w:color w:val="800555"/>
+          <w:sz w:val="18"/>
+          <w:szCs w:val="18"/>
+          <w:lang w:eastAsia="nl-NL"/>
+        </w:rPr>
+        <w:t>=</w:t>
+      </w:r>
+      <w:r>
+        <w:rPr>
+          <w:rFonts w:ascii="Consolas" w:eastAsia="Times New Roman" w:hAnsi="Consolas" w:cs="Times New Roman"/>
+          <w:color w:val="000000"/>
+          <w:sz w:val="18"/>
+          <w:szCs w:val="18"/>
+          <w:lang w:eastAsia="nl-NL"/>
+        </w:rPr>
+        <w:t> </w:t>
+      </w:r>
+      <w:r>
+        <w:rPr>
+          <w:rFonts w:ascii="Consolas" w:eastAsia="Times New Roman" w:hAnsi="Consolas" w:cs="Times New Roman"/>
+          <w:b/>
+          <w:bCs/>
+          <w:color w:val="800555"/>
+          <w:sz w:val="18"/>
+          <w:szCs w:val="18"/>
+          <w:lang w:eastAsia="nl-NL"/>
+        </w:rPr>
+        <w:t>new</w:t>
+      </w:r>
+      <w:r>
+        <w:rPr>
+          <w:rFonts w:ascii="Consolas" w:eastAsia="Times New Roman" w:hAnsi="Consolas" w:cs="Times New Roman"/>
+          <w:color w:val="000000"/>
+          <w:sz w:val="18"/>
+          <w:szCs w:val="18"/>
+          <w:lang w:eastAsia="nl-NL"/>
+        </w:rPr>
+        <w:t> </w:t>
+      </w:r>
+      <w:r>
+        <w:rPr>
+          <w:rFonts w:ascii="Consolas" w:eastAsia="Times New Roman" w:hAnsi="Consolas" w:cs="Times New Roman"/>
+          <w:color w:val="800555"/>
+          <w:sz w:val="18"/>
+          <w:szCs w:val="18"/>
+          <w:lang w:eastAsia="nl-NL"/>
+        </w:rPr>
+        <w:t>Headers</w:t>
+      </w:r>
+      <w:r>
+        <w:rPr>
+          <w:rFonts w:ascii="Consolas" w:eastAsia="Times New Roman" w:hAnsi="Consolas" w:cs="Times New Roman"/>
+          <w:color w:val="000000"/>
+          <w:sz w:val="18"/>
+          <w:szCs w:val="18"/>
+          <w:lang w:eastAsia="nl-NL"/>
+        </w:rPr>
+        <w:t>();</w:t>
+      </w:r>
+    </w:p>
+    <w:p>
+      <w:pPr>
+        <w:shd w:val="clear" w:color="auto" w:fill="FFFFFE"/>
+        <w:spacing w:after="0" w:line="270" w:lineRule="atLeast"/>
+        <w:rPr>
+          <w:rFonts w:ascii="Consolas" w:eastAsia="Times New Roman" w:hAnsi="Consolas" w:cs="Times New Roman"/>
+          <w:color w:val="000000"/>
+          <w:sz w:val="18"/>
+          <w:szCs w:val="18"/>
+          <w:lang w:eastAsia="nl-NL"/>
+        </w:rPr>
+      </w:pPr>
+      <w:proofErr w:type="spellStart"/>
+      <w:r>
+        <w:rPr>
+          <w:rFonts w:ascii="Consolas" w:eastAsia="Times New Roman" w:hAnsi="Consolas" w:cs="Times New Roman"/>
+          <w:color w:val="001188"/>
+          <w:sz w:val="18"/>
+          <w:szCs w:val="18"/>
+          <w:lang w:eastAsia="nl-NL"/>
+        </w:rPr>
+        <w:t>myHeaders</w:t>
+      </w:r>
+      <w:r>
+        <w:rPr>
+          <w:rFonts w:ascii="Consolas" w:eastAsia="Times New Roman" w:hAnsi="Consolas" w:cs="Times New Roman"/>
+          <w:color w:val="000000"/>
+          <w:sz w:val="18"/>
+          <w:szCs w:val="18"/>
+          <w:lang w:eastAsia="nl-NL"/>
+        </w:rPr>
+        <w:t>.</w:t>
+      </w:r>
+      <w:r>
+        <w:rPr>
+          <w:rFonts w:ascii="Consolas" w:eastAsia="Times New Roman" w:hAnsi="Consolas" w:cs="Times New Roman"/>
+          <w:b/>
+          <w:bCs/>
+          <w:color w:val="642880"/>
+          <w:sz w:val="18"/>
+          <w:szCs w:val="18"/>
+          <w:lang w:eastAsia="nl-NL"/>
+        </w:rPr>
+        <w:t>append</w:t>
+      </w:r>
+      <w:proofErr w:type="spellEnd"/>
+      <w:r>
+        <w:rPr>
+          <w:rFonts w:ascii="Consolas" w:eastAsia="Times New Roman" w:hAnsi="Consolas" w:cs="Times New Roman"/>
+          <w:color w:val="000000"/>
+          <w:sz w:val="18"/>
+          <w:szCs w:val="18"/>
+          <w:lang w:eastAsia="nl-NL"/>
+        </w:rPr>
+        <w:t>(</w:t>
+      </w:r>
+      <w:r>
+        <w:rPr>
+          <w:rFonts w:ascii="Consolas" w:eastAsia="Times New Roman" w:hAnsi="Consolas" w:cs="Times New Roman"/>
+          <w:color w:val="2A00FF"/>
+          <w:sz w:val="18"/>
+          <w:szCs w:val="18"/>
+          <w:lang w:eastAsia="nl-NL"/>
+        </w:rPr>
+        <w:t>"Content-Type"</w:t>
+      </w:r>
+      <w:r>
+        <w:rPr>
+          <w:rFonts w:ascii="Consolas" w:eastAsia="Times New Roman" w:hAnsi="Consolas" w:cs="Times New Roman"/>
+          <w:color w:val="000000"/>
+          <w:sz w:val="18"/>
+          <w:szCs w:val="18"/>
+          <w:lang w:eastAsia="nl-NL"/>
+        </w:rPr>
+        <w:t>, </w:t>
+      </w:r>
+      <w:r>
+        <w:rPr>
+          <w:rFonts w:ascii="Consolas" w:eastAsia="Times New Roman" w:hAnsi="Consolas" w:cs="Times New Roman"/>
+          <w:color w:val="2A00FF"/>
+          <w:sz w:val="18"/>
+          <w:szCs w:val="18"/>
+          <w:lang w:eastAsia="nl-NL"/>
+        </w:rPr>
+        <w:t>"</w:t>
+      </w:r>
+      <w:proofErr w:type="spellStart"/>
+      <w:r>
+        <w:rPr>
+          <w:rFonts w:ascii="Consolas" w:eastAsia="Times New Roman" w:hAnsi="Consolas" w:cs="Times New Roman"/>
+          <w:color w:val="2A00FF"/>
+          <w:sz w:val="18"/>
+          <w:szCs w:val="18"/>
+          <w:lang w:eastAsia="nl-NL"/>
+        </w:rPr>
+        <w:t>application</w:t>
+      </w:r>
+      <w:proofErr w:type="spellEnd"/>
+      <w:r>
+        <w:rPr>
+          <w:rFonts w:ascii="Consolas" w:eastAsia="Times New Roman" w:hAnsi="Consolas" w:cs="Times New Roman"/>
+          <w:color w:val="2A00FF"/>
+          <w:sz w:val="18"/>
+          <w:szCs w:val="18"/>
+          <w:lang w:eastAsia="nl-NL"/>
+        </w:rPr>
+        <w:t>/</w:t>
+      </w:r>
+      <w:proofErr w:type="spellStart"/>
+      <w:r>
+        <w:rPr>
+          <w:rFonts w:ascii="Consolas" w:eastAsia="Times New Roman" w:hAnsi="Consolas" w:cs="Times New Roman"/>
+          <w:color w:val="2A00FF"/>
+          <w:sz w:val="18"/>
+          <w:szCs w:val="18"/>
+          <w:lang w:eastAsia="nl-NL"/>
+        </w:rPr>
+        <w:t>json</w:t>
+      </w:r>
+      <w:proofErr w:type="spellEnd"/>
+      <w:r>
+        <w:rPr>
+          <w:rFonts w:ascii="Consolas" w:eastAsia="Times New Roman" w:hAnsi="Consolas" w:cs="Times New Roman"/>
+          <w:color w:val="2A00FF"/>
+          <w:sz w:val="18"/>
+          <w:szCs w:val="18"/>
+          <w:lang w:eastAsia="nl-NL"/>
+        </w:rPr>
+        <w:t>"</w:t>
+      </w:r>
+      <w:r>
+        <w:rPr>
+          <w:rFonts w:ascii="Consolas" w:eastAsia="Times New Roman" w:hAnsi="Consolas" w:cs="Times New Roman"/>
+          <w:color w:val="000000"/>
+          <w:sz w:val="18"/>
+          <w:szCs w:val="18"/>
+          <w:lang w:eastAsia="nl-NL"/>
+        </w:rPr>
+        <w:t>);</w:t>
+      </w:r>
+    </w:p>
+    <w:p>
+      <w:pPr>
+        <w:shd w:val="clear" w:color="auto" w:fill="FFFFFE"/>
+        <w:spacing w:after="0" w:line="270" w:lineRule="atLeast"/>
+        <w:rPr>
+          <w:rFonts w:ascii="Consolas" w:eastAsia="Times New Roman" w:hAnsi="Consolas" w:cs="Times New Roman"/>
+          <w:color w:val="000000"/>
+          <w:sz w:val="18"/>
+          <w:szCs w:val="18"/>
+          <w:lang w:eastAsia="nl-NL"/>
+        </w:rPr>
+      </w:pPr>
+    </w:p>
+    <w:p>
+      <w:pPr>
+        <w:shd w:val="clear" w:color="auto" w:fill="FFFFFE"/>
+        <w:spacing w:after="0" w:line="270" w:lineRule="atLeast"/>
+        <w:rPr>
+          <w:rFonts w:ascii="Consolas" w:eastAsia="Times New Roman" w:hAnsi="Consolas" w:cs="Times New Roman"/>
+          <w:color w:val="000000"/>
+          <w:sz w:val="18"/>
+          <w:szCs w:val="18"/>
+          <w:lang w:eastAsia="nl-NL"/>
+        </w:rPr>
+      </w:pPr>
+      <w:r>
+        <w:rPr>
+          <w:rFonts w:ascii="Consolas" w:eastAsia="Times New Roman" w:hAnsi="Consolas" w:cs="Times New Roman"/>
+          <w:color w:val="800555"/>
+          <w:sz w:val="18"/>
+          <w:szCs w:val="18"/>
+          <w:lang w:eastAsia="nl-NL"/>
+        </w:rPr>
+        <w:t>var</w:t>
+      </w:r>
+      <w:r>
+        <w:rPr>
+          <w:rFonts w:ascii="Consolas" w:eastAsia="Times New Roman" w:hAnsi="Consolas" w:cs="Times New Roman"/>
+          <w:color w:val="000000"/>
+          <w:sz w:val="18"/>
+          <w:szCs w:val="18"/>
+          <w:lang w:eastAsia="nl-NL"/>
+        </w:rPr>
+        <w:t> </w:t>
+      </w:r>
+      <w:proofErr w:type="spellStart"/>
+      <w:r>
+        <w:rPr>
+          <w:rFonts w:ascii="Consolas" w:eastAsia="Times New Roman" w:hAnsi="Consolas" w:cs="Times New Roman"/>
+          <w:color w:val="001188"/>
+          <w:sz w:val="18"/>
+          <w:szCs w:val="18"/>
+          <w:lang w:eastAsia="nl-NL"/>
+        </w:rPr>
+        <w:t>raw</w:t>
+      </w:r>
+      <w:proofErr w:type="spellEnd"/>
+      <w:r>
+        <w:rPr>
+          <w:rFonts w:ascii="Consolas" w:eastAsia="Times New Roman" w:hAnsi="Consolas" w:cs="Times New Roman"/>
+          <w:color w:val="000000"/>
+          <w:sz w:val="18"/>
+          <w:szCs w:val="18"/>
+          <w:lang w:eastAsia="nl-NL"/>
+        </w:rPr>
+        <w:t> </w:t>
+      </w:r>
+      <w:r>
+        <w:rPr>
+          <w:rFonts w:ascii="Consolas" w:eastAsia="Times New Roman" w:hAnsi="Consolas" w:cs="Times New Roman"/>
+          <w:b/>
+          <w:bCs/>
+          <w:color w:val="800555"/>
+          <w:sz w:val="18"/>
+          <w:szCs w:val="18"/>
+          <w:lang w:eastAsia="nl-NL"/>
+        </w:rPr>
+        <w:t>=</w:t>
+      </w:r>
+      <w:r>
+        <w:rPr>
+          <w:rFonts w:ascii="Consolas" w:eastAsia="Times New Roman" w:hAnsi="Consolas" w:cs="Times New Roman"/>
+          <w:color w:val="000000"/>
+          <w:sz w:val="18"/>
+          <w:szCs w:val="18"/>
+          <w:lang w:eastAsia="nl-NL"/>
+        </w:rPr>
+        <w:t> </w:t>
+      </w:r>
+      <w:proofErr w:type="spellStart"/>
+      <w:r>
+        <w:rPr>
+          <w:rFonts w:ascii="Consolas" w:eastAsia="Times New Roman" w:hAnsi="Consolas" w:cs="Times New Roman"/>
+          <w:color w:val="336633"/>
+          <w:sz w:val="18"/>
+          <w:szCs w:val="18"/>
+          <w:lang w:eastAsia="nl-NL"/>
+        </w:rPr>
+        <w:t>JSON</w:t>
+      </w:r>
+      <w:r>
+        <w:rPr>
+          <w:rFonts w:ascii="Consolas" w:eastAsia="Times New Roman" w:hAnsi="Consolas" w:cs="Times New Roman"/>
+          <w:color w:val="000000"/>
+          <w:sz w:val="18"/>
+          <w:szCs w:val="18"/>
+          <w:lang w:eastAsia="nl-NL"/>
+        </w:rPr>
+        <w:t>.</w:t>
+      </w:r>
+      <w:r>
+        <w:rPr>
+          <w:rFonts w:ascii="Consolas" w:eastAsia="Times New Roman" w:hAnsi="Consolas" w:cs="Times New Roman"/>
+          <w:b/>
+          <w:bCs/>
+          <w:color w:val="642880"/>
+          <w:sz w:val="18"/>
+          <w:szCs w:val="18"/>
+          <w:lang w:eastAsia="nl-NL"/>
+        </w:rPr>
+        <w:t>stringify</w:t>
+      </w:r>
+      <w:proofErr w:type="spellEnd"/>
+      <w:r>
+        <w:rPr>
+          <w:rFonts w:ascii="Consolas" w:eastAsia="Times New Roman" w:hAnsi="Consolas" w:cs="Times New Roman"/>
+          <w:color w:val="000000"/>
+          <w:sz w:val="18"/>
+          <w:szCs w:val="18"/>
+          <w:lang w:eastAsia="nl-NL"/>
+        </w:rPr>
+        <w:t>({</w:t>
+      </w:r>
+      <w:r>
+        <w:rPr>
+          <w:rFonts w:ascii="Consolas" w:eastAsia="Times New Roman" w:hAnsi="Consolas" w:cs="Times New Roman"/>
+          <w:color w:val="2A00FF"/>
+          <w:sz w:val="18"/>
+          <w:szCs w:val="18"/>
+          <w:lang w:eastAsia="nl-NL"/>
+        </w:rPr>
+        <w:t>"</w:t>
+      </w:r>
+      <w:proofErr w:type="spellStart"/>
+      <w:r>
+        <w:rPr>
+          <w:rFonts w:ascii="Consolas" w:eastAsia="Times New Roman" w:hAnsi="Consolas" w:cs="Times New Roman"/>
+          <w:color w:val="2A00FF"/>
+          <w:sz w:val="18"/>
+          <w:szCs w:val="18"/>
+          <w:lang w:eastAsia="nl-NL"/>
+        </w:rPr>
+        <w:t>naam"</w:t>
+      </w:r>
+      <w:r>
+        <w:rPr>
+          <w:rFonts w:ascii="Consolas" w:eastAsia="Times New Roman" w:hAnsi="Consolas" w:cs="Times New Roman"/>
+          <w:color w:val="000000"/>
+          <w:sz w:val="18"/>
+          <w:szCs w:val="18"/>
+          <w:lang w:eastAsia="nl-NL"/>
+        </w:rPr>
+        <w:t>:</w:t>
+      </w:r>
+      <w:r>
+        <w:rPr>
+          <w:rFonts w:ascii="Consolas" w:eastAsia="Times New Roman" w:hAnsi="Consolas" w:cs="Times New Roman"/>
+          <w:color w:val="2A00FF"/>
+          <w:sz w:val="18"/>
+          <w:szCs w:val="18"/>
+          <w:lang w:eastAsia="nl-NL"/>
+        </w:rPr>
+        <w:t>"Irritant</w:t>
+      </w:r>
+      <w:proofErr w:type="spellEnd"/>
+      <w:r>
+        <w:rPr>
+          <w:rFonts w:ascii="Consolas" w:eastAsia="Times New Roman" w:hAnsi="Consolas" w:cs="Times New Roman"/>
+          <w:color w:val="2A00FF"/>
+          <w:sz w:val="18"/>
+          <w:szCs w:val="18"/>
+          <w:lang w:eastAsia="nl-NL"/>
+        </w:rPr>
+        <w:t>"</w:t>
+      </w:r>
+      <w:r>
+        <w:rPr>
+          <w:rFonts w:ascii="Consolas" w:eastAsia="Times New Roman" w:hAnsi="Consolas" w:cs="Times New Roman"/>
+          <w:color w:val="000000"/>
+          <w:sz w:val="18"/>
+          <w:szCs w:val="18"/>
+          <w:lang w:eastAsia="nl-NL"/>
+        </w:rPr>
+        <w:t>});</w:t>
+      </w:r>
+    </w:p>
+    <w:p>
+      <w:pPr>
+        <w:shd w:val="clear" w:color="auto" w:fill="FFFFFE"/>
+        <w:spacing w:after="0" w:line="270" w:lineRule="atLeast"/>
+        <w:rPr>
+          <w:rFonts w:ascii="Consolas" w:eastAsia="Times New Roman" w:hAnsi="Consolas" w:cs="Times New Roman"/>
+          <w:color w:val="000000"/>
+          <w:sz w:val="18"/>
+          <w:szCs w:val="18"/>
+          <w:lang w:eastAsia="nl-NL"/>
+        </w:rPr>
+      </w:pPr>
+    </w:p>
+    <w:p>
+      <w:pPr>
+        <w:shd w:val="clear" w:color="auto" w:fill="FFFFFE"/>
+        <w:spacing w:after="0" w:line="270" w:lineRule="atLeast"/>
+        <w:rPr>
+          <w:rFonts w:ascii="Consolas" w:eastAsia="Times New Roman" w:hAnsi="Consolas" w:cs="Times New Roman"/>
+          <w:color w:val="000000"/>
+          <w:sz w:val="18"/>
+          <w:szCs w:val="18"/>
+          <w:lang w:eastAsia="nl-NL"/>
+        </w:rPr>
+      </w:pPr>
+      <w:r>
+        <w:rPr>
+          <w:rFonts w:ascii="Consolas" w:eastAsia="Times New Roman" w:hAnsi="Consolas" w:cs="Times New Roman"/>
+          <w:color w:val="800555"/>
+          <w:sz w:val="18"/>
+          <w:szCs w:val="18"/>
+          <w:lang w:eastAsia="nl-NL"/>
+        </w:rPr>
+        <w:t>var</w:t>
+      </w:r>
+      <w:r>
+        <w:rPr>
+          <w:rFonts w:ascii="Consolas" w:eastAsia="Times New Roman" w:hAnsi="Consolas" w:cs="Times New Roman"/>
+          <w:color w:val="000000"/>
+          <w:sz w:val="18"/>
+          <w:szCs w:val="18"/>
+          <w:lang w:eastAsia="nl-NL"/>
+        </w:rPr>
+        <w:t> </w:t>
+      </w:r>
+      <w:proofErr w:type="spellStart"/>
+      <w:r>
+        <w:rPr>
+          <w:rFonts w:ascii="Consolas" w:eastAsia="Times New Roman" w:hAnsi="Consolas" w:cs="Times New Roman"/>
+          <w:color w:val="001188"/>
+          <w:sz w:val="18"/>
+          <w:szCs w:val="18"/>
+          <w:lang w:eastAsia="nl-NL"/>
+        </w:rPr>
+        <w:t>requestOptions</w:t>
+      </w:r>
+      <w:proofErr w:type="spellEnd"/>
+      <w:r>
+        <w:rPr>
+          <w:rFonts w:ascii="Consolas" w:eastAsia="Times New Roman" w:hAnsi="Consolas" w:cs="Times New Roman"/>
+          <w:color w:val="000000"/>
+          <w:sz w:val="18"/>
+          <w:szCs w:val="18"/>
+          <w:lang w:eastAsia="nl-NL"/>
+        </w:rPr>
+        <w:t> </w:t>
+      </w:r>
+      <w:r>
+        <w:rPr>
+          <w:rFonts w:ascii="Consolas" w:eastAsia="Times New Roman" w:hAnsi="Consolas" w:cs="Times New Roman"/>
+          <w:b/>
+          <w:bCs/>
+          <w:color w:val="800555"/>
+          <w:sz w:val="18"/>
+          <w:szCs w:val="18"/>
+          <w:lang w:eastAsia="nl-NL"/>
+        </w:rPr>
+        <w:t>=</w:t>
+      </w:r>
+      <w:r>
+        <w:rPr>
+          <w:rFonts w:ascii="Consolas" w:eastAsia="Times New Roman" w:hAnsi="Consolas" w:cs="Times New Roman"/>
+          <w:color w:val="000000"/>
+          <w:sz w:val="18"/>
+          <w:szCs w:val="18"/>
+          <w:lang w:eastAsia="nl-NL"/>
+        </w:rPr>
+        <w:t> {</w:t>
+      </w:r>
+    </w:p>
+    <w:p>
+      <w:pPr>
+        <w:shd w:val="clear" w:color="auto" w:fill="FFFFFE"/>
+        <w:spacing w:after="0" w:line="270" w:lineRule="atLeast"/>
+        <w:rPr>
+          <w:rFonts w:ascii="Consolas" w:eastAsia="Times New Roman" w:hAnsi="Consolas" w:cs="Times New Roman"/>
+          <w:color w:val="000000"/>
+          <w:sz w:val="18"/>
+          <w:szCs w:val="18"/>
+          <w:lang w:eastAsia="nl-NL"/>
+        </w:rPr>
+      </w:pPr>
+      <w:r>
+        <w:rPr>
+          <w:rFonts w:ascii="Consolas" w:eastAsia="Times New Roman" w:hAnsi="Consolas" w:cs="Times New Roman"/>
+          <w:color w:val="000000"/>
+          <w:sz w:val="18"/>
+          <w:szCs w:val="18"/>
+          <w:lang w:eastAsia="nl-NL"/>
+        </w:rPr>
+        <w:t>  </w:t>
+      </w:r>
+      <w:proofErr w:type="spellStart"/>
+      <w:r>
+        <w:rPr>
+          <w:rFonts w:ascii="Consolas" w:eastAsia="Times New Roman" w:hAnsi="Consolas" w:cs="Times New Roman"/>
+          <w:color w:val="000000"/>
+          <w:sz w:val="18"/>
+          <w:szCs w:val="18"/>
+          <w:lang w:eastAsia="nl-NL"/>
+        </w:rPr>
+        <w:t>method</w:t>
+      </w:r>
+      <w:proofErr w:type="spellEnd"/>
+      <w:r>
+        <w:rPr>
+          <w:rFonts w:ascii="Consolas" w:eastAsia="Times New Roman" w:hAnsi="Consolas" w:cs="Times New Roman"/>
+          <w:color w:val="000000"/>
+          <w:sz w:val="18"/>
+          <w:szCs w:val="18"/>
+          <w:lang w:eastAsia="nl-NL"/>
+        </w:rPr>
+        <w:t>: </w:t>
+      </w:r>
+      <w:r>
+        <w:rPr>
+          <w:rFonts w:ascii="Consolas" w:eastAsia="Times New Roman" w:hAnsi="Consolas" w:cs="Times New Roman"/>
+          <w:color w:val="2A00FF"/>
+          <w:sz w:val="18"/>
+          <w:szCs w:val="18"/>
+          <w:lang w:eastAsia="nl-NL"/>
+        </w:rPr>
+        <w:t>'PUT'</w:t>
+      </w:r>
+      <w:r>
+        <w:rPr>
+          <w:rFonts w:ascii="Consolas" w:eastAsia="Times New Roman" w:hAnsi="Consolas" w:cs="Times New Roman"/>
+          <w:color w:val="000000"/>
+          <w:sz w:val="18"/>
+          <w:szCs w:val="18"/>
+          <w:lang w:eastAsia="nl-NL"/>
+        </w:rPr>
+        <w:t>,</w:t>
+      </w:r>
+    </w:p>
+    <w:p>
+      <w:pPr>
+        <w:shd w:val="clear" w:color="auto" w:fill="FFFFFE"/>
+        <w:spacing w:after="0" w:line="270" w:lineRule="atLeast"/>
+        <w:rPr>
+          <w:rFonts w:ascii="Consolas" w:eastAsia="Times New Roman" w:hAnsi="Consolas" w:cs="Times New Roman"/>
+          <w:color w:val="000000"/>
+          <w:sz w:val="18"/>
+          <w:szCs w:val="18"/>
+          <w:lang w:eastAsia="nl-NL"/>
+        </w:rPr>
+      </w:pPr>
+      <w:r>
+        <w:rPr>
+          <w:rFonts w:ascii="Consolas" w:eastAsia="Times New Roman" w:hAnsi="Consolas" w:cs="Times New Roman"/>
+          <w:color w:val="000000"/>
+          <w:sz w:val="18"/>
+          <w:szCs w:val="18"/>
+          <w:lang w:eastAsia="nl-NL"/>
+        </w:rPr>
+        <w:t>  headers: </w:t>
+      </w:r>
+      <w:proofErr w:type="spellStart"/>
+      <w:r>
+        <w:rPr>
+          <w:rFonts w:ascii="Consolas" w:eastAsia="Times New Roman" w:hAnsi="Consolas" w:cs="Times New Roman"/>
+          <w:color w:val="001188"/>
+          <w:sz w:val="18"/>
+          <w:szCs w:val="18"/>
+          <w:lang w:eastAsia="nl-NL"/>
+        </w:rPr>
+        <w:t>myHeaders</w:t>
+      </w:r>
+      <w:proofErr w:type="spellEnd"/>
+      <w:r>
+        <w:rPr>
+          <w:rFonts w:ascii="Consolas" w:eastAsia="Times New Roman" w:hAnsi="Consolas" w:cs="Times New Roman"/>
+          <w:color w:val="000000"/>
+          <w:sz w:val="18"/>
+          <w:szCs w:val="18"/>
+          <w:lang w:eastAsia="nl-NL"/>
+        </w:rPr>
+        <w:t>,</w:t>
+      </w:r>
+    </w:p>
+    <w:p>
+      <w:pPr>
+        <w:shd w:val="clear" w:color="auto" w:fill="FFFFFE"/>
+        <w:spacing w:after="0" w:line="270" w:lineRule="atLeast"/>
+        <w:rPr>
+          <w:rFonts w:ascii="Consolas" w:eastAsia="Times New Roman" w:hAnsi="Consolas" w:cs="Times New Roman"/>
+          <w:color w:val="000000"/>
+          <w:sz w:val="18"/>
+          <w:szCs w:val="18"/>
+          <w:lang w:eastAsia="nl-NL"/>
+        </w:rPr>
+      </w:pPr>
+      <w:r>
+        <w:rPr>
+          <w:rFonts w:ascii="Consolas" w:eastAsia="Times New Roman" w:hAnsi="Consolas" w:cs="Times New Roman"/>
+          <w:color w:val="000000"/>
+          <w:sz w:val="18"/>
+          <w:szCs w:val="18"/>
+          <w:lang w:eastAsia="nl-NL"/>
+        </w:rPr>
+        <w:t>  body: </w:t>
+      </w:r>
+      <w:proofErr w:type="spellStart"/>
+      <w:r>
+        <w:rPr>
+          <w:rFonts w:ascii="Consolas" w:eastAsia="Times New Roman" w:hAnsi="Consolas" w:cs="Times New Roman"/>
+          <w:color w:val="001188"/>
+          <w:sz w:val="18"/>
+          <w:szCs w:val="18"/>
+          <w:lang w:eastAsia="nl-NL"/>
+        </w:rPr>
+        <w:t>raw</w:t>
+      </w:r>
+      <w:proofErr w:type="spellEnd"/>
+      <w:r>
+        <w:rPr>
+          <w:rFonts w:ascii="Consolas" w:eastAsia="Times New Roman" w:hAnsi="Consolas" w:cs="Times New Roman"/>
+          <w:color w:val="000000"/>
+          <w:sz w:val="18"/>
+          <w:szCs w:val="18"/>
+          <w:lang w:eastAsia="nl-NL"/>
+        </w:rPr>
+        <w:t>,</w:t>
+      </w:r>
+    </w:p>
+    <w:p>
+      <w:pPr>
+        <w:shd w:val="clear" w:color="auto" w:fill="FFFFFE"/>
+        <w:spacing w:after="0" w:line="270" w:lineRule="atLeast"/>
+        <w:rPr>
+          <w:rFonts w:ascii="Consolas" w:eastAsia="Times New Roman" w:hAnsi="Consolas" w:cs="Times New Roman"/>
+          <w:color w:val="000000"/>
+          <w:sz w:val="18"/>
+          <w:szCs w:val="18"/>
+          <w:lang w:eastAsia="nl-NL"/>
+        </w:rPr>
+      </w:pPr>
+      <w:r>
+        <w:rPr>
+          <w:rFonts w:ascii="Consolas" w:eastAsia="Times New Roman" w:hAnsi="Consolas" w:cs="Times New Roman"/>
+          <w:color w:val="000000"/>
+          <w:sz w:val="18"/>
+          <w:szCs w:val="18"/>
+          <w:lang w:eastAsia="nl-NL"/>
+        </w:rPr>
+        <w:t>  </w:t>
+      </w:r>
+      <w:proofErr w:type="spellStart"/>
+      <w:r>
+        <w:rPr>
+          <w:rFonts w:ascii="Consolas" w:eastAsia="Times New Roman" w:hAnsi="Consolas" w:cs="Times New Roman"/>
+          <w:color w:val="000000"/>
+          <w:sz w:val="18"/>
+          <w:szCs w:val="18"/>
+          <w:lang w:eastAsia="nl-NL"/>
+        </w:rPr>
+        <w:t>redirect</w:t>
+      </w:r>
+      <w:proofErr w:type="spellEnd"/>
+      <w:r>
+        <w:rPr>
+          <w:rFonts w:ascii="Consolas" w:eastAsia="Times New Roman" w:hAnsi="Consolas" w:cs="Times New Roman"/>
+          <w:color w:val="000000"/>
+          <w:sz w:val="18"/>
+          <w:szCs w:val="18"/>
+          <w:lang w:eastAsia="nl-NL"/>
+        </w:rPr>
+        <w:t>: </w:t>
+      </w:r>
+      <w:r>
+        <w:rPr>
+          <w:rFonts w:ascii="Consolas" w:eastAsia="Times New Roman" w:hAnsi="Consolas" w:cs="Times New Roman"/>
+          <w:color w:val="2A00FF"/>
+          <w:sz w:val="18"/>
+          <w:szCs w:val="18"/>
+          <w:lang w:eastAsia="nl-NL"/>
+        </w:rPr>
+        <w:t>'follow'</w:t>
+      </w:r>
+    </w:p>
+    <w:p>
+      <w:pPr>
+        <w:shd w:val="clear" w:color="auto" w:fill="FFFFFE"/>
+        <w:spacing w:after="0" w:line="270" w:lineRule="atLeast"/>
+        <w:rPr>
+          <w:rFonts w:ascii="Consolas" w:eastAsia="Times New Roman" w:hAnsi="Consolas" w:cs="Times New Roman"/>
+          <w:color w:val="000000"/>
+          <w:sz w:val="18"/>
+          <w:szCs w:val="18"/>
+          <w:lang w:eastAsia="nl-NL"/>
+        </w:rPr>
+      </w:pPr>
+      <w:r>
+        <w:rPr>
+          <w:rFonts w:ascii="Consolas" w:eastAsia="Times New Roman" w:hAnsi="Consolas" w:cs="Times New Roman"/>
+          <w:color w:val="000000"/>
+          <w:sz w:val="18"/>
+          <w:szCs w:val="18"/>
+          <w:lang w:eastAsia="nl-NL"/>
+        </w:rPr>
+        <w:t>};</w:t>
+      </w:r>
+    </w:p>
+    <w:p>
+      <w:pPr>
+        <w:shd w:val="clear" w:color="auto" w:fill="FFFFFE"/>
+        <w:spacing w:after="0" w:line="270" w:lineRule="atLeast"/>
+        <w:rPr>
+          <w:rFonts w:ascii="Consolas" w:eastAsia="Times New Roman" w:hAnsi="Consolas" w:cs="Times New Roman"/>
+          <w:color w:val="000000"/>
+          <w:sz w:val="18"/>
+          <w:szCs w:val="18"/>
+          <w:lang w:eastAsia="nl-NL"/>
+        </w:rPr>
+      </w:pPr>
+    </w:p>
+    <w:p>
+      <w:pPr>
+        <w:shd w:val="clear" w:color="auto" w:fill="FFFFFE"/>
+        <w:spacing w:after="0" w:line="270" w:lineRule="atLeast"/>
+        <w:rPr>
+          <w:rFonts w:ascii="Consolas" w:eastAsia="Times New Roman" w:hAnsi="Consolas" w:cs="Times New Roman"/>
+          <w:color w:val="000000"/>
+          <w:sz w:val="18"/>
+          <w:szCs w:val="18"/>
+          <w:lang w:eastAsia="nl-NL"/>
+        </w:rPr>
+      </w:pPr>
+      <w:proofErr w:type="spellStart"/>
+      <w:r>
+        <w:rPr>
+          <w:rFonts w:ascii="Consolas" w:eastAsia="Times New Roman" w:hAnsi="Consolas" w:cs="Times New Roman"/>
+          <w:color w:val="000000"/>
+          <w:sz w:val="18"/>
+          <w:szCs w:val="18"/>
+          <w:lang w:eastAsia="nl-NL"/>
+        </w:rPr>
+        <w:t>fetch</w:t>
+      </w:r>
+      <w:proofErr w:type="spellEnd"/>
+      <w:r>
+        <w:rPr>
+          <w:rFonts w:ascii="Consolas" w:eastAsia="Times New Roman" w:hAnsi="Consolas" w:cs="Times New Roman"/>
+          <w:color w:val="000000"/>
+          <w:sz w:val="18"/>
+          <w:szCs w:val="18"/>
+          <w:lang w:eastAsia="nl-NL"/>
+        </w:rPr>
+        <w:t>(</w:t>
+      </w:r>
+      <w:r>
+        <w:rPr>
+          <w:rFonts w:ascii="Consolas" w:eastAsia="Times New Roman" w:hAnsi="Consolas" w:cs="Times New Roman"/>
+          <w:color w:val="2A00FF"/>
+          <w:sz w:val="18"/>
+          <w:szCs w:val="18"/>
+          <w:lang w:eastAsia="nl-NL"/>
+        </w:rPr>
+        <w:t>"http://127.0.0.1:8000/</w:t>
+      </w:r>
+      <w:proofErr w:type="spellStart"/>
+      <w:r>
+        <w:rPr>
+          <w:rFonts w:ascii="Consolas" w:eastAsia="Times New Roman" w:hAnsi="Consolas" w:cs="Times New Roman"/>
+          <w:color w:val="2A00FF"/>
+          <w:sz w:val="18"/>
+          <w:szCs w:val="18"/>
+          <w:lang w:eastAsia="nl-NL"/>
+        </w:rPr>
+        <w:t>api</w:t>
+      </w:r>
+      <w:proofErr w:type="spellEnd"/>
+      <w:r>
+        <w:rPr>
+          <w:rFonts w:ascii="Consolas" w:eastAsia="Times New Roman" w:hAnsi="Consolas" w:cs="Times New Roman"/>
+          <w:color w:val="2A00FF"/>
+          <w:sz w:val="18"/>
+          <w:szCs w:val="18"/>
+          <w:lang w:eastAsia="nl-NL"/>
+        </w:rPr>
+        <w:t>/kapper/2"</w:t>
+      </w:r>
+      <w:r>
+        <w:rPr>
+          <w:rFonts w:ascii="Consolas" w:eastAsia="Times New Roman" w:hAnsi="Consolas" w:cs="Times New Roman"/>
+          <w:color w:val="000000"/>
+          <w:sz w:val="18"/>
+          <w:szCs w:val="18"/>
+          <w:lang w:eastAsia="nl-NL"/>
+        </w:rPr>
+        <w:t>, </w:t>
+      </w:r>
+      <w:proofErr w:type="spellStart"/>
+      <w:r>
+        <w:rPr>
+          <w:rFonts w:ascii="Consolas" w:eastAsia="Times New Roman" w:hAnsi="Consolas" w:cs="Times New Roman"/>
+          <w:color w:val="001188"/>
+          <w:sz w:val="18"/>
+          <w:szCs w:val="18"/>
+          <w:lang w:eastAsia="nl-NL"/>
+        </w:rPr>
+        <w:t>requestOptions</w:t>
+      </w:r>
+      <w:proofErr w:type="spellEnd"/>
+      <w:r>
+        <w:rPr>
+          <w:rFonts w:ascii="Consolas" w:eastAsia="Times New Roman" w:hAnsi="Consolas" w:cs="Times New Roman"/>
+          <w:color w:val="000000"/>
+          <w:sz w:val="18"/>
+          <w:szCs w:val="18"/>
+          <w:lang w:eastAsia="nl-NL"/>
+        </w:rPr>
+        <w:t>)</w:t>
+      </w:r>
+    </w:p>
+    <w:p>
+      <w:pPr>
+        <w:shd w:val="clear" w:color="auto" w:fill="FFFFFE"/>
+        <w:spacing w:after="0" w:line="270" w:lineRule="atLeast"/>
+        <w:rPr>
+          <w:rFonts w:ascii="Consolas" w:eastAsia="Times New Roman" w:hAnsi="Consolas" w:cs="Times New Roman"/>
+          <w:color w:val="000000"/>
+          <w:sz w:val="18"/>
+          <w:szCs w:val="18"/>
+          <w:lang w:eastAsia="nl-NL"/>
+        </w:rPr>
+      </w:pPr>
+      <w:r>
+        <w:rPr>
+          <w:rFonts w:ascii="Consolas" w:eastAsia="Times New Roman" w:hAnsi="Consolas" w:cs="Times New Roman"/>
+          <w:color w:val="000000"/>
+          <w:sz w:val="18"/>
+          <w:szCs w:val="18"/>
+          <w:lang w:eastAsia="nl-NL"/>
+        </w:rPr>
+        <w:t>  .</w:t>
+      </w:r>
+      <w:proofErr w:type="spellStart"/>
+      <w:r>
+        <w:rPr>
+          <w:rFonts w:ascii="Consolas" w:eastAsia="Times New Roman" w:hAnsi="Consolas" w:cs="Times New Roman"/>
+          <w:b/>
+          <w:bCs/>
+          <w:color w:val="642880"/>
+          <w:sz w:val="18"/>
+          <w:szCs w:val="18"/>
+          <w:lang w:eastAsia="nl-NL"/>
+        </w:rPr>
+        <w:t>then</w:t>
+      </w:r>
+      <w:proofErr w:type="spellEnd"/>
+      <w:r>
+        <w:rPr>
+          <w:rFonts w:ascii="Consolas" w:eastAsia="Times New Roman" w:hAnsi="Consolas" w:cs="Times New Roman"/>
+          <w:color w:val="000000"/>
+          <w:sz w:val="18"/>
+          <w:szCs w:val="18"/>
+          <w:lang w:eastAsia="nl-NL"/>
+        </w:rPr>
+        <w:t>(</w:t>
+      </w:r>
+      <w:r>
+        <w:rPr>
+          <w:rFonts w:ascii="Consolas" w:eastAsia="Times New Roman" w:hAnsi="Consolas" w:cs="Times New Roman"/>
+          <w:color w:val="001188"/>
+          <w:sz w:val="18"/>
+          <w:szCs w:val="18"/>
+          <w:lang w:eastAsia="nl-NL"/>
+        </w:rPr>
+        <w:t>response</w:t>
+      </w:r>
+      <w:r>
+        <w:rPr>
+          <w:rFonts w:ascii="Consolas" w:eastAsia="Times New Roman" w:hAnsi="Consolas" w:cs="Times New Roman"/>
+          <w:color w:val="000000"/>
+          <w:sz w:val="18"/>
+          <w:szCs w:val="18"/>
+          <w:lang w:eastAsia="nl-NL"/>
+        </w:rPr>
+        <w:t> </w:t>
+      </w:r>
+      <w:r>
+        <w:rPr>
+          <w:rFonts w:ascii="Consolas" w:eastAsia="Times New Roman" w:hAnsi="Consolas" w:cs="Times New Roman"/>
+          <w:b/>
+          <w:bCs/>
+          <w:color w:val="800555"/>
+          <w:sz w:val="18"/>
+          <w:szCs w:val="18"/>
+          <w:lang w:eastAsia="nl-NL"/>
+        </w:rPr>
+        <w:t>=&gt;</w:t>
+      </w:r>
+      <w:r>
+        <w:rPr>
+          <w:rFonts w:ascii="Consolas" w:eastAsia="Times New Roman" w:hAnsi="Consolas" w:cs="Times New Roman"/>
+          <w:color w:val="000000"/>
+          <w:sz w:val="18"/>
+          <w:szCs w:val="18"/>
+          <w:lang w:eastAsia="nl-NL"/>
+        </w:rPr>
+        <w:t> </w:t>
+      </w:r>
+      <w:proofErr w:type="spellStart"/>
+      <w:r>
+        <w:rPr>
+          <w:rFonts w:ascii="Consolas" w:eastAsia="Times New Roman" w:hAnsi="Consolas" w:cs="Times New Roman"/>
+          <w:color w:val="001188"/>
+          <w:sz w:val="18"/>
+          <w:szCs w:val="18"/>
+          <w:lang w:eastAsia="nl-NL"/>
+        </w:rPr>
+        <w:t>response</w:t>
+      </w:r>
+      <w:r>
+        <w:rPr>
+          <w:rFonts w:ascii="Consolas" w:eastAsia="Times New Roman" w:hAnsi="Consolas" w:cs="Times New Roman"/>
+          <w:color w:val="000000"/>
+          <w:sz w:val="18"/>
+          <w:szCs w:val="18"/>
+          <w:lang w:eastAsia="nl-NL"/>
+        </w:rPr>
+        <w:t>.text</w:t>
+      </w:r>
+      <w:proofErr w:type="spellEnd"/>
+      <w:r>
+        <w:rPr>
+          <w:rFonts w:ascii="Consolas" w:eastAsia="Times New Roman" w:hAnsi="Consolas" w:cs="Times New Roman"/>
+          <w:color w:val="000000"/>
+          <w:sz w:val="18"/>
+          <w:szCs w:val="18"/>
+          <w:lang w:eastAsia="nl-NL"/>
+        </w:rPr>
+        <w:t>())</w:t>
+      </w:r>
+    </w:p>
+    <w:p>
+      <w:pPr>
+        <w:shd w:val="clear" w:color="auto" w:fill="FFFFFE"/>
+        <w:spacing w:after="0" w:line="270" w:lineRule="atLeast"/>
+        <w:rPr>
+          <w:rFonts w:ascii="Consolas" w:eastAsia="Times New Roman" w:hAnsi="Consolas" w:cs="Times New Roman"/>
+          <w:color w:val="000000"/>
+          <w:sz w:val="18"/>
+          <w:szCs w:val="18"/>
+          <w:lang w:eastAsia="nl-NL"/>
+        </w:rPr>
+      </w:pPr>
+      <w:r>
+        <w:rPr>
+          <w:rFonts w:ascii="Consolas" w:eastAsia="Times New Roman" w:hAnsi="Consolas" w:cs="Times New Roman"/>
+          <w:color w:val="000000"/>
+          <w:sz w:val="18"/>
+          <w:szCs w:val="18"/>
+          <w:lang w:eastAsia="nl-NL"/>
+        </w:rPr>
+        <w:t>  .</w:t>
+      </w:r>
+      <w:proofErr w:type="spellStart"/>
+      <w:r>
+        <w:rPr>
+          <w:rFonts w:ascii="Consolas" w:eastAsia="Times New Roman" w:hAnsi="Consolas" w:cs="Times New Roman"/>
+          <w:b/>
+          <w:bCs/>
+          <w:color w:val="642880"/>
+          <w:sz w:val="18"/>
+          <w:szCs w:val="18"/>
+          <w:lang w:eastAsia="nl-NL"/>
+        </w:rPr>
+        <w:t>then</w:t>
+      </w:r>
+      <w:proofErr w:type="spellEnd"/>
+      <w:r>
+        <w:rPr>
+          <w:rFonts w:ascii="Consolas" w:eastAsia="Times New Roman" w:hAnsi="Consolas" w:cs="Times New Roman"/>
+          <w:color w:val="000000"/>
+          <w:sz w:val="18"/>
+          <w:szCs w:val="18"/>
+          <w:lang w:eastAsia="nl-NL"/>
+        </w:rPr>
+        <w:t>(</w:t>
+      </w:r>
+      <w:proofErr w:type="spellStart"/>
+      <w:r>
+        <w:rPr>
+          <w:rFonts w:ascii="Consolas" w:eastAsia="Times New Roman" w:hAnsi="Consolas" w:cs="Times New Roman"/>
+          <w:color w:val="001188"/>
+          <w:sz w:val="18"/>
+          <w:szCs w:val="18"/>
+          <w:lang w:eastAsia="nl-NL"/>
+        </w:rPr>
+        <w:t>result</w:t>
+      </w:r>
+      <w:proofErr w:type="spellEnd"/>
+      <w:r>
+        <w:rPr>
+          <w:rFonts w:ascii="Consolas" w:eastAsia="Times New Roman" w:hAnsi="Consolas" w:cs="Times New Roman"/>
+          <w:color w:val="000000"/>
+          <w:sz w:val="18"/>
+          <w:szCs w:val="18"/>
+          <w:lang w:eastAsia="nl-NL"/>
+        </w:rPr>
+        <w:t> </w:t>
+      </w:r>
+      <w:r>
+        <w:rPr>
+          <w:rFonts w:ascii="Consolas" w:eastAsia="Times New Roman" w:hAnsi="Consolas" w:cs="Times New Roman"/>
+          <w:b/>
+          <w:bCs/>
+          <w:color w:val="800555"/>
+          <w:sz w:val="18"/>
+          <w:szCs w:val="18"/>
+          <w:lang w:eastAsia="nl-NL"/>
+        </w:rPr>
+        <w:t>=&gt;</w:t>
+      </w:r>
+      <w:r>
+        <w:rPr>
+          <w:rFonts w:ascii="Consolas" w:eastAsia="Times New Roman" w:hAnsi="Consolas" w:cs="Times New Roman"/>
+          <w:color w:val="000000"/>
+          <w:sz w:val="18"/>
+          <w:szCs w:val="18"/>
+          <w:lang w:eastAsia="nl-NL"/>
+        </w:rPr>
+        <w:t> </w:t>
+      </w:r>
+      <w:r>
+        <w:rPr>
+          <w:rFonts w:ascii="Consolas" w:eastAsia="Times New Roman" w:hAnsi="Consolas" w:cs="Times New Roman"/>
+          <w:color w:val="336633"/>
+          <w:sz w:val="18"/>
+          <w:szCs w:val="18"/>
+          <w:lang w:eastAsia="nl-NL"/>
+        </w:rPr>
+        <w:t>console</w:t>
+      </w:r>
+      <w:r>
+        <w:rPr>
+          <w:rFonts w:ascii="Consolas" w:eastAsia="Times New Roman" w:hAnsi="Consolas" w:cs="Times New Roman"/>
+          <w:color w:val="000000"/>
+          <w:sz w:val="18"/>
+          <w:szCs w:val="18"/>
+          <w:lang w:eastAsia="nl-NL"/>
+        </w:rPr>
+        <w:t>.</w:t>
+      </w:r>
+      <w:r>
+        <w:rPr>
+          <w:rFonts w:ascii="Consolas" w:eastAsia="Times New Roman" w:hAnsi="Consolas" w:cs="Times New Roman"/>
+          <w:b/>
+          <w:bCs/>
+          <w:color w:val="642880"/>
+          <w:sz w:val="18"/>
+          <w:szCs w:val="18"/>
+          <w:lang w:eastAsia="nl-NL"/>
+        </w:rPr>
+        <w:t>log</w:t>
+      </w:r>
+      <w:r>
+        <w:rPr>
+          <w:rFonts w:ascii="Consolas" w:eastAsia="Times New Roman" w:hAnsi="Consolas" w:cs="Times New Roman"/>
+          <w:color w:val="000000"/>
+          <w:sz w:val="18"/>
+          <w:szCs w:val="18"/>
+          <w:lang w:eastAsia="nl-NL"/>
+        </w:rPr>
+        <w:t>(</w:t>
+      </w:r>
+      <w:proofErr w:type="spellStart"/>
+      <w:r>
+        <w:rPr>
+          <w:rFonts w:ascii="Consolas" w:eastAsia="Times New Roman" w:hAnsi="Consolas" w:cs="Times New Roman"/>
+          <w:color w:val="001188"/>
+          <w:sz w:val="18"/>
+          <w:szCs w:val="18"/>
+          <w:lang w:eastAsia="nl-NL"/>
+        </w:rPr>
+        <w:t>result</w:t>
+      </w:r>
+      <w:proofErr w:type="spellEnd"/>
+      <w:r>
+        <w:rPr>
+          <w:rFonts w:ascii="Consolas" w:eastAsia="Times New Roman" w:hAnsi="Consolas" w:cs="Times New Roman"/>
+          <w:color w:val="000000"/>
+          <w:sz w:val="18"/>
+          <w:szCs w:val="18"/>
+          <w:lang w:eastAsia="nl-NL"/>
+        </w:rPr>
+        <w:t>))</w:t>
+      </w:r>
+    </w:p>
+    <w:p>
+      <w:pPr>
+        <w:shd w:val="clear" w:color="auto" w:fill="FFFFFE"/>
+        <w:spacing w:after="0" w:line="270" w:lineRule="atLeast"/>
+        <w:rPr>
+          <w:rFonts w:ascii="Consolas" w:eastAsia="Times New Roman" w:hAnsi="Consolas" w:cs="Times New Roman"/>
+          <w:color w:val="000000"/>
+          <w:sz w:val="18"/>
+          <w:szCs w:val="18"/>
+          <w:lang w:eastAsia="nl-NL"/>
+        </w:rPr>
+      </w:pPr>
+      <w:r>
+        <w:rPr>
+          <w:rFonts w:ascii="Consolas" w:eastAsia="Times New Roman" w:hAnsi="Consolas" w:cs="Times New Roman"/>
+          <w:color w:val="000000"/>
+          <w:sz w:val="18"/>
+          <w:szCs w:val="18"/>
+          <w:lang w:eastAsia="nl-NL"/>
+        </w:rPr>
+        <w:t>  .</w:t>
+      </w:r>
+      <w:r>
+        <w:rPr>
+          <w:rFonts w:ascii="Consolas" w:eastAsia="Times New Roman" w:hAnsi="Consolas" w:cs="Times New Roman"/>
+          <w:b/>
+          <w:bCs/>
+          <w:color w:val="642880"/>
+          <w:sz w:val="18"/>
+          <w:szCs w:val="18"/>
+          <w:lang w:eastAsia="nl-NL"/>
+        </w:rPr>
+        <w:t>catch</w:t>
+      </w:r>
+      <w:r>
+        <w:rPr>
+          <w:rFonts w:ascii="Consolas" w:eastAsia="Times New Roman" w:hAnsi="Consolas" w:cs="Times New Roman"/>
+          <w:color w:val="000000"/>
+          <w:sz w:val="18"/>
+          <w:szCs w:val="18"/>
+          <w:lang w:eastAsia="nl-NL"/>
+        </w:rPr>
+        <w:t>(</w:t>
+      </w:r>
+      <w:r>
+        <w:rPr>
+          <w:rFonts w:ascii="Consolas" w:eastAsia="Times New Roman" w:hAnsi="Consolas" w:cs="Times New Roman"/>
+          <w:color w:val="001188"/>
+          <w:sz w:val="18"/>
+          <w:szCs w:val="18"/>
+          <w:lang w:eastAsia="nl-NL"/>
+        </w:rPr>
+        <w:t>error</w:t>
+      </w:r>
+      <w:r>
+        <w:rPr>
+          <w:rFonts w:ascii="Consolas" w:eastAsia="Times New Roman" w:hAnsi="Consolas" w:cs="Times New Roman"/>
+          <w:color w:val="000000"/>
+          <w:sz w:val="18"/>
+          <w:szCs w:val="18"/>
+          <w:lang w:eastAsia="nl-NL"/>
+        </w:rPr>
+        <w:t> </w:t>
+      </w:r>
+      <w:r>
+        <w:rPr>
+          <w:rFonts w:ascii="Consolas" w:eastAsia="Times New Roman" w:hAnsi="Consolas" w:cs="Times New Roman"/>
+          <w:b/>
+          <w:bCs/>
+          <w:color w:val="800555"/>
+          <w:sz w:val="18"/>
+          <w:szCs w:val="18"/>
+          <w:lang w:eastAsia="nl-NL"/>
+        </w:rPr>
+        <w:t>=&gt;</w:t>
+      </w:r>
+      <w:r>
+        <w:rPr>
+          <w:rFonts w:ascii="Consolas" w:eastAsia="Times New Roman" w:hAnsi="Consolas" w:cs="Times New Roman"/>
+          <w:color w:val="000000"/>
+          <w:sz w:val="18"/>
+          <w:szCs w:val="18"/>
+          <w:lang w:eastAsia="nl-NL"/>
+        </w:rPr>
+        <w:t> </w:t>
+      </w:r>
+      <w:r>
+        <w:rPr>
+          <w:rFonts w:ascii="Consolas" w:eastAsia="Times New Roman" w:hAnsi="Consolas" w:cs="Times New Roman"/>
+          <w:color w:val="336633"/>
+          <w:sz w:val="18"/>
+          <w:szCs w:val="18"/>
+          <w:lang w:eastAsia="nl-NL"/>
+        </w:rPr>
+        <w:t>console</w:t>
+      </w:r>
+      <w:r>
+        <w:rPr>
+          <w:rFonts w:ascii="Consolas" w:eastAsia="Times New Roman" w:hAnsi="Consolas" w:cs="Times New Roman"/>
+          <w:color w:val="000000"/>
+          <w:sz w:val="18"/>
+          <w:szCs w:val="18"/>
+          <w:lang w:eastAsia="nl-NL"/>
+        </w:rPr>
+        <w:t>.</w:t>
+      </w:r>
+      <w:r>
+        <w:rPr>
+          <w:rFonts w:ascii="Consolas" w:eastAsia="Times New Roman" w:hAnsi="Consolas" w:cs="Times New Roman"/>
+          <w:b/>
+          <w:bCs/>
+          <w:color w:val="642880"/>
+          <w:sz w:val="18"/>
+          <w:szCs w:val="18"/>
+          <w:lang w:eastAsia="nl-NL"/>
+        </w:rPr>
+        <w:t>log</w:t>
+      </w:r>
+      <w:r>
+        <w:rPr>
+          <w:rFonts w:ascii="Consolas" w:eastAsia="Times New Roman" w:hAnsi="Consolas" w:cs="Times New Roman"/>
+          <w:color w:val="000000"/>
+          <w:sz w:val="18"/>
+          <w:szCs w:val="18"/>
+          <w:lang w:eastAsia="nl-NL"/>
+        </w:rPr>
+        <w:t>(</w:t>
+      </w:r>
+      <w:r>
+        <w:rPr>
+          <w:rFonts w:ascii="Consolas" w:eastAsia="Times New Roman" w:hAnsi="Consolas" w:cs="Times New Roman"/>
+          <w:color w:val="2A00FF"/>
+          <w:sz w:val="18"/>
+          <w:szCs w:val="18"/>
+          <w:lang w:eastAsia="nl-NL"/>
+        </w:rPr>
+        <w:t>'error'</w:t>
+      </w:r>
+      <w:r>
+        <w:rPr>
+          <w:rFonts w:ascii="Consolas" w:eastAsia="Times New Roman" w:hAnsi="Consolas" w:cs="Times New Roman"/>
+          <w:color w:val="000000"/>
+          <w:sz w:val="18"/>
+          <w:szCs w:val="18"/>
+          <w:lang w:eastAsia="nl-NL"/>
+        </w:rPr>
+        <w:t>, </w:t>
+      </w:r>
+      <w:r>
+        <w:rPr>
+          <w:rFonts w:ascii="Consolas" w:eastAsia="Times New Roman" w:hAnsi="Consolas" w:cs="Times New Roman"/>
+          <w:color w:val="001188"/>
+          <w:sz w:val="18"/>
+          <w:szCs w:val="18"/>
+          <w:lang w:eastAsia="nl-NL"/>
+        </w:rPr>
+        <w:t>error</w:t>
+      </w:r>
+      <w:r>
+        <w:rPr>
+          <w:rFonts w:ascii="Consolas" w:eastAsia="Times New Roman" w:hAnsi="Consolas" w:cs="Times New Roman"/>
+          <w:color w:val="000000"/>
+          <w:sz w:val="18"/>
+          <w:szCs w:val="18"/>
+          <w:lang w:eastAsia="nl-NL"/>
+        </w:rPr>
+        <w:t>));</w:t>
+      </w:r>
+    </w:p>
     <w:p/>
     <w:p>
       <w:pPr>
@@ -4966,23 +9509,1381 @@
         <w:t>Delete:</w:t>
       </w:r>
       <w:bookmarkEnd w:id="9"/>
+    </w:p>
+    <w:p>
+      <w:pPr>
+        <w:rPr>
+          <w:rFonts w:ascii="Helvetica" w:hAnsi="Helvetica"/>
+          <w:color w:val="505050"/>
+          <w:sz w:val="18"/>
+          <w:szCs w:val="18"/>
+          <w:shd w:val="clear" w:color="auto" w:fill="FFFFFF"/>
+        </w:rPr>
+      </w:pPr>
+      <w:hyperlink r:id="rId10" w:history="1">
+        <w:r>
+          <w:rPr>
+            <w:rStyle w:val="Hyperlink"/>
+            <w:rFonts w:ascii="Helvetica" w:hAnsi="Helvetica"/>
+            <w:sz w:val="18"/>
+            <w:szCs w:val="18"/>
+            <w:shd w:val="clear" w:color="auto" w:fill="FFFFFF"/>
+          </w:rPr>
+          <w:t>http://127.0.0.1:8000/api/kapper/2</w:t>
+        </w:r>
+      </w:hyperlink>
+    </w:p>
+    <w:p>
+      <w:pPr>
+        <w:shd w:val="clear" w:color="auto" w:fill="FFFFFE"/>
+        <w:spacing w:after="0" w:line="270" w:lineRule="atLeast"/>
+        <w:rPr>
+          <w:rFonts w:ascii="Consolas" w:eastAsia="Times New Roman" w:hAnsi="Consolas" w:cs="Times New Roman"/>
+          <w:color w:val="000000"/>
+          <w:sz w:val="18"/>
+          <w:szCs w:val="18"/>
+          <w:lang w:eastAsia="nl-NL"/>
+        </w:rPr>
+      </w:pPr>
+      <w:r>
+        <w:rPr>
+          <w:rFonts w:ascii="Consolas" w:eastAsia="Times New Roman" w:hAnsi="Consolas" w:cs="Times New Roman"/>
+          <w:color w:val="800555"/>
+          <w:sz w:val="18"/>
+          <w:szCs w:val="18"/>
+          <w:lang w:eastAsia="nl-NL"/>
+        </w:rPr>
+        <w:t>var</w:t>
+      </w:r>
+      <w:r>
+        <w:rPr>
+          <w:rFonts w:ascii="Consolas" w:eastAsia="Times New Roman" w:hAnsi="Consolas" w:cs="Times New Roman"/>
+          <w:color w:val="000000"/>
+          <w:sz w:val="18"/>
+          <w:szCs w:val="18"/>
+          <w:lang w:eastAsia="nl-NL"/>
+        </w:rPr>
+        <w:t> </w:t>
+      </w:r>
+      <w:proofErr w:type="spellStart"/>
+      <w:r>
+        <w:rPr>
+          <w:rFonts w:ascii="Consolas" w:eastAsia="Times New Roman" w:hAnsi="Consolas" w:cs="Times New Roman"/>
+          <w:color w:val="001188"/>
+          <w:sz w:val="18"/>
+          <w:szCs w:val="18"/>
+          <w:lang w:eastAsia="nl-NL"/>
+        </w:rPr>
+        <w:t>myHeaders</w:t>
+      </w:r>
+      <w:proofErr w:type="spellEnd"/>
+      <w:r>
+        <w:rPr>
+          <w:rFonts w:ascii="Consolas" w:eastAsia="Times New Roman" w:hAnsi="Consolas" w:cs="Times New Roman"/>
+          <w:color w:val="000000"/>
+          <w:sz w:val="18"/>
+          <w:szCs w:val="18"/>
+          <w:lang w:eastAsia="nl-NL"/>
+        </w:rPr>
+        <w:t> </w:t>
+      </w:r>
+      <w:r>
+        <w:rPr>
+          <w:rFonts w:ascii="Consolas" w:eastAsia="Times New Roman" w:hAnsi="Consolas" w:cs="Times New Roman"/>
+          <w:b/>
+          <w:bCs/>
+          <w:color w:val="800555"/>
+          <w:sz w:val="18"/>
+          <w:szCs w:val="18"/>
+          <w:lang w:eastAsia="nl-NL"/>
+        </w:rPr>
+        <w:t>=</w:t>
+      </w:r>
+      <w:r>
+        <w:rPr>
+          <w:rFonts w:ascii="Consolas" w:eastAsia="Times New Roman" w:hAnsi="Consolas" w:cs="Times New Roman"/>
+          <w:color w:val="000000"/>
+          <w:sz w:val="18"/>
+          <w:szCs w:val="18"/>
+          <w:lang w:eastAsia="nl-NL"/>
+        </w:rPr>
+        <w:t> </w:t>
+      </w:r>
+      <w:r>
+        <w:rPr>
+          <w:rFonts w:ascii="Consolas" w:eastAsia="Times New Roman" w:hAnsi="Consolas" w:cs="Times New Roman"/>
+          <w:b/>
+          <w:bCs/>
+          <w:color w:val="800555"/>
+          <w:sz w:val="18"/>
+          <w:szCs w:val="18"/>
+          <w:lang w:eastAsia="nl-NL"/>
+        </w:rPr>
+        <w:t>new</w:t>
+      </w:r>
+      <w:r>
+        <w:rPr>
+          <w:rFonts w:ascii="Consolas" w:eastAsia="Times New Roman" w:hAnsi="Consolas" w:cs="Times New Roman"/>
+          <w:color w:val="000000"/>
+          <w:sz w:val="18"/>
+          <w:szCs w:val="18"/>
+          <w:lang w:eastAsia="nl-NL"/>
+        </w:rPr>
+        <w:t> </w:t>
+      </w:r>
+      <w:r>
+        <w:rPr>
+          <w:rFonts w:ascii="Consolas" w:eastAsia="Times New Roman" w:hAnsi="Consolas" w:cs="Times New Roman"/>
+          <w:color w:val="800555"/>
+          <w:sz w:val="18"/>
+          <w:szCs w:val="18"/>
+          <w:lang w:eastAsia="nl-NL"/>
+        </w:rPr>
+        <w:t>Headers</w:t>
+      </w:r>
+      <w:r>
+        <w:rPr>
+          <w:rFonts w:ascii="Consolas" w:eastAsia="Times New Roman" w:hAnsi="Consolas" w:cs="Times New Roman"/>
+          <w:color w:val="000000"/>
+          <w:sz w:val="18"/>
+          <w:szCs w:val="18"/>
+          <w:lang w:eastAsia="nl-NL"/>
+        </w:rPr>
+        <w:t>();</w:t>
+      </w:r>
+    </w:p>
+    <w:p>
+      <w:pPr>
+        <w:shd w:val="clear" w:color="auto" w:fill="FFFFFE"/>
+        <w:spacing w:after="0" w:line="270" w:lineRule="atLeast"/>
+        <w:rPr>
+          <w:rFonts w:ascii="Consolas" w:eastAsia="Times New Roman" w:hAnsi="Consolas" w:cs="Times New Roman"/>
+          <w:color w:val="000000"/>
+          <w:sz w:val="18"/>
+          <w:szCs w:val="18"/>
+          <w:lang w:eastAsia="nl-NL"/>
+        </w:rPr>
+      </w:pPr>
+      <w:proofErr w:type="spellStart"/>
+      <w:r>
+        <w:rPr>
+          <w:rFonts w:ascii="Consolas" w:eastAsia="Times New Roman" w:hAnsi="Consolas" w:cs="Times New Roman"/>
+          <w:color w:val="001188"/>
+          <w:sz w:val="18"/>
+          <w:szCs w:val="18"/>
+          <w:lang w:eastAsia="nl-NL"/>
+        </w:rPr>
+        <w:t>myHeaders</w:t>
+      </w:r>
+      <w:r>
+        <w:rPr>
+          <w:rFonts w:ascii="Consolas" w:eastAsia="Times New Roman" w:hAnsi="Consolas" w:cs="Times New Roman"/>
+          <w:color w:val="000000"/>
+          <w:sz w:val="18"/>
+          <w:szCs w:val="18"/>
+          <w:lang w:eastAsia="nl-NL"/>
+        </w:rPr>
+        <w:t>.</w:t>
+      </w:r>
+      <w:r>
+        <w:rPr>
+          <w:rFonts w:ascii="Consolas" w:eastAsia="Times New Roman" w:hAnsi="Consolas" w:cs="Times New Roman"/>
+          <w:b/>
+          <w:bCs/>
+          <w:color w:val="642880"/>
+          <w:sz w:val="18"/>
+          <w:szCs w:val="18"/>
+          <w:lang w:eastAsia="nl-NL"/>
+        </w:rPr>
+        <w:t>append</w:t>
+      </w:r>
+      <w:proofErr w:type="spellEnd"/>
+      <w:r>
+        <w:rPr>
+          <w:rFonts w:ascii="Consolas" w:eastAsia="Times New Roman" w:hAnsi="Consolas" w:cs="Times New Roman"/>
+          <w:color w:val="000000"/>
+          <w:sz w:val="18"/>
+          <w:szCs w:val="18"/>
+          <w:lang w:eastAsia="nl-NL"/>
+        </w:rPr>
+        <w:t>(</w:t>
+      </w:r>
+      <w:r>
+        <w:rPr>
+          <w:rFonts w:ascii="Consolas" w:eastAsia="Times New Roman" w:hAnsi="Consolas" w:cs="Times New Roman"/>
+          <w:color w:val="2A00FF"/>
+          <w:sz w:val="18"/>
+          <w:szCs w:val="18"/>
+          <w:lang w:eastAsia="nl-NL"/>
+        </w:rPr>
+        <w:t>"Content-Type"</w:t>
+      </w:r>
+      <w:r>
+        <w:rPr>
+          <w:rFonts w:ascii="Consolas" w:eastAsia="Times New Roman" w:hAnsi="Consolas" w:cs="Times New Roman"/>
+          <w:color w:val="000000"/>
+          <w:sz w:val="18"/>
+          <w:szCs w:val="18"/>
+          <w:lang w:eastAsia="nl-NL"/>
+        </w:rPr>
+        <w:t>, </w:t>
+      </w:r>
+      <w:r>
+        <w:rPr>
+          <w:rFonts w:ascii="Consolas" w:eastAsia="Times New Roman" w:hAnsi="Consolas" w:cs="Times New Roman"/>
+          <w:color w:val="2A00FF"/>
+          <w:sz w:val="18"/>
+          <w:szCs w:val="18"/>
+          <w:lang w:eastAsia="nl-NL"/>
+        </w:rPr>
+        <w:t>"</w:t>
+      </w:r>
+      <w:proofErr w:type="spellStart"/>
+      <w:r>
+        <w:rPr>
+          <w:rFonts w:ascii="Consolas" w:eastAsia="Times New Roman" w:hAnsi="Consolas" w:cs="Times New Roman"/>
+          <w:color w:val="2A00FF"/>
+          <w:sz w:val="18"/>
+          <w:szCs w:val="18"/>
+          <w:lang w:eastAsia="nl-NL"/>
+        </w:rPr>
+        <w:t>application</w:t>
+      </w:r>
+      <w:proofErr w:type="spellEnd"/>
+      <w:r>
+        <w:rPr>
+          <w:rFonts w:ascii="Consolas" w:eastAsia="Times New Roman" w:hAnsi="Consolas" w:cs="Times New Roman"/>
+          <w:color w:val="2A00FF"/>
+          <w:sz w:val="18"/>
+          <w:szCs w:val="18"/>
+          <w:lang w:eastAsia="nl-NL"/>
+        </w:rPr>
+        <w:t>/</w:t>
+      </w:r>
+      <w:proofErr w:type="spellStart"/>
+      <w:r>
+        <w:rPr>
+          <w:rFonts w:ascii="Consolas" w:eastAsia="Times New Roman" w:hAnsi="Consolas" w:cs="Times New Roman"/>
+          <w:color w:val="2A00FF"/>
+          <w:sz w:val="18"/>
+          <w:szCs w:val="18"/>
+          <w:lang w:eastAsia="nl-NL"/>
+        </w:rPr>
+        <w:t>json</w:t>
+      </w:r>
+      <w:proofErr w:type="spellEnd"/>
+      <w:r>
+        <w:rPr>
+          <w:rFonts w:ascii="Consolas" w:eastAsia="Times New Roman" w:hAnsi="Consolas" w:cs="Times New Roman"/>
+          <w:color w:val="2A00FF"/>
+          <w:sz w:val="18"/>
+          <w:szCs w:val="18"/>
+          <w:lang w:eastAsia="nl-NL"/>
+        </w:rPr>
+        <w:t>"</w:t>
+      </w:r>
+      <w:r>
+        <w:rPr>
+          <w:rFonts w:ascii="Consolas" w:eastAsia="Times New Roman" w:hAnsi="Consolas" w:cs="Times New Roman"/>
+          <w:color w:val="000000"/>
+          <w:sz w:val="18"/>
+          <w:szCs w:val="18"/>
+          <w:lang w:eastAsia="nl-NL"/>
+        </w:rPr>
+        <w:t>);</w:t>
+      </w:r>
+    </w:p>
+    <w:p>
+      <w:pPr>
+        <w:shd w:val="clear" w:color="auto" w:fill="FFFFFE"/>
+        <w:spacing w:after="0" w:line="270" w:lineRule="atLeast"/>
+        <w:rPr>
+          <w:rFonts w:ascii="Consolas" w:eastAsia="Times New Roman" w:hAnsi="Consolas" w:cs="Times New Roman"/>
+          <w:color w:val="000000"/>
+          <w:sz w:val="18"/>
+          <w:szCs w:val="18"/>
+          <w:lang w:eastAsia="nl-NL"/>
+        </w:rPr>
+      </w:pPr>
+    </w:p>
+    <w:p>
+      <w:pPr>
+        <w:shd w:val="clear" w:color="auto" w:fill="FFFFFE"/>
+        <w:spacing w:after="0" w:line="270" w:lineRule="atLeast"/>
+        <w:rPr>
+          <w:rFonts w:ascii="Consolas" w:eastAsia="Times New Roman" w:hAnsi="Consolas" w:cs="Times New Roman"/>
+          <w:color w:val="000000"/>
+          <w:sz w:val="18"/>
+          <w:szCs w:val="18"/>
+          <w:lang w:eastAsia="nl-NL"/>
+        </w:rPr>
+      </w:pPr>
+      <w:r>
+        <w:rPr>
+          <w:rFonts w:ascii="Consolas" w:eastAsia="Times New Roman" w:hAnsi="Consolas" w:cs="Times New Roman"/>
+          <w:color w:val="800555"/>
+          <w:sz w:val="18"/>
+          <w:szCs w:val="18"/>
+          <w:lang w:eastAsia="nl-NL"/>
+        </w:rPr>
+        <w:t>var</w:t>
+      </w:r>
+      <w:r>
+        <w:rPr>
+          <w:rFonts w:ascii="Consolas" w:eastAsia="Times New Roman" w:hAnsi="Consolas" w:cs="Times New Roman"/>
+          <w:color w:val="000000"/>
+          <w:sz w:val="18"/>
+          <w:szCs w:val="18"/>
+          <w:lang w:eastAsia="nl-NL"/>
+        </w:rPr>
+        <w:t> </w:t>
+      </w:r>
+      <w:proofErr w:type="spellStart"/>
+      <w:r>
+        <w:rPr>
+          <w:rFonts w:ascii="Consolas" w:eastAsia="Times New Roman" w:hAnsi="Consolas" w:cs="Times New Roman"/>
+          <w:color w:val="001188"/>
+          <w:sz w:val="18"/>
+          <w:szCs w:val="18"/>
+          <w:lang w:eastAsia="nl-NL"/>
+        </w:rPr>
+        <w:t>raw</w:t>
+      </w:r>
+      <w:proofErr w:type="spellEnd"/>
+      <w:r>
+        <w:rPr>
+          <w:rFonts w:ascii="Consolas" w:eastAsia="Times New Roman" w:hAnsi="Consolas" w:cs="Times New Roman"/>
+          <w:color w:val="000000"/>
+          <w:sz w:val="18"/>
+          <w:szCs w:val="18"/>
+          <w:lang w:eastAsia="nl-NL"/>
+        </w:rPr>
+        <w:t> </w:t>
+      </w:r>
+      <w:r>
+        <w:rPr>
+          <w:rFonts w:ascii="Consolas" w:eastAsia="Times New Roman" w:hAnsi="Consolas" w:cs="Times New Roman"/>
+          <w:b/>
+          <w:bCs/>
+          <w:color w:val="800555"/>
+          <w:sz w:val="18"/>
+          <w:szCs w:val="18"/>
+          <w:lang w:eastAsia="nl-NL"/>
+        </w:rPr>
+        <w:t>=</w:t>
+      </w:r>
+      <w:r>
+        <w:rPr>
+          <w:rFonts w:ascii="Consolas" w:eastAsia="Times New Roman" w:hAnsi="Consolas" w:cs="Times New Roman"/>
+          <w:color w:val="000000"/>
+          <w:sz w:val="18"/>
+          <w:szCs w:val="18"/>
+          <w:lang w:eastAsia="nl-NL"/>
+        </w:rPr>
+        <w:t> </w:t>
+      </w:r>
+      <w:proofErr w:type="spellStart"/>
+      <w:r>
+        <w:rPr>
+          <w:rFonts w:ascii="Consolas" w:eastAsia="Times New Roman" w:hAnsi="Consolas" w:cs="Times New Roman"/>
+          <w:color w:val="336633"/>
+          <w:sz w:val="18"/>
+          <w:szCs w:val="18"/>
+          <w:lang w:eastAsia="nl-NL"/>
+        </w:rPr>
+        <w:t>JSON</w:t>
+      </w:r>
+      <w:r>
+        <w:rPr>
+          <w:rFonts w:ascii="Consolas" w:eastAsia="Times New Roman" w:hAnsi="Consolas" w:cs="Times New Roman"/>
+          <w:color w:val="000000"/>
+          <w:sz w:val="18"/>
+          <w:szCs w:val="18"/>
+          <w:lang w:eastAsia="nl-NL"/>
+        </w:rPr>
+        <w:t>.</w:t>
+      </w:r>
+      <w:r>
+        <w:rPr>
+          <w:rFonts w:ascii="Consolas" w:eastAsia="Times New Roman" w:hAnsi="Consolas" w:cs="Times New Roman"/>
+          <w:b/>
+          <w:bCs/>
+          <w:color w:val="642880"/>
+          <w:sz w:val="18"/>
+          <w:szCs w:val="18"/>
+          <w:lang w:eastAsia="nl-NL"/>
+        </w:rPr>
+        <w:t>stringify</w:t>
+      </w:r>
+      <w:proofErr w:type="spellEnd"/>
+      <w:r>
+        <w:rPr>
+          <w:rFonts w:ascii="Consolas" w:eastAsia="Times New Roman" w:hAnsi="Consolas" w:cs="Times New Roman"/>
+          <w:color w:val="000000"/>
+          <w:sz w:val="18"/>
+          <w:szCs w:val="18"/>
+          <w:lang w:eastAsia="nl-NL"/>
+        </w:rPr>
+        <w:t>({</w:t>
+      </w:r>
+      <w:r>
+        <w:rPr>
+          <w:rFonts w:ascii="Consolas" w:eastAsia="Times New Roman" w:hAnsi="Consolas" w:cs="Times New Roman"/>
+          <w:color w:val="2A00FF"/>
+          <w:sz w:val="18"/>
+          <w:szCs w:val="18"/>
+          <w:lang w:eastAsia="nl-NL"/>
+        </w:rPr>
+        <w:t>"</w:t>
+      </w:r>
+      <w:proofErr w:type="spellStart"/>
+      <w:r>
+        <w:rPr>
+          <w:rFonts w:ascii="Consolas" w:eastAsia="Times New Roman" w:hAnsi="Consolas" w:cs="Times New Roman"/>
+          <w:color w:val="2A00FF"/>
+          <w:sz w:val="18"/>
+          <w:szCs w:val="18"/>
+          <w:lang w:eastAsia="nl-NL"/>
+        </w:rPr>
+        <w:t>naam"</w:t>
+      </w:r>
+      <w:r>
+        <w:rPr>
+          <w:rFonts w:ascii="Consolas" w:eastAsia="Times New Roman" w:hAnsi="Consolas" w:cs="Times New Roman"/>
+          <w:color w:val="000000"/>
+          <w:sz w:val="18"/>
+          <w:szCs w:val="18"/>
+          <w:lang w:eastAsia="nl-NL"/>
+        </w:rPr>
+        <w:t>:</w:t>
+      </w:r>
+      <w:r>
+        <w:rPr>
+          <w:rFonts w:ascii="Consolas" w:eastAsia="Times New Roman" w:hAnsi="Consolas" w:cs="Times New Roman"/>
+          <w:color w:val="2A00FF"/>
+          <w:sz w:val="18"/>
+          <w:szCs w:val="18"/>
+          <w:lang w:eastAsia="nl-NL"/>
+        </w:rPr>
+        <w:t>"Irritant</w:t>
+      </w:r>
+      <w:proofErr w:type="spellEnd"/>
+      <w:r>
+        <w:rPr>
+          <w:rFonts w:ascii="Consolas" w:eastAsia="Times New Roman" w:hAnsi="Consolas" w:cs="Times New Roman"/>
+          <w:color w:val="2A00FF"/>
+          <w:sz w:val="18"/>
+          <w:szCs w:val="18"/>
+          <w:lang w:eastAsia="nl-NL"/>
+        </w:rPr>
+        <w:t>"</w:t>
+      </w:r>
+      <w:r>
+        <w:rPr>
+          <w:rFonts w:ascii="Consolas" w:eastAsia="Times New Roman" w:hAnsi="Consolas" w:cs="Times New Roman"/>
+          <w:color w:val="000000"/>
+          <w:sz w:val="18"/>
+          <w:szCs w:val="18"/>
+          <w:lang w:eastAsia="nl-NL"/>
+        </w:rPr>
+        <w:t>});</w:t>
+      </w:r>
+    </w:p>
+    <w:p>
+      <w:pPr>
+        <w:shd w:val="clear" w:color="auto" w:fill="FFFFFE"/>
+        <w:spacing w:after="0" w:line="270" w:lineRule="atLeast"/>
+        <w:rPr>
+          <w:rFonts w:ascii="Consolas" w:eastAsia="Times New Roman" w:hAnsi="Consolas" w:cs="Times New Roman"/>
+          <w:color w:val="000000"/>
+          <w:sz w:val="18"/>
+          <w:szCs w:val="18"/>
+          <w:lang w:eastAsia="nl-NL"/>
+        </w:rPr>
+      </w:pPr>
+    </w:p>
+    <w:p>
+      <w:pPr>
+        <w:shd w:val="clear" w:color="auto" w:fill="FFFFFE"/>
+        <w:spacing w:after="0" w:line="270" w:lineRule="atLeast"/>
+        <w:rPr>
+          <w:rFonts w:ascii="Consolas" w:eastAsia="Times New Roman" w:hAnsi="Consolas" w:cs="Times New Roman"/>
+          <w:color w:val="000000"/>
+          <w:sz w:val="18"/>
+          <w:szCs w:val="18"/>
+          <w:lang w:eastAsia="nl-NL"/>
+        </w:rPr>
+      </w:pPr>
+      <w:r>
+        <w:rPr>
+          <w:rFonts w:ascii="Consolas" w:eastAsia="Times New Roman" w:hAnsi="Consolas" w:cs="Times New Roman"/>
+          <w:color w:val="800555"/>
+          <w:sz w:val="18"/>
+          <w:szCs w:val="18"/>
+          <w:lang w:eastAsia="nl-NL"/>
+        </w:rPr>
+        <w:t>var</w:t>
+      </w:r>
+      <w:r>
+        <w:rPr>
+          <w:rFonts w:ascii="Consolas" w:eastAsia="Times New Roman" w:hAnsi="Consolas" w:cs="Times New Roman"/>
+          <w:color w:val="000000"/>
+          <w:sz w:val="18"/>
+          <w:szCs w:val="18"/>
+          <w:lang w:eastAsia="nl-NL"/>
+        </w:rPr>
+        <w:t> </w:t>
+      </w:r>
+      <w:proofErr w:type="spellStart"/>
+      <w:r>
+        <w:rPr>
+          <w:rFonts w:ascii="Consolas" w:eastAsia="Times New Roman" w:hAnsi="Consolas" w:cs="Times New Roman"/>
+          <w:color w:val="001188"/>
+          <w:sz w:val="18"/>
+          <w:szCs w:val="18"/>
+          <w:lang w:eastAsia="nl-NL"/>
+        </w:rPr>
+        <w:t>requestOptions</w:t>
+      </w:r>
+      <w:proofErr w:type="spellEnd"/>
+      <w:r>
+        <w:rPr>
+          <w:rFonts w:ascii="Consolas" w:eastAsia="Times New Roman" w:hAnsi="Consolas" w:cs="Times New Roman"/>
+          <w:color w:val="000000"/>
+          <w:sz w:val="18"/>
+          <w:szCs w:val="18"/>
+          <w:lang w:eastAsia="nl-NL"/>
+        </w:rPr>
+        <w:t> </w:t>
+      </w:r>
+      <w:r>
+        <w:rPr>
+          <w:rFonts w:ascii="Consolas" w:eastAsia="Times New Roman" w:hAnsi="Consolas" w:cs="Times New Roman"/>
+          <w:b/>
+          <w:bCs/>
+          <w:color w:val="800555"/>
+          <w:sz w:val="18"/>
+          <w:szCs w:val="18"/>
+          <w:lang w:eastAsia="nl-NL"/>
+        </w:rPr>
+        <w:t>=</w:t>
+      </w:r>
+      <w:r>
+        <w:rPr>
+          <w:rFonts w:ascii="Consolas" w:eastAsia="Times New Roman" w:hAnsi="Consolas" w:cs="Times New Roman"/>
+          <w:color w:val="000000"/>
+          <w:sz w:val="18"/>
+          <w:szCs w:val="18"/>
+          <w:lang w:eastAsia="nl-NL"/>
+        </w:rPr>
+        <w:t> {</w:t>
+      </w:r>
+    </w:p>
+    <w:p>
+      <w:pPr>
+        <w:shd w:val="clear" w:color="auto" w:fill="FFFFFE"/>
+        <w:spacing w:after="0" w:line="270" w:lineRule="atLeast"/>
+        <w:rPr>
+          <w:rFonts w:ascii="Consolas" w:eastAsia="Times New Roman" w:hAnsi="Consolas" w:cs="Times New Roman"/>
+          <w:color w:val="000000"/>
+          <w:sz w:val="18"/>
+          <w:szCs w:val="18"/>
+          <w:lang w:eastAsia="nl-NL"/>
+        </w:rPr>
+      </w:pPr>
+      <w:r>
+        <w:rPr>
+          <w:rFonts w:ascii="Consolas" w:eastAsia="Times New Roman" w:hAnsi="Consolas" w:cs="Times New Roman"/>
+          <w:color w:val="000000"/>
+          <w:sz w:val="18"/>
+          <w:szCs w:val="18"/>
+          <w:lang w:eastAsia="nl-NL"/>
+        </w:rPr>
+        <w:t>  </w:t>
+      </w:r>
+      <w:proofErr w:type="spellStart"/>
+      <w:r>
+        <w:rPr>
+          <w:rFonts w:ascii="Consolas" w:eastAsia="Times New Roman" w:hAnsi="Consolas" w:cs="Times New Roman"/>
+          <w:color w:val="000000"/>
+          <w:sz w:val="18"/>
+          <w:szCs w:val="18"/>
+          <w:lang w:eastAsia="nl-NL"/>
+        </w:rPr>
+        <w:t>method</w:t>
+      </w:r>
+      <w:proofErr w:type="spellEnd"/>
+      <w:r>
+        <w:rPr>
+          <w:rFonts w:ascii="Consolas" w:eastAsia="Times New Roman" w:hAnsi="Consolas" w:cs="Times New Roman"/>
+          <w:color w:val="000000"/>
+          <w:sz w:val="18"/>
+          <w:szCs w:val="18"/>
+          <w:lang w:eastAsia="nl-NL"/>
+        </w:rPr>
+        <w:t>: </w:t>
+      </w:r>
+      <w:r>
+        <w:rPr>
+          <w:rFonts w:ascii="Consolas" w:eastAsia="Times New Roman" w:hAnsi="Consolas" w:cs="Times New Roman"/>
+          <w:color w:val="2A00FF"/>
+          <w:sz w:val="18"/>
+          <w:szCs w:val="18"/>
+          <w:lang w:eastAsia="nl-NL"/>
+        </w:rPr>
+        <w:t>'DELETE'</w:t>
+      </w:r>
+      <w:r>
+        <w:rPr>
+          <w:rFonts w:ascii="Consolas" w:eastAsia="Times New Roman" w:hAnsi="Consolas" w:cs="Times New Roman"/>
+          <w:color w:val="000000"/>
+          <w:sz w:val="18"/>
+          <w:szCs w:val="18"/>
+          <w:lang w:eastAsia="nl-NL"/>
+        </w:rPr>
+        <w:t>,</w:t>
+      </w:r>
+    </w:p>
+    <w:p>
+      <w:pPr>
+        <w:shd w:val="clear" w:color="auto" w:fill="FFFFFE"/>
+        <w:spacing w:after="0" w:line="270" w:lineRule="atLeast"/>
+        <w:rPr>
+          <w:rFonts w:ascii="Consolas" w:eastAsia="Times New Roman" w:hAnsi="Consolas" w:cs="Times New Roman"/>
+          <w:color w:val="000000"/>
+          <w:sz w:val="18"/>
+          <w:szCs w:val="18"/>
+          <w:lang w:eastAsia="nl-NL"/>
+        </w:rPr>
+      </w:pPr>
+      <w:r>
+        <w:rPr>
+          <w:rFonts w:ascii="Consolas" w:eastAsia="Times New Roman" w:hAnsi="Consolas" w:cs="Times New Roman"/>
+          <w:color w:val="000000"/>
+          <w:sz w:val="18"/>
+          <w:szCs w:val="18"/>
+          <w:lang w:eastAsia="nl-NL"/>
+        </w:rPr>
+        <w:t>  headers: </w:t>
+      </w:r>
+      <w:proofErr w:type="spellStart"/>
+      <w:r>
+        <w:rPr>
+          <w:rFonts w:ascii="Consolas" w:eastAsia="Times New Roman" w:hAnsi="Consolas" w:cs="Times New Roman"/>
+          <w:color w:val="001188"/>
+          <w:sz w:val="18"/>
+          <w:szCs w:val="18"/>
+          <w:lang w:eastAsia="nl-NL"/>
+        </w:rPr>
+        <w:t>myHeaders</w:t>
+      </w:r>
+      <w:proofErr w:type="spellEnd"/>
+      <w:r>
+        <w:rPr>
+          <w:rFonts w:ascii="Consolas" w:eastAsia="Times New Roman" w:hAnsi="Consolas" w:cs="Times New Roman"/>
+          <w:color w:val="000000"/>
+          <w:sz w:val="18"/>
+          <w:szCs w:val="18"/>
+          <w:lang w:eastAsia="nl-NL"/>
+        </w:rPr>
+        <w:t>,</w:t>
+      </w:r>
+    </w:p>
+    <w:p>
+      <w:pPr>
+        <w:shd w:val="clear" w:color="auto" w:fill="FFFFFE"/>
+        <w:spacing w:after="0" w:line="270" w:lineRule="atLeast"/>
+        <w:rPr>
+          <w:rFonts w:ascii="Consolas" w:eastAsia="Times New Roman" w:hAnsi="Consolas" w:cs="Times New Roman"/>
+          <w:color w:val="000000"/>
+          <w:sz w:val="18"/>
+          <w:szCs w:val="18"/>
+          <w:lang w:eastAsia="nl-NL"/>
+        </w:rPr>
+      </w:pPr>
+      <w:r>
+        <w:rPr>
+          <w:rFonts w:ascii="Consolas" w:eastAsia="Times New Roman" w:hAnsi="Consolas" w:cs="Times New Roman"/>
+          <w:color w:val="000000"/>
+          <w:sz w:val="18"/>
+          <w:szCs w:val="18"/>
+          <w:lang w:eastAsia="nl-NL"/>
+        </w:rPr>
+        <w:t>  body: </w:t>
+      </w:r>
+      <w:proofErr w:type="spellStart"/>
+      <w:r>
+        <w:rPr>
+          <w:rFonts w:ascii="Consolas" w:eastAsia="Times New Roman" w:hAnsi="Consolas" w:cs="Times New Roman"/>
+          <w:color w:val="001188"/>
+          <w:sz w:val="18"/>
+          <w:szCs w:val="18"/>
+          <w:lang w:eastAsia="nl-NL"/>
+        </w:rPr>
+        <w:t>raw</w:t>
+      </w:r>
+      <w:proofErr w:type="spellEnd"/>
+      <w:r>
+        <w:rPr>
+          <w:rFonts w:ascii="Consolas" w:eastAsia="Times New Roman" w:hAnsi="Consolas" w:cs="Times New Roman"/>
+          <w:color w:val="000000"/>
+          <w:sz w:val="18"/>
+          <w:szCs w:val="18"/>
+          <w:lang w:eastAsia="nl-NL"/>
+        </w:rPr>
+        <w:t>,</w:t>
+      </w:r>
+    </w:p>
+    <w:p>
+      <w:pPr>
+        <w:shd w:val="clear" w:color="auto" w:fill="FFFFFE"/>
+        <w:spacing w:after="0" w:line="270" w:lineRule="atLeast"/>
+        <w:rPr>
+          <w:rFonts w:ascii="Consolas" w:eastAsia="Times New Roman" w:hAnsi="Consolas" w:cs="Times New Roman"/>
+          <w:color w:val="000000"/>
+          <w:sz w:val="18"/>
+          <w:szCs w:val="18"/>
+          <w:lang w:eastAsia="nl-NL"/>
+        </w:rPr>
+      </w:pPr>
+      <w:r>
+        <w:rPr>
+          <w:rFonts w:ascii="Consolas" w:eastAsia="Times New Roman" w:hAnsi="Consolas" w:cs="Times New Roman"/>
+          <w:color w:val="000000"/>
+          <w:sz w:val="18"/>
+          <w:szCs w:val="18"/>
+          <w:lang w:eastAsia="nl-NL"/>
+        </w:rPr>
+        <w:t>  </w:t>
+      </w:r>
+      <w:proofErr w:type="spellStart"/>
+      <w:r>
+        <w:rPr>
+          <w:rFonts w:ascii="Consolas" w:eastAsia="Times New Roman" w:hAnsi="Consolas" w:cs="Times New Roman"/>
+          <w:color w:val="000000"/>
+          <w:sz w:val="18"/>
+          <w:szCs w:val="18"/>
+          <w:lang w:eastAsia="nl-NL"/>
+        </w:rPr>
+        <w:t>redirect</w:t>
+      </w:r>
+      <w:proofErr w:type="spellEnd"/>
+      <w:r>
+        <w:rPr>
+          <w:rFonts w:ascii="Consolas" w:eastAsia="Times New Roman" w:hAnsi="Consolas" w:cs="Times New Roman"/>
+          <w:color w:val="000000"/>
+          <w:sz w:val="18"/>
+          <w:szCs w:val="18"/>
+          <w:lang w:eastAsia="nl-NL"/>
+        </w:rPr>
+        <w:t>: </w:t>
+      </w:r>
+      <w:r>
+        <w:rPr>
+          <w:rFonts w:ascii="Consolas" w:eastAsia="Times New Roman" w:hAnsi="Consolas" w:cs="Times New Roman"/>
+          <w:color w:val="2A00FF"/>
+          <w:sz w:val="18"/>
+          <w:szCs w:val="18"/>
+          <w:lang w:eastAsia="nl-NL"/>
+        </w:rPr>
+        <w:t>'follow'</w:t>
+      </w:r>
+    </w:p>
+    <w:p>
+      <w:pPr>
+        <w:shd w:val="clear" w:color="auto" w:fill="FFFFFE"/>
+        <w:spacing w:after="0" w:line="270" w:lineRule="atLeast"/>
+        <w:rPr>
+          <w:rFonts w:ascii="Consolas" w:eastAsia="Times New Roman" w:hAnsi="Consolas" w:cs="Times New Roman"/>
+          <w:color w:val="000000"/>
+          <w:sz w:val="18"/>
+          <w:szCs w:val="18"/>
+          <w:lang w:eastAsia="nl-NL"/>
+        </w:rPr>
+      </w:pPr>
+      <w:r>
+        <w:rPr>
+          <w:rFonts w:ascii="Consolas" w:eastAsia="Times New Roman" w:hAnsi="Consolas" w:cs="Times New Roman"/>
+          <w:color w:val="000000"/>
+          <w:sz w:val="18"/>
+          <w:szCs w:val="18"/>
+          <w:lang w:eastAsia="nl-NL"/>
+        </w:rPr>
+        <w:t>};</w:t>
+      </w:r>
+    </w:p>
+    <w:p>
+      <w:pPr>
+        <w:shd w:val="clear" w:color="auto" w:fill="FFFFFE"/>
+        <w:spacing w:after="0" w:line="270" w:lineRule="atLeast"/>
+        <w:rPr>
+          <w:rFonts w:ascii="Consolas" w:eastAsia="Times New Roman" w:hAnsi="Consolas" w:cs="Times New Roman"/>
+          <w:color w:val="000000"/>
+          <w:sz w:val="18"/>
+          <w:szCs w:val="18"/>
+          <w:lang w:eastAsia="nl-NL"/>
+        </w:rPr>
+      </w:pPr>
+    </w:p>
+    <w:p>
+      <w:pPr>
+        <w:shd w:val="clear" w:color="auto" w:fill="FFFFFE"/>
+        <w:spacing w:after="0" w:line="270" w:lineRule="atLeast"/>
+        <w:rPr>
+          <w:rFonts w:ascii="Consolas" w:eastAsia="Times New Roman" w:hAnsi="Consolas" w:cs="Times New Roman"/>
+          <w:color w:val="000000"/>
+          <w:sz w:val="18"/>
+          <w:szCs w:val="18"/>
+          <w:lang w:eastAsia="nl-NL"/>
+        </w:rPr>
+      </w:pPr>
+      <w:proofErr w:type="spellStart"/>
+      <w:r>
+        <w:rPr>
+          <w:rFonts w:ascii="Consolas" w:eastAsia="Times New Roman" w:hAnsi="Consolas" w:cs="Times New Roman"/>
+          <w:color w:val="000000"/>
+          <w:sz w:val="18"/>
+          <w:szCs w:val="18"/>
+          <w:lang w:eastAsia="nl-NL"/>
+        </w:rPr>
+        <w:t>fetch</w:t>
+      </w:r>
+      <w:proofErr w:type="spellEnd"/>
+      <w:r>
+        <w:rPr>
+          <w:rFonts w:ascii="Consolas" w:eastAsia="Times New Roman" w:hAnsi="Consolas" w:cs="Times New Roman"/>
+          <w:color w:val="000000"/>
+          <w:sz w:val="18"/>
+          <w:szCs w:val="18"/>
+          <w:lang w:eastAsia="nl-NL"/>
+        </w:rPr>
+        <w:t>(</w:t>
+      </w:r>
+      <w:r>
+        <w:rPr>
+          <w:rFonts w:ascii="Consolas" w:eastAsia="Times New Roman" w:hAnsi="Consolas" w:cs="Times New Roman"/>
+          <w:color w:val="2A00FF"/>
+          <w:sz w:val="18"/>
+          <w:szCs w:val="18"/>
+          <w:lang w:eastAsia="nl-NL"/>
+        </w:rPr>
+        <w:t>"http://127.0.0.1:8000/</w:t>
+      </w:r>
+      <w:proofErr w:type="spellStart"/>
+      <w:r>
+        <w:rPr>
+          <w:rFonts w:ascii="Consolas" w:eastAsia="Times New Roman" w:hAnsi="Consolas" w:cs="Times New Roman"/>
+          <w:color w:val="2A00FF"/>
+          <w:sz w:val="18"/>
+          <w:szCs w:val="18"/>
+          <w:lang w:eastAsia="nl-NL"/>
+        </w:rPr>
+        <w:t>api</w:t>
+      </w:r>
+      <w:proofErr w:type="spellEnd"/>
+      <w:r>
+        <w:rPr>
+          <w:rFonts w:ascii="Consolas" w:eastAsia="Times New Roman" w:hAnsi="Consolas" w:cs="Times New Roman"/>
+          <w:color w:val="2A00FF"/>
+          <w:sz w:val="18"/>
+          <w:szCs w:val="18"/>
+          <w:lang w:eastAsia="nl-NL"/>
+        </w:rPr>
+        <w:t>/kapper/2"</w:t>
+      </w:r>
+      <w:r>
+        <w:rPr>
+          <w:rFonts w:ascii="Consolas" w:eastAsia="Times New Roman" w:hAnsi="Consolas" w:cs="Times New Roman"/>
+          <w:color w:val="000000"/>
+          <w:sz w:val="18"/>
+          <w:szCs w:val="18"/>
+          <w:lang w:eastAsia="nl-NL"/>
+        </w:rPr>
+        <w:t>, </w:t>
+      </w:r>
+      <w:proofErr w:type="spellStart"/>
+      <w:r>
+        <w:rPr>
+          <w:rFonts w:ascii="Consolas" w:eastAsia="Times New Roman" w:hAnsi="Consolas" w:cs="Times New Roman"/>
+          <w:color w:val="001188"/>
+          <w:sz w:val="18"/>
+          <w:szCs w:val="18"/>
+          <w:lang w:eastAsia="nl-NL"/>
+        </w:rPr>
+        <w:t>requestOptions</w:t>
+      </w:r>
+      <w:proofErr w:type="spellEnd"/>
+      <w:r>
+        <w:rPr>
+          <w:rFonts w:ascii="Consolas" w:eastAsia="Times New Roman" w:hAnsi="Consolas" w:cs="Times New Roman"/>
+          <w:color w:val="000000"/>
+          <w:sz w:val="18"/>
+          <w:szCs w:val="18"/>
+          <w:lang w:eastAsia="nl-NL"/>
+        </w:rPr>
+        <w:t>)</w:t>
+      </w:r>
+    </w:p>
+    <w:p>
+      <w:pPr>
+        <w:shd w:val="clear" w:color="auto" w:fill="FFFFFE"/>
+        <w:spacing w:after="0" w:line="270" w:lineRule="atLeast"/>
+        <w:rPr>
+          <w:rFonts w:ascii="Consolas" w:eastAsia="Times New Roman" w:hAnsi="Consolas" w:cs="Times New Roman"/>
+          <w:color w:val="000000"/>
+          <w:sz w:val="18"/>
+          <w:szCs w:val="18"/>
+          <w:lang w:eastAsia="nl-NL"/>
+        </w:rPr>
+      </w:pPr>
+      <w:r>
+        <w:rPr>
+          <w:rFonts w:ascii="Consolas" w:eastAsia="Times New Roman" w:hAnsi="Consolas" w:cs="Times New Roman"/>
+          <w:color w:val="000000"/>
+          <w:sz w:val="18"/>
+          <w:szCs w:val="18"/>
+          <w:lang w:eastAsia="nl-NL"/>
+        </w:rPr>
+        <w:t>  .</w:t>
+      </w:r>
+      <w:proofErr w:type="spellStart"/>
+      <w:r>
+        <w:rPr>
+          <w:rFonts w:ascii="Consolas" w:eastAsia="Times New Roman" w:hAnsi="Consolas" w:cs="Times New Roman"/>
+          <w:b/>
+          <w:bCs/>
+          <w:color w:val="642880"/>
+          <w:sz w:val="18"/>
+          <w:szCs w:val="18"/>
+          <w:lang w:eastAsia="nl-NL"/>
+        </w:rPr>
+        <w:t>then</w:t>
+      </w:r>
+      <w:proofErr w:type="spellEnd"/>
+      <w:r>
+        <w:rPr>
+          <w:rFonts w:ascii="Consolas" w:eastAsia="Times New Roman" w:hAnsi="Consolas" w:cs="Times New Roman"/>
+          <w:color w:val="000000"/>
+          <w:sz w:val="18"/>
+          <w:szCs w:val="18"/>
+          <w:lang w:eastAsia="nl-NL"/>
+        </w:rPr>
+        <w:t>(</w:t>
+      </w:r>
+      <w:r>
+        <w:rPr>
+          <w:rFonts w:ascii="Consolas" w:eastAsia="Times New Roman" w:hAnsi="Consolas" w:cs="Times New Roman"/>
+          <w:color w:val="001188"/>
+          <w:sz w:val="18"/>
+          <w:szCs w:val="18"/>
+          <w:lang w:eastAsia="nl-NL"/>
+        </w:rPr>
+        <w:t>response</w:t>
+      </w:r>
+      <w:r>
+        <w:rPr>
+          <w:rFonts w:ascii="Consolas" w:eastAsia="Times New Roman" w:hAnsi="Consolas" w:cs="Times New Roman"/>
+          <w:color w:val="000000"/>
+          <w:sz w:val="18"/>
+          <w:szCs w:val="18"/>
+          <w:lang w:eastAsia="nl-NL"/>
+        </w:rPr>
+        <w:t> </w:t>
+      </w:r>
+      <w:r>
+        <w:rPr>
+          <w:rFonts w:ascii="Consolas" w:eastAsia="Times New Roman" w:hAnsi="Consolas" w:cs="Times New Roman"/>
+          <w:b/>
+          <w:bCs/>
+          <w:color w:val="800555"/>
+          <w:sz w:val="18"/>
+          <w:szCs w:val="18"/>
+          <w:lang w:eastAsia="nl-NL"/>
+        </w:rPr>
+        <w:t>=&gt;</w:t>
+      </w:r>
+      <w:r>
+        <w:rPr>
+          <w:rFonts w:ascii="Consolas" w:eastAsia="Times New Roman" w:hAnsi="Consolas" w:cs="Times New Roman"/>
+          <w:color w:val="000000"/>
+          <w:sz w:val="18"/>
+          <w:szCs w:val="18"/>
+          <w:lang w:eastAsia="nl-NL"/>
+        </w:rPr>
+        <w:t> </w:t>
+      </w:r>
+      <w:proofErr w:type="spellStart"/>
+      <w:r>
+        <w:rPr>
+          <w:rFonts w:ascii="Consolas" w:eastAsia="Times New Roman" w:hAnsi="Consolas" w:cs="Times New Roman"/>
+          <w:color w:val="001188"/>
+          <w:sz w:val="18"/>
+          <w:szCs w:val="18"/>
+          <w:lang w:eastAsia="nl-NL"/>
+        </w:rPr>
+        <w:t>response</w:t>
+      </w:r>
+      <w:r>
+        <w:rPr>
+          <w:rFonts w:ascii="Consolas" w:eastAsia="Times New Roman" w:hAnsi="Consolas" w:cs="Times New Roman"/>
+          <w:color w:val="000000"/>
+          <w:sz w:val="18"/>
+          <w:szCs w:val="18"/>
+          <w:lang w:eastAsia="nl-NL"/>
+        </w:rPr>
+        <w:t>.text</w:t>
+      </w:r>
+      <w:proofErr w:type="spellEnd"/>
+      <w:r>
+        <w:rPr>
+          <w:rFonts w:ascii="Consolas" w:eastAsia="Times New Roman" w:hAnsi="Consolas" w:cs="Times New Roman"/>
+          <w:color w:val="000000"/>
+          <w:sz w:val="18"/>
+          <w:szCs w:val="18"/>
+          <w:lang w:eastAsia="nl-NL"/>
+        </w:rPr>
+        <w:t>())</w:t>
+      </w:r>
+    </w:p>
+    <w:p>
+      <w:pPr>
+        <w:shd w:val="clear" w:color="auto" w:fill="FFFFFE"/>
+        <w:spacing w:after="0" w:line="270" w:lineRule="atLeast"/>
+        <w:rPr>
+          <w:rFonts w:ascii="Consolas" w:eastAsia="Times New Roman" w:hAnsi="Consolas" w:cs="Times New Roman"/>
+          <w:color w:val="000000"/>
+          <w:sz w:val="18"/>
+          <w:szCs w:val="18"/>
+          <w:lang w:eastAsia="nl-NL"/>
+        </w:rPr>
+      </w:pPr>
+      <w:r>
+        <w:rPr>
+          <w:rFonts w:ascii="Consolas" w:eastAsia="Times New Roman" w:hAnsi="Consolas" w:cs="Times New Roman"/>
+          <w:color w:val="000000"/>
+          <w:sz w:val="18"/>
+          <w:szCs w:val="18"/>
+          <w:lang w:eastAsia="nl-NL"/>
+        </w:rPr>
+        <w:t>  .</w:t>
+      </w:r>
+      <w:proofErr w:type="spellStart"/>
+      <w:r>
+        <w:rPr>
+          <w:rFonts w:ascii="Consolas" w:eastAsia="Times New Roman" w:hAnsi="Consolas" w:cs="Times New Roman"/>
+          <w:b/>
+          <w:bCs/>
+          <w:color w:val="642880"/>
+          <w:sz w:val="18"/>
+          <w:szCs w:val="18"/>
+          <w:lang w:eastAsia="nl-NL"/>
+        </w:rPr>
+        <w:t>then</w:t>
+      </w:r>
+      <w:proofErr w:type="spellEnd"/>
+      <w:r>
+        <w:rPr>
+          <w:rFonts w:ascii="Consolas" w:eastAsia="Times New Roman" w:hAnsi="Consolas" w:cs="Times New Roman"/>
+          <w:color w:val="000000"/>
+          <w:sz w:val="18"/>
+          <w:szCs w:val="18"/>
+          <w:lang w:eastAsia="nl-NL"/>
+        </w:rPr>
+        <w:t>(</w:t>
+      </w:r>
+      <w:proofErr w:type="spellStart"/>
+      <w:r>
+        <w:rPr>
+          <w:rFonts w:ascii="Consolas" w:eastAsia="Times New Roman" w:hAnsi="Consolas" w:cs="Times New Roman"/>
+          <w:color w:val="001188"/>
+          <w:sz w:val="18"/>
+          <w:szCs w:val="18"/>
+          <w:lang w:eastAsia="nl-NL"/>
+        </w:rPr>
+        <w:t>result</w:t>
+      </w:r>
+      <w:proofErr w:type="spellEnd"/>
+      <w:r>
+        <w:rPr>
+          <w:rFonts w:ascii="Consolas" w:eastAsia="Times New Roman" w:hAnsi="Consolas" w:cs="Times New Roman"/>
+          <w:color w:val="000000"/>
+          <w:sz w:val="18"/>
+          <w:szCs w:val="18"/>
+          <w:lang w:eastAsia="nl-NL"/>
+        </w:rPr>
+        <w:t> </w:t>
+      </w:r>
+      <w:r>
+        <w:rPr>
+          <w:rFonts w:ascii="Consolas" w:eastAsia="Times New Roman" w:hAnsi="Consolas" w:cs="Times New Roman"/>
+          <w:b/>
+          <w:bCs/>
+          <w:color w:val="800555"/>
+          <w:sz w:val="18"/>
+          <w:szCs w:val="18"/>
+          <w:lang w:eastAsia="nl-NL"/>
+        </w:rPr>
+        <w:t>=&gt;</w:t>
+      </w:r>
+      <w:r>
+        <w:rPr>
+          <w:rFonts w:ascii="Consolas" w:eastAsia="Times New Roman" w:hAnsi="Consolas" w:cs="Times New Roman"/>
+          <w:color w:val="000000"/>
+          <w:sz w:val="18"/>
+          <w:szCs w:val="18"/>
+          <w:lang w:eastAsia="nl-NL"/>
+        </w:rPr>
+        <w:t> </w:t>
+      </w:r>
+      <w:r>
+        <w:rPr>
+          <w:rFonts w:ascii="Consolas" w:eastAsia="Times New Roman" w:hAnsi="Consolas" w:cs="Times New Roman"/>
+          <w:color w:val="336633"/>
+          <w:sz w:val="18"/>
+          <w:szCs w:val="18"/>
+          <w:lang w:eastAsia="nl-NL"/>
+        </w:rPr>
+        <w:t>console</w:t>
+      </w:r>
+      <w:r>
+        <w:rPr>
+          <w:rFonts w:ascii="Consolas" w:eastAsia="Times New Roman" w:hAnsi="Consolas" w:cs="Times New Roman"/>
+          <w:color w:val="000000"/>
+          <w:sz w:val="18"/>
+          <w:szCs w:val="18"/>
+          <w:lang w:eastAsia="nl-NL"/>
+        </w:rPr>
+        <w:t>.</w:t>
+      </w:r>
+      <w:r>
+        <w:rPr>
+          <w:rFonts w:ascii="Consolas" w:eastAsia="Times New Roman" w:hAnsi="Consolas" w:cs="Times New Roman"/>
+          <w:b/>
+          <w:bCs/>
+          <w:color w:val="642880"/>
+          <w:sz w:val="18"/>
+          <w:szCs w:val="18"/>
+          <w:lang w:eastAsia="nl-NL"/>
+        </w:rPr>
+        <w:t>log</w:t>
+      </w:r>
+      <w:r>
+        <w:rPr>
+          <w:rFonts w:ascii="Consolas" w:eastAsia="Times New Roman" w:hAnsi="Consolas" w:cs="Times New Roman"/>
+          <w:color w:val="000000"/>
+          <w:sz w:val="18"/>
+          <w:szCs w:val="18"/>
+          <w:lang w:eastAsia="nl-NL"/>
+        </w:rPr>
+        <w:t>(</w:t>
+      </w:r>
+      <w:proofErr w:type="spellStart"/>
+      <w:r>
+        <w:rPr>
+          <w:rFonts w:ascii="Consolas" w:eastAsia="Times New Roman" w:hAnsi="Consolas" w:cs="Times New Roman"/>
+          <w:color w:val="001188"/>
+          <w:sz w:val="18"/>
+          <w:szCs w:val="18"/>
+          <w:lang w:eastAsia="nl-NL"/>
+        </w:rPr>
+        <w:t>result</w:t>
+      </w:r>
+      <w:proofErr w:type="spellEnd"/>
+      <w:r>
+        <w:rPr>
+          <w:rFonts w:ascii="Consolas" w:eastAsia="Times New Roman" w:hAnsi="Consolas" w:cs="Times New Roman"/>
+          <w:color w:val="000000"/>
+          <w:sz w:val="18"/>
+          <w:szCs w:val="18"/>
+          <w:lang w:eastAsia="nl-NL"/>
+        </w:rPr>
+        <w:t>))</w:t>
+      </w:r>
+    </w:p>
+    <w:p>
+      <w:pPr>
+        <w:shd w:val="clear" w:color="auto" w:fill="FFFFFE"/>
+        <w:spacing w:after="0" w:line="270" w:lineRule="atLeast"/>
+        <w:rPr>
+          <w:rFonts w:ascii="Consolas" w:eastAsia="Times New Roman" w:hAnsi="Consolas" w:cs="Times New Roman"/>
+          <w:color w:val="000000"/>
+          <w:sz w:val="18"/>
+          <w:szCs w:val="18"/>
+          <w:lang w:eastAsia="nl-NL"/>
+        </w:rPr>
+      </w:pPr>
+      <w:r>
+        <w:rPr>
+          <w:rFonts w:ascii="Consolas" w:eastAsia="Times New Roman" w:hAnsi="Consolas" w:cs="Times New Roman"/>
+          <w:color w:val="000000"/>
+          <w:sz w:val="18"/>
+          <w:szCs w:val="18"/>
+          <w:lang w:eastAsia="nl-NL"/>
+        </w:rPr>
+        <w:t>  .</w:t>
+      </w:r>
+      <w:r>
+        <w:rPr>
+          <w:rFonts w:ascii="Consolas" w:eastAsia="Times New Roman" w:hAnsi="Consolas" w:cs="Times New Roman"/>
+          <w:b/>
+          <w:bCs/>
+          <w:color w:val="642880"/>
+          <w:sz w:val="18"/>
+          <w:szCs w:val="18"/>
+          <w:lang w:eastAsia="nl-NL"/>
+        </w:rPr>
+        <w:t>catch</w:t>
+      </w:r>
+      <w:r>
+        <w:rPr>
+          <w:rFonts w:ascii="Consolas" w:eastAsia="Times New Roman" w:hAnsi="Consolas" w:cs="Times New Roman"/>
+          <w:color w:val="000000"/>
+          <w:sz w:val="18"/>
+          <w:szCs w:val="18"/>
+          <w:lang w:eastAsia="nl-NL"/>
+        </w:rPr>
+        <w:t>(</w:t>
+      </w:r>
+      <w:r>
+        <w:rPr>
+          <w:rFonts w:ascii="Consolas" w:eastAsia="Times New Roman" w:hAnsi="Consolas" w:cs="Times New Roman"/>
+          <w:color w:val="001188"/>
+          <w:sz w:val="18"/>
+          <w:szCs w:val="18"/>
+          <w:lang w:eastAsia="nl-NL"/>
+        </w:rPr>
+        <w:t>error</w:t>
+      </w:r>
+      <w:r>
+        <w:rPr>
+          <w:rFonts w:ascii="Consolas" w:eastAsia="Times New Roman" w:hAnsi="Consolas" w:cs="Times New Roman"/>
+          <w:color w:val="000000"/>
+          <w:sz w:val="18"/>
+          <w:szCs w:val="18"/>
+          <w:lang w:eastAsia="nl-NL"/>
+        </w:rPr>
+        <w:t> </w:t>
+      </w:r>
+      <w:r>
+        <w:rPr>
+          <w:rFonts w:ascii="Consolas" w:eastAsia="Times New Roman" w:hAnsi="Consolas" w:cs="Times New Roman"/>
+          <w:b/>
+          <w:bCs/>
+          <w:color w:val="800555"/>
+          <w:sz w:val="18"/>
+          <w:szCs w:val="18"/>
+          <w:lang w:eastAsia="nl-NL"/>
+        </w:rPr>
+        <w:t>=&gt;</w:t>
+      </w:r>
+      <w:r>
+        <w:rPr>
+          <w:rFonts w:ascii="Consolas" w:eastAsia="Times New Roman" w:hAnsi="Consolas" w:cs="Times New Roman"/>
+          <w:color w:val="000000"/>
+          <w:sz w:val="18"/>
+          <w:szCs w:val="18"/>
+          <w:lang w:eastAsia="nl-NL"/>
+        </w:rPr>
+        <w:t> </w:t>
+      </w:r>
+      <w:r>
+        <w:rPr>
+          <w:rFonts w:ascii="Consolas" w:eastAsia="Times New Roman" w:hAnsi="Consolas" w:cs="Times New Roman"/>
+          <w:color w:val="336633"/>
+          <w:sz w:val="18"/>
+          <w:szCs w:val="18"/>
+          <w:lang w:eastAsia="nl-NL"/>
+        </w:rPr>
+        <w:t>console</w:t>
+      </w:r>
+      <w:r>
+        <w:rPr>
+          <w:rFonts w:ascii="Consolas" w:eastAsia="Times New Roman" w:hAnsi="Consolas" w:cs="Times New Roman"/>
+          <w:color w:val="000000"/>
+          <w:sz w:val="18"/>
+          <w:szCs w:val="18"/>
+          <w:lang w:eastAsia="nl-NL"/>
+        </w:rPr>
+        <w:t>.</w:t>
+      </w:r>
+      <w:r>
+        <w:rPr>
+          <w:rFonts w:ascii="Consolas" w:eastAsia="Times New Roman" w:hAnsi="Consolas" w:cs="Times New Roman"/>
+          <w:b/>
+          <w:bCs/>
+          <w:color w:val="642880"/>
+          <w:sz w:val="18"/>
+          <w:szCs w:val="18"/>
+          <w:lang w:eastAsia="nl-NL"/>
+        </w:rPr>
+        <w:t>log</w:t>
+      </w:r>
+      <w:r>
+        <w:rPr>
+          <w:rFonts w:ascii="Consolas" w:eastAsia="Times New Roman" w:hAnsi="Consolas" w:cs="Times New Roman"/>
+          <w:color w:val="000000"/>
+          <w:sz w:val="18"/>
+          <w:szCs w:val="18"/>
+          <w:lang w:eastAsia="nl-NL"/>
+        </w:rPr>
+        <w:t>(</w:t>
+      </w:r>
+      <w:r>
+        <w:rPr>
+          <w:rFonts w:ascii="Consolas" w:eastAsia="Times New Roman" w:hAnsi="Consolas" w:cs="Times New Roman"/>
+          <w:color w:val="2A00FF"/>
+          <w:sz w:val="18"/>
+          <w:szCs w:val="18"/>
+          <w:lang w:eastAsia="nl-NL"/>
+        </w:rPr>
+        <w:t>'error'</w:t>
+      </w:r>
+      <w:r>
+        <w:rPr>
+          <w:rFonts w:ascii="Consolas" w:eastAsia="Times New Roman" w:hAnsi="Consolas" w:cs="Times New Roman"/>
+          <w:color w:val="000000"/>
+          <w:sz w:val="18"/>
+          <w:szCs w:val="18"/>
+          <w:lang w:eastAsia="nl-NL"/>
+        </w:rPr>
+        <w:t>, </w:t>
+      </w:r>
+      <w:r>
+        <w:rPr>
+          <w:rFonts w:ascii="Consolas" w:eastAsia="Times New Roman" w:hAnsi="Consolas" w:cs="Times New Roman"/>
+          <w:color w:val="001188"/>
+          <w:sz w:val="18"/>
+          <w:szCs w:val="18"/>
+          <w:lang w:eastAsia="nl-NL"/>
+        </w:rPr>
+        <w:t>error</w:t>
+      </w:r>
+      <w:r>
+        <w:rPr>
+          <w:rFonts w:ascii="Consolas" w:eastAsia="Times New Roman" w:hAnsi="Consolas" w:cs="Times New Roman"/>
+          <w:color w:val="000000"/>
+          <w:sz w:val="18"/>
+          <w:szCs w:val="18"/>
+          <w:lang w:eastAsia="nl-NL"/>
+        </w:rPr>
+        <w:t>));</w:t>
+      </w:r>
     </w:p>
     <w:p/>
     <w:p/>
+    <w:p>
+      <w:pPr>
+        <w:pStyle w:val="Kop1"/>
+      </w:pPr>
+      <w:bookmarkStart w:id="10" w:name="_Toc58504273"/>
+      <w:r>
+        <w:t>Behandeling</w:t>
+      </w:r>
+      <w:bookmarkEnd w:id="10"/>
+    </w:p>
     <w:p/>
     <w:p>
       <w:pPr>
-        <w:pStyle w:val="Kop1"/>
-      </w:pPr>
-      <w:bookmarkStart w:id="10" w:name="_Toc58504273"/>
-      <w:r>
-        <w:t>Behandeling</w:t>
-      </w:r>
-      <w:bookmarkEnd w:id="10"/>
-    </w:p>
-    <w:p/>
-    <w:p>
-      <w:pPr>
         <w:pStyle w:val="Kop2"/>
       </w:pPr>
       <w:bookmarkStart w:id="11" w:name="_Toc58504274"/>
@@ -4990,6 +10891,1470 @@
         <w:t>Get:</w:t>
       </w:r>
       <w:bookmarkEnd w:id="11"/>
+    </w:p>
+    <w:p>
+      <w:pPr>
+        <w:rPr>
+          <w:rFonts w:ascii="Helvetica" w:hAnsi="Helvetica"/>
+          <w:color w:val="505050"/>
+          <w:sz w:val="18"/>
+          <w:szCs w:val="18"/>
+          <w:shd w:val="clear" w:color="auto" w:fill="FFFFFF"/>
+        </w:rPr>
+      </w:pPr>
+      <w:hyperlink r:id="rId11" w:history="1">
+        <w:r>
+          <w:rPr>
+            <w:rStyle w:val="Hyperlink"/>
+            <w:rFonts w:ascii="Helvetica" w:hAnsi="Helvetica"/>
+            <w:sz w:val="18"/>
+            <w:szCs w:val="18"/>
+            <w:shd w:val="clear" w:color="auto" w:fill="FFFFFF"/>
+          </w:rPr>
+          <w:t>http://127.0.0.1:8000/api/behandeling/</w:t>
+        </w:r>
+      </w:hyperlink>
+      <w:r>
+        <w:rPr>
+          <w:rFonts w:ascii="Helvetica" w:hAnsi="Helvetica"/>
+          <w:color w:val="505050"/>
+          <w:sz w:val="18"/>
+          <w:szCs w:val="18"/>
+          <w:shd w:val="clear" w:color="auto" w:fill="FFFFFF"/>
+        </w:rPr>
+        <w:t xml:space="preserve"> </w:t>
+      </w:r>
+    </w:p>
+    <w:p>
+      <w:pPr>
+        <w:shd w:val="clear" w:color="auto" w:fill="FFFFFE"/>
+        <w:spacing w:after="0" w:line="270" w:lineRule="atLeast"/>
+        <w:rPr>
+          <w:rFonts w:ascii="Consolas" w:eastAsia="Times New Roman" w:hAnsi="Consolas" w:cs="Times New Roman"/>
+          <w:color w:val="000000"/>
+          <w:sz w:val="18"/>
+          <w:szCs w:val="18"/>
+          <w:lang w:eastAsia="nl-NL"/>
+        </w:rPr>
+      </w:pPr>
+      <w:r>
+        <w:rPr>
+          <w:rFonts w:ascii="Consolas" w:eastAsia="Times New Roman" w:hAnsi="Consolas" w:cs="Times New Roman"/>
+          <w:color w:val="800555"/>
+          <w:sz w:val="18"/>
+          <w:szCs w:val="18"/>
+          <w:lang w:eastAsia="nl-NL"/>
+        </w:rPr>
+        <w:t>var</w:t>
+      </w:r>
+      <w:r>
+        <w:rPr>
+          <w:rFonts w:ascii="Consolas" w:eastAsia="Times New Roman" w:hAnsi="Consolas" w:cs="Times New Roman"/>
+          <w:color w:val="000000"/>
+          <w:sz w:val="18"/>
+          <w:szCs w:val="18"/>
+          <w:lang w:eastAsia="nl-NL"/>
+        </w:rPr>
+        <w:t> </w:t>
+      </w:r>
+      <w:proofErr w:type="spellStart"/>
+      <w:r>
+        <w:rPr>
+          <w:rFonts w:ascii="Consolas" w:eastAsia="Times New Roman" w:hAnsi="Consolas" w:cs="Times New Roman"/>
+          <w:color w:val="001188"/>
+          <w:sz w:val="18"/>
+          <w:szCs w:val="18"/>
+          <w:lang w:eastAsia="nl-NL"/>
+        </w:rPr>
+        <w:t>myHeaders</w:t>
+      </w:r>
+      <w:proofErr w:type="spellEnd"/>
+      <w:r>
+        <w:rPr>
+          <w:rFonts w:ascii="Consolas" w:eastAsia="Times New Roman" w:hAnsi="Consolas" w:cs="Times New Roman"/>
+          <w:color w:val="000000"/>
+          <w:sz w:val="18"/>
+          <w:szCs w:val="18"/>
+          <w:lang w:eastAsia="nl-NL"/>
+        </w:rPr>
+        <w:t> </w:t>
+      </w:r>
+      <w:r>
+        <w:rPr>
+          <w:rFonts w:ascii="Consolas" w:eastAsia="Times New Roman" w:hAnsi="Consolas" w:cs="Times New Roman"/>
+          <w:b/>
+          <w:bCs/>
+          <w:color w:val="800555"/>
+          <w:sz w:val="18"/>
+          <w:szCs w:val="18"/>
+          <w:lang w:eastAsia="nl-NL"/>
+        </w:rPr>
+        <w:t>=</w:t>
+      </w:r>
+      <w:r>
+        <w:rPr>
+          <w:rFonts w:ascii="Consolas" w:eastAsia="Times New Roman" w:hAnsi="Consolas" w:cs="Times New Roman"/>
+          <w:color w:val="000000"/>
+          <w:sz w:val="18"/>
+          <w:szCs w:val="18"/>
+          <w:lang w:eastAsia="nl-NL"/>
+        </w:rPr>
+        <w:t> </w:t>
+      </w:r>
+      <w:r>
+        <w:rPr>
+          <w:rFonts w:ascii="Consolas" w:eastAsia="Times New Roman" w:hAnsi="Consolas" w:cs="Times New Roman"/>
+          <w:b/>
+          <w:bCs/>
+          <w:color w:val="800555"/>
+          <w:sz w:val="18"/>
+          <w:szCs w:val="18"/>
+          <w:lang w:eastAsia="nl-NL"/>
+        </w:rPr>
+        <w:t>new</w:t>
+      </w:r>
+      <w:r>
+        <w:rPr>
+          <w:rFonts w:ascii="Consolas" w:eastAsia="Times New Roman" w:hAnsi="Consolas" w:cs="Times New Roman"/>
+          <w:color w:val="000000"/>
+          <w:sz w:val="18"/>
+          <w:szCs w:val="18"/>
+          <w:lang w:eastAsia="nl-NL"/>
+        </w:rPr>
+        <w:t> </w:t>
+      </w:r>
+      <w:r>
+        <w:rPr>
+          <w:rFonts w:ascii="Consolas" w:eastAsia="Times New Roman" w:hAnsi="Consolas" w:cs="Times New Roman"/>
+          <w:color w:val="800555"/>
+          <w:sz w:val="18"/>
+          <w:szCs w:val="18"/>
+          <w:lang w:eastAsia="nl-NL"/>
+        </w:rPr>
+        <w:t>Headers</w:t>
+      </w:r>
+      <w:r>
+        <w:rPr>
+          <w:rFonts w:ascii="Consolas" w:eastAsia="Times New Roman" w:hAnsi="Consolas" w:cs="Times New Roman"/>
+          <w:color w:val="000000"/>
+          <w:sz w:val="18"/>
+          <w:szCs w:val="18"/>
+          <w:lang w:eastAsia="nl-NL"/>
+        </w:rPr>
+        <w:t>();</w:t>
+      </w:r>
+    </w:p>
+    <w:p>
+      <w:pPr>
+        <w:shd w:val="clear" w:color="auto" w:fill="FFFFFE"/>
+        <w:spacing w:after="0" w:line="270" w:lineRule="atLeast"/>
+        <w:rPr>
+          <w:rFonts w:ascii="Consolas" w:eastAsia="Times New Roman" w:hAnsi="Consolas" w:cs="Times New Roman"/>
+          <w:color w:val="000000"/>
+          <w:sz w:val="18"/>
+          <w:szCs w:val="18"/>
+          <w:lang w:eastAsia="nl-NL"/>
+        </w:rPr>
+      </w:pPr>
+      <w:proofErr w:type="spellStart"/>
+      <w:r>
+        <w:rPr>
+          <w:rFonts w:ascii="Consolas" w:eastAsia="Times New Roman" w:hAnsi="Consolas" w:cs="Times New Roman"/>
+          <w:color w:val="001188"/>
+          <w:sz w:val="18"/>
+          <w:szCs w:val="18"/>
+          <w:lang w:eastAsia="nl-NL"/>
+        </w:rPr>
+        <w:t>myHeaders</w:t>
+      </w:r>
+      <w:r>
+        <w:rPr>
+          <w:rFonts w:ascii="Consolas" w:eastAsia="Times New Roman" w:hAnsi="Consolas" w:cs="Times New Roman"/>
+          <w:color w:val="000000"/>
+          <w:sz w:val="18"/>
+          <w:szCs w:val="18"/>
+          <w:lang w:eastAsia="nl-NL"/>
+        </w:rPr>
+        <w:t>.</w:t>
+      </w:r>
+      <w:r>
+        <w:rPr>
+          <w:rFonts w:ascii="Consolas" w:eastAsia="Times New Roman" w:hAnsi="Consolas" w:cs="Times New Roman"/>
+          <w:b/>
+          <w:bCs/>
+          <w:color w:val="642880"/>
+          <w:sz w:val="18"/>
+          <w:szCs w:val="18"/>
+          <w:lang w:eastAsia="nl-NL"/>
+        </w:rPr>
+        <w:t>append</w:t>
+      </w:r>
+      <w:proofErr w:type="spellEnd"/>
+      <w:r>
+        <w:rPr>
+          <w:rFonts w:ascii="Consolas" w:eastAsia="Times New Roman" w:hAnsi="Consolas" w:cs="Times New Roman"/>
+          <w:color w:val="000000"/>
+          <w:sz w:val="18"/>
+          <w:szCs w:val="18"/>
+          <w:lang w:eastAsia="nl-NL"/>
+        </w:rPr>
+        <w:t>(</w:t>
+      </w:r>
+      <w:r>
+        <w:rPr>
+          <w:rFonts w:ascii="Consolas" w:eastAsia="Times New Roman" w:hAnsi="Consolas" w:cs="Times New Roman"/>
+          <w:color w:val="2A00FF"/>
+          <w:sz w:val="18"/>
+          <w:szCs w:val="18"/>
+          <w:lang w:eastAsia="nl-NL"/>
+        </w:rPr>
+        <w:t>"Content-Type"</w:t>
+      </w:r>
+      <w:r>
+        <w:rPr>
+          <w:rFonts w:ascii="Consolas" w:eastAsia="Times New Roman" w:hAnsi="Consolas" w:cs="Times New Roman"/>
+          <w:color w:val="000000"/>
+          <w:sz w:val="18"/>
+          <w:szCs w:val="18"/>
+          <w:lang w:eastAsia="nl-NL"/>
+        </w:rPr>
+        <w:t>, </w:t>
+      </w:r>
+      <w:r>
+        <w:rPr>
+          <w:rFonts w:ascii="Consolas" w:eastAsia="Times New Roman" w:hAnsi="Consolas" w:cs="Times New Roman"/>
+          <w:color w:val="2A00FF"/>
+          <w:sz w:val="18"/>
+          <w:szCs w:val="18"/>
+          <w:lang w:eastAsia="nl-NL"/>
+        </w:rPr>
+        <w:t>"</w:t>
+      </w:r>
+      <w:proofErr w:type="spellStart"/>
+      <w:r>
+        <w:rPr>
+          <w:rFonts w:ascii="Consolas" w:eastAsia="Times New Roman" w:hAnsi="Consolas" w:cs="Times New Roman"/>
+          <w:color w:val="2A00FF"/>
+          <w:sz w:val="18"/>
+          <w:szCs w:val="18"/>
+          <w:lang w:eastAsia="nl-NL"/>
+        </w:rPr>
+        <w:t>application</w:t>
+      </w:r>
+      <w:proofErr w:type="spellEnd"/>
+      <w:r>
+        <w:rPr>
+          <w:rFonts w:ascii="Consolas" w:eastAsia="Times New Roman" w:hAnsi="Consolas" w:cs="Times New Roman"/>
+          <w:color w:val="2A00FF"/>
+          <w:sz w:val="18"/>
+          <w:szCs w:val="18"/>
+          <w:lang w:eastAsia="nl-NL"/>
+        </w:rPr>
+        <w:t>/</w:t>
+      </w:r>
+      <w:proofErr w:type="spellStart"/>
+      <w:r>
+        <w:rPr>
+          <w:rFonts w:ascii="Consolas" w:eastAsia="Times New Roman" w:hAnsi="Consolas" w:cs="Times New Roman"/>
+          <w:color w:val="2A00FF"/>
+          <w:sz w:val="18"/>
+          <w:szCs w:val="18"/>
+          <w:lang w:eastAsia="nl-NL"/>
+        </w:rPr>
+        <w:t>json</w:t>
+      </w:r>
+      <w:proofErr w:type="spellEnd"/>
+      <w:r>
+        <w:rPr>
+          <w:rFonts w:ascii="Consolas" w:eastAsia="Times New Roman" w:hAnsi="Consolas" w:cs="Times New Roman"/>
+          <w:color w:val="2A00FF"/>
+          <w:sz w:val="18"/>
+          <w:szCs w:val="18"/>
+          <w:lang w:eastAsia="nl-NL"/>
+        </w:rPr>
+        <w:t>"</w:t>
+      </w:r>
+      <w:r>
+        <w:rPr>
+          <w:rFonts w:ascii="Consolas" w:eastAsia="Times New Roman" w:hAnsi="Consolas" w:cs="Times New Roman"/>
+          <w:color w:val="000000"/>
+          <w:sz w:val="18"/>
+          <w:szCs w:val="18"/>
+          <w:lang w:eastAsia="nl-NL"/>
+        </w:rPr>
+        <w:t>);</w:t>
+      </w:r>
+    </w:p>
+    <w:p>
+      <w:pPr>
+        <w:shd w:val="clear" w:color="auto" w:fill="FFFFFE"/>
+        <w:spacing w:after="0" w:line="270" w:lineRule="atLeast"/>
+        <w:rPr>
+          <w:rFonts w:ascii="Consolas" w:eastAsia="Times New Roman" w:hAnsi="Consolas" w:cs="Times New Roman"/>
+          <w:color w:val="000000"/>
+          <w:sz w:val="18"/>
+          <w:szCs w:val="18"/>
+          <w:lang w:eastAsia="nl-NL"/>
+        </w:rPr>
+      </w:pPr>
+    </w:p>
+    <w:p>
+      <w:pPr>
+        <w:shd w:val="clear" w:color="auto" w:fill="FFFFFE"/>
+        <w:spacing w:after="0" w:line="270" w:lineRule="atLeast"/>
+        <w:rPr>
+          <w:rFonts w:ascii="Consolas" w:eastAsia="Times New Roman" w:hAnsi="Consolas" w:cs="Times New Roman"/>
+          <w:color w:val="000000"/>
+          <w:sz w:val="18"/>
+          <w:szCs w:val="18"/>
+          <w:lang w:eastAsia="nl-NL"/>
+        </w:rPr>
+      </w:pPr>
+      <w:r>
+        <w:rPr>
+          <w:rFonts w:ascii="Consolas" w:eastAsia="Times New Roman" w:hAnsi="Consolas" w:cs="Times New Roman"/>
+          <w:color w:val="800555"/>
+          <w:sz w:val="18"/>
+          <w:szCs w:val="18"/>
+          <w:lang w:eastAsia="nl-NL"/>
+        </w:rPr>
+        <w:t>var</w:t>
+      </w:r>
+      <w:r>
+        <w:rPr>
+          <w:rFonts w:ascii="Consolas" w:eastAsia="Times New Roman" w:hAnsi="Consolas" w:cs="Times New Roman"/>
+          <w:color w:val="000000"/>
+          <w:sz w:val="18"/>
+          <w:szCs w:val="18"/>
+          <w:lang w:eastAsia="nl-NL"/>
+        </w:rPr>
+        <w:t> </w:t>
+      </w:r>
+      <w:r>
+        <w:rPr>
+          <w:rFonts w:ascii="Consolas" w:eastAsia="Times New Roman" w:hAnsi="Consolas" w:cs="Times New Roman"/>
+          <w:color w:val="001188"/>
+          <w:sz w:val="18"/>
+          <w:szCs w:val="18"/>
+          <w:lang w:eastAsia="nl-NL"/>
+        </w:rPr>
+        <w:t>raw</w:t>
+      </w:r>
+      <w:r>
+        <w:rPr>
+          <w:rFonts w:ascii="Consolas" w:eastAsia="Times New Roman" w:hAnsi="Consolas" w:cs="Times New Roman"/>
+          <w:color w:val="000000"/>
+          <w:sz w:val="18"/>
+          <w:szCs w:val="18"/>
+          <w:lang w:eastAsia="nl-NL"/>
+        </w:rPr>
+        <w:t> </w:t>
+      </w:r>
+      <w:r>
+        <w:rPr>
+          <w:rFonts w:ascii="Consolas" w:eastAsia="Times New Roman" w:hAnsi="Consolas" w:cs="Times New Roman"/>
+          <w:b/>
+          <w:bCs/>
+          <w:color w:val="800555"/>
+          <w:sz w:val="18"/>
+          <w:szCs w:val="18"/>
+          <w:lang w:eastAsia="nl-NL"/>
+        </w:rPr>
+        <w:t>=</w:t>
+      </w:r>
+      <w:r>
+        <w:rPr>
+          <w:rFonts w:ascii="Consolas" w:eastAsia="Times New Roman" w:hAnsi="Consolas" w:cs="Times New Roman"/>
+          <w:color w:val="000000"/>
+          <w:sz w:val="18"/>
+          <w:szCs w:val="18"/>
+          <w:lang w:eastAsia="nl-NL"/>
+        </w:rPr>
+        <w:t> </w:t>
+      </w:r>
+      <w:r>
+        <w:rPr>
+          <w:rFonts w:ascii="Consolas" w:eastAsia="Times New Roman" w:hAnsi="Consolas" w:cs="Times New Roman"/>
+          <w:color w:val="336633"/>
+          <w:sz w:val="18"/>
+          <w:szCs w:val="18"/>
+          <w:lang w:eastAsia="nl-NL"/>
+        </w:rPr>
+        <w:t>JSON</w:t>
+      </w:r>
+      <w:r>
+        <w:rPr>
+          <w:rFonts w:ascii="Consolas" w:eastAsia="Times New Roman" w:hAnsi="Consolas" w:cs="Times New Roman"/>
+          <w:color w:val="000000"/>
+          <w:sz w:val="18"/>
+          <w:szCs w:val="18"/>
+          <w:lang w:eastAsia="nl-NL"/>
+        </w:rPr>
+        <w:t>.</w:t>
+      </w:r>
+      <w:r>
+        <w:rPr>
+          <w:rFonts w:ascii="Consolas" w:eastAsia="Times New Roman" w:hAnsi="Consolas" w:cs="Times New Roman"/>
+          <w:b/>
+          <w:bCs/>
+          <w:color w:val="642880"/>
+          <w:sz w:val="18"/>
+          <w:szCs w:val="18"/>
+          <w:lang w:eastAsia="nl-NL"/>
+        </w:rPr>
+        <w:t>stringify</w:t>
+      </w:r>
+      <w:r>
+        <w:rPr>
+          <w:rFonts w:ascii="Consolas" w:eastAsia="Times New Roman" w:hAnsi="Consolas" w:cs="Times New Roman"/>
+          <w:color w:val="000000"/>
+          <w:sz w:val="18"/>
+          <w:szCs w:val="18"/>
+          <w:lang w:eastAsia="nl-NL"/>
+        </w:rPr>
+        <w:t>({</w:t>
+      </w:r>
+      <w:r>
+        <w:rPr>
+          <w:rFonts w:ascii="Consolas" w:eastAsia="Times New Roman" w:hAnsi="Consolas" w:cs="Times New Roman"/>
+          <w:color w:val="2A00FF"/>
+          <w:sz w:val="18"/>
+          <w:szCs w:val="18"/>
+          <w:lang w:eastAsia="nl-NL"/>
+        </w:rPr>
+        <w:t>"behandeltype"</w:t>
+      </w:r>
+      <w:r>
+        <w:rPr>
+          <w:rFonts w:ascii="Consolas" w:eastAsia="Times New Roman" w:hAnsi="Consolas" w:cs="Times New Roman"/>
+          <w:color w:val="000000"/>
+          <w:sz w:val="18"/>
+          <w:szCs w:val="18"/>
+          <w:lang w:eastAsia="nl-NL"/>
+        </w:rPr>
+        <w:t>:</w:t>
+      </w:r>
+      <w:r>
+        <w:rPr>
+          <w:rFonts w:ascii="Consolas" w:eastAsia="Times New Roman" w:hAnsi="Consolas" w:cs="Times New Roman"/>
+          <w:color w:val="2A00FF"/>
+          <w:sz w:val="18"/>
+          <w:szCs w:val="18"/>
+          <w:lang w:eastAsia="nl-NL"/>
+        </w:rPr>
+        <w:t>"Knippen"</w:t>
+      </w:r>
+      <w:r>
+        <w:rPr>
+          <w:rFonts w:ascii="Consolas" w:eastAsia="Times New Roman" w:hAnsi="Consolas" w:cs="Times New Roman"/>
+          <w:color w:val="000000"/>
+          <w:sz w:val="18"/>
+          <w:szCs w:val="18"/>
+          <w:lang w:eastAsia="nl-NL"/>
+        </w:rPr>
+        <w:t>,</w:t>
+      </w:r>
+      <w:r>
+        <w:rPr>
+          <w:rFonts w:ascii="Consolas" w:eastAsia="Times New Roman" w:hAnsi="Consolas" w:cs="Times New Roman"/>
+          <w:color w:val="2A00FF"/>
+          <w:sz w:val="18"/>
+          <w:szCs w:val="18"/>
+          <w:lang w:eastAsia="nl-NL"/>
+        </w:rPr>
+        <w:t>"tijdsduur"</w:t>
+      </w:r>
+      <w:r>
+        <w:rPr>
+          <w:rFonts w:ascii="Consolas" w:eastAsia="Times New Roman" w:hAnsi="Consolas" w:cs="Times New Roman"/>
+          <w:color w:val="000000"/>
+          <w:sz w:val="18"/>
+          <w:szCs w:val="18"/>
+          <w:lang w:eastAsia="nl-NL"/>
+        </w:rPr>
+        <w:t>:</w:t>
+      </w:r>
+      <w:r>
+        <w:rPr>
+          <w:rFonts w:ascii="Consolas" w:eastAsia="Times New Roman" w:hAnsi="Consolas" w:cs="Times New Roman"/>
+          <w:color w:val="2A00FF"/>
+          <w:sz w:val="18"/>
+          <w:szCs w:val="18"/>
+          <w:lang w:eastAsia="nl-NL"/>
+        </w:rPr>
+        <w:t>"30"</w:t>
+      </w:r>
+      <w:r>
+        <w:rPr>
+          <w:rFonts w:ascii="Consolas" w:eastAsia="Times New Roman" w:hAnsi="Consolas" w:cs="Times New Roman"/>
+          <w:color w:val="000000"/>
+          <w:sz w:val="18"/>
+          <w:szCs w:val="18"/>
+          <w:lang w:eastAsia="nl-NL"/>
+        </w:rPr>
+        <w:t>,</w:t>
+      </w:r>
+      <w:r>
+        <w:rPr>
+          <w:rFonts w:ascii="Consolas" w:eastAsia="Times New Roman" w:hAnsi="Consolas" w:cs="Times New Roman"/>
+          <w:color w:val="2A00FF"/>
+          <w:sz w:val="18"/>
+          <w:szCs w:val="18"/>
+          <w:lang w:eastAsia="nl-NL"/>
+        </w:rPr>
+        <w:t>"prijs"</w:t>
+      </w:r>
+      <w:r>
+        <w:rPr>
+          <w:rFonts w:ascii="Consolas" w:eastAsia="Times New Roman" w:hAnsi="Consolas" w:cs="Times New Roman"/>
+          <w:color w:val="000000"/>
+          <w:sz w:val="18"/>
+          <w:szCs w:val="18"/>
+          <w:lang w:eastAsia="nl-NL"/>
+        </w:rPr>
+        <w:t>:</w:t>
+      </w:r>
+      <w:r>
+        <w:rPr>
+          <w:rFonts w:ascii="Consolas" w:eastAsia="Times New Roman" w:hAnsi="Consolas" w:cs="Times New Roman"/>
+          <w:color w:val="2A00FF"/>
+          <w:sz w:val="18"/>
+          <w:szCs w:val="18"/>
+          <w:lang w:eastAsia="nl-NL"/>
+        </w:rPr>
+        <w:t>"29,99"</w:t>
+      </w:r>
+      <w:r>
+        <w:rPr>
+          <w:rFonts w:ascii="Consolas" w:eastAsia="Times New Roman" w:hAnsi="Consolas" w:cs="Times New Roman"/>
+          <w:color w:val="000000"/>
+          <w:sz w:val="18"/>
+          <w:szCs w:val="18"/>
+          <w:lang w:eastAsia="nl-NL"/>
+        </w:rPr>
+        <w:t>,</w:t>
+      </w:r>
+      <w:r>
+        <w:rPr>
+          <w:rFonts w:ascii="Consolas" w:eastAsia="Times New Roman" w:hAnsi="Consolas" w:cs="Times New Roman"/>
+          <w:color w:val="2A00FF"/>
+          <w:sz w:val="18"/>
+          <w:szCs w:val="18"/>
+          <w:lang w:eastAsia="nl-NL"/>
+        </w:rPr>
+        <w:t>"kapper"</w:t>
+      </w:r>
+      <w:r>
+        <w:rPr>
+          <w:rFonts w:ascii="Consolas" w:eastAsia="Times New Roman" w:hAnsi="Consolas" w:cs="Times New Roman"/>
+          <w:color w:val="000000"/>
+          <w:sz w:val="18"/>
+          <w:szCs w:val="18"/>
+          <w:lang w:eastAsia="nl-NL"/>
+        </w:rPr>
+        <w:t>:</w:t>
+      </w:r>
+      <w:r>
+        <w:rPr>
+          <w:rFonts w:ascii="Consolas" w:eastAsia="Times New Roman" w:hAnsi="Consolas" w:cs="Times New Roman"/>
+          <w:color w:val="2A00FF"/>
+          <w:sz w:val="18"/>
+          <w:szCs w:val="18"/>
+          <w:lang w:eastAsia="nl-NL"/>
+        </w:rPr>
+        <w:t>"Puck"</w:t>
+      </w:r>
+      <w:r>
+        <w:rPr>
+          <w:rFonts w:ascii="Consolas" w:eastAsia="Times New Roman" w:hAnsi="Consolas" w:cs="Times New Roman"/>
+          <w:color w:val="000000"/>
+          <w:sz w:val="18"/>
+          <w:szCs w:val="18"/>
+          <w:lang w:eastAsia="nl-NL"/>
+        </w:rPr>
+        <w:t>});</w:t>
+      </w:r>
+    </w:p>
+    <w:p>
+      <w:pPr>
+        <w:shd w:val="clear" w:color="auto" w:fill="FFFFFE"/>
+        <w:spacing w:after="0" w:line="270" w:lineRule="atLeast"/>
+        <w:rPr>
+          <w:rFonts w:ascii="Consolas" w:eastAsia="Times New Roman" w:hAnsi="Consolas" w:cs="Times New Roman"/>
+          <w:color w:val="000000"/>
+          <w:sz w:val="18"/>
+          <w:szCs w:val="18"/>
+          <w:lang w:eastAsia="nl-NL"/>
+        </w:rPr>
+      </w:pPr>
+    </w:p>
+    <w:p>
+      <w:pPr>
+        <w:shd w:val="clear" w:color="auto" w:fill="FFFFFE"/>
+        <w:spacing w:after="0" w:line="270" w:lineRule="atLeast"/>
+        <w:rPr>
+          <w:rFonts w:ascii="Consolas" w:eastAsia="Times New Roman" w:hAnsi="Consolas" w:cs="Times New Roman"/>
+          <w:color w:val="000000"/>
+          <w:sz w:val="18"/>
+          <w:szCs w:val="18"/>
+          <w:lang w:eastAsia="nl-NL"/>
+        </w:rPr>
+      </w:pPr>
+      <w:r>
+        <w:rPr>
+          <w:rFonts w:ascii="Consolas" w:eastAsia="Times New Roman" w:hAnsi="Consolas" w:cs="Times New Roman"/>
+          <w:color w:val="800555"/>
+          <w:sz w:val="18"/>
+          <w:szCs w:val="18"/>
+          <w:lang w:eastAsia="nl-NL"/>
+        </w:rPr>
+        <w:t>var</w:t>
+      </w:r>
+      <w:r>
+        <w:rPr>
+          <w:rFonts w:ascii="Consolas" w:eastAsia="Times New Roman" w:hAnsi="Consolas" w:cs="Times New Roman"/>
+          <w:color w:val="000000"/>
+          <w:sz w:val="18"/>
+          <w:szCs w:val="18"/>
+          <w:lang w:eastAsia="nl-NL"/>
+        </w:rPr>
+        <w:t> </w:t>
+      </w:r>
+      <w:proofErr w:type="spellStart"/>
+      <w:r>
+        <w:rPr>
+          <w:rFonts w:ascii="Consolas" w:eastAsia="Times New Roman" w:hAnsi="Consolas" w:cs="Times New Roman"/>
+          <w:color w:val="001188"/>
+          <w:sz w:val="18"/>
+          <w:szCs w:val="18"/>
+          <w:lang w:eastAsia="nl-NL"/>
+        </w:rPr>
+        <w:t>requestOptions</w:t>
+      </w:r>
+      <w:proofErr w:type="spellEnd"/>
+      <w:r>
+        <w:rPr>
+          <w:rFonts w:ascii="Consolas" w:eastAsia="Times New Roman" w:hAnsi="Consolas" w:cs="Times New Roman"/>
+          <w:color w:val="000000"/>
+          <w:sz w:val="18"/>
+          <w:szCs w:val="18"/>
+          <w:lang w:eastAsia="nl-NL"/>
+        </w:rPr>
+        <w:t> </w:t>
+      </w:r>
+      <w:r>
+        <w:rPr>
+          <w:rFonts w:ascii="Consolas" w:eastAsia="Times New Roman" w:hAnsi="Consolas" w:cs="Times New Roman"/>
+          <w:b/>
+          <w:bCs/>
+          <w:color w:val="800555"/>
+          <w:sz w:val="18"/>
+          <w:szCs w:val="18"/>
+          <w:lang w:eastAsia="nl-NL"/>
+        </w:rPr>
+        <w:t>=</w:t>
+      </w:r>
+      <w:r>
+        <w:rPr>
+          <w:rFonts w:ascii="Consolas" w:eastAsia="Times New Roman" w:hAnsi="Consolas" w:cs="Times New Roman"/>
+          <w:color w:val="000000"/>
+          <w:sz w:val="18"/>
+          <w:szCs w:val="18"/>
+          <w:lang w:eastAsia="nl-NL"/>
+        </w:rPr>
+        <w:t> {</w:t>
+      </w:r>
+    </w:p>
+    <w:p>
+      <w:pPr>
+        <w:shd w:val="clear" w:color="auto" w:fill="FFFFFE"/>
+        <w:spacing w:after="0" w:line="270" w:lineRule="atLeast"/>
+        <w:rPr>
+          <w:rFonts w:ascii="Consolas" w:eastAsia="Times New Roman" w:hAnsi="Consolas" w:cs="Times New Roman"/>
+          <w:color w:val="000000"/>
+          <w:sz w:val="18"/>
+          <w:szCs w:val="18"/>
+          <w:lang w:eastAsia="nl-NL"/>
+        </w:rPr>
+      </w:pPr>
+      <w:r>
+        <w:rPr>
+          <w:rFonts w:ascii="Consolas" w:eastAsia="Times New Roman" w:hAnsi="Consolas" w:cs="Times New Roman"/>
+          <w:color w:val="000000"/>
+          <w:sz w:val="18"/>
+          <w:szCs w:val="18"/>
+          <w:lang w:eastAsia="nl-NL"/>
+        </w:rPr>
+        <w:lastRenderedPageBreak/>
+        <w:t>  </w:t>
+      </w:r>
+      <w:proofErr w:type="spellStart"/>
+      <w:r>
+        <w:rPr>
+          <w:rFonts w:ascii="Consolas" w:eastAsia="Times New Roman" w:hAnsi="Consolas" w:cs="Times New Roman"/>
+          <w:color w:val="000000"/>
+          <w:sz w:val="18"/>
+          <w:szCs w:val="18"/>
+          <w:lang w:eastAsia="nl-NL"/>
+        </w:rPr>
+        <w:t>method</w:t>
+      </w:r>
+      <w:proofErr w:type="spellEnd"/>
+      <w:r>
+        <w:rPr>
+          <w:rFonts w:ascii="Consolas" w:eastAsia="Times New Roman" w:hAnsi="Consolas" w:cs="Times New Roman"/>
+          <w:color w:val="000000"/>
+          <w:sz w:val="18"/>
+          <w:szCs w:val="18"/>
+          <w:lang w:eastAsia="nl-NL"/>
+        </w:rPr>
+        <w:t>: </w:t>
+      </w:r>
+      <w:r>
+        <w:rPr>
+          <w:rFonts w:ascii="Consolas" w:eastAsia="Times New Roman" w:hAnsi="Consolas" w:cs="Times New Roman"/>
+          <w:color w:val="2A00FF"/>
+          <w:sz w:val="18"/>
+          <w:szCs w:val="18"/>
+          <w:lang w:eastAsia="nl-NL"/>
+        </w:rPr>
+        <w:t>'GET'</w:t>
+      </w:r>
+      <w:r>
+        <w:rPr>
+          <w:rFonts w:ascii="Consolas" w:eastAsia="Times New Roman" w:hAnsi="Consolas" w:cs="Times New Roman"/>
+          <w:color w:val="000000"/>
+          <w:sz w:val="18"/>
+          <w:szCs w:val="18"/>
+          <w:lang w:eastAsia="nl-NL"/>
+        </w:rPr>
+        <w:t>,</w:t>
+      </w:r>
+    </w:p>
+    <w:p>
+      <w:pPr>
+        <w:shd w:val="clear" w:color="auto" w:fill="FFFFFE"/>
+        <w:spacing w:after="0" w:line="270" w:lineRule="atLeast"/>
+        <w:rPr>
+          <w:rFonts w:ascii="Consolas" w:eastAsia="Times New Roman" w:hAnsi="Consolas" w:cs="Times New Roman"/>
+          <w:color w:val="000000"/>
+          <w:sz w:val="18"/>
+          <w:szCs w:val="18"/>
+          <w:lang w:eastAsia="nl-NL"/>
+        </w:rPr>
+      </w:pPr>
+      <w:r>
+        <w:rPr>
+          <w:rFonts w:ascii="Consolas" w:eastAsia="Times New Roman" w:hAnsi="Consolas" w:cs="Times New Roman"/>
+          <w:color w:val="000000"/>
+          <w:sz w:val="18"/>
+          <w:szCs w:val="18"/>
+          <w:lang w:eastAsia="nl-NL"/>
+        </w:rPr>
+        <w:t>  headers: </w:t>
+      </w:r>
+      <w:proofErr w:type="spellStart"/>
+      <w:r>
+        <w:rPr>
+          <w:rFonts w:ascii="Consolas" w:eastAsia="Times New Roman" w:hAnsi="Consolas" w:cs="Times New Roman"/>
+          <w:color w:val="001188"/>
+          <w:sz w:val="18"/>
+          <w:szCs w:val="18"/>
+          <w:lang w:eastAsia="nl-NL"/>
+        </w:rPr>
+        <w:t>myHeaders</w:t>
+      </w:r>
+      <w:proofErr w:type="spellEnd"/>
+      <w:r>
+        <w:rPr>
+          <w:rFonts w:ascii="Consolas" w:eastAsia="Times New Roman" w:hAnsi="Consolas" w:cs="Times New Roman"/>
+          <w:color w:val="000000"/>
+          <w:sz w:val="18"/>
+          <w:szCs w:val="18"/>
+          <w:lang w:eastAsia="nl-NL"/>
+        </w:rPr>
+        <w:t>,</w:t>
+      </w:r>
+    </w:p>
+    <w:p>
+      <w:pPr>
+        <w:shd w:val="clear" w:color="auto" w:fill="FFFFFE"/>
+        <w:spacing w:after="0" w:line="270" w:lineRule="atLeast"/>
+        <w:rPr>
+          <w:rFonts w:ascii="Consolas" w:eastAsia="Times New Roman" w:hAnsi="Consolas" w:cs="Times New Roman"/>
+          <w:color w:val="000000"/>
+          <w:sz w:val="18"/>
+          <w:szCs w:val="18"/>
+          <w:lang w:eastAsia="nl-NL"/>
+        </w:rPr>
+      </w:pPr>
+      <w:r>
+        <w:rPr>
+          <w:rFonts w:ascii="Consolas" w:eastAsia="Times New Roman" w:hAnsi="Consolas" w:cs="Times New Roman"/>
+          <w:color w:val="000000"/>
+          <w:sz w:val="18"/>
+          <w:szCs w:val="18"/>
+          <w:lang w:eastAsia="nl-NL"/>
+        </w:rPr>
+        <w:t>  body: </w:t>
+      </w:r>
+      <w:proofErr w:type="spellStart"/>
+      <w:r>
+        <w:rPr>
+          <w:rFonts w:ascii="Consolas" w:eastAsia="Times New Roman" w:hAnsi="Consolas" w:cs="Times New Roman"/>
+          <w:color w:val="001188"/>
+          <w:sz w:val="18"/>
+          <w:szCs w:val="18"/>
+          <w:lang w:eastAsia="nl-NL"/>
+        </w:rPr>
+        <w:t>raw</w:t>
+      </w:r>
+      <w:proofErr w:type="spellEnd"/>
+      <w:r>
+        <w:rPr>
+          <w:rFonts w:ascii="Consolas" w:eastAsia="Times New Roman" w:hAnsi="Consolas" w:cs="Times New Roman"/>
+          <w:color w:val="000000"/>
+          <w:sz w:val="18"/>
+          <w:szCs w:val="18"/>
+          <w:lang w:eastAsia="nl-NL"/>
+        </w:rPr>
+        <w:t>,</w:t>
+      </w:r>
+    </w:p>
+    <w:p>
+      <w:pPr>
+        <w:shd w:val="clear" w:color="auto" w:fill="FFFFFE"/>
+        <w:spacing w:after="0" w:line="270" w:lineRule="atLeast"/>
+        <w:rPr>
+          <w:rFonts w:ascii="Consolas" w:eastAsia="Times New Roman" w:hAnsi="Consolas" w:cs="Times New Roman"/>
+          <w:color w:val="000000"/>
+          <w:sz w:val="18"/>
+          <w:szCs w:val="18"/>
+          <w:lang w:eastAsia="nl-NL"/>
+        </w:rPr>
+      </w:pPr>
+      <w:r>
+        <w:rPr>
+          <w:rFonts w:ascii="Consolas" w:eastAsia="Times New Roman" w:hAnsi="Consolas" w:cs="Times New Roman"/>
+          <w:color w:val="000000"/>
+          <w:sz w:val="18"/>
+          <w:szCs w:val="18"/>
+          <w:lang w:eastAsia="nl-NL"/>
+        </w:rPr>
+        <w:t>  </w:t>
+      </w:r>
+      <w:proofErr w:type="spellStart"/>
+      <w:r>
+        <w:rPr>
+          <w:rFonts w:ascii="Consolas" w:eastAsia="Times New Roman" w:hAnsi="Consolas" w:cs="Times New Roman"/>
+          <w:color w:val="000000"/>
+          <w:sz w:val="18"/>
+          <w:szCs w:val="18"/>
+          <w:lang w:eastAsia="nl-NL"/>
+        </w:rPr>
+        <w:t>redirect</w:t>
+      </w:r>
+      <w:proofErr w:type="spellEnd"/>
+      <w:r>
+        <w:rPr>
+          <w:rFonts w:ascii="Consolas" w:eastAsia="Times New Roman" w:hAnsi="Consolas" w:cs="Times New Roman"/>
+          <w:color w:val="000000"/>
+          <w:sz w:val="18"/>
+          <w:szCs w:val="18"/>
+          <w:lang w:eastAsia="nl-NL"/>
+        </w:rPr>
+        <w:t>: </w:t>
+      </w:r>
+      <w:r>
+        <w:rPr>
+          <w:rFonts w:ascii="Consolas" w:eastAsia="Times New Roman" w:hAnsi="Consolas" w:cs="Times New Roman"/>
+          <w:color w:val="2A00FF"/>
+          <w:sz w:val="18"/>
+          <w:szCs w:val="18"/>
+          <w:lang w:eastAsia="nl-NL"/>
+        </w:rPr>
+        <w:t>'follow'</w:t>
+      </w:r>
+    </w:p>
+    <w:p>
+      <w:pPr>
+        <w:shd w:val="clear" w:color="auto" w:fill="FFFFFE"/>
+        <w:spacing w:after="0" w:line="270" w:lineRule="atLeast"/>
+        <w:rPr>
+          <w:rFonts w:ascii="Consolas" w:eastAsia="Times New Roman" w:hAnsi="Consolas" w:cs="Times New Roman"/>
+          <w:color w:val="000000"/>
+          <w:sz w:val="18"/>
+          <w:szCs w:val="18"/>
+          <w:lang w:eastAsia="nl-NL"/>
+        </w:rPr>
+      </w:pPr>
+      <w:r>
+        <w:rPr>
+          <w:rFonts w:ascii="Consolas" w:eastAsia="Times New Roman" w:hAnsi="Consolas" w:cs="Times New Roman"/>
+          <w:color w:val="000000"/>
+          <w:sz w:val="18"/>
+          <w:szCs w:val="18"/>
+          <w:lang w:eastAsia="nl-NL"/>
+        </w:rPr>
+        <w:t>};</w:t>
+      </w:r>
+    </w:p>
+    <w:p>
+      <w:pPr>
+        <w:shd w:val="clear" w:color="auto" w:fill="FFFFFE"/>
+        <w:spacing w:after="0" w:line="270" w:lineRule="atLeast"/>
+        <w:rPr>
+          <w:rFonts w:ascii="Consolas" w:eastAsia="Times New Roman" w:hAnsi="Consolas" w:cs="Times New Roman"/>
+          <w:color w:val="000000"/>
+          <w:sz w:val="18"/>
+          <w:szCs w:val="18"/>
+          <w:lang w:eastAsia="nl-NL"/>
+        </w:rPr>
+      </w:pPr>
+    </w:p>
+    <w:p>
+      <w:pPr>
+        <w:shd w:val="clear" w:color="auto" w:fill="FFFFFE"/>
+        <w:spacing w:after="0" w:line="270" w:lineRule="atLeast"/>
+        <w:rPr>
+          <w:rFonts w:ascii="Consolas" w:eastAsia="Times New Roman" w:hAnsi="Consolas" w:cs="Times New Roman"/>
+          <w:color w:val="000000"/>
+          <w:sz w:val="18"/>
+          <w:szCs w:val="18"/>
+          <w:lang w:eastAsia="nl-NL"/>
+        </w:rPr>
+      </w:pPr>
+      <w:proofErr w:type="spellStart"/>
+      <w:r>
+        <w:rPr>
+          <w:rFonts w:ascii="Consolas" w:eastAsia="Times New Roman" w:hAnsi="Consolas" w:cs="Times New Roman"/>
+          <w:color w:val="000000"/>
+          <w:sz w:val="18"/>
+          <w:szCs w:val="18"/>
+          <w:lang w:eastAsia="nl-NL"/>
+        </w:rPr>
+        <w:t>fetch</w:t>
+      </w:r>
+      <w:proofErr w:type="spellEnd"/>
+      <w:r>
+        <w:rPr>
+          <w:rFonts w:ascii="Consolas" w:eastAsia="Times New Roman" w:hAnsi="Consolas" w:cs="Times New Roman"/>
+          <w:color w:val="000000"/>
+          <w:sz w:val="18"/>
+          <w:szCs w:val="18"/>
+          <w:lang w:eastAsia="nl-NL"/>
+        </w:rPr>
+        <w:t>(</w:t>
+      </w:r>
+      <w:r>
+        <w:rPr>
+          <w:rFonts w:ascii="Consolas" w:eastAsia="Times New Roman" w:hAnsi="Consolas" w:cs="Times New Roman"/>
+          <w:color w:val="2A00FF"/>
+          <w:sz w:val="18"/>
+          <w:szCs w:val="18"/>
+          <w:lang w:eastAsia="nl-NL"/>
+        </w:rPr>
+        <w:t>"http://127.0.0.1:8000/</w:t>
+      </w:r>
+      <w:proofErr w:type="spellStart"/>
+      <w:r>
+        <w:rPr>
+          <w:rFonts w:ascii="Consolas" w:eastAsia="Times New Roman" w:hAnsi="Consolas" w:cs="Times New Roman"/>
+          <w:color w:val="2A00FF"/>
+          <w:sz w:val="18"/>
+          <w:szCs w:val="18"/>
+          <w:lang w:eastAsia="nl-NL"/>
+        </w:rPr>
+        <w:t>api</w:t>
+      </w:r>
+      <w:proofErr w:type="spellEnd"/>
+      <w:r>
+        <w:rPr>
+          <w:rFonts w:ascii="Consolas" w:eastAsia="Times New Roman" w:hAnsi="Consolas" w:cs="Times New Roman"/>
+          <w:color w:val="2A00FF"/>
+          <w:sz w:val="18"/>
+          <w:szCs w:val="18"/>
+          <w:lang w:eastAsia="nl-NL"/>
+        </w:rPr>
+        <w:t>/behandeling/"</w:t>
+      </w:r>
+      <w:r>
+        <w:rPr>
+          <w:rFonts w:ascii="Consolas" w:eastAsia="Times New Roman" w:hAnsi="Consolas" w:cs="Times New Roman"/>
+          <w:color w:val="000000"/>
+          <w:sz w:val="18"/>
+          <w:szCs w:val="18"/>
+          <w:lang w:eastAsia="nl-NL"/>
+        </w:rPr>
+        <w:t>, </w:t>
+      </w:r>
+      <w:proofErr w:type="spellStart"/>
+      <w:r>
+        <w:rPr>
+          <w:rFonts w:ascii="Consolas" w:eastAsia="Times New Roman" w:hAnsi="Consolas" w:cs="Times New Roman"/>
+          <w:color w:val="001188"/>
+          <w:sz w:val="18"/>
+          <w:szCs w:val="18"/>
+          <w:lang w:eastAsia="nl-NL"/>
+        </w:rPr>
+        <w:t>requestOptions</w:t>
+      </w:r>
+      <w:proofErr w:type="spellEnd"/>
+      <w:r>
+        <w:rPr>
+          <w:rFonts w:ascii="Consolas" w:eastAsia="Times New Roman" w:hAnsi="Consolas" w:cs="Times New Roman"/>
+          <w:color w:val="000000"/>
+          <w:sz w:val="18"/>
+          <w:szCs w:val="18"/>
+          <w:lang w:eastAsia="nl-NL"/>
+        </w:rPr>
+        <w:t>)</w:t>
+      </w:r>
+    </w:p>
+    <w:p>
+      <w:pPr>
+        <w:shd w:val="clear" w:color="auto" w:fill="FFFFFE"/>
+        <w:spacing w:after="0" w:line="270" w:lineRule="atLeast"/>
+        <w:rPr>
+          <w:rFonts w:ascii="Consolas" w:eastAsia="Times New Roman" w:hAnsi="Consolas" w:cs="Times New Roman"/>
+          <w:color w:val="000000"/>
+          <w:sz w:val="18"/>
+          <w:szCs w:val="18"/>
+          <w:lang w:eastAsia="nl-NL"/>
+        </w:rPr>
+      </w:pPr>
+      <w:r>
+        <w:rPr>
+          <w:rFonts w:ascii="Consolas" w:eastAsia="Times New Roman" w:hAnsi="Consolas" w:cs="Times New Roman"/>
+          <w:color w:val="000000"/>
+          <w:sz w:val="18"/>
+          <w:szCs w:val="18"/>
+          <w:lang w:eastAsia="nl-NL"/>
+        </w:rPr>
+        <w:t>  .</w:t>
+      </w:r>
+      <w:proofErr w:type="spellStart"/>
+      <w:r>
+        <w:rPr>
+          <w:rFonts w:ascii="Consolas" w:eastAsia="Times New Roman" w:hAnsi="Consolas" w:cs="Times New Roman"/>
+          <w:b/>
+          <w:bCs/>
+          <w:color w:val="642880"/>
+          <w:sz w:val="18"/>
+          <w:szCs w:val="18"/>
+          <w:lang w:eastAsia="nl-NL"/>
+        </w:rPr>
+        <w:t>then</w:t>
+      </w:r>
+      <w:proofErr w:type="spellEnd"/>
+      <w:r>
+        <w:rPr>
+          <w:rFonts w:ascii="Consolas" w:eastAsia="Times New Roman" w:hAnsi="Consolas" w:cs="Times New Roman"/>
+          <w:color w:val="000000"/>
+          <w:sz w:val="18"/>
+          <w:szCs w:val="18"/>
+          <w:lang w:eastAsia="nl-NL"/>
+        </w:rPr>
+        <w:t>(</w:t>
+      </w:r>
+      <w:r>
+        <w:rPr>
+          <w:rFonts w:ascii="Consolas" w:eastAsia="Times New Roman" w:hAnsi="Consolas" w:cs="Times New Roman"/>
+          <w:color w:val="001188"/>
+          <w:sz w:val="18"/>
+          <w:szCs w:val="18"/>
+          <w:lang w:eastAsia="nl-NL"/>
+        </w:rPr>
+        <w:t>response</w:t>
+      </w:r>
+      <w:r>
+        <w:rPr>
+          <w:rFonts w:ascii="Consolas" w:eastAsia="Times New Roman" w:hAnsi="Consolas" w:cs="Times New Roman"/>
+          <w:color w:val="000000"/>
+          <w:sz w:val="18"/>
+          <w:szCs w:val="18"/>
+          <w:lang w:eastAsia="nl-NL"/>
+        </w:rPr>
+        <w:t> </w:t>
+      </w:r>
+      <w:r>
+        <w:rPr>
+          <w:rFonts w:ascii="Consolas" w:eastAsia="Times New Roman" w:hAnsi="Consolas" w:cs="Times New Roman"/>
+          <w:b/>
+          <w:bCs/>
+          <w:color w:val="800555"/>
+          <w:sz w:val="18"/>
+          <w:szCs w:val="18"/>
+          <w:lang w:eastAsia="nl-NL"/>
+        </w:rPr>
+        <w:t>=&gt;</w:t>
+      </w:r>
+      <w:r>
+        <w:rPr>
+          <w:rFonts w:ascii="Consolas" w:eastAsia="Times New Roman" w:hAnsi="Consolas" w:cs="Times New Roman"/>
+          <w:color w:val="000000"/>
+          <w:sz w:val="18"/>
+          <w:szCs w:val="18"/>
+          <w:lang w:eastAsia="nl-NL"/>
+        </w:rPr>
+        <w:t> </w:t>
+      </w:r>
+      <w:proofErr w:type="spellStart"/>
+      <w:r>
+        <w:rPr>
+          <w:rFonts w:ascii="Consolas" w:eastAsia="Times New Roman" w:hAnsi="Consolas" w:cs="Times New Roman"/>
+          <w:color w:val="001188"/>
+          <w:sz w:val="18"/>
+          <w:szCs w:val="18"/>
+          <w:lang w:eastAsia="nl-NL"/>
+        </w:rPr>
+        <w:t>response</w:t>
+      </w:r>
+      <w:r>
+        <w:rPr>
+          <w:rFonts w:ascii="Consolas" w:eastAsia="Times New Roman" w:hAnsi="Consolas" w:cs="Times New Roman"/>
+          <w:color w:val="000000"/>
+          <w:sz w:val="18"/>
+          <w:szCs w:val="18"/>
+          <w:lang w:eastAsia="nl-NL"/>
+        </w:rPr>
+        <w:t>.text</w:t>
+      </w:r>
+      <w:proofErr w:type="spellEnd"/>
+      <w:r>
+        <w:rPr>
+          <w:rFonts w:ascii="Consolas" w:eastAsia="Times New Roman" w:hAnsi="Consolas" w:cs="Times New Roman"/>
+          <w:color w:val="000000"/>
+          <w:sz w:val="18"/>
+          <w:szCs w:val="18"/>
+          <w:lang w:eastAsia="nl-NL"/>
+        </w:rPr>
+        <w:t>())</w:t>
+      </w:r>
+    </w:p>
+    <w:p>
+      <w:pPr>
+        <w:shd w:val="clear" w:color="auto" w:fill="FFFFFE"/>
+        <w:spacing w:after="0" w:line="270" w:lineRule="atLeast"/>
+        <w:rPr>
+          <w:rFonts w:ascii="Consolas" w:eastAsia="Times New Roman" w:hAnsi="Consolas" w:cs="Times New Roman"/>
+          <w:color w:val="000000"/>
+          <w:sz w:val="18"/>
+          <w:szCs w:val="18"/>
+          <w:lang w:eastAsia="nl-NL"/>
+        </w:rPr>
+      </w:pPr>
+      <w:r>
+        <w:rPr>
+          <w:rFonts w:ascii="Consolas" w:eastAsia="Times New Roman" w:hAnsi="Consolas" w:cs="Times New Roman"/>
+          <w:color w:val="000000"/>
+          <w:sz w:val="18"/>
+          <w:szCs w:val="18"/>
+          <w:lang w:eastAsia="nl-NL"/>
+        </w:rPr>
+        <w:t>  .</w:t>
+      </w:r>
+      <w:proofErr w:type="spellStart"/>
+      <w:r>
+        <w:rPr>
+          <w:rFonts w:ascii="Consolas" w:eastAsia="Times New Roman" w:hAnsi="Consolas" w:cs="Times New Roman"/>
+          <w:b/>
+          <w:bCs/>
+          <w:color w:val="642880"/>
+          <w:sz w:val="18"/>
+          <w:szCs w:val="18"/>
+          <w:lang w:eastAsia="nl-NL"/>
+        </w:rPr>
+        <w:t>then</w:t>
+      </w:r>
+      <w:proofErr w:type="spellEnd"/>
+      <w:r>
+        <w:rPr>
+          <w:rFonts w:ascii="Consolas" w:eastAsia="Times New Roman" w:hAnsi="Consolas" w:cs="Times New Roman"/>
+          <w:color w:val="000000"/>
+          <w:sz w:val="18"/>
+          <w:szCs w:val="18"/>
+          <w:lang w:eastAsia="nl-NL"/>
+        </w:rPr>
+        <w:t>(</w:t>
+      </w:r>
+      <w:proofErr w:type="spellStart"/>
+      <w:r>
+        <w:rPr>
+          <w:rFonts w:ascii="Consolas" w:eastAsia="Times New Roman" w:hAnsi="Consolas" w:cs="Times New Roman"/>
+          <w:color w:val="001188"/>
+          <w:sz w:val="18"/>
+          <w:szCs w:val="18"/>
+          <w:lang w:eastAsia="nl-NL"/>
+        </w:rPr>
+        <w:t>result</w:t>
+      </w:r>
+      <w:proofErr w:type="spellEnd"/>
+      <w:r>
+        <w:rPr>
+          <w:rFonts w:ascii="Consolas" w:eastAsia="Times New Roman" w:hAnsi="Consolas" w:cs="Times New Roman"/>
+          <w:color w:val="000000"/>
+          <w:sz w:val="18"/>
+          <w:szCs w:val="18"/>
+          <w:lang w:eastAsia="nl-NL"/>
+        </w:rPr>
+        <w:t> </w:t>
+      </w:r>
+      <w:r>
+        <w:rPr>
+          <w:rFonts w:ascii="Consolas" w:eastAsia="Times New Roman" w:hAnsi="Consolas" w:cs="Times New Roman"/>
+          <w:b/>
+          <w:bCs/>
+          <w:color w:val="800555"/>
+          <w:sz w:val="18"/>
+          <w:szCs w:val="18"/>
+          <w:lang w:eastAsia="nl-NL"/>
+        </w:rPr>
+        <w:t>=&gt;</w:t>
+      </w:r>
+      <w:r>
+        <w:rPr>
+          <w:rFonts w:ascii="Consolas" w:eastAsia="Times New Roman" w:hAnsi="Consolas" w:cs="Times New Roman"/>
+          <w:color w:val="000000"/>
+          <w:sz w:val="18"/>
+          <w:szCs w:val="18"/>
+          <w:lang w:eastAsia="nl-NL"/>
+        </w:rPr>
+        <w:t> </w:t>
+      </w:r>
+      <w:r>
+        <w:rPr>
+          <w:rFonts w:ascii="Consolas" w:eastAsia="Times New Roman" w:hAnsi="Consolas" w:cs="Times New Roman"/>
+          <w:color w:val="336633"/>
+          <w:sz w:val="18"/>
+          <w:szCs w:val="18"/>
+          <w:lang w:eastAsia="nl-NL"/>
+        </w:rPr>
+        <w:t>console</w:t>
+      </w:r>
+      <w:r>
+        <w:rPr>
+          <w:rFonts w:ascii="Consolas" w:eastAsia="Times New Roman" w:hAnsi="Consolas" w:cs="Times New Roman"/>
+          <w:color w:val="000000"/>
+          <w:sz w:val="18"/>
+          <w:szCs w:val="18"/>
+          <w:lang w:eastAsia="nl-NL"/>
+        </w:rPr>
+        <w:t>.</w:t>
+      </w:r>
+      <w:r>
+        <w:rPr>
+          <w:rFonts w:ascii="Consolas" w:eastAsia="Times New Roman" w:hAnsi="Consolas" w:cs="Times New Roman"/>
+          <w:b/>
+          <w:bCs/>
+          <w:color w:val="642880"/>
+          <w:sz w:val="18"/>
+          <w:szCs w:val="18"/>
+          <w:lang w:eastAsia="nl-NL"/>
+        </w:rPr>
+        <w:t>log</w:t>
+      </w:r>
+      <w:r>
+        <w:rPr>
+          <w:rFonts w:ascii="Consolas" w:eastAsia="Times New Roman" w:hAnsi="Consolas" w:cs="Times New Roman"/>
+          <w:color w:val="000000"/>
+          <w:sz w:val="18"/>
+          <w:szCs w:val="18"/>
+          <w:lang w:eastAsia="nl-NL"/>
+        </w:rPr>
+        <w:t>(</w:t>
+      </w:r>
+      <w:proofErr w:type="spellStart"/>
+      <w:r>
+        <w:rPr>
+          <w:rFonts w:ascii="Consolas" w:eastAsia="Times New Roman" w:hAnsi="Consolas" w:cs="Times New Roman"/>
+          <w:color w:val="001188"/>
+          <w:sz w:val="18"/>
+          <w:szCs w:val="18"/>
+          <w:lang w:eastAsia="nl-NL"/>
+        </w:rPr>
+        <w:t>result</w:t>
+      </w:r>
+      <w:proofErr w:type="spellEnd"/>
+      <w:r>
+        <w:rPr>
+          <w:rFonts w:ascii="Consolas" w:eastAsia="Times New Roman" w:hAnsi="Consolas" w:cs="Times New Roman"/>
+          <w:color w:val="000000"/>
+          <w:sz w:val="18"/>
+          <w:szCs w:val="18"/>
+          <w:lang w:eastAsia="nl-NL"/>
+        </w:rPr>
+        <w:t>))</w:t>
+      </w:r>
+    </w:p>
+    <w:p>
+      <w:pPr>
+        <w:shd w:val="clear" w:color="auto" w:fill="FFFFFE"/>
+        <w:spacing w:after="0" w:line="270" w:lineRule="atLeast"/>
+        <w:rPr>
+          <w:rFonts w:ascii="Consolas" w:eastAsia="Times New Roman" w:hAnsi="Consolas" w:cs="Times New Roman"/>
+          <w:color w:val="000000"/>
+          <w:sz w:val="18"/>
+          <w:szCs w:val="18"/>
+          <w:lang w:eastAsia="nl-NL"/>
+        </w:rPr>
+      </w:pPr>
+      <w:r>
+        <w:rPr>
+          <w:rFonts w:ascii="Consolas" w:eastAsia="Times New Roman" w:hAnsi="Consolas" w:cs="Times New Roman"/>
+          <w:color w:val="000000"/>
+          <w:sz w:val="18"/>
+          <w:szCs w:val="18"/>
+          <w:lang w:eastAsia="nl-NL"/>
+        </w:rPr>
+        <w:t>  .</w:t>
+      </w:r>
+      <w:r>
+        <w:rPr>
+          <w:rFonts w:ascii="Consolas" w:eastAsia="Times New Roman" w:hAnsi="Consolas" w:cs="Times New Roman"/>
+          <w:b/>
+          <w:bCs/>
+          <w:color w:val="642880"/>
+          <w:sz w:val="18"/>
+          <w:szCs w:val="18"/>
+          <w:lang w:eastAsia="nl-NL"/>
+        </w:rPr>
+        <w:t>catch</w:t>
+      </w:r>
+      <w:r>
+        <w:rPr>
+          <w:rFonts w:ascii="Consolas" w:eastAsia="Times New Roman" w:hAnsi="Consolas" w:cs="Times New Roman"/>
+          <w:color w:val="000000"/>
+          <w:sz w:val="18"/>
+          <w:szCs w:val="18"/>
+          <w:lang w:eastAsia="nl-NL"/>
+        </w:rPr>
+        <w:t>(</w:t>
+      </w:r>
+      <w:r>
+        <w:rPr>
+          <w:rFonts w:ascii="Consolas" w:eastAsia="Times New Roman" w:hAnsi="Consolas" w:cs="Times New Roman"/>
+          <w:color w:val="001188"/>
+          <w:sz w:val="18"/>
+          <w:szCs w:val="18"/>
+          <w:lang w:eastAsia="nl-NL"/>
+        </w:rPr>
+        <w:t>error</w:t>
+      </w:r>
+      <w:r>
+        <w:rPr>
+          <w:rFonts w:ascii="Consolas" w:eastAsia="Times New Roman" w:hAnsi="Consolas" w:cs="Times New Roman"/>
+          <w:color w:val="000000"/>
+          <w:sz w:val="18"/>
+          <w:szCs w:val="18"/>
+          <w:lang w:eastAsia="nl-NL"/>
+        </w:rPr>
+        <w:t> </w:t>
+      </w:r>
+      <w:r>
+        <w:rPr>
+          <w:rFonts w:ascii="Consolas" w:eastAsia="Times New Roman" w:hAnsi="Consolas" w:cs="Times New Roman"/>
+          <w:b/>
+          <w:bCs/>
+          <w:color w:val="800555"/>
+          <w:sz w:val="18"/>
+          <w:szCs w:val="18"/>
+          <w:lang w:eastAsia="nl-NL"/>
+        </w:rPr>
+        <w:t>=&gt;</w:t>
+      </w:r>
+      <w:r>
+        <w:rPr>
+          <w:rFonts w:ascii="Consolas" w:eastAsia="Times New Roman" w:hAnsi="Consolas" w:cs="Times New Roman"/>
+          <w:color w:val="000000"/>
+          <w:sz w:val="18"/>
+          <w:szCs w:val="18"/>
+          <w:lang w:eastAsia="nl-NL"/>
+        </w:rPr>
+        <w:t> </w:t>
+      </w:r>
+      <w:r>
+        <w:rPr>
+          <w:rFonts w:ascii="Consolas" w:eastAsia="Times New Roman" w:hAnsi="Consolas" w:cs="Times New Roman"/>
+          <w:color w:val="336633"/>
+          <w:sz w:val="18"/>
+          <w:szCs w:val="18"/>
+          <w:lang w:eastAsia="nl-NL"/>
+        </w:rPr>
+        <w:t>console</w:t>
+      </w:r>
+      <w:r>
+        <w:rPr>
+          <w:rFonts w:ascii="Consolas" w:eastAsia="Times New Roman" w:hAnsi="Consolas" w:cs="Times New Roman"/>
+          <w:color w:val="000000"/>
+          <w:sz w:val="18"/>
+          <w:szCs w:val="18"/>
+          <w:lang w:eastAsia="nl-NL"/>
+        </w:rPr>
+        <w:t>.</w:t>
+      </w:r>
+      <w:r>
+        <w:rPr>
+          <w:rFonts w:ascii="Consolas" w:eastAsia="Times New Roman" w:hAnsi="Consolas" w:cs="Times New Roman"/>
+          <w:b/>
+          <w:bCs/>
+          <w:color w:val="642880"/>
+          <w:sz w:val="18"/>
+          <w:szCs w:val="18"/>
+          <w:lang w:eastAsia="nl-NL"/>
+        </w:rPr>
+        <w:t>log</w:t>
+      </w:r>
+      <w:r>
+        <w:rPr>
+          <w:rFonts w:ascii="Consolas" w:eastAsia="Times New Roman" w:hAnsi="Consolas" w:cs="Times New Roman"/>
+          <w:color w:val="000000"/>
+          <w:sz w:val="18"/>
+          <w:szCs w:val="18"/>
+          <w:lang w:eastAsia="nl-NL"/>
+        </w:rPr>
+        <w:t>(</w:t>
+      </w:r>
+      <w:r>
+        <w:rPr>
+          <w:rFonts w:ascii="Consolas" w:eastAsia="Times New Roman" w:hAnsi="Consolas" w:cs="Times New Roman"/>
+          <w:color w:val="2A00FF"/>
+          <w:sz w:val="18"/>
+          <w:szCs w:val="18"/>
+          <w:lang w:eastAsia="nl-NL"/>
+        </w:rPr>
+        <w:t>'error'</w:t>
+      </w:r>
+      <w:r>
+        <w:rPr>
+          <w:rFonts w:ascii="Consolas" w:eastAsia="Times New Roman" w:hAnsi="Consolas" w:cs="Times New Roman"/>
+          <w:color w:val="000000"/>
+          <w:sz w:val="18"/>
+          <w:szCs w:val="18"/>
+          <w:lang w:eastAsia="nl-NL"/>
+        </w:rPr>
+        <w:t>, </w:t>
+      </w:r>
+      <w:r>
+        <w:rPr>
+          <w:rFonts w:ascii="Consolas" w:eastAsia="Times New Roman" w:hAnsi="Consolas" w:cs="Times New Roman"/>
+          <w:color w:val="001188"/>
+          <w:sz w:val="18"/>
+          <w:szCs w:val="18"/>
+          <w:lang w:eastAsia="nl-NL"/>
+        </w:rPr>
+        <w:t>error</w:t>
+      </w:r>
+      <w:r>
+        <w:rPr>
+          <w:rFonts w:ascii="Consolas" w:eastAsia="Times New Roman" w:hAnsi="Consolas" w:cs="Times New Roman"/>
+          <w:color w:val="000000"/>
+          <w:sz w:val="18"/>
+          <w:szCs w:val="18"/>
+          <w:lang w:eastAsia="nl-NL"/>
+        </w:rPr>
+        <w:t>));</w:t>
+      </w:r>
     </w:p>
     <w:p/>
     <w:p>
@@ -5587,6 +12952,7 @@
   <w:style w:type="character" w:default="1" w:styleId="Standaardalinea-lettertype">
     <w:name w:val="Default Paragraph Font"/>
     <w:uiPriority w:val="1"/>
+    <w:semiHidden/>
     <w:unhideWhenUsed/>
   </w:style>
   <w:style w:type="table" w:default="1" w:styleId="Standaardtabel">

--- a/Backend/API's code Front-End/API's.docx
+++ b/Backend/API's code Front-End/API's.docx
@@ -78,7 +78,7 @@
           <w:r>
             <w:fldChar w:fldCharType="separate"/>
           </w:r>
-          <w:hyperlink w:anchor="_Toc58504263" w:history="1">
+          <w:hyperlink w:anchor="_Toc58509875" w:history="1">
             <w:r>
               <w:rPr>
                 <w:rStyle w:val="Hyperlink"/>
@@ -105,7 +105,7 @@
                 <w:noProof/>
                 <w:webHidden/>
               </w:rPr>
-              <w:instrText xml:space="preserve"> PAGEREF _Toc58504263 \h </w:instrText>
+              <w:instrText xml:space="preserve"> PAGEREF _Toc58509875 \h </w:instrText>
             </w:r>
             <w:r>
               <w:rPr>
@@ -148,7 +148,7 @@
               <w:lang w:eastAsia="nl-NL"/>
             </w:rPr>
           </w:pPr>
-          <w:hyperlink w:anchor="_Toc58504264" w:history="1">
+          <w:hyperlink w:anchor="_Toc58509876" w:history="1">
             <w:r>
               <w:rPr>
                 <w:rStyle w:val="Hyperlink"/>
@@ -175,7 +175,7 @@
                 <w:noProof/>
                 <w:webHidden/>
               </w:rPr>
-              <w:instrText xml:space="preserve"> PAGEREF _Toc58504264 \h </w:instrText>
+              <w:instrText xml:space="preserve"> PAGEREF _Toc58509876 \h </w:instrText>
             </w:r>
             <w:r>
               <w:rPr>
@@ -218,7 +218,7 @@
               <w:lang w:eastAsia="nl-NL"/>
             </w:rPr>
           </w:pPr>
-          <w:hyperlink w:anchor="_Toc58504265" w:history="1">
+          <w:hyperlink w:anchor="_Toc58509877" w:history="1">
             <w:r>
               <w:rPr>
                 <w:rStyle w:val="Hyperlink"/>
@@ -245,7 +245,7 @@
                 <w:noProof/>
                 <w:webHidden/>
               </w:rPr>
-              <w:instrText xml:space="preserve"> PAGEREF _Toc58504265 \h </w:instrText>
+              <w:instrText xml:space="preserve"> PAGEREF _Toc58509877 \h </w:instrText>
             </w:r>
             <w:r>
               <w:rPr>
@@ -288,7 +288,7 @@
               <w:lang w:eastAsia="nl-NL"/>
             </w:rPr>
           </w:pPr>
-          <w:hyperlink w:anchor="_Toc58504266" w:history="1">
+          <w:hyperlink w:anchor="_Toc58509878" w:history="1">
             <w:r>
               <w:rPr>
                 <w:rStyle w:val="Hyperlink"/>
@@ -315,7 +315,7 @@
                 <w:noProof/>
                 <w:webHidden/>
               </w:rPr>
-              <w:instrText xml:space="preserve"> PAGEREF _Toc58504266 \h </w:instrText>
+              <w:instrText xml:space="preserve"> PAGEREF _Toc58509878 \h </w:instrText>
             </w:r>
             <w:r>
               <w:rPr>
@@ -358,7 +358,7 @@
               <w:lang w:eastAsia="nl-NL"/>
             </w:rPr>
           </w:pPr>
-          <w:hyperlink w:anchor="_Toc58504267" w:history="1">
+          <w:hyperlink w:anchor="_Toc58509879" w:history="1">
             <w:r>
               <w:rPr>
                 <w:rStyle w:val="Hyperlink"/>
@@ -385,357 +385,7 @@
                 <w:noProof/>
                 <w:webHidden/>
               </w:rPr>
-              <w:instrText xml:space="preserve"> PAGEREF _Toc58504267 \h </w:instrText>
-            </w:r>
-            <w:r>
-              <w:rPr>
-                <w:noProof/>
-                <w:webHidden/>
-              </w:rPr>
-            </w:r>
-            <w:r>
-              <w:rPr>
-                <w:noProof/>
-                <w:webHidden/>
-              </w:rPr>
-              <w:fldChar w:fldCharType="separate"/>
-            </w:r>
-            <w:r>
-              <w:rPr>
-                <w:noProof/>
-                <w:webHidden/>
-              </w:rPr>
-              <w:t>3</w:t>
-            </w:r>
-            <w:r>
-              <w:rPr>
-                <w:noProof/>
-                <w:webHidden/>
-              </w:rPr>
-              <w:fldChar w:fldCharType="end"/>
-            </w:r>
-          </w:hyperlink>
-        </w:p>
-        <w:p>
-          <w:pPr>
-            <w:pStyle w:val="Inhopg1"/>
-            <w:tabs>
-              <w:tab w:val="right" w:leader="dot" w:pos="9062"/>
-            </w:tabs>
-            <w:rPr>
-              <w:rFonts w:eastAsiaTheme="minorEastAsia"/>
-              <w:noProof/>
-              <w:lang w:eastAsia="nl-NL"/>
-            </w:rPr>
-          </w:pPr>
-          <w:hyperlink w:anchor="_Toc58504268" w:history="1">
-            <w:r>
-              <w:rPr>
-                <w:rStyle w:val="Hyperlink"/>
-                <w:noProof/>
-              </w:rPr>
-              <w:t>Kapper</w:t>
-            </w:r>
-            <w:r>
-              <w:rPr>
-                <w:noProof/>
-                <w:webHidden/>
-              </w:rPr>
-              <w:tab/>
-            </w:r>
-            <w:r>
-              <w:rPr>
-                <w:noProof/>
-                <w:webHidden/>
-              </w:rPr>
-              <w:fldChar w:fldCharType="begin"/>
-            </w:r>
-            <w:r>
-              <w:rPr>
-                <w:noProof/>
-                <w:webHidden/>
-              </w:rPr>
-              <w:instrText xml:space="preserve"> PAGEREF _Toc58504268 \h </w:instrText>
-            </w:r>
-            <w:r>
-              <w:rPr>
-                <w:noProof/>
-                <w:webHidden/>
-              </w:rPr>
-            </w:r>
-            <w:r>
-              <w:rPr>
-                <w:noProof/>
-                <w:webHidden/>
-              </w:rPr>
-              <w:fldChar w:fldCharType="separate"/>
-            </w:r>
-            <w:r>
-              <w:rPr>
-                <w:noProof/>
-                <w:webHidden/>
-              </w:rPr>
-              <w:t>4</w:t>
-            </w:r>
-            <w:r>
-              <w:rPr>
-                <w:noProof/>
-                <w:webHidden/>
-              </w:rPr>
-              <w:fldChar w:fldCharType="end"/>
-            </w:r>
-          </w:hyperlink>
-        </w:p>
-        <w:p>
-          <w:pPr>
-            <w:pStyle w:val="Inhopg2"/>
-            <w:tabs>
-              <w:tab w:val="right" w:leader="dot" w:pos="9062"/>
-            </w:tabs>
-            <w:rPr>
-              <w:rFonts w:eastAsiaTheme="minorEastAsia"/>
-              <w:noProof/>
-              <w:lang w:eastAsia="nl-NL"/>
-            </w:rPr>
-          </w:pPr>
-          <w:hyperlink w:anchor="_Toc58504269" w:history="1">
-            <w:r>
-              <w:rPr>
-                <w:rStyle w:val="Hyperlink"/>
-                <w:noProof/>
-              </w:rPr>
-              <w:t>Get:</w:t>
-            </w:r>
-            <w:r>
-              <w:rPr>
-                <w:noProof/>
-                <w:webHidden/>
-              </w:rPr>
-              <w:tab/>
-            </w:r>
-            <w:r>
-              <w:rPr>
-                <w:noProof/>
-                <w:webHidden/>
-              </w:rPr>
-              <w:fldChar w:fldCharType="begin"/>
-            </w:r>
-            <w:r>
-              <w:rPr>
-                <w:noProof/>
-                <w:webHidden/>
-              </w:rPr>
-              <w:instrText xml:space="preserve"> PAGEREF _Toc58504269 \h </w:instrText>
-            </w:r>
-            <w:r>
-              <w:rPr>
-                <w:noProof/>
-                <w:webHidden/>
-              </w:rPr>
-            </w:r>
-            <w:r>
-              <w:rPr>
-                <w:noProof/>
-                <w:webHidden/>
-              </w:rPr>
-              <w:fldChar w:fldCharType="separate"/>
-            </w:r>
-            <w:r>
-              <w:rPr>
-                <w:noProof/>
-                <w:webHidden/>
-              </w:rPr>
-              <w:t>4</w:t>
-            </w:r>
-            <w:r>
-              <w:rPr>
-                <w:noProof/>
-                <w:webHidden/>
-              </w:rPr>
-              <w:fldChar w:fldCharType="end"/>
-            </w:r>
-          </w:hyperlink>
-        </w:p>
-        <w:p>
-          <w:pPr>
-            <w:pStyle w:val="Inhopg2"/>
-            <w:tabs>
-              <w:tab w:val="right" w:leader="dot" w:pos="9062"/>
-            </w:tabs>
-            <w:rPr>
-              <w:rFonts w:eastAsiaTheme="minorEastAsia"/>
-              <w:noProof/>
-              <w:lang w:eastAsia="nl-NL"/>
-            </w:rPr>
-          </w:pPr>
-          <w:hyperlink w:anchor="_Toc58504270" w:history="1">
-            <w:r>
-              <w:rPr>
-                <w:rStyle w:val="Hyperlink"/>
-                <w:noProof/>
-              </w:rPr>
-              <w:t>Post:</w:t>
-            </w:r>
-            <w:r>
-              <w:rPr>
-                <w:noProof/>
-                <w:webHidden/>
-              </w:rPr>
-              <w:tab/>
-            </w:r>
-            <w:r>
-              <w:rPr>
-                <w:noProof/>
-                <w:webHidden/>
-              </w:rPr>
-              <w:fldChar w:fldCharType="begin"/>
-            </w:r>
-            <w:r>
-              <w:rPr>
-                <w:noProof/>
-                <w:webHidden/>
-              </w:rPr>
-              <w:instrText xml:space="preserve"> PAGEREF _Toc58504270 \h </w:instrText>
-            </w:r>
-            <w:r>
-              <w:rPr>
-                <w:noProof/>
-                <w:webHidden/>
-              </w:rPr>
-            </w:r>
-            <w:r>
-              <w:rPr>
-                <w:noProof/>
-                <w:webHidden/>
-              </w:rPr>
-              <w:fldChar w:fldCharType="separate"/>
-            </w:r>
-            <w:r>
-              <w:rPr>
-                <w:noProof/>
-                <w:webHidden/>
-              </w:rPr>
-              <w:t>4</w:t>
-            </w:r>
-            <w:r>
-              <w:rPr>
-                <w:noProof/>
-                <w:webHidden/>
-              </w:rPr>
-              <w:fldChar w:fldCharType="end"/>
-            </w:r>
-          </w:hyperlink>
-        </w:p>
-        <w:p>
-          <w:pPr>
-            <w:pStyle w:val="Inhopg2"/>
-            <w:tabs>
-              <w:tab w:val="right" w:leader="dot" w:pos="9062"/>
-            </w:tabs>
-            <w:rPr>
-              <w:rFonts w:eastAsiaTheme="minorEastAsia"/>
-              <w:noProof/>
-              <w:lang w:eastAsia="nl-NL"/>
-            </w:rPr>
-          </w:pPr>
-          <w:hyperlink w:anchor="_Toc58504271" w:history="1">
-            <w:r>
-              <w:rPr>
-                <w:rStyle w:val="Hyperlink"/>
-                <w:noProof/>
-              </w:rPr>
-              <w:t>Put:</w:t>
-            </w:r>
-            <w:r>
-              <w:rPr>
-                <w:noProof/>
-                <w:webHidden/>
-              </w:rPr>
-              <w:tab/>
-            </w:r>
-            <w:r>
-              <w:rPr>
-                <w:noProof/>
-                <w:webHidden/>
-              </w:rPr>
-              <w:fldChar w:fldCharType="begin"/>
-            </w:r>
-            <w:r>
-              <w:rPr>
-                <w:noProof/>
-                <w:webHidden/>
-              </w:rPr>
-              <w:instrText xml:space="preserve"> PAGEREF _Toc58504271 \h </w:instrText>
-            </w:r>
-            <w:r>
-              <w:rPr>
-                <w:noProof/>
-                <w:webHidden/>
-              </w:rPr>
-            </w:r>
-            <w:r>
-              <w:rPr>
-                <w:noProof/>
-                <w:webHidden/>
-              </w:rPr>
-              <w:fldChar w:fldCharType="separate"/>
-            </w:r>
-            <w:r>
-              <w:rPr>
-                <w:noProof/>
-                <w:webHidden/>
-              </w:rPr>
-              <w:t>4</w:t>
-            </w:r>
-            <w:r>
-              <w:rPr>
-                <w:noProof/>
-                <w:webHidden/>
-              </w:rPr>
-              <w:fldChar w:fldCharType="end"/>
-            </w:r>
-          </w:hyperlink>
-        </w:p>
-        <w:p>
-          <w:pPr>
-            <w:pStyle w:val="Inhopg2"/>
-            <w:tabs>
-              <w:tab w:val="right" w:leader="dot" w:pos="9062"/>
-            </w:tabs>
-            <w:rPr>
-              <w:rFonts w:eastAsiaTheme="minorEastAsia"/>
-              <w:noProof/>
-              <w:lang w:eastAsia="nl-NL"/>
-            </w:rPr>
-          </w:pPr>
-          <w:hyperlink w:anchor="_Toc58504272" w:history="1">
-            <w:r>
-              <w:rPr>
-                <w:rStyle w:val="Hyperlink"/>
-                <w:noProof/>
-              </w:rPr>
-              <w:t>Delete:</w:t>
-            </w:r>
-            <w:r>
-              <w:rPr>
-                <w:noProof/>
-                <w:webHidden/>
-              </w:rPr>
-              <w:tab/>
-            </w:r>
-            <w:r>
-              <w:rPr>
-                <w:noProof/>
-                <w:webHidden/>
-              </w:rPr>
-              <w:fldChar w:fldCharType="begin"/>
-            </w:r>
-            <w:r>
-              <w:rPr>
-                <w:noProof/>
-                <w:webHidden/>
-              </w:rPr>
-              <w:instrText xml:space="preserve"> PAGEREF _Toc58504272 \h </w:instrText>
+              <w:instrText xml:space="preserve"> PAGEREF _Toc58509879 \h </w:instrText>
             </w:r>
             <w:r>
               <w:rPr>
@@ -778,13 +428,13 @@
               <w:lang w:eastAsia="nl-NL"/>
             </w:rPr>
           </w:pPr>
-          <w:hyperlink w:anchor="_Toc58504273" w:history="1">
+          <w:hyperlink w:anchor="_Toc58509880" w:history="1">
             <w:r>
               <w:rPr>
                 <w:rStyle w:val="Hyperlink"/>
                 <w:noProof/>
               </w:rPr>
-              <w:t>Behandeling</w:t>
+              <w:t>Kapper</w:t>
             </w:r>
             <w:r>
               <w:rPr>
@@ -805,357 +455,7 @@
                 <w:noProof/>
                 <w:webHidden/>
               </w:rPr>
-              <w:instrText xml:space="preserve"> PAGEREF _Toc58504273 \h </w:instrText>
-            </w:r>
-            <w:r>
-              <w:rPr>
-                <w:noProof/>
-                <w:webHidden/>
-              </w:rPr>
-            </w:r>
-            <w:r>
-              <w:rPr>
-                <w:noProof/>
-                <w:webHidden/>
-              </w:rPr>
-              <w:fldChar w:fldCharType="separate"/>
-            </w:r>
-            <w:r>
-              <w:rPr>
-                <w:noProof/>
-                <w:webHidden/>
-              </w:rPr>
-              <w:t>4</w:t>
-            </w:r>
-            <w:r>
-              <w:rPr>
-                <w:noProof/>
-                <w:webHidden/>
-              </w:rPr>
-              <w:fldChar w:fldCharType="end"/>
-            </w:r>
-          </w:hyperlink>
-        </w:p>
-        <w:p>
-          <w:pPr>
-            <w:pStyle w:val="Inhopg2"/>
-            <w:tabs>
-              <w:tab w:val="right" w:leader="dot" w:pos="9062"/>
-            </w:tabs>
-            <w:rPr>
-              <w:rFonts w:eastAsiaTheme="minorEastAsia"/>
-              <w:noProof/>
-              <w:lang w:eastAsia="nl-NL"/>
-            </w:rPr>
-          </w:pPr>
-          <w:hyperlink w:anchor="_Toc58504274" w:history="1">
-            <w:r>
-              <w:rPr>
-                <w:rStyle w:val="Hyperlink"/>
-                <w:noProof/>
-              </w:rPr>
-              <w:t>Get:</w:t>
-            </w:r>
-            <w:r>
-              <w:rPr>
-                <w:noProof/>
-                <w:webHidden/>
-              </w:rPr>
-              <w:tab/>
-            </w:r>
-            <w:r>
-              <w:rPr>
-                <w:noProof/>
-                <w:webHidden/>
-              </w:rPr>
-              <w:fldChar w:fldCharType="begin"/>
-            </w:r>
-            <w:r>
-              <w:rPr>
-                <w:noProof/>
-                <w:webHidden/>
-              </w:rPr>
-              <w:instrText xml:space="preserve"> PAGEREF _Toc58504274 \h </w:instrText>
-            </w:r>
-            <w:r>
-              <w:rPr>
-                <w:noProof/>
-                <w:webHidden/>
-              </w:rPr>
-            </w:r>
-            <w:r>
-              <w:rPr>
-                <w:noProof/>
-                <w:webHidden/>
-              </w:rPr>
-              <w:fldChar w:fldCharType="separate"/>
-            </w:r>
-            <w:r>
-              <w:rPr>
-                <w:noProof/>
-                <w:webHidden/>
-              </w:rPr>
-              <w:t>4</w:t>
-            </w:r>
-            <w:r>
-              <w:rPr>
-                <w:noProof/>
-                <w:webHidden/>
-              </w:rPr>
-              <w:fldChar w:fldCharType="end"/>
-            </w:r>
-          </w:hyperlink>
-        </w:p>
-        <w:p>
-          <w:pPr>
-            <w:pStyle w:val="Inhopg2"/>
-            <w:tabs>
-              <w:tab w:val="right" w:leader="dot" w:pos="9062"/>
-            </w:tabs>
-            <w:rPr>
-              <w:rFonts w:eastAsiaTheme="minorEastAsia"/>
-              <w:noProof/>
-              <w:lang w:eastAsia="nl-NL"/>
-            </w:rPr>
-          </w:pPr>
-          <w:hyperlink w:anchor="_Toc58504275" w:history="1">
-            <w:r>
-              <w:rPr>
-                <w:rStyle w:val="Hyperlink"/>
-                <w:noProof/>
-              </w:rPr>
-              <w:t>Post:</w:t>
-            </w:r>
-            <w:r>
-              <w:rPr>
-                <w:noProof/>
-                <w:webHidden/>
-              </w:rPr>
-              <w:tab/>
-            </w:r>
-            <w:r>
-              <w:rPr>
-                <w:noProof/>
-                <w:webHidden/>
-              </w:rPr>
-              <w:fldChar w:fldCharType="begin"/>
-            </w:r>
-            <w:r>
-              <w:rPr>
-                <w:noProof/>
-                <w:webHidden/>
-              </w:rPr>
-              <w:instrText xml:space="preserve"> PAGEREF _Toc58504275 \h </w:instrText>
-            </w:r>
-            <w:r>
-              <w:rPr>
-                <w:noProof/>
-                <w:webHidden/>
-              </w:rPr>
-            </w:r>
-            <w:r>
-              <w:rPr>
-                <w:noProof/>
-                <w:webHidden/>
-              </w:rPr>
-              <w:fldChar w:fldCharType="separate"/>
-            </w:r>
-            <w:r>
-              <w:rPr>
-                <w:noProof/>
-                <w:webHidden/>
-              </w:rPr>
-              <w:t>4</w:t>
-            </w:r>
-            <w:r>
-              <w:rPr>
-                <w:noProof/>
-                <w:webHidden/>
-              </w:rPr>
-              <w:fldChar w:fldCharType="end"/>
-            </w:r>
-          </w:hyperlink>
-        </w:p>
-        <w:p>
-          <w:pPr>
-            <w:pStyle w:val="Inhopg2"/>
-            <w:tabs>
-              <w:tab w:val="right" w:leader="dot" w:pos="9062"/>
-            </w:tabs>
-            <w:rPr>
-              <w:rFonts w:eastAsiaTheme="minorEastAsia"/>
-              <w:noProof/>
-              <w:lang w:eastAsia="nl-NL"/>
-            </w:rPr>
-          </w:pPr>
-          <w:hyperlink w:anchor="_Toc58504276" w:history="1">
-            <w:r>
-              <w:rPr>
-                <w:rStyle w:val="Hyperlink"/>
-                <w:noProof/>
-              </w:rPr>
-              <w:t>Put:</w:t>
-            </w:r>
-            <w:r>
-              <w:rPr>
-                <w:noProof/>
-                <w:webHidden/>
-              </w:rPr>
-              <w:tab/>
-            </w:r>
-            <w:r>
-              <w:rPr>
-                <w:noProof/>
-                <w:webHidden/>
-              </w:rPr>
-              <w:fldChar w:fldCharType="begin"/>
-            </w:r>
-            <w:r>
-              <w:rPr>
-                <w:noProof/>
-                <w:webHidden/>
-              </w:rPr>
-              <w:instrText xml:space="preserve"> PAGEREF _Toc58504276 \h </w:instrText>
-            </w:r>
-            <w:r>
-              <w:rPr>
-                <w:noProof/>
-                <w:webHidden/>
-              </w:rPr>
-            </w:r>
-            <w:r>
-              <w:rPr>
-                <w:noProof/>
-                <w:webHidden/>
-              </w:rPr>
-              <w:fldChar w:fldCharType="separate"/>
-            </w:r>
-            <w:r>
-              <w:rPr>
-                <w:noProof/>
-                <w:webHidden/>
-              </w:rPr>
-              <w:t>4</w:t>
-            </w:r>
-            <w:r>
-              <w:rPr>
-                <w:noProof/>
-                <w:webHidden/>
-              </w:rPr>
-              <w:fldChar w:fldCharType="end"/>
-            </w:r>
-          </w:hyperlink>
-        </w:p>
-        <w:p>
-          <w:pPr>
-            <w:pStyle w:val="Inhopg2"/>
-            <w:tabs>
-              <w:tab w:val="right" w:leader="dot" w:pos="9062"/>
-            </w:tabs>
-            <w:rPr>
-              <w:rFonts w:eastAsiaTheme="minorEastAsia"/>
-              <w:noProof/>
-              <w:lang w:eastAsia="nl-NL"/>
-            </w:rPr>
-          </w:pPr>
-          <w:hyperlink w:anchor="_Toc58504277" w:history="1">
-            <w:r>
-              <w:rPr>
-                <w:rStyle w:val="Hyperlink"/>
-                <w:noProof/>
-              </w:rPr>
-              <w:t>Delete:</w:t>
-            </w:r>
-            <w:r>
-              <w:rPr>
-                <w:noProof/>
-                <w:webHidden/>
-              </w:rPr>
-              <w:tab/>
-            </w:r>
-            <w:r>
-              <w:rPr>
-                <w:noProof/>
-                <w:webHidden/>
-              </w:rPr>
-              <w:fldChar w:fldCharType="begin"/>
-            </w:r>
-            <w:r>
-              <w:rPr>
-                <w:noProof/>
-                <w:webHidden/>
-              </w:rPr>
-              <w:instrText xml:space="preserve"> PAGEREF _Toc58504277 \h </w:instrText>
-            </w:r>
-            <w:r>
-              <w:rPr>
-                <w:noProof/>
-                <w:webHidden/>
-              </w:rPr>
-            </w:r>
-            <w:r>
-              <w:rPr>
-                <w:noProof/>
-                <w:webHidden/>
-              </w:rPr>
-              <w:fldChar w:fldCharType="separate"/>
-            </w:r>
-            <w:r>
-              <w:rPr>
-                <w:noProof/>
-                <w:webHidden/>
-              </w:rPr>
-              <w:t>4</w:t>
-            </w:r>
-            <w:r>
-              <w:rPr>
-                <w:noProof/>
-                <w:webHidden/>
-              </w:rPr>
-              <w:fldChar w:fldCharType="end"/>
-            </w:r>
-          </w:hyperlink>
-        </w:p>
-        <w:p>
-          <w:pPr>
-            <w:pStyle w:val="Inhopg1"/>
-            <w:tabs>
-              <w:tab w:val="right" w:leader="dot" w:pos="9062"/>
-            </w:tabs>
-            <w:rPr>
-              <w:rFonts w:eastAsiaTheme="minorEastAsia"/>
-              <w:noProof/>
-              <w:lang w:eastAsia="nl-NL"/>
-            </w:rPr>
-          </w:pPr>
-          <w:hyperlink w:anchor="_Toc58504278" w:history="1">
-            <w:r>
-              <w:rPr>
-                <w:rStyle w:val="Hyperlink"/>
-                <w:noProof/>
-              </w:rPr>
-              <w:t>Reserveringen</w:t>
-            </w:r>
-            <w:r>
-              <w:rPr>
-                <w:noProof/>
-                <w:webHidden/>
-              </w:rPr>
-              <w:tab/>
-            </w:r>
-            <w:r>
-              <w:rPr>
-                <w:noProof/>
-                <w:webHidden/>
-              </w:rPr>
-              <w:fldChar w:fldCharType="begin"/>
-            </w:r>
-            <w:r>
-              <w:rPr>
-                <w:noProof/>
-                <w:webHidden/>
-              </w:rPr>
-              <w:instrText xml:space="preserve"> PAGEREF _Toc58504278 \h </w:instrText>
+              <w:instrText xml:space="preserve"> PAGEREF _Toc58509880 \h </w:instrText>
             </w:r>
             <w:r>
               <w:rPr>
@@ -1198,7 +498,7 @@
               <w:lang w:eastAsia="nl-NL"/>
             </w:rPr>
           </w:pPr>
-          <w:hyperlink w:anchor="_Toc58504279" w:history="1">
+          <w:hyperlink w:anchor="_Toc58509881" w:history="1">
             <w:r>
               <w:rPr>
                 <w:rStyle w:val="Hyperlink"/>
@@ -1225,7 +525,7 @@
                 <w:noProof/>
                 <w:webHidden/>
               </w:rPr>
-              <w:instrText xml:space="preserve"> PAGEREF _Toc58504279 \h </w:instrText>
+              <w:instrText xml:space="preserve"> PAGEREF _Toc58509881 \h </w:instrText>
             </w:r>
             <w:r>
               <w:rPr>
@@ -1268,7 +568,7 @@
               <w:lang w:eastAsia="nl-NL"/>
             </w:rPr>
           </w:pPr>
-          <w:hyperlink w:anchor="_Toc58504280" w:history="1">
+          <w:hyperlink w:anchor="_Toc58509882" w:history="1">
             <w:r>
               <w:rPr>
                 <w:rStyle w:val="Hyperlink"/>
@@ -1295,7 +595,7 @@
                 <w:noProof/>
                 <w:webHidden/>
               </w:rPr>
-              <w:instrText xml:space="preserve"> PAGEREF _Toc58504280 \h </w:instrText>
+              <w:instrText xml:space="preserve"> PAGEREF _Toc58509882 \h </w:instrText>
             </w:r>
             <w:r>
               <w:rPr>
@@ -1338,7 +638,7 @@
               <w:lang w:eastAsia="nl-NL"/>
             </w:rPr>
           </w:pPr>
-          <w:hyperlink w:anchor="_Toc58504281" w:history="1">
+          <w:hyperlink w:anchor="_Toc58509883" w:history="1">
             <w:r>
               <w:rPr>
                 <w:rStyle w:val="Hyperlink"/>
@@ -1365,7 +665,7 @@
                 <w:noProof/>
                 <w:webHidden/>
               </w:rPr>
-              <w:instrText xml:space="preserve"> PAGEREF _Toc58504281 \h </w:instrText>
+              <w:instrText xml:space="preserve"> PAGEREF _Toc58509883 \h </w:instrText>
             </w:r>
             <w:r>
               <w:rPr>
@@ -1408,7 +708,7 @@
               <w:lang w:eastAsia="nl-NL"/>
             </w:rPr>
           </w:pPr>
-          <w:hyperlink w:anchor="_Toc58504282" w:history="1">
+          <w:hyperlink w:anchor="_Toc58509884" w:history="1">
             <w:r>
               <w:rPr>
                 <w:rStyle w:val="Hyperlink"/>
@@ -1435,7 +735,7 @@
                 <w:noProof/>
                 <w:webHidden/>
               </w:rPr>
-              <w:instrText xml:space="preserve"> PAGEREF _Toc58504282 \h </w:instrText>
+              <w:instrText xml:space="preserve"> PAGEREF _Toc58509884 \h </w:instrText>
             </w:r>
             <w:r>
               <w:rPr>
@@ -1455,7 +755,707 @@
                 <w:noProof/>
                 <w:webHidden/>
               </w:rPr>
-              <w:t>5</w:t>
+              <w:t>6</w:t>
+            </w:r>
+            <w:r>
+              <w:rPr>
+                <w:noProof/>
+                <w:webHidden/>
+              </w:rPr>
+              <w:fldChar w:fldCharType="end"/>
+            </w:r>
+          </w:hyperlink>
+        </w:p>
+        <w:p>
+          <w:pPr>
+            <w:pStyle w:val="Inhopg1"/>
+            <w:tabs>
+              <w:tab w:val="right" w:leader="dot" w:pos="9062"/>
+            </w:tabs>
+            <w:rPr>
+              <w:rFonts w:eastAsiaTheme="minorEastAsia"/>
+              <w:noProof/>
+              <w:lang w:eastAsia="nl-NL"/>
+            </w:rPr>
+          </w:pPr>
+          <w:hyperlink w:anchor="_Toc58509885" w:history="1">
+            <w:r>
+              <w:rPr>
+                <w:rStyle w:val="Hyperlink"/>
+                <w:noProof/>
+              </w:rPr>
+              <w:t>Behandeling</w:t>
+            </w:r>
+            <w:r>
+              <w:rPr>
+                <w:noProof/>
+                <w:webHidden/>
+              </w:rPr>
+              <w:tab/>
+            </w:r>
+            <w:r>
+              <w:rPr>
+                <w:noProof/>
+                <w:webHidden/>
+              </w:rPr>
+              <w:fldChar w:fldCharType="begin"/>
+            </w:r>
+            <w:r>
+              <w:rPr>
+                <w:noProof/>
+                <w:webHidden/>
+              </w:rPr>
+              <w:instrText xml:space="preserve"> PAGEREF _Toc58509885 \h </w:instrText>
+            </w:r>
+            <w:r>
+              <w:rPr>
+                <w:noProof/>
+                <w:webHidden/>
+              </w:rPr>
+            </w:r>
+            <w:r>
+              <w:rPr>
+                <w:noProof/>
+                <w:webHidden/>
+              </w:rPr>
+              <w:fldChar w:fldCharType="separate"/>
+            </w:r>
+            <w:r>
+              <w:rPr>
+                <w:noProof/>
+                <w:webHidden/>
+              </w:rPr>
+              <w:t>7</w:t>
+            </w:r>
+            <w:r>
+              <w:rPr>
+                <w:noProof/>
+                <w:webHidden/>
+              </w:rPr>
+              <w:fldChar w:fldCharType="end"/>
+            </w:r>
+          </w:hyperlink>
+        </w:p>
+        <w:p>
+          <w:pPr>
+            <w:pStyle w:val="Inhopg2"/>
+            <w:tabs>
+              <w:tab w:val="right" w:leader="dot" w:pos="9062"/>
+            </w:tabs>
+            <w:rPr>
+              <w:rFonts w:eastAsiaTheme="minorEastAsia"/>
+              <w:noProof/>
+              <w:lang w:eastAsia="nl-NL"/>
+            </w:rPr>
+          </w:pPr>
+          <w:hyperlink w:anchor="_Toc58509886" w:history="1">
+            <w:r>
+              <w:rPr>
+                <w:rStyle w:val="Hyperlink"/>
+                <w:noProof/>
+              </w:rPr>
+              <w:t>Get:</w:t>
+            </w:r>
+            <w:r>
+              <w:rPr>
+                <w:noProof/>
+                <w:webHidden/>
+              </w:rPr>
+              <w:tab/>
+            </w:r>
+            <w:r>
+              <w:rPr>
+                <w:noProof/>
+                <w:webHidden/>
+              </w:rPr>
+              <w:fldChar w:fldCharType="begin"/>
+            </w:r>
+            <w:r>
+              <w:rPr>
+                <w:noProof/>
+                <w:webHidden/>
+              </w:rPr>
+              <w:instrText xml:space="preserve"> PAGEREF _Toc58509886 \h </w:instrText>
+            </w:r>
+            <w:r>
+              <w:rPr>
+                <w:noProof/>
+                <w:webHidden/>
+              </w:rPr>
+            </w:r>
+            <w:r>
+              <w:rPr>
+                <w:noProof/>
+                <w:webHidden/>
+              </w:rPr>
+              <w:fldChar w:fldCharType="separate"/>
+            </w:r>
+            <w:r>
+              <w:rPr>
+                <w:noProof/>
+                <w:webHidden/>
+              </w:rPr>
+              <w:t>7</w:t>
+            </w:r>
+            <w:r>
+              <w:rPr>
+                <w:noProof/>
+                <w:webHidden/>
+              </w:rPr>
+              <w:fldChar w:fldCharType="end"/>
+            </w:r>
+          </w:hyperlink>
+        </w:p>
+        <w:p>
+          <w:pPr>
+            <w:pStyle w:val="Inhopg2"/>
+            <w:tabs>
+              <w:tab w:val="right" w:leader="dot" w:pos="9062"/>
+            </w:tabs>
+            <w:rPr>
+              <w:rFonts w:eastAsiaTheme="minorEastAsia"/>
+              <w:noProof/>
+              <w:lang w:eastAsia="nl-NL"/>
+            </w:rPr>
+          </w:pPr>
+          <w:hyperlink w:anchor="_Toc58509887" w:history="1">
+            <w:r>
+              <w:rPr>
+                <w:rStyle w:val="Hyperlink"/>
+                <w:noProof/>
+              </w:rPr>
+              <w:t>Post:</w:t>
+            </w:r>
+            <w:r>
+              <w:rPr>
+                <w:noProof/>
+                <w:webHidden/>
+              </w:rPr>
+              <w:tab/>
+            </w:r>
+            <w:r>
+              <w:rPr>
+                <w:noProof/>
+                <w:webHidden/>
+              </w:rPr>
+              <w:fldChar w:fldCharType="begin"/>
+            </w:r>
+            <w:r>
+              <w:rPr>
+                <w:noProof/>
+                <w:webHidden/>
+              </w:rPr>
+              <w:instrText xml:space="preserve"> PAGEREF _Toc58509887 \h </w:instrText>
+            </w:r>
+            <w:r>
+              <w:rPr>
+                <w:noProof/>
+                <w:webHidden/>
+              </w:rPr>
+            </w:r>
+            <w:r>
+              <w:rPr>
+                <w:noProof/>
+                <w:webHidden/>
+              </w:rPr>
+              <w:fldChar w:fldCharType="separate"/>
+            </w:r>
+            <w:r>
+              <w:rPr>
+                <w:noProof/>
+                <w:webHidden/>
+              </w:rPr>
+              <w:t>7</w:t>
+            </w:r>
+            <w:r>
+              <w:rPr>
+                <w:noProof/>
+                <w:webHidden/>
+              </w:rPr>
+              <w:fldChar w:fldCharType="end"/>
+            </w:r>
+          </w:hyperlink>
+        </w:p>
+        <w:p>
+          <w:pPr>
+            <w:pStyle w:val="Inhopg2"/>
+            <w:tabs>
+              <w:tab w:val="right" w:leader="dot" w:pos="9062"/>
+            </w:tabs>
+            <w:rPr>
+              <w:rFonts w:eastAsiaTheme="minorEastAsia"/>
+              <w:noProof/>
+              <w:lang w:eastAsia="nl-NL"/>
+            </w:rPr>
+          </w:pPr>
+          <w:hyperlink w:anchor="_Toc58509888" w:history="1">
+            <w:r>
+              <w:rPr>
+                <w:rStyle w:val="Hyperlink"/>
+                <w:noProof/>
+              </w:rPr>
+              <w:t>Put:</w:t>
+            </w:r>
+            <w:r>
+              <w:rPr>
+                <w:noProof/>
+                <w:webHidden/>
+              </w:rPr>
+              <w:tab/>
+            </w:r>
+            <w:r>
+              <w:rPr>
+                <w:noProof/>
+                <w:webHidden/>
+              </w:rPr>
+              <w:fldChar w:fldCharType="begin"/>
+            </w:r>
+            <w:r>
+              <w:rPr>
+                <w:noProof/>
+                <w:webHidden/>
+              </w:rPr>
+              <w:instrText xml:space="preserve"> PAGEREF _Toc58509888 \h </w:instrText>
+            </w:r>
+            <w:r>
+              <w:rPr>
+                <w:noProof/>
+                <w:webHidden/>
+              </w:rPr>
+            </w:r>
+            <w:r>
+              <w:rPr>
+                <w:noProof/>
+                <w:webHidden/>
+              </w:rPr>
+              <w:fldChar w:fldCharType="separate"/>
+            </w:r>
+            <w:r>
+              <w:rPr>
+                <w:noProof/>
+                <w:webHidden/>
+              </w:rPr>
+              <w:t>8</w:t>
+            </w:r>
+            <w:r>
+              <w:rPr>
+                <w:noProof/>
+                <w:webHidden/>
+              </w:rPr>
+              <w:fldChar w:fldCharType="end"/>
+            </w:r>
+          </w:hyperlink>
+        </w:p>
+        <w:p>
+          <w:pPr>
+            <w:pStyle w:val="Inhopg2"/>
+            <w:tabs>
+              <w:tab w:val="right" w:leader="dot" w:pos="9062"/>
+            </w:tabs>
+            <w:rPr>
+              <w:rFonts w:eastAsiaTheme="minorEastAsia"/>
+              <w:noProof/>
+              <w:lang w:eastAsia="nl-NL"/>
+            </w:rPr>
+          </w:pPr>
+          <w:hyperlink w:anchor="_Toc58509889" w:history="1">
+            <w:r>
+              <w:rPr>
+                <w:rStyle w:val="Hyperlink"/>
+                <w:noProof/>
+              </w:rPr>
+              <w:t>Delete:</w:t>
+            </w:r>
+            <w:r>
+              <w:rPr>
+                <w:noProof/>
+                <w:webHidden/>
+              </w:rPr>
+              <w:tab/>
+            </w:r>
+            <w:r>
+              <w:rPr>
+                <w:noProof/>
+                <w:webHidden/>
+              </w:rPr>
+              <w:fldChar w:fldCharType="begin"/>
+            </w:r>
+            <w:r>
+              <w:rPr>
+                <w:noProof/>
+                <w:webHidden/>
+              </w:rPr>
+              <w:instrText xml:space="preserve"> PAGEREF _Toc58509889 \h </w:instrText>
+            </w:r>
+            <w:r>
+              <w:rPr>
+                <w:noProof/>
+                <w:webHidden/>
+              </w:rPr>
+            </w:r>
+            <w:r>
+              <w:rPr>
+                <w:noProof/>
+                <w:webHidden/>
+              </w:rPr>
+              <w:fldChar w:fldCharType="separate"/>
+            </w:r>
+            <w:r>
+              <w:rPr>
+                <w:noProof/>
+                <w:webHidden/>
+              </w:rPr>
+              <w:t>8</w:t>
+            </w:r>
+            <w:r>
+              <w:rPr>
+                <w:noProof/>
+                <w:webHidden/>
+              </w:rPr>
+              <w:fldChar w:fldCharType="end"/>
+            </w:r>
+          </w:hyperlink>
+        </w:p>
+        <w:p>
+          <w:pPr>
+            <w:pStyle w:val="Inhopg1"/>
+            <w:tabs>
+              <w:tab w:val="right" w:leader="dot" w:pos="9062"/>
+            </w:tabs>
+            <w:rPr>
+              <w:rFonts w:eastAsiaTheme="minorEastAsia"/>
+              <w:noProof/>
+              <w:lang w:eastAsia="nl-NL"/>
+            </w:rPr>
+          </w:pPr>
+          <w:hyperlink w:anchor="_Toc58509890" w:history="1">
+            <w:r>
+              <w:rPr>
+                <w:rStyle w:val="Hyperlink"/>
+                <w:noProof/>
+              </w:rPr>
+              <w:t>Reserveringen</w:t>
+            </w:r>
+            <w:r>
+              <w:rPr>
+                <w:noProof/>
+                <w:webHidden/>
+              </w:rPr>
+              <w:tab/>
+            </w:r>
+            <w:r>
+              <w:rPr>
+                <w:noProof/>
+                <w:webHidden/>
+              </w:rPr>
+              <w:fldChar w:fldCharType="begin"/>
+            </w:r>
+            <w:r>
+              <w:rPr>
+                <w:noProof/>
+                <w:webHidden/>
+              </w:rPr>
+              <w:instrText xml:space="preserve"> PAGEREF _Toc58509890 \h </w:instrText>
+            </w:r>
+            <w:r>
+              <w:rPr>
+                <w:noProof/>
+                <w:webHidden/>
+              </w:rPr>
+            </w:r>
+            <w:r>
+              <w:rPr>
+                <w:noProof/>
+                <w:webHidden/>
+              </w:rPr>
+              <w:fldChar w:fldCharType="separate"/>
+            </w:r>
+            <w:r>
+              <w:rPr>
+                <w:noProof/>
+                <w:webHidden/>
+              </w:rPr>
+              <w:t>9</w:t>
+            </w:r>
+            <w:r>
+              <w:rPr>
+                <w:noProof/>
+                <w:webHidden/>
+              </w:rPr>
+              <w:fldChar w:fldCharType="end"/>
+            </w:r>
+          </w:hyperlink>
+        </w:p>
+        <w:p>
+          <w:pPr>
+            <w:pStyle w:val="Inhopg2"/>
+            <w:tabs>
+              <w:tab w:val="right" w:leader="dot" w:pos="9062"/>
+            </w:tabs>
+            <w:rPr>
+              <w:rFonts w:eastAsiaTheme="minorEastAsia"/>
+              <w:noProof/>
+              <w:lang w:eastAsia="nl-NL"/>
+            </w:rPr>
+          </w:pPr>
+          <w:hyperlink w:anchor="_Toc58509891" w:history="1">
+            <w:r>
+              <w:rPr>
+                <w:rStyle w:val="Hyperlink"/>
+                <w:noProof/>
+              </w:rPr>
+              <w:t>Get:</w:t>
+            </w:r>
+            <w:r>
+              <w:rPr>
+                <w:noProof/>
+                <w:webHidden/>
+              </w:rPr>
+              <w:tab/>
+            </w:r>
+            <w:r>
+              <w:rPr>
+                <w:noProof/>
+                <w:webHidden/>
+              </w:rPr>
+              <w:fldChar w:fldCharType="begin"/>
+            </w:r>
+            <w:r>
+              <w:rPr>
+                <w:noProof/>
+                <w:webHidden/>
+              </w:rPr>
+              <w:instrText xml:space="preserve"> PAGEREF _Toc58509891 \h </w:instrText>
+            </w:r>
+            <w:r>
+              <w:rPr>
+                <w:noProof/>
+                <w:webHidden/>
+              </w:rPr>
+            </w:r>
+            <w:r>
+              <w:rPr>
+                <w:noProof/>
+                <w:webHidden/>
+              </w:rPr>
+              <w:fldChar w:fldCharType="separate"/>
+            </w:r>
+            <w:r>
+              <w:rPr>
+                <w:noProof/>
+                <w:webHidden/>
+              </w:rPr>
+              <w:t>9</w:t>
+            </w:r>
+            <w:r>
+              <w:rPr>
+                <w:noProof/>
+                <w:webHidden/>
+              </w:rPr>
+              <w:fldChar w:fldCharType="end"/>
+            </w:r>
+          </w:hyperlink>
+        </w:p>
+        <w:p>
+          <w:pPr>
+            <w:pStyle w:val="Inhopg2"/>
+            <w:tabs>
+              <w:tab w:val="right" w:leader="dot" w:pos="9062"/>
+            </w:tabs>
+            <w:rPr>
+              <w:rFonts w:eastAsiaTheme="minorEastAsia"/>
+              <w:noProof/>
+              <w:lang w:eastAsia="nl-NL"/>
+            </w:rPr>
+          </w:pPr>
+          <w:hyperlink w:anchor="_Toc58509892" w:history="1">
+            <w:r>
+              <w:rPr>
+                <w:rStyle w:val="Hyperlink"/>
+                <w:noProof/>
+              </w:rPr>
+              <w:t>Post:</w:t>
+            </w:r>
+            <w:r>
+              <w:rPr>
+                <w:noProof/>
+                <w:webHidden/>
+              </w:rPr>
+              <w:tab/>
+            </w:r>
+            <w:r>
+              <w:rPr>
+                <w:noProof/>
+                <w:webHidden/>
+              </w:rPr>
+              <w:fldChar w:fldCharType="begin"/>
+            </w:r>
+            <w:r>
+              <w:rPr>
+                <w:noProof/>
+                <w:webHidden/>
+              </w:rPr>
+              <w:instrText xml:space="preserve"> PAGEREF _Toc58509892 \h </w:instrText>
+            </w:r>
+            <w:r>
+              <w:rPr>
+                <w:noProof/>
+                <w:webHidden/>
+              </w:rPr>
+            </w:r>
+            <w:r>
+              <w:rPr>
+                <w:noProof/>
+                <w:webHidden/>
+              </w:rPr>
+              <w:fldChar w:fldCharType="separate"/>
+            </w:r>
+            <w:r>
+              <w:rPr>
+                <w:noProof/>
+                <w:webHidden/>
+              </w:rPr>
+              <w:t>9</w:t>
+            </w:r>
+            <w:r>
+              <w:rPr>
+                <w:noProof/>
+                <w:webHidden/>
+              </w:rPr>
+              <w:fldChar w:fldCharType="end"/>
+            </w:r>
+          </w:hyperlink>
+        </w:p>
+        <w:p>
+          <w:pPr>
+            <w:pStyle w:val="Inhopg2"/>
+            <w:tabs>
+              <w:tab w:val="right" w:leader="dot" w:pos="9062"/>
+            </w:tabs>
+            <w:rPr>
+              <w:rFonts w:eastAsiaTheme="minorEastAsia"/>
+              <w:noProof/>
+              <w:lang w:eastAsia="nl-NL"/>
+            </w:rPr>
+          </w:pPr>
+          <w:hyperlink w:anchor="_Toc58509893" w:history="1">
+            <w:r>
+              <w:rPr>
+                <w:rStyle w:val="Hyperlink"/>
+                <w:noProof/>
+              </w:rPr>
+              <w:t>Put:</w:t>
+            </w:r>
+            <w:r>
+              <w:rPr>
+                <w:noProof/>
+                <w:webHidden/>
+              </w:rPr>
+              <w:tab/>
+            </w:r>
+            <w:r>
+              <w:rPr>
+                <w:noProof/>
+                <w:webHidden/>
+              </w:rPr>
+              <w:fldChar w:fldCharType="begin"/>
+            </w:r>
+            <w:r>
+              <w:rPr>
+                <w:noProof/>
+                <w:webHidden/>
+              </w:rPr>
+              <w:instrText xml:space="preserve"> PAGEREF _Toc58509893 \h </w:instrText>
+            </w:r>
+            <w:r>
+              <w:rPr>
+                <w:noProof/>
+                <w:webHidden/>
+              </w:rPr>
+            </w:r>
+            <w:r>
+              <w:rPr>
+                <w:noProof/>
+                <w:webHidden/>
+              </w:rPr>
+              <w:fldChar w:fldCharType="separate"/>
+            </w:r>
+            <w:r>
+              <w:rPr>
+                <w:noProof/>
+                <w:webHidden/>
+              </w:rPr>
+              <w:t>9</w:t>
+            </w:r>
+            <w:r>
+              <w:rPr>
+                <w:noProof/>
+                <w:webHidden/>
+              </w:rPr>
+              <w:fldChar w:fldCharType="end"/>
+            </w:r>
+          </w:hyperlink>
+        </w:p>
+        <w:p>
+          <w:pPr>
+            <w:pStyle w:val="Inhopg2"/>
+            <w:tabs>
+              <w:tab w:val="right" w:leader="dot" w:pos="9062"/>
+            </w:tabs>
+            <w:rPr>
+              <w:rFonts w:eastAsiaTheme="minorEastAsia"/>
+              <w:noProof/>
+              <w:lang w:eastAsia="nl-NL"/>
+            </w:rPr>
+          </w:pPr>
+          <w:hyperlink w:anchor="_Toc58509894" w:history="1">
+            <w:r>
+              <w:rPr>
+                <w:rStyle w:val="Hyperlink"/>
+                <w:noProof/>
+              </w:rPr>
+              <w:t>Delete:</w:t>
+            </w:r>
+            <w:r>
+              <w:rPr>
+                <w:noProof/>
+                <w:webHidden/>
+              </w:rPr>
+              <w:tab/>
+            </w:r>
+            <w:r>
+              <w:rPr>
+                <w:noProof/>
+                <w:webHidden/>
+              </w:rPr>
+              <w:fldChar w:fldCharType="begin"/>
+            </w:r>
+            <w:r>
+              <w:rPr>
+                <w:noProof/>
+                <w:webHidden/>
+              </w:rPr>
+              <w:instrText xml:space="preserve"> PAGEREF _Toc58509894 \h </w:instrText>
+            </w:r>
+            <w:r>
+              <w:rPr>
+                <w:noProof/>
+                <w:webHidden/>
+              </w:rPr>
+            </w:r>
+            <w:r>
+              <w:rPr>
+                <w:noProof/>
+                <w:webHidden/>
+              </w:rPr>
+              <w:fldChar w:fldCharType="separate"/>
+            </w:r>
+            <w:r>
+              <w:rPr>
+                <w:noProof/>
+                <w:webHidden/>
+              </w:rPr>
+              <w:t>9</w:t>
             </w:r>
             <w:r>
               <w:rPr>
@@ -1492,7 +1492,7 @@
       <w:pPr>
         <w:pStyle w:val="Kop1"/>
       </w:pPr>
-      <w:bookmarkStart w:id="0" w:name="_Toc58504263"/>
+      <w:bookmarkStart w:id="0" w:name="_Toc58509875"/>
       <w:r>
         <w:lastRenderedPageBreak/>
         <w:t>Klant</w:t>
@@ -1795,7 +1795,7 @@
       <w:pPr>
         <w:pStyle w:val="Kop2"/>
       </w:pPr>
-      <w:bookmarkStart w:id="1" w:name="_Toc58504264"/>
+      <w:bookmarkStart w:id="1" w:name="_Toc58509876"/>
       <w:r>
         <w:t>GET:</w:t>
       </w:r>
@@ -2023,7 +2023,7 @@
       <w:pPr>
         <w:pStyle w:val="Kop2"/>
       </w:pPr>
-      <w:bookmarkStart w:id="2" w:name="_Toc58504265"/>
+      <w:bookmarkStart w:id="2" w:name="_Toc58509877"/>
       <w:r>
         <w:t>POST:</w:t>
       </w:r>
@@ -2248,7 +2248,7 @@
       <w:pPr>
         <w:pStyle w:val="Kop2"/>
       </w:pPr>
-      <w:bookmarkStart w:id="3" w:name="_Toc58504266"/>
+      <w:bookmarkStart w:id="3" w:name="_Toc58509878"/>
       <w:r>
         <w:t>Put:</w:t>
       </w:r>
@@ -3734,7 +3734,7 @@
       <w:pPr>
         <w:pStyle w:val="Kop2"/>
       </w:pPr>
-      <w:bookmarkStart w:id="4" w:name="_Toc58504267"/>
+      <w:bookmarkStart w:id="4" w:name="_Toc58509879"/>
       <w:r>
         <w:lastRenderedPageBreak/>
         <w:t>Delete:</w:t>
@@ -5214,7 +5214,6 @@
           <w:szCs w:val="32"/>
         </w:rPr>
       </w:pPr>
-      <w:bookmarkStart w:id="5" w:name="_Toc58504268"/>
       <w:r>
         <w:br w:type="page"/>
       </w:r>
@@ -5223,6 +5222,7 @@
       <w:pPr>
         <w:pStyle w:val="Kop1"/>
       </w:pPr>
+      <w:bookmarkStart w:id="5" w:name="_Toc58509880"/>
       <w:r>
         <w:lastRenderedPageBreak/>
         <w:t>Kapper</w:t>
@@ -5355,7 +5355,7 @@
       <w:pPr>
         <w:pStyle w:val="Kop2"/>
       </w:pPr>
-      <w:bookmarkStart w:id="6" w:name="_Toc58504269"/>
+      <w:bookmarkStart w:id="6" w:name="_Toc58509881"/>
       <w:r>
         <w:t>Get:</w:t>
       </w:r>
@@ -6744,7 +6744,7 @@
       <w:pPr>
         <w:pStyle w:val="Kop2"/>
       </w:pPr>
-      <w:bookmarkStart w:id="7" w:name="_Toc58504270"/>
+      <w:bookmarkStart w:id="7" w:name="_Toc58509882"/>
       <w:r>
         <w:t>Post:</w:t>
       </w:r>
@@ -8124,7 +8124,7 @@
       <w:pPr>
         <w:pStyle w:val="Kop2"/>
       </w:pPr>
-      <w:bookmarkStart w:id="8" w:name="_Toc58504271"/>
+      <w:bookmarkStart w:id="8" w:name="_Toc58509883"/>
       <w:r>
         <w:t>Put:</w:t>
       </w:r>
@@ -9504,7 +9504,7 @@
       <w:pPr>
         <w:pStyle w:val="Kop2"/>
       </w:pPr>
-      <w:bookmarkStart w:id="9" w:name="_Toc58504272"/>
+      <w:bookmarkStart w:id="9" w:name="_Toc58509884"/>
       <w:r>
         <w:t>Delete:</w:t>
       </w:r>
@@ -10873,20 +10873,322 @@
     <w:p/>
     <w:p>
       <w:pPr>
+        <w:rPr>
+          <w:rFonts w:asciiTheme="majorHAnsi" w:eastAsiaTheme="majorEastAsia" w:hAnsiTheme="majorHAnsi" w:cstheme="majorBidi"/>
+          <w:color w:val="2F5496" w:themeColor="accent1" w:themeShade="BF"/>
+          <w:sz w:val="32"/>
+          <w:szCs w:val="32"/>
+        </w:rPr>
+      </w:pPr>
+      <w:r>
+        <w:br w:type="page"/>
+      </w:r>
+    </w:p>
+    <w:p>
+      <w:pPr>
         <w:pStyle w:val="Kop1"/>
       </w:pPr>
-      <w:bookmarkStart w:id="10" w:name="_Toc58504273"/>
-      <w:r>
+      <w:bookmarkStart w:id="10" w:name="_Toc58509885"/>
+      <w:r>
+        <w:lastRenderedPageBreak/>
         <w:t>Behandeling</w:t>
       </w:r>
       <w:bookmarkEnd w:id="10"/>
     </w:p>
+    <w:p>
+      <w:pPr>
+        <w:shd w:val="clear" w:color="auto" w:fill="FFFFFE"/>
+        <w:spacing w:after="0" w:line="270" w:lineRule="atLeast"/>
+        <w:rPr>
+          <w:rFonts w:ascii="Consolas" w:eastAsia="Times New Roman" w:hAnsi="Consolas" w:cs="Times New Roman"/>
+          <w:color w:val="000000"/>
+          <w:sz w:val="18"/>
+          <w:szCs w:val="18"/>
+          <w:lang w:eastAsia="nl-NL"/>
+        </w:rPr>
+      </w:pPr>
+      <w:r>
+        <w:rPr>
+          <w:rFonts w:ascii="Consolas" w:eastAsia="Times New Roman" w:hAnsi="Consolas" w:cs="Times New Roman"/>
+          <w:color w:val="000000"/>
+          <w:sz w:val="18"/>
+          <w:szCs w:val="18"/>
+          <w:lang w:eastAsia="nl-NL"/>
+        </w:rPr>
+        <w:t>{</w:t>
+      </w:r>
+    </w:p>
+    <w:p>
+      <w:pPr>
+        <w:shd w:val="clear" w:color="auto" w:fill="FFFFFE"/>
+        <w:spacing w:after="0" w:line="270" w:lineRule="atLeast"/>
+        <w:rPr>
+          <w:rFonts w:ascii="Consolas" w:eastAsia="Times New Roman" w:hAnsi="Consolas" w:cs="Times New Roman"/>
+          <w:color w:val="000000"/>
+          <w:sz w:val="18"/>
+          <w:szCs w:val="18"/>
+          <w:lang w:eastAsia="nl-NL"/>
+        </w:rPr>
+      </w:pPr>
+      <w:r>
+        <w:rPr>
+          <w:rFonts w:ascii="Consolas" w:eastAsia="Times New Roman" w:hAnsi="Consolas" w:cs="Times New Roman"/>
+          <w:color w:val="000000"/>
+          <w:sz w:val="18"/>
+          <w:szCs w:val="18"/>
+          <w:lang w:eastAsia="nl-NL"/>
+        </w:rPr>
+        <w:t>    </w:t>
+      </w:r>
+      <w:r>
+        <w:rPr>
+          <w:rFonts w:ascii="Consolas" w:eastAsia="Times New Roman" w:hAnsi="Consolas" w:cs="Times New Roman"/>
+          <w:color w:val="A31515"/>
+          <w:sz w:val="18"/>
+          <w:szCs w:val="18"/>
+          <w:lang w:eastAsia="nl-NL"/>
+        </w:rPr>
+        <w:t>"behandeltype"</w:t>
+      </w:r>
+      <w:r>
+        <w:rPr>
+          <w:rFonts w:ascii="Consolas" w:eastAsia="Times New Roman" w:hAnsi="Consolas" w:cs="Times New Roman"/>
+          <w:color w:val="000000"/>
+          <w:sz w:val="18"/>
+          <w:szCs w:val="18"/>
+          <w:lang w:eastAsia="nl-NL"/>
+        </w:rPr>
+        <w:t>: </w:t>
+      </w:r>
+      <w:r>
+        <w:rPr>
+          <w:rFonts w:ascii="Consolas" w:eastAsia="Times New Roman" w:hAnsi="Consolas" w:cs="Times New Roman"/>
+          <w:color w:val="0451A5"/>
+          <w:sz w:val="18"/>
+          <w:szCs w:val="18"/>
+          <w:lang w:eastAsia="nl-NL"/>
+        </w:rPr>
+        <w:t>"Verven"</w:t>
+      </w:r>
+      <w:r>
+        <w:rPr>
+          <w:rFonts w:ascii="Consolas" w:eastAsia="Times New Roman" w:hAnsi="Consolas" w:cs="Times New Roman"/>
+          <w:color w:val="000000"/>
+          <w:sz w:val="18"/>
+          <w:szCs w:val="18"/>
+          <w:lang w:eastAsia="nl-NL"/>
+        </w:rPr>
+        <w:t>,</w:t>
+      </w:r>
+    </w:p>
+    <w:p>
+      <w:pPr>
+        <w:shd w:val="clear" w:color="auto" w:fill="FFFFFE"/>
+        <w:spacing w:after="0" w:line="270" w:lineRule="atLeast"/>
+        <w:rPr>
+          <w:rFonts w:ascii="Consolas" w:eastAsia="Times New Roman" w:hAnsi="Consolas" w:cs="Times New Roman"/>
+          <w:color w:val="000000"/>
+          <w:sz w:val="18"/>
+          <w:szCs w:val="18"/>
+          <w:lang w:eastAsia="nl-NL"/>
+        </w:rPr>
+      </w:pPr>
+      <w:r>
+        <w:rPr>
+          <w:rFonts w:ascii="Consolas" w:eastAsia="Times New Roman" w:hAnsi="Consolas" w:cs="Times New Roman"/>
+          <w:color w:val="000000"/>
+          <w:sz w:val="18"/>
+          <w:szCs w:val="18"/>
+          <w:lang w:eastAsia="nl-NL"/>
+        </w:rPr>
+        <w:t>    </w:t>
+      </w:r>
+      <w:r>
+        <w:rPr>
+          <w:rFonts w:ascii="Consolas" w:eastAsia="Times New Roman" w:hAnsi="Consolas" w:cs="Times New Roman"/>
+          <w:color w:val="A31515"/>
+          <w:sz w:val="18"/>
+          <w:szCs w:val="18"/>
+          <w:lang w:eastAsia="nl-NL"/>
+        </w:rPr>
+        <w:t>"tijdsduur"</w:t>
+      </w:r>
+      <w:r>
+        <w:rPr>
+          <w:rFonts w:ascii="Consolas" w:eastAsia="Times New Roman" w:hAnsi="Consolas" w:cs="Times New Roman"/>
+          <w:color w:val="000000"/>
+          <w:sz w:val="18"/>
+          <w:szCs w:val="18"/>
+          <w:lang w:eastAsia="nl-NL"/>
+        </w:rPr>
+        <w:t>: </w:t>
+      </w:r>
+      <w:r>
+        <w:rPr>
+          <w:rFonts w:ascii="Consolas" w:eastAsia="Times New Roman" w:hAnsi="Consolas" w:cs="Times New Roman"/>
+          <w:color w:val="0451A5"/>
+          <w:sz w:val="18"/>
+          <w:szCs w:val="18"/>
+          <w:lang w:eastAsia="nl-NL"/>
+        </w:rPr>
+        <w:t>"30"</w:t>
+      </w:r>
+      <w:r>
+        <w:rPr>
+          <w:rFonts w:ascii="Consolas" w:eastAsia="Times New Roman" w:hAnsi="Consolas" w:cs="Times New Roman"/>
+          <w:color w:val="000000"/>
+          <w:sz w:val="18"/>
+          <w:szCs w:val="18"/>
+          <w:lang w:eastAsia="nl-NL"/>
+        </w:rPr>
+        <w:t>,</w:t>
+      </w:r>
+    </w:p>
+    <w:p>
+      <w:pPr>
+        <w:shd w:val="clear" w:color="auto" w:fill="FFFFFE"/>
+        <w:spacing w:after="0" w:line="270" w:lineRule="atLeast"/>
+        <w:rPr>
+          <w:rFonts w:ascii="Consolas" w:eastAsia="Times New Roman" w:hAnsi="Consolas" w:cs="Times New Roman"/>
+          <w:color w:val="000000"/>
+          <w:sz w:val="18"/>
+          <w:szCs w:val="18"/>
+          <w:lang w:eastAsia="nl-NL"/>
+        </w:rPr>
+      </w:pPr>
+      <w:r>
+        <w:rPr>
+          <w:rFonts w:ascii="Consolas" w:eastAsia="Times New Roman" w:hAnsi="Consolas" w:cs="Times New Roman"/>
+          <w:color w:val="000000"/>
+          <w:sz w:val="18"/>
+          <w:szCs w:val="18"/>
+          <w:lang w:eastAsia="nl-NL"/>
+        </w:rPr>
+        <w:t>    </w:t>
+      </w:r>
+      <w:r>
+        <w:rPr>
+          <w:rFonts w:ascii="Consolas" w:eastAsia="Times New Roman" w:hAnsi="Consolas" w:cs="Times New Roman"/>
+          <w:color w:val="A31515"/>
+          <w:sz w:val="18"/>
+          <w:szCs w:val="18"/>
+          <w:lang w:eastAsia="nl-NL"/>
+        </w:rPr>
+        <w:t>"prijs"</w:t>
+      </w:r>
+      <w:r>
+        <w:rPr>
+          <w:rFonts w:ascii="Consolas" w:eastAsia="Times New Roman" w:hAnsi="Consolas" w:cs="Times New Roman"/>
+          <w:color w:val="000000"/>
+          <w:sz w:val="18"/>
+          <w:szCs w:val="18"/>
+          <w:lang w:eastAsia="nl-NL"/>
+        </w:rPr>
+        <w:t>: </w:t>
+      </w:r>
+      <w:r>
+        <w:rPr>
+          <w:rFonts w:ascii="Consolas" w:eastAsia="Times New Roman" w:hAnsi="Consolas" w:cs="Times New Roman"/>
+          <w:color w:val="0451A5"/>
+          <w:sz w:val="18"/>
+          <w:szCs w:val="18"/>
+          <w:lang w:eastAsia="nl-NL"/>
+        </w:rPr>
+        <w:t>"39.99"</w:t>
+      </w:r>
+      <w:r>
+        <w:rPr>
+          <w:rFonts w:ascii="Consolas" w:eastAsia="Times New Roman" w:hAnsi="Consolas" w:cs="Times New Roman"/>
+          <w:color w:val="000000"/>
+          <w:sz w:val="18"/>
+          <w:szCs w:val="18"/>
+          <w:lang w:eastAsia="nl-NL"/>
+        </w:rPr>
+        <w:t>,</w:t>
+      </w:r>
+    </w:p>
+    <w:p>
+      <w:pPr>
+        <w:shd w:val="clear" w:color="auto" w:fill="FFFFFE"/>
+        <w:spacing w:after="0" w:line="270" w:lineRule="atLeast"/>
+        <w:rPr>
+          <w:rFonts w:ascii="Consolas" w:eastAsia="Times New Roman" w:hAnsi="Consolas" w:cs="Times New Roman"/>
+          <w:color w:val="000000"/>
+          <w:sz w:val="18"/>
+          <w:szCs w:val="18"/>
+          <w:lang w:eastAsia="nl-NL"/>
+        </w:rPr>
+      </w:pPr>
+      <w:r>
+        <w:rPr>
+          <w:rFonts w:ascii="Consolas" w:eastAsia="Times New Roman" w:hAnsi="Consolas" w:cs="Times New Roman"/>
+          <w:color w:val="000000"/>
+          <w:sz w:val="18"/>
+          <w:szCs w:val="18"/>
+          <w:lang w:eastAsia="nl-NL"/>
+        </w:rPr>
+        <w:t>    </w:t>
+      </w:r>
+      <w:r>
+        <w:rPr>
+          <w:rFonts w:ascii="Consolas" w:eastAsia="Times New Roman" w:hAnsi="Consolas" w:cs="Times New Roman"/>
+          <w:color w:val="A31515"/>
+          <w:sz w:val="18"/>
+          <w:szCs w:val="18"/>
+          <w:lang w:eastAsia="nl-NL"/>
+        </w:rPr>
+        <w:t>"kapper"</w:t>
+      </w:r>
+      <w:r>
+        <w:rPr>
+          <w:rFonts w:ascii="Consolas" w:eastAsia="Times New Roman" w:hAnsi="Consolas" w:cs="Times New Roman"/>
+          <w:color w:val="000000"/>
+          <w:sz w:val="18"/>
+          <w:szCs w:val="18"/>
+          <w:lang w:eastAsia="nl-NL"/>
+        </w:rPr>
+        <w:t>: </w:t>
+      </w:r>
+      <w:r>
+        <w:rPr>
+          <w:rFonts w:ascii="Consolas" w:eastAsia="Times New Roman" w:hAnsi="Consolas" w:cs="Times New Roman"/>
+          <w:color w:val="098658"/>
+          <w:sz w:val="18"/>
+          <w:szCs w:val="18"/>
+          <w:lang w:eastAsia="nl-NL"/>
+        </w:rPr>
+        <w:t>5</w:t>
+      </w:r>
+    </w:p>
+    <w:p>
+      <w:pPr>
+        <w:shd w:val="clear" w:color="auto" w:fill="FFFFFE"/>
+        <w:spacing w:after="0" w:line="270" w:lineRule="atLeast"/>
+        <w:rPr>
+          <w:rFonts w:ascii="Consolas" w:eastAsia="Times New Roman" w:hAnsi="Consolas" w:cs="Times New Roman"/>
+          <w:color w:val="000000"/>
+          <w:sz w:val="18"/>
+          <w:szCs w:val="18"/>
+          <w:lang w:eastAsia="nl-NL"/>
+        </w:rPr>
+      </w:pPr>
+      <w:r>
+        <w:rPr>
+          <w:rFonts w:ascii="Consolas" w:eastAsia="Times New Roman" w:hAnsi="Consolas" w:cs="Times New Roman"/>
+          <w:color w:val="000000"/>
+          <w:sz w:val="18"/>
+          <w:szCs w:val="18"/>
+          <w:lang w:eastAsia="nl-NL"/>
+        </w:rPr>
+        <w:t>}</w:t>
+      </w:r>
+    </w:p>
     <w:p/>
     <w:p>
       <w:pPr>
         <w:pStyle w:val="Kop2"/>
       </w:pPr>
-      <w:bookmarkStart w:id="11" w:name="_Toc58504274"/>
+      <w:bookmarkStart w:id="11" w:name="_Toc58509886"/>
       <w:r>
         <w:t>Get:</w:t>
       </w:r>
@@ -11585,7 +11887,6 @@
           <w:szCs w:val="18"/>
           <w:lang w:eastAsia="nl-NL"/>
         </w:rPr>
-        <w:lastRenderedPageBreak/>
         <w:t>  </w:t>
       </w:r>
       <w:proofErr w:type="spellStart"/>
@@ -12361,42 +12662,4427 @@
       <w:pPr>
         <w:pStyle w:val="Kop2"/>
       </w:pPr>
-      <w:bookmarkStart w:id="12" w:name="_Toc58504275"/>
+      <w:bookmarkStart w:id="12" w:name="_Toc58509887"/>
       <w:r>
         <w:t>Post:</w:t>
       </w:r>
       <w:bookmarkEnd w:id="12"/>
     </w:p>
+    <w:p>
+      <w:pPr>
+        <w:rPr>
+          <w:rFonts w:ascii="Helvetica" w:hAnsi="Helvetica"/>
+          <w:color w:val="505050"/>
+          <w:sz w:val="18"/>
+          <w:szCs w:val="18"/>
+          <w:shd w:val="clear" w:color="auto" w:fill="FFFFFF"/>
+        </w:rPr>
+      </w:pPr>
+      <w:hyperlink r:id="rId12" w:history="1">
+        <w:r>
+          <w:rPr>
+            <w:rStyle w:val="Hyperlink"/>
+            <w:rFonts w:ascii="Helvetica" w:hAnsi="Helvetica"/>
+            <w:sz w:val="18"/>
+            <w:szCs w:val="18"/>
+            <w:shd w:val="clear" w:color="auto" w:fill="FFFFFF"/>
+          </w:rPr>
+          <w:t>http://127.0.0.1:8000/api/behandeling/</w:t>
+        </w:r>
+      </w:hyperlink>
+    </w:p>
+    <w:p>
+      <w:pPr>
+        <w:shd w:val="clear" w:color="auto" w:fill="FFFFFE"/>
+        <w:spacing w:after="0" w:line="270" w:lineRule="atLeast"/>
+        <w:rPr>
+          <w:rFonts w:ascii="Consolas" w:eastAsia="Times New Roman" w:hAnsi="Consolas" w:cs="Times New Roman"/>
+          <w:color w:val="000000"/>
+          <w:sz w:val="18"/>
+          <w:szCs w:val="18"/>
+          <w:lang w:eastAsia="nl-NL"/>
+        </w:rPr>
+      </w:pPr>
+      <w:r>
+        <w:rPr>
+          <w:rFonts w:ascii="Consolas" w:eastAsia="Times New Roman" w:hAnsi="Consolas" w:cs="Times New Roman"/>
+          <w:color w:val="800555"/>
+          <w:sz w:val="18"/>
+          <w:szCs w:val="18"/>
+          <w:lang w:eastAsia="nl-NL"/>
+        </w:rPr>
+        <w:t>var</w:t>
+      </w:r>
+      <w:r>
+        <w:rPr>
+          <w:rFonts w:ascii="Consolas" w:eastAsia="Times New Roman" w:hAnsi="Consolas" w:cs="Times New Roman"/>
+          <w:color w:val="000000"/>
+          <w:sz w:val="18"/>
+          <w:szCs w:val="18"/>
+          <w:lang w:eastAsia="nl-NL"/>
+        </w:rPr>
+        <w:t> </w:t>
+      </w:r>
+      <w:proofErr w:type="spellStart"/>
+      <w:r>
+        <w:rPr>
+          <w:rFonts w:ascii="Consolas" w:eastAsia="Times New Roman" w:hAnsi="Consolas" w:cs="Times New Roman"/>
+          <w:color w:val="001188"/>
+          <w:sz w:val="18"/>
+          <w:szCs w:val="18"/>
+          <w:lang w:eastAsia="nl-NL"/>
+        </w:rPr>
+        <w:t>myHeaders</w:t>
+      </w:r>
+      <w:proofErr w:type="spellEnd"/>
+      <w:r>
+        <w:rPr>
+          <w:rFonts w:ascii="Consolas" w:eastAsia="Times New Roman" w:hAnsi="Consolas" w:cs="Times New Roman"/>
+          <w:color w:val="000000"/>
+          <w:sz w:val="18"/>
+          <w:szCs w:val="18"/>
+          <w:lang w:eastAsia="nl-NL"/>
+        </w:rPr>
+        <w:t> </w:t>
+      </w:r>
+      <w:r>
+        <w:rPr>
+          <w:rFonts w:ascii="Consolas" w:eastAsia="Times New Roman" w:hAnsi="Consolas" w:cs="Times New Roman"/>
+          <w:b/>
+          <w:bCs/>
+          <w:color w:val="800555"/>
+          <w:sz w:val="18"/>
+          <w:szCs w:val="18"/>
+          <w:lang w:eastAsia="nl-NL"/>
+        </w:rPr>
+        <w:t>=</w:t>
+      </w:r>
+      <w:r>
+        <w:rPr>
+          <w:rFonts w:ascii="Consolas" w:eastAsia="Times New Roman" w:hAnsi="Consolas" w:cs="Times New Roman"/>
+          <w:color w:val="000000"/>
+          <w:sz w:val="18"/>
+          <w:szCs w:val="18"/>
+          <w:lang w:eastAsia="nl-NL"/>
+        </w:rPr>
+        <w:t> </w:t>
+      </w:r>
+      <w:r>
+        <w:rPr>
+          <w:rFonts w:ascii="Consolas" w:eastAsia="Times New Roman" w:hAnsi="Consolas" w:cs="Times New Roman"/>
+          <w:b/>
+          <w:bCs/>
+          <w:color w:val="800555"/>
+          <w:sz w:val="18"/>
+          <w:szCs w:val="18"/>
+          <w:lang w:eastAsia="nl-NL"/>
+        </w:rPr>
+        <w:t>new</w:t>
+      </w:r>
+      <w:r>
+        <w:rPr>
+          <w:rFonts w:ascii="Consolas" w:eastAsia="Times New Roman" w:hAnsi="Consolas" w:cs="Times New Roman"/>
+          <w:color w:val="000000"/>
+          <w:sz w:val="18"/>
+          <w:szCs w:val="18"/>
+          <w:lang w:eastAsia="nl-NL"/>
+        </w:rPr>
+        <w:t> </w:t>
+      </w:r>
+      <w:r>
+        <w:rPr>
+          <w:rFonts w:ascii="Consolas" w:eastAsia="Times New Roman" w:hAnsi="Consolas" w:cs="Times New Roman"/>
+          <w:color w:val="800555"/>
+          <w:sz w:val="18"/>
+          <w:szCs w:val="18"/>
+          <w:lang w:eastAsia="nl-NL"/>
+        </w:rPr>
+        <w:t>Headers</w:t>
+      </w:r>
+      <w:r>
+        <w:rPr>
+          <w:rFonts w:ascii="Consolas" w:eastAsia="Times New Roman" w:hAnsi="Consolas" w:cs="Times New Roman"/>
+          <w:color w:val="000000"/>
+          <w:sz w:val="18"/>
+          <w:szCs w:val="18"/>
+          <w:lang w:eastAsia="nl-NL"/>
+        </w:rPr>
+        <w:t>();</w:t>
+      </w:r>
+    </w:p>
+    <w:p>
+      <w:pPr>
+        <w:shd w:val="clear" w:color="auto" w:fill="FFFFFE"/>
+        <w:spacing w:after="0" w:line="270" w:lineRule="atLeast"/>
+        <w:rPr>
+          <w:rFonts w:ascii="Consolas" w:eastAsia="Times New Roman" w:hAnsi="Consolas" w:cs="Times New Roman"/>
+          <w:color w:val="000000"/>
+          <w:sz w:val="18"/>
+          <w:szCs w:val="18"/>
+          <w:lang w:eastAsia="nl-NL"/>
+        </w:rPr>
+      </w:pPr>
+      <w:proofErr w:type="spellStart"/>
+      <w:r>
+        <w:rPr>
+          <w:rFonts w:ascii="Consolas" w:eastAsia="Times New Roman" w:hAnsi="Consolas" w:cs="Times New Roman"/>
+          <w:color w:val="001188"/>
+          <w:sz w:val="18"/>
+          <w:szCs w:val="18"/>
+          <w:lang w:eastAsia="nl-NL"/>
+        </w:rPr>
+        <w:t>myHeaders</w:t>
+      </w:r>
+      <w:r>
+        <w:rPr>
+          <w:rFonts w:ascii="Consolas" w:eastAsia="Times New Roman" w:hAnsi="Consolas" w:cs="Times New Roman"/>
+          <w:color w:val="000000"/>
+          <w:sz w:val="18"/>
+          <w:szCs w:val="18"/>
+          <w:lang w:eastAsia="nl-NL"/>
+        </w:rPr>
+        <w:t>.</w:t>
+      </w:r>
+      <w:r>
+        <w:rPr>
+          <w:rFonts w:ascii="Consolas" w:eastAsia="Times New Roman" w:hAnsi="Consolas" w:cs="Times New Roman"/>
+          <w:b/>
+          <w:bCs/>
+          <w:color w:val="642880"/>
+          <w:sz w:val="18"/>
+          <w:szCs w:val="18"/>
+          <w:lang w:eastAsia="nl-NL"/>
+        </w:rPr>
+        <w:t>append</w:t>
+      </w:r>
+      <w:proofErr w:type="spellEnd"/>
+      <w:r>
+        <w:rPr>
+          <w:rFonts w:ascii="Consolas" w:eastAsia="Times New Roman" w:hAnsi="Consolas" w:cs="Times New Roman"/>
+          <w:color w:val="000000"/>
+          <w:sz w:val="18"/>
+          <w:szCs w:val="18"/>
+          <w:lang w:eastAsia="nl-NL"/>
+        </w:rPr>
+        <w:t>(</w:t>
+      </w:r>
+      <w:r>
+        <w:rPr>
+          <w:rFonts w:ascii="Consolas" w:eastAsia="Times New Roman" w:hAnsi="Consolas" w:cs="Times New Roman"/>
+          <w:color w:val="2A00FF"/>
+          <w:sz w:val="18"/>
+          <w:szCs w:val="18"/>
+          <w:lang w:eastAsia="nl-NL"/>
+        </w:rPr>
+        <w:t>"Content-Type"</w:t>
+      </w:r>
+      <w:r>
+        <w:rPr>
+          <w:rFonts w:ascii="Consolas" w:eastAsia="Times New Roman" w:hAnsi="Consolas" w:cs="Times New Roman"/>
+          <w:color w:val="000000"/>
+          <w:sz w:val="18"/>
+          <w:szCs w:val="18"/>
+          <w:lang w:eastAsia="nl-NL"/>
+        </w:rPr>
+        <w:t>, </w:t>
+      </w:r>
+      <w:r>
+        <w:rPr>
+          <w:rFonts w:ascii="Consolas" w:eastAsia="Times New Roman" w:hAnsi="Consolas" w:cs="Times New Roman"/>
+          <w:color w:val="2A00FF"/>
+          <w:sz w:val="18"/>
+          <w:szCs w:val="18"/>
+          <w:lang w:eastAsia="nl-NL"/>
+        </w:rPr>
+        <w:t>"</w:t>
+      </w:r>
+      <w:proofErr w:type="spellStart"/>
+      <w:r>
+        <w:rPr>
+          <w:rFonts w:ascii="Consolas" w:eastAsia="Times New Roman" w:hAnsi="Consolas" w:cs="Times New Roman"/>
+          <w:color w:val="2A00FF"/>
+          <w:sz w:val="18"/>
+          <w:szCs w:val="18"/>
+          <w:lang w:eastAsia="nl-NL"/>
+        </w:rPr>
+        <w:t>application</w:t>
+      </w:r>
+      <w:proofErr w:type="spellEnd"/>
+      <w:r>
+        <w:rPr>
+          <w:rFonts w:ascii="Consolas" w:eastAsia="Times New Roman" w:hAnsi="Consolas" w:cs="Times New Roman"/>
+          <w:color w:val="2A00FF"/>
+          <w:sz w:val="18"/>
+          <w:szCs w:val="18"/>
+          <w:lang w:eastAsia="nl-NL"/>
+        </w:rPr>
+        <w:t>/</w:t>
+      </w:r>
+      <w:proofErr w:type="spellStart"/>
+      <w:r>
+        <w:rPr>
+          <w:rFonts w:ascii="Consolas" w:eastAsia="Times New Roman" w:hAnsi="Consolas" w:cs="Times New Roman"/>
+          <w:color w:val="2A00FF"/>
+          <w:sz w:val="18"/>
+          <w:szCs w:val="18"/>
+          <w:lang w:eastAsia="nl-NL"/>
+        </w:rPr>
+        <w:t>json</w:t>
+      </w:r>
+      <w:proofErr w:type="spellEnd"/>
+      <w:r>
+        <w:rPr>
+          <w:rFonts w:ascii="Consolas" w:eastAsia="Times New Roman" w:hAnsi="Consolas" w:cs="Times New Roman"/>
+          <w:color w:val="2A00FF"/>
+          <w:sz w:val="18"/>
+          <w:szCs w:val="18"/>
+          <w:lang w:eastAsia="nl-NL"/>
+        </w:rPr>
+        <w:t>"</w:t>
+      </w:r>
+      <w:r>
+        <w:rPr>
+          <w:rFonts w:ascii="Consolas" w:eastAsia="Times New Roman" w:hAnsi="Consolas" w:cs="Times New Roman"/>
+          <w:color w:val="000000"/>
+          <w:sz w:val="18"/>
+          <w:szCs w:val="18"/>
+          <w:lang w:eastAsia="nl-NL"/>
+        </w:rPr>
+        <w:t>);</w:t>
+      </w:r>
+    </w:p>
+    <w:p>
+      <w:pPr>
+        <w:shd w:val="clear" w:color="auto" w:fill="FFFFFE"/>
+        <w:spacing w:after="0" w:line="270" w:lineRule="atLeast"/>
+        <w:rPr>
+          <w:rFonts w:ascii="Consolas" w:eastAsia="Times New Roman" w:hAnsi="Consolas" w:cs="Times New Roman"/>
+          <w:color w:val="000000"/>
+          <w:sz w:val="18"/>
+          <w:szCs w:val="18"/>
+          <w:lang w:eastAsia="nl-NL"/>
+        </w:rPr>
+      </w:pPr>
+    </w:p>
+    <w:p>
+      <w:pPr>
+        <w:shd w:val="clear" w:color="auto" w:fill="FFFFFE"/>
+        <w:spacing w:after="0" w:line="270" w:lineRule="atLeast"/>
+        <w:rPr>
+          <w:rFonts w:ascii="Consolas" w:eastAsia="Times New Roman" w:hAnsi="Consolas" w:cs="Times New Roman"/>
+          <w:color w:val="000000"/>
+          <w:sz w:val="18"/>
+          <w:szCs w:val="18"/>
+          <w:lang w:eastAsia="nl-NL"/>
+        </w:rPr>
+      </w:pPr>
+      <w:r>
+        <w:rPr>
+          <w:rFonts w:ascii="Consolas" w:eastAsia="Times New Roman" w:hAnsi="Consolas" w:cs="Times New Roman"/>
+          <w:color w:val="800555"/>
+          <w:sz w:val="18"/>
+          <w:szCs w:val="18"/>
+          <w:lang w:eastAsia="nl-NL"/>
+        </w:rPr>
+        <w:t>var</w:t>
+      </w:r>
+      <w:r>
+        <w:rPr>
+          <w:rFonts w:ascii="Consolas" w:eastAsia="Times New Roman" w:hAnsi="Consolas" w:cs="Times New Roman"/>
+          <w:color w:val="000000"/>
+          <w:sz w:val="18"/>
+          <w:szCs w:val="18"/>
+          <w:lang w:eastAsia="nl-NL"/>
+        </w:rPr>
+        <w:t> </w:t>
+      </w:r>
+      <w:r>
+        <w:rPr>
+          <w:rFonts w:ascii="Consolas" w:eastAsia="Times New Roman" w:hAnsi="Consolas" w:cs="Times New Roman"/>
+          <w:color w:val="001188"/>
+          <w:sz w:val="18"/>
+          <w:szCs w:val="18"/>
+          <w:lang w:eastAsia="nl-NL"/>
+        </w:rPr>
+        <w:t>raw</w:t>
+      </w:r>
+      <w:r>
+        <w:rPr>
+          <w:rFonts w:ascii="Consolas" w:eastAsia="Times New Roman" w:hAnsi="Consolas" w:cs="Times New Roman"/>
+          <w:color w:val="000000"/>
+          <w:sz w:val="18"/>
+          <w:szCs w:val="18"/>
+          <w:lang w:eastAsia="nl-NL"/>
+        </w:rPr>
+        <w:t> </w:t>
+      </w:r>
+      <w:r>
+        <w:rPr>
+          <w:rFonts w:ascii="Consolas" w:eastAsia="Times New Roman" w:hAnsi="Consolas" w:cs="Times New Roman"/>
+          <w:b/>
+          <w:bCs/>
+          <w:color w:val="800555"/>
+          <w:sz w:val="18"/>
+          <w:szCs w:val="18"/>
+          <w:lang w:eastAsia="nl-NL"/>
+        </w:rPr>
+        <w:t>=</w:t>
+      </w:r>
+      <w:r>
+        <w:rPr>
+          <w:rFonts w:ascii="Consolas" w:eastAsia="Times New Roman" w:hAnsi="Consolas" w:cs="Times New Roman"/>
+          <w:color w:val="000000"/>
+          <w:sz w:val="18"/>
+          <w:szCs w:val="18"/>
+          <w:lang w:eastAsia="nl-NL"/>
+        </w:rPr>
+        <w:t> </w:t>
+      </w:r>
+      <w:r>
+        <w:rPr>
+          <w:rFonts w:ascii="Consolas" w:eastAsia="Times New Roman" w:hAnsi="Consolas" w:cs="Times New Roman"/>
+          <w:color w:val="336633"/>
+          <w:sz w:val="18"/>
+          <w:szCs w:val="18"/>
+          <w:lang w:eastAsia="nl-NL"/>
+        </w:rPr>
+        <w:t>JSON</w:t>
+      </w:r>
+      <w:r>
+        <w:rPr>
+          <w:rFonts w:ascii="Consolas" w:eastAsia="Times New Roman" w:hAnsi="Consolas" w:cs="Times New Roman"/>
+          <w:color w:val="000000"/>
+          <w:sz w:val="18"/>
+          <w:szCs w:val="18"/>
+          <w:lang w:eastAsia="nl-NL"/>
+        </w:rPr>
+        <w:t>.</w:t>
+      </w:r>
+      <w:r>
+        <w:rPr>
+          <w:rFonts w:ascii="Consolas" w:eastAsia="Times New Roman" w:hAnsi="Consolas" w:cs="Times New Roman"/>
+          <w:b/>
+          <w:bCs/>
+          <w:color w:val="642880"/>
+          <w:sz w:val="18"/>
+          <w:szCs w:val="18"/>
+          <w:lang w:eastAsia="nl-NL"/>
+        </w:rPr>
+        <w:t>stringify</w:t>
+      </w:r>
+      <w:r>
+        <w:rPr>
+          <w:rFonts w:ascii="Consolas" w:eastAsia="Times New Roman" w:hAnsi="Consolas" w:cs="Times New Roman"/>
+          <w:color w:val="000000"/>
+          <w:sz w:val="18"/>
+          <w:szCs w:val="18"/>
+          <w:lang w:eastAsia="nl-NL"/>
+        </w:rPr>
+        <w:t>({</w:t>
+      </w:r>
+      <w:r>
+        <w:rPr>
+          <w:rFonts w:ascii="Consolas" w:eastAsia="Times New Roman" w:hAnsi="Consolas" w:cs="Times New Roman"/>
+          <w:color w:val="2A00FF"/>
+          <w:sz w:val="18"/>
+          <w:szCs w:val="18"/>
+          <w:lang w:eastAsia="nl-NL"/>
+        </w:rPr>
+        <w:t>"behandeltype"</w:t>
+      </w:r>
+      <w:r>
+        <w:rPr>
+          <w:rFonts w:ascii="Consolas" w:eastAsia="Times New Roman" w:hAnsi="Consolas" w:cs="Times New Roman"/>
+          <w:color w:val="000000"/>
+          <w:sz w:val="18"/>
+          <w:szCs w:val="18"/>
+          <w:lang w:eastAsia="nl-NL"/>
+        </w:rPr>
+        <w:t>:</w:t>
+      </w:r>
+      <w:r>
+        <w:rPr>
+          <w:rFonts w:ascii="Consolas" w:eastAsia="Times New Roman" w:hAnsi="Consolas" w:cs="Times New Roman"/>
+          <w:color w:val="2A00FF"/>
+          <w:sz w:val="18"/>
+          <w:szCs w:val="18"/>
+          <w:lang w:eastAsia="nl-NL"/>
+        </w:rPr>
+        <w:t>"Verven"</w:t>
+      </w:r>
+      <w:r>
+        <w:rPr>
+          <w:rFonts w:ascii="Consolas" w:eastAsia="Times New Roman" w:hAnsi="Consolas" w:cs="Times New Roman"/>
+          <w:color w:val="000000"/>
+          <w:sz w:val="18"/>
+          <w:szCs w:val="18"/>
+          <w:lang w:eastAsia="nl-NL"/>
+        </w:rPr>
+        <w:t>,</w:t>
+      </w:r>
+      <w:r>
+        <w:rPr>
+          <w:rFonts w:ascii="Consolas" w:eastAsia="Times New Roman" w:hAnsi="Consolas" w:cs="Times New Roman"/>
+          <w:color w:val="2A00FF"/>
+          <w:sz w:val="18"/>
+          <w:szCs w:val="18"/>
+          <w:lang w:eastAsia="nl-NL"/>
+        </w:rPr>
+        <w:t>"tijdsduur"</w:t>
+      </w:r>
+      <w:r>
+        <w:rPr>
+          <w:rFonts w:ascii="Consolas" w:eastAsia="Times New Roman" w:hAnsi="Consolas" w:cs="Times New Roman"/>
+          <w:color w:val="000000"/>
+          <w:sz w:val="18"/>
+          <w:szCs w:val="18"/>
+          <w:lang w:eastAsia="nl-NL"/>
+        </w:rPr>
+        <w:t>:</w:t>
+      </w:r>
+      <w:r>
+        <w:rPr>
+          <w:rFonts w:ascii="Consolas" w:eastAsia="Times New Roman" w:hAnsi="Consolas" w:cs="Times New Roman"/>
+          <w:color w:val="2A00FF"/>
+          <w:sz w:val="18"/>
+          <w:szCs w:val="18"/>
+          <w:lang w:eastAsia="nl-NL"/>
+        </w:rPr>
+        <w:t>"30"</w:t>
+      </w:r>
+      <w:r>
+        <w:rPr>
+          <w:rFonts w:ascii="Consolas" w:eastAsia="Times New Roman" w:hAnsi="Consolas" w:cs="Times New Roman"/>
+          <w:color w:val="000000"/>
+          <w:sz w:val="18"/>
+          <w:szCs w:val="18"/>
+          <w:lang w:eastAsia="nl-NL"/>
+        </w:rPr>
+        <w:t>,</w:t>
+      </w:r>
+      <w:r>
+        <w:rPr>
+          <w:rFonts w:ascii="Consolas" w:eastAsia="Times New Roman" w:hAnsi="Consolas" w:cs="Times New Roman"/>
+          <w:color w:val="2A00FF"/>
+          <w:sz w:val="18"/>
+          <w:szCs w:val="18"/>
+          <w:lang w:eastAsia="nl-NL"/>
+        </w:rPr>
+        <w:t>"prijs"</w:t>
+      </w:r>
+      <w:r>
+        <w:rPr>
+          <w:rFonts w:ascii="Consolas" w:eastAsia="Times New Roman" w:hAnsi="Consolas" w:cs="Times New Roman"/>
+          <w:color w:val="000000"/>
+          <w:sz w:val="18"/>
+          <w:szCs w:val="18"/>
+          <w:lang w:eastAsia="nl-NL"/>
+        </w:rPr>
+        <w:t>:</w:t>
+      </w:r>
+      <w:r>
+        <w:rPr>
+          <w:rFonts w:ascii="Consolas" w:eastAsia="Times New Roman" w:hAnsi="Consolas" w:cs="Times New Roman"/>
+          <w:color w:val="2A00FF"/>
+          <w:sz w:val="18"/>
+          <w:szCs w:val="18"/>
+          <w:lang w:eastAsia="nl-NL"/>
+        </w:rPr>
+        <w:t>"39.99"</w:t>
+      </w:r>
+      <w:r>
+        <w:rPr>
+          <w:rFonts w:ascii="Consolas" w:eastAsia="Times New Roman" w:hAnsi="Consolas" w:cs="Times New Roman"/>
+          <w:color w:val="000000"/>
+          <w:sz w:val="18"/>
+          <w:szCs w:val="18"/>
+          <w:lang w:eastAsia="nl-NL"/>
+        </w:rPr>
+        <w:t>,</w:t>
+      </w:r>
+      <w:r>
+        <w:rPr>
+          <w:rFonts w:ascii="Consolas" w:eastAsia="Times New Roman" w:hAnsi="Consolas" w:cs="Times New Roman"/>
+          <w:color w:val="2A00FF"/>
+          <w:sz w:val="18"/>
+          <w:szCs w:val="18"/>
+          <w:lang w:eastAsia="nl-NL"/>
+        </w:rPr>
+        <w:t>"kapper"</w:t>
+      </w:r>
+      <w:r>
+        <w:rPr>
+          <w:rFonts w:ascii="Consolas" w:eastAsia="Times New Roman" w:hAnsi="Consolas" w:cs="Times New Roman"/>
+          <w:color w:val="000000"/>
+          <w:sz w:val="18"/>
+          <w:szCs w:val="18"/>
+          <w:lang w:eastAsia="nl-NL"/>
+        </w:rPr>
+        <w:t>:</w:t>
+      </w:r>
+      <w:r>
+        <w:rPr>
+          <w:rFonts w:ascii="Consolas" w:eastAsia="Times New Roman" w:hAnsi="Consolas" w:cs="Times New Roman"/>
+          <w:color w:val="FF00AA"/>
+          <w:sz w:val="18"/>
+          <w:szCs w:val="18"/>
+          <w:lang w:eastAsia="nl-NL"/>
+        </w:rPr>
+        <w:t>5</w:t>
+      </w:r>
+      <w:r>
+        <w:rPr>
+          <w:rFonts w:ascii="Consolas" w:eastAsia="Times New Roman" w:hAnsi="Consolas" w:cs="Times New Roman"/>
+          <w:color w:val="000000"/>
+          <w:sz w:val="18"/>
+          <w:szCs w:val="18"/>
+          <w:lang w:eastAsia="nl-NL"/>
+        </w:rPr>
+        <w:t>});</w:t>
+      </w:r>
+    </w:p>
+    <w:p>
+      <w:pPr>
+        <w:shd w:val="clear" w:color="auto" w:fill="FFFFFE"/>
+        <w:spacing w:after="0" w:line="270" w:lineRule="atLeast"/>
+        <w:rPr>
+          <w:rFonts w:ascii="Consolas" w:eastAsia="Times New Roman" w:hAnsi="Consolas" w:cs="Times New Roman"/>
+          <w:color w:val="000000"/>
+          <w:sz w:val="18"/>
+          <w:szCs w:val="18"/>
+          <w:lang w:eastAsia="nl-NL"/>
+        </w:rPr>
+      </w:pPr>
+    </w:p>
+    <w:p>
+      <w:pPr>
+        <w:shd w:val="clear" w:color="auto" w:fill="FFFFFE"/>
+        <w:spacing w:after="0" w:line="270" w:lineRule="atLeast"/>
+        <w:rPr>
+          <w:rFonts w:ascii="Consolas" w:eastAsia="Times New Roman" w:hAnsi="Consolas" w:cs="Times New Roman"/>
+          <w:color w:val="000000"/>
+          <w:sz w:val="18"/>
+          <w:szCs w:val="18"/>
+          <w:lang w:eastAsia="nl-NL"/>
+        </w:rPr>
+      </w:pPr>
+      <w:r>
+        <w:rPr>
+          <w:rFonts w:ascii="Consolas" w:eastAsia="Times New Roman" w:hAnsi="Consolas" w:cs="Times New Roman"/>
+          <w:color w:val="800555"/>
+          <w:sz w:val="18"/>
+          <w:szCs w:val="18"/>
+          <w:lang w:eastAsia="nl-NL"/>
+        </w:rPr>
+        <w:t>var</w:t>
+      </w:r>
+      <w:r>
+        <w:rPr>
+          <w:rFonts w:ascii="Consolas" w:eastAsia="Times New Roman" w:hAnsi="Consolas" w:cs="Times New Roman"/>
+          <w:color w:val="000000"/>
+          <w:sz w:val="18"/>
+          <w:szCs w:val="18"/>
+          <w:lang w:eastAsia="nl-NL"/>
+        </w:rPr>
+        <w:t> </w:t>
+      </w:r>
+      <w:proofErr w:type="spellStart"/>
+      <w:r>
+        <w:rPr>
+          <w:rFonts w:ascii="Consolas" w:eastAsia="Times New Roman" w:hAnsi="Consolas" w:cs="Times New Roman"/>
+          <w:color w:val="001188"/>
+          <w:sz w:val="18"/>
+          <w:szCs w:val="18"/>
+          <w:lang w:eastAsia="nl-NL"/>
+        </w:rPr>
+        <w:t>requestOptions</w:t>
+      </w:r>
+      <w:proofErr w:type="spellEnd"/>
+      <w:r>
+        <w:rPr>
+          <w:rFonts w:ascii="Consolas" w:eastAsia="Times New Roman" w:hAnsi="Consolas" w:cs="Times New Roman"/>
+          <w:color w:val="000000"/>
+          <w:sz w:val="18"/>
+          <w:szCs w:val="18"/>
+          <w:lang w:eastAsia="nl-NL"/>
+        </w:rPr>
+        <w:t> </w:t>
+      </w:r>
+      <w:r>
+        <w:rPr>
+          <w:rFonts w:ascii="Consolas" w:eastAsia="Times New Roman" w:hAnsi="Consolas" w:cs="Times New Roman"/>
+          <w:b/>
+          <w:bCs/>
+          <w:color w:val="800555"/>
+          <w:sz w:val="18"/>
+          <w:szCs w:val="18"/>
+          <w:lang w:eastAsia="nl-NL"/>
+        </w:rPr>
+        <w:t>=</w:t>
+      </w:r>
+      <w:r>
+        <w:rPr>
+          <w:rFonts w:ascii="Consolas" w:eastAsia="Times New Roman" w:hAnsi="Consolas" w:cs="Times New Roman"/>
+          <w:color w:val="000000"/>
+          <w:sz w:val="18"/>
+          <w:szCs w:val="18"/>
+          <w:lang w:eastAsia="nl-NL"/>
+        </w:rPr>
+        <w:t> {</w:t>
+      </w:r>
+    </w:p>
+    <w:p>
+      <w:pPr>
+        <w:shd w:val="clear" w:color="auto" w:fill="FFFFFE"/>
+        <w:spacing w:after="0" w:line="270" w:lineRule="atLeast"/>
+        <w:rPr>
+          <w:rFonts w:ascii="Consolas" w:eastAsia="Times New Roman" w:hAnsi="Consolas" w:cs="Times New Roman"/>
+          <w:color w:val="000000"/>
+          <w:sz w:val="18"/>
+          <w:szCs w:val="18"/>
+          <w:lang w:eastAsia="nl-NL"/>
+        </w:rPr>
+      </w:pPr>
+      <w:r>
+        <w:rPr>
+          <w:rFonts w:ascii="Consolas" w:eastAsia="Times New Roman" w:hAnsi="Consolas" w:cs="Times New Roman"/>
+          <w:color w:val="000000"/>
+          <w:sz w:val="18"/>
+          <w:szCs w:val="18"/>
+          <w:lang w:eastAsia="nl-NL"/>
+        </w:rPr>
+        <w:t>  </w:t>
+      </w:r>
+      <w:proofErr w:type="spellStart"/>
+      <w:r>
+        <w:rPr>
+          <w:rFonts w:ascii="Consolas" w:eastAsia="Times New Roman" w:hAnsi="Consolas" w:cs="Times New Roman"/>
+          <w:color w:val="000000"/>
+          <w:sz w:val="18"/>
+          <w:szCs w:val="18"/>
+          <w:lang w:eastAsia="nl-NL"/>
+        </w:rPr>
+        <w:t>method</w:t>
+      </w:r>
+      <w:proofErr w:type="spellEnd"/>
+      <w:r>
+        <w:rPr>
+          <w:rFonts w:ascii="Consolas" w:eastAsia="Times New Roman" w:hAnsi="Consolas" w:cs="Times New Roman"/>
+          <w:color w:val="000000"/>
+          <w:sz w:val="18"/>
+          <w:szCs w:val="18"/>
+          <w:lang w:eastAsia="nl-NL"/>
+        </w:rPr>
+        <w:t>: </w:t>
+      </w:r>
+      <w:r>
+        <w:rPr>
+          <w:rFonts w:ascii="Consolas" w:eastAsia="Times New Roman" w:hAnsi="Consolas" w:cs="Times New Roman"/>
+          <w:color w:val="2A00FF"/>
+          <w:sz w:val="18"/>
+          <w:szCs w:val="18"/>
+          <w:lang w:eastAsia="nl-NL"/>
+        </w:rPr>
+        <w:t>'POST'</w:t>
+      </w:r>
+      <w:r>
+        <w:rPr>
+          <w:rFonts w:ascii="Consolas" w:eastAsia="Times New Roman" w:hAnsi="Consolas" w:cs="Times New Roman"/>
+          <w:color w:val="000000"/>
+          <w:sz w:val="18"/>
+          <w:szCs w:val="18"/>
+          <w:lang w:eastAsia="nl-NL"/>
+        </w:rPr>
+        <w:t>,</w:t>
+      </w:r>
+    </w:p>
+    <w:p>
+      <w:pPr>
+        <w:shd w:val="clear" w:color="auto" w:fill="FFFFFE"/>
+        <w:spacing w:after="0" w:line="270" w:lineRule="atLeast"/>
+        <w:rPr>
+          <w:rFonts w:ascii="Consolas" w:eastAsia="Times New Roman" w:hAnsi="Consolas" w:cs="Times New Roman"/>
+          <w:color w:val="000000"/>
+          <w:sz w:val="18"/>
+          <w:szCs w:val="18"/>
+          <w:lang w:eastAsia="nl-NL"/>
+        </w:rPr>
+      </w:pPr>
+      <w:r>
+        <w:rPr>
+          <w:rFonts w:ascii="Consolas" w:eastAsia="Times New Roman" w:hAnsi="Consolas" w:cs="Times New Roman"/>
+          <w:color w:val="000000"/>
+          <w:sz w:val="18"/>
+          <w:szCs w:val="18"/>
+          <w:lang w:eastAsia="nl-NL"/>
+        </w:rPr>
+        <w:t>  headers: </w:t>
+      </w:r>
+      <w:proofErr w:type="spellStart"/>
+      <w:r>
+        <w:rPr>
+          <w:rFonts w:ascii="Consolas" w:eastAsia="Times New Roman" w:hAnsi="Consolas" w:cs="Times New Roman"/>
+          <w:color w:val="001188"/>
+          <w:sz w:val="18"/>
+          <w:szCs w:val="18"/>
+          <w:lang w:eastAsia="nl-NL"/>
+        </w:rPr>
+        <w:t>myHeaders</w:t>
+      </w:r>
+      <w:proofErr w:type="spellEnd"/>
+      <w:r>
+        <w:rPr>
+          <w:rFonts w:ascii="Consolas" w:eastAsia="Times New Roman" w:hAnsi="Consolas" w:cs="Times New Roman"/>
+          <w:color w:val="000000"/>
+          <w:sz w:val="18"/>
+          <w:szCs w:val="18"/>
+          <w:lang w:eastAsia="nl-NL"/>
+        </w:rPr>
+        <w:t>,</w:t>
+      </w:r>
+    </w:p>
+    <w:p>
+      <w:pPr>
+        <w:shd w:val="clear" w:color="auto" w:fill="FFFFFE"/>
+        <w:spacing w:after="0" w:line="270" w:lineRule="atLeast"/>
+        <w:rPr>
+          <w:rFonts w:ascii="Consolas" w:eastAsia="Times New Roman" w:hAnsi="Consolas" w:cs="Times New Roman"/>
+          <w:color w:val="000000"/>
+          <w:sz w:val="18"/>
+          <w:szCs w:val="18"/>
+          <w:lang w:eastAsia="nl-NL"/>
+        </w:rPr>
+      </w:pPr>
+      <w:r>
+        <w:rPr>
+          <w:rFonts w:ascii="Consolas" w:eastAsia="Times New Roman" w:hAnsi="Consolas" w:cs="Times New Roman"/>
+          <w:color w:val="000000"/>
+          <w:sz w:val="18"/>
+          <w:szCs w:val="18"/>
+          <w:lang w:eastAsia="nl-NL"/>
+        </w:rPr>
+        <w:t>  body: </w:t>
+      </w:r>
+      <w:proofErr w:type="spellStart"/>
+      <w:r>
+        <w:rPr>
+          <w:rFonts w:ascii="Consolas" w:eastAsia="Times New Roman" w:hAnsi="Consolas" w:cs="Times New Roman"/>
+          <w:color w:val="001188"/>
+          <w:sz w:val="18"/>
+          <w:szCs w:val="18"/>
+          <w:lang w:eastAsia="nl-NL"/>
+        </w:rPr>
+        <w:t>raw</w:t>
+      </w:r>
+      <w:proofErr w:type="spellEnd"/>
+      <w:r>
+        <w:rPr>
+          <w:rFonts w:ascii="Consolas" w:eastAsia="Times New Roman" w:hAnsi="Consolas" w:cs="Times New Roman"/>
+          <w:color w:val="000000"/>
+          <w:sz w:val="18"/>
+          <w:szCs w:val="18"/>
+          <w:lang w:eastAsia="nl-NL"/>
+        </w:rPr>
+        <w:t>,</w:t>
+      </w:r>
+    </w:p>
+    <w:p>
+      <w:pPr>
+        <w:shd w:val="clear" w:color="auto" w:fill="FFFFFE"/>
+        <w:spacing w:after="0" w:line="270" w:lineRule="atLeast"/>
+        <w:rPr>
+          <w:rFonts w:ascii="Consolas" w:eastAsia="Times New Roman" w:hAnsi="Consolas" w:cs="Times New Roman"/>
+          <w:color w:val="000000"/>
+          <w:sz w:val="18"/>
+          <w:szCs w:val="18"/>
+          <w:lang w:eastAsia="nl-NL"/>
+        </w:rPr>
+      </w:pPr>
+      <w:r>
+        <w:rPr>
+          <w:rFonts w:ascii="Consolas" w:eastAsia="Times New Roman" w:hAnsi="Consolas" w:cs="Times New Roman"/>
+          <w:color w:val="000000"/>
+          <w:sz w:val="18"/>
+          <w:szCs w:val="18"/>
+          <w:lang w:eastAsia="nl-NL"/>
+        </w:rPr>
+        <w:t>  </w:t>
+      </w:r>
+      <w:proofErr w:type="spellStart"/>
+      <w:r>
+        <w:rPr>
+          <w:rFonts w:ascii="Consolas" w:eastAsia="Times New Roman" w:hAnsi="Consolas" w:cs="Times New Roman"/>
+          <w:color w:val="000000"/>
+          <w:sz w:val="18"/>
+          <w:szCs w:val="18"/>
+          <w:lang w:eastAsia="nl-NL"/>
+        </w:rPr>
+        <w:t>redirect</w:t>
+      </w:r>
+      <w:proofErr w:type="spellEnd"/>
+      <w:r>
+        <w:rPr>
+          <w:rFonts w:ascii="Consolas" w:eastAsia="Times New Roman" w:hAnsi="Consolas" w:cs="Times New Roman"/>
+          <w:color w:val="000000"/>
+          <w:sz w:val="18"/>
+          <w:szCs w:val="18"/>
+          <w:lang w:eastAsia="nl-NL"/>
+        </w:rPr>
+        <w:t>: </w:t>
+      </w:r>
+      <w:r>
+        <w:rPr>
+          <w:rFonts w:ascii="Consolas" w:eastAsia="Times New Roman" w:hAnsi="Consolas" w:cs="Times New Roman"/>
+          <w:color w:val="2A00FF"/>
+          <w:sz w:val="18"/>
+          <w:szCs w:val="18"/>
+          <w:lang w:eastAsia="nl-NL"/>
+        </w:rPr>
+        <w:t>'follow'</w:t>
+      </w:r>
+    </w:p>
+    <w:p>
+      <w:pPr>
+        <w:shd w:val="clear" w:color="auto" w:fill="FFFFFE"/>
+        <w:spacing w:after="0" w:line="270" w:lineRule="atLeast"/>
+        <w:rPr>
+          <w:rFonts w:ascii="Consolas" w:eastAsia="Times New Roman" w:hAnsi="Consolas" w:cs="Times New Roman"/>
+          <w:color w:val="000000"/>
+          <w:sz w:val="18"/>
+          <w:szCs w:val="18"/>
+          <w:lang w:eastAsia="nl-NL"/>
+        </w:rPr>
+      </w:pPr>
+      <w:r>
+        <w:rPr>
+          <w:rFonts w:ascii="Consolas" w:eastAsia="Times New Roman" w:hAnsi="Consolas" w:cs="Times New Roman"/>
+          <w:color w:val="000000"/>
+          <w:sz w:val="18"/>
+          <w:szCs w:val="18"/>
+          <w:lang w:eastAsia="nl-NL"/>
+        </w:rPr>
+        <w:t>};</w:t>
+      </w:r>
+    </w:p>
+    <w:p>
+      <w:pPr>
+        <w:shd w:val="clear" w:color="auto" w:fill="FFFFFE"/>
+        <w:spacing w:after="0" w:line="270" w:lineRule="atLeast"/>
+        <w:rPr>
+          <w:rFonts w:ascii="Consolas" w:eastAsia="Times New Roman" w:hAnsi="Consolas" w:cs="Times New Roman"/>
+          <w:color w:val="000000"/>
+          <w:sz w:val="18"/>
+          <w:szCs w:val="18"/>
+          <w:lang w:eastAsia="nl-NL"/>
+        </w:rPr>
+      </w:pPr>
+    </w:p>
+    <w:p>
+      <w:pPr>
+        <w:shd w:val="clear" w:color="auto" w:fill="FFFFFE"/>
+        <w:spacing w:after="0" w:line="270" w:lineRule="atLeast"/>
+        <w:rPr>
+          <w:rFonts w:ascii="Consolas" w:eastAsia="Times New Roman" w:hAnsi="Consolas" w:cs="Times New Roman"/>
+          <w:color w:val="000000"/>
+          <w:sz w:val="18"/>
+          <w:szCs w:val="18"/>
+          <w:lang w:eastAsia="nl-NL"/>
+        </w:rPr>
+      </w:pPr>
+      <w:proofErr w:type="spellStart"/>
+      <w:r>
+        <w:rPr>
+          <w:rFonts w:ascii="Consolas" w:eastAsia="Times New Roman" w:hAnsi="Consolas" w:cs="Times New Roman"/>
+          <w:color w:val="000000"/>
+          <w:sz w:val="18"/>
+          <w:szCs w:val="18"/>
+          <w:lang w:eastAsia="nl-NL"/>
+        </w:rPr>
+        <w:t>fetch</w:t>
+      </w:r>
+      <w:proofErr w:type="spellEnd"/>
+      <w:r>
+        <w:rPr>
+          <w:rFonts w:ascii="Consolas" w:eastAsia="Times New Roman" w:hAnsi="Consolas" w:cs="Times New Roman"/>
+          <w:color w:val="000000"/>
+          <w:sz w:val="18"/>
+          <w:szCs w:val="18"/>
+          <w:lang w:eastAsia="nl-NL"/>
+        </w:rPr>
+        <w:t>(</w:t>
+      </w:r>
+      <w:r>
+        <w:rPr>
+          <w:rFonts w:ascii="Consolas" w:eastAsia="Times New Roman" w:hAnsi="Consolas" w:cs="Times New Roman"/>
+          <w:color w:val="2A00FF"/>
+          <w:sz w:val="18"/>
+          <w:szCs w:val="18"/>
+          <w:lang w:eastAsia="nl-NL"/>
+        </w:rPr>
+        <w:t>"http://127.0.0.1:8000/</w:t>
+      </w:r>
+      <w:proofErr w:type="spellStart"/>
+      <w:r>
+        <w:rPr>
+          <w:rFonts w:ascii="Consolas" w:eastAsia="Times New Roman" w:hAnsi="Consolas" w:cs="Times New Roman"/>
+          <w:color w:val="2A00FF"/>
+          <w:sz w:val="18"/>
+          <w:szCs w:val="18"/>
+          <w:lang w:eastAsia="nl-NL"/>
+        </w:rPr>
+        <w:t>api</w:t>
+      </w:r>
+      <w:proofErr w:type="spellEnd"/>
+      <w:r>
+        <w:rPr>
+          <w:rFonts w:ascii="Consolas" w:eastAsia="Times New Roman" w:hAnsi="Consolas" w:cs="Times New Roman"/>
+          <w:color w:val="2A00FF"/>
+          <w:sz w:val="18"/>
+          <w:szCs w:val="18"/>
+          <w:lang w:eastAsia="nl-NL"/>
+        </w:rPr>
+        <w:t>/behandeling/"</w:t>
+      </w:r>
+      <w:r>
+        <w:rPr>
+          <w:rFonts w:ascii="Consolas" w:eastAsia="Times New Roman" w:hAnsi="Consolas" w:cs="Times New Roman"/>
+          <w:color w:val="000000"/>
+          <w:sz w:val="18"/>
+          <w:szCs w:val="18"/>
+          <w:lang w:eastAsia="nl-NL"/>
+        </w:rPr>
+        <w:t>, </w:t>
+      </w:r>
+      <w:proofErr w:type="spellStart"/>
+      <w:r>
+        <w:rPr>
+          <w:rFonts w:ascii="Consolas" w:eastAsia="Times New Roman" w:hAnsi="Consolas" w:cs="Times New Roman"/>
+          <w:color w:val="001188"/>
+          <w:sz w:val="18"/>
+          <w:szCs w:val="18"/>
+          <w:lang w:eastAsia="nl-NL"/>
+        </w:rPr>
+        <w:t>requestOptions</w:t>
+      </w:r>
+      <w:proofErr w:type="spellEnd"/>
+      <w:r>
+        <w:rPr>
+          <w:rFonts w:ascii="Consolas" w:eastAsia="Times New Roman" w:hAnsi="Consolas" w:cs="Times New Roman"/>
+          <w:color w:val="000000"/>
+          <w:sz w:val="18"/>
+          <w:szCs w:val="18"/>
+          <w:lang w:eastAsia="nl-NL"/>
+        </w:rPr>
+        <w:t>)</w:t>
+      </w:r>
+    </w:p>
+    <w:p>
+      <w:pPr>
+        <w:shd w:val="clear" w:color="auto" w:fill="FFFFFE"/>
+        <w:spacing w:after="0" w:line="270" w:lineRule="atLeast"/>
+        <w:rPr>
+          <w:rFonts w:ascii="Consolas" w:eastAsia="Times New Roman" w:hAnsi="Consolas" w:cs="Times New Roman"/>
+          <w:color w:val="000000"/>
+          <w:sz w:val="18"/>
+          <w:szCs w:val="18"/>
+          <w:lang w:eastAsia="nl-NL"/>
+        </w:rPr>
+      </w:pPr>
+      <w:r>
+        <w:rPr>
+          <w:rFonts w:ascii="Consolas" w:eastAsia="Times New Roman" w:hAnsi="Consolas" w:cs="Times New Roman"/>
+          <w:color w:val="000000"/>
+          <w:sz w:val="18"/>
+          <w:szCs w:val="18"/>
+          <w:lang w:eastAsia="nl-NL"/>
+        </w:rPr>
+        <w:t>  .</w:t>
+      </w:r>
+      <w:proofErr w:type="spellStart"/>
+      <w:r>
+        <w:rPr>
+          <w:rFonts w:ascii="Consolas" w:eastAsia="Times New Roman" w:hAnsi="Consolas" w:cs="Times New Roman"/>
+          <w:b/>
+          <w:bCs/>
+          <w:color w:val="642880"/>
+          <w:sz w:val="18"/>
+          <w:szCs w:val="18"/>
+          <w:lang w:eastAsia="nl-NL"/>
+        </w:rPr>
+        <w:t>then</w:t>
+      </w:r>
+      <w:proofErr w:type="spellEnd"/>
+      <w:r>
+        <w:rPr>
+          <w:rFonts w:ascii="Consolas" w:eastAsia="Times New Roman" w:hAnsi="Consolas" w:cs="Times New Roman"/>
+          <w:color w:val="000000"/>
+          <w:sz w:val="18"/>
+          <w:szCs w:val="18"/>
+          <w:lang w:eastAsia="nl-NL"/>
+        </w:rPr>
+        <w:t>(</w:t>
+      </w:r>
+      <w:r>
+        <w:rPr>
+          <w:rFonts w:ascii="Consolas" w:eastAsia="Times New Roman" w:hAnsi="Consolas" w:cs="Times New Roman"/>
+          <w:color w:val="001188"/>
+          <w:sz w:val="18"/>
+          <w:szCs w:val="18"/>
+          <w:lang w:eastAsia="nl-NL"/>
+        </w:rPr>
+        <w:t>response</w:t>
+      </w:r>
+      <w:r>
+        <w:rPr>
+          <w:rFonts w:ascii="Consolas" w:eastAsia="Times New Roman" w:hAnsi="Consolas" w:cs="Times New Roman"/>
+          <w:color w:val="000000"/>
+          <w:sz w:val="18"/>
+          <w:szCs w:val="18"/>
+          <w:lang w:eastAsia="nl-NL"/>
+        </w:rPr>
+        <w:t> </w:t>
+      </w:r>
+      <w:r>
+        <w:rPr>
+          <w:rFonts w:ascii="Consolas" w:eastAsia="Times New Roman" w:hAnsi="Consolas" w:cs="Times New Roman"/>
+          <w:b/>
+          <w:bCs/>
+          <w:color w:val="800555"/>
+          <w:sz w:val="18"/>
+          <w:szCs w:val="18"/>
+          <w:lang w:eastAsia="nl-NL"/>
+        </w:rPr>
+        <w:t>=&gt;</w:t>
+      </w:r>
+      <w:r>
+        <w:rPr>
+          <w:rFonts w:ascii="Consolas" w:eastAsia="Times New Roman" w:hAnsi="Consolas" w:cs="Times New Roman"/>
+          <w:color w:val="000000"/>
+          <w:sz w:val="18"/>
+          <w:szCs w:val="18"/>
+          <w:lang w:eastAsia="nl-NL"/>
+        </w:rPr>
+        <w:t> </w:t>
+      </w:r>
+      <w:proofErr w:type="spellStart"/>
+      <w:r>
+        <w:rPr>
+          <w:rFonts w:ascii="Consolas" w:eastAsia="Times New Roman" w:hAnsi="Consolas" w:cs="Times New Roman"/>
+          <w:color w:val="001188"/>
+          <w:sz w:val="18"/>
+          <w:szCs w:val="18"/>
+          <w:lang w:eastAsia="nl-NL"/>
+        </w:rPr>
+        <w:t>response</w:t>
+      </w:r>
+      <w:r>
+        <w:rPr>
+          <w:rFonts w:ascii="Consolas" w:eastAsia="Times New Roman" w:hAnsi="Consolas" w:cs="Times New Roman"/>
+          <w:color w:val="000000"/>
+          <w:sz w:val="18"/>
+          <w:szCs w:val="18"/>
+          <w:lang w:eastAsia="nl-NL"/>
+        </w:rPr>
+        <w:t>.text</w:t>
+      </w:r>
+      <w:proofErr w:type="spellEnd"/>
+      <w:r>
+        <w:rPr>
+          <w:rFonts w:ascii="Consolas" w:eastAsia="Times New Roman" w:hAnsi="Consolas" w:cs="Times New Roman"/>
+          <w:color w:val="000000"/>
+          <w:sz w:val="18"/>
+          <w:szCs w:val="18"/>
+          <w:lang w:eastAsia="nl-NL"/>
+        </w:rPr>
+        <w:t>())</w:t>
+      </w:r>
+    </w:p>
+    <w:p>
+      <w:pPr>
+        <w:shd w:val="clear" w:color="auto" w:fill="FFFFFE"/>
+        <w:spacing w:after="0" w:line="270" w:lineRule="atLeast"/>
+        <w:rPr>
+          <w:rFonts w:ascii="Consolas" w:eastAsia="Times New Roman" w:hAnsi="Consolas" w:cs="Times New Roman"/>
+          <w:color w:val="000000"/>
+          <w:sz w:val="18"/>
+          <w:szCs w:val="18"/>
+          <w:lang w:eastAsia="nl-NL"/>
+        </w:rPr>
+      </w:pPr>
+      <w:r>
+        <w:rPr>
+          <w:rFonts w:ascii="Consolas" w:eastAsia="Times New Roman" w:hAnsi="Consolas" w:cs="Times New Roman"/>
+          <w:color w:val="000000"/>
+          <w:sz w:val="18"/>
+          <w:szCs w:val="18"/>
+          <w:lang w:eastAsia="nl-NL"/>
+        </w:rPr>
+        <w:t>  .</w:t>
+      </w:r>
+      <w:proofErr w:type="spellStart"/>
+      <w:r>
+        <w:rPr>
+          <w:rFonts w:ascii="Consolas" w:eastAsia="Times New Roman" w:hAnsi="Consolas" w:cs="Times New Roman"/>
+          <w:b/>
+          <w:bCs/>
+          <w:color w:val="642880"/>
+          <w:sz w:val="18"/>
+          <w:szCs w:val="18"/>
+          <w:lang w:eastAsia="nl-NL"/>
+        </w:rPr>
+        <w:t>then</w:t>
+      </w:r>
+      <w:proofErr w:type="spellEnd"/>
+      <w:r>
+        <w:rPr>
+          <w:rFonts w:ascii="Consolas" w:eastAsia="Times New Roman" w:hAnsi="Consolas" w:cs="Times New Roman"/>
+          <w:color w:val="000000"/>
+          <w:sz w:val="18"/>
+          <w:szCs w:val="18"/>
+          <w:lang w:eastAsia="nl-NL"/>
+        </w:rPr>
+        <w:t>(</w:t>
+      </w:r>
+      <w:proofErr w:type="spellStart"/>
+      <w:r>
+        <w:rPr>
+          <w:rFonts w:ascii="Consolas" w:eastAsia="Times New Roman" w:hAnsi="Consolas" w:cs="Times New Roman"/>
+          <w:color w:val="001188"/>
+          <w:sz w:val="18"/>
+          <w:szCs w:val="18"/>
+          <w:lang w:eastAsia="nl-NL"/>
+        </w:rPr>
+        <w:t>result</w:t>
+      </w:r>
+      <w:proofErr w:type="spellEnd"/>
+      <w:r>
+        <w:rPr>
+          <w:rFonts w:ascii="Consolas" w:eastAsia="Times New Roman" w:hAnsi="Consolas" w:cs="Times New Roman"/>
+          <w:color w:val="000000"/>
+          <w:sz w:val="18"/>
+          <w:szCs w:val="18"/>
+          <w:lang w:eastAsia="nl-NL"/>
+        </w:rPr>
+        <w:t> </w:t>
+      </w:r>
+      <w:r>
+        <w:rPr>
+          <w:rFonts w:ascii="Consolas" w:eastAsia="Times New Roman" w:hAnsi="Consolas" w:cs="Times New Roman"/>
+          <w:b/>
+          <w:bCs/>
+          <w:color w:val="800555"/>
+          <w:sz w:val="18"/>
+          <w:szCs w:val="18"/>
+          <w:lang w:eastAsia="nl-NL"/>
+        </w:rPr>
+        <w:t>=&gt;</w:t>
+      </w:r>
+      <w:r>
+        <w:rPr>
+          <w:rFonts w:ascii="Consolas" w:eastAsia="Times New Roman" w:hAnsi="Consolas" w:cs="Times New Roman"/>
+          <w:color w:val="000000"/>
+          <w:sz w:val="18"/>
+          <w:szCs w:val="18"/>
+          <w:lang w:eastAsia="nl-NL"/>
+        </w:rPr>
+        <w:t> </w:t>
+      </w:r>
+      <w:r>
+        <w:rPr>
+          <w:rFonts w:ascii="Consolas" w:eastAsia="Times New Roman" w:hAnsi="Consolas" w:cs="Times New Roman"/>
+          <w:color w:val="336633"/>
+          <w:sz w:val="18"/>
+          <w:szCs w:val="18"/>
+          <w:lang w:eastAsia="nl-NL"/>
+        </w:rPr>
+        <w:t>console</w:t>
+      </w:r>
+      <w:r>
+        <w:rPr>
+          <w:rFonts w:ascii="Consolas" w:eastAsia="Times New Roman" w:hAnsi="Consolas" w:cs="Times New Roman"/>
+          <w:color w:val="000000"/>
+          <w:sz w:val="18"/>
+          <w:szCs w:val="18"/>
+          <w:lang w:eastAsia="nl-NL"/>
+        </w:rPr>
+        <w:t>.</w:t>
+      </w:r>
+      <w:r>
+        <w:rPr>
+          <w:rFonts w:ascii="Consolas" w:eastAsia="Times New Roman" w:hAnsi="Consolas" w:cs="Times New Roman"/>
+          <w:b/>
+          <w:bCs/>
+          <w:color w:val="642880"/>
+          <w:sz w:val="18"/>
+          <w:szCs w:val="18"/>
+          <w:lang w:eastAsia="nl-NL"/>
+        </w:rPr>
+        <w:t>log</w:t>
+      </w:r>
+      <w:r>
+        <w:rPr>
+          <w:rFonts w:ascii="Consolas" w:eastAsia="Times New Roman" w:hAnsi="Consolas" w:cs="Times New Roman"/>
+          <w:color w:val="000000"/>
+          <w:sz w:val="18"/>
+          <w:szCs w:val="18"/>
+          <w:lang w:eastAsia="nl-NL"/>
+        </w:rPr>
+        <w:t>(</w:t>
+      </w:r>
+      <w:proofErr w:type="spellStart"/>
+      <w:r>
+        <w:rPr>
+          <w:rFonts w:ascii="Consolas" w:eastAsia="Times New Roman" w:hAnsi="Consolas" w:cs="Times New Roman"/>
+          <w:color w:val="001188"/>
+          <w:sz w:val="18"/>
+          <w:szCs w:val="18"/>
+          <w:lang w:eastAsia="nl-NL"/>
+        </w:rPr>
+        <w:t>result</w:t>
+      </w:r>
+      <w:proofErr w:type="spellEnd"/>
+      <w:r>
+        <w:rPr>
+          <w:rFonts w:ascii="Consolas" w:eastAsia="Times New Roman" w:hAnsi="Consolas" w:cs="Times New Roman"/>
+          <w:color w:val="000000"/>
+          <w:sz w:val="18"/>
+          <w:szCs w:val="18"/>
+          <w:lang w:eastAsia="nl-NL"/>
+        </w:rPr>
+        <w:t>))</w:t>
+      </w:r>
+    </w:p>
+    <w:p>
+      <w:pPr>
+        <w:shd w:val="clear" w:color="auto" w:fill="FFFFFE"/>
+        <w:spacing w:after="0" w:line="270" w:lineRule="atLeast"/>
+        <w:rPr>
+          <w:rFonts w:ascii="Consolas" w:eastAsia="Times New Roman" w:hAnsi="Consolas" w:cs="Times New Roman"/>
+          <w:color w:val="000000"/>
+          <w:sz w:val="18"/>
+          <w:szCs w:val="18"/>
+          <w:lang w:eastAsia="nl-NL"/>
+        </w:rPr>
+      </w:pPr>
+      <w:r>
+        <w:rPr>
+          <w:rFonts w:ascii="Consolas" w:eastAsia="Times New Roman" w:hAnsi="Consolas" w:cs="Times New Roman"/>
+          <w:color w:val="000000"/>
+          <w:sz w:val="18"/>
+          <w:szCs w:val="18"/>
+          <w:lang w:eastAsia="nl-NL"/>
+        </w:rPr>
+        <w:t>  .</w:t>
+      </w:r>
+      <w:r>
+        <w:rPr>
+          <w:rFonts w:ascii="Consolas" w:eastAsia="Times New Roman" w:hAnsi="Consolas" w:cs="Times New Roman"/>
+          <w:b/>
+          <w:bCs/>
+          <w:color w:val="642880"/>
+          <w:sz w:val="18"/>
+          <w:szCs w:val="18"/>
+          <w:lang w:eastAsia="nl-NL"/>
+        </w:rPr>
+        <w:t>catch</w:t>
+      </w:r>
+      <w:r>
+        <w:rPr>
+          <w:rFonts w:ascii="Consolas" w:eastAsia="Times New Roman" w:hAnsi="Consolas" w:cs="Times New Roman"/>
+          <w:color w:val="000000"/>
+          <w:sz w:val="18"/>
+          <w:szCs w:val="18"/>
+          <w:lang w:eastAsia="nl-NL"/>
+        </w:rPr>
+        <w:t>(</w:t>
+      </w:r>
+      <w:r>
+        <w:rPr>
+          <w:rFonts w:ascii="Consolas" w:eastAsia="Times New Roman" w:hAnsi="Consolas" w:cs="Times New Roman"/>
+          <w:color w:val="001188"/>
+          <w:sz w:val="18"/>
+          <w:szCs w:val="18"/>
+          <w:lang w:eastAsia="nl-NL"/>
+        </w:rPr>
+        <w:t>error</w:t>
+      </w:r>
+      <w:r>
+        <w:rPr>
+          <w:rFonts w:ascii="Consolas" w:eastAsia="Times New Roman" w:hAnsi="Consolas" w:cs="Times New Roman"/>
+          <w:color w:val="000000"/>
+          <w:sz w:val="18"/>
+          <w:szCs w:val="18"/>
+          <w:lang w:eastAsia="nl-NL"/>
+        </w:rPr>
+        <w:t> </w:t>
+      </w:r>
+      <w:r>
+        <w:rPr>
+          <w:rFonts w:ascii="Consolas" w:eastAsia="Times New Roman" w:hAnsi="Consolas" w:cs="Times New Roman"/>
+          <w:b/>
+          <w:bCs/>
+          <w:color w:val="800555"/>
+          <w:sz w:val="18"/>
+          <w:szCs w:val="18"/>
+          <w:lang w:eastAsia="nl-NL"/>
+        </w:rPr>
+        <w:t>=&gt;</w:t>
+      </w:r>
+      <w:r>
+        <w:rPr>
+          <w:rFonts w:ascii="Consolas" w:eastAsia="Times New Roman" w:hAnsi="Consolas" w:cs="Times New Roman"/>
+          <w:color w:val="000000"/>
+          <w:sz w:val="18"/>
+          <w:szCs w:val="18"/>
+          <w:lang w:eastAsia="nl-NL"/>
+        </w:rPr>
+        <w:t> </w:t>
+      </w:r>
+      <w:r>
+        <w:rPr>
+          <w:rFonts w:ascii="Consolas" w:eastAsia="Times New Roman" w:hAnsi="Consolas" w:cs="Times New Roman"/>
+          <w:color w:val="336633"/>
+          <w:sz w:val="18"/>
+          <w:szCs w:val="18"/>
+          <w:lang w:eastAsia="nl-NL"/>
+        </w:rPr>
+        <w:t>console</w:t>
+      </w:r>
+      <w:r>
+        <w:rPr>
+          <w:rFonts w:ascii="Consolas" w:eastAsia="Times New Roman" w:hAnsi="Consolas" w:cs="Times New Roman"/>
+          <w:color w:val="000000"/>
+          <w:sz w:val="18"/>
+          <w:szCs w:val="18"/>
+          <w:lang w:eastAsia="nl-NL"/>
+        </w:rPr>
+        <w:t>.</w:t>
+      </w:r>
+      <w:r>
+        <w:rPr>
+          <w:rFonts w:ascii="Consolas" w:eastAsia="Times New Roman" w:hAnsi="Consolas" w:cs="Times New Roman"/>
+          <w:b/>
+          <w:bCs/>
+          <w:color w:val="642880"/>
+          <w:sz w:val="18"/>
+          <w:szCs w:val="18"/>
+          <w:lang w:eastAsia="nl-NL"/>
+        </w:rPr>
+        <w:t>log</w:t>
+      </w:r>
+      <w:r>
+        <w:rPr>
+          <w:rFonts w:ascii="Consolas" w:eastAsia="Times New Roman" w:hAnsi="Consolas" w:cs="Times New Roman"/>
+          <w:color w:val="000000"/>
+          <w:sz w:val="18"/>
+          <w:szCs w:val="18"/>
+          <w:lang w:eastAsia="nl-NL"/>
+        </w:rPr>
+        <w:t>(</w:t>
+      </w:r>
+      <w:r>
+        <w:rPr>
+          <w:rFonts w:ascii="Consolas" w:eastAsia="Times New Roman" w:hAnsi="Consolas" w:cs="Times New Roman"/>
+          <w:color w:val="2A00FF"/>
+          <w:sz w:val="18"/>
+          <w:szCs w:val="18"/>
+          <w:lang w:eastAsia="nl-NL"/>
+        </w:rPr>
+        <w:t>'error'</w:t>
+      </w:r>
+      <w:r>
+        <w:rPr>
+          <w:rFonts w:ascii="Consolas" w:eastAsia="Times New Roman" w:hAnsi="Consolas" w:cs="Times New Roman"/>
+          <w:color w:val="000000"/>
+          <w:sz w:val="18"/>
+          <w:szCs w:val="18"/>
+          <w:lang w:eastAsia="nl-NL"/>
+        </w:rPr>
+        <w:t>, </w:t>
+      </w:r>
+      <w:r>
+        <w:rPr>
+          <w:rFonts w:ascii="Consolas" w:eastAsia="Times New Roman" w:hAnsi="Consolas" w:cs="Times New Roman"/>
+          <w:color w:val="001188"/>
+          <w:sz w:val="18"/>
+          <w:szCs w:val="18"/>
+          <w:lang w:eastAsia="nl-NL"/>
+        </w:rPr>
+        <w:t>error</w:t>
+      </w:r>
+      <w:r>
+        <w:rPr>
+          <w:rFonts w:ascii="Consolas" w:eastAsia="Times New Roman" w:hAnsi="Consolas" w:cs="Times New Roman"/>
+          <w:color w:val="000000"/>
+          <w:sz w:val="18"/>
+          <w:szCs w:val="18"/>
+          <w:lang w:eastAsia="nl-NL"/>
+        </w:rPr>
+        <w:t>));</w:t>
+      </w:r>
+    </w:p>
     <w:p/>
     <w:p>
       <w:pPr>
         <w:pStyle w:val="Kop2"/>
       </w:pPr>
-      <w:bookmarkStart w:id="13" w:name="_Toc58504276"/>
-      <w:r>
+      <w:bookmarkStart w:id="13" w:name="_Toc58509888"/>
+      <w:r>
+        <w:lastRenderedPageBreak/>
         <w:t>Put:</w:t>
       </w:r>
       <w:bookmarkEnd w:id="13"/>
     </w:p>
+    <w:p>
+      <w:pPr>
+        <w:rPr>
+          <w:rFonts w:ascii="Helvetica" w:hAnsi="Helvetica"/>
+          <w:color w:val="505050"/>
+          <w:sz w:val="18"/>
+          <w:szCs w:val="18"/>
+          <w:shd w:val="clear" w:color="auto" w:fill="FFFFFF"/>
+        </w:rPr>
+      </w:pPr>
+      <w:hyperlink r:id="rId13" w:history="1">
+        <w:r>
+          <w:rPr>
+            <w:rStyle w:val="Hyperlink"/>
+            <w:rFonts w:ascii="Helvetica" w:hAnsi="Helvetica"/>
+            <w:sz w:val="18"/>
+            <w:szCs w:val="18"/>
+            <w:shd w:val="clear" w:color="auto" w:fill="FFFFFF"/>
+          </w:rPr>
+          <w:t>http://127.0.0.1:8000/api/behandeling/1</w:t>
+        </w:r>
+      </w:hyperlink>
+      <w:r>
+        <w:rPr>
+          <w:rFonts w:ascii="Helvetica" w:hAnsi="Helvetica"/>
+          <w:color w:val="505050"/>
+          <w:sz w:val="18"/>
+          <w:szCs w:val="18"/>
+          <w:shd w:val="clear" w:color="auto" w:fill="FFFFFF"/>
+        </w:rPr>
+        <w:t xml:space="preserve"> (ID staat erachter)</w:t>
+      </w:r>
+    </w:p>
+    <w:p>
+      <w:pPr>
+        <w:shd w:val="clear" w:color="auto" w:fill="FFFFFE"/>
+        <w:spacing w:after="0" w:line="270" w:lineRule="atLeast"/>
+        <w:rPr>
+          <w:rFonts w:ascii="Consolas" w:eastAsia="Times New Roman" w:hAnsi="Consolas" w:cs="Times New Roman"/>
+          <w:color w:val="000000"/>
+          <w:sz w:val="18"/>
+          <w:szCs w:val="18"/>
+          <w:lang w:eastAsia="nl-NL"/>
+        </w:rPr>
+      </w:pPr>
+      <w:r>
+        <w:rPr>
+          <w:rFonts w:ascii="Consolas" w:eastAsia="Times New Roman" w:hAnsi="Consolas" w:cs="Times New Roman"/>
+          <w:color w:val="800555"/>
+          <w:sz w:val="18"/>
+          <w:szCs w:val="18"/>
+          <w:lang w:eastAsia="nl-NL"/>
+        </w:rPr>
+        <w:t>var</w:t>
+      </w:r>
+      <w:r>
+        <w:rPr>
+          <w:rFonts w:ascii="Consolas" w:eastAsia="Times New Roman" w:hAnsi="Consolas" w:cs="Times New Roman"/>
+          <w:color w:val="000000"/>
+          <w:sz w:val="18"/>
+          <w:szCs w:val="18"/>
+          <w:lang w:eastAsia="nl-NL"/>
+        </w:rPr>
+        <w:t> </w:t>
+      </w:r>
+      <w:proofErr w:type="spellStart"/>
+      <w:r>
+        <w:rPr>
+          <w:rFonts w:ascii="Consolas" w:eastAsia="Times New Roman" w:hAnsi="Consolas" w:cs="Times New Roman"/>
+          <w:color w:val="001188"/>
+          <w:sz w:val="18"/>
+          <w:szCs w:val="18"/>
+          <w:lang w:eastAsia="nl-NL"/>
+        </w:rPr>
+        <w:t>myHeaders</w:t>
+      </w:r>
+      <w:proofErr w:type="spellEnd"/>
+      <w:r>
+        <w:rPr>
+          <w:rFonts w:ascii="Consolas" w:eastAsia="Times New Roman" w:hAnsi="Consolas" w:cs="Times New Roman"/>
+          <w:color w:val="000000"/>
+          <w:sz w:val="18"/>
+          <w:szCs w:val="18"/>
+          <w:lang w:eastAsia="nl-NL"/>
+        </w:rPr>
+        <w:t> </w:t>
+      </w:r>
+      <w:r>
+        <w:rPr>
+          <w:rFonts w:ascii="Consolas" w:eastAsia="Times New Roman" w:hAnsi="Consolas" w:cs="Times New Roman"/>
+          <w:b/>
+          <w:bCs/>
+          <w:color w:val="800555"/>
+          <w:sz w:val="18"/>
+          <w:szCs w:val="18"/>
+          <w:lang w:eastAsia="nl-NL"/>
+        </w:rPr>
+        <w:t>=</w:t>
+      </w:r>
+      <w:r>
+        <w:rPr>
+          <w:rFonts w:ascii="Consolas" w:eastAsia="Times New Roman" w:hAnsi="Consolas" w:cs="Times New Roman"/>
+          <w:color w:val="000000"/>
+          <w:sz w:val="18"/>
+          <w:szCs w:val="18"/>
+          <w:lang w:eastAsia="nl-NL"/>
+        </w:rPr>
+        <w:t> </w:t>
+      </w:r>
+      <w:r>
+        <w:rPr>
+          <w:rFonts w:ascii="Consolas" w:eastAsia="Times New Roman" w:hAnsi="Consolas" w:cs="Times New Roman"/>
+          <w:b/>
+          <w:bCs/>
+          <w:color w:val="800555"/>
+          <w:sz w:val="18"/>
+          <w:szCs w:val="18"/>
+          <w:lang w:eastAsia="nl-NL"/>
+        </w:rPr>
+        <w:t>new</w:t>
+      </w:r>
+      <w:r>
+        <w:rPr>
+          <w:rFonts w:ascii="Consolas" w:eastAsia="Times New Roman" w:hAnsi="Consolas" w:cs="Times New Roman"/>
+          <w:color w:val="000000"/>
+          <w:sz w:val="18"/>
+          <w:szCs w:val="18"/>
+          <w:lang w:eastAsia="nl-NL"/>
+        </w:rPr>
+        <w:t> </w:t>
+      </w:r>
+      <w:r>
+        <w:rPr>
+          <w:rFonts w:ascii="Consolas" w:eastAsia="Times New Roman" w:hAnsi="Consolas" w:cs="Times New Roman"/>
+          <w:color w:val="800555"/>
+          <w:sz w:val="18"/>
+          <w:szCs w:val="18"/>
+          <w:lang w:eastAsia="nl-NL"/>
+        </w:rPr>
+        <w:t>Headers</w:t>
+      </w:r>
+      <w:r>
+        <w:rPr>
+          <w:rFonts w:ascii="Consolas" w:eastAsia="Times New Roman" w:hAnsi="Consolas" w:cs="Times New Roman"/>
+          <w:color w:val="000000"/>
+          <w:sz w:val="18"/>
+          <w:szCs w:val="18"/>
+          <w:lang w:eastAsia="nl-NL"/>
+        </w:rPr>
+        <w:t>();</w:t>
+      </w:r>
+    </w:p>
+    <w:p>
+      <w:pPr>
+        <w:shd w:val="clear" w:color="auto" w:fill="FFFFFE"/>
+        <w:spacing w:after="0" w:line="270" w:lineRule="atLeast"/>
+        <w:rPr>
+          <w:rFonts w:ascii="Consolas" w:eastAsia="Times New Roman" w:hAnsi="Consolas" w:cs="Times New Roman"/>
+          <w:color w:val="000000"/>
+          <w:sz w:val="18"/>
+          <w:szCs w:val="18"/>
+          <w:lang w:eastAsia="nl-NL"/>
+        </w:rPr>
+      </w:pPr>
+      <w:proofErr w:type="spellStart"/>
+      <w:r>
+        <w:rPr>
+          <w:rFonts w:ascii="Consolas" w:eastAsia="Times New Roman" w:hAnsi="Consolas" w:cs="Times New Roman"/>
+          <w:color w:val="001188"/>
+          <w:sz w:val="18"/>
+          <w:szCs w:val="18"/>
+          <w:lang w:eastAsia="nl-NL"/>
+        </w:rPr>
+        <w:t>myHeaders</w:t>
+      </w:r>
+      <w:r>
+        <w:rPr>
+          <w:rFonts w:ascii="Consolas" w:eastAsia="Times New Roman" w:hAnsi="Consolas" w:cs="Times New Roman"/>
+          <w:color w:val="000000"/>
+          <w:sz w:val="18"/>
+          <w:szCs w:val="18"/>
+          <w:lang w:eastAsia="nl-NL"/>
+        </w:rPr>
+        <w:t>.</w:t>
+      </w:r>
+      <w:r>
+        <w:rPr>
+          <w:rFonts w:ascii="Consolas" w:eastAsia="Times New Roman" w:hAnsi="Consolas" w:cs="Times New Roman"/>
+          <w:b/>
+          <w:bCs/>
+          <w:color w:val="642880"/>
+          <w:sz w:val="18"/>
+          <w:szCs w:val="18"/>
+          <w:lang w:eastAsia="nl-NL"/>
+        </w:rPr>
+        <w:t>append</w:t>
+      </w:r>
+      <w:proofErr w:type="spellEnd"/>
+      <w:r>
+        <w:rPr>
+          <w:rFonts w:ascii="Consolas" w:eastAsia="Times New Roman" w:hAnsi="Consolas" w:cs="Times New Roman"/>
+          <w:color w:val="000000"/>
+          <w:sz w:val="18"/>
+          <w:szCs w:val="18"/>
+          <w:lang w:eastAsia="nl-NL"/>
+        </w:rPr>
+        <w:t>(</w:t>
+      </w:r>
+      <w:r>
+        <w:rPr>
+          <w:rFonts w:ascii="Consolas" w:eastAsia="Times New Roman" w:hAnsi="Consolas" w:cs="Times New Roman"/>
+          <w:color w:val="2A00FF"/>
+          <w:sz w:val="18"/>
+          <w:szCs w:val="18"/>
+          <w:lang w:eastAsia="nl-NL"/>
+        </w:rPr>
+        <w:t>"Content-Type"</w:t>
+      </w:r>
+      <w:r>
+        <w:rPr>
+          <w:rFonts w:ascii="Consolas" w:eastAsia="Times New Roman" w:hAnsi="Consolas" w:cs="Times New Roman"/>
+          <w:color w:val="000000"/>
+          <w:sz w:val="18"/>
+          <w:szCs w:val="18"/>
+          <w:lang w:eastAsia="nl-NL"/>
+        </w:rPr>
+        <w:t>, </w:t>
+      </w:r>
+      <w:r>
+        <w:rPr>
+          <w:rFonts w:ascii="Consolas" w:eastAsia="Times New Roman" w:hAnsi="Consolas" w:cs="Times New Roman"/>
+          <w:color w:val="2A00FF"/>
+          <w:sz w:val="18"/>
+          <w:szCs w:val="18"/>
+          <w:lang w:eastAsia="nl-NL"/>
+        </w:rPr>
+        <w:t>"</w:t>
+      </w:r>
+      <w:proofErr w:type="spellStart"/>
+      <w:r>
+        <w:rPr>
+          <w:rFonts w:ascii="Consolas" w:eastAsia="Times New Roman" w:hAnsi="Consolas" w:cs="Times New Roman"/>
+          <w:color w:val="2A00FF"/>
+          <w:sz w:val="18"/>
+          <w:szCs w:val="18"/>
+          <w:lang w:eastAsia="nl-NL"/>
+        </w:rPr>
+        <w:t>application</w:t>
+      </w:r>
+      <w:proofErr w:type="spellEnd"/>
+      <w:r>
+        <w:rPr>
+          <w:rFonts w:ascii="Consolas" w:eastAsia="Times New Roman" w:hAnsi="Consolas" w:cs="Times New Roman"/>
+          <w:color w:val="2A00FF"/>
+          <w:sz w:val="18"/>
+          <w:szCs w:val="18"/>
+          <w:lang w:eastAsia="nl-NL"/>
+        </w:rPr>
+        <w:t>/</w:t>
+      </w:r>
+      <w:proofErr w:type="spellStart"/>
+      <w:r>
+        <w:rPr>
+          <w:rFonts w:ascii="Consolas" w:eastAsia="Times New Roman" w:hAnsi="Consolas" w:cs="Times New Roman"/>
+          <w:color w:val="2A00FF"/>
+          <w:sz w:val="18"/>
+          <w:szCs w:val="18"/>
+          <w:lang w:eastAsia="nl-NL"/>
+        </w:rPr>
+        <w:t>json</w:t>
+      </w:r>
+      <w:proofErr w:type="spellEnd"/>
+      <w:r>
+        <w:rPr>
+          <w:rFonts w:ascii="Consolas" w:eastAsia="Times New Roman" w:hAnsi="Consolas" w:cs="Times New Roman"/>
+          <w:color w:val="2A00FF"/>
+          <w:sz w:val="18"/>
+          <w:szCs w:val="18"/>
+          <w:lang w:eastAsia="nl-NL"/>
+        </w:rPr>
+        <w:t>"</w:t>
+      </w:r>
+      <w:r>
+        <w:rPr>
+          <w:rFonts w:ascii="Consolas" w:eastAsia="Times New Roman" w:hAnsi="Consolas" w:cs="Times New Roman"/>
+          <w:color w:val="000000"/>
+          <w:sz w:val="18"/>
+          <w:szCs w:val="18"/>
+          <w:lang w:eastAsia="nl-NL"/>
+        </w:rPr>
+        <w:t>);</w:t>
+      </w:r>
+    </w:p>
+    <w:p>
+      <w:pPr>
+        <w:shd w:val="clear" w:color="auto" w:fill="FFFFFE"/>
+        <w:spacing w:after="0" w:line="270" w:lineRule="atLeast"/>
+        <w:rPr>
+          <w:rFonts w:ascii="Consolas" w:eastAsia="Times New Roman" w:hAnsi="Consolas" w:cs="Times New Roman"/>
+          <w:color w:val="000000"/>
+          <w:sz w:val="18"/>
+          <w:szCs w:val="18"/>
+          <w:lang w:eastAsia="nl-NL"/>
+        </w:rPr>
+      </w:pPr>
+    </w:p>
+    <w:p>
+      <w:pPr>
+        <w:shd w:val="clear" w:color="auto" w:fill="FFFFFE"/>
+        <w:spacing w:after="0" w:line="270" w:lineRule="atLeast"/>
+        <w:rPr>
+          <w:rFonts w:ascii="Consolas" w:eastAsia="Times New Roman" w:hAnsi="Consolas" w:cs="Times New Roman"/>
+          <w:color w:val="000000"/>
+          <w:sz w:val="18"/>
+          <w:szCs w:val="18"/>
+          <w:lang w:eastAsia="nl-NL"/>
+        </w:rPr>
+      </w:pPr>
+      <w:r>
+        <w:rPr>
+          <w:rFonts w:ascii="Consolas" w:eastAsia="Times New Roman" w:hAnsi="Consolas" w:cs="Times New Roman"/>
+          <w:color w:val="800555"/>
+          <w:sz w:val="18"/>
+          <w:szCs w:val="18"/>
+          <w:lang w:eastAsia="nl-NL"/>
+        </w:rPr>
+        <w:t>var</w:t>
+      </w:r>
+      <w:r>
+        <w:rPr>
+          <w:rFonts w:ascii="Consolas" w:eastAsia="Times New Roman" w:hAnsi="Consolas" w:cs="Times New Roman"/>
+          <w:color w:val="000000"/>
+          <w:sz w:val="18"/>
+          <w:szCs w:val="18"/>
+          <w:lang w:eastAsia="nl-NL"/>
+        </w:rPr>
+        <w:t> </w:t>
+      </w:r>
+      <w:r>
+        <w:rPr>
+          <w:rFonts w:ascii="Consolas" w:eastAsia="Times New Roman" w:hAnsi="Consolas" w:cs="Times New Roman"/>
+          <w:color w:val="001188"/>
+          <w:sz w:val="18"/>
+          <w:szCs w:val="18"/>
+          <w:lang w:eastAsia="nl-NL"/>
+        </w:rPr>
+        <w:t>raw</w:t>
+      </w:r>
+      <w:r>
+        <w:rPr>
+          <w:rFonts w:ascii="Consolas" w:eastAsia="Times New Roman" w:hAnsi="Consolas" w:cs="Times New Roman"/>
+          <w:color w:val="000000"/>
+          <w:sz w:val="18"/>
+          <w:szCs w:val="18"/>
+          <w:lang w:eastAsia="nl-NL"/>
+        </w:rPr>
+        <w:t> </w:t>
+      </w:r>
+      <w:r>
+        <w:rPr>
+          <w:rFonts w:ascii="Consolas" w:eastAsia="Times New Roman" w:hAnsi="Consolas" w:cs="Times New Roman"/>
+          <w:b/>
+          <w:bCs/>
+          <w:color w:val="800555"/>
+          <w:sz w:val="18"/>
+          <w:szCs w:val="18"/>
+          <w:lang w:eastAsia="nl-NL"/>
+        </w:rPr>
+        <w:t>=</w:t>
+      </w:r>
+      <w:r>
+        <w:rPr>
+          <w:rFonts w:ascii="Consolas" w:eastAsia="Times New Roman" w:hAnsi="Consolas" w:cs="Times New Roman"/>
+          <w:color w:val="000000"/>
+          <w:sz w:val="18"/>
+          <w:szCs w:val="18"/>
+          <w:lang w:eastAsia="nl-NL"/>
+        </w:rPr>
+        <w:t> </w:t>
+      </w:r>
+      <w:r>
+        <w:rPr>
+          <w:rFonts w:ascii="Consolas" w:eastAsia="Times New Roman" w:hAnsi="Consolas" w:cs="Times New Roman"/>
+          <w:color w:val="336633"/>
+          <w:sz w:val="18"/>
+          <w:szCs w:val="18"/>
+          <w:lang w:eastAsia="nl-NL"/>
+        </w:rPr>
+        <w:t>JSON</w:t>
+      </w:r>
+      <w:r>
+        <w:rPr>
+          <w:rFonts w:ascii="Consolas" w:eastAsia="Times New Roman" w:hAnsi="Consolas" w:cs="Times New Roman"/>
+          <w:color w:val="000000"/>
+          <w:sz w:val="18"/>
+          <w:szCs w:val="18"/>
+          <w:lang w:eastAsia="nl-NL"/>
+        </w:rPr>
+        <w:t>.</w:t>
+      </w:r>
+      <w:r>
+        <w:rPr>
+          <w:rFonts w:ascii="Consolas" w:eastAsia="Times New Roman" w:hAnsi="Consolas" w:cs="Times New Roman"/>
+          <w:b/>
+          <w:bCs/>
+          <w:color w:val="642880"/>
+          <w:sz w:val="18"/>
+          <w:szCs w:val="18"/>
+          <w:lang w:eastAsia="nl-NL"/>
+        </w:rPr>
+        <w:t>stringify</w:t>
+      </w:r>
+      <w:r>
+        <w:rPr>
+          <w:rFonts w:ascii="Consolas" w:eastAsia="Times New Roman" w:hAnsi="Consolas" w:cs="Times New Roman"/>
+          <w:color w:val="000000"/>
+          <w:sz w:val="18"/>
+          <w:szCs w:val="18"/>
+          <w:lang w:eastAsia="nl-NL"/>
+        </w:rPr>
+        <w:t>({</w:t>
+      </w:r>
+      <w:r>
+        <w:rPr>
+          <w:rFonts w:ascii="Consolas" w:eastAsia="Times New Roman" w:hAnsi="Consolas" w:cs="Times New Roman"/>
+          <w:color w:val="2A00FF"/>
+          <w:sz w:val="18"/>
+          <w:szCs w:val="18"/>
+          <w:lang w:eastAsia="nl-NL"/>
+        </w:rPr>
+        <w:t>"behandeltype"</w:t>
+      </w:r>
+      <w:r>
+        <w:rPr>
+          <w:rFonts w:ascii="Consolas" w:eastAsia="Times New Roman" w:hAnsi="Consolas" w:cs="Times New Roman"/>
+          <w:color w:val="000000"/>
+          <w:sz w:val="18"/>
+          <w:szCs w:val="18"/>
+          <w:lang w:eastAsia="nl-NL"/>
+        </w:rPr>
+        <w:t>:</w:t>
+      </w:r>
+      <w:r>
+        <w:rPr>
+          <w:rFonts w:ascii="Consolas" w:eastAsia="Times New Roman" w:hAnsi="Consolas" w:cs="Times New Roman"/>
+          <w:color w:val="2A00FF"/>
+          <w:sz w:val="18"/>
+          <w:szCs w:val="18"/>
+          <w:lang w:eastAsia="nl-NL"/>
+        </w:rPr>
+        <w:t>"Verven"</w:t>
+      </w:r>
+      <w:r>
+        <w:rPr>
+          <w:rFonts w:ascii="Consolas" w:eastAsia="Times New Roman" w:hAnsi="Consolas" w:cs="Times New Roman"/>
+          <w:color w:val="000000"/>
+          <w:sz w:val="18"/>
+          <w:szCs w:val="18"/>
+          <w:lang w:eastAsia="nl-NL"/>
+        </w:rPr>
+        <w:t>,</w:t>
+      </w:r>
+      <w:r>
+        <w:rPr>
+          <w:rFonts w:ascii="Consolas" w:eastAsia="Times New Roman" w:hAnsi="Consolas" w:cs="Times New Roman"/>
+          <w:color w:val="2A00FF"/>
+          <w:sz w:val="18"/>
+          <w:szCs w:val="18"/>
+          <w:lang w:eastAsia="nl-NL"/>
+        </w:rPr>
+        <w:t>"tijdsduur"</w:t>
+      </w:r>
+      <w:r>
+        <w:rPr>
+          <w:rFonts w:ascii="Consolas" w:eastAsia="Times New Roman" w:hAnsi="Consolas" w:cs="Times New Roman"/>
+          <w:color w:val="000000"/>
+          <w:sz w:val="18"/>
+          <w:szCs w:val="18"/>
+          <w:lang w:eastAsia="nl-NL"/>
+        </w:rPr>
+        <w:t>:</w:t>
+      </w:r>
+      <w:r>
+        <w:rPr>
+          <w:rFonts w:ascii="Consolas" w:eastAsia="Times New Roman" w:hAnsi="Consolas" w:cs="Times New Roman"/>
+          <w:color w:val="2A00FF"/>
+          <w:sz w:val="18"/>
+          <w:szCs w:val="18"/>
+          <w:lang w:eastAsia="nl-NL"/>
+        </w:rPr>
+        <w:t>"30"</w:t>
+      </w:r>
+      <w:r>
+        <w:rPr>
+          <w:rFonts w:ascii="Consolas" w:eastAsia="Times New Roman" w:hAnsi="Consolas" w:cs="Times New Roman"/>
+          <w:color w:val="000000"/>
+          <w:sz w:val="18"/>
+          <w:szCs w:val="18"/>
+          <w:lang w:eastAsia="nl-NL"/>
+        </w:rPr>
+        <w:t>,</w:t>
+      </w:r>
+      <w:r>
+        <w:rPr>
+          <w:rFonts w:ascii="Consolas" w:eastAsia="Times New Roman" w:hAnsi="Consolas" w:cs="Times New Roman"/>
+          <w:color w:val="2A00FF"/>
+          <w:sz w:val="18"/>
+          <w:szCs w:val="18"/>
+          <w:lang w:eastAsia="nl-NL"/>
+        </w:rPr>
+        <w:t>"prijs"</w:t>
+      </w:r>
+      <w:r>
+        <w:rPr>
+          <w:rFonts w:ascii="Consolas" w:eastAsia="Times New Roman" w:hAnsi="Consolas" w:cs="Times New Roman"/>
+          <w:color w:val="000000"/>
+          <w:sz w:val="18"/>
+          <w:szCs w:val="18"/>
+          <w:lang w:eastAsia="nl-NL"/>
+        </w:rPr>
+        <w:t>:</w:t>
+      </w:r>
+      <w:r>
+        <w:rPr>
+          <w:rFonts w:ascii="Consolas" w:eastAsia="Times New Roman" w:hAnsi="Consolas" w:cs="Times New Roman"/>
+          <w:color w:val="2A00FF"/>
+          <w:sz w:val="18"/>
+          <w:szCs w:val="18"/>
+          <w:lang w:eastAsia="nl-NL"/>
+        </w:rPr>
+        <w:t>"39.99"</w:t>
+      </w:r>
+      <w:r>
+        <w:rPr>
+          <w:rFonts w:ascii="Consolas" w:eastAsia="Times New Roman" w:hAnsi="Consolas" w:cs="Times New Roman"/>
+          <w:color w:val="000000"/>
+          <w:sz w:val="18"/>
+          <w:szCs w:val="18"/>
+          <w:lang w:eastAsia="nl-NL"/>
+        </w:rPr>
+        <w:t>,</w:t>
+      </w:r>
+      <w:r>
+        <w:rPr>
+          <w:rFonts w:ascii="Consolas" w:eastAsia="Times New Roman" w:hAnsi="Consolas" w:cs="Times New Roman"/>
+          <w:color w:val="2A00FF"/>
+          <w:sz w:val="18"/>
+          <w:szCs w:val="18"/>
+          <w:lang w:eastAsia="nl-NL"/>
+        </w:rPr>
+        <w:t>"kapper"</w:t>
+      </w:r>
+      <w:r>
+        <w:rPr>
+          <w:rFonts w:ascii="Consolas" w:eastAsia="Times New Roman" w:hAnsi="Consolas" w:cs="Times New Roman"/>
+          <w:color w:val="000000"/>
+          <w:sz w:val="18"/>
+          <w:szCs w:val="18"/>
+          <w:lang w:eastAsia="nl-NL"/>
+        </w:rPr>
+        <w:t>:</w:t>
+      </w:r>
+      <w:r>
+        <w:rPr>
+          <w:rFonts w:ascii="Consolas" w:eastAsia="Times New Roman" w:hAnsi="Consolas" w:cs="Times New Roman"/>
+          <w:color w:val="FF00AA"/>
+          <w:sz w:val="18"/>
+          <w:szCs w:val="18"/>
+          <w:lang w:eastAsia="nl-NL"/>
+        </w:rPr>
+        <w:t>5</w:t>
+      </w:r>
+      <w:r>
+        <w:rPr>
+          <w:rFonts w:ascii="Consolas" w:eastAsia="Times New Roman" w:hAnsi="Consolas" w:cs="Times New Roman"/>
+          <w:color w:val="000000"/>
+          <w:sz w:val="18"/>
+          <w:szCs w:val="18"/>
+          <w:lang w:eastAsia="nl-NL"/>
+        </w:rPr>
+        <w:t>});</w:t>
+      </w:r>
+    </w:p>
+    <w:p>
+      <w:pPr>
+        <w:shd w:val="clear" w:color="auto" w:fill="FFFFFE"/>
+        <w:spacing w:after="0" w:line="270" w:lineRule="atLeast"/>
+        <w:rPr>
+          <w:rFonts w:ascii="Consolas" w:eastAsia="Times New Roman" w:hAnsi="Consolas" w:cs="Times New Roman"/>
+          <w:color w:val="000000"/>
+          <w:sz w:val="18"/>
+          <w:szCs w:val="18"/>
+          <w:lang w:eastAsia="nl-NL"/>
+        </w:rPr>
+      </w:pPr>
+    </w:p>
+    <w:p>
+      <w:pPr>
+        <w:shd w:val="clear" w:color="auto" w:fill="FFFFFE"/>
+        <w:spacing w:after="0" w:line="270" w:lineRule="atLeast"/>
+        <w:rPr>
+          <w:rFonts w:ascii="Consolas" w:eastAsia="Times New Roman" w:hAnsi="Consolas" w:cs="Times New Roman"/>
+          <w:color w:val="000000"/>
+          <w:sz w:val="18"/>
+          <w:szCs w:val="18"/>
+          <w:lang w:eastAsia="nl-NL"/>
+        </w:rPr>
+      </w:pPr>
+      <w:r>
+        <w:rPr>
+          <w:rFonts w:ascii="Consolas" w:eastAsia="Times New Roman" w:hAnsi="Consolas" w:cs="Times New Roman"/>
+          <w:color w:val="800555"/>
+          <w:sz w:val="18"/>
+          <w:szCs w:val="18"/>
+          <w:lang w:eastAsia="nl-NL"/>
+        </w:rPr>
+        <w:t>var</w:t>
+      </w:r>
+      <w:r>
+        <w:rPr>
+          <w:rFonts w:ascii="Consolas" w:eastAsia="Times New Roman" w:hAnsi="Consolas" w:cs="Times New Roman"/>
+          <w:color w:val="000000"/>
+          <w:sz w:val="18"/>
+          <w:szCs w:val="18"/>
+          <w:lang w:eastAsia="nl-NL"/>
+        </w:rPr>
+        <w:t> </w:t>
+      </w:r>
+      <w:proofErr w:type="spellStart"/>
+      <w:r>
+        <w:rPr>
+          <w:rFonts w:ascii="Consolas" w:eastAsia="Times New Roman" w:hAnsi="Consolas" w:cs="Times New Roman"/>
+          <w:color w:val="001188"/>
+          <w:sz w:val="18"/>
+          <w:szCs w:val="18"/>
+          <w:lang w:eastAsia="nl-NL"/>
+        </w:rPr>
+        <w:t>requestOptions</w:t>
+      </w:r>
+      <w:proofErr w:type="spellEnd"/>
+      <w:r>
+        <w:rPr>
+          <w:rFonts w:ascii="Consolas" w:eastAsia="Times New Roman" w:hAnsi="Consolas" w:cs="Times New Roman"/>
+          <w:color w:val="000000"/>
+          <w:sz w:val="18"/>
+          <w:szCs w:val="18"/>
+          <w:lang w:eastAsia="nl-NL"/>
+        </w:rPr>
+        <w:t> </w:t>
+      </w:r>
+      <w:r>
+        <w:rPr>
+          <w:rFonts w:ascii="Consolas" w:eastAsia="Times New Roman" w:hAnsi="Consolas" w:cs="Times New Roman"/>
+          <w:b/>
+          <w:bCs/>
+          <w:color w:val="800555"/>
+          <w:sz w:val="18"/>
+          <w:szCs w:val="18"/>
+          <w:lang w:eastAsia="nl-NL"/>
+        </w:rPr>
+        <w:t>=</w:t>
+      </w:r>
+      <w:r>
+        <w:rPr>
+          <w:rFonts w:ascii="Consolas" w:eastAsia="Times New Roman" w:hAnsi="Consolas" w:cs="Times New Roman"/>
+          <w:color w:val="000000"/>
+          <w:sz w:val="18"/>
+          <w:szCs w:val="18"/>
+          <w:lang w:eastAsia="nl-NL"/>
+        </w:rPr>
+        <w:t> {</w:t>
+      </w:r>
+    </w:p>
+    <w:p>
+      <w:pPr>
+        <w:shd w:val="clear" w:color="auto" w:fill="FFFFFE"/>
+        <w:spacing w:after="0" w:line="270" w:lineRule="atLeast"/>
+        <w:rPr>
+          <w:rFonts w:ascii="Consolas" w:eastAsia="Times New Roman" w:hAnsi="Consolas" w:cs="Times New Roman"/>
+          <w:color w:val="000000"/>
+          <w:sz w:val="18"/>
+          <w:szCs w:val="18"/>
+          <w:lang w:eastAsia="nl-NL"/>
+        </w:rPr>
+      </w:pPr>
+      <w:r>
+        <w:rPr>
+          <w:rFonts w:ascii="Consolas" w:eastAsia="Times New Roman" w:hAnsi="Consolas" w:cs="Times New Roman"/>
+          <w:color w:val="000000"/>
+          <w:sz w:val="18"/>
+          <w:szCs w:val="18"/>
+          <w:lang w:eastAsia="nl-NL"/>
+        </w:rPr>
+        <w:t>  </w:t>
+      </w:r>
+      <w:proofErr w:type="spellStart"/>
+      <w:r>
+        <w:rPr>
+          <w:rFonts w:ascii="Consolas" w:eastAsia="Times New Roman" w:hAnsi="Consolas" w:cs="Times New Roman"/>
+          <w:color w:val="000000"/>
+          <w:sz w:val="18"/>
+          <w:szCs w:val="18"/>
+          <w:lang w:eastAsia="nl-NL"/>
+        </w:rPr>
+        <w:t>method</w:t>
+      </w:r>
+      <w:proofErr w:type="spellEnd"/>
+      <w:r>
+        <w:rPr>
+          <w:rFonts w:ascii="Consolas" w:eastAsia="Times New Roman" w:hAnsi="Consolas" w:cs="Times New Roman"/>
+          <w:color w:val="000000"/>
+          <w:sz w:val="18"/>
+          <w:szCs w:val="18"/>
+          <w:lang w:eastAsia="nl-NL"/>
+        </w:rPr>
+        <w:t>: </w:t>
+      </w:r>
+      <w:r>
+        <w:rPr>
+          <w:rFonts w:ascii="Consolas" w:eastAsia="Times New Roman" w:hAnsi="Consolas" w:cs="Times New Roman"/>
+          <w:color w:val="2A00FF"/>
+          <w:sz w:val="18"/>
+          <w:szCs w:val="18"/>
+          <w:lang w:eastAsia="nl-NL"/>
+        </w:rPr>
+        <w:t>'PUT'</w:t>
+      </w:r>
+      <w:r>
+        <w:rPr>
+          <w:rFonts w:ascii="Consolas" w:eastAsia="Times New Roman" w:hAnsi="Consolas" w:cs="Times New Roman"/>
+          <w:color w:val="000000"/>
+          <w:sz w:val="18"/>
+          <w:szCs w:val="18"/>
+          <w:lang w:eastAsia="nl-NL"/>
+        </w:rPr>
+        <w:t>,</w:t>
+      </w:r>
+    </w:p>
+    <w:p>
+      <w:pPr>
+        <w:shd w:val="clear" w:color="auto" w:fill="FFFFFE"/>
+        <w:spacing w:after="0" w:line="270" w:lineRule="atLeast"/>
+        <w:rPr>
+          <w:rFonts w:ascii="Consolas" w:eastAsia="Times New Roman" w:hAnsi="Consolas" w:cs="Times New Roman"/>
+          <w:color w:val="000000"/>
+          <w:sz w:val="18"/>
+          <w:szCs w:val="18"/>
+          <w:lang w:eastAsia="nl-NL"/>
+        </w:rPr>
+      </w:pPr>
+      <w:r>
+        <w:rPr>
+          <w:rFonts w:ascii="Consolas" w:eastAsia="Times New Roman" w:hAnsi="Consolas" w:cs="Times New Roman"/>
+          <w:color w:val="000000"/>
+          <w:sz w:val="18"/>
+          <w:szCs w:val="18"/>
+          <w:lang w:eastAsia="nl-NL"/>
+        </w:rPr>
+        <w:t>  headers: </w:t>
+      </w:r>
+      <w:proofErr w:type="spellStart"/>
+      <w:r>
+        <w:rPr>
+          <w:rFonts w:ascii="Consolas" w:eastAsia="Times New Roman" w:hAnsi="Consolas" w:cs="Times New Roman"/>
+          <w:color w:val="001188"/>
+          <w:sz w:val="18"/>
+          <w:szCs w:val="18"/>
+          <w:lang w:eastAsia="nl-NL"/>
+        </w:rPr>
+        <w:t>myHeaders</w:t>
+      </w:r>
+      <w:proofErr w:type="spellEnd"/>
+      <w:r>
+        <w:rPr>
+          <w:rFonts w:ascii="Consolas" w:eastAsia="Times New Roman" w:hAnsi="Consolas" w:cs="Times New Roman"/>
+          <w:color w:val="000000"/>
+          <w:sz w:val="18"/>
+          <w:szCs w:val="18"/>
+          <w:lang w:eastAsia="nl-NL"/>
+        </w:rPr>
+        <w:t>,</w:t>
+      </w:r>
+    </w:p>
+    <w:p>
+      <w:pPr>
+        <w:shd w:val="clear" w:color="auto" w:fill="FFFFFE"/>
+        <w:spacing w:after="0" w:line="270" w:lineRule="atLeast"/>
+        <w:rPr>
+          <w:rFonts w:ascii="Consolas" w:eastAsia="Times New Roman" w:hAnsi="Consolas" w:cs="Times New Roman"/>
+          <w:color w:val="000000"/>
+          <w:sz w:val="18"/>
+          <w:szCs w:val="18"/>
+          <w:lang w:eastAsia="nl-NL"/>
+        </w:rPr>
+      </w:pPr>
+      <w:r>
+        <w:rPr>
+          <w:rFonts w:ascii="Consolas" w:eastAsia="Times New Roman" w:hAnsi="Consolas" w:cs="Times New Roman"/>
+          <w:color w:val="000000"/>
+          <w:sz w:val="18"/>
+          <w:szCs w:val="18"/>
+          <w:lang w:eastAsia="nl-NL"/>
+        </w:rPr>
+        <w:t>  body: </w:t>
+      </w:r>
+      <w:proofErr w:type="spellStart"/>
+      <w:r>
+        <w:rPr>
+          <w:rFonts w:ascii="Consolas" w:eastAsia="Times New Roman" w:hAnsi="Consolas" w:cs="Times New Roman"/>
+          <w:color w:val="001188"/>
+          <w:sz w:val="18"/>
+          <w:szCs w:val="18"/>
+          <w:lang w:eastAsia="nl-NL"/>
+        </w:rPr>
+        <w:t>raw</w:t>
+      </w:r>
+      <w:proofErr w:type="spellEnd"/>
+      <w:r>
+        <w:rPr>
+          <w:rFonts w:ascii="Consolas" w:eastAsia="Times New Roman" w:hAnsi="Consolas" w:cs="Times New Roman"/>
+          <w:color w:val="000000"/>
+          <w:sz w:val="18"/>
+          <w:szCs w:val="18"/>
+          <w:lang w:eastAsia="nl-NL"/>
+        </w:rPr>
+        <w:t>,</w:t>
+      </w:r>
+    </w:p>
+    <w:p>
+      <w:pPr>
+        <w:shd w:val="clear" w:color="auto" w:fill="FFFFFE"/>
+        <w:spacing w:after="0" w:line="270" w:lineRule="atLeast"/>
+        <w:rPr>
+          <w:rFonts w:ascii="Consolas" w:eastAsia="Times New Roman" w:hAnsi="Consolas" w:cs="Times New Roman"/>
+          <w:color w:val="000000"/>
+          <w:sz w:val="18"/>
+          <w:szCs w:val="18"/>
+          <w:lang w:eastAsia="nl-NL"/>
+        </w:rPr>
+      </w:pPr>
+      <w:r>
+        <w:rPr>
+          <w:rFonts w:ascii="Consolas" w:eastAsia="Times New Roman" w:hAnsi="Consolas" w:cs="Times New Roman"/>
+          <w:color w:val="000000"/>
+          <w:sz w:val="18"/>
+          <w:szCs w:val="18"/>
+          <w:lang w:eastAsia="nl-NL"/>
+        </w:rPr>
+        <w:t>  </w:t>
+      </w:r>
+      <w:proofErr w:type="spellStart"/>
+      <w:r>
+        <w:rPr>
+          <w:rFonts w:ascii="Consolas" w:eastAsia="Times New Roman" w:hAnsi="Consolas" w:cs="Times New Roman"/>
+          <w:color w:val="000000"/>
+          <w:sz w:val="18"/>
+          <w:szCs w:val="18"/>
+          <w:lang w:eastAsia="nl-NL"/>
+        </w:rPr>
+        <w:t>redirect</w:t>
+      </w:r>
+      <w:proofErr w:type="spellEnd"/>
+      <w:r>
+        <w:rPr>
+          <w:rFonts w:ascii="Consolas" w:eastAsia="Times New Roman" w:hAnsi="Consolas" w:cs="Times New Roman"/>
+          <w:color w:val="000000"/>
+          <w:sz w:val="18"/>
+          <w:szCs w:val="18"/>
+          <w:lang w:eastAsia="nl-NL"/>
+        </w:rPr>
+        <w:t>: </w:t>
+      </w:r>
+      <w:r>
+        <w:rPr>
+          <w:rFonts w:ascii="Consolas" w:eastAsia="Times New Roman" w:hAnsi="Consolas" w:cs="Times New Roman"/>
+          <w:color w:val="2A00FF"/>
+          <w:sz w:val="18"/>
+          <w:szCs w:val="18"/>
+          <w:lang w:eastAsia="nl-NL"/>
+        </w:rPr>
+        <w:t>'follow'</w:t>
+      </w:r>
+    </w:p>
+    <w:p>
+      <w:pPr>
+        <w:shd w:val="clear" w:color="auto" w:fill="FFFFFE"/>
+        <w:spacing w:after="0" w:line="270" w:lineRule="atLeast"/>
+        <w:rPr>
+          <w:rFonts w:ascii="Consolas" w:eastAsia="Times New Roman" w:hAnsi="Consolas" w:cs="Times New Roman"/>
+          <w:color w:val="000000"/>
+          <w:sz w:val="18"/>
+          <w:szCs w:val="18"/>
+          <w:lang w:eastAsia="nl-NL"/>
+        </w:rPr>
+      </w:pPr>
+      <w:r>
+        <w:rPr>
+          <w:rFonts w:ascii="Consolas" w:eastAsia="Times New Roman" w:hAnsi="Consolas" w:cs="Times New Roman"/>
+          <w:color w:val="000000"/>
+          <w:sz w:val="18"/>
+          <w:szCs w:val="18"/>
+          <w:lang w:eastAsia="nl-NL"/>
+        </w:rPr>
+        <w:t>};</w:t>
+      </w:r>
+    </w:p>
+    <w:p>
+      <w:pPr>
+        <w:shd w:val="clear" w:color="auto" w:fill="FFFFFE"/>
+        <w:spacing w:after="0" w:line="270" w:lineRule="atLeast"/>
+        <w:rPr>
+          <w:rFonts w:ascii="Consolas" w:eastAsia="Times New Roman" w:hAnsi="Consolas" w:cs="Times New Roman"/>
+          <w:color w:val="000000"/>
+          <w:sz w:val="18"/>
+          <w:szCs w:val="18"/>
+          <w:lang w:eastAsia="nl-NL"/>
+        </w:rPr>
+      </w:pPr>
+    </w:p>
+    <w:p>
+      <w:pPr>
+        <w:shd w:val="clear" w:color="auto" w:fill="FFFFFE"/>
+        <w:spacing w:after="0" w:line="270" w:lineRule="atLeast"/>
+        <w:rPr>
+          <w:rFonts w:ascii="Consolas" w:eastAsia="Times New Roman" w:hAnsi="Consolas" w:cs="Times New Roman"/>
+          <w:color w:val="000000"/>
+          <w:sz w:val="18"/>
+          <w:szCs w:val="18"/>
+          <w:lang w:eastAsia="nl-NL"/>
+        </w:rPr>
+      </w:pPr>
+      <w:proofErr w:type="spellStart"/>
+      <w:r>
+        <w:rPr>
+          <w:rFonts w:ascii="Consolas" w:eastAsia="Times New Roman" w:hAnsi="Consolas" w:cs="Times New Roman"/>
+          <w:color w:val="000000"/>
+          <w:sz w:val="18"/>
+          <w:szCs w:val="18"/>
+          <w:lang w:eastAsia="nl-NL"/>
+        </w:rPr>
+        <w:t>fetch</w:t>
+      </w:r>
+      <w:proofErr w:type="spellEnd"/>
+      <w:r>
+        <w:rPr>
+          <w:rFonts w:ascii="Consolas" w:eastAsia="Times New Roman" w:hAnsi="Consolas" w:cs="Times New Roman"/>
+          <w:color w:val="000000"/>
+          <w:sz w:val="18"/>
+          <w:szCs w:val="18"/>
+          <w:lang w:eastAsia="nl-NL"/>
+        </w:rPr>
+        <w:t>(</w:t>
+      </w:r>
+      <w:r>
+        <w:rPr>
+          <w:rFonts w:ascii="Consolas" w:eastAsia="Times New Roman" w:hAnsi="Consolas" w:cs="Times New Roman"/>
+          <w:color w:val="2A00FF"/>
+          <w:sz w:val="18"/>
+          <w:szCs w:val="18"/>
+          <w:lang w:eastAsia="nl-NL"/>
+        </w:rPr>
+        <w:t>"http://127.0.0.1:8000/</w:t>
+      </w:r>
+      <w:proofErr w:type="spellStart"/>
+      <w:r>
+        <w:rPr>
+          <w:rFonts w:ascii="Consolas" w:eastAsia="Times New Roman" w:hAnsi="Consolas" w:cs="Times New Roman"/>
+          <w:color w:val="2A00FF"/>
+          <w:sz w:val="18"/>
+          <w:szCs w:val="18"/>
+          <w:lang w:eastAsia="nl-NL"/>
+        </w:rPr>
+        <w:t>api</w:t>
+      </w:r>
+      <w:proofErr w:type="spellEnd"/>
+      <w:r>
+        <w:rPr>
+          <w:rFonts w:ascii="Consolas" w:eastAsia="Times New Roman" w:hAnsi="Consolas" w:cs="Times New Roman"/>
+          <w:color w:val="2A00FF"/>
+          <w:sz w:val="18"/>
+          <w:szCs w:val="18"/>
+          <w:lang w:eastAsia="nl-NL"/>
+        </w:rPr>
+        <w:t>/behandeling/1"</w:t>
+      </w:r>
+      <w:r>
+        <w:rPr>
+          <w:rFonts w:ascii="Consolas" w:eastAsia="Times New Roman" w:hAnsi="Consolas" w:cs="Times New Roman"/>
+          <w:color w:val="000000"/>
+          <w:sz w:val="18"/>
+          <w:szCs w:val="18"/>
+          <w:lang w:eastAsia="nl-NL"/>
+        </w:rPr>
+        <w:t>, </w:t>
+      </w:r>
+      <w:proofErr w:type="spellStart"/>
+      <w:r>
+        <w:rPr>
+          <w:rFonts w:ascii="Consolas" w:eastAsia="Times New Roman" w:hAnsi="Consolas" w:cs="Times New Roman"/>
+          <w:color w:val="001188"/>
+          <w:sz w:val="18"/>
+          <w:szCs w:val="18"/>
+          <w:lang w:eastAsia="nl-NL"/>
+        </w:rPr>
+        <w:t>requestOptions</w:t>
+      </w:r>
+      <w:proofErr w:type="spellEnd"/>
+      <w:r>
+        <w:rPr>
+          <w:rFonts w:ascii="Consolas" w:eastAsia="Times New Roman" w:hAnsi="Consolas" w:cs="Times New Roman"/>
+          <w:color w:val="000000"/>
+          <w:sz w:val="18"/>
+          <w:szCs w:val="18"/>
+          <w:lang w:eastAsia="nl-NL"/>
+        </w:rPr>
+        <w:t>)</w:t>
+      </w:r>
+    </w:p>
+    <w:p>
+      <w:pPr>
+        <w:shd w:val="clear" w:color="auto" w:fill="FFFFFE"/>
+        <w:spacing w:after="0" w:line="270" w:lineRule="atLeast"/>
+        <w:rPr>
+          <w:rFonts w:ascii="Consolas" w:eastAsia="Times New Roman" w:hAnsi="Consolas" w:cs="Times New Roman"/>
+          <w:color w:val="000000"/>
+          <w:sz w:val="18"/>
+          <w:szCs w:val="18"/>
+          <w:lang w:eastAsia="nl-NL"/>
+        </w:rPr>
+      </w:pPr>
+      <w:r>
+        <w:rPr>
+          <w:rFonts w:ascii="Consolas" w:eastAsia="Times New Roman" w:hAnsi="Consolas" w:cs="Times New Roman"/>
+          <w:color w:val="000000"/>
+          <w:sz w:val="18"/>
+          <w:szCs w:val="18"/>
+          <w:lang w:eastAsia="nl-NL"/>
+        </w:rPr>
+        <w:t>  .</w:t>
+      </w:r>
+      <w:proofErr w:type="spellStart"/>
+      <w:r>
+        <w:rPr>
+          <w:rFonts w:ascii="Consolas" w:eastAsia="Times New Roman" w:hAnsi="Consolas" w:cs="Times New Roman"/>
+          <w:b/>
+          <w:bCs/>
+          <w:color w:val="642880"/>
+          <w:sz w:val="18"/>
+          <w:szCs w:val="18"/>
+          <w:lang w:eastAsia="nl-NL"/>
+        </w:rPr>
+        <w:t>then</w:t>
+      </w:r>
+      <w:proofErr w:type="spellEnd"/>
+      <w:r>
+        <w:rPr>
+          <w:rFonts w:ascii="Consolas" w:eastAsia="Times New Roman" w:hAnsi="Consolas" w:cs="Times New Roman"/>
+          <w:color w:val="000000"/>
+          <w:sz w:val="18"/>
+          <w:szCs w:val="18"/>
+          <w:lang w:eastAsia="nl-NL"/>
+        </w:rPr>
+        <w:t>(</w:t>
+      </w:r>
+      <w:r>
+        <w:rPr>
+          <w:rFonts w:ascii="Consolas" w:eastAsia="Times New Roman" w:hAnsi="Consolas" w:cs="Times New Roman"/>
+          <w:color w:val="001188"/>
+          <w:sz w:val="18"/>
+          <w:szCs w:val="18"/>
+          <w:lang w:eastAsia="nl-NL"/>
+        </w:rPr>
+        <w:t>response</w:t>
+      </w:r>
+      <w:r>
+        <w:rPr>
+          <w:rFonts w:ascii="Consolas" w:eastAsia="Times New Roman" w:hAnsi="Consolas" w:cs="Times New Roman"/>
+          <w:color w:val="000000"/>
+          <w:sz w:val="18"/>
+          <w:szCs w:val="18"/>
+          <w:lang w:eastAsia="nl-NL"/>
+        </w:rPr>
+        <w:t> </w:t>
+      </w:r>
+      <w:r>
+        <w:rPr>
+          <w:rFonts w:ascii="Consolas" w:eastAsia="Times New Roman" w:hAnsi="Consolas" w:cs="Times New Roman"/>
+          <w:b/>
+          <w:bCs/>
+          <w:color w:val="800555"/>
+          <w:sz w:val="18"/>
+          <w:szCs w:val="18"/>
+          <w:lang w:eastAsia="nl-NL"/>
+        </w:rPr>
+        <w:t>=&gt;</w:t>
+      </w:r>
+      <w:r>
+        <w:rPr>
+          <w:rFonts w:ascii="Consolas" w:eastAsia="Times New Roman" w:hAnsi="Consolas" w:cs="Times New Roman"/>
+          <w:color w:val="000000"/>
+          <w:sz w:val="18"/>
+          <w:szCs w:val="18"/>
+          <w:lang w:eastAsia="nl-NL"/>
+        </w:rPr>
+        <w:t> </w:t>
+      </w:r>
+      <w:proofErr w:type="spellStart"/>
+      <w:r>
+        <w:rPr>
+          <w:rFonts w:ascii="Consolas" w:eastAsia="Times New Roman" w:hAnsi="Consolas" w:cs="Times New Roman"/>
+          <w:color w:val="001188"/>
+          <w:sz w:val="18"/>
+          <w:szCs w:val="18"/>
+          <w:lang w:eastAsia="nl-NL"/>
+        </w:rPr>
+        <w:t>response</w:t>
+      </w:r>
+      <w:r>
+        <w:rPr>
+          <w:rFonts w:ascii="Consolas" w:eastAsia="Times New Roman" w:hAnsi="Consolas" w:cs="Times New Roman"/>
+          <w:color w:val="000000"/>
+          <w:sz w:val="18"/>
+          <w:szCs w:val="18"/>
+          <w:lang w:eastAsia="nl-NL"/>
+        </w:rPr>
+        <w:t>.text</w:t>
+      </w:r>
+      <w:proofErr w:type="spellEnd"/>
+      <w:r>
+        <w:rPr>
+          <w:rFonts w:ascii="Consolas" w:eastAsia="Times New Roman" w:hAnsi="Consolas" w:cs="Times New Roman"/>
+          <w:color w:val="000000"/>
+          <w:sz w:val="18"/>
+          <w:szCs w:val="18"/>
+          <w:lang w:eastAsia="nl-NL"/>
+        </w:rPr>
+        <w:t>())</w:t>
+      </w:r>
+    </w:p>
+    <w:p>
+      <w:pPr>
+        <w:shd w:val="clear" w:color="auto" w:fill="FFFFFE"/>
+        <w:spacing w:after="0" w:line="270" w:lineRule="atLeast"/>
+        <w:rPr>
+          <w:rFonts w:ascii="Consolas" w:eastAsia="Times New Roman" w:hAnsi="Consolas" w:cs="Times New Roman"/>
+          <w:color w:val="000000"/>
+          <w:sz w:val="18"/>
+          <w:szCs w:val="18"/>
+          <w:lang w:eastAsia="nl-NL"/>
+        </w:rPr>
+      </w:pPr>
+      <w:r>
+        <w:rPr>
+          <w:rFonts w:ascii="Consolas" w:eastAsia="Times New Roman" w:hAnsi="Consolas" w:cs="Times New Roman"/>
+          <w:color w:val="000000"/>
+          <w:sz w:val="18"/>
+          <w:szCs w:val="18"/>
+          <w:lang w:eastAsia="nl-NL"/>
+        </w:rPr>
+        <w:t>  .</w:t>
+      </w:r>
+      <w:proofErr w:type="spellStart"/>
+      <w:r>
+        <w:rPr>
+          <w:rFonts w:ascii="Consolas" w:eastAsia="Times New Roman" w:hAnsi="Consolas" w:cs="Times New Roman"/>
+          <w:b/>
+          <w:bCs/>
+          <w:color w:val="642880"/>
+          <w:sz w:val="18"/>
+          <w:szCs w:val="18"/>
+          <w:lang w:eastAsia="nl-NL"/>
+        </w:rPr>
+        <w:t>then</w:t>
+      </w:r>
+      <w:proofErr w:type="spellEnd"/>
+      <w:r>
+        <w:rPr>
+          <w:rFonts w:ascii="Consolas" w:eastAsia="Times New Roman" w:hAnsi="Consolas" w:cs="Times New Roman"/>
+          <w:color w:val="000000"/>
+          <w:sz w:val="18"/>
+          <w:szCs w:val="18"/>
+          <w:lang w:eastAsia="nl-NL"/>
+        </w:rPr>
+        <w:t>(</w:t>
+      </w:r>
+      <w:proofErr w:type="spellStart"/>
+      <w:r>
+        <w:rPr>
+          <w:rFonts w:ascii="Consolas" w:eastAsia="Times New Roman" w:hAnsi="Consolas" w:cs="Times New Roman"/>
+          <w:color w:val="001188"/>
+          <w:sz w:val="18"/>
+          <w:szCs w:val="18"/>
+          <w:lang w:eastAsia="nl-NL"/>
+        </w:rPr>
+        <w:t>result</w:t>
+      </w:r>
+      <w:proofErr w:type="spellEnd"/>
+      <w:r>
+        <w:rPr>
+          <w:rFonts w:ascii="Consolas" w:eastAsia="Times New Roman" w:hAnsi="Consolas" w:cs="Times New Roman"/>
+          <w:color w:val="000000"/>
+          <w:sz w:val="18"/>
+          <w:szCs w:val="18"/>
+          <w:lang w:eastAsia="nl-NL"/>
+        </w:rPr>
+        <w:t> </w:t>
+      </w:r>
+      <w:r>
+        <w:rPr>
+          <w:rFonts w:ascii="Consolas" w:eastAsia="Times New Roman" w:hAnsi="Consolas" w:cs="Times New Roman"/>
+          <w:b/>
+          <w:bCs/>
+          <w:color w:val="800555"/>
+          <w:sz w:val="18"/>
+          <w:szCs w:val="18"/>
+          <w:lang w:eastAsia="nl-NL"/>
+        </w:rPr>
+        <w:t>=&gt;</w:t>
+      </w:r>
+      <w:r>
+        <w:rPr>
+          <w:rFonts w:ascii="Consolas" w:eastAsia="Times New Roman" w:hAnsi="Consolas" w:cs="Times New Roman"/>
+          <w:color w:val="000000"/>
+          <w:sz w:val="18"/>
+          <w:szCs w:val="18"/>
+          <w:lang w:eastAsia="nl-NL"/>
+        </w:rPr>
+        <w:t> </w:t>
+      </w:r>
+      <w:r>
+        <w:rPr>
+          <w:rFonts w:ascii="Consolas" w:eastAsia="Times New Roman" w:hAnsi="Consolas" w:cs="Times New Roman"/>
+          <w:color w:val="336633"/>
+          <w:sz w:val="18"/>
+          <w:szCs w:val="18"/>
+          <w:lang w:eastAsia="nl-NL"/>
+        </w:rPr>
+        <w:t>console</w:t>
+      </w:r>
+      <w:r>
+        <w:rPr>
+          <w:rFonts w:ascii="Consolas" w:eastAsia="Times New Roman" w:hAnsi="Consolas" w:cs="Times New Roman"/>
+          <w:color w:val="000000"/>
+          <w:sz w:val="18"/>
+          <w:szCs w:val="18"/>
+          <w:lang w:eastAsia="nl-NL"/>
+        </w:rPr>
+        <w:t>.</w:t>
+      </w:r>
+      <w:r>
+        <w:rPr>
+          <w:rFonts w:ascii="Consolas" w:eastAsia="Times New Roman" w:hAnsi="Consolas" w:cs="Times New Roman"/>
+          <w:b/>
+          <w:bCs/>
+          <w:color w:val="642880"/>
+          <w:sz w:val="18"/>
+          <w:szCs w:val="18"/>
+          <w:lang w:eastAsia="nl-NL"/>
+        </w:rPr>
+        <w:t>log</w:t>
+      </w:r>
+      <w:r>
+        <w:rPr>
+          <w:rFonts w:ascii="Consolas" w:eastAsia="Times New Roman" w:hAnsi="Consolas" w:cs="Times New Roman"/>
+          <w:color w:val="000000"/>
+          <w:sz w:val="18"/>
+          <w:szCs w:val="18"/>
+          <w:lang w:eastAsia="nl-NL"/>
+        </w:rPr>
+        <w:t>(</w:t>
+      </w:r>
+      <w:proofErr w:type="spellStart"/>
+      <w:r>
+        <w:rPr>
+          <w:rFonts w:ascii="Consolas" w:eastAsia="Times New Roman" w:hAnsi="Consolas" w:cs="Times New Roman"/>
+          <w:color w:val="001188"/>
+          <w:sz w:val="18"/>
+          <w:szCs w:val="18"/>
+          <w:lang w:eastAsia="nl-NL"/>
+        </w:rPr>
+        <w:t>result</w:t>
+      </w:r>
+      <w:proofErr w:type="spellEnd"/>
+      <w:r>
+        <w:rPr>
+          <w:rFonts w:ascii="Consolas" w:eastAsia="Times New Roman" w:hAnsi="Consolas" w:cs="Times New Roman"/>
+          <w:color w:val="000000"/>
+          <w:sz w:val="18"/>
+          <w:szCs w:val="18"/>
+          <w:lang w:eastAsia="nl-NL"/>
+        </w:rPr>
+        <w:t>))</w:t>
+      </w:r>
+    </w:p>
+    <w:p>
+      <w:pPr>
+        <w:shd w:val="clear" w:color="auto" w:fill="FFFFFE"/>
+        <w:spacing w:after="0" w:line="270" w:lineRule="atLeast"/>
+        <w:rPr>
+          <w:rFonts w:ascii="Consolas" w:eastAsia="Times New Roman" w:hAnsi="Consolas" w:cs="Times New Roman"/>
+          <w:color w:val="000000"/>
+          <w:sz w:val="18"/>
+          <w:szCs w:val="18"/>
+          <w:lang w:eastAsia="nl-NL"/>
+        </w:rPr>
+      </w:pPr>
+      <w:r>
+        <w:rPr>
+          <w:rFonts w:ascii="Consolas" w:eastAsia="Times New Roman" w:hAnsi="Consolas" w:cs="Times New Roman"/>
+          <w:color w:val="000000"/>
+          <w:sz w:val="18"/>
+          <w:szCs w:val="18"/>
+          <w:lang w:eastAsia="nl-NL"/>
+        </w:rPr>
+        <w:t>  .</w:t>
+      </w:r>
+      <w:r>
+        <w:rPr>
+          <w:rFonts w:ascii="Consolas" w:eastAsia="Times New Roman" w:hAnsi="Consolas" w:cs="Times New Roman"/>
+          <w:b/>
+          <w:bCs/>
+          <w:color w:val="642880"/>
+          <w:sz w:val="18"/>
+          <w:szCs w:val="18"/>
+          <w:lang w:eastAsia="nl-NL"/>
+        </w:rPr>
+        <w:t>catch</w:t>
+      </w:r>
+      <w:r>
+        <w:rPr>
+          <w:rFonts w:ascii="Consolas" w:eastAsia="Times New Roman" w:hAnsi="Consolas" w:cs="Times New Roman"/>
+          <w:color w:val="000000"/>
+          <w:sz w:val="18"/>
+          <w:szCs w:val="18"/>
+          <w:lang w:eastAsia="nl-NL"/>
+        </w:rPr>
+        <w:t>(</w:t>
+      </w:r>
+      <w:r>
+        <w:rPr>
+          <w:rFonts w:ascii="Consolas" w:eastAsia="Times New Roman" w:hAnsi="Consolas" w:cs="Times New Roman"/>
+          <w:color w:val="001188"/>
+          <w:sz w:val="18"/>
+          <w:szCs w:val="18"/>
+          <w:lang w:eastAsia="nl-NL"/>
+        </w:rPr>
+        <w:t>error</w:t>
+      </w:r>
+      <w:r>
+        <w:rPr>
+          <w:rFonts w:ascii="Consolas" w:eastAsia="Times New Roman" w:hAnsi="Consolas" w:cs="Times New Roman"/>
+          <w:color w:val="000000"/>
+          <w:sz w:val="18"/>
+          <w:szCs w:val="18"/>
+          <w:lang w:eastAsia="nl-NL"/>
+        </w:rPr>
+        <w:t> </w:t>
+      </w:r>
+      <w:r>
+        <w:rPr>
+          <w:rFonts w:ascii="Consolas" w:eastAsia="Times New Roman" w:hAnsi="Consolas" w:cs="Times New Roman"/>
+          <w:b/>
+          <w:bCs/>
+          <w:color w:val="800555"/>
+          <w:sz w:val="18"/>
+          <w:szCs w:val="18"/>
+          <w:lang w:eastAsia="nl-NL"/>
+        </w:rPr>
+        <w:t>=&gt;</w:t>
+      </w:r>
+      <w:r>
+        <w:rPr>
+          <w:rFonts w:ascii="Consolas" w:eastAsia="Times New Roman" w:hAnsi="Consolas" w:cs="Times New Roman"/>
+          <w:color w:val="000000"/>
+          <w:sz w:val="18"/>
+          <w:szCs w:val="18"/>
+          <w:lang w:eastAsia="nl-NL"/>
+        </w:rPr>
+        <w:t> </w:t>
+      </w:r>
+      <w:r>
+        <w:rPr>
+          <w:rFonts w:ascii="Consolas" w:eastAsia="Times New Roman" w:hAnsi="Consolas" w:cs="Times New Roman"/>
+          <w:color w:val="336633"/>
+          <w:sz w:val="18"/>
+          <w:szCs w:val="18"/>
+          <w:lang w:eastAsia="nl-NL"/>
+        </w:rPr>
+        <w:t>console</w:t>
+      </w:r>
+      <w:r>
+        <w:rPr>
+          <w:rFonts w:ascii="Consolas" w:eastAsia="Times New Roman" w:hAnsi="Consolas" w:cs="Times New Roman"/>
+          <w:color w:val="000000"/>
+          <w:sz w:val="18"/>
+          <w:szCs w:val="18"/>
+          <w:lang w:eastAsia="nl-NL"/>
+        </w:rPr>
+        <w:t>.</w:t>
+      </w:r>
+      <w:r>
+        <w:rPr>
+          <w:rFonts w:ascii="Consolas" w:eastAsia="Times New Roman" w:hAnsi="Consolas" w:cs="Times New Roman"/>
+          <w:b/>
+          <w:bCs/>
+          <w:color w:val="642880"/>
+          <w:sz w:val="18"/>
+          <w:szCs w:val="18"/>
+          <w:lang w:eastAsia="nl-NL"/>
+        </w:rPr>
+        <w:t>log</w:t>
+      </w:r>
+      <w:r>
+        <w:rPr>
+          <w:rFonts w:ascii="Consolas" w:eastAsia="Times New Roman" w:hAnsi="Consolas" w:cs="Times New Roman"/>
+          <w:color w:val="000000"/>
+          <w:sz w:val="18"/>
+          <w:szCs w:val="18"/>
+          <w:lang w:eastAsia="nl-NL"/>
+        </w:rPr>
+        <w:t>(</w:t>
+      </w:r>
+      <w:r>
+        <w:rPr>
+          <w:rFonts w:ascii="Consolas" w:eastAsia="Times New Roman" w:hAnsi="Consolas" w:cs="Times New Roman"/>
+          <w:color w:val="2A00FF"/>
+          <w:sz w:val="18"/>
+          <w:szCs w:val="18"/>
+          <w:lang w:eastAsia="nl-NL"/>
+        </w:rPr>
+        <w:t>'error'</w:t>
+      </w:r>
+      <w:r>
+        <w:rPr>
+          <w:rFonts w:ascii="Consolas" w:eastAsia="Times New Roman" w:hAnsi="Consolas" w:cs="Times New Roman"/>
+          <w:color w:val="000000"/>
+          <w:sz w:val="18"/>
+          <w:szCs w:val="18"/>
+          <w:lang w:eastAsia="nl-NL"/>
+        </w:rPr>
+        <w:t>, </w:t>
+      </w:r>
+      <w:r>
+        <w:rPr>
+          <w:rFonts w:ascii="Consolas" w:eastAsia="Times New Roman" w:hAnsi="Consolas" w:cs="Times New Roman"/>
+          <w:color w:val="001188"/>
+          <w:sz w:val="18"/>
+          <w:szCs w:val="18"/>
+          <w:lang w:eastAsia="nl-NL"/>
+        </w:rPr>
+        <w:t>error</w:t>
+      </w:r>
+      <w:r>
+        <w:rPr>
+          <w:rFonts w:ascii="Consolas" w:eastAsia="Times New Roman" w:hAnsi="Consolas" w:cs="Times New Roman"/>
+          <w:color w:val="000000"/>
+          <w:sz w:val="18"/>
+          <w:szCs w:val="18"/>
+          <w:lang w:eastAsia="nl-NL"/>
+        </w:rPr>
+        <w:t>));</w:t>
+      </w:r>
+    </w:p>
     <w:p/>
     <w:p>
       <w:pPr>
         <w:pStyle w:val="Kop2"/>
       </w:pPr>
-      <w:bookmarkStart w:id="14" w:name="_Toc58504277"/>
+      <w:bookmarkStart w:id="14" w:name="_Toc58509889"/>
       <w:r>
         <w:t>Delete:</w:t>
       </w:r>
       <w:bookmarkEnd w:id="14"/>
+    </w:p>
+    <w:p>
+      <w:hyperlink r:id="rId14" w:history="1">
+        <w:r>
+          <w:rPr>
+            <w:rStyle w:val="Hyperlink"/>
+            <w:rFonts w:ascii="Helvetica" w:hAnsi="Helvetica"/>
+            <w:sz w:val="18"/>
+            <w:szCs w:val="18"/>
+            <w:shd w:val="clear" w:color="auto" w:fill="FFFFFF"/>
+          </w:rPr>
+          <w:t>http://127.0.0.1:8000/api/behandeling/2</w:t>
+        </w:r>
+      </w:hyperlink>
+      <w:r>
+        <w:rPr>
+          <w:rFonts w:ascii="Helvetica" w:hAnsi="Helvetica"/>
+          <w:color w:val="505050"/>
+          <w:sz w:val="18"/>
+          <w:szCs w:val="18"/>
+          <w:shd w:val="clear" w:color="auto" w:fill="FFFFFF"/>
+        </w:rPr>
+        <w:t xml:space="preserve"> (ID staat erachter)</w:t>
+      </w:r>
+    </w:p>
+    <w:p>
+      <w:pPr>
+        <w:shd w:val="clear" w:color="auto" w:fill="FFFFFE"/>
+        <w:spacing w:after="0" w:line="270" w:lineRule="atLeast"/>
+        <w:rPr>
+          <w:rFonts w:ascii="Consolas" w:eastAsia="Times New Roman" w:hAnsi="Consolas" w:cs="Times New Roman"/>
+          <w:color w:val="000000"/>
+          <w:sz w:val="18"/>
+          <w:szCs w:val="18"/>
+          <w:lang w:eastAsia="nl-NL"/>
+        </w:rPr>
+      </w:pPr>
+      <w:r>
+        <w:rPr>
+          <w:rFonts w:ascii="Consolas" w:eastAsia="Times New Roman" w:hAnsi="Consolas" w:cs="Times New Roman"/>
+          <w:color w:val="800555"/>
+          <w:sz w:val="18"/>
+          <w:szCs w:val="18"/>
+          <w:lang w:eastAsia="nl-NL"/>
+        </w:rPr>
+        <w:t>var</w:t>
+      </w:r>
+      <w:r>
+        <w:rPr>
+          <w:rFonts w:ascii="Consolas" w:eastAsia="Times New Roman" w:hAnsi="Consolas" w:cs="Times New Roman"/>
+          <w:color w:val="000000"/>
+          <w:sz w:val="18"/>
+          <w:szCs w:val="18"/>
+          <w:lang w:eastAsia="nl-NL"/>
+        </w:rPr>
+        <w:t> </w:t>
+      </w:r>
+      <w:proofErr w:type="spellStart"/>
+      <w:r>
+        <w:rPr>
+          <w:rFonts w:ascii="Consolas" w:eastAsia="Times New Roman" w:hAnsi="Consolas" w:cs="Times New Roman"/>
+          <w:color w:val="001188"/>
+          <w:sz w:val="18"/>
+          <w:szCs w:val="18"/>
+          <w:lang w:eastAsia="nl-NL"/>
+        </w:rPr>
+        <w:t>myHeaders</w:t>
+      </w:r>
+      <w:proofErr w:type="spellEnd"/>
+      <w:r>
+        <w:rPr>
+          <w:rFonts w:ascii="Consolas" w:eastAsia="Times New Roman" w:hAnsi="Consolas" w:cs="Times New Roman"/>
+          <w:color w:val="000000"/>
+          <w:sz w:val="18"/>
+          <w:szCs w:val="18"/>
+          <w:lang w:eastAsia="nl-NL"/>
+        </w:rPr>
+        <w:t> </w:t>
+      </w:r>
+      <w:r>
+        <w:rPr>
+          <w:rFonts w:ascii="Consolas" w:eastAsia="Times New Roman" w:hAnsi="Consolas" w:cs="Times New Roman"/>
+          <w:b/>
+          <w:bCs/>
+          <w:color w:val="800555"/>
+          <w:sz w:val="18"/>
+          <w:szCs w:val="18"/>
+          <w:lang w:eastAsia="nl-NL"/>
+        </w:rPr>
+        <w:t>=</w:t>
+      </w:r>
+      <w:r>
+        <w:rPr>
+          <w:rFonts w:ascii="Consolas" w:eastAsia="Times New Roman" w:hAnsi="Consolas" w:cs="Times New Roman"/>
+          <w:color w:val="000000"/>
+          <w:sz w:val="18"/>
+          <w:szCs w:val="18"/>
+          <w:lang w:eastAsia="nl-NL"/>
+        </w:rPr>
+        <w:t> </w:t>
+      </w:r>
+      <w:r>
+        <w:rPr>
+          <w:rFonts w:ascii="Consolas" w:eastAsia="Times New Roman" w:hAnsi="Consolas" w:cs="Times New Roman"/>
+          <w:b/>
+          <w:bCs/>
+          <w:color w:val="800555"/>
+          <w:sz w:val="18"/>
+          <w:szCs w:val="18"/>
+          <w:lang w:eastAsia="nl-NL"/>
+        </w:rPr>
+        <w:t>new</w:t>
+      </w:r>
+      <w:r>
+        <w:rPr>
+          <w:rFonts w:ascii="Consolas" w:eastAsia="Times New Roman" w:hAnsi="Consolas" w:cs="Times New Roman"/>
+          <w:color w:val="000000"/>
+          <w:sz w:val="18"/>
+          <w:szCs w:val="18"/>
+          <w:lang w:eastAsia="nl-NL"/>
+        </w:rPr>
+        <w:t> </w:t>
+      </w:r>
+      <w:r>
+        <w:rPr>
+          <w:rFonts w:ascii="Consolas" w:eastAsia="Times New Roman" w:hAnsi="Consolas" w:cs="Times New Roman"/>
+          <w:color w:val="800555"/>
+          <w:sz w:val="18"/>
+          <w:szCs w:val="18"/>
+          <w:lang w:eastAsia="nl-NL"/>
+        </w:rPr>
+        <w:t>Headers</w:t>
+      </w:r>
+      <w:r>
+        <w:rPr>
+          <w:rFonts w:ascii="Consolas" w:eastAsia="Times New Roman" w:hAnsi="Consolas" w:cs="Times New Roman"/>
+          <w:color w:val="000000"/>
+          <w:sz w:val="18"/>
+          <w:szCs w:val="18"/>
+          <w:lang w:eastAsia="nl-NL"/>
+        </w:rPr>
+        <w:t>();</w:t>
+      </w:r>
+    </w:p>
+    <w:p>
+      <w:pPr>
+        <w:shd w:val="clear" w:color="auto" w:fill="FFFFFE"/>
+        <w:spacing w:after="0" w:line="270" w:lineRule="atLeast"/>
+        <w:rPr>
+          <w:rFonts w:ascii="Consolas" w:eastAsia="Times New Roman" w:hAnsi="Consolas" w:cs="Times New Roman"/>
+          <w:color w:val="000000"/>
+          <w:sz w:val="18"/>
+          <w:szCs w:val="18"/>
+          <w:lang w:eastAsia="nl-NL"/>
+        </w:rPr>
+      </w:pPr>
+      <w:proofErr w:type="spellStart"/>
+      <w:r>
+        <w:rPr>
+          <w:rFonts w:ascii="Consolas" w:eastAsia="Times New Roman" w:hAnsi="Consolas" w:cs="Times New Roman"/>
+          <w:color w:val="001188"/>
+          <w:sz w:val="18"/>
+          <w:szCs w:val="18"/>
+          <w:lang w:eastAsia="nl-NL"/>
+        </w:rPr>
+        <w:t>myHeaders</w:t>
+      </w:r>
+      <w:r>
+        <w:rPr>
+          <w:rFonts w:ascii="Consolas" w:eastAsia="Times New Roman" w:hAnsi="Consolas" w:cs="Times New Roman"/>
+          <w:color w:val="000000"/>
+          <w:sz w:val="18"/>
+          <w:szCs w:val="18"/>
+          <w:lang w:eastAsia="nl-NL"/>
+        </w:rPr>
+        <w:t>.</w:t>
+      </w:r>
+      <w:r>
+        <w:rPr>
+          <w:rFonts w:ascii="Consolas" w:eastAsia="Times New Roman" w:hAnsi="Consolas" w:cs="Times New Roman"/>
+          <w:b/>
+          <w:bCs/>
+          <w:color w:val="642880"/>
+          <w:sz w:val="18"/>
+          <w:szCs w:val="18"/>
+          <w:lang w:eastAsia="nl-NL"/>
+        </w:rPr>
+        <w:t>append</w:t>
+      </w:r>
+      <w:proofErr w:type="spellEnd"/>
+      <w:r>
+        <w:rPr>
+          <w:rFonts w:ascii="Consolas" w:eastAsia="Times New Roman" w:hAnsi="Consolas" w:cs="Times New Roman"/>
+          <w:color w:val="000000"/>
+          <w:sz w:val="18"/>
+          <w:szCs w:val="18"/>
+          <w:lang w:eastAsia="nl-NL"/>
+        </w:rPr>
+        <w:t>(</w:t>
+      </w:r>
+      <w:r>
+        <w:rPr>
+          <w:rFonts w:ascii="Consolas" w:eastAsia="Times New Roman" w:hAnsi="Consolas" w:cs="Times New Roman"/>
+          <w:color w:val="2A00FF"/>
+          <w:sz w:val="18"/>
+          <w:szCs w:val="18"/>
+          <w:lang w:eastAsia="nl-NL"/>
+        </w:rPr>
+        <w:t>"Content-Type"</w:t>
+      </w:r>
+      <w:r>
+        <w:rPr>
+          <w:rFonts w:ascii="Consolas" w:eastAsia="Times New Roman" w:hAnsi="Consolas" w:cs="Times New Roman"/>
+          <w:color w:val="000000"/>
+          <w:sz w:val="18"/>
+          <w:szCs w:val="18"/>
+          <w:lang w:eastAsia="nl-NL"/>
+        </w:rPr>
+        <w:t>, </w:t>
+      </w:r>
+      <w:r>
+        <w:rPr>
+          <w:rFonts w:ascii="Consolas" w:eastAsia="Times New Roman" w:hAnsi="Consolas" w:cs="Times New Roman"/>
+          <w:color w:val="2A00FF"/>
+          <w:sz w:val="18"/>
+          <w:szCs w:val="18"/>
+          <w:lang w:eastAsia="nl-NL"/>
+        </w:rPr>
+        <w:t>"</w:t>
+      </w:r>
+      <w:proofErr w:type="spellStart"/>
+      <w:r>
+        <w:rPr>
+          <w:rFonts w:ascii="Consolas" w:eastAsia="Times New Roman" w:hAnsi="Consolas" w:cs="Times New Roman"/>
+          <w:color w:val="2A00FF"/>
+          <w:sz w:val="18"/>
+          <w:szCs w:val="18"/>
+          <w:lang w:eastAsia="nl-NL"/>
+        </w:rPr>
+        <w:t>application</w:t>
+      </w:r>
+      <w:proofErr w:type="spellEnd"/>
+      <w:r>
+        <w:rPr>
+          <w:rFonts w:ascii="Consolas" w:eastAsia="Times New Roman" w:hAnsi="Consolas" w:cs="Times New Roman"/>
+          <w:color w:val="2A00FF"/>
+          <w:sz w:val="18"/>
+          <w:szCs w:val="18"/>
+          <w:lang w:eastAsia="nl-NL"/>
+        </w:rPr>
+        <w:t>/</w:t>
+      </w:r>
+      <w:proofErr w:type="spellStart"/>
+      <w:r>
+        <w:rPr>
+          <w:rFonts w:ascii="Consolas" w:eastAsia="Times New Roman" w:hAnsi="Consolas" w:cs="Times New Roman"/>
+          <w:color w:val="2A00FF"/>
+          <w:sz w:val="18"/>
+          <w:szCs w:val="18"/>
+          <w:lang w:eastAsia="nl-NL"/>
+        </w:rPr>
+        <w:t>json</w:t>
+      </w:r>
+      <w:proofErr w:type="spellEnd"/>
+      <w:r>
+        <w:rPr>
+          <w:rFonts w:ascii="Consolas" w:eastAsia="Times New Roman" w:hAnsi="Consolas" w:cs="Times New Roman"/>
+          <w:color w:val="2A00FF"/>
+          <w:sz w:val="18"/>
+          <w:szCs w:val="18"/>
+          <w:lang w:eastAsia="nl-NL"/>
+        </w:rPr>
+        <w:t>"</w:t>
+      </w:r>
+      <w:r>
+        <w:rPr>
+          <w:rFonts w:ascii="Consolas" w:eastAsia="Times New Roman" w:hAnsi="Consolas" w:cs="Times New Roman"/>
+          <w:color w:val="000000"/>
+          <w:sz w:val="18"/>
+          <w:szCs w:val="18"/>
+          <w:lang w:eastAsia="nl-NL"/>
+        </w:rPr>
+        <w:t>);</w:t>
+      </w:r>
+    </w:p>
+    <w:p>
+      <w:pPr>
+        <w:shd w:val="clear" w:color="auto" w:fill="FFFFFE"/>
+        <w:spacing w:after="0" w:line="270" w:lineRule="atLeast"/>
+        <w:rPr>
+          <w:rFonts w:ascii="Consolas" w:eastAsia="Times New Roman" w:hAnsi="Consolas" w:cs="Times New Roman"/>
+          <w:color w:val="000000"/>
+          <w:sz w:val="18"/>
+          <w:szCs w:val="18"/>
+          <w:lang w:eastAsia="nl-NL"/>
+        </w:rPr>
+      </w:pPr>
+    </w:p>
+    <w:p>
+      <w:pPr>
+        <w:shd w:val="clear" w:color="auto" w:fill="FFFFFE"/>
+        <w:spacing w:after="0" w:line="270" w:lineRule="atLeast"/>
+        <w:rPr>
+          <w:rFonts w:ascii="Consolas" w:eastAsia="Times New Roman" w:hAnsi="Consolas" w:cs="Times New Roman"/>
+          <w:color w:val="000000"/>
+          <w:sz w:val="18"/>
+          <w:szCs w:val="18"/>
+          <w:lang w:eastAsia="nl-NL"/>
+        </w:rPr>
+      </w:pPr>
+      <w:r>
+        <w:rPr>
+          <w:rFonts w:ascii="Consolas" w:eastAsia="Times New Roman" w:hAnsi="Consolas" w:cs="Times New Roman"/>
+          <w:color w:val="800555"/>
+          <w:sz w:val="18"/>
+          <w:szCs w:val="18"/>
+          <w:lang w:eastAsia="nl-NL"/>
+        </w:rPr>
+        <w:t>var</w:t>
+      </w:r>
+      <w:r>
+        <w:rPr>
+          <w:rFonts w:ascii="Consolas" w:eastAsia="Times New Roman" w:hAnsi="Consolas" w:cs="Times New Roman"/>
+          <w:color w:val="000000"/>
+          <w:sz w:val="18"/>
+          <w:szCs w:val="18"/>
+          <w:lang w:eastAsia="nl-NL"/>
+        </w:rPr>
+        <w:t> </w:t>
+      </w:r>
+      <w:r>
+        <w:rPr>
+          <w:rFonts w:ascii="Consolas" w:eastAsia="Times New Roman" w:hAnsi="Consolas" w:cs="Times New Roman"/>
+          <w:color w:val="001188"/>
+          <w:sz w:val="18"/>
+          <w:szCs w:val="18"/>
+          <w:lang w:eastAsia="nl-NL"/>
+        </w:rPr>
+        <w:t>raw</w:t>
+      </w:r>
+      <w:r>
+        <w:rPr>
+          <w:rFonts w:ascii="Consolas" w:eastAsia="Times New Roman" w:hAnsi="Consolas" w:cs="Times New Roman"/>
+          <w:color w:val="000000"/>
+          <w:sz w:val="18"/>
+          <w:szCs w:val="18"/>
+          <w:lang w:eastAsia="nl-NL"/>
+        </w:rPr>
+        <w:t> </w:t>
+      </w:r>
+      <w:r>
+        <w:rPr>
+          <w:rFonts w:ascii="Consolas" w:eastAsia="Times New Roman" w:hAnsi="Consolas" w:cs="Times New Roman"/>
+          <w:b/>
+          <w:bCs/>
+          <w:color w:val="800555"/>
+          <w:sz w:val="18"/>
+          <w:szCs w:val="18"/>
+          <w:lang w:eastAsia="nl-NL"/>
+        </w:rPr>
+        <w:t>=</w:t>
+      </w:r>
+      <w:r>
+        <w:rPr>
+          <w:rFonts w:ascii="Consolas" w:eastAsia="Times New Roman" w:hAnsi="Consolas" w:cs="Times New Roman"/>
+          <w:color w:val="000000"/>
+          <w:sz w:val="18"/>
+          <w:szCs w:val="18"/>
+          <w:lang w:eastAsia="nl-NL"/>
+        </w:rPr>
+        <w:t> </w:t>
+      </w:r>
+      <w:r>
+        <w:rPr>
+          <w:rFonts w:ascii="Consolas" w:eastAsia="Times New Roman" w:hAnsi="Consolas" w:cs="Times New Roman"/>
+          <w:color w:val="336633"/>
+          <w:sz w:val="18"/>
+          <w:szCs w:val="18"/>
+          <w:lang w:eastAsia="nl-NL"/>
+        </w:rPr>
+        <w:t>JSON</w:t>
+      </w:r>
+      <w:r>
+        <w:rPr>
+          <w:rFonts w:ascii="Consolas" w:eastAsia="Times New Roman" w:hAnsi="Consolas" w:cs="Times New Roman"/>
+          <w:color w:val="000000"/>
+          <w:sz w:val="18"/>
+          <w:szCs w:val="18"/>
+          <w:lang w:eastAsia="nl-NL"/>
+        </w:rPr>
+        <w:t>.</w:t>
+      </w:r>
+      <w:r>
+        <w:rPr>
+          <w:rFonts w:ascii="Consolas" w:eastAsia="Times New Roman" w:hAnsi="Consolas" w:cs="Times New Roman"/>
+          <w:b/>
+          <w:bCs/>
+          <w:color w:val="642880"/>
+          <w:sz w:val="18"/>
+          <w:szCs w:val="18"/>
+          <w:lang w:eastAsia="nl-NL"/>
+        </w:rPr>
+        <w:t>stringify</w:t>
+      </w:r>
+      <w:r>
+        <w:rPr>
+          <w:rFonts w:ascii="Consolas" w:eastAsia="Times New Roman" w:hAnsi="Consolas" w:cs="Times New Roman"/>
+          <w:color w:val="000000"/>
+          <w:sz w:val="18"/>
+          <w:szCs w:val="18"/>
+          <w:lang w:eastAsia="nl-NL"/>
+        </w:rPr>
+        <w:t>({</w:t>
+      </w:r>
+      <w:r>
+        <w:rPr>
+          <w:rFonts w:ascii="Consolas" w:eastAsia="Times New Roman" w:hAnsi="Consolas" w:cs="Times New Roman"/>
+          <w:color w:val="2A00FF"/>
+          <w:sz w:val="18"/>
+          <w:szCs w:val="18"/>
+          <w:lang w:eastAsia="nl-NL"/>
+        </w:rPr>
+        <w:t>"behandeltype"</w:t>
+      </w:r>
+      <w:r>
+        <w:rPr>
+          <w:rFonts w:ascii="Consolas" w:eastAsia="Times New Roman" w:hAnsi="Consolas" w:cs="Times New Roman"/>
+          <w:color w:val="000000"/>
+          <w:sz w:val="18"/>
+          <w:szCs w:val="18"/>
+          <w:lang w:eastAsia="nl-NL"/>
+        </w:rPr>
+        <w:t>:</w:t>
+      </w:r>
+      <w:r>
+        <w:rPr>
+          <w:rFonts w:ascii="Consolas" w:eastAsia="Times New Roman" w:hAnsi="Consolas" w:cs="Times New Roman"/>
+          <w:color w:val="2A00FF"/>
+          <w:sz w:val="18"/>
+          <w:szCs w:val="18"/>
+          <w:lang w:eastAsia="nl-NL"/>
+        </w:rPr>
+        <w:t>"Verven"</w:t>
+      </w:r>
+      <w:r>
+        <w:rPr>
+          <w:rFonts w:ascii="Consolas" w:eastAsia="Times New Roman" w:hAnsi="Consolas" w:cs="Times New Roman"/>
+          <w:color w:val="000000"/>
+          <w:sz w:val="18"/>
+          <w:szCs w:val="18"/>
+          <w:lang w:eastAsia="nl-NL"/>
+        </w:rPr>
+        <w:t>,</w:t>
+      </w:r>
+      <w:r>
+        <w:rPr>
+          <w:rFonts w:ascii="Consolas" w:eastAsia="Times New Roman" w:hAnsi="Consolas" w:cs="Times New Roman"/>
+          <w:color w:val="2A00FF"/>
+          <w:sz w:val="18"/>
+          <w:szCs w:val="18"/>
+          <w:lang w:eastAsia="nl-NL"/>
+        </w:rPr>
+        <w:t>"tijdsduur"</w:t>
+      </w:r>
+      <w:r>
+        <w:rPr>
+          <w:rFonts w:ascii="Consolas" w:eastAsia="Times New Roman" w:hAnsi="Consolas" w:cs="Times New Roman"/>
+          <w:color w:val="000000"/>
+          <w:sz w:val="18"/>
+          <w:szCs w:val="18"/>
+          <w:lang w:eastAsia="nl-NL"/>
+        </w:rPr>
+        <w:t>:</w:t>
+      </w:r>
+      <w:r>
+        <w:rPr>
+          <w:rFonts w:ascii="Consolas" w:eastAsia="Times New Roman" w:hAnsi="Consolas" w:cs="Times New Roman"/>
+          <w:color w:val="2A00FF"/>
+          <w:sz w:val="18"/>
+          <w:szCs w:val="18"/>
+          <w:lang w:eastAsia="nl-NL"/>
+        </w:rPr>
+        <w:t>"30"</w:t>
+      </w:r>
+      <w:r>
+        <w:rPr>
+          <w:rFonts w:ascii="Consolas" w:eastAsia="Times New Roman" w:hAnsi="Consolas" w:cs="Times New Roman"/>
+          <w:color w:val="000000"/>
+          <w:sz w:val="18"/>
+          <w:szCs w:val="18"/>
+          <w:lang w:eastAsia="nl-NL"/>
+        </w:rPr>
+        <w:t>,</w:t>
+      </w:r>
+      <w:r>
+        <w:rPr>
+          <w:rFonts w:ascii="Consolas" w:eastAsia="Times New Roman" w:hAnsi="Consolas" w:cs="Times New Roman"/>
+          <w:color w:val="2A00FF"/>
+          <w:sz w:val="18"/>
+          <w:szCs w:val="18"/>
+          <w:lang w:eastAsia="nl-NL"/>
+        </w:rPr>
+        <w:t>"prijs"</w:t>
+      </w:r>
+      <w:r>
+        <w:rPr>
+          <w:rFonts w:ascii="Consolas" w:eastAsia="Times New Roman" w:hAnsi="Consolas" w:cs="Times New Roman"/>
+          <w:color w:val="000000"/>
+          <w:sz w:val="18"/>
+          <w:szCs w:val="18"/>
+          <w:lang w:eastAsia="nl-NL"/>
+        </w:rPr>
+        <w:t>:</w:t>
+      </w:r>
+      <w:r>
+        <w:rPr>
+          <w:rFonts w:ascii="Consolas" w:eastAsia="Times New Roman" w:hAnsi="Consolas" w:cs="Times New Roman"/>
+          <w:color w:val="2A00FF"/>
+          <w:sz w:val="18"/>
+          <w:szCs w:val="18"/>
+          <w:lang w:eastAsia="nl-NL"/>
+        </w:rPr>
+        <w:t>"39.99"</w:t>
+      </w:r>
+      <w:r>
+        <w:rPr>
+          <w:rFonts w:ascii="Consolas" w:eastAsia="Times New Roman" w:hAnsi="Consolas" w:cs="Times New Roman"/>
+          <w:color w:val="000000"/>
+          <w:sz w:val="18"/>
+          <w:szCs w:val="18"/>
+          <w:lang w:eastAsia="nl-NL"/>
+        </w:rPr>
+        <w:t>,</w:t>
+      </w:r>
+      <w:r>
+        <w:rPr>
+          <w:rFonts w:ascii="Consolas" w:eastAsia="Times New Roman" w:hAnsi="Consolas" w:cs="Times New Roman"/>
+          <w:color w:val="2A00FF"/>
+          <w:sz w:val="18"/>
+          <w:szCs w:val="18"/>
+          <w:lang w:eastAsia="nl-NL"/>
+        </w:rPr>
+        <w:t>"kapper"</w:t>
+      </w:r>
+      <w:r>
+        <w:rPr>
+          <w:rFonts w:ascii="Consolas" w:eastAsia="Times New Roman" w:hAnsi="Consolas" w:cs="Times New Roman"/>
+          <w:color w:val="000000"/>
+          <w:sz w:val="18"/>
+          <w:szCs w:val="18"/>
+          <w:lang w:eastAsia="nl-NL"/>
+        </w:rPr>
+        <w:t>:</w:t>
+      </w:r>
+      <w:r>
+        <w:rPr>
+          <w:rFonts w:ascii="Consolas" w:eastAsia="Times New Roman" w:hAnsi="Consolas" w:cs="Times New Roman"/>
+          <w:color w:val="FF00AA"/>
+          <w:sz w:val="18"/>
+          <w:szCs w:val="18"/>
+          <w:lang w:eastAsia="nl-NL"/>
+        </w:rPr>
+        <w:t>5</w:t>
+      </w:r>
+      <w:r>
+        <w:rPr>
+          <w:rFonts w:ascii="Consolas" w:eastAsia="Times New Roman" w:hAnsi="Consolas" w:cs="Times New Roman"/>
+          <w:color w:val="000000"/>
+          <w:sz w:val="18"/>
+          <w:szCs w:val="18"/>
+          <w:lang w:eastAsia="nl-NL"/>
+        </w:rPr>
+        <w:t>});</w:t>
+      </w:r>
+    </w:p>
+    <w:p>
+      <w:pPr>
+        <w:shd w:val="clear" w:color="auto" w:fill="FFFFFE"/>
+        <w:spacing w:after="0" w:line="270" w:lineRule="atLeast"/>
+        <w:rPr>
+          <w:rFonts w:ascii="Consolas" w:eastAsia="Times New Roman" w:hAnsi="Consolas" w:cs="Times New Roman"/>
+          <w:color w:val="000000"/>
+          <w:sz w:val="18"/>
+          <w:szCs w:val="18"/>
+          <w:lang w:eastAsia="nl-NL"/>
+        </w:rPr>
+      </w:pPr>
+    </w:p>
+    <w:p>
+      <w:pPr>
+        <w:shd w:val="clear" w:color="auto" w:fill="FFFFFE"/>
+        <w:spacing w:after="0" w:line="270" w:lineRule="atLeast"/>
+        <w:rPr>
+          <w:rFonts w:ascii="Consolas" w:eastAsia="Times New Roman" w:hAnsi="Consolas" w:cs="Times New Roman"/>
+          <w:color w:val="000000"/>
+          <w:sz w:val="18"/>
+          <w:szCs w:val="18"/>
+          <w:lang w:eastAsia="nl-NL"/>
+        </w:rPr>
+      </w:pPr>
+      <w:r>
+        <w:rPr>
+          <w:rFonts w:ascii="Consolas" w:eastAsia="Times New Roman" w:hAnsi="Consolas" w:cs="Times New Roman"/>
+          <w:color w:val="800555"/>
+          <w:sz w:val="18"/>
+          <w:szCs w:val="18"/>
+          <w:lang w:eastAsia="nl-NL"/>
+        </w:rPr>
+        <w:t>var</w:t>
+      </w:r>
+      <w:r>
+        <w:rPr>
+          <w:rFonts w:ascii="Consolas" w:eastAsia="Times New Roman" w:hAnsi="Consolas" w:cs="Times New Roman"/>
+          <w:color w:val="000000"/>
+          <w:sz w:val="18"/>
+          <w:szCs w:val="18"/>
+          <w:lang w:eastAsia="nl-NL"/>
+        </w:rPr>
+        <w:t> </w:t>
+      </w:r>
+      <w:proofErr w:type="spellStart"/>
+      <w:r>
+        <w:rPr>
+          <w:rFonts w:ascii="Consolas" w:eastAsia="Times New Roman" w:hAnsi="Consolas" w:cs="Times New Roman"/>
+          <w:color w:val="001188"/>
+          <w:sz w:val="18"/>
+          <w:szCs w:val="18"/>
+          <w:lang w:eastAsia="nl-NL"/>
+        </w:rPr>
+        <w:t>requestOptions</w:t>
+      </w:r>
+      <w:proofErr w:type="spellEnd"/>
+      <w:r>
+        <w:rPr>
+          <w:rFonts w:ascii="Consolas" w:eastAsia="Times New Roman" w:hAnsi="Consolas" w:cs="Times New Roman"/>
+          <w:color w:val="000000"/>
+          <w:sz w:val="18"/>
+          <w:szCs w:val="18"/>
+          <w:lang w:eastAsia="nl-NL"/>
+        </w:rPr>
+        <w:t> </w:t>
+      </w:r>
+      <w:r>
+        <w:rPr>
+          <w:rFonts w:ascii="Consolas" w:eastAsia="Times New Roman" w:hAnsi="Consolas" w:cs="Times New Roman"/>
+          <w:b/>
+          <w:bCs/>
+          <w:color w:val="800555"/>
+          <w:sz w:val="18"/>
+          <w:szCs w:val="18"/>
+          <w:lang w:eastAsia="nl-NL"/>
+        </w:rPr>
+        <w:t>=</w:t>
+      </w:r>
+      <w:r>
+        <w:rPr>
+          <w:rFonts w:ascii="Consolas" w:eastAsia="Times New Roman" w:hAnsi="Consolas" w:cs="Times New Roman"/>
+          <w:color w:val="000000"/>
+          <w:sz w:val="18"/>
+          <w:szCs w:val="18"/>
+          <w:lang w:eastAsia="nl-NL"/>
+        </w:rPr>
+        <w:t> {</w:t>
+      </w:r>
+    </w:p>
+    <w:p>
+      <w:pPr>
+        <w:shd w:val="clear" w:color="auto" w:fill="FFFFFE"/>
+        <w:spacing w:after="0" w:line="270" w:lineRule="atLeast"/>
+        <w:rPr>
+          <w:rFonts w:ascii="Consolas" w:eastAsia="Times New Roman" w:hAnsi="Consolas" w:cs="Times New Roman"/>
+          <w:color w:val="000000"/>
+          <w:sz w:val="18"/>
+          <w:szCs w:val="18"/>
+          <w:lang w:eastAsia="nl-NL"/>
+        </w:rPr>
+      </w:pPr>
+      <w:r>
+        <w:rPr>
+          <w:rFonts w:ascii="Consolas" w:eastAsia="Times New Roman" w:hAnsi="Consolas" w:cs="Times New Roman"/>
+          <w:color w:val="000000"/>
+          <w:sz w:val="18"/>
+          <w:szCs w:val="18"/>
+          <w:lang w:eastAsia="nl-NL"/>
+        </w:rPr>
+        <w:t>  </w:t>
+      </w:r>
+      <w:proofErr w:type="spellStart"/>
+      <w:r>
+        <w:rPr>
+          <w:rFonts w:ascii="Consolas" w:eastAsia="Times New Roman" w:hAnsi="Consolas" w:cs="Times New Roman"/>
+          <w:color w:val="000000"/>
+          <w:sz w:val="18"/>
+          <w:szCs w:val="18"/>
+          <w:lang w:eastAsia="nl-NL"/>
+        </w:rPr>
+        <w:t>method</w:t>
+      </w:r>
+      <w:proofErr w:type="spellEnd"/>
+      <w:r>
+        <w:rPr>
+          <w:rFonts w:ascii="Consolas" w:eastAsia="Times New Roman" w:hAnsi="Consolas" w:cs="Times New Roman"/>
+          <w:color w:val="000000"/>
+          <w:sz w:val="18"/>
+          <w:szCs w:val="18"/>
+          <w:lang w:eastAsia="nl-NL"/>
+        </w:rPr>
+        <w:t>: </w:t>
+      </w:r>
+      <w:r>
+        <w:rPr>
+          <w:rFonts w:ascii="Consolas" w:eastAsia="Times New Roman" w:hAnsi="Consolas" w:cs="Times New Roman"/>
+          <w:color w:val="2A00FF"/>
+          <w:sz w:val="18"/>
+          <w:szCs w:val="18"/>
+          <w:lang w:eastAsia="nl-NL"/>
+        </w:rPr>
+        <w:t>'DELETE'</w:t>
+      </w:r>
+      <w:r>
+        <w:rPr>
+          <w:rFonts w:ascii="Consolas" w:eastAsia="Times New Roman" w:hAnsi="Consolas" w:cs="Times New Roman"/>
+          <w:color w:val="000000"/>
+          <w:sz w:val="18"/>
+          <w:szCs w:val="18"/>
+          <w:lang w:eastAsia="nl-NL"/>
+        </w:rPr>
+        <w:t>,</w:t>
+      </w:r>
+    </w:p>
+    <w:p>
+      <w:pPr>
+        <w:shd w:val="clear" w:color="auto" w:fill="FFFFFE"/>
+        <w:spacing w:after="0" w:line="270" w:lineRule="atLeast"/>
+        <w:rPr>
+          <w:rFonts w:ascii="Consolas" w:eastAsia="Times New Roman" w:hAnsi="Consolas" w:cs="Times New Roman"/>
+          <w:color w:val="000000"/>
+          <w:sz w:val="18"/>
+          <w:szCs w:val="18"/>
+          <w:lang w:eastAsia="nl-NL"/>
+        </w:rPr>
+      </w:pPr>
+      <w:r>
+        <w:rPr>
+          <w:rFonts w:ascii="Consolas" w:eastAsia="Times New Roman" w:hAnsi="Consolas" w:cs="Times New Roman"/>
+          <w:color w:val="000000"/>
+          <w:sz w:val="18"/>
+          <w:szCs w:val="18"/>
+          <w:lang w:eastAsia="nl-NL"/>
+        </w:rPr>
+        <w:t>  headers: </w:t>
+      </w:r>
+      <w:proofErr w:type="spellStart"/>
+      <w:r>
+        <w:rPr>
+          <w:rFonts w:ascii="Consolas" w:eastAsia="Times New Roman" w:hAnsi="Consolas" w:cs="Times New Roman"/>
+          <w:color w:val="001188"/>
+          <w:sz w:val="18"/>
+          <w:szCs w:val="18"/>
+          <w:lang w:eastAsia="nl-NL"/>
+        </w:rPr>
+        <w:t>myHeaders</w:t>
+      </w:r>
+      <w:proofErr w:type="spellEnd"/>
+      <w:r>
+        <w:rPr>
+          <w:rFonts w:ascii="Consolas" w:eastAsia="Times New Roman" w:hAnsi="Consolas" w:cs="Times New Roman"/>
+          <w:color w:val="000000"/>
+          <w:sz w:val="18"/>
+          <w:szCs w:val="18"/>
+          <w:lang w:eastAsia="nl-NL"/>
+        </w:rPr>
+        <w:t>,</w:t>
+      </w:r>
+    </w:p>
+    <w:p>
+      <w:pPr>
+        <w:shd w:val="clear" w:color="auto" w:fill="FFFFFE"/>
+        <w:spacing w:after="0" w:line="270" w:lineRule="atLeast"/>
+        <w:rPr>
+          <w:rFonts w:ascii="Consolas" w:eastAsia="Times New Roman" w:hAnsi="Consolas" w:cs="Times New Roman"/>
+          <w:color w:val="000000"/>
+          <w:sz w:val="18"/>
+          <w:szCs w:val="18"/>
+          <w:lang w:eastAsia="nl-NL"/>
+        </w:rPr>
+      </w:pPr>
+      <w:r>
+        <w:rPr>
+          <w:rFonts w:ascii="Consolas" w:eastAsia="Times New Roman" w:hAnsi="Consolas" w:cs="Times New Roman"/>
+          <w:color w:val="000000"/>
+          <w:sz w:val="18"/>
+          <w:szCs w:val="18"/>
+          <w:lang w:eastAsia="nl-NL"/>
+        </w:rPr>
+        <w:t>  body: </w:t>
+      </w:r>
+      <w:proofErr w:type="spellStart"/>
+      <w:r>
+        <w:rPr>
+          <w:rFonts w:ascii="Consolas" w:eastAsia="Times New Roman" w:hAnsi="Consolas" w:cs="Times New Roman"/>
+          <w:color w:val="001188"/>
+          <w:sz w:val="18"/>
+          <w:szCs w:val="18"/>
+          <w:lang w:eastAsia="nl-NL"/>
+        </w:rPr>
+        <w:t>raw</w:t>
+      </w:r>
+      <w:proofErr w:type="spellEnd"/>
+      <w:r>
+        <w:rPr>
+          <w:rFonts w:ascii="Consolas" w:eastAsia="Times New Roman" w:hAnsi="Consolas" w:cs="Times New Roman"/>
+          <w:color w:val="000000"/>
+          <w:sz w:val="18"/>
+          <w:szCs w:val="18"/>
+          <w:lang w:eastAsia="nl-NL"/>
+        </w:rPr>
+        <w:t>,</w:t>
+      </w:r>
+    </w:p>
+    <w:p>
+      <w:pPr>
+        <w:shd w:val="clear" w:color="auto" w:fill="FFFFFE"/>
+        <w:spacing w:after="0" w:line="270" w:lineRule="atLeast"/>
+        <w:rPr>
+          <w:rFonts w:ascii="Consolas" w:eastAsia="Times New Roman" w:hAnsi="Consolas" w:cs="Times New Roman"/>
+          <w:color w:val="000000"/>
+          <w:sz w:val="18"/>
+          <w:szCs w:val="18"/>
+          <w:lang w:eastAsia="nl-NL"/>
+        </w:rPr>
+      </w:pPr>
+      <w:r>
+        <w:rPr>
+          <w:rFonts w:ascii="Consolas" w:eastAsia="Times New Roman" w:hAnsi="Consolas" w:cs="Times New Roman"/>
+          <w:color w:val="000000"/>
+          <w:sz w:val="18"/>
+          <w:szCs w:val="18"/>
+          <w:lang w:eastAsia="nl-NL"/>
+        </w:rPr>
+        <w:t>  </w:t>
+      </w:r>
+      <w:proofErr w:type="spellStart"/>
+      <w:r>
+        <w:rPr>
+          <w:rFonts w:ascii="Consolas" w:eastAsia="Times New Roman" w:hAnsi="Consolas" w:cs="Times New Roman"/>
+          <w:color w:val="000000"/>
+          <w:sz w:val="18"/>
+          <w:szCs w:val="18"/>
+          <w:lang w:eastAsia="nl-NL"/>
+        </w:rPr>
+        <w:t>redirect</w:t>
+      </w:r>
+      <w:proofErr w:type="spellEnd"/>
+      <w:r>
+        <w:rPr>
+          <w:rFonts w:ascii="Consolas" w:eastAsia="Times New Roman" w:hAnsi="Consolas" w:cs="Times New Roman"/>
+          <w:color w:val="000000"/>
+          <w:sz w:val="18"/>
+          <w:szCs w:val="18"/>
+          <w:lang w:eastAsia="nl-NL"/>
+        </w:rPr>
+        <w:t>: </w:t>
+      </w:r>
+      <w:r>
+        <w:rPr>
+          <w:rFonts w:ascii="Consolas" w:eastAsia="Times New Roman" w:hAnsi="Consolas" w:cs="Times New Roman"/>
+          <w:color w:val="2A00FF"/>
+          <w:sz w:val="18"/>
+          <w:szCs w:val="18"/>
+          <w:lang w:eastAsia="nl-NL"/>
+        </w:rPr>
+        <w:t>'follow'</w:t>
+      </w:r>
+    </w:p>
+    <w:p>
+      <w:pPr>
+        <w:shd w:val="clear" w:color="auto" w:fill="FFFFFE"/>
+        <w:spacing w:after="0" w:line="270" w:lineRule="atLeast"/>
+        <w:rPr>
+          <w:rFonts w:ascii="Consolas" w:eastAsia="Times New Roman" w:hAnsi="Consolas" w:cs="Times New Roman"/>
+          <w:color w:val="000000"/>
+          <w:sz w:val="18"/>
+          <w:szCs w:val="18"/>
+          <w:lang w:eastAsia="nl-NL"/>
+        </w:rPr>
+      </w:pPr>
+      <w:r>
+        <w:rPr>
+          <w:rFonts w:ascii="Consolas" w:eastAsia="Times New Roman" w:hAnsi="Consolas" w:cs="Times New Roman"/>
+          <w:color w:val="000000"/>
+          <w:sz w:val="18"/>
+          <w:szCs w:val="18"/>
+          <w:lang w:eastAsia="nl-NL"/>
+        </w:rPr>
+        <w:t>};</w:t>
+      </w:r>
+    </w:p>
+    <w:p>
+      <w:pPr>
+        <w:shd w:val="clear" w:color="auto" w:fill="FFFFFE"/>
+        <w:spacing w:after="0" w:line="270" w:lineRule="atLeast"/>
+        <w:rPr>
+          <w:rFonts w:ascii="Consolas" w:eastAsia="Times New Roman" w:hAnsi="Consolas" w:cs="Times New Roman"/>
+          <w:color w:val="000000"/>
+          <w:sz w:val="18"/>
+          <w:szCs w:val="18"/>
+          <w:lang w:eastAsia="nl-NL"/>
+        </w:rPr>
+      </w:pPr>
+    </w:p>
+    <w:p>
+      <w:pPr>
+        <w:shd w:val="clear" w:color="auto" w:fill="FFFFFE"/>
+        <w:spacing w:after="0" w:line="270" w:lineRule="atLeast"/>
+        <w:rPr>
+          <w:rFonts w:ascii="Consolas" w:eastAsia="Times New Roman" w:hAnsi="Consolas" w:cs="Times New Roman"/>
+          <w:color w:val="000000"/>
+          <w:sz w:val="18"/>
+          <w:szCs w:val="18"/>
+          <w:lang w:eastAsia="nl-NL"/>
+        </w:rPr>
+      </w:pPr>
+      <w:proofErr w:type="spellStart"/>
+      <w:r>
+        <w:rPr>
+          <w:rFonts w:ascii="Consolas" w:eastAsia="Times New Roman" w:hAnsi="Consolas" w:cs="Times New Roman"/>
+          <w:color w:val="000000"/>
+          <w:sz w:val="18"/>
+          <w:szCs w:val="18"/>
+          <w:lang w:eastAsia="nl-NL"/>
+        </w:rPr>
+        <w:t>fetch</w:t>
+      </w:r>
+      <w:proofErr w:type="spellEnd"/>
+      <w:r>
+        <w:rPr>
+          <w:rFonts w:ascii="Consolas" w:eastAsia="Times New Roman" w:hAnsi="Consolas" w:cs="Times New Roman"/>
+          <w:color w:val="000000"/>
+          <w:sz w:val="18"/>
+          <w:szCs w:val="18"/>
+          <w:lang w:eastAsia="nl-NL"/>
+        </w:rPr>
+        <w:t>(</w:t>
+      </w:r>
+      <w:r>
+        <w:rPr>
+          <w:rFonts w:ascii="Consolas" w:eastAsia="Times New Roman" w:hAnsi="Consolas" w:cs="Times New Roman"/>
+          <w:color w:val="2A00FF"/>
+          <w:sz w:val="18"/>
+          <w:szCs w:val="18"/>
+          <w:lang w:eastAsia="nl-NL"/>
+        </w:rPr>
+        <w:t>"http://127.0.0.1:8000/</w:t>
+      </w:r>
+      <w:proofErr w:type="spellStart"/>
+      <w:r>
+        <w:rPr>
+          <w:rFonts w:ascii="Consolas" w:eastAsia="Times New Roman" w:hAnsi="Consolas" w:cs="Times New Roman"/>
+          <w:color w:val="2A00FF"/>
+          <w:sz w:val="18"/>
+          <w:szCs w:val="18"/>
+          <w:lang w:eastAsia="nl-NL"/>
+        </w:rPr>
+        <w:t>api</w:t>
+      </w:r>
+      <w:proofErr w:type="spellEnd"/>
+      <w:r>
+        <w:rPr>
+          <w:rFonts w:ascii="Consolas" w:eastAsia="Times New Roman" w:hAnsi="Consolas" w:cs="Times New Roman"/>
+          <w:color w:val="2A00FF"/>
+          <w:sz w:val="18"/>
+          <w:szCs w:val="18"/>
+          <w:lang w:eastAsia="nl-NL"/>
+        </w:rPr>
+        <w:t>/behandeling/2"</w:t>
+      </w:r>
+      <w:r>
+        <w:rPr>
+          <w:rFonts w:ascii="Consolas" w:eastAsia="Times New Roman" w:hAnsi="Consolas" w:cs="Times New Roman"/>
+          <w:color w:val="000000"/>
+          <w:sz w:val="18"/>
+          <w:szCs w:val="18"/>
+          <w:lang w:eastAsia="nl-NL"/>
+        </w:rPr>
+        <w:t>, </w:t>
+      </w:r>
+      <w:proofErr w:type="spellStart"/>
+      <w:r>
+        <w:rPr>
+          <w:rFonts w:ascii="Consolas" w:eastAsia="Times New Roman" w:hAnsi="Consolas" w:cs="Times New Roman"/>
+          <w:color w:val="001188"/>
+          <w:sz w:val="18"/>
+          <w:szCs w:val="18"/>
+          <w:lang w:eastAsia="nl-NL"/>
+        </w:rPr>
+        <w:t>requestOptions</w:t>
+      </w:r>
+      <w:proofErr w:type="spellEnd"/>
+      <w:r>
+        <w:rPr>
+          <w:rFonts w:ascii="Consolas" w:eastAsia="Times New Roman" w:hAnsi="Consolas" w:cs="Times New Roman"/>
+          <w:color w:val="000000"/>
+          <w:sz w:val="18"/>
+          <w:szCs w:val="18"/>
+          <w:lang w:eastAsia="nl-NL"/>
+        </w:rPr>
+        <w:t>)</w:t>
+      </w:r>
+    </w:p>
+    <w:p>
+      <w:pPr>
+        <w:shd w:val="clear" w:color="auto" w:fill="FFFFFE"/>
+        <w:spacing w:after="0" w:line="270" w:lineRule="atLeast"/>
+        <w:rPr>
+          <w:rFonts w:ascii="Consolas" w:eastAsia="Times New Roman" w:hAnsi="Consolas" w:cs="Times New Roman"/>
+          <w:color w:val="000000"/>
+          <w:sz w:val="18"/>
+          <w:szCs w:val="18"/>
+          <w:lang w:eastAsia="nl-NL"/>
+        </w:rPr>
+      </w:pPr>
+      <w:r>
+        <w:rPr>
+          <w:rFonts w:ascii="Consolas" w:eastAsia="Times New Roman" w:hAnsi="Consolas" w:cs="Times New Roman"/>
+          <w:color w:val="000000"/>
+          <w:sz w:val="18"/>
+          <w:szCs w:val="18"/>
+          <w:lang w:eastAsia="nl-NL"/>
+        </w:rPr>
+        <w:t>  .</w:t>
+      </w:r>
+      <w:proofErr w:type="spellStart"/>
+      <w:r>
+        <w:rPr>
+          <w:rFonts w:ascii="Consolas" w:eastAsia="Times New Roman" w:hAnsi="Consolas" w:cs="Times New Roman"/>
+          <w:b/>
+          <w:bCs/>
+          <w:color w:val="642880"/>
+          <w:sz w:val="18"/>
+          <w:szCs w:val="18"/>
+          <w:lang w:eastAsia="nl-NL"/>
+        </w:rPr>
+        <w:t>then</w:t>
+      </w:r>
+      <w:proofErr w:type="spellEnd"/>
+      <w:r>
+        <w:rPr>
+          <w:rFonts w:ascii="Consolas" w:eastAsia="Times New Roman" w:hAnsi="Consolas" w:cs="Times New Roman"/>
+          <w:color w:val="000000"/>
+          <w:sz w:val="18"/>
+          <w:szCs w:val="18"/>
+          <w:lang w:eastAsia="nl-NL"/>
+        </w:rPr>
+        <w:t>(</w:t>
+      </w:r>
+      <w:r>
+        <w:rPr>
+          <w:rFonts w:ascii="Consolas" w:eastAsia="Times New Roman" w:hAnsi="Consolas" w:cs="Times New Roman"/>
+          <w:color w:val="001188"/>
+          <w:sz w:val="18"/>
+          <w:szCs w:val="18"/>
+          <w:lang w:eastAsia="nl-NL"/>
+        </w:rPr>
+        <w:t>response</w:t>
+      </w:r>
+      <w:r>
+        <w:rPr>
+          <w:rFonts w:ascii="Consolas" w:eastAsia="Times New Roman" w:hAnsi="Consolas" w:cs="Times New Roman"/>
+          <w:color w:val="000000"/>
+          <w:sz w:val="18"/>
+          <w:szCs w:val="18"/>
+          <w:lang w:eastAsia="nl-NL"/>
+        </w:rPr>
+        <w:t> </w:t>
+      </w:r>
+      <w:r>
+        <w:rPr>
+          <w:rFonts w:ascii="Consolas" w:eastAsia="Times New Roman" w:hAnsi="Consolas" w:cs="Times New Roman"/>
+          <w:b/>
+          <w:bCs/>
+          <w:color w:val="800555"/>
+          <w:sz w:val="18"/>
+          <w:szCs w:val="18"/>
+          <w:lang w:eastAsia="nl-NL"/>
+        </w:rPr>
+        <w:t>=&gt;</w:t>
+      </w:r>
+      <w:r>
+        <w:rPr>
+          <w:rFonts w:ascii="Consolas" w:eastAsia="Times New Roman" w:hAnsi="Consolas" w:cs="Times New Roman"/>
+          <w:color w:val="000000"/>
+          <w:sz w:val="18"/>
+          <w:szCs w:val="18"/>
+          <w:lang w:eastAsia="nl-NL"/>
+        </w:rPr>
+        <w:t> </w:t>
+      </w:r>
+      <w:proofErr w:type="spellStart"/>
+      <w:r>
+        <w:rPr>
+          <w:rFonts w:ascii="Consolas" w:eastAsia="Times New Roman" w:hAnsi="Consolas" w:cs="Times New Roman"/>
+          <w:color w:val="001188"/>
+          <w:sz w:val="18"/>
+          <w:szCs w:val="18"/>
+          <w:lang w:eastAsia="nl-NL"/>
+        </w:rPr>
+        <w:t>response</w:t>
+      </w:r>
+      <w:r>
+        <w:rPr>
+          <w:rFonts w:ascii="Consolas" w:eastAsia="Times New Roman" w:hAnsi="Consolas" w:cs="Times New Roman"/>
+          <w:color w:val="000000"/>
+          <w:sz w:val="18"/>
+          <w:szCs w:val="18"/>
+          <w:lang w:eastAsia="nl-NL"/>
+        </w:rPr>
+        <w:t>.text</w:t>
+      </w:r>
+      <w:proofErr w:type="spellEnd"/>
+      <w:r>
+        <w:rPr>
+          <w:rFonts w:ascii="Consolas" w:eastAsia="Times New Roman" w:hAnsi="Consolas" w:cs="Times New Roman"/>
+          <w:color w:val="000000"/>
+          <w:sz w:val="18"/>
+          <w:szCs w:val="18"/>
+          <w:lang w:eastAsia="nl-NL"/>
+        </w:rPr>
+        <w:t>())</w:t>
+      </w:r>
+    </w:p>
+    <w:p>
+      <w:pPr>
+        <w:shd w:val="clear" w:color="auto" w:fill="FFFFFE"/>
+        <w:spacing w:after="0" w:line="270" w:lineRule="atLeast"/>
+        <w:rPr>
+          <w:rFonts w:ascii="Consolas" w:eastAsia="Times New Roman" w:hAnsi="Consolas" w:cs="Times New Roman"/>
+          <w:color w:val="000000"/>
+          <w:sz w:val="18"/>
+          <w:szCs w:val="18"/>
+          <w:lang w:eastAsia="nl-NL"/>
+        </w:rPr>
+      </w:pPr>
+      <w:r>
+        <w:rPr>
+          <w:rFonts w:ascii="Consolas" w:eastAsia="Times New Roman" w:hAnsi="Consolas" w:cs="Times New Roman"/>
+          <w:color w:val="000000"/>
+          <w:sz w:val="18"/>
+          <w:szCs w:val="18"/>
+          <w:lang w:eastAsia="nl-NL"/>
+        </w:rPr>
+        <w:t>  .</w:t>
+      </w:r>
+      <w:proofErr w:type="spellStart"/>
+      <w:r>
+        <w:rPr>
+          <w:rFonts w:ascii="Consolas" w:eastAsia="Times New Roman" w:hAnsi="Consolas" w:cs="Times New Roman"/>
+          <w:b/>
+          <w:bCs/>
+          <w:color w:val="642880"/>
+          <w:sz w:val="18"/>
+          <w:szCs w:val="18"/>
+          <w:lang w:eastAsia="nl-NL"/>
+        </w:rPr>
+        <w:t>then</w:t>
+      </w:r>
+      <w:proofErr w:type="spellEnd"/>
+      <w:r>
+        <w:rPr>
+          <w:rFonts w:ascii="Consolas" w:eastAsia="Times New Roman" w:hAnsi="Consolas" w:cs="Times New Roman"/>
+          <w:color w:val="000000"/>
+          <w:sz w:val="18"/>
+          <w:szCs w:val="18"/>
+          <w:lang w:eastAsia="nl-NL"/>
+        </w:rPr>
+        <w:t>(</w:t>
+      </w:r>
+      <w:proofErr w:type="spellStart"/>
+      <w:r>
+        <w:rPr>
+          <w:rFonts w:ascii="Consolas" w:eastAsia="Times New Roman" w:hAnsi="Consolas" w:cs="Times New Roman"/>
+          <w:color w:val="001188"/>
+          <w:sz w:val="18"/>
+          <w:szCs w:val="18"/>
+          <w:lang w:eastAsia="nl-NL"/>
+        </w:rPr>
+        <w:t>result</w:t>
+      </w:r>
+      <w:proofErr w:type="spellEnd"/>
+      <w:r>
+        <w:rPr>
+          <w:rFonts w:ascii="Consolas" w:eastAsia="Times New Roman" w:hAnsi="Consolas" w:cs="Times New Roman"/>
+          <w:color w:val="000000"/>
+          <w:sz w:val="18"/>
+          <w:szCs w:val="18"/>
+          <w:lang w:eastAsia="nl-NL"/>
+        </w:rPr>
+        <w:t> </w:t>
+      </w:r>
+      <w:r>
+        <w:rPr>
+          <w:rFonts w:ascii="Consolas" w:eastAsia="Times New Roman" w:hAnsi="Consolas" w:cs="Times New Roman"/>
+          <w:b/>
+          <w:bCs/>
+          <w:color w:val="800555"/>
+          <w:sz w:val="18"/>
+          <w:szCs w:val="18"/>
+          <w:lang w:eastAsia="nl-NL"/>
+        </w:rPr>
+        <w:t>=&gt;</w:t>
+      </w:r>
+      <w:r>
+        <w:rPr>
+          <w:rFonts w:ascii="Consolas" w:eastAsia="Times New Roman" w:hAnsi="Consolas" w:cs="Times New Roman"/>
+          <w:color w:val="000000"/>
+          <w:sz w:val="18"/>
+          <w:szCs w:val="18"/>
+          <w:lang w:eastAsia="nl-NL"/>
+        </w:rPr>
+        <w:t> </w:t>
+      </w:r>
+      <w:r>
+        <w:rPr>
+          <w:rFonts w:ascii="Consolas" w:eastAsia="Times New Roman" w:hAnsi="Consolas" w:cs="Times New Roman"/>
+          <w:color w:val="336633"/>
+          <w:sz w:val="18"/>
+          <w:szCs w:val="18"/>
+          <w:lang w:eastAsia="nl-NL"/>
+        </w:rPr>
+        <w:t>console</w:t>
+      </w:r>
+      <w:r>
+        <w:rPr>
+          <w:rFonts w:ascii="Consolas" w:eastAsia="Times New Roman" w:hAnsi="Consolas" w:cs="Times New Roman"/>
+          <w:color w:val="000000"/>
+          <w:sz w:val="18"/>
+          <w:szCs w:val="18"/>
+          <w:lang w:eastAsia="nl-NL"/>
+        </w:rPr>
+        <w:t>.</w:t>
+      </w:r>
+      <w:r>
+        <w:rPr>
+          <w:rFonts w:ascii="Consolas" w:eastAsia="Times New Roman" w:hAnsi="Consolas" w:cs="Times New Roman"/>
+          <w:b/>
+          <w:bCs/>
+          <w:color w:val="642880"/>
+          <w:sz w:val="18"/>
+          <w:szCs w:val="18"/>
+          <w:lang w:eastAsia="nl-NL"/>
+        </w:rPr>
+        <w:t>log</w:t>
+      </w:r>
+      <w:r>
+        <w:rPr>
+          <w:rFonts w:ascii="Consolas" w:eastAsia="Times New Roman" w:hAnsi="Consolas" w:cs="Times New Roman"/>
+          <w:color w:val="000000"/>
+          <w:sz w:val="18"/>
+          <w:szCs w:val="18"/>
+          <w:lang w:eastAsia="nl-NL"/>
+        </w:rPr>
+        <w:t>(</w:t>
+      </w:r>
+      <w:proofErr w:type="spellStart"/>
+      <w:r>
+        <w:rPr>
+          <w:rFonts w:ascii="Consolas" w:eastAsia="Times New Roman" w:hAnsi="Consolas" w:cs="Times New Roman"/>
+          <w:color w:val="001188"/>
+          <w:sz w:val="18"/>
+          <w:szCs w:val="18"/>
+          <w:lang w:eastAsia="nl-NL"/>
+        </w:rPr>
+        <w:t>result</w:t>
+      </w:r>
+      <w:proofErr w:type="spellEnd"/>
+      <w:r>
+        <w:rPr>
+          <w:rFonts w:ascii="Consolas" w:eastAsia="Times New Roman" w:hAnsi="Consolas" w:cs="Times New Roman"/>
+          <w:color w:val="000000"/>
+          <w:sz w:val="18"/>
+          <w:szCs w:val="18"/>
+          <w:lang w:eastAsia="nl-NL"/>
+        </w:rPr>
+        <w:t>))</w:t>
+      </w:r>
+    </w:p>
+    <w:p>
+      <w:pPr>
+        <w:shd w:val="clear" w:color="auto" w:fill="FFFFFE"/>
+        <w:spacing w:after="0" w:line="270" w:lineRule="atLeast"/>
+        <w:rPr>
+          <w:rFonts w:ascii="Consolas" w:eastAsia="Times New Roman" w:hAnsi="Consolas" w:cs="Times New Roman"/>
+          <w:color w:val="000000"/>
+          <w:sz w:val="18"/>
+          <w:szCs w:val="18"/>
+          <w:lang w:eastAsia="nl-NL"/>
+        </w:rPr>
+      </w:pPr>
+      <w:r>
+        <w:rPr>
+          <w:rFonts w:ascii="Consolas" w:eastAsia="Times New Roman" w:hAnsi="Consolas" w:cs="Times New Roman"/>
+          <w:color w:val="000000"/>
+          <w:sz w:val="18"/>
+          <w:szCs w:val="18"/>
+          <w:lang w:eastAsia="nl-NL"/>
+        </w:rPr>
+        <w:t>  .</w:t>
+      </w:r>
+      <w:r>
+        <w:rPr>
+          <w:rFonts w:ascii="Consolas" w:eastAsia="Times New Roman" w:hAnsi="Consolas" w:cs="Times New Roman"/>
+          <w:b/>
+          <w:bCs/>
+          <w:color w:val="642880"/>
+          <w:sz w:val="18"/>
+          <w:szCs w:val="18"/>
+          <w:lang w:eastAsia="nl-NL"/>
+        </w:rPr>
+        <w:t>catch</w:t>
+      </w:r>
+      <w:r>
+        <w:rPr>
+          <w:rFonts w:ascii="Consolas" w:eastAsia="Times New Roman" w:hAnsi="Consolas" w:cs="Times New Roman"/>
+          <w:color w:val="000000"/>
+          <w:sz w:val="18"/>
+          <w:szCs w:val="18"/>
+          <w:lang w:eastAsia="nl-NL"/>
+        </w:rPr>
+        <w:t>(</w:t>
+      </w:r>
+      <w:r>
+        <w:rPr>
+          <w:rFonts w:ascii="Consolas" w:eastAsia="Times New Roman" w:hAnsi="Consolas" w:cs="Times New Roman"/>
+          <w:color w:val="001188"/>
+          <w:sz w:val="18"/>
+          <w:szCs w:val="18"/>
+          <w:lang w:eastAsia="nl-NL"/>
+        </w:rPr>
+        <w:t>error</w:t>
+      </w:r>
+      <w:r>
+        <w:rPr>
+          <w:rFonts w:ascii="Consolas" w:eastAsia="Times New Roman" w:hAnsi="Consolas" w:cs="Times New Roman"/>
+          <w:color w:val="000000"/>
+          <w:sz w:val="18"/>
+          <w:szCs w:val="18"/>
+          <w:lang w:eastAsia="nl-NL"/>
+        </w:rPr>
+        <w:t> </w:t>
+      </w:r>
+      <w:r>
+        <w:rPr>
+          <w:rFonts w:ascii="Consolas" w:eastAsia="Times New Roman" w:hAnsi="Consolas" w:cs="Times New Roman"/>
+          <w:b/>
+          <w:bCs/>
+          <w:color w:val="800555"/>
+          <w:sz w:val="18"/>
+          <w:szCs w:val="18"/>
+          <w:lang w:eastAsia="nl-NL"/>
+        </w:rPr>
+        <w:t>=&gt;</w:t>
+      </w:r>
+      <w:r>
+        <w:rPr>
+          <w:rFonts w:ascii="Consolas" w:eastAsia="Times New Roman" w:hAnsi="Consolas" w:cs="Times New Roman"/>
+          <w:color w:val="000000"/>
+          <w:sz w:val="18"/>
+          <w:szCs w:val="18"/>
+          <w:lang w:eastAsia="nl-NL"/>
+        </w:rPr>
+        <w:t> </w:t>
+      </w:r>
+      <w:r>
+        <w:rPr>
+          <w:rFonts w:ascii="Consolas" w:eastAsia="Times New Roman" w:hAnsi="Consolas" w:cs="Times New Roman"/>
+          <w:color w:val="336633"/>
+          <w:sz w:val="18"/>
+          <w:szCs w:val="18"/>
+          <w:lang w:eastAsia="nl-NL"/>
+        </w:rPr>
+        <w:t>console</w:t>
+      </w:r>
+      <w:r>
+        <w:rPr>
+          <w:rFonts w:ascii="Consolas" w:eastAsia="Times New Roman" w:hAnsi="Consolas" w:cs="Times New Roman"/>
+          <w:color w:val="000000"/>
+          <w:sz w:val="18"/>
+          <w:szCs w:val="18"/>
+          <w:lang w:eastAsia="nl-NL"/>
+        </w:rPr>
+        <w:t>.</w:t>
+      </w:r>
+      <w:r>
+        <w:rPr>
+          <w:rFonts w:ascii="Consolas" w:eastAsia="Times New Roman" w:hAnsi="Consolas" w:cs="Times New Roman"/>
+          <w:b/>
+          <w:bCs/>
+          <w:color w:val="642880"/>
+          <w:sz w:val="18"/>
+          <w:szCs w:val="18"/>
+          <w:lang w:eastAsia="nl-NL"/>
+        </w:rPr>
+        <w:t>log</w:t>
+      </w:r>
+      <w:r>
+        <w:rPr>
+          <w:rFonts w:ascii="Consolas" w:eastAsia="Times New Roman" w:hAnsi="Consolas" w:cs="Times New Roman"/>
+          <w:color w:val="000000"/>
+          <w:sz w:val="18"/>
+          <w:szCs w:val="18"/>
+          <w:lang w:eastAsia="nl-NL"/>
+        </w:rPr>
+        <w:t>(</w:t>
+      </w:r>
+      <w:r>
+        <w:rPr>
+          <w:rFonts w:ascii="Consolas" w:eastAsia="Times New Roman" w:hAnsi="Consolas" w:cs="Times New Roman"/>
+          <w:color w:val="2A00FF"/>
+          <w:sz w:val="18"/>
+          <w:szCs w:val="18"/>
+          <w:lang w:eastAsia="nl-NL"/>
+        </w:rPr>
+        <w:t>'error'</w:t>
+      </w:r>
+      <w:r>
+        <w:rPr>
+          <w:rFonts w:ascii="Consolas" w:eastAsia="Times New Roman" w:hAnsi="Consolas" w:cs="Times New Roman"/>
+          <w:color w:val="000000"/>
+          <w:sz w:val="18"/>
+          <w:szCs w:val="18"/>
+          <w:lang w:eastAsia="nl-NL"/>
+        </w:rPr>
+        <w:t>, </w:t>
+      </w:r>
+      <w:r>
+        <w:rPr>
+          <w:rFonts w:ascii="Consolas" w:eastAsia="Times New Roman" w:hAnsi="Consolas" w:cs="Times New Roman"/>
+          <w:color w:val="001188"/>
+          <w:sz w:val="18"/>
+          <w:szCs w:val="18"/>
+          <w:lang w:eastAsia="nl-NL"/>
+        </w:rPr>
+        <w:t>error</w:t>
+      </w:r>
+      <w:r>
+        <w:rPr>
+          <w:rFonts w:ascii="Consolas" w:eastAsia="Times New Roman" w:hAnsi="Consolas" w:cs="Times New Roman"/>
+          <w:color w:val="000000"/>
+          <w:sz w:val="18"/>
+          <w:szCs w:val="18"/>
+          <w:lang w:eastAsia="nl-NL"/>
+        </w:rPr>
+        <w:t>));</w:t>
+      </w:r>
     </w:p>
     <w:p/>
     <w:p/>
     <w:p>
       <w:pPr>
+        <w:rPr>
+          <w:rFonts w:asciiTheme="majorHAnsi" w:eastAsiaTheme="majorEastAsia" w:hAnsiTheme="majorHAnsi" w:cstheme="majorBidi"/>
+          <w:color w:val="2F5496" w:themeColor="accent1" w:themeShade="BF"/>
+          <w:sz w:val="32"/>
+          <w:szCs w:val="32"/>
+        </w:rPr>
+      </w:pPr>
+      <w:r>
+        <w:br w:type="page"/>
+      </w:r>
+    </w:p>
+    <w:p>
+      <w:pPr>
         <w:pStyle w:val="Kop1"/>
       </w:pPr>
-      <w:bookmarkStart w:id="15" w:name="_Toc58504278"/>
-      <w:r>
+      <w:bookmarkStart w:id="15" w:name="_Toc58509890"/>
+      <w:r>
+        <w:lastRenderedPageBreak/>
         <w:t>Reserveringen</w:t>
       </w:r>
       <w:bookmarkEnd w:id="15"/>
@@ -12406,7 +17092,7 @@
       <w:pPr>
         <w:pStyle w:val="Kop2"/>
       </w:pPr>
-      <w:bookmarkStart w:id="16" w:name="_Toc58504279"/>
+      <w:bookmarkStart w:id="16" w:name="_Toc58509891"/>
       <w:r>
         <w:t>Get:</w:t>
       </w:r>
@@ -12417,7 +17103,7 @@
       <w:pPr>
         <w:pStyle w:val="Kop2"/>
       </w:pPr>
-      <w:bookmarkStart w:id="17" w:name="_Toc58504280"/>
+      <w:bookmarkStart w:id="17" w:name="_Toc58509892"/>
       <w:r>
         <w:t>Post:</w:t>
       </w:r>
@@ -12428,7 +17114,7 @@
       <w:pPr>
         <w:pStyle w:val="Kop2"/>
       </w:pPr>
-      <w:bookmarkStart w:id="18" w:name="_Toc58504281"/>
+      <w:bookmarkStart w:id="18" w:name="_Toc58509893"/>
       <w:r>
         <w:t>Put:</w:t>
       </w:r>
@@ -12439,7 +17125,7 @@
       <w:pPr>
         <w:pStyle w:val="Kop2"/>
       </w:pPr>
-      <w:bookmarkStart w:id="19" w:name="_Toc58504282"/>
+      <w:bookmarkStart w:id="19" w:name="_Toc58509894"/>
       <w:r>
         <w:t>Delete:</w:t>
       </w:r>

--- a/Backend/API's code Front-End/API's.docx
+++ b/Backend/API's code Front-End/API's.docx
@@ -1467,6 +1467,12 @@
           </w:hyperlink>
         </w:p>
         <w:p>
+          <w:pPr>
+            <w:rPr>
+              <w:b/>
+              <w:bCs/>
+            </w:rPr>
+          </w:pPr>
           <w:r>
             <w:rPr>
               <w:b/>
@@ -1477,6 +1483,128 @@
         </w:p>
       </w:sdtContent>
     </w:sdt>
+    <w:p>
+      <w:pPr>
+        <w:rPr>
+          <w:rFonts w:ascii="Helvetica" w:hAnsi="Helvetica"/>
+        </w:rPr>
+      </w:pPr>
+      <w:r>
+        <w:rPr>
+          <w:rFonts w:ascii="Helvetica" w:hAnsi="Helvetica"/>
+        </w:rPr>
+        <w:t xml:space="preserve">1. Model </w:t>
+      </w:r>
+    </w:p>
+    <w:p>
+      <w:pPr>
+        <w:rPr>
+          <w:rFonts w:ascii="Helvetica" w:hAnsi="Helvetica"/>
+        </w:rPr>
+      </w:pPr>
+      <w:r>
+        <w:rPr>
+          <w:rFonts w:ascii="Helvetica" w:hAnsi="Helvetica"/>
+        </w:rPr>
+        <w:t xml:space="preserve">2. python manage.py </w:t>
+      </w:r>
+      <w:proofErr w:type="spellStart"/>
+      <w:r>
+        <w:rPr>
+          <w:rFonts w:ascii="Helvetica" w:hAnsi="Helvetica"/>
+        </w:rPr>
+        <w:t>makemigrations</w:t>
+      </w:r>
+      <w:proofErr w:type="spellEnd"/>
+      <w:r>
+        <w:rPr>
+          <w:rFonts w:ascii="Helvetica" w:hAnsi="Helvetica"/>
+        </w:rPr>
+        <w:t xml:space="preserve"> </w:t>
+      </w:r>
+    </w:p>
+    <w:p>
+      <w:pPr>
+        <w:rPr>
+          <w:rFonts w:ascii="Helvetica" w:hAnsi="Helvetica"/>
+        </w:rPr>
+      </w:pPr>
+      <w:r>
+        <w:rPr>
+          <w:rFonts w:ascii="Helvetica" w:hAnsi="Helvetica"/>
+        </w:rPr>
+        <w:t xml:space="preserve">3. python manage.py </w:t>
+      </w:r>
+      <w:proofErr w:type="spellStart"/>
+      <w:r>
+        <w:rPr>
+          <w:rFonts w:ascii="Helvetica" w:hAnsi="Helvetica"/>
+        </w:rPr>
+        <w:t>migrate</w:t>
+      </w:r>
+      <w:proofErr w:type="spellEnd"/>
+      <w:r>
+        <w:rPr>
+          <w:rFonts w:ascii="Helvetica" w:hAnsi="Helvetica"/>
+        </w:rPr>
+        <w:t xml:space="preserve"> </w:t>
+      </w:r>
+    </w:p>
+    <w:p>
+      <w:pPr>
+        <w:rPr>
+          <w:rFonts w:ascii="Helvetica" w:hAnsi="Helvetica"/>
+        </w:rPr>
+      </w:pPr>
+      <w:r>
+        <w:rPr>
+          <w:rFonts w:ascii="Helvetica" w:hAnsi="Helvetica"/>
+        </w:rPr>
+        <w:t xml:space="preserve">4. </w:t>
+      </w:r>
+      <w:proofErr w:type="spellStart"/>
+      <w:r>
+        <w:rPr>
+          <w:rFonts w:ascii="Helvetica" w:hAnsi="Helvetica"/>
+        </w:rPr>
+        <w:t>Serialzer</w:t>
+      </w:r>
+      <w:proofErr w:type="spellEnd"/>
+      <w:r>
+        <w:rPr>
+          <w:rFonts w:ascii="Helvetica" w:hAnsi="Helvetica"/>
+        </w:rPr>
+        <w:t xml:space="preserve"> view </w:t>
+      </w:r>
+      <w:proofErr w:type="spellStart"/>
+      <w:r>
+        <w:rPr>
+          <w:rFonts w:ascii="Helvetica" w:hAnsi="Helvetica"/>
+        </w:rPr>
+        <w:t>urls</w:t>
+      </w:r>
+      <w:proofErr w:type="spellEnd"/>
+      <w:r>
+        <w:rPr>
+          <w:rFonts w:ascii="Helvetica" w:hAnsi="Helvetica"/>
+        </w:rPr>
+        <w:t xml:space="preserve"> </w:t>
+      </w:r>
+    </w:p>
+    <w:p>
+      <w:r>
+        <w:rPr>
+          <w:rFonts w:ascii="Helvetica" w:hAnsi="Helvetica"/>
+        </w:rPr>
+        <w:t>5. python manage.py runserver</w:t>
+      </w:r>
+      <w:r>
+        <w:rPr>
+          <w:rFonts w:ascii="Helvetica" w:hAnsi="Helvetica"/>
+        </w:rPr>
+        <w:t xml:space="preserve"> </w:t>
+      </w:r>
+    </w:p>
     <w:p>
       <w:pPr>
         <w:rPr>

--- a/Backend/API's code Front-End/API's.docx
+++ b/Backend/API's code Front-End/API's.docx
@@ -6,7 +6,6 @@
       <w:pPr>
         <w:pStyle w:val="Titel"/>
       </w:pPr>
-      <w:proofErr w:type="spellStart"/>
       <w:r>
         <w:t>API</w:t>
       </w:r>
@@ -14,11 +13,7 @@
         <w:t>’</w:t>
       </w:r>
       <w:r>
-        <w:t>s</w:t>
-      </w:r>
-      <w:proofErr w:type="spellEnd"/>
-      <w:r>
-        <w:t xml:space="preserve"> </w:t>
+        <w:t xml:space="preserve">s </w:t>
       </w:r>
       <w:r>
         <w:t>Ka</w:t>
@@ -1506,21 +1501,20 @@
         <w:rPr>
           <w:rFonts w:ascii="Helvetica" w:hAnsi="Helvetica"/>
         </w:rPr>
-        <w:t xml:space="preserve">2. python manage.py </w:t>
-      </w:r>
-      <w:proofErr w:type="spellStart"/>
-      <w:r>
+        <w:t xml:space="preserve">2. python manage.py makemigrations </w:t>
+      </w:r>
+    </w:p>
+    <w:p>
+      <w:pPr>
         <w:rPr>
           <w:rFonts w:ascii="Helvetica" w:hAnsi="Helvetica"/>
         </w:rPr>
-        <w:t>makemigrations</w:t>
-      </w:r>
-      <w:proofErr w:type="spellEnd"/>
+      </w:pPr>
       <w:r>
         <w:rPr>
           <w:rFonts w:ascii="Helvetica" w:hAnsi="Helvetica"/>
         </w:rPr>
-        <w:t xml:space="preserve"> </w:t>
+        <w:t xml:space="preserve">3. python manage.py migrate </w:t>
       </w:r>
     </w:p>
     <w:p>
@@ -1533,76 +1527,15 @@
         <w:rPr>
           <w:rFonts w:ascii="Helvetica" w:hAnsi="Helvetica"/>
         </w:rPr>
-        <w:t xml:space="preserve">3. python manage.py </w:t>
-      </w:r>
-      <w:proofErr w:type="spellStart"/>
+        <w:t xml:space="preserve">4. Serialzer view urls </w:t>
+      </w:r>
+    </w:p>
+    <w:p>
       <w:r>
         <w:rPr>
           <w:rFonts w:ascii="Helvetica" w:hAnsi="Helvetica"/>
         </w:rPr>
-        <w:t>migrate</w:t>
-      </w:r>
-      <w:proofErr w:type="spellEnd"/>
-      <w:r>
-        <w:rPr>
-          <w:rFonts w:ascii="Helvetica" w:hAnsi="Helvetica"/>
-        </w:rPr>
-        <w:t xml:space="preserve"> </w:t>
-      </w:r>
-    </w:p>
-    <w:p>
-      <w:pPr>
-        <w:rPr>
-          <w:rFonts w:ascii="Helvetica" w:hAnsi="Helvetica"/>
-        </w:rPr>
-      </w:pPr>
-      <w:r>
-        <w:rPr>
-          <w:rFonts w:ascii="Helvetica" w:hAnsi="Helvetica"/>
-        </w:rPr>
-        <w:t xml:space="preserve">4. </w:t>
-      </w:r>
-      <w:proofErr w:type="spellStart"/>
-      <w:r>
-        <w:rPr>
-          <w:rFonts w:ascii="Helvetica" w:hAnsi="Helvetica"/>
-        </w:rPr>
-        <w:t>Serialzer</w:t>
-      </w:r>
-      <w:proofErr w:type="spellEnd"/>
-      <w:r>
-        <w:rPr>
-          <w:rFonts w:ascii="Helvetica" w:hAnsi="Helvetica"/>
-        </w:rPr>
-        <w:t xml:space="preserve"> view </w:t>
-      </w:r>
-      <w:proofErr w:type="spellStart"/>
-      <w:r>
-        <w:rPr>
-          <w:rFonts w:ascii="Helvetica" w:hAnsi="Helvetica"/>
-        </w:rPr>
-        <w:t>urls</w:t>
-      </w:r>
-      <w:proofErr w:type="spellEnd"/>
-      <w:r>
-        <w:rPr>
-          <w:rFonts w:ascii="Helvetica" w:hAnsi="Helvetica"/>
-        </w:rPr>
-        <w:t xml:space="preserve"> </w:t>
-      </w:r>
-    </w:p>
-    <w:p>
-      <w:r>
-        <w:rPr>
-          <w:rFonts w:ascii="Helvetica" w:hAnsi="Helvetica"/>
-        </w:rPr>
-        <w:t>5. python manage.py runserver</w:t>
-      </w:r>
-      <w:r>
-        <w:rPr>
-          <w:rFonts w:ascii="Helvetica" w:hAnsi="Helvetica"/>
-        </w:rPr>
-        <w:t xml:space="preserve"> </w:t>
+        <w:t xml:space="preserve">5. python manage.py runserver </w:t>
       </w:r>
     </w:p>
     <w:p>
@@ -1942,121 +1875,44 @@
     </w:p>
     <w:p>
       <w:r>
-        <w:t xml:space="preserve">var </w:t>
-      </w:r>
-      <w:proofErr w:type="spellStart"/>
-      <w:r>
-        <w:t>myHeaders</w:t>
-      </w:r>
-      <w:proofErr w:type="spellEnd"/>
-      <w:r>
-        <w:t xml:space="preserve"> = new Headers();</w:t>
-      </w:r>
-    </w:p>
-    <w:p>
-      <w:proofErr w:type="spellStart"/>
-      <w:r>
-        <w:t>myHeaders.append</w:t>
-      </w:r>
-      <w:proofErr w:type="spellEnd"/>
-      <w:r>
-        <w:t>("Content-Type", "</w:t>
-      </w:r>
-      <w:proofErr w:type="spellStart"/>
-      <w:r>
-        <w:t>application</w:t>
-      </w:r>
-      <w:proofErr w:type="spellEnd"/>
-      <w:r>
-        <w:t>/</w:t>
-      </w:r>
-      <w:proofErr w:type="spellStart"/>
-      <w:r>
-        <w:t>json</w:t>
-      </w:r>
-      <w:proofErr w:type="spellEnd"/>
-      <w:r>
-        <w:t>");</w:t>
+        <w:t>var myHeaders = new Headers();</w:t>
+      </w:r>
+    </w:p>
+    <w:p>
+      <w:r>
+        <w:t>myHeaders.append("Content-Type", "application/json");</w:t>
       </w:r>
     </w:p>
     <w:p/>
     <w:p>
       <w:r>
-        <w:t xml:space="preserve">var </w:t>
-      </w:r>
-      <w:proofErr w:type="spellStart"/>
-      <w:r>
-        <w:t>raw</w:t>
-      </w:r>
-      <w:proofErr w:type="spellEnd"/>
-      <w:r>
-        <w:t xml:space="preserve"> = "";</w:t>
+        <w:t>var raw = "";</w:t>
       </w:r>
     </w:p>
     <w:p/>
     <w:p>
       <w:r>
-        <w:t xml:space="preserve">var </w:t>
-      </w:r>
-      <w:proofErr w:type="spellStart"/>
-      <w:r>
-        <w:t>requestOptions</w:t>
-      </w:r>
-      <w:proofErr w:type="spellEnd"/>
-      <w:r>
-        <w:t xml:space="preserve"> = {</w:t>
-      </w:r>
-    </w:p>
-    <w:p>
-      <w:r>
-        <w:t xml:space="preserve">  </w:t>
-      </w:r>
-      <w:proofErr w:type="spellStart"/>
-      <w:r>
-        <w:t>method</w:t>
-      </w:r>
-      <w:proofErr w:type="spellEnd"/>
-      <w:r>
-        <w:t>: 'GET',</w:t>
-      </w:r>
-    </w:p>
-    <w:p>
-      <w:r>
-        <w:t xml:space="preserve">  headers: </w:t>
-      </w:r>
-      <w:proofErr w:type="spellStart"/>
-      <w:r>
-        <w:t>myHeaders</w:t>
-      </w:r>
-      <w:proofErr w:type="spellEnd"/>
-      <w:r>
-        <w:t>,</w:t>
-      </w:r>
-    </w:p>
-    <w:p>
-      <w:r>
-        <w:t xml:space="preserve">  body: </w:t>
-      </w:r>
-      <w:proofErr w:type="spellStart"/>
-      <w:r>
-        <w:t>raw</w:t>
-      </w:r>
-      <w:proofErr w:type="spellEnd"/>
-      <w:r>
-        <w:t>,</w:t>
-      </w:r>
-    </w:p>
-    <w:p>
-      <w:r>
-        <w:t xml:space="preserve">  </w:t>
-      </w:r>
-      <w:proofErr w:type="spellStart"/>
-      <w:r>
-        <w:t>redirect</w:t>
-      </w:r>
-      <w:proofErr w:type="spellEnd"/>
-      <w:r>
-        <w:t>: 'follow'</w:t>
+        <w:t>var requestOptions = {</w:t>
+      </w:r>
+    </w:p>
+    <w:p>
+      <w:r>
+        <w:t xml:space="preserve">  method: 'GET',</w:t>
+      </w:r>
+    </w:p>
+    <w:p>
+      <w:r>
+        <w:t xml:space="preserve">  headers: myHeaders,</w:t>
+      </w:r>
+    </w:p>
+    <w:p>
+      <w:r>
+        <w:t xml:space="preserve">  body: raw,</w:t>
+      </w:r>
+    </w:p>
+    <w:p>
+      <w:r>
+        <w:t xml:space="preserve">  redirect: 'follow'</w:t>
       </w:r>
     </w:p>
     <w:p>
@@ -2066,79 +1922,18 @@
     </w:p>
     <w:p/>
     <w:p>
-      <w:proofErr w:type="spellStart"/>
-      <w:r>
-        <w:t>fetch</w:t>
-      </w:r>
-      <w:proofErr w:type="spellEnd"/>
-      <w:r>
-        <w:t>("http://127.0.0.1:8000/</w:t>
-      </w:r>
-      <w:proofErr w:type="spellStart"/>
-      <w:r>
-        <w:t>api</w:t>
-      </w:r>
-      <w:proofErr w:type="spellEnd"/>
-      <w:r>
-        <w:t xml:space="preserve">/klant/", </w:t>
-      </w:r>
-      <w:proofErr w:type="spellStart"/>
-      <w:r>
-        <w:t>requestOptions</w:t>
-      </w:r>
-      <w:proofErr w:type="spellEnd"/>
-      <w:r>
-        <w:t>)</w:t>
-      </w:r>
-    </w:p>
-    <w:p>
-      <w:r>
-        <w:t xml:space="preserve">  .</w:t>
-      </w:r>
-      <w:proofErr w:type="spellStart"/>
-      <w:r>
-        <w:t>then</w:t>
-      </w:r>
-      <w:proofErr w:type="spellEnd"/>
-      <w:r>
-        <w:t xml:space="preserve">(response =&gt; </w:t>
-      </w:r>
-      <w:proofErr w:type="spellStart"/>
-      <w:r>
-        <w:t>response.text</w:t>
-      </w:r>
-      <w:proofErr w:type="spellEnd"/>
-      <w:r>
-        <w:t>())</w:t>
-      </w:r>
-    </w:p>
-    <w:p>
-      <w:r>
-        <w:t xml:space="preserve">  .</w:t>
-      </w:r>
-      <w:proofErr w:type="spellStart"/>
-      <w:r>
-        <w:t>then</w:t>
-      </w:r>
-      <w:proofErr w:type="spellEnd"/>
-      <w:r>
-        <w:t>(</w:t>
-      </w:r>
-      <w:proofErr w:type="spellStart"/>
-      <w:r>
-        <w:t>result</w:t>
-      </w:r>
-      <w:proofErr w:type="spellEnd"/>
-      <w:r>
-        <w:t xml:space="preserve"> =&gt; console.log(</w:t>
-      </w:r>
-      <w:proofErr w:type="spellStart"/>
-      <w:r>
-        <w:t>result</w:t>
-      </w:r>
-      <w:proofErr w:type="spellEnd"/>
-      <w:r>
-        <w:t>))</w:t>
+      <w:r>
+        <w:t>fetch("http://127.0.0.1:8000/api/klant/", requestOptions)</w:t>
+      </w:r>
+    </w:p>
+    <w:p>
+      <w:r>
+        <w:t xml:space="preserve">  .then(response =&gt; response.text())</w:t>
+      </w:r>
+    </w:p>
+    <w:p>
+      <w:r>
+        <w:t xml:space="preserve">  .then(result =&gt; console.log(result))</w:t>
       </w:r>
     </w:p>
     <w:p>
@@ -2166,122 +1961,45 @@
     <w:p/>
     <w:p>
       <w:r>
-        <w:t xml:space="preserve">var </w:t>
-      </w:r>
-      <w:proofErr w:type="spellStart"/>
-      <w:r>
-        <w:t>myHeaders</w:t>
-      </w:r>
-      <w:proofErr w:type="spellEnd"/>
-      <w:r>
-        <w:t xml:space="preserve"> = new Headers();</w:t>
-      </w:r>
-    </w:p>
-    <w:p>
-      <w:proofErr w:type="spellStart"/>
+        <w:t>var myHeaders = new Headers();</w:t>
+      </w:r>
+    </w:p>
+    <w:p>
       <w:r>
         <w:lastRenderedPageBreak/>
-        <w:t>myHeaders.append</w:t>
-      </w:r>
-      <w:proofErr w:type="spellEnd"/>
-      <w:r>
-        <w:t>("Content-Type", "</w:t>
-      </w:r>
-      <w:proofErr w:type="spellStart"/>
-      <w:r>
-        <w:t>application</w:t>
-      </w:r>
-      <w:proofErr w:type="spellEnd"/>
-      <w:r>
-        <w:t>/</w:t>
-      </w:r>
-      <w:proofErr w:type="spellStart"/>
-      <w:r>
-        <w:t>json</w:t>
-      </w:r>
-      <w:proofErr w:type="spellEnd"/>
-      <w:r>
-        <w:t>");</w:t>
+        <w:t>myHeaders.append("Content-Type", "application/json");</w:t>
       </w:r>
     </w:p>
     <w:p/>
     <w:p>
       <w:r>
-        <w:t xml:space="preserve">var </w:t>
-      </w:r>
-      <w:proofErr w:type="spellStart"/>
-      <w:r>
-        <w:t>raw</w:t>
-      </w:r>
-      <w:proofErr w:type="spellEnd"/>
-      <w:r>
-        <w:t xml:space="preserve"> = JSON.stringify({"name":"abc","email":"lalala@gmail.com","geslacht":"F","leeftijdscategorie":"abc"});</w:t>
+        <w:t>var raw = JSON.stringify({"name":"abc","email":"lalala@gmail.com","geslacht":"F","leeftijdscategorie":"abc"});</w:t>
       </w:r>
     </w:p>
     <w:p/>
     <w:p>
       <w:r>
-        <w:t xml:space="preserve">var </w:t>
-      </w:r>
-      <w:proofErr w:type="spellStart"/>
-      <w:r>
-        <w:t>requestOptions</w:t>
-      </w:r>
-      <w:proofErr w:type="spellEnd"/>
-      <w:r>
-        <w:t xml:space="preserve"> = {</w:t>
-      </w:r>
-    </w:p>
-    <w:p>
-      <w:r>
-        <w:t xml:space="preserve">  </w:t>
-      </w:r>
-      <w:proofErr w:type="spellStart"/>
-      <w:r>
-        <w:t>method</w:t>
-      </w:r>
-      <w:proofErr w:type="spellEnd"/>
-      <w:r>
-        <w:t>: 'POST',</w:t>
-      </w:r>
-    </w:p>
-    <w:p>
-      <w:r>
-        <w:t xml:space="preserve">  headers: </w:t>
-      </w:r>
-      <w:proofErr w:type="spellStart"/>
-      <w:r>
-        <w:t>myHeaders</w:t>
-      </w:r>
-      <w:proofErr w:type="spellEnd"/>
-      <w:r>
-        <w:t>,</w:t>
-      </w:r>
-    </w:p>
-    <w:p>
-      <w:r>
-        <w:t xml:space="preserve">  body: </w:t>
-      </w:r>
-      <w:proofErr w:type="spellStart"/>
-      <w:r>
-        <w:t>raw</w:t>
-      </w:r>
-      <w:proofErr w:type="spellEnd"/>
-      <w:r>
-        <w:t>,</w:t>
-      </w:r>
-    </w:p>
-    <w:p>
-      <w:r>
-        <w:t xml:space="preserve">  </w:t>
-      </w:r>
-      <w:proofErr w:type="spellStart"/>
-      <w:r>
-        <w:t>redirect</w:t>
-      </w:r>
-      <w:proofErr w:type="spellEnd"/>
-      <w:r>
-        <w:t>: 'follow'</w:t>
+        <w:t>var requestOptions = {</w:t>
+      </w:r>
+    </w:p>
+    <w:p>
+      <w:r>
+        <w:t xml:space="preserve">  method: 'POST',</w:t>
+      </w:r>
+    </w:p>
+    <w:p>
+      <w:r>
+        <w:t xml:space="preserve">  headers: myHeaders,</w:t>
+      </w:r>
+    </w:p>
+    <w:p>
+      <w:r>
+        <w:t xml:space="preserve">  body: raw,</w:t>
+      </w:r>
+    </w:p>
+    <w:p>
+      <w:r>
+        <w:t xml:space="preserve">  redirect: 'follow'</w:t>
       </w:r>
     </w:p>
     <w:p>
@@ -2291,79 +2009,18 @@
     </w:p>
     <w:p/>
     <w:p>
-      <w:proofErr w:type="spellStart"/>
-      <w:r>
-        <w:t>fetch</w:t>
-      </w:r>
-      <w:proofErr w:type="spellEnd"/>
-      <w:r>
-        <w:t>("http://127.0.0.1:8000/</w:t>
-      </w:r>
-      <w:proofErr w:type="spellStart"/>
-      <w:r>
-        <w:t>api</w:t>
-      </w:r>
-      <w:proofErr w:type="spellEnd"/>
-      <w:r>
-        <w:t xml:space="preserve">/klant/", </w:t>
-      </w:r>
-      <w:proofErr w:type="spellStart"/>
-      <w:r>
-        <w:t>requestOptions</w:t>
-      </w:r>
-      <w:proofErr w:type="spellEnd"/>
-      <w:r>
-        <w:t>)</w:t>
-      </w:r>
-    </w:p>
-    <w:p>
-      <w:r>
-        <w:t xml:space="preserve">  .</w:t>
-      </w:r>
-      <w:proofErr w:type="spellStart"/>
-      <w:r>
-        <w:t>then</w:t>
-      </w:r>
-      <w:proofErr w:type="spellEnd"/>
-      <w:r>
-        <w:t xml:space="preserve">(response =&gt; </w:t>
-      </w:r>
-      <w:proofErr w:type="spellStart"/>
-      <w:r>
-        <w:t>response.text</w:t>
-      </w:r>
-      <w:proofErr w:type="spellEnd"/>
-      <w:r>
-        <w:t>())</w:t>
-      </w:r>
-    </w:p>
-    <w:p>
-      <w:r>
-        <w:t xml:space="preserve">  .</w:t>
-      </w:r>
-      <w:proofErr w:type="spellStart"/>
-      <w:r>
-        <w:t>then</w:t>
-      </w:r>
-      <w:proofErr w:type="spellEnd"/>
-      <w:r>
-        <w:t>(</w:t>
-      </w:r>
-      <w:proofErr w:type="spellStart"/>
-      <w:r>
-        <w:t>result</w:t>
-      </w:r>
-      <w:proofErr w:type="spellEnd"/>
-      <w:r>
-        <w:t xml:space="preserve"> =&gt; console.log(</w:t>
-      </w:r>
-      <w:proofErr w:type="spellStart"/>
-      <w:r>
-        <w:t>result</w:t>
-      </w:r>
-      <w:proofErr w:type="spellEnd"/>
-      <w:r>
-        <w:t>))</w:t>
+      <w:r>
+        <w:t>fetch("http://127.0.0.1:8000/api/klant/", requestOptions)</w:t>
+      </w:r>
+    </w:p>
+    <w:p>
+      <w:r>
+        <w:t xml:space="preserve">  .then(response =&gt; response.text())</w:t>
+      </w:r>
+    </w:p>
+    <w:p>
+      <w:r>
+        <w:t xml:space="preserve">  .then(result =&gt; console.log(result))</w:t>
       </w:r>
     </w:p>
     <w:p>
@@ -2459,7 +2116,6 @@
         </w:rPr>
         <w:t> </w:t>
       </w:r>
-      <w:proofErr w:type="spellStart"/>
       <w:r>
         <w:rPr>
           <w:rFonts w:ascii="Consolas" w:eastAsia="Times New Roman" w:hAnsi="Consolas" w:cs="Times New Roman"/>
@@ -2470,7 +2126,6 @@
         </w:rPr>
         <w:t>myHeaders</w:t>
       </w:r>
-      <w:proofErr w:type="spellEnd"/>
       <w:r>
         <w:rPr>
           <w:rFonts w:ascii="Consolas" w:eastAsia="Times New Roman" w:hAnsi="Consolas" w:cs="Times New Roman"/>
@@ -2558,7 +2213,6 @@
           <w:lang w:eastAsia="nl-NL"/>
         </w:rPr>
       </w:pPr>
-      <w:proofErr w:type="spellStart"/>
       <w:r>
         <w:rPr>
           <w:rFonts w:ascii="Consolas" w:eastAsia="Times New Roman" w:hAnsi="Consolas" w:cs="Times New Roman"/>
@@ -2591,7 +2245,6 @@
         </w:rPr>
         <w:t>append</w:t>
       </w:r>
-      <w:proofErr w:type="spellEnd"/>
       <w:r>
         <w:rPr>
           <w:rFonts w:ascii="Consolas" w:eastAsia="Times New Roman" w:hAnsi="Consolas" w:cs="Times New Roman"/>
@@ -2630,51 +2283,7 @@
           <w:szCs w:val="18"/>
           <w:lang w:eastAsia="nl-NL"/>
         </w:rPr>
-        <w:t>"</w:t>
-      </w:r>
-      <w:proofErr w:type="spellStart"/>
-      <w:r>
-        <w:rPr>
-          <w:rFonts w:ascii="Consolas" w:eastAsia="Times New Roman" w:hAnsi="Consolas" w:cs="Times New Roman"/>
-          <w:color w:val="2A00FF"/>
-          <w:sz w:val="18"/>
-          <w:szCs w:val="18"/>
-          <w:lang w:eastAsia="nl-NL"/>
-        </w:rPr>
-        <w:t>application</w:t>
-      </w:r>
-      <w:proofErr w:type="spellEnd"/>
-      <w:r>
-        <w:rPr>
-          <w:rFonts w:ascii="Consolas" w:eastAsia="Times New Roman" w:hAnsi="Consolas" w:cs="Times New Roman"/>
-          <w:color w:val="2A00FF"/>
-          <w:sz w:val="18"/>
-          <w:szCs w:val="18"/>
-          <w:lang w:eastAsia="nl-NL"/>
-        </w:rPr>
-        <w:t>/</w:t>
-      </w:r>
-      <w:proofErr w:type="spellStart"/>
-      <w:r>
-        <w:rPr>
-          <w:rFonts w:ascii="Consolas" w:eastAsia="Times New Roman" w:hAnsi="Consolas" w:cs="Times New Roman"/>
-          <w:color w:val="2A00FF"/>
-          <w:sz w:val="18"/>
-          <w:szCs w:val="18"/>
-          <w:lang w:eastAsia="nl-NL"/>
-        </w:rPr>
-        <w:t>json</w:t>
-      </w:r>
-      <w:proofErr w:type="spellEnd"/>
-      <w:r>
-        <w:rPr>
-          <w:rFonts w:ascii="Consolas" w:eastAsia="Times New Roman" w:hAnsi="Consolas" w:cs="Times New Roman"/>
-          <w:color w:val="2A00FF"/>
-          <w:sz w:val="18"/>
-          <w:szCs w:val="18"/>
-          <w:lang w:eastAsia="nl-NL"/>
-        </w:rPr>
-        <w:t>"</w:t>
+        <w:t>"application/json"</w:t>
       </w:r>
       <w:r>
         <w:rPr>
@@ -3022,7 +2631,6 @@
         </w:rPr>
         <w:t> </w:t>
       </w:r>
-      <w:proofErr w:type="spellStart"/>
       <w:r>
         <w:rPr>
           <w:rFonts w:ascii="Consolas" w:eastAsia="Times New Roman" w:hAnsi="Consolas" w:cs="Times New Roman"/>
@@ -3033,7 +2641,6 @@
         </w:rPr>
         <w:t>requestOptions</w:t>
       </w:r>
-      <w:proofErr w:type="spellEnd"/>
       <w:r>
         <w:rPr>
           <w:rFonts w:ascii="Consolas" w:eastAsia="Times New Roman" w:hAnsi="Consolas" w:cs="Times New Roman"/>
@@ -3087,29 +2694,7 @@
           <w:szCs w:val="18"/>
           <w:lang w:eastAsia="nl-NL"/>
         </w:rPr>
-        <w:t>  </w:t>
-      </w:r>
-      <w:proofErr w:type="spellStart"/>
-      <w:r>
-        <w:rPr>
-          <w:rFonts w:ascii="Consolas" w:eastAsia="Times New Roman" w:hAnsi="Consolas" w:cs="Times New Roman"/>
-          <w:color w:val="000000"/>
-          <w:sz w:val="18"/>
-          <w:szCs w:val="18"/>
-          <w:lang w:eastAsia="nl-NL"/>
-        </w:rPr>
-        <w:t>method</w:t>
-      </w:r>
-      <w:proofErr w:type="spellEnd"/>
-      <w:r>
-        <w:rPr>
-          <w:rFonts w:ascii="Consolas" w:eastAsia="Times New Roman" w:hAnsi="Consolas" w:cs="Times New Roman"/>
-          <w:color w:val="000000"/>
-          <w:sz w:val="18"/>
-          <w:szCs w:val="18"/>
-          <w:lang w:eastAsia="nl-NL"/>
-        </w:rPr>
-        <w:t>: </w:t>
+        <w:t>  method: </w:t>
       </w:r>
       <w:r>
         <w:rPr>
@@ -3154,7 +2739,6 @@
         </w:rPr>
         <w:t>  headers: </w:t>
       </w:r>
-      <w:proofErr w:type="spellStart"/>
       <w:r>
         <w:rPr>
           <w:rFonts w:ascii="Consolas" w:eastAsia="Times New Roman" w:hAnsi="Consolas" w:cs="Times New Roman"/>
@@ -3165,7 +2749,6 @@
         </w:rPr>
         <w:t>myHeaders</w:t>
       </w:r>
-      <w:proofErr w:type="spellEnd"/>
       <w:r>
         <w:rPr>
           <w:rFonts w:ascii="Consolas" w:eastAsia="Times New Roman" w:hAnsi="Consolas" w:cs="Times New Roman"/>
@@ -3199,7 +2782,6 @@
         </w:rPr>
         <w:t>  body: </w:t>
       </w:r>
-      <w:proofErr w:type="spellStart"/>
       <w:r>
         <w:rPr>
           <w:rFonts w:ascii="Consolas" w:eastAsia="Times New Roman" w:hAnsi="Consolas" w:cs="Times New Roman"/>
@@ -3210,7 +2792,6 @@
         </w:rPr>
         <w:t>raw</w:t>
       </w:r>
-      <w:proofErr w:type="spellEnd"/>
       <w:r>
         <w:rPr>
           <w:rFonts w:ascii="Consolas" w:eastAsia="Times New Roman" w:hAnsi="Consolas" w:cs="Times New Roman"/>
@@ -3242,29 +2823,7 @@
           <w:szCs w:val="18"/>
           <w:lang w:eastAsia="nl-NL"/>
         </w:rPr>
-        <w:t>  </w:t>
-      </w:r>
-      <w:proofErr w:type="spellStart"/>
-      <w:r>
-        <w:rPr>
-          <w:rFonts w:ascii="Consolas" w:eastAsia="Times New Roman" w:hAnsi="Consolas" w:cs="Times New Roman"/>
-          <w:color w:val="000000"/>
-          <w:sz w:val="18"/>
-          <w:szCs w:val="18"/>
-          <w:lang w:eastAsia="nl-NL"/>
-        </w:rPr>
-        <w:t>redirect</w:t>
-      </w:r>
-      <w:proofErr w:type="spellEnd"/>
-      <w:r>
-        <w:rPr>
-          <w:rFonts w:ascii="Consolas" w:eastAsia="Times New Roman" w:hAnsi="Consolas" w:cs="Times New Roman"/>
-          <w:color w:val="000000"/>
-          <w:sz w:val="18"/>
-          <w:szCs w:val="18"/>
-          <w:lang w:eastAsia="nl-NL"/>
-        </w:rPr>
-        <w:t>: </w:t>
+        <w:t>  redirect: </w:t>
       </w:r>
       <w:r>
         <w:rPr>
@@ -3325,27 +2884,15 @@
           <w:lang w:eastAsia="nl-NL"/>
         </w:rPr>
       </w:pPr>
-      <w:proofErr w:type="spellStart"/>
-      <w:r>
-        <w:rPr>
-          <w:rFonts w:ascii="Consolas" w:eastAsia="Times New Roman" w:hAnsi="Consolas" w:cs="Times New Roman"/>
-          <w:color w:val="000000"/>
-          <w:sz w:val="18"/>
-          <w:szCs w:val="18"/>
-          <w:lang w:eastAsia="nl-NL"/>
-        </w:rPr>
-        <w:t>fetch</w:t>
-      </w:r>
-      <w:proofErr w:type="spellEnd"/>
-      <w:r>
-        <w:rPr>
-          <w:rFonts w:ascii="Consolas" w:eastAsia="Times New Roman" w:hAnsi="Consolas" w:cs="Times New Roman"/>
-          <w:color w:val="000000"/>
-          <w:sz w:val="18"/>
-          <w:szCs w:val="18"/>
-          <w:lang w:eastAsia="nl-NL"/>
-        </w:rPr>
-        <w:t>(</w:t>
+      <w:r>
+        <w:rPr>
+          <w:rFonts w:ascii="Consolas" w:eastAsia="Times New Roman" w:hAnsi="Consolas" w:cs="Times New Roman"/>
+          <w:color w:val="000000"/>
+          <w:sz w:val="18"/>
+          <w:szCs w:val="18"/>
+          <w:lang w:eastAsia="nl-NL"/>
+        </w:rPr>
+        <w:t>fetch(</w:t>
       </w:r>
       <w:r>
         <w:rPr>
@@ -3355,29 +2902,7 @@
           <w:szCs w:val="18"/>
           <w:lang w:eastAsia="nl-NL"/>
         </w:rPr>
-        <w:t>"http://127.0.0.1:8000/</w:t>
-      </w:r>
-      <w:proofErr w:type="spellStart"/>
-      <w:r>
-        <w:rPr>
-          <w:rFonts w:ascii="Consolas" w:eastAsia="Times New Roman" w:hAnsi="Consolas" w:cs="Times New Roman"/>
-          <w:color w:val="2A00FF"/>
-          <w:sz w:val="18"/>
-          <w:szCs w:val="18"/>
-          <w:lang w:eastAsia="nl-NL"/>
-        </w:rPr>
-        <w:t>api</w:t>
-      </w:r>
-      <w:proofErr w:type="spellEnd"/>
-      <w:r>
-        <w:rPr>
-          <w:rFonts w:ascii="Consolas" w:eastAsia="Times New Roman" w:hAnsi="Consolas" w:cs="Times New Roman"/>
-          <w:color w:val="2A00FF"/>
-          <w:sz w:val="18"/>
-          <w:szCs w:val="18"/>
-          <w:lang w:eastAsia="nl-NL"/>
-        </w:rPr>
-        <w:t>/klant/9"</w:t>
+        <w:t>"http://127.0.0.1:8000/api/klant/9"</w:t>
       </w:r>
       <w:r>
         <w:rPr>
@@ -3389,7 +2914,6 @@
         </w:rPr>
         <w:t>, </w:t>
       </w:r>
-      <w:proofErr w:type="spellStart"/>
       <w:r>
         <w:rPr>
           <w:rFonts w:ascii="Consolas" w:eastAsia="Times New Roman" w:hAnsi="Consolas" w:cs="Times New Roman"/>
@@ -3400,7 +2924,6 @@
         </w:rPr>
         <w:t>requestOptions</w:t>
       </w:r>
-      <w:proofErr w:type="spellEnd"/>
       <w:r>
         <w:rPr>
           <w:rFonts w:ascii="Consolas" w:eastAsia="Times New Roman" w:hAnsi="Consolas" w:cs="Times New Roman"/>
@@ -3434,7 +2957,6 @@
         </w:rPr>
         <w:t>  .</w:t>
       </w:r>
-      <w:proofErr w:type="spellStart"/>
       <w:r>
         <w:rPr>
           <w:rFonts w:ascii="Consolas" w:eastAsia="Times New Roman" w:hAnsi="Consolas" w:cs="Times New Roman"/>
@@ -3447,7 +2969,6 @@
         </w:rPr>
         <w:t>then</w:t>
       </w:r>
-      <w:proofErr w:type="spellEnd"/>
       <w:r>
         <w:rPr>
           <w:rFonts w:ascii="Consolas" w:eastAsia="Times New Roman" w:hAnsi="Consolas" w:cs="Times New Roman"/>
@@ -3500,7 +3021,6 @@
         </w:rPr>
         <w:t> </w:t>
       </w:r>
-      <w:proofErr w:type="spellStart"/>
       <w:r>
         <w:rPr>
           <w:rFonts w:ascii="Consolas" w:eastAsia="Times New Roman" w:hAnsi="Consolas" w:cs="Times New Roman"/>
@@ -3519,18 +3039,7 @@
           <w:szCs w:val="18"/>
           <w:lang w:eastAsia="nl-NL"/>
         </w:rPr>
-        <w:t>.text</w:t>
-      </w:r>
-      <w:proofErr w:type="spellEnd"/>
-      <w:r>
-        <w:rPr>
-          <w:rFonts w:ascii="Consolas" w:eastAsia="Times New Roman" w:hAnsi="Consolas" w:cs="Times New Roman"/>
-          <w:color w:val="000000"/>
-          <w:sz w:val="18"/>
-          <w:szCs w:val="18"/>
-          <w:lang w:eastAsia="nl-NL"/>
-        </w:rPr>
-        <w:t>())</w:t>
+        <w:t>.text())</w:t>
       </w:r>
     </w:p>
     <w:p>
@@ -3555,7 +3064,6 @@
         </w:rPr>
         <w:t>  .</w:t>
       </w:r>
-      <w:proofErr w:type="spellStart"/>
       <w:r>
         <w:rPr>
           <w:rFonts w:ascii="Consolas" w:eastAsia="Times New Roman" w:hAnsi="Consolas" w:cs="Times New Roman"/>
@@ -3568,7 +3076,6 @@
         </w:rPr>
         <w:t>then</w:t>
       </w:r>
-      <w:proofErr w:type="spellEnd"/>
       <w:r>
         <w:rPr>
           <w:rFonts w:ascii="Consolas" w:eastAsia="Times New Roman" w:hAnsi="Consolas" w:cs="Times New Roman"/>
@@ -3579,7 +3086,6 @@
         </w:rPr>
         <w:t>(</w:t>
       </w:r>
-      <w:proofErr w:type="spellStart"/>
       <w:r>
         <w:rPr>
           <w:rFonts w:ascii="Consolas" w:eastAsia="Times New Roman" w:hAnsi="Consolas" w:cs="Times New Roman"/>
@@ -3590,7 +3096,6 @@
         </w:rPr>
         <w:t>result</w:t>
       </w:r>
-      <w:proofErr w:type="spellEnd"/>
       <w:r>
         <w:rPr>
           <w:rFonts w:ascii="Consolas" w:eastAsia="Times New Roman" w:hAnsi="Consolas" w:cs="Times New Roman"/>
@@ -3665,7 +3170,6 @@
         </w:rPr>
         <w:t>(</w:t>
       </w:r>
-      <w:proofErr w:type="spellStart"/>
       <w:r>
         <w:rPr>
           <w:rFonts w:ascii="Consolas" w:eastAsia="Times New Roman" w:hAnsi="Consolas" w:cs="Times New Roman"/>
@@ -3676,7 +3180,6 @@
         </w:rPr>
         <w:t>result</w:t>
       </w:r>
-      <w:proofErr w:type="spellEnd"/>
       <w:r>
         <w:rPr>
           <w:rFonts w:ascii="Consolas" w:eastAsia="Times New Roman" w:hAnsi="Consolas" w:cs="Times New Roman"/>
@@ -3934,7 +3437,6 @@
         </w:rPr>
         <w:t> </w:t>
       </w:r>
-      <w:proofErr w:type="spellStart"/>
       <w:r>
         <w:rPr>
           <w:rFonts w:ascii="Consolas" w:eastAsia="Times New Roman" w:hAnsi="Consolas" w:cs="Times New Roman"/>
@@ -3945,7 +3447,6 @@
         </w:rPr>
         <w:t>myHeaders</w:t>
       </w:r>
-      <w:proofErr w:type="spellEnd"/>
       <w:r>
         <w:rPr>
           <w:rFonts w:ascii="Consolas" w:eastAsia="Times New Roman" w:hAnsi="Consolas" w:cs="Times New Roman"/>
@@ -4033,7 +3534,6 @@
           <w:lang w:eastAsia="nl-NL"/>
         </w:rPr>
       </w:pPr>
-      <w:proofErr w:type="spellStart"/>
       <w:r>
         <w:rPr>
           <w:rFonts w:ascii="Consolas" w:eastAsia="Times New Roman" w:hAnsi="Consolas" w:cs="Times New Roman"/>
@@ -4066,7 +3566,6 @@
         </w:rPr>
         <w:t>append</w:t>
       </w:r>
-      <w:proofErr w:type="spellEnd"/>
       <w:r>
         <w:rPr>
           <w:rFonts w:ascii="Consolas" w:eastAsia="Times New Roman" w:hAnsi="Consolas" w:cs="Times New Roman"/>
@@ -4105,51 +3604,7 @@
           <w:szCs w:val="18"/>
           <w:lang w:eastAsia="nl-NL"/>
         </w:rPr>
-        <w:t>"</w:t>
-      </w:r>
-      <w:proofErr w:type="spellStart"/>
-      <w:r>
-        <w:rPr>
-          <w:rFonts w:ascii="Consolas" w:eastAsia="Times New Roman" w:hAnsi="Consolas" w:cs="Times New Roman"/>
-          <w:color w:val="2A00FF"/>
-          <w:sz w:val="18"/>
-          <w:szCs w:val="18"/>
-          <w:lang w:eastAsia="nl-NL"/>
-        </w:rPr>
-        <w:t>application</w:t>
-      </w:r>
-      <w:proofErr w:type="spellEnd"/>
-      <w:r>
-        <w:rPr>
-          <w:rFonts w:ascii="Consolas" w:eastAsia="Times New Roman" w:hAnsi="Consolas" w:cs="Times New Roman"/>
-          <w:color w:val="2A00FF"/>
-          <w:sz w:val="18"/>
-          <w:szCs w:val="18"/>
-          <w:lang w:eastAsia="nl-NL"/>
-        </w:rPr>
-        <w:t>/</w:t>
-      </w:r>
-      <w:proofErr w:type="spellStart"/>
-      <w:r>
-        <w:rPr>
-          <w:rFonts w:ascii="Consolas" w:eastAsia="Times New Roman" w:hAnsi="Consolas" w:cs="Times New Roman"/>
-          <w:color w:val="2A00FF"/>
-          <w:sz w:val="18"/>
-          <w:szCs w:val="18"/>
-          <w:lang w:eastAsia="nl-NL"/>
-        </w:rPr>
-        <w:t>json</w:t>
-      </w:r>
-      <w:proofErr w:type="spellEnd"/>
-      <w:r>
-        <w:rPr>
-          <w:rFonts w:ascii="Consolas" w:eastAsia="Times New Roman" w:hAnsi="Consolas" w:cs="Times New Roman"/>
-          <w:color w:val="2A00FF"/>
-          <w:sz w:val="18"/>
-          <w:szCs w:val="18"/>
-          <w:lang w:eastAsia="nl-NL"/>
-        </w:rPr>
-        <w:t>"</w:t>
+        <w:t>"application/json"</w:t>
       </w:r>
       <w:r>
         <w:rPr>
@@ -4497,7 +3952,6 @@
         </w:rPr>
         <w:t> </w:t>
       </w:r>
-      <w:proofErr w:type="spellStart"/>
       <w:r>
         <w:rPr>
           <w:rFonts w:ascii="Consolas" w:eastAsia="Times New Roman" w:hAnsi="Consolas" w:cs="Times New Roman"/>
@@ -4508,7 +3962,6 @@
         </w:rPr>
         <w:t>requestOptions</w:t>
       </w:r>
-      <w:proofErr w:type="spellEnd"/>
       <w:r>
         <w:rPr>
           <w:rFonts w:ascii="Consolas" w:eastAsia="Times New Roman" w:hAnsi="Consolas" w:cs="Times New Roman"/>
@@ -4562,29 +4015,7 @@
           <w:szCs w:val="18"/>
           <w:lang w:eastAsia="nl-NL"/>
         </w:rPr>
-        <w:t>  </w:t>
-      </w:r>
-      <w:proofErr w:type="spellStart"/>
-      <w:r>
-        <w:rPr>
-          <w:rFonts w:ascii="Consolas" w:eastAsia="Times New Roman" w:hAnsi="Consolas" w:cs="Times New Roman"/>
-          <w:color w:val="000000"/>
-          <w:sz w:val="18"/>
-          <w:szCs w:val="18"/>
-          <w:lang w:eastAsia="nl-NL"/>
-        </w:rPr>
-        <w:t>method</w:t>
-      </w:r>
-      <w:proofErr w:type="spellEnd"/>
-      <w:r>
-        <w:rPr>
-          <w:rFonts w:ascii="Consolas" w:eastAsia="Times New Roman" w:hAnsi="Consolas" w:cs="Times New Roman"/>
-          <w:color w:val="000000"/>
-          <w:sz w:val="18"/>
-          <w:szCs w:val="18"/>
-          <w:lang w:eastAsia="nl-NL"/>
-        </w:rPr>
-        <w:t>: </w:t>
+        <w:t>  method: </w:t>
       </w:r>
       <w:r>
         <w:rPr>
@@ -4629,7 +4060,6 @@
         </w:rPr>
         <w:t>  headers: </w:t>
       </w:r>
-      <w:proofErr w:type="spellStart"/>
       <w:r>
         <w:rPr>
           <w:rFonts w:ascii="Consolas" w:eastAsia="Times New Roman" w:hAnsi="Consolas" w:cs="Times New Roman"/>
@@ -4640,7 +4070,6 @@
         </w:rPr>
         <w:t>myHeaders</w:t>
       </w:r>
-      <w:proofErr w:type="spellEnd"/>
       <w:r>
         <w:rPr>
           <w:rFonts w:ascii="Consolas" w:eastAsia="Times New Roman" w:hAnsi="Consolas" w:cs="Times New Roman"/>
@@ -4674,7 +4103,6 @@
         </w:rPr>
         <w:t>  body: </w:t>
       </w:r>
-      <w:proofErr w:type="spellStart"/>
       <w:r>
         <w:rPr>
           <w:rFonts w:ascii="Consolas" w:eastAsia="Times New Roman" w:hAnsi="Consolas" w:cs="Times New Roman"/>
@@ -4685,7 +4113,6 @@
         </w:rPr>
         <w:t>raw</w:t>
       </w:r>
-      <w:proofErr w:type="spellEnd"/>
       <w:r>
         <w:rPr>
           <w:rFonts w:ascii="Consolas" w:eastAsia="Times New Roman" w:hAnsi="Consolas" w:cs="Times New Roman"/>
@@ -4717,29 +4144,7 @@
           <w:szCs w:val="18"/>
           <w:lang w:eastAsia="nl-NL"/>
         </w:rPr>
-        <w:t>  </w:t>
-      </w:r>
-      <w:proofErr w:type="spellStart"/>
-      <w:r>
-        <w:rPr>
-          <w:rFonts w:ascii="Consolas" w:eastAsia="Times New Roman" w:hAnsi="Consolas" w:cs="Times New Roman"/>
-          <w:color w:val="000000"/>
-          <w:sz w:val="18"/>
-          <w:szCs w:val="18"/>
-          <w:lang w:eastAsia="nl-NL"/>
-        </w:rPr>
-        <w:t>redirect</w:t>
-      </w:r>
-      <w:proofErr w:type="spellEnd"/>
-      <w:r>
-        <w:rPr>
-          <w:rFonts w:ascii="Consolas" w:eastAsia="Times New Roman" w:hAnsi="Consolas" w:cs="Times New Roman"/>
-          <w:color w:val="000000"/>
-          <w:sz w:val="18"/>
-          <w:szCs w:val="18"/>
-          <w:lang w:eastAsia="nl-NL"/>
-        </w:rPr>
-        <w:t>: </w:t>
+        <w:t>  redirect: </w:t>
       </w:r>
       <w:r>
         <w:rPr>
@@ -4800,27 +4205,15 @@
           <w:lang w:eastAsia="nl-NL"/>
         </w:rPr>
       </w:pPr>
-      <w:proofErr w:type="spellStart"/>
-      <w:r>
-        <w:rPr>
-          <w:rFonts w:ascii="Consolas" w:eastAsia="Times New Roman" w:hAnsi="Consolas" w:cs="Times New Roman"/>
-          <w:color w:val="000000"/>
-          <w:sz w:val="18"/>
-          <w:szCs w:val="18"/>
-          <w:lang w:eastAsia="nl-NL"/>
-        </w:rPr>
-        <w:t>fetch</w:t>
-      </w:r>
-      <w:proofErr w:type="spellEnd"/>
-      <w:r>
-        <w:rPr>
-          <w:rFonts w:ascii="Consolas" w:eastAsia="Times New Roman" w:hAnsi="Consolas" w:cs="Times New Roman"/>
-          <w:color w:val="000000"/>
-          <w:sz w:val="18"/>
-          <w:szCs w:val="18"/>
-          <w:lang w:eastAsia="nl-NL"/>
-        </w:rPr>
-        <w:t>(</w:t>
+      <w:r>
+        <w:rPr>
+          <w:rFonts w:ascii="Consolas" w:eastAsia="Times New Roman" w:hAnsi="Consolas" w:cs="Times New Roman"/>
+          <w:color w:val="000000"/>
+          <w:sz w:val="18"/>
+          <w:szCs w:val="18"/>
+          <w:lang w:eastAsia="nl-NL"/>
+        </w:rPr>
+        <w:t>fetch(</w:t>
       </w:r>
       <w:r>
         <w:rPr>
@@ -4830,29 +4223,7 @@
           <w:szCs w:val="18"/>
           <w:lang w:eastAsia="nl-NL"/>
         </w:rPr>
-        <w:t>"http://127.0.0.1:8000/</w:t>
-      </w:r>
-      <w:proofErr w:type="spellStart"/>
-      <w:r>
-        <w:rPr>
-          <w:rFonts w:ascii="Consolas" w:eastAsia="Times New Roman" w:hAnsi="Consolas" w:cs="Times New Roman"/>
-          <w:color w:val="2A00FF"/>
-          <w:sz w:val="18"/>
-          <w:szCs w:val="18"/>
-          <w:lang w:eastAsia="nl-NL"/>
-        </w:rPr>
-        <w:t>api</w:t>
-      </w:r>
-      <w:proofErr w:type="spellEnd"/>
-      <w:r>
-        <w:rPr>
-          <w:rFonts w:ascii="Consolas" w:eastAsia="Times New Roman" w:hAnsi="Consolas" w:cs="Times New Roman"/>
-          <w:color w:val="2A00FF"/>
-          <w:sz w:val="18"/>
-          <w:szCs w:val="18"/>
-          <w:lang w:eastAsia="nl-NL"/>
-        </w:rPr>
-        <w:t>/klant/9"</w:t>
+        <w:t>"http://127.0.0.1:8000/api/klant/9"</w:t>
       </w:r>
       <w:r>
         <w:rPr>
@@ -4864,7 +4235,6 @@
         </w:rPr>
         <w:t>, </w:t>
       </w:r>
-      <w:proofErr w:type="spellStart"/>
       <w:r>
         <w:rPr>
           <w:rFonts w:ascii="Consolas" w:eastAsia="Times New Roman" w:hAnsi="Consolas" w:cs="Times New Roman"/>
@@ -4875,7 +4245,6 @@
         </w:rPr>
         <w:t>requestOptions</w:t>
       </w:r>
-      <w:proofErr w:type="spellEnd"/>
       <w:r>
         <w:rPr>
           <w:rFonts w:ascii="Consolas" w:eastAsia="Times New Roman" w:hAnsi="Consolas" w:cs="Times New Roman"/>
@@ -4909,7 +4278,6 @@
         </w:rPr>
         <w:t>  .</w:t>
       </w:r>
-      <w:proofErr w:type="spellStart"/>
       <w:r>
         <w:rPr>
           <w:rFonts w:ascii="Consolas" w:eastAsia="Times New Roman" w:hAnsi="Consolas" w:cs="Times New Roman"/>
@@ -4922,7 +4290,6 @@
         </w:rPr>
         <w:t>then</w:t>
       </w:r>
-      <w:proofErr w:type="spellEnd"/>
       <w:r>
         <w:rPr>
           <w:rFonts w:ascii="Consolas" w:eastAsia="Times New Roman" w:hAnsi="Consolas" w:cs="Times New Roman"/>
@@ -4975,7 +4342,6 @@
         </w:rPr>
         <w:t> </w:t>
       </w:r>
-      <w:proofErr w:type="spellStart"/>
       <w:r>
         <w:rPr>
           <w:rFonts w:ascii="Consolas" w:eastAsia="Times New Roman" w:hAnsi="Consolas" w:cs="Times New Roman"/>
@@ -4994,18 +4360,7 @@
           <w:szCs w:val="18"/>
           <w:lang w:eastAsia="nl-NL"/>
         </w:rPr>
-        <w:t>.text</w:t>
-      </w:r>
-      <w:proofErr w:type="spellEnd"/>
-      <w:r>
-        <w:rPr>
-          <w:rFonts w:ascii="Consolas" w:eastAsia="Times New Roman" w:hAnsi="Consolas" w:cs="Times New Roman"/>
-          <w:color w:val="000000"/>
-          <w:sz w:val="18"/>
-          <w:szCs w:val="18"/>
-          <w:lang w:eastAsia="nl-NL"/>
-        </w:rPr>
-        <w:t>())</w:t>
+        <w:t>.text())</w:t>
       </w:r>
     </w:p>
     <w:p>
@@ -5030,7 +4385,6 @@
         </w:rPr>
         <w:t>  .</w:t>
       </w:r>
-      <w:proofErr w:type="spellStart"/>
       <w:r>
         <w:rPr>
           <w:rFonts w:ascii="Consolas" w:eastAsia="Times New Roman" w:hAnsi="Consolas" w:cs="Times New Roman"/>
@@ -5043,7 +4397,6 @@
         </w:rPr>
         <w:t>then</w:t>
       </w:r>
-      <w:proofErr w:type="spellEnd"/>
       <w:r>
         <w:rPr>
           <w:rFonts w:ascii="Consolas" w:eastAsia="Times New Roman" w:hAnsi="Consolas" w:cs="Times New Roman"/>
@@ -5054,7 +4407,6 @@
         </w:rPr>
         <w:t>(</w:t>
       </w:r>
-      <w:proofErr w:type="spellStart"/>
       <w:r>
         <w:rPr>
           <w:rFonts w:ascii="Consolas" w:eastAsia="Times New Roman" w:hAnsi="Consolas" w:cs="Times New Roman"/>
@@ -5065,7 +4417,6 @@
         </w:rPr>
         <w:t>result</w:t>
       </w:r>
-      <w:proofErr w:type="spellEnd"/>
       <w:r>
         <w:rPr>
           <w:rFonts w:ascii="Consolas" w:eastAsia="Times New Roman" w:hAnsi="Consolas" w:cs="Times New Roman"/>
@@ -5140,7 +4491,6 @@
         </w:rPr>
         <w:t>(</w:t>
       </w:r>
-      <w:proofErr w:type="spellStart"/>
       <w:r>
         <w:rPr>
           <w:rFonts w:ascii="Consolas" w:eastAsia="Times New Roman" w:hAnsi="Consolas" w:cs="Times New Roman"/>
@@ -5151,7 +4501,6 @@
         </w:rPr>
         <w:t>result</w:t>
       </w:r>
-      <w:proofErr w:type="spellEnd"/>
       <w:r>
         <w:rPr>
           <w:rFonts w:ascii="Consolas" w:eastAsia="Times New Roman" w:hAnsi="Consolas" w:cs="Times New Roman"/>
@@ -5430,29 +4779,7 @@
           <w:szCs w:val="18"/>
           <w:lang w:eastAsia="nl-NL"/>
         </w:rPr>
-        <w:t>"</w:t>
-      </w:r>
-      <w:proofErr w:type="spellStart"/>
-      <w:r>
-        <w:rPr>
-          <w:rFonts w:ascii="Consolas" w:eastAsia="Times New Roman" w:hAnsi="Consolas" w:cs="Times New Roman"/>
-          <w:color w:val="0451A5"/>
-          <w:sz w:val="18"/>
-          <w:szCs w:val="18"/>
-          <w:lang w:eastAsia="nl-NL"/>
-        </w:rPr>
-        <w:t>Poek</w:t>
-      </w:r>
-      <w:proofErr w:type="spellEnd"/>
-      <w:r>
-        <w:rPr>
-          <w:rFonts w:ascii="Consolas" w:eastAsia="Times New Roman" w:hAnsi="Consolas" w:cs="Times New Roman"/>
-          <w:color w:val="0451A5"/>
-          <w:sz w:val="18"/>
-          <w:szCs w:val="18"/>
-          <w:lang w:eastAsia="nl-NL"/>
-        </w:rPr>
-        <w:t>"</w:t>
+        <w:t>"Poek"</w:t>
       </w:r>
     </w:p>
     <w:p>
@@ -5543,7 +4870,6 @@
         </w:rPr>
         <w:t> </w:t>
       </w:r>
-      <w:proofErr w:type="spellStart"/>
       <w:r>
         <w:rPr>
           <w:rFonts w:ascii="Consolas" w:eastAsia="Times New Roman" w:hAnsi="Consolas" w:cs="Times New Roman"/>
@@ -5554,7 +4880,6 @@
         </w:rPr>
         <w:t>myHeaders</w:t>
       </w:r>
-      <w:proofErr w:type="spellEnd"/>
       <w:r>
         <w:rPr>
           <w:rFonts w:ascii="Consolas" w:eastAsia="Times New Roman" w:hAnsi="Consolas" w:cs="Times New Roman"/>
@@ -5642,7 +4967,6 @@
           <w:lang w:eastAsia="nl-NL"/>
         </w:rPr>
       </w:pPr>
-      <w:proofErr w:type="spellStart"/>
       <w:r>
         <w:rPr>
           <w:rFonts w:ascii="Consolas" w:eastAsia="Times New Roman" w:hAnsi="Consolas" w:cs="Times New Roman"/>
@@ -5675,7 +4999,6 @@
         </w:rPr>
         <w:t>append</w:t>
       </w:r>
-      <w:proofErr w:type="spellEnd"/>
       <w:r>
         <w:rPr>
           <w:rFonts w:ascii="Consolas" w:eastAsia="Times New Roman" w:hAnsi="Consolas" w:cs="Times New Roman"/>
@@ -5714,51 +5037,7 @@
           <w:szCs w:val="18"/>
           <w:lang w:eastAsia="nl-NL"/>
         </w:rPr>
-        <w:t>"</w:t>
-      </w:r>
-      <w:proofErr w:type="spellStart"/>
-      <w:r>
-        <w:rPr>
-          <w:rFonts w:ascii="Consolas" w:eastAsia="Times New Roman" w:hAnsi="Consolas" w:cs="Times New Roman"/>
-          <w:color w:val="2A00FF"/>
-          <w:sz w:val="18"/>
-          <w:szCs w:val="18"/>
-          <w:lang w:eastAsia="nl-NL"/>
-        </w:rPr>
-        <w:t>application</w:t>
-      </w:r>
-      <w:proofErr w:type="spellEnd"/>
-      <w:r>
-        <w:rPr>
-          <w:rFonts w:ascii="Consolas" w:eastAsia="Times New Roman" w:hAnsi="Consolas" w:cs="Times New Roman"/>
-          <w:color w:val="2A00FF"/>
-          <w:sz w:val="18"/>
-          <w:szCs w:val="18"/>
-          <w:lang w:eastAsia="nl-NL"/>
-        </w:rPr>
-        <w:t>/</w:t>
-      </w:r>
-      <w:proofErr w:type="spellStart"/>
-      <w:r>
-        <w:rPr>
-          <w:rFonts w:ascii="Consolas" w:eastAsia="Times New Roman" w:hAnsi="Consolas" w:cs="Times New Roman"/>
-          <w:color w:val="2A00FF"/>
-          <w:sz w:val="18"/>
-          <w:szCs w:val="18"/>
-          <w:lang w:eastAsia="nl-NL"/>
-        </w:rPr>
-        <w:t>json</w:t>
-      </w:r>
-      <w:proofErr w:type="spellEnd"/>
-      <w:r>
-        <w:rPr>
-          <w:rFonts w:ascii="Consolas" w:eastAsia="Times New Roman" w:hAnsi="Consolas" w:cs="Times New Roman"/>
-          <w:color w:val="2A00FF"/>
-          <w:sz w:val="18"/>
-          <w:szCs w:val="18"/>
-          <w:lang w:eastAsia="nl-NL"/>
-        </w:rPr>
-        <w:t>"</w:t>
+        <w:t>"application/json"</w:t>
       </w:r>
       <w:r>
         <w:rPr>
@@ -5816,7 +5095,6 @@
         </w:rPr>
         <w:t> </w:t>
       </w:r>
-      <w:proofErr w:type="spellStart"/>
       <w:r>
         <w:rPr>
           <w:rFonts w:ascii="Consolas" w:eastAsia="Times New Roman" w:hAnsi="Consolas" w:cs="Times New Roman"/>
@@ -5827,7 +5105,6 @@
         </w:rPr>
         <w:t>raw</w:t>
       </w:r>
-      <w:proofErr w:type="spellEnd"/>
       <w:r>
         <w:rPr>
           <w:rFonts w:ascii="Consolas" w:eastAsia="Times New Roman" w:hAnsi="Consolas" w:cs="Times New Roman"/>
@@ -5860,7 +5137,6 @@
         </w:rPr>
         <w:t> </w:t>
       </w:r>
-      <w:proofErr w:type="spellStart"/>
       <w:r>
         <w:rPr>
           <w:rFonts w:ascii="Consolas" w:eastAsia="Times New Roman" w:hAnsi="Consolas" w:cs="Times New Roman"/>
@@ -5893,7 +5169,6 @@
         </w:rPr>
         <w:t>stringify</w:t>
       </w:r>
-      <w:proofErr w:type="spellEnd"/>
       <w:r>
         <w:rPr>
           <w:rFonts w:ascii="Consolas" w:eastAsia="Times New Roman" w:hAnsi="Consolas" w:cs="Times New Roman"/>
@@ -5912,9 +5187,18 @@
           <w:szCs w:val="18"/>
           <w:lang w:eastAsia="nl-NL"/>
         </w:rPr>
-        <w:t>"</w:t>
-      </w:r>
-      <w:proofErr w:type="spellStart"/>
+        <w:t>"naam"</w:t>
+      </w:r>
+      <w:r>
+        <w:rPr>
+          <w:rFonts w:ascii="Consolas" w:eastAsia="Times New Roman" w:hAnsi="Consolas" w:cs="Times New Roman"/>
+          <w:color w:val="000000"/>
+          <w:sz w:val="18"/>
+          <w:szCs w:val="18"/>
+          <w:lang w:eastAsia="nl-NL"/>
+        </w:rPr>
+        <w:t>:</w:t>
+      </w:r>
       <w:r>
         <w:rPr>
           <w:rFonts w:ascii="Consolas" w:eastAsia="Times New Roman" w:hAnsi="Consolas" w:cs="Times New Roman"/>
@@ -5923,38 +5207,7 @@
           <w:szCs w:val="18"/>
           <w:lang w:eastAsia="nl-NL"/>
         </w:rPr>
-        <w:t>naam"</w:t>
-      </w:r>
-      <w:r>
-        <w:rPr>
-          <w:rFonts w:ascii="Consolas" w:eastAsia="Times New Roman" w:hAnsi="Consolas" w:cs="Times New Roman"/>
-          <w:color w:val="000000"/>
-          <w:sz w:val="18"/>
-          <w:szCs w:val="18"/>
-          <w:lang w:eastAsia="nl-NL"/>
-        </w:rPr>
-        <w:t>:</w:t>
-      </w:r>
-      <w:r>
-        <w:rPr>
-          <w:rFonts w:ascii="Consolas" w:eastAsia="Times New Roman" w:hAnsi="Consolas" w:cs="Times New Roman"/>
-          <w:color w:val="2A00FF"/>
-          <w:sz w:val="18"/>
-          <w:szCs w:val="18"/>
-          <w:lang w:eastAsia="nl-NL"/>
-        </w:rPr>
-        <w:t>"Puck</w:t>
-      </w:r>
-      <w:proofErr w:type="spellEnd"/>
-      <w:r>
-        <w:rPr>
-          <w:rFonts w:ascii="Consolas" w:eastAsia="Times New Roman" w:hAnsi="Consolas" w:cs="Times New Roman"/>
-          <w:color w:val="2A00FF"/>
-          <w:sz w:val="18"/>
-          <w:szCs w:val="18"/>
-          <w:lang w:eastAsia="nl-NL"/>
-        </w:rPr>
-        <w:t>"</w:t>
+        <w:t>"Puck"</w:t>
       </w:r>
       <w:r>
         <w:rPr>
@@ -6012,7 +5265,6 @@
         </w:rPr>
         <w:t> </w:t>
       </w:r>
-      <w:proofErr w:type="spellStart"/>
       <w:r>
         <w:rPr>
           <w:rFonts w:ascii="Consolas" w:eastAsia="Times New Roman" w:hAnsi="Consolas" w:cs="Times New Roman"/>
@@ -6023,7 +5275,6 @@
         </w:rPr>
         <w:t>requestOptions</w:t>
       </w:r>
-      <w:proofErr w:type="spellEnd"/>
       <w:r>
         <w:rPr>
           <w:rFonts w:ascii="Consolas" w:eastAsia="Times New Roman" w:hAnsi="Consolas" w:cs="Times New Roman"/>
@@ -6077,29 +5328,7 @@
           <w:szCs w:val="18"/>
           <w:lang w:eastAsia="nl-NL"/>
         </w:rPr>
-        <w:t>  </w:t>
-      </w:r>
-      <w:proofErr w:type="spellStart"/>
-      <w:r>
-        <w:rPr>
-          <w:rFonts w:ascii="Consolas" w:eastAsia="Times New Roman" w:hAnsi="Consolas" w:cs="Times New Roman"/>
-          <w:color w:val="000000"/>
-          <w:sz w:val="18"/>
-          <w:szCs w:val="18"/>
-          <w:lang w:eastAsia="nl-NL"/>
-        </w:rPr>
-        <w:t>method</w:t>
-      </w:r>
-      <w:proofErr w:type="spellEnd"/>
-      <w:r>
-        <w:rPr>
-          <w:rFonts w:ascii="Consolas" w:eastAsia="Times New Roman" w:hAnsi="Consolas" w:cs="Times New Roman"/>
-          <w:color w:val="000000"/>
-          <w:sz w:val="18"/>
-          <w:szCs w:val="18"/>
-          <w:lang w:eastAsia="nl-NL"/>
-        </w:rPr>
-        <w:t>: </w:t>
+        <w:t>  method: </w:t>
       </w:r>
       <w:r>
         <w:rPr>
@@ -6144,7 +5373,6 @@
         </w:rPr>
         <w:t>  headers: </w:t>
       </w:r>
-      <w:proofErr w:type="spellStart"/>
       <w:r>
         <w:rPr>
           <w:rFonts w:ascii="Consolas" w:eastAsia="Times New Roman" w:hAnsi="Consolas" w:cs="Times New Roman"/>
@@ -6155,7 +5383,6 @@
         </w:rPr>
         <w:t>myHeaders</w:t>
       </w:r>
-      <w:proofErr w:type="spellEnd"/>
       <w:r>
         <w:rPr>
           <w:rFonts w:ascii="Consolas" w:eastAsia="Times New Roman" w:hAnsi="Consolas" w:cs="Times New Roman"/>
@@ -6189,7 +5416,6 @@
         </w:rPr>
         <w:t>  body: </w:t>
       </w:r>
-      <w:proofErr w:type="spellStart"/>
       <w:r>
         <w:rPr>
           <w:rFonts w:ascii="Consolas" w:eastAsia="Times New Roman" w:hAnsi="Consolas" w:cs="Times New Roman"/>
@@ -6200,7 +5426,6 @@
         </w:rPr>
         <w:t>raw</w:t>
       </w:r>
-      <w:proofErr w:type="spellEnd"/>
       <w:r>
         <w:rPr>
           <w:rFonts w:ascii="Consolas" w:eastAsia="Times New Roman" w:hAnsi="Consolas" w:cs="Times New Roman"/>
@@ -6232,29 +5457,7 @@
           <w:szCs w:val="18"/>
           <w:lang w:eastAsia="nl-NL"/>
         </w:rPr>
-        <w:t>  </w:t>
-      </w:r>
-      <w:proofErr w:type="spellStart"/>
-      <w:r>
-        <w:rPr>
-          <w:rFonts w:ascii="Consolas" w:eastAsia="Times New Roman" w:hAnsi="Consolas" w:cs="Times New Roman"/>
-          <w:color w:val="000000"/>
-          <w:sz w:val="18"/>
-          <w:szCs w:val="18"/>
-          <w:lang w:eastAsia="nl-NL"/>
-        </w:rPr>
-        <w:t>redirect</w:t>
-      </w:r>
-      <w:proofErr w:type="spellEnd"/>
-      <w:r>
-        <w:rPr>
-          <w:rFonts w:ascii="Consolas" w:eastAsia="Times New Roman" w:hAnsi="Consolas" w:cs="Times New Roman"/>
-          <w:color w:val="000000"/>
-          <w:sz w:val="18"/>
-          <w:szCs w:val="18"/>
-          <w:lang w:eastAsia="nl-NL"/>
-        </w:rPr>
-        <w:t>: </w:t>
+        <w:t>  redirect: </w:t>
       </w:r>
       <w:r>
         <w:rPr>
@@ -6315,27 +5518,15 @@
           <w:lang w:eastAsia="nl-NL"/>
         </w:rPr>
       </w:pPr>
-      <w:proofErr w:type="spellStart"/>
-      <w:r>
-        <w:rPr>
-          <w:rFonts w:ascii="Consolas" w:eastAsia="Times New Roman" w:hAnsi="Consolas" w:cs="Times New Roman"/>
-          <w:color w:val="000000"/>
-          <w:sz w:val="18"/>
-          <w:szCs w:val="18"/>
-          <w:lang w:eastAsia="nl-NL"/>
-        </w:rPr>
-        <w:t>fetch</w:t>
-      </w:r>
-      <w:proofErr w:type="spellEnd"/>
-      <w:r>
-        <w:rPr>
-          <w:rFonts w:ascii="Consolas" w:eastAsia="Times New Roman" w:hAnsi="Consolas" w:cs="Times New Roman"/>
-          <w:color w:val="000000"/>
-          <w:sz w:val="18"/>
-          <w:szCs w:val="18"/>
-          <w:lang w:eastAsia="nl-NL"/>
-        </w:rPr>
-        <w:t>(</w:t>
+      <w:r>
+        <w:rPr>
+          <w:rFonts w:ascii="Consolas" w:eastAsia="Times New Roman" w:hAnsi="Consolas" w:cs="Times New Roman"/>
+          <w:color w:val="000000"/>
+          <w:sz w:val="18"/>
+          <w:szCs w:val="18"/>
+          <w:lang w:eastAsia="nl-NL"/>
+        </w:rPr>
+        <w:t>fetch(</w:t>
       </w:r>
       <w:r>
         <w:rPr>
@@ -6345,9 +5536,8 @@
           <w:szCs w:val="18"/>
           <w:lang w:eastAsia="nl-NL"/>
         </w:rPr>
-        <w:t>"http://127.0.0.1:8000/</w:t>
-      </w:r>
-      <w:proofErr w:type="spellStart"/>
+        <w:t>"http://127.0.0.1:8000/api/kapper</w:t>
+      </w:r>
       <w:r>
         <w:rPr>
           <w:rFonts w:ascii="Consolas" w:eastAsia="Times New Roman" w:hAnsi="Consolas" w:cs="Times New Roman"/>
@@ -6356,9 +5546,8 @@
           <w:szCs w:val="18"/>
           <w:lang w:eastAsia="nl-NL"/>
         </w:rPr>
-        <w:t>api</w:t>
-      </w:r>
-      <w:proofErr w:type="spellEnd"/>
+        <w:t>/</w:t>
+      </w:r>
       <w:r>
         <w:rPr>
           <w:rFonts w:ascii="Consolas" w:eastAsia="Times New Roman" w:hAnsi="Consolas" w:cs="Times New Roman"/>
@@ -6367,26 +5556,6 @@
           <w:szCs w:val="18"/>
           <w:lang w:eastAsia="nl-NL"/>
         </w:rPr>
-        <w:t>/kapper</w:t>
-      </w:r>
-      <w:r>
-        <w:rPr>
-          <w:rFonts w:ascii="Consolas" w:eastAsia="Times New Roman" w:hAnsi="Consolas" w:cs="Times New Roman"/>
-          <w:color w:val="2A00FF"/>
-          <w:sz w:val="18"/>
-          <w:szCs w:val="18"/>
-          <w:lang w:eastAsia="nl-NL"/>
-        </w:rPr>
-        <w:t>/</w:t>
-      </w:r>
-      <w:r>
-        <w:rPr>
-          <w:rFonts w:ascii="Consolas" w:eastAsia="Times New Roman" w:hAnsi="Consolas" w:cs="Times New Roman"/>
-          <w:color w:val="2A00FF"/>
-          <w:sz w:val="18"/>
-          <w:szCs w:val="18"/>
-          <w:lang w:eastAsia="nl-NL"/>
-        </w:rPr>
         <w:t>"</w:t>
       </w:r>
       <w:r>
@@ -6399,7 +5568,6 @@
         </w:rPr>
         <w:t>, </w:t>
       </w:r>
-      <w:proofErr w:type="spellStart"/>
       <w:r>
         <w:rPr>
           <w:rFonts w:ascii="Consolas" w:eastAsia="Times New Roman" w:hAnsi="Consolas" w:cs="Times New Roman"/>
@@ -6410,7 +5578,6 @@
         </w:rPr>
         <w:t>requestOptions</w:t>
       </w:r>
-      <w:proofErr w:type="spellEnd"/>
       <w:r>
         <w:rPr>
           <w:rFonts w:ascii="Consolas" w:eastAsia="Times New Roman" w:hAnsi="Consolas" w:cs="Times New Roman"/>
@@ -6444,7 +5611,6 @@
         </w:rPr>
         <w:t>  .</w:t>
       </w:r>
-      <w:proofErr w:type="spellStart"/>
       <w:r>
         <w:rPr>
           <w:rFonts w:ascii="Consolas" w:eastAsia="Times New Roman" w:hAnsi="Consolas" w:cs="Times New Roman"/>
@@ -6457,7 +5623,6 @@
         </w:rPr>
         <w:t>then</w:t>
       </w:r>
-      <w:proofErr w:type="spellEnd"/>
       <w:r>
         <w:rPr>
           <w:rFonts w:ascii="Consolas" w:eastAsia="Times New Roman" w:hAnsi="Consolas" w:cs="Times New Roman"/>
@@ -6510,7 +5675,6 @@
         </w:rPr>
         <w:t> </w:t>
       </w:r>
-      <w:proofErr w:type="spellStart"/>
       <w:r>
         <w:rPr>
           <w:rFonts w:ascii="Consolas" w:eastAsia="Times New Roman" w:hAnsi="Consolas" w:cs="Times New Roman"/>
@@ -6529,18 +5693,7 @@
           <w:szCs w:val="18"/>
           <w:lang w:eastAsia="nl-NL"/>
         </w:rPr>
-        <w:t>.text</w:t>
-      </w:r>
-      <w:proofErr w:type="spellEnd"/>
-      <w:r>
-        <w:rPr>
-          <w:rFonts w:ascii="Consolas" w:eastAsia="Times New Roman" w:hAnsi="Consolas" w:cs="Times New Roman"/>
-          <w:color w:val="000000"/>
-          <w:sz w:val="18"/>
-          <w:szCs w:val="18"/>
-          <w:lang w:eastAsia="nl-NL"/>
-        </w:rPr>
-        <w:t>())</w:t>
+        <w:t>.text())</w:t>
       </w:r>
     </w:p>
     <w:p>
@@ -6565,7 +5718,6 @@
         </w:rPr>
         <w:t>  .</w:t>
       </w:r>
-      <w:proofErr w:type="spellStart"/>
       <w:r>
         <w:rPr>
           <w:rFonts w:ascii="Consolas" w:eastAsia="Times New Roman" w:hAnsi="Consolas" w:cs="Times New Roman"/>
@@ -6578,7 +5730,6 @@
         </w:rPr>
         <w:t>then</w:t>
       </w:r>
-      <w:proofErr w:type="spellEnd"/>
       <w:r>
         <w:rPr>
           <w:rFonts w:ascii="Consolas" w:eastAsia="Times New Roman" w:hAnsi="Consolas" w:cs="Times New Roman"/>
@@ -6589,7 +5740,6 @@
         </w:rPr>
         <w:t>(</w:t>
       </w:r>
-      <w:proofErr w:type="spellStart"/>
       <w:r>
         <w:rPr>
           <w:rFonts w:ascii="Consolas" w:eastAsia="Times New Roman" w:hAnsi="Consolas" w:cs="Times New Roman"/>
@@ -6600,7 +5750,6 @@
         </w:rPr>
         <w:t>result</w:t>
       </w:r>
-      <w:proofErr w:type="spellEnd"/>
       <w:r>
         <w:rPr>
           <w:rFonts w:ascii="Consolas" w:eastAsia="Times New Roman" w:hAnsi="Consolas" w:cs="Times New Roman"/>
@@ -6675,7 +5824,6 @@
         </w:rPr>
         <w:t>(</w:t>
       </w:r>
-      <w:proofErr w:type="spellStart"/>
       <w:r>
         <w:rPr>
           <w:rFonts w:ascii="Consolas" w:eastAsia="Times New Roman" w:hAnsi="Consolas" w:cs="Times New Roman"/>
@@ -6686,7 +5834,6 @@
         </w:rPr>
         <w:t>result</w:t>
       </w:r>
-      <w:proofErr w:type="spellEnd"/>
       <w:r>
         <w:rPr>
           <w:rFonts w:ascii="Consolas" w:eastAsia="Times New Roman" w:hAnsi="Consolas" w:cs="Times New Roman"/>
@@ -6943,7 +6090,6 @@
         </w:rPr>
         <w:t> </w:t>
       </w:r>
-      <w:proofErr w:type="spellStart"/>
       <w:r>
         <w:rPr>
           <w:rFonts w:ascii="Consolas" w:eastAsia="Times New Roman" w:hAnsi="Consolas" w:cs="Times New Roman"/>
@@ -6954,7 +6100,6 @@
         </w:rPr>
         <w:t>myHeaders</w:t>
       </w:r>
-      <w:proofErr w:type="spellEnd"/>
       <w:r>
         <w:rPr>
           <w:rFonts w:ascii="Consolas" w:eastAsia="Times New Roman" w:hAnsi="Consolas" w:cs="Times New Roman"/>
@@ -7042,7 +6187,6 @@
           <w:lang w:eastAsia="nl-NL"/>
         </w:rPr>
       </w:pPr>
-      <w:proofErr w:type="spellStart"/>
       <w:r>
         <w:rPr>
           <w:rFonts w:ascii="Consolas" w:eastAsia="Times New Roman" w:hAnsi="Consolas" w:cs="Times New Roman"/>
@@ -7075,7 +6219,6 @@
         </w:rPr>
         <w:t>append</w:t>
       </w:r>
-      <w:proofErr w:type="spellEnd"/>
       <w:r>
         <w:rPr>
           <w:rFonts w:ascii="Consolas" w:eastAsia="Times New Roman" w:hAnsi="Consolas" w:cs="Times New Roman"/>
@@ -7114,51 +6257,7 @@
           <w:szCs w:val="18"/>
           <w:lang w:eastAsia="nl-NL"/>
         </w:rPr>
-        <w:t>"</w:t>
-      </w:r>
-      <w:proofErr w:type="spellStart"/>
-      <w:r>
-        <w:rPr>
-          <w:rFonts w:ascii="Consolas" w:eastAsia="Times New Roman" w:hAnsi="Consolas" w:cs="Times New Roman"/>
-          <w:color w:val="2A00FF"/>
-          <w:sz w:val="18"/>
-          <w:szCs w:val="18"/>
-          <w:lang w:eastAsia="nl-NL"/>
-        </w:rPr>
-        <w:t>application</w:t>
-      </w:r>
-      <w:proofErr w:type="spellEnd"/>
-      <w:r>
-        <w:rPr>
-          <w:rFonts w:ascii="Consolas" w:eastAsia="Times New Roman" w:hAnsi="Consolas" w:cs="Times New Roman"/>
-          <w:color w:val="2A00FF"/>
-          <w:sz w:val="18"/>
-          <w:szCs w:val="18"/>
-          <w:lang w:eastAsia="nl-NL"/>
-        </w:rPr>
-        <w:t>/</w:t>
-      </w:r>
-      <w:proofErr w:type="spellStart"/>
-      <w:r>
-        <w:rPr>
-          <w:rFonts w:ascii="Consolas" w:eastAsia="Times New Roman" w:hAnsi="Consolas" w:cs="Times New Roman"/>
-          <w:color w:val="2A00FF"/>
-          <w:sz w:val="18"/>
-          <w:szCs w:val="18"/>
-          <w:lang w:eastAsia="nl-NL"/>
-        </w:rPr>
-        <w:t>json</w:t>
-      </w:r>
-      <w:proofErr w:type="spellEnd"/>
-      <w:r>
-        <w:rPr>
-          <w:rFonts w:ascii="Consolas" w:eastAsia="Times New Roman" w:hAnsi="Consolas" w:cs="Times New Roman"/>
-          <w:color w:val="2A00FF"/>
-          <w:sz w:val="18"/>
-          <w:szCs w:val="18"/>
-          <w:lang w:eastAsia="nl-NL"/>
-        </w:rPr>
-        <w:t>"</w:t>
+        <w:t>"application/json"</w:t>
       </w:r>
       <w:r>
         <w:rPr>
@@ -7216,7 +6315,6 @@
         </w:rPr>
         <w:t> </w:t>
       </w:r>
-      <w:proofErr w:type="spellStart"/>
       <w:r>
         <w:rPr>
           <w:rFonts w:ascii="Consolas" w:eastAsia="Times New Roman" w:hAnsi="Consolas" w:cs="Times New Roman"/>
@@ -7227,7 +6325,6 @@
         </w:rPr>
         <w:t>raw</w:t>
       </w:r>
-      <w:proofErr w:type="spellEnd"/>
       <w:r>
         <w:rPr>
           <w:rFonts w:ascii="Consolas" w:eastAsia="Times New Roman" w:hAnsi="Consolas" w:cs="Times New Roman"/>
@@ -7260,7 +6357,6 @@
         </w:rPr>
         <w:t> </w:t>
       </w:r>
-      <w:proofErr w:type="spellStart"/>
       <w:r>
         <w:rPr>
           <w:rFonts w:ascii="Consolas" w:eastAsia="Times New Roman" w:hAnsi="Consolas" w:cs="Times New Roman"/>
@@ -7293,7 +6389,6 @@
         </w:rPr>
         <w:t>stringify</w:t>
       </w:r>
-      <w:proofErr w:type="spellEnd"/>
       <w:r>
         <w:rPr>
           <w:rFonts w:ascii="Consolas" w:eastAsia="Times New Roman" w:hAnsi="Consolas" w:cs="Times New Roman"/>
@@ -7332,29 +6427,7 @@
           <w:szCs w:val="18"/>
           <w:lang w:eastAsia="nl-NL"/>
         </w:rPr>
-        <w:t>"</w:t>
-      </w:r>
-      <w:proofErr w:type="spellStart"/>
-      <w:r>
-        <w:rPr>
-          <w:rFonts w:ascii="Consolas" w:eastAsia="Times New Roman" w:hAnsi="Consolas" w:cs="Times New Roman"/>
-          <w:color w:val="2A00FF"/>
-          <w:sz w:val="18"/>
-          <w:szCs w:val="18"/>
-          <w:lang w:eastAsia="nl-NL"/>
-        </w:rPr>
-        <w:t>Poek</w:t>
-      </w:r>
-      <w:proofErr w:type="spellEnd"/>
-      <w:r>
-        <w:rPr>
-          <w:rFonts w:ascii="Consolas" w:eastAsia="Times New Roman" w:hAnsi="Consolas" w:cs="Times New Roman"/>
-          <w:color w:val="2A00FF"/>
-          <w:sz w:val="18"/>
-          <w:szCs w:val="18"/>
-          <w:lang w:eastAsia="nl-NL"/>
-        </w:rPr>
-        <w:t>"</w:t>
+        <w:t>"Poek"</w:t>
       </w:r>
       <w:r>
         <w:rPr>
@@ -7412,7 +6485,6 @@
         </w:rPr>
         <w:t> </w:t>
       </w:r>
-      <w:proofErr w:type="spellStart"/>
       <w:r>
         <w:rPr>
           <w:rFonts w:ascii="Consolas" w:eastAsia="Times New Roman" w:hAnsi="Consolas" w:cs="Times New Roman"/>
@@ -7423,7 +6495,6 @@
         </w:rPr>
         <w:t>requestOptions</w:t>
       </w:r>
-      <w:proofErr w:type="spellEnd"/>
       <w:r>
         <w:rPr>
           <w:rFonts w:ascii="Consolas" w:eastAsia="Times New Roman" w:hAnsi="Consolas" w:cs="Times New Roman"/>
@@ -7477,29 +6548,7 @@
           <w:szCs w:val="18"/>
           <w:lang w:eastAsia="nl-NL"/>
         </w:rPr>
-        <w:t>  </w:t>
-      </w:r>
-      <w:proofErr w:type="spellStart"/>
-      <w:r>
-        <w:rPr>
-          <w:rFonts w:ascii="Consolas" w:eastAsia="Times New Roman" w:hAnsi="Consolas" w:cs="Times New Roman"/>
-          <w:color w:val="000000"/>
-          <w:sz w:val="18"/>
-          <w:szCs w:val="18"/>
-          <w:lang w:eastAsia="nl-NL"/>
-        </w:rPr>
-        <w:t>method</w:t>
-      </w:r>
-      <w:proofErr w:type="spellEnd"/>
-      <w:r>
-        <w:rPr>
-          <w:rFonts w:ascii="Consolas" w:eastAsia="Times New Roman" w:hAnsi="Consolas" w:cs="Times New Roman"/>
-          <w:color w:val="000000"/>
-          <w:sz w:val="18"/>
-          <w:szCs w:val="18"/>
-          <w:lang w:eastAsia="nl-NL"/>
-        </w:rPr>
-        <w:t>: </w:t>
+        <w:t>  method: </w:t>
       </w:r>
       <w:r>
         <w:rPr>
@@ -7544,7 +6593,6 @@
         </w:rPr>
         <w:t>  headers: </w:t>
       </w:r>
-      <w:proofErr w:type="spellStart"/>
       <w:r>
         <w:rPr>
           <w:rFonts w:ascii="Consolas" w:eastAsia="Times New Roman" w:hAnsi="Consolas" w:cs="Times New Roman"/>
@@ -7555,7 +6603,6 @@
         </w:rPr>
         <w:t>myHeaders</w:t>
       </w:r>
-      <w:proofErr w:type="spellEnd"/>
       <w:r>
         <w:rPr>
           <w:rFonts w:ascii="Consolas" w:eastAsia="Times New Roman" w:hAnsi="Consolas" w:cs="Times New Roman"/>
@@ -7589,7 +6636,6 @@
         </w:rPr>
         <w:t>  body: </w:t>
       </w:r>
-      <w:proofErr w:type="spellStart"/>
       <w:r>
         <w:rPr>
           <w:rFonts w:ascii="Consolas" w:eastAsia="Times New Roman" w:hAnsi="Consolas" w:cs="Times New Roman"/>
@@ -7600,7 +6646,6 @@
         </w:rPr>
         <w:t>raw</w:t>
       </w:r>
-      <w:proofErr w:type="spellEnd"/>
       <w:r>
         <w:rPr>
           <w:rFonts w:ascii="Consolas" w:eastAsia="Times New Roman" w:hAnsi="Consolas" w:cs="Times New Roman"/>
@@ -7632,29 +6677,7 @@
           <w:szCs w:val="18"/>
           <w:lang w:eastAsia="nl-NL"/>
         </w:rPr>
-        <w:t>  </w:t>
-      </w:r>
-      <w:proofErr w:type="spellStart"/>
-      <w:r>
-        <w:rPr>
-          <w:rFonts w:ascii="Consolas" w:eastAsia="Times New Roman" w:hAnsi="Consolas" w:cs="Times New Roman"/>
-          <w:color w:val="000000"/>
-          <w:sz w:val="18"/>
-          <w:szCs w:val="18"/>
-          <w:lang w:eastAsia="nl-NL"/>
-        </w:rPr>
-        <w:t>redirect</w:t>
-      </w:r>
-      <w:proofErr w:type="spellEnd"/>
-      <w:r>
-        <w:rPr>
-          <w:rFonts w:ascii="Consolas" w:eastAsia="Times New Roman" w:hAnsi="Consolas" w:cs="Times New Roman"/>
-          <w:color w:val="000000"/>
-          <w:sz w:val="18"/>
-          <w:szCs w:val="18"/>
-          <w:lang w:eastAsia="nl-NL"/>
-        </w:rPr>
-        <w:t>: </w:t>
+        <w:t>  redirect: </w:t>
       </w:r>
       <w:r>
         <w:rPr>
@@ -7715,27 +6738,15 @@
           <w:lang w:eastAsia="nl-NL"/>
         </w:rPr>
       </w:pPr>
-      <w:proofErr w:type="spellStart"/>
-      <w:r>
-        <w:rPr>
-          <w:rFonts w:ascii="Consolas" w:eastAsia="Times New Roman" w:hAnsi="Consolas" w:cs="Times New Roman"/>
-          <w:color w:val="000000"/>
-          <w:sz w:val="18"/>
-          <w:szCs w:val="18"/>
-          <w:lang w:eastAsia="nl-NL"/>
-        </w:rPr>
-        <w:t>fetch</w:t>
-      </w:r>
-      <w:proofErr w:type="spellEnd"/>
-      <w:r>
-        <w:rPr>
-          <w:rFonts w:ascii="Consolas" w:eastAsia="Times New Roman" w:hAnsi="Consolas" w:cs="Times New Roman"/>
-          <w:color w:val="000000"/>
-          <w:sz w:val="18"/>
-          <w:szCs w:val="18"/>
-          <w:lang w:eastAsia="nl-NL"/>
-        </w:rPr>
-        <w:t>(</w:t>
+      <w:r>
+        <w:rPr>
+          <w:rFonts w:ascii="Consolas" w:eastAsia="Times New Roman" w:hAnsi="Consolas" w:cs="Times New Roman"/>
+          <w:color w:val="000000"/>
+          <w:sz w:val="18"/>
+          <w:szCs w:val="18"/>
+          <w:lang w:eastAsia="nl-NL"/>
+        </w:rPr>
+        <w:t>fetch(</w:t>
       </w:r>
       <w:r>
         <w:rPr>
@@ -7745,29 +6756,7 @@
           <w:szCs w:val="18"/>
           <w:lang w:eastAsia="nl-NL"/>
         </w:rPr>
-        <w:t>"http://127.0.0.1:8000/</w:t>
-      </w:r>
-      <w:proofErr w:type="spellStart"/>
-      <w:r>
-        <w:rPr>
-          <w:rFonts w:ascii="Consolas" w:eastAsia="Times New Roman" w:hAnsi="Consolas" w:cs="Times New Roman"/>
-          <w:color w:val="2A00FF"/>
-          <w:sz w:val="18"/>
-          <w:szCs w:val="18"/>
-          <w:lang w:eastAsia="nl-NL"/>
-        </w:rPr>
-        <w:t>api</w:t>
-      </w:r>
-      <w:proofErr w:type="spellEnd"/>
-      <w:r>
-        <w:rPr>
-          <w:rFonts w:ascii="Consolas" w:eastAsia="Times New Roman" w:hAnsi="Consolas" w:cs="Times New Roman"/>
-          <w:color w:val="2A00FF"/>
-          <w:sz w:val="18"/>
-          <w:szCs w:val="18"/>
-          <w:lang w:eastAsia="nl-NL"/>
-        </w:rPr>
-        <w:t>/kapper/"</w:t>
+        <w:t>"http://127.0.0.1:8000/api/kapper/"</w:t>
       </w:r>
       <w:r>
         <w:rPr>
@@ -7779,7 +6768,6 @@
         </w:rPr>
         <w:t>, </w:t>
       </w:r>
-      <w:proofErr w:type="spellStart"/>
       <w:r>
         <w:rPr>
           <w:rFonts w:ascii="Consolas" w:eastAsia="Times New Roman" w:hAnsi="Consolas" w:cs="Times New Roman"/>
@@ -7790,7 +6778,6 @@
         </w:rPr>
         <w:t>requestOptions</w:t>
       </w:r>
-      <w:proofErr w:type="spellEnd"/>
       <w:r>
         <w:rPr>
           <w:rFonts w:ascii="Consolas" w:eastAsia="Times New Roman" w:hAnsi="Consolas" w:cs="Times New Roman"/>
@@ -7824,7 +6811,6 @@
         </w:rPr>
         <w:t>  .</w:t>
       </w:r>
-      <w:proofErr w:type="spellStart"/>
       <w:r>
         <w:rPr>
           <w:rFonts w:ascii="Consolas" w:eastAsia="Times New Roman" w:hAnsi="Consolas" w:cs="Times New Roman"/>
@@ -7837,7 +6823,6 @@
         </w:rPr>
         <w:t>then</w:t>
       </w:r>
-      <w:proofErr w:type="spellEnd"/>
       <w:r>
         <w:rPr>
           <w:rFonts w:ascii="Consolas" w:eastAsia="Times New Roman" w:hAnsi="Consolas" w:cs="Times New Roman"/>
@@ -7890,7 +6875,6 @@
         </w:rPr>
         <w:t> </w:t>
       </w:r>
-      <w:proofErr w:type="spellStart"/>
       <w:r>
         <w:rPr>
           <w:rFonts w:ascii="Consolas" w:eastAsia="Times New Roman" w:hAnsi="Consolas" w:cs="Times New Roman"/>
@@ -7909,18 +6893,7 @@
           <w:szCs w:val="18"/>
           <w:lang w:eastAsia="nl-NL"/>
         </w:rPr>
-        <w:t>.text</w:t>
-      </w:r>
-      <w:proofErr w:type="spellEnd"/>
-      <w:r>
-        <w:rPr>
-          <w:rFonts w:ascii="Consolas" w:eastAsia="Times New Roman" w:hAnsi="Consolas" w:cs="Times New Roman"/>
-          <w:color w:val="000000"/>
-          <w:sz w:val="18"/>
-          <w:szCs w:val="18"/>
-          <w:lang w:eastAsia="nl-NL"/>
-        </w:rPr>
-        <w:t>())</w:t>
+        <w:t>.text())</w:t>
       </w:r>
     </w:p>
     <w:p>
@@ -7945,7 +6918,6 @@
         </w:rPr>
         <w:t>  .</w:t>
       </w:r>
-      <w:proofErr w:type="spellStart"/>
       <w:r>
         <w:rPr>
           <w:rFonts w:ascii="Consolas" w:eastAsia="Times New Roman" w:hAnsi="Consolas" w:cs="Times New Roman"/>
@@ -7958,7 +6930,6 @@
         </w:rPr>
         <w:t>then</w:t>
       </w:r>
-      <w:proofErr w:type="spellEnd"/>
       <w:r>
         <w:rPr>
           <w:rFonts w:ascii="Consolas" w:eastAsia="Times New Roman" w:hAnsi="Consolas" w:cs="Times New Roman"/>
@@ -7969,7 +6940,6 @@
         </w:rPr>
         <w:t>(</w:t>
       </w:r>
-      <w:proofErr w:type="spellStart"/>
       <w:r>
         <w:rPr>
           <w:rFonts w:ascii="Consolas" w:eastAsia="Times New Roman" w:hAnsi="Consolas" w:cs="Times New Roman"/>
@@ -7980,7 +6950,6 @@
         </w:rPr>
         <w:t>result</w:t>
       </w:r>
-      <w:proofErr w:type="spellEnd"/>
       <w:r>
         <w:rPr>
           <w:rFonts w:ascii="Consolas" w:eastAsia="Times New Roman" w:hAnsi="Consolas" w:cs="Times New Roman"/>
@@ -8055,7 +7024,6 @@
         </w:rPr>
         <w:t>(</w:t>
       </w:r>
-      <w:proofErr w:type="spellStart"/>
       <w:r>
         <w:rPr>
           <w:rFonts w:ascii="Consolas" w:eastAsia="Times New Roman" w:hAnsi="Consolas" w:cs="Times New Roman"/>
@@ -8066,7 +7034,6 @@
         </w:rPr>
         <w:t>result</w:t>
       </w:r>
-      <w:proofErr w:type="spellEnd"/>
       <w:r>
         <w:rPr>
           <w:rFonts w:ascii="Consolas" w:eastAsia="Times New Roman" w:hAnsi="Consolas" w:cs="Times New Roman"/>
@@ -8323,7 +7290,6 @@
         </w:rPr>
         <w:t> </w:t>
       </w:r>
-      <w:proofErr w:type="spellStart"/>
       <w:r>
         <w:rPr>
           <w:rFonts w:ascii="Consolas" w:eastAsia="Times New Roman" w:hAnsi="Consolas" w:cs="Times New Roman"/>
@@ -8334,7 +7300,6 @@
         </w:rPr>
         <w:t>myHeaders</w:t>
       </w:r>
-      <w:proofErr w:type="spellEnd"/>
       <w:r>
         <w:rPr>
           <w:rFonts w:ascii="Consolas" w:eastAsia="Times New Roman" w:hAnsi="Consolas" w:cs="Times New Roman"/>
@@ -8422,7 +7387,6 @@
           <w:lang w:eastAsia="nl-NL"/>
         </w:rPr>
       </w:pPr>
-      <w:proofErr w:type="spellStart"/>
       <w:r>
         <w:rPr>
           <w:rFonts w:ascii="Consolas" w:eastAsia="Times New Roman" w:hAnsi="Consolas" w:cs="Times New Roman"/>
@@ -8455,7 +7419,6 @@
         </w:rPr>
         <w:t>append</w:t>
       </w:r>
-      <w:proofErr w:type="spellEnd"/>
       <w:r>
         <w:rPr>
           <w:rFonts w:ascii="Consolas" w:eastAsia="Times New Roman" w:hAnsi="Consolas" w:cs="Times New Roman"/>
@@ -8494,51 +7457,7 @@
           <w:szCs w:val="18"/>
           <w:lang w:eastAsia="nl-NL"/>
         </w:rPr>
-        <w:t>"</w:t>
-      </w:r>
-      <w:proofErr w:type="spellStart"/>
-      <w:r>
-        <w:rPr>
-          <w:rFonts w:ascii="Consolas" w:eastAsia="Times New Roman" w:hAnsi="Consolas" w:cs="Times New Roman"/>
-          <w:color w:val="2A00FF"/>
-          <w:sz w:val="18"/>
-          <w:szCs w:val="18"/>
-          <w:lang w:eastAsia="nl-NL"/>
-        </w:rPr>
-        <w:t>application</w:t>
-      </w:r>
-      <w:proofErr w:type="spellEnd"/>
-      <w:r>
-        <w:rPr>
-          <w:rFonts w:ascii="Consolas" w:eastAsia="Times New Roman" w:hAnsi="Consolas" w:cs="Times New Roman"/>
-          <w:color w:val="2A00FF"/>
-          <w:sz w:val="18"/>
-          <w:szCs w:val="18"/>
-          <w:lang w:eastAsia="nl-NL"/>
-        </w:rPr>
-        <w:t>/</w:t>
-      </w:r>
-      <w:proofErr w:type="spellStart"/>
-      <w:r>
-        <w:rPr>
-          <w:rFonts w:ascii="Consolas" w:eastAsia="Times New Roman" w:hAnsi="Consolas" w:cs="Times New Roman"/>
-          <w:color w:val="2A00FF"/>
-          <w:sz w:val="18"/>
-          <w:szCs w:val="18"/>
-          <w:lang w:eastAsia="nl-NL"/>
-        </w:rPr>
-        <w:t>json</w:t>
-      </w:r>
-      <w:proofErr w:type="spellEnd"/>
-      <w:r>
-        <w:rPr>
-          <w:rFonts w:ascii="Consolas" w:eastAsia="Times New Roman" w:hAnsi="Consolas" w:cs="Times New Roman"/>
-          <w:color w:val="2A00FF"/>
-          <w:sz w:val="18"/>
-          <w:szCs w:val="18"/>
-          <w:lang w:eastAsia="nl-NL"/>
-        </w:rPr>
-        <w:t>"</w:t>
+        <w:t>"application/json"</w:t>
       </w:r>
       <w:r>
         <w:rPr>
@@ -8596,7 +7515,6 @@
         </w:rPr>
         <w:t> </w:t>
       </w:r>
-      <w:proofErr w:type="spellStart"/>
       <w:r>
         <w:rPr>
           <w:rFonts w:ascii="Consolas" w:eastAsia="Times New Roman" w:hAnsi="Consolas" w:cs="Times New Roman"/>
@@ -8607,7 +7525,6 @@
         </w:rPr>
         <w:t>raw</w:t>
       </w:r>
-      <w:proofErr w:type="spellEnd"/>
       <w:r>
         <w:rPr>
           <w:rFonts w:ascii="Consolas" w:eastAsia="Times New Roman" w:hAnsi="Consolas" w:cs="Times New Roman"/>
@@ -8640,7 +7557,6 @@
         </w:rPr>
         <w:t> </w:t>
       </w:r>
-      <w:proofErr w:type="spellStart"/>
       <w:r>
         <w:rPr>
           <w:rFonts w:ascii="Consolas" w:eastAsia="Times New Roman" w:hAnsi="Consolas" w:cs="Times New Roman"/>
@@ -8673,7 +7589,6 @@
         </w:rPr>
         <w:t>stringify</w:t>
       </w:r>
-      <w:proofErr w:type="spellEnd"/>
       <w:r>
         <w:rPr>
           <w:rFonts w:ascii="Consolas" w:eastAsia="Times New Roman" w:hAnsi="Consolas" w:cs="Times New Roman"/>
@@ -8692,9 +7607,18 @@
           <w:szCs w:val="18"/>
           <w:lang w:eastAsia="nl-NL"/>
         </w:rPr>
-        <w:t>"</w:t>
-      </w:r>
-      <w:proofErr w:type="spellStart"/>
+        <w:t>"naam"</w:t>
+      </w:r>
+      <w:r>
+        <w:rPr>
+          <w:rFonts w:ascii="Consolas" w:eastAsia="Times New Roman" w:hAnsi="Consolas" w:cs="Times New Roman"/>
+          <w:color w:val="000000"/>
+          <w:sz w:val="18"/>
+          <w:szCs w:val="18"/>
+          <w:lang w:eastAsia="nl-NL"/>
+        </w:rPr>
+        <w:t>:</w:t>
+      </w:r>
       <w:r>
         <w:rPr>
           <w:rFonts w:ascii="Consolas" w:eastAsia="Times New Roman" w:hAnsi="Consolas" w:cs="Times New Roman"/>
@@ -8703,38 +7627,7 @@
           <w:szCs w:val="18"/>
           <w:lang w:eastAsia="nl-NL"/>
         </w:rPr>
-        <w:t>naam"</w:t>
-      </w:r>
-      <w:r>
-        <w:rPr>
-          <w:rFonts w:ascii="Consolas" w:eastAsia="Times New Roman" w:hAnsi="Consolas" w:cs="Times New Roman"/>
-          <w:color w:val="000000"/>
-          <w:sz w:val="18"/>
-          <w:szCs w:val="18"/>
-          <w:lang w:eastAsia="nl-NL"/>
-        </w:rPr>
-        <w:t>:</w:t>
-      </w:r>
-      <w:r>
-        <w:rPr>
-          <w:rFonts w:ascii="Consolas" w:eastAsia="Times New Roman" w:hAnsi="Consolas" w:cs="Times New Roman"/>
-          <w:color w:val="2A00FF"/>
-          <w:sz w:val="18"/>
-          <w:szCs w:val="18"/>
-          <w:lang w:eastAsia="nl-NL"/>
-        </w:rPr>
-        <w:t>"Irritant</w:t>
-      </w:r>
-      <w:proofErr w:type="spellEnd"/>
-      <w:r>
-        <w:rPr>
-          <w:rFonts w:ascii="Consolas" w:eastAsia="Times New Roman" w:hAnsi="Consolas" w:cs="Times New Roman"/>
-          <w:color w:val="2A00FF"/>
-          <w:sz w:val="18"/>
-          <w:szCs w:val="18"/>
-          <w:lang w:eastAsia="nl-NL"/>
-        </w:rPr>
-        <w:t>"</w:t>
+        <w:t>"Irritant"</w:t>
       </w:r>
       <w:r>
         <w:rPr>
@@ -8792,7 +7685,6 @@
         </w:rPr>
         <w:t> </w:t>
       </w:r>
-      <w:proofErr w:type="spellStart"/>
       <w:r>
         <w:rPr>
           <w:rFonts w:ascii="Consolas" w:eastAsia="Times New Roman" w:hAnsi="Consolas" w:cs="Times New Roman"/>
@@ -8803,7 +7695,6 @@
         </w:rPr>
         <w:t>requestOptions</w:t>
       </w:r>
-      <w:proofErr w:type="spellEnd"/>
       <w:r>
         <w:rPr>
           <w:rFonts w:ascii="Consolas" w:eastAsia="Times New Roman" w:hAnsi="Consolas" w:cs="Times New Roman"/>
@@ -8857,29 +7748,7 @@
           <w:szCs w:val="18"/>
           <w:lang w:eastAsia="nl-NL"/>
         </w:rPr>
-        <w:t>  </w:t>
-      </w:r>
-      <w:proofErr w:type="spellStart"/>
-      <w:r>
-        <w:rPr>
-          <w:rFonts w:ascii="Consolas" w:eastAsia="Times New Roman" w:hAnsi="Consolas" w:cs="Times New Roman"/>
-          <w:color w:val="000000"/>
-          <w:sz w:val="18"/>
-          <w:szCs w:val="18"/>
-          <w:lang w:eastAsia="nl-NL"/>
-        </w:rPr>
-        <w:t>method</w:t>
-      </w:r>
-      <w:proofErr w:type="spellEnd"/>
-      <w:r>
-        <w:rPr>
-          <w:rFonts w:ascii="Consolas" w:eastAsia="Times New Roman" w:hAnsi="Consolas" w:cs="Times New Roman"/>
-          <w:color w:val="000000"/>
-          <w:sz w:val="18"/>
-          <w:szCs w:val="18"/>
-          <w:lang w:eastAsia="nl-NL"/>
-        </w:rPr>
-        <w:t>: </w:t>
+        <w:t>  method: </w:t>
       </w:r>
       <w:r>
         <w:rPr>
@@ -8924,7 +7793,6 @@
         </w:rPr>
         <w:t>  headers: </w:t>
       </w:r>
-      <w:proofErr w:type="spellStart"/>
       <w:r>
         <w:rPr>
           <w:rFonts w:ascii="Consolas" w:eastAsia="Times New Roman" w:hAnsi="Consolas" w:cs="Times New Roman"/>
@@ -8935,7 +7803,6 @@
         </w:rPr>
         <w:t>myHeaders</w:t>
       </w:r>
-      <w:proofErr w:type="spellEnd"/>
       <w:r>
         <w:rPr>
           <w:rFonts w:ascii="Consolas" w:eastAsia="Times New Roman" w:hAnsi="Consolas" w:cs="Times New Roman"/>
@@ -8969,7 +7836,6 @@
         </w:rPr>
         <w:t>  body: </w:t>
       </w:r>
-      <w:proofErr w:type="spellStart"/>
       <w:r>
         <w:rPr>
           <w:rFonts w:ascii="Consolas" w:eastAsia="Times New Roman" w:hAnsi="Consolas" w:cs="Times New Roman"/>
@@ -8980,7 +7846,6 @@
         </w:rPr>
         <w:t>raw</w:t>
       </w:r>
-      <w:proofErr w:type="spellEnd"/>
       <w:r>
         <w:rPr>
           <w:rFonts w:ascii="Consolas" w:eastAsia="Times New Roman" w:hAnsi="Consolas" w:cs="Times New Roman"/>
@@ -9012,29 +7877,7 @@
           <w:szCs w:val="18"/>
           <w:lang w:eastAsia="nl-NL"/>
         </w:rPr>
-        <w:t>  </w:t>
-      </w:r>
-      <w:proofErr w:type="spellStart"/>
-      <w:r>
-        <w:rPr>
-          <w:rFonts w:ascii="Consolas" w:eastAsia="Times New Roman" w:hAnsi="Consolas" w:cs="Times New Roman"/>
-          <w:color w:val="000000"/>
-          <w:sz w:val="18"/>
-          <w:szCs w:val="18"/>
-          <w:lang w:eastAsia="nl-NL"/>
-        </w:rPr>
-        <w:t>redirect</w:t>
-      </w:r>
-      <w:proofErr w:type="spellEnd"/>
-      <w:r>
-        <w:rPr>
-          <w:rFonts w:ascii="Consolas" w:eastAsia="Times New Roman" w:hAnsi="Consolas" w:cs="Times New Roman"/>
-          <w:color w:val="000000"/>
-          <w:sz w:val="18"/>
-          <w:szCs w:val="18"/>
-          <w:lang w:eastAsia="nl-NL"/>
-        </w:rPr>
-        <w:t>: </w:t>
+        <w:t>  redirect: </w:t>
       </w:r>
       <w:r>
         <w:rPr>
@@ -9095,27 +7938,15 @@
           <w:lang w:eastAsia="nl-NL"/>
         </w:rPr>
       </w:pPr>
-      <w:proofErr w:type="spellStart"/>
-      <w:r>
-        <w:rPr>
-          <w:rFonts w:ascii="Consolas" w:eastAsia="Times New Roman" w:hAnsi="Consolas" w:cs="Times New Roman"/>
-          <w:color w:val="000000"/>
-          <w:sz w:val="18"/>
-          <w:szCs w:val="18"/>
-          <w:lang w:eastAsia="nl-NL"/>
-        </w:rPr>
-        <w:t>fetch</w:t>
-      </w:r>
-      <w:proofErr w:type="spellEnd"/>
-      <w:r>
-        <w:rPr>
-          <w:rFonts w:ascii="Consolas" w:eastAsia="Times New Roman" w:hAnsi="Consolas" w:cs="Times New Roman"/>
-          <w:color w:val="000000"/>
-          <w:sz w:val="18"/>
-          <w:szCs w:val="18"/>
-          <w:lang w:eastAsia="nl-NL"/>
-        </w:rPr>
-        <w:t>(</w:t>
+      <w:r>
+        <w:rPr>
+          <w:rFonts w:ascii="Consolas" w:eastAsia="Times New Roman" w:hAnsi="Consolas" w:cs="Times New Roman"/>
+          <w:color w:val="000000"/>
+          <w:sz w:val="18"/>
+          <w:szCs w:val="18"/>
+          <w:lang w:eastAsia="nl-NL"/>
+        </w:rPr>
+        <w:t>fetch(</w:t>
       </w:r>
       <w:r>
         <w:rPr>
@@ -9125,29 +7956,7 @@
           <w:szCs w:val="18"/>
           <w:lang w:eastAsia="nl-NL"/>
         </w:rPr>
-        <w:t>"http://127.0.0.1:8000/</w:t>
-      </w:r>
-      <w:proofErr w:type="spellStart"/>
-      <w:r>
-        <w:rPr>
-          <w:rFonts w:ascii="Consolas" w:eastAsia="Times New Roman" w:hAnsi="Consolas" w:cs="Times New Roman"/>
-          <w:color w:val="2A00FF"/>
-          <w:sz w:val="18"/>
-          <w:szCs w:val="18"/>
-          <w:lang w:eastAsia="nl-NL"/>
-        </w:rPr>
-        <w:t>api</w:t>
-      </w:r>
-      <w:proofErr w:type="spellEnd"/>
-      <w:r>
-        <w:rPr>
-          <w:rFonts w:ascii="Consolas" w:eastAsia="Times New Roman" w:hAnsi="Consolas" w:cs="Times New Roman"/>
-          <w:color w:val="2A00FF"/>
-          <w:sz w:val="18"/>
-          <w:szCs w:val="18"/>
-          <w:lang w:eastAsia="nl-NL"/>
-        </w:rPr>
-        <w:t>/kapper/2"</w:t>
+        <w:t>"http://127.0.0.1:8000/api/kapper/2"</w:t>
       </w:r>
       <w:r>
         <w:rPr>
@@ -9159,7 +7968,6 @@
         </w:rPr>
         <w:t>, </w:t>
       </w:r>
-      <w:proofErr w:type="spellStart"/>
       <w:r>
         <w:rPr>
           <w:rFonts w:ascii="Consolas" w:eastAsia="Times New Roman" w:hAnsi="Consolas" w:cs="Times New Roman"/>
@@ -9170,7 +7978,6 @@
         </w:rPr>
         <w:t>requestOptions</w:t>
       </w:r>
-      <w:proofErr w:type="spellEnd"/>
       <w:r>
         <w:rPr>
           <w:rFonts w:ascii="Consolas" w:eastAsia="Times New Roman" w:hAnsi="Consolas" w:cs="Times New Roman"/>
@@ -9204,7 +8011,6 @@
         </w:rPr>
         <w:t>  .</w:t>
       </w:r>
-      <w:proofErr w:type="spellStart"/>
       <w:r>
         <w:rPr>
           <w:rFonts w:ascii="Consolas" w:eastAsia="Times New Roman" w:hAnsi="Consolas" w:cs="Times New Roman"/>
@@ -9217,7 +8023,6 @@
         </w:rPr>
         <w:t>then</w:t>
       </w:r>
-      <w:proofErr w:type="spellEnd"/>
       <w:r>
         <w:rPr>
           <w:rFonts w:ascii="Consolas" w:eastAsia="Times New Roman" w:hAnsi="Consolas" w:cs="Times New Roman"/>
@@ -9270,7 +8075,6 @@
         </w:rPr>
         <w:t> </w:t>
       </w:r>
-      <w:proofErr w:type="spellStart"/>
       <w:r>
         <w:rPr>
           <w:rFonts w:ascii="Consolas" w:eastAsia="Times New Roman" w:hAnsi="Consolas" w:cs="Times New Roman"/>
@@ -9289,18 +8093,7 @@
           <w:szCs w:val="18"/>
           <w:lang w:eastAsia="nl-NL"/>
         </w:rPr>
-        <w:t>.text</w:t>
-      </w:r>
-      <w:proofErr w:type="spellEnd"/>
-      <w:r>
-        <w:rPr>
-          <w:rFonts w:ascii="Consolas" w:eastAsia="Times New Roman" w:hAnsi="Consolas" w:cs="Times New Roman"/>
-          <w:color w:val="000000"/>
-          <w:sz w:val="18"/>
-          <w:szCs w:val="18"/>
-          <w:lang w:eastAsia="nl-NL"/>
-        </w:rPr>
-        <w:t>())</w:t>
+        <w:t>.text())</w:t>
       </w:r>
     </w:p>
     <w:p>
@@ -9325,7 +8118,6 @@
         </w:rPr>
         <w:t>  .</w:t>
       </w:r>
-      <w:proofErr w:type="spellStart"/>
       <w:r>
         <w:rPr>
           <w:rFonts w:ascii="Consolas" w:eastAsia="Times New Roman" w:hAnsi="Consolas" w:cs="Times New Roman"/>
@@ -9338,7 +8130,6 @@
         </w:rPr>
         <w:t>then</w:t>
       </w:r>
-      <w:proofErr w:type="spellEnd"/>
       <w:r>
         <w:rPr>
           <w:rFonts w:ascii="Consolas" w:eastAsia="Times New Roman" w:hAnsi="Consolas" w:cs="Times New Roman"/>
@@ -9349,7 +8140,6 @@
         </w:rPr>
         <w:t>(</w:t>
       </w:r>
-      <w:proofErr w:type="spellStart"/>
       <w:r>
         <w:rPr>
           <w:rFonts w:ascii="Consolas" w:eastAsia="Times New Roman" w:hAnsi="Consolas" w:cs="Times New Roman"/>
@@ -9360,7 +8150,6 @@
         </w:rPr>
         <w:t>result</w:t>
       </w:r>
-      <w:proofErr w:type="spellEnd"/>
       <w:r>
         <w:rPr>
           <w:rFonts w:ascii="Consolas" w:eastAsia="Times New Roman" w:hAnsi="Consolas" w:cs="Times New Roman"/>
@@ -9435,7 +8224,6 @@
         </w:rPr>
         <w:t>(</w:t>
       </w:r>
-      <w:proofErr w:type="spellStart"/>
       <w:r>
         <w:rPr>
           <w:rFonts w:ascii="Consolas" w:eastAsia="Times New Roman" w:hAnsi="Consolas" w:cs="Times New Roman"/>
@@ -9446,7 +8234,6 @@
         </w:rPr>
         <w:t>result</w:t>
       </w:r>
-      <w:proofErr w:type="spellEnd"/>
       <w:r>
         <w:rPr>
           <w:rFonts w:ascii="Consolas" w:eastAsia="Times New Roman" w:hAnsi="Consolas" w:cs="Times New Roman"/>
@@ -9693,7 +8480,6 @@
         </w:rPr>
         <w:t> </w:t>
       </w:r>
-      <w:proofErr w:type="spellStart"/>
       <w:r>
         <w:rPr>
           <w:rFonts w:ascii="Consolas" w:eastAsia="Times New Roman" w:hAnsi="Consolas" w:cs="Times New Roman"/>
@@ -9704,7 +8490,6 @@
         </w:rPr>
         <w:t>myHeaders</w:t>
       </w:r>
-      <w:proofErr w:type="spellEnd"/>
       <w:r>
         <w:rPr>
           <w:rFonts w:ascii="Consolas" w:eastAsia="Times New Roman" w:hAnsi="Consolas" w:cs="Times New Roman"/>
@@ -9792,7 +8577,6 @@
           <w:lang w:eastAsia="nl-NL"/>
         </w:rPr>
       </w:pPr>
-      <w:proofErr w:type="spellStart"/>
       <w:r>
         <w:rPr>
           <w:rFonts w:ascii="Consolas" w:eastAsia="Times New Roman" w:hAnsi="Consolas" w:cs="Times New Roman"/>
@@ -9825,7 +8609,6 @@
         </w:rPr>
         <w:t>append</w:t>
       </w:r>
-      <w:proofErr w:type="spellEnd"/>
       <w:r>
         <w:rPr>
           <w:rFonts w:ascii="Consolas" w:eastAsia="Times New Roman" w:hAnsi="Consolas" w:cs="Times New Roman"/>
@@ -9864,51 +8647,7 @@
           <w:szCs w:val="18"/>
           <w:lang w:eastAsia="nl-NL"/>
         </w:rPr>
-        <w:t>"</w:t>
-      </w:r>
-      <w:proofErr w:type="spellStart"/>
-      <w:r>
-        <w:rPr>
-          <w:rFonts w:ascii="Consolas" w:eastAsia="Times New Roman" w:hAnsi="Consolas" w:cs="Times New Roman"/>
-          <w:color w:val="2A00FF"/>
-          <w:sz w:val="18"/>
-          <w:szCs w:val="18"/>
-          <w:lang w:eastAsia="nl-NL"/>
-        </w:rPr>
-        <w:t>application</w:t>
-      </w:r>
-      <w:proofErr w:type="spellEnd"/>
-      <w:r>
-        <w:rPr>
-          <w:rFonts w:ascii="Consolas" w:eastAsia="Times New Roman" w:hAnsi="Consolas" w:cs="Times New Roman"/>
-          <w:color w:val="2A00FF"/>
-          <w:sz w:val="18"/>
-          <w:szCs w:val="18"/>
-          <w:lang w:eastAsia="nl-NL"/>
-        </w:rPr>
-        <w:t>/</w:t>
-      </w:r>
-      <w:proofErr w:type="spellStart"/>
-      <w:r>
-        <w:rPr>
-          <w:rFonts w:ascii="Consolas" w:eastAsia="Times New Roman" w:hAnsi="Consolas" w:cs="Times New Roman"/>
-          <w:color w:val="2A00FF"/>
-          <w:sz w:val="18"/>
-          <w:szCs w:val="18"/>
-          <w:lang w:eastAsia="nl-NL"/>
-        </w:rPr>
-        <w:t>json</w:t>
-      </w:r>
-      <w:proofErr w:type="spellEnd"/>
-      <w:r>
-        <w:rPr>
-          <w:rFonts w:ascii="Consolas" w:eastAsia="Times New Roman" w:hAnsi="Consolas" w:cs="Times New Roman"/>
-          <w:color w:val="2A00FF"/>
-          <w:sz w:val="18"/>
-          <w:szCs w:val="18"/>
-          <w:lang w:eastAsia="nl-NL"/>
-        </w:rPr>
-        <w:t>"</w:t>
+        <w:t>"application/json"</w:t>
       </w:r>
       <w:r>
         <w:rPr>
@@ -9966,7 +8705,6 @@
         </w:rPr>
         <w:t> </w:t>
       </w:r>
-      <w:proofErr w:type="spellStart"/>
       <w:r>
         <w:rPr>
           <w:rFonts w:ascii="Consolas" w:eastAsia="Times New Roman" w:hAnsi="Consolas" w:cs="Times New Roman"/>
@@ -9977,7 +8715,6 @@
         </w:rPr>
         <w:t>raw</w:t>
       </w:r>
-      <w:proofErr w:type="spellEnd"/>
       <w:r>
         <w:rPr>
           <w:rFonts w:ascii="Consolas" w:eastAsia="Times New Roman" w:hAnsi="Consolas" w:cs="Times New Roman"/>
@@ -10010,7 +8747,6 @@
         </w:rPr>
         <w:t> </w:t>
       </w:r>
-      <w:proofErr w:type="spellStart"/>
       <w:r>
         <w:rPr>
           <w:rFonts w:ascii="Consolas" w:eastAsia="Times New Roman" w:hAnsi="Consolas" w:cs="Times New Roman"/>
@@ -10043,7 +8779,6 @@
         </w:rPr>
         <w:t>stringify</w:t>
       </w:r>
-      <w:proofErr w:type="spellEnd"/>
       <w:r>
         <w:rPr>
           <w:rFonts w:ascii="Consolas" w:eastAsia="Times New Roman" w:hAnsi="Consolas" w:cs="Times New Roman"/>
@@ -10062,9 +8797,18 @@
           <w:szCs w:val="18"/>
           <w:lang w:eastAsia="nl-NL"/>
         </w:rPr>
-        <w:t>"</w:t>
-      </w:r>
-      <w:proofErr w:type="spellStart"/>
+        <w:t>"naam"</w:t>
+      </w:r>
+      <w:r>
+        <w:rPr>
+          <w:rFonts w:ascii="Consolas" w:eastAsia="Times New Roman" w:hAnsi="Consolas" w:cs="Times New Roman"/>
+          <w:color w:val="000000"/>
+          <w:sz w:val="18"/>
+          <w:szCs w:val="18"/>
+          <w:lang w:eastAsia="nl-NL"/>
+        </w:rPr>
+        <w:t>:</w:t>
+      </w:r>
       <w:r>
         <w:rPr>
           <w:rFonts w:ascii="Consolas" w:eastAsia="Times New Roman" w:hAnsi="Consolas" w:cs="Times New Roman"/>
@@ -10073,38 +8817,7 @@
           <w:szCs w:val="18"/>
           <w:lang w:eastAsia="nl-NL"/>
         </w:rPr>
-        <w:t>naam"</w:t>
-      </w:r>
-      <w:r>
-        <w:rPr>
-          <w:rFonts w:ascii="Consolas" w:eastAsia="Times New Roman" w:hAnsi="Consolas" w:cs="Times New Roman"/>
-          <w:color w:val="000000"/>
-          <w:sz w:val="18"/>
-          <w:szCs w:val="18"/>
-          <w:lang w:eastAsia="nl-NL"/>
-        </w:rPr>
-        <w:t>:</w:t>
-      </w:r>
-      <w:r>
-        <w:rPr>
-          <w:rFonts w:ascii="Consolas" w:eastAsia="Times New Roman" w:hAnsi="Consolas" w:cs="Times New Roman"/>
-          <w:color w:val="2A00FF"/>
-          <w:sz w:val="18"/>
-          <w:szCs w:val="18"/>
-          <w:lang w:eastAsia="nl-NL"/>
-        </w:rPr>
-        <w:t>"Irritant</w:t>
-      </w:r>
-      <w:proofErr w:type="spellEnd"/>
-      <w:r>
-        <w:rPr>
-          <w:rFonts w:ascii="Consolas" w:eastAsia="Times New Roman" w:hAnsi="Consolas" w:cs="Times New Roman"/>
-          <w:color w:val="2A00FF"/>
-          <w:sz w:val="18"/>
-          <w:szCs w:val="18"/>
-          <w:lang w:eastAsia="nl-NL"/>
-        </w:rPr>
-        <w:t>"</w:t>
+        <w:t>"Irritant"</w:t>
       </w:r>
       <w:r>
         <w:rPr>
@@ -10162,7 +8875,6 @@
         </w:rPr>
         <w:t> </w:t>
       </w:r>
-      <w:proofErr w:type="spellStart"/>
       <w:r>
         <w:rPr>
           <w:rFonts w:ascii="Consolas" w:eastAsia="Times New Roman" w:hAnsi="Consolas" w:cs="Times New Roman"/>
@@ -10173,7 +8885,6 @@
         </w:rPr>
         <w:t>requestOptions</w:t>
       </w:r>
-      <w:proofErr w:type="spellEnd"/>
       <w:r>
         <w:rPr>
           <w:rFonts w:ascii="Consolas" w:eastAsia="Times New Roman" w:hAnsi="Consolas" w:cs="Times New Roman"/>
@@ -10227,29 +8938,7 @@
           <w:szCs w:val="18"/>
           <w:lang w:eastAsia="nl-NL"/>
         </w:rPr>
-        <w:t>  </w:t>
-      </w:r>
-      <w:proofErr w:type="spellStart"/>
-      <w:r>
-        <w:rPr>
-          <w:rFonts w:ascii="Consolas" w:eastAsia="Times New Roman" w:hAnsi="Consolas" w:cs="Times New Roman"/>
-          <w:color w:val="000000"/>
-          <w:sz w:val="18"/>
-          <w:szCs w:val="18"/>
-          <w:lang w:eastAsia="nl-NL"/>
-        </w:rPr>
-        <w:t>method</w:t>
-      </w:r>
-      <w:proofErr w:type="spellEnd"/>
-      <w:r>
-        <w:rPr>
-          <w:rFonts w:ascii="Consolas" w:eastAsia="Times New Roman" w:hAnsi="Consolas" w:cs="Times New Roman"/>
-          <w:color w:val="000000"/>
-          <w:sz w:val="18"/>
-          <w:szCs w:val="18"/>
-          <w:lang w:eastAsia="nl-NL"/>
-        </w:rPr>
-        <w:t>: </w:t>
+        <w:t>  method: </w:t>
       </w:r>
       <w:r>
         <w:rPr>
@@ -10294,7 +8983,6 @@
         </w:rPr>
         <w:t>  headers: </w:t>
       </w:r>
-      <w:proofErr w:type="spellStart"/>
       <w:r>
         <w:rPr>
           <w:rFonts w:ascii="Consolas" w:eastAsia="Times New Roman" w:hAnsi="Consolas" w:cs="Times New Roman"/>
@@ -10305,7 +8993,6 @@
         </w:rPr>
         <w:t>myHeaders</w:t>
       </w:r>
-      <w:proofErr w:type="spellEnd"/>
       <w:r>
         <w:rPr>
           <w:rFonts w:ascii="Consolas" w:eastAsia="Times New Roman" w:hAnsi="Consolas" w:cs="Times New Roman"/>
@@ -10339,7 +9026,6 @@
         </w:rPr>
         <w:t>  body: </w:t>
       </w:r>
-      <w:proofErr w:type="spellStart"/>
       <w:r>
         <w:rPr>
           <w:rFonts w:ascii="Consolas" w:eastAsia="Times New Roman" w:hAnsi="Consolas" w:cs="Times New Roman"/>
@@ -10350,7 +9036,6 @@
         </w:rPr>
         <w:t>raw</w:t>
       </w:r>
-      <w:proofErr w:type="spellEnd"/>
       <w:r>
         <w:rPr>
           <w:rFonts w:ascii="Consolas" w:eastAsia="Times New Roman" w:hAnsi="Consolas" w:cs="Times New Roman"/>
@@ -10382,29 +9067,7 @@
           <w:szCs w:val="18"/>
           <w:lang w:eastAsia="nl-NL"/>
         </w:rPr>
-        <w:t>  </w:t>
-      </w:r>
-      <w:proofErr w:type="spellStart"/>
-      <w:r>
-        <w:rPr>
-          <w:rFonts w:ascii="Consolas" w:eastAsia="Times New Roman" w:hAnsi="Consolas" w:cs="Times New Roman"/>
-          <w:color w:val="000000"/>
-          <w:sz w:val="18"/>
-          <w:szCs w:val="18"/>
-          <w:lang w:eastAsia="nl-NL"/>
-        </w:rPr>
-        <w:t>redirect</w:t>
-      </w:r>
-      <w:proofErr w:type="spellEnd"/>
-      <w:r>
-        <w:rPr>
-          <w:rFonts w:ascii="Consolas" w:eastAsia="Times New Roman" w:hAnsi="Consolas" w:cs="Times New Roman"/>
-          <w:color w:val="000000"/>
-          <w:sz w:val="18"/>
-          <w:szCs w:val="18"/>
-          <w:lang w:eastAsia="nl-NL"/>
-        </w:rPr>
-        <w:t>: </w:t>
+        <w:t>  redirect: </w:t>
       </w:r>
       <w:r>
         <w:rPr>
@@ -10465,27 +9128,15 @@
           <w:lang w:eastAsia="nl-NL"/>
         </w:rPr>
       </w:pPr>
-      <w:proofErr w:type="spellStart"/>
-      <w:r>
-        <w:rPr>
-          <w:rFonts w:ascii="Consolas" w:eastAsia="Times New Roman" w:hAnsi="Consolas" w:cs="Times New Roman"/>
-          <w:color w:val="000000"/>
-          <w:sz w:val="18"/>
-          <w:szCs w:val="18"/>
-          <w:lang w:eastAsia="nl-NL"/>
-        </w:rPr>
-        <w:t>fetch</w:t>
-      </w:r>
-      <w:proofErr w:type="spellEnd"/>
-      <w:r>
-        <w:rPr>
-          <w:rFonts w:ascii="Consolas" w:eastAsia="Times New Roman" w:hAnsi="Consolas" w:cs="Times New Roman"/>
-          <w:color w:val="000000"/>
-          <w:sz w:val="18"/>
-          <w:szCs w:val="18"/>
-          <w:lang w:eastAsia="nl-NL"/>
-        </w:rPr>
-        <w:t>(</w:t>
+      <w:r>
+        <w:rPr>
+          <w:rFonts w:ascii="Consolas" w:eastAsia="Times New Roman" w:hAnsi="Consolas" w:cs="Times New Roman"/>
+          <w:color w:val="000000"/>
+          <w:sz w:val="18"/>
+          <w:szCs w:val="18"/>
+          <w:lang w:eastAsia="nl-NL"/>
+        </w:rPr>
+        <w:t>fetch(</w:t>
       </w:r>
       <w:r>
         <w:rPr>
@@ -10495,29 +9146,7 @@
           <w:szCs w:val="18"/>
           <w:lang w:eastAsia="nl-NL"/>
         </w:rPr>
-        <w:t>"http://127.0.0.1:8000/</w:t>
-      </w:r>
-      <w:proofErr w:type="spellStart"/>
-      <w:r>
-        <w:rPr>
-          <w:rFonts w:ascii="Consolas" w:eastAsia="Times New Roman" w:hAnsi="Consolas" w:cs="Times New Roman"/>
-          <w:color w:val="2A00FF"/>
-          <w:sz w:val="18"/>
-          <w:szCs w:val="18"/>
-          <w:lang w:eastAsia="nl-NL"/>
-        </w:rPr>
-        <w:t>api</w:t>
-      </w:r>
-      <w:proofErr w:type="spellEnd"/>
-      <w:r>
-        <w:rPr>
-          <w:rFonts w:ascii="Consolas" w:eastAsia="Times New Roman" w:hAnsi="Consolas" w:cs="Times New Roman"/>
-          <w:color w:val="2A00FF"/>
-          <w:sz w:val="18"/>
-          <w:szCs w:val="18"/>
-          <w:lang w:eastAsia="nl-NL"/>
-        </w:rPr>
-        <w:t>/kapper/2"</w:t>
+        <w:t>"http://127.0.0.1:8000/api/kapper/2"</w:t>
       </w:r>
       <w:r>
         <w:rPr>
@@ -10529,7 +9158,6 @@
         </w:rPr>
         <w:t>, </w:t>
       </w:r>
-      <w:proofErr w:type="spellStart"/>
       <w:r>
         <w:rPr>
           <w:rFonts w:ascii="Consolas" w:eastAsia="Times New Roman" w:hAnsi="Consolas" w:cs="Times New Roman"/>
@@ -10540,7 +9168,6 @@
         </w:rPr>
         <w:t>requestOptions</w:t>
       </w:r>
-      <w:proofErr w:type="spellEnd"/>
       <w:r>
         <w:rPr>
           <w:rFonts w:ascii="Consolas" w:eastAsia="Times New Roman" w:hAnsi="Consolas" w:cs="Times New Roman"/>
@@ -10574,7 +9201,6 @@
         </w:rPr>
         <w:t>  .</w:t>
       </w:r>
-      <w:proofErr w:type="spellStart"/>
       <w:r>
         <w:rPr>
           <w:rFonts w:ascii="Consolas" w:eastAsia="Times New Roman" w:hAnsi="Consolas" w:cs="Times New Roman"/>
@@ -10587,7 +9213,6 @@
         </w:rPr>
         <w:t>then</w:t>
       </w:r>
-      <w:proofErr w:type="spellEnd"/>
       <w:r>
         <w:rPr>
           <w:rFonts w:ascii="Consolas" w:eastAsia="Times New Roman" w:hAnsi="Consolas" w:cs="Times New Roman"/>
@@ -10640,7 +9265,6 @@
         </w:rPr>
         <w:t> </w:t>
       </w:r>
-      <w:proofErr w:type="spellStart"/>
       <w:r>
         <w:rPr>
           <w:rFonts w:ascii="Consolas" w:eastAsia="Times New Roman" w:hAnsi="Consolas" w:cs="Times New Roman"/>
@@ -10659,18 +9283,7 @@
           <w:szCs w:val="18"/>
           <w:lang w:eastAsia="nl-NL"/>
         </w:rPr>
-        <w:t>.text</w:t>
-      </w:r>
-      <w:proofErr w:type="spellEnd"/>
-      <w:r>
-        <w:rPr>
-          <w:rFonts w:ascii="Consolas" w:eastAsia="Times New Roman" w:hAnsi="Consolas" w:cs="Times New Roman"/>
-          <w:color w:val="000000"/>
-          <w:sz w:val="18"/>
-          <w:szCs w:val="18"/>
-          <w:lang w:eastAsia="nl-NL"/>
-        </w:rPr>
-        <w:t>())</w:t>
+        <w:t>.text())</w:t>
       </w:r>
     </w:p>
     <w:p>
@@ -10695,7 +9308,6 @@
         </w:rPr>
         <w:t>  .</w:t>
       </w:r>
-      <w:proofErr w:type="spellStart"/>
       <w:r>
         <w:rPr>
           <w:rFonts w:ascii="Consolas" w:eastAsia="Times New Roman" w:hAnsi="Consolas" w:cs="Times New Roman"/>
@@ -10708,7 +9320,6 @@
         </w:rPr>
         <w:t>then</w:t>
       </w:r>
-      <w:proofErr w:type="spellEnd"/>
       <w:r>
         <w:rPr>
           <w:rFonts w:ascii="Consolas" w:eastAsia="Times New Roman" w:hAnsi="Consolas" w:cs="Times New Roman"/>
@@ -10719,7 +9330,6 @@
         </w:rPr>
         <w:t>(</w:t>
       </w:r>
-      <w:proofErr w:type="spellStart"/>
       <w:r>
         <w:rPr>
           <w:rFonts w:ascii="Consolas" w:eastAsia="Times New Roman" w:hAnsi="Consolas" w:cs="Times New Roman"/>
@@ -10730,7 +9340,6 @@
         </w:rPr>
         <w:t>result</w:t>
       </w:r>
-      <w:proofErr w:type="spellEnd"/>
       <w:r>
         <w:rPr>
           <w:rFonts w:ascii="Consolas" w:eastAsia="Times New Roman" w:hAnsi="Consolas" w:cs="Times New Roman"/>
@@ -10805,7 +9414,6 @@
         </w:rPr>
         <w:t>(</w:t>
       </w:r>
-      <w:proofErr w:type="spellStart"/>
       <w:r>
         <w:rPr>
           <w:rFonts w:ascii="Consolas" w:eastAsia="Times New Roman" w:hAnsi="Consolas" w:cs="Times New Roman"/>
@@ -10816,7 +9424,6 @@
         </w:rPr>
         <w:t>result</w:t>
       </w:r>
-      <w:proofErr w:type="spellEnd"/>
       <w:r>
         <w:rPr>
           <w:rFonts w:ascii="Consolas" w:eastAsia="Times New Roman" w:hAnsi="Consolas" w:cs="Times New Roman"/>
@@ -11387,7 +9994,6 @@
         </w:rPr>
         <w:t> </w:t>
       </w:r>
-      <w:proofErr w:type="spellStart"/>
       <w:r>
         <w:rPr>
           <w:rFonts w:ascii="Consolas" w:eastAsia="Times New Roman" w:hAnsi="Consolas" w:cs="Times New Roman"/>
@@ -11398,7 +10004,6 @@
         </w:rPr>
         <w:t>myHeaders</w:t>
       </w:r>
-      <w:proofErr w:type="spellEnd"/>
       <w:r>
         <w:rPr>
           <w:rFonts w:ascii="Consolas" w:eastAsia="Times New Roman" w:hAnsi="Consolas" w:cs="Times New Roman"/>
@@ -11486,7 +10091,6 @@
           <w:lang w:eastAsia="nl-NL"/>
         </w:rPr>
       </w:pPr>
-      <w:proofErr w:type="spellStart"/>
       <w:r>
         <w:rPr>
           <w:rFonts w:ascii="Consolas" w:eastAsia="Times New Roman" w:hAnsi="Consolas" w:cs="Times New Roman"/>
@@ -11519,7 +10123,6 @@
         </w:rPr>
         <w:t>append</w:t>
       </w:r>
-      <w:proofErr w:type="spellEnd"/>
       <w:r>
         <w:rPr>
           <w:rFonts w:ascii="Consolas" w:eastAsia="Times New Roman" w:hAnsi="Consolas" w:cs="Times New Roman"/>
@@ -11558,51 +10161,7 @@
           <w:szCs w:val="18"/>
           <w:lang w:eastAsia="nl-NL"/>
         </w:rPr>
-        <w:t>"</w:t>
-      </w:r>
-      <w:proofErr w:type="spellStart"/>
-      <w:r>
-        <w:rPr>
-          <w:rFonts w:ascii="Consolas" w:eastAsia="Times New Roman" w:hAnsi="Consolas" w:cs="Times New Roman"/>
-          <w:color w:val="2A00FF"/>
-          <w:sz w:val="18"/>
-          <w:szCs w:val="18"/>
-          <w:lang w:eastAsia="nl-NL"/>
-        </w:rPr>
-        <w:t>application</w:t>
-      </w:r>
-      <w:proofErr w:type="spellEnd"/>
-      <w:r>
-        <w:rPr>
-          <w:rFonts w:ascii="Consolas" w:eastAsia="Times New Roman" w:hAnsi="Consolas" w:cs="Times New Roman"/>
-          <w:color w:val="2A00FF"/>
-          <w:sz w:val="18"/>
-          <w:szCs w:val="18"/>
-          <w:lang w:eastAsia="nl-NL"/>
-        </w:rPr>
-        <w:t>/</w:t>
-      </w:r>
-      <w:proofErr w:type="spellStart"/>
-      <w:r>
-        <w:rPr>
-          <w:rFonts w:ascii="Consolas" w:eastAsia="Times New Roman" w:hAnsi="Consolas" w:cs="Times New Roman"/>
-          <w:color w:val="2A00FF"/>
-          <w:sz w:val="18"/>
-          <w:szCs w:val="18"/>
-          <w:lang w:eastAsia="nl-NL"/>
-        </w:rPr>
-        <w:t>json</w:t>
-      </w:r>
-      <w:proofErr w:type="spellEnd"/>
-      <w:r>
-        <w:rPr>
-          <w:rFonts w:ascii="Consolas" w:eastAsia="Times New Roman" w:hAnsi="Consolas" w:cs="Times New Roman"/>
-          <w:color w:val="2A00FF"/>
-          <w:sz w:val="18"/>
-          <w:szCs w:val="18"/>
-          <w:lang w:eastAsia="nl-NL"/>
-        </w:rPr>
-        <w:t>"</w:t>
+        <w:t>"application/json"</w:t>
       </w:r>
       <w:r>
         <w:rPr>
@@ -11950,7 +10509,6 @@
         </w:rPr>
         <w:t> </w:t>
       </w:r>
-      <w:proofErr w:type="spellStart"/>
       <w:r>
         <w:rPr>
           <w:rFonts w:ascii="Consolas" w:eastAsia="Times New Roman" w:hAnsi="Consolas" w:cs="Times New Roman"/>
@@ -11961,7 +10519,6 @@
         </w:rPr>
         <w:t>requestOptions</w:t>
       </w:r>
-      <w:proofErr w:type="spellEnd"/>
       <w:r>
         <w:rPr>
           <w:rFonts w:ascii="Consolas" w:eastAsia="Times New Roman" w:hAnsi="Consolas" w:cs="Times New Roman"/>
@@ -12015,29 +10572,7 @@
           <w:szCs w:val="18"/>
           <w:lang w:eastAsia="nl-NL"/>
         </w:rPr>
-        <w:t>  </w:t>
-      </w:r>
-      <w:proofErr w:type="spellStart"/>
-      <w:r>
-        <w:rPr>
-          <w:rFonts w:ascii="Consolas" w:eastAsia="Times New Roman" w:hAnsi="Consolas" w:cs="Times New Roman"/>
-          <w:color w:val="000000"/>
-          <w:sz w:val="18"/>
-          <w:szCs w:val="18"/>
-          <w:lang w:eastAsia="nl-NL"/>
-        </w:rPr>
-        <w:t>method</w:t>
-      </w:r>
-      <w:proofErr w:type="spellEnd"/>
-      <w:r>
-        <w:rPr>
-          <w:rFonts w:ascii="Consolas" w:eastAsia="Times New Roman" w:hAnsi="Consolas" w:cs="Times New Roman"/>
-          <w:color w:val="000000"/>
-          <w:sz w:val="18"/>
-          <w:szCs w:val="18"/>
-          <w:lang w:eastAsia="nl-NL"/>
-        </w:rPr>
-        <w:t>: </w:t>
+        <w:t>  method: </w:t>
       </w:r>
       <w:r>
         <w:rPr>
@@ -12082,7 +10617,6 @@
         </w:rPr>
         <w:t>  headers: </w:t>
       </w:r>
-      <w:proofErr w:type="spellStart"/>
       <w:r>
         <w:rPr>
           <w:rFonts w:ascii="Consolas" w:eastAsia="Times New Roman" w:hAnsi="Consolas" w:cs="Times New Roman"/>
@@ -12093,7 +10627,6 @@
         </w:rPr>
         <w:t>myHeaders</w:t>
       </w:r>
-      <w:proofErr w:type="spellEnd"/>
       <w:r>
         <w:rPr>
           <w:rFonts w:ascii="Consolas" w:eastAsia="Times New Roman" w:hAnsi="Consolas" w:cs="Times New Roman"/>
@@ -12127,7 +10660,6 @@
         </w:rPr>
         <w:t>  body: </w:t>
       </w:r>
-      <w:proofErr w:type="spellStart"/>
       <w:r>
         <w:rPr>
           <w:rFonts w:ascii="Consolas" w:eastAsia="Times New Roman" w:hAnsi="Consolas" w:cs="Times New Roman"/>
@@ -12138,7 +10670,6 @@
         </w:rPr>
         <w:t>raw</w:t>
       </w:r>
-      <w:proofErr w:type="spellEnd"/>
       <w:r>
         <w:rPr>
           <w:rFonts w:ascii="Consolas" w:eastAsia="Times New Roman" w:hAnsi="Consolas" w:cs="Times New Roman"/>
@@ -12170,29 +10701,7 @@
           <w:szCs w:val="18"/>
           <w:lang w:eastAsia="nl-NL"/>
         </w:rPr>
-        <w:t>  </w:t>
-      </w:r>
-      <w:proofErr w:type="spellStart"/>
-      <w:r>
-        <w:rPr>
-          <w:rFonts w:ascii="Consolas" w:eastAsia="Times New Roman" w:hAnsi="Consolas" w:cs="Times New Roman"/>
-          <w:color w:val="000000"/>
-          <w:sz w:val="18"/>
-          <w:szCs w:val="18"/>
-          <w:lang w:eastAsia="nl-NL"/>
-        </w:rPr>
-        <w:t>redirect</w:t>
-      </w:r>
-      <w:proofErr w:type="spellEnd"/>
-      <w:r>
-        <w:rPr>
-          <w:rFonts w:ascii="Consolas" w:eastAsia="Times New Roman" w:hAnsi="Consolas" w:cs="Times New Roman"/>
-          <w:color w:val="000000"/>
-          <w:sz w:val="18"/>
-          <w:szCs w:val="18"/>
-          <w:lang w:eastAsia="nl-NL"/>
-        </w:rPr>
-        <w:t>: </w:t>
+        <w:t>  redirect: </w:t>
       </w:r>
       <w:r>
         <w:rPr>
@@ -12253,27 +10762,15 @@
           <w:lang w:eastAsia="nl-NL"/>
         </w:rPr>
       </w:pPr>
-      <w:proofErr w:type="spellStart"/>
-      <w:r>
-        <w:rPr>
-          <w:rFonts w:ascii="Consolas" w:eastAsia="Times New Roman" w:hAnsi="Consolas" w:cs="Times New Roman"/>
-          <w:color w:val="000000"/>
-          <w:sz w:val="18"/>
-          <w:szCs w:val="18"/>
-          <w:lang w:eastAsia="nl-NL"/>
-        </w:rPr>
-        <w:t>fetch</w:t>
-      </w:r>
-      <w:proofErr w:type="spellEnd"/>
-      <w:r>
-        <w:rPr>
-          <w:rFonts w:ascii="Consolas" w:eastAsia="Times New Roman" w:hAnsi="Consolas" w:cs="Times New Roman"/>
-          <w:color w:val="000000"/>
-          <w:sz w:val="18"/>
-          <w:szCs w:val="18"/>
-          <w:lang w:eastAsia="nl-NL"/>
-        </w:rPr>
-        <w:t>(</w:t>
+      <w:r>
+        <w:rPr>
+          <w:rFonts w:ascii="Consolas" w:eastAsia="Times New Roman" w:hAnsi="Consolas" w:cs="Times New Roman"/>
+          <w:color w:val="000000"/>
+          <w:sz w:val="18"/>
+          <w:szCs w:val="18"/>
+          <w:lang w:eastAsia="nl-NL"/>
+        </w:rPr>
+        <w:t>fetch(</w:t>
       </w:r>
       <w:r>
         <w:rPr>
@@ -12283,29 +10780,7 @@
           <w:szCs w:val="18"/>
           <w:lang w:eastAsia="nl-NL"/>
         </w:rPr>
-        <w:t>"http://127.0.0.1:8000/</w:t>
-      </w:r>
-      <w:proofErr w:type="spellStart"/>
-      <w:r>
-        <w:rPr>
-          <w:rFonts w:ascii="Consolas" w:eastAsia="Times New Roman" w:hAnsi="Consolas" w:cs="Times New Roman"/>
-          <w:color w:val="2A00FF"/>
-          <w:sz w:val="18"/>
-          <w:szCs w:val="18"/>
-          <w:lang w:eastAsia="nl-NL"/>
-        </w:rPr>
-        <w:t>api</w:t>
-      </w:r>
-      <w:proofErr w:type="spellEnd"/>
-      <w:r>
-        <w:rPr>
-          <w:rFonts w:ascii="Consolas" w:eastAsia="Times New Roman" w:hAnsi="Consolas" w:cs="Times New Roman"/>
-          <w:color w:val="2A00FF"/>
-          <w:sz w:val="18"/>
-          <w:szCs w:val="18"/>
-          <w:lang w:eastAsia="nl-NL"/>
-        </w:rPr>
-        <w:t>/behandeling/"</w:t>
+        <w:t>"http://127.0.0.1:8000/api/behandeling/"</w:t>
       </w:r>
       <w:r>
         <w:rPr>
@@ -12317,7 +10792,6 @@
         </w:rPr>
         <w:t>, </w:t>
       </w:r>
-      <w:proofErr w:type="spellStart"/>
       <w:r>
         <w:rPr>
           <w:rFonts w:ascii="Consolas" w:eastAsia="Times New Roman" w:hAnsi="Consolas" w:cs="Times New Roman"/>
@@ -12328,7 +10802,6 @@
         </w:rPr>
         <w:t>requestOptions</w:t>
       </w:r>
-      <w:proofErr w:type="spellEnd"/>
       <w:r>
         <w:rPr>
           <w:rFonts w:ascii="Consolas" w:eastAsia="Times New Roman" w:hAnsi="Consolas" w:cs="Times New Roman"/>
@@ -12362,7 +10835,6 @@
         </w:rPr>
         <w:t>  .</w:t>
       </w:r>
-      <w:proofErr w:type="spellStart"/>
       <w:r>
         <w:rPr>
           <w:rFonts w:ascii="Consolas" w:eastAsia="Times New Roman" w:hAnsi="Consolas" w:cs="Times New Roman"/>
@@ -12375,7 +10847,6 @@
         </w:rPr>
         <w:t>then</w:t>
       </w:r>
-      <w:proofErr w:type="spellEnd"/>
       <w:r>
         <w:rPr>
           <w:rFonts w:ascii="Consolas" w:eastAsia="Times New Roman" w:hAnsi="Consolas" w:cs="Times New Roman"/>
@@ -12428,7 +10899,6 @@
         </w:rPr>
         <w:t> </w:t>
       </w:r>
-      <w:proofErr w:type="spellStart"/>
       <w:r>
         <w:rPr>
           <w:rFonts w:ascii="Consolas" w:eastAsia="Times New Roman" w:hAnsi="Consolas" w:cs="Times New Roman"/>
@@ -12447,18 +10917,7 @@
           <w:szCs w:val="18"/>
           <w:lang w:eastAsia="nl-NL"/>
         </w:rPr>
-        <w:t>.text</w:t>
-      </w:r>
-      <w:proofErr w:type="spellEnd"/>
-      <w:r>
-        <w:rPr>
-          <w:rFonts w:ascii="Consolas" w:eastAsia="Times New Roman" w:hAnsi="Consolas" w:cs="Times New Roman"/>
-          <w:color w:val="000000"/>
-          <w:sz w:val="18"/>
-          <w:szCs w:val="18"/>
-          <w:lang w:eastAsia="nl-NL"/>
-        </w:rPr>
-        <w:t>())</w:t>
+        <w:t>.text())</w:t>
       </w:r>
     </w:p>
     <w:p>
@@ -12483,7 +10942,6 @@
         </w:rPr>
         <w:t>  .</w:t>
       </w:r>
-      <w:proofErr w:type="spellStart"/>
       <w:r>
         <w:rPr>
           <w:rFonts w:ascii="Consolas" w:eastAsia="Times New Roman" w:hAnsi="Consolas" w:cs="Times New Roman"/>
@@ -12496,7 +10954,6 @@
         </w:rPr>
         <w:t>then</w:t>
       </w:r>
-      <w:proofErr w:type="spellEnd"/>
       <w:r>
         <w:rPr>
           <w:rFonts w:ascii="Consolas" w:eastAsia="Times New Roman" w:hAnsi="Consolas" w:cs="Times New Roman"/>
@@ -12507,7 +10964,6 @@
         </w:rPr>
         <w:t>(</w:t>
       </w:r>
-      <w:proofErr w:type="spellStart"/>
       <w:r>
         <w:rPr>
           <w:rFonts w:ascii="Consolas" w:eastAsia="Times New Roman" w:hAnsi="Consolas" w:cs="Times New Roman"/>
@@ -12518,7 +10974,6 @@
         </w:rPr>
         <w:t>result</w:t>
       </w:r>
-      <w:proofErr w:type="spellEnd"/>
       <w:r>
         <w:rPr>
           <w:rFonts w:ascii="Consolas" w:eastAsia="Times New Roman" w:hAnsi="Consolas" w:cs="Times New Roman"/>
@@ -12593,7 +11048,6 @@
         </w:rPr>
         <w:t>(</w:t>
       </w:r>
-      <w:proofErr w:type="spellStart"/>
       <w:r>
         <w:rPr>
           <w:rFonts w:ascii="Consolas" w:eastAsia="Times New Roman" w:hAnsi="Consolas" w:cs="Times New Roman"/>
@@ -12604,7 +11058,6 @@
         </w:rPr>
         <w:t>result</w:t>
       </w:r>
-      <w:proofErr w:type="spellEnd"/>
       <w:r>
         <w:rPr>
           <w:rFonts w:ascii="Consolas" w:eastAsia="Times New Roman" w:hAnsi="Consolas" w:cs="Times New Roman"/>
@@ -12851,7 +11304,6 @@
         </w:rPr>
         <w:t> </w:t>
       </w:r>
-      <w:proofErr w:type="spellStart"/>
       <w:r>
         <w:rPr>
           <w:rFonts w:ascii="Consolas" w:eastAsia="Times New Roman" w:hAnsi="Consolas" w:cs="Times New Roman"/>
@@ -12862,7 +11314,6 @@
         </w:rPr>
         <w:t>myHeaders</w:t>
       </w:r>
-      <w:proofErr w:type="spellEnd"/>
       <w:r>
         <w:rPr>
           <w:rFonts w:ascii="Consolas" w:eastAsia="Times New Roman" w:hAnsi="Consolas" w:cs="Times New Roman"/>
@@ -12950,7 +11401,6 @@
           <w:lang w:eastAsia="nl-NL"/>
         </w:rPr>
       </w:pPr>
-      <w:proofErr w:type="spellStart"/>
       <w:r>
         <w:rPr>
           <w:rFonts w:ascii="Consolas" w:eastAsia="Times New Roman" w:hAnsi="Consolas" w:cs="Times New Roman"/>
@@ -12983,7 +11433,6 @@
         </w:rPr>
         <w:t>append</w:t>
       </w:r>
-      <w:proofErr w:type="spellEnd"/>
       <w:r>
         <w:rPr>
           <w:rFonts w:ascii="Consolas" w:eastAsia="Times New Roman" w:hAnsi="Consolas" w:cs="Times New Roman"/>
@@ -13022,51 +11471,7 @@
           <w:szCs w:val="18"/>
           <w:lang w:eastAsia="nl-NL"/>
         </w:rPr>
-        <w:t>"</w:t>
-      </w:r>
-      <w:proofErr w:type="spellStart"/>
-      <w:r>
-        <w:rPr>
-          <w:rFonts w:ascii="Consolas" w:eastAsia="Times New Roman" w:hAnsi="Consolas" w:cs="Times New Roman"/>
-          <w:color w:val="2A00FF"/>
-          <w:sz w:val="18"/>
-          <w:szCs w:val="18"/>
-          <w:lang w:eastAsia="nl-NL"/>
-        </w:rPr>
-        <w:t>application</w:t>
-      </w:r>
-      <w:proofErr w:type="spellEnd"/>
-      <w:r>
-        <w:rPr>
-          <w:rFonts w:ascii="Consolas" w:eastAsia="Times New Roman" w:hAnsi="Consolas" w:cs="Times New Roman"/>
-          <w:color w:val="2A00FF"/>
-          <w:sz w:val="18"/>
-          <w:szCs w:val="18"/>
-          <w:lang w:eastAsia="nl-NL"/>
-        </w:rPr>
-        <w:t>/</w:t>
-      </w:r>
-      <w:proofErr w:type="spellStart"/>
-      <w:r>
-        <w:rPr>
-          <w:rFonts w:ascii="Consolas" w:eastAsia="Times New Roman" w:hAnsi="Consolas" w:cs="Times New Roman"/>
-          <w:color w:val="2A00FF"/>
-          <w:sz w:val="18"/>
-          <w:szCs w:val="18"/>
-          <w:lang w:eastAsia="nl-NL"/>
-        </w:rPr>
-        <w:t>json</w:t>
-      </w:r>
-      <w:proofErr w:type="spellEnd"/>
-      <w:r>
-        <w:rPr>
-          <w:rFonts w:ascii="Consolas" w:eastAsia="Times New Roman" w:hAnsi="Consolas" w:cs="Times New Roman"/>
-          <w:color w:val="2A00FF"/>
-          <w:sz w:val="18"/>
-          <w:szCs w:val="18"/>
-          <w:lang w:eastAsia="nl-NL"/>
-        </w:rPr>
-        <w:t>"</w:t>
+        <w:t>"application/json"</w:t>
       </w:r>
       <w:r>
         <w:rPr>
@@ -13414,7 +11819,6 @@
         </w:rPr>
         <w:t> </w:t>
       </w:r>
-      <w:proofErr w:type="spellStart"/>
       <w:r>
         <w:rPr>
           <w:rFonts w:ascii="Consolas" w:eastAsia="Times New Roman" w:hAnsi="Consolas" w:cs="Times New Roman"/>
@@ -13425,7 +11829,6 @@
         </w:rPr>
         <w:t>requestOptions</w:t>
       </w:r>
-      <w:proofErr w:type="spellEnd"/>
       <w:r>
         <w:rPr>
           <w:rFonts w:ascii="Consolas" w:eastAsia="Times New Roman" w:hAnsi="Consolas" w:cs="Times New Roman"/>
@@ -13479,29 +11882,7 @@
           <w:szCs w:val="18"/>
           <w:lang w:eastAsia="nl-NL"/>
         </w:rPr>
-        <w:t>  </w:t>
-      </w:r>
-      <w:proofErr w:type="spellStart"/>
-      <w:r>
-        <w:rPr>
-          <w:rFonts w:ascii="Consolas" w:eastAsia="Times New Roman" w:hAnsi="Consolas" w:cs="Times New Roman"/>
-          <w:color w:val="000000"/>
-          <w:sz w:val="18"/>
-          <w:szCs w:val="18"/>
-          <w:lang w:eastAsia="nl-NL"/>
-        </w:rPr>
-        <w:t>method</w:t>
-      </w:r>
-      <w:proofErr w:type="spellEnd"/>
-      <w:r>
-        <w:rPr>
-          <w:rFonts w:ascii="Consolas" w:eastAsia="Times New Roman" w:hAnsi="Consolas" w:cs="Times New Roman"/>
-          <w:color w:val="000000"/>
-          <w:sz w:val="18"/>
-          <w:szCs w:val="18"/>
-          <w:lang w:eastAsia="nl-NL"/>
-        </w:rPr>
-        <w:t>: </w:t>
+        <w:t>  method: </w:t>
       </w:r>
       <w:r>
         <w:rPr>
@@ -13546,7 +11927,6 @@
         </w:rPr>
         <w:t>  headers: </w:t>
       </w:r>
-      <w:proofErr w:type="spellStart"/>
       <w:r>
         <w:rPr>
           <w:rFonts w:ascii="Consolas" w:eastAsia="Times New Roman" w:hAnsi="Consolas" w:cs="Times New Roman"/>
@@ -13557,7 +11937,6 @@
         </w:rPr>
         <w:t>myHeaders</w:t>
       </w:r>
-      <w:proofErr w:type="spellEnd"/>
       <w:r>
         <w:rPr>
           <w:rFonts w:ascii="Consolas" w:eastAsia="Times New Roman" w:hAnsi="Consolas" w:cs="Times New Roman"/>
@@ -13591,7 +11970,6 @@
         </w:rPr>
         <w:t>  body: </w:t>
       </w:r>
-      <w:proofErr w:type="spellStart"/>
       <w:r>
         <w:rPr>
           <w:rFonts w:ascii="Consolas" w:eastAsia="Times New Roman" w:hAnsi="Consolas" w:cs="Times New Roman"/>
@@ -13602,7 +11980,6 @@
         </w:rPr>
         <w:t>raw</w:t>
       </w:r>
-      <w:proofErr w:type="spellEnd"/>
       <w:r>
         <w:rPr>
           <w:rFonts w:ascii="Consolas" w:eastAsia="Times New Roman" w:hAnsi="Consolas" w:cs="Times New Roman"/>
@@ -13634,29 +12011,7 @@
           <w:szCs w:val="18"/>
           <w:lang w:eastAsia="nl-NL"/>
         </w:rPr>
-        <w:t>  </w:t>
-      </w:r>
-      <w:proofErr w:type="spellStart"/>
-      <w:r>
-        <w:rPr>
-          <w:rFonts w:ascii="Consolas" w:eastAsia="Times New Roman" w:hAnsi="Consolas" w:cs="Times New Roman"/>
-          <w:color w:val="000000"/>
-          <w:sz w:val="18"/>
-          <w:szCs w:val="18"/>
-          <w:lang w:eastAsia="nl-NL"/>
-        </w:rPr>
-        <w:t>redirect</w:t>
-      </w:r>
-      <w:proofErr w:type="spellEnd"/>
-      <w:r>
-        <w:rPr>
-          <w:rFonts w:ascii="Consolas" w:eastAsia="Times New Roman" w:hAnsi="Consolas" w:cs="Times New Roman"/>
-          <w:color w:val="000000"/>
-          <w:sz w:val="18"/>
-          <w:szCs w:val="18"/>
-          <w:lang w:eastAsia="nl-NL"/>
-        </w:rPr>
-        <w:t>: </w:t>
+        <w:t>  redirect: </w:t>
       </w:r>
       <w:r>
         <w:rPr>
@@ -13717,27 +12072,15 @@
           <w:lang w:eastAsia="nl-NL"/>
         </w:rPr>
       </w:pPr>
-      <w:proofErr w:type="spellStart"/>
-      <w:r>
-        <w:rPr>
-          <w:rFonts w:ascii="Consolas" w:eastAsia="Times New Roman" w:hAnsi="Consolas" w:cs="Times New Roman"/>
-          <w:color w:val="000000"/>
-          <w:sz w:val="18"/>
-          <w:szCs w:val="18"/>
-          <w:lang w:eastAsia="nl-NL"/>
-        </w:rPr>
-        <w:t>fetch</w:t>
-      </w:r>
-      <w:proofErr w:type="spellEnd"/>
-      <w:r>
-        <w:rPr>
-          <w:rFonts w:ascii="Consolas" w:eastAsia="Times New Roman" w:hAnsi="Consolas" w:cs="Times New Roman"/>
-          <w:color w:val="000000"/>
-          <w:sz w:val="18"/>
-          <w:szCs w:val="18"/>
-          <w:lang w:eastAsia="nl-NL"/>
-        </w:rPr>
-        <w:t>(</w:t>
+      <w:r>
+        <w:rPr>
+          <w:rFonts w:ascii="Consolas" w:eastAsia="Times New Roman" w:hAnsi="Consolas" w:cs="Times New Roman"/>
+          <w:color w:val="000000"/>
+          <w:sz w:val="18"/>
+          <w:szCs w:val="18"/>
+          <w:lang w:eastAsia="nl-NL"/>
+        </w:rPr>
+        <w:t>fetch(</w:t>
       </w:r>
       <w:r>
         <w:rPr>
@@ -13747,29 +12090,7 @@
           <w:szCs w:val="18"/>
           <w:lang w:eastAsia="nl-NL"/>
         </w:rPr>
-        <w:t>"http://127.0.0.1:8000/</w:t>
-      </w:r>
-      <w:proofErr w:type="spellStart"/>
-      <w:r>
-        <w:rPr>
-          <w:rFonts w:ascii="Consolas" w:eastAsia="Times New Roman" w:hAnsi="Consolas" w:cs="Times New Roman"/>
-          <w:color w:val="2A00FF"/>
-          <w:sz w:val="18"/>
-          <w:szCs w:val="18"/>
-          <w:lang w:eastAsia="nl-NL"/>
-        </w:rPr>
-        <w:t>api</w:t>
-      </w:r>
-      <w:proofErr w:type="spellEnd"/>
-      <w:r>
-        <w:rPr>
-          <w:rFonts w:ascii="Consolas" w:eastAsia="Times New Roman" w:hAnsi="Consolas" w:cs="Times New Roman"/>
-          <w:color w:val="2A00FF"/>
-          <w:sz w:val="18"/>
-          <w:szCs w:val="18"/>
-          <w:lang w:eastAsia="nl-NL"/>
-        </w:rPr>
-        <w:t>/behandeling/"</w:t>
+        <w:t>"http://127.0.0.1:8000/api/behandeling/"</w:t>
       </w:r>
       <w:r>
         <w:rPr>
@@ -13781,7 +12102,6 @@
         </w:rPr>
         <w:t>, </w:t>
       </w:r>
-      <w:proofErr w:type="spellStart"/>
       <w:r>
         <w:rPr>
           <w:rFonts w:ascii="Consolas" w:eastAsia="Times New Roman" w:hAnsi="Consolas" w:cs="Times New Roman"/>
@@ -13792,7 +12112,6 @@
         </w:rPr>
         <w:t>requestOptions</w:t>
       </w:r>
-      <w:proofErr w:type="spellEnd"/>
       <w:r>
         <w:rPr>
           <w:rFonts w:ascii="Consolas" w:eastAsia="Times New Roman" w:hAnsi="Consolas" w:cs="Times New Roman"/>
@@ -13826,7 +12145,6 @@
         </w:rPr>
         <w:t>  .</w:t>
       </w:r>
-      <w:proofErr w:type="spellStart"/>
       <w:r>
         <w:rPr>
           <w:rFonts w:ascii="Consolas" w:eastAsia="Times New Roman" w:hAnsi="Consolas" w:cs="Times New Roman"/>
@@ -13839,7 +12157,6 @@
         </w:rPr>
         <w:t>then</w:t>
       </w:r>
-      <w:proofErr w:type="spellEnd"/>
       <w:r>
         <w:rPr>
           <w:rFonts w:ascii="Consolas" w:eastAsia="Times New Roman" w:hAnsi="Consolas" w:cs="Times New Roman"/>
@@ -13892,7 +12209,6 @@
         </w:rPr>
         <w:t> </w:t>
       </w:r>
-      <w:proofErr w:type="spellStart"/>
       <w:r>
         <w:rPr>
           <w:rFonts w:ascii="Consolas" w:eastAsia="Times New Roman" w:hAnsi="Consolas" w:cs="Times New Roman"/>
@@ -13911,18 +12227,7 @@
           <w:szCs w:val="18"/>
           <w:lang w:eastAsia="nl-NL"/>
         </w:rPr>
-        <w:t>.text</w:t>
-      </w:r>
-      <w:proofErr w:type="spellEnd"/>
-      <w:r>
-        <w:rPr>
-          <w:rFonts w:ascii="Consolas" w:eastAsia="Times New Roman" w:hAnsi="Consolas" w:cs="Times New Roman"/>
-          <w:color w:val="000000"/>
-          <w:sz w:val="18"/>
-          <w:szCs w:val="18"/>
-          <w:lang w:eastAsia="nl-NL"/>
-        </w:rPr>
-        <w:t>())</w:t>
+        <w:t>.text())</w:t>
       </w:r>
     </w:p>
     <w:p>
@@ -13947,7 +12252,6 @@
         </w:rPr>
         <w:t>  .</w:t>
       </w:r>
-      <w:proofErr w:type="spellStart"/>
       <w:r>
         <w:rPr>
           <w:rFonts w:ascii="Consolas" w:eastAsia="Times New Roman" w:hAnsi="Consolas" w:cs="Times New Roman"/>
@@ -13960,7 +12264,6 @@
         </w:rPr>
         <w:t>then</w:t>
       </w:r>
-      <w:proofErr w:type="spellEnd"/>
       <w:r>
         <w:rPr>
           <w:rFonts w:ascii="Consolas" w:eastAsia="Times New Roman" w:hAnsi="Consolas" w:cs="Times New Roman"/>
@@ -13971,7 +12274,6 @@
         </w:rPr>
         <w:t>(</w:t>
       </w:r>
-      <w:proofErr w:type="spellStart"/>
       <w:r>
         <w:rPr>
           <w:rFonts w:ascii="Consolas" w:eastAsia="Times New Roman" w:hAnsi="Consolas" w:cs="Times New Roman"/>
@@ -13982,7 +12284,6 @@
         </w:rPr>
         <w:t>result</w:t>
       </w:r>
-      <w:proofErr w:type="spellEnd"/>
       <w:r>
         <w:rPr>
           <w:rFonts w:ascii="Consolas" w:eastAsia="Times New Roman" w:hAnsi="Consolas" w:cs="Times New Roman"/>
@@ -14057,7 +12358,6 @@
         </w:rPr>
         <w:t>(</w:t>
       </w:r>
-      <w:proofErr w:type="spellStart"/>
       <w:r>
         <w:rPr>
           <w:rFonts w:ascii="Consolas" w:eastAsia="Times New Roman" w:hAnsi="Consolas" w:cs="Times New Roman"/>
@@ -14068,7 +12368,6 @@
         </w:rPr>
         <w:t>result</w:t>
       </w:r>
-      <w:proofErr w:type="spellEnd"/>
       <w:r>
         <w:rPr>
           <w:rFonts w:ascii="Consolas" w:eastAsia="Times New Roman" w:hAnsi="Consolas" w:cs="Times New Roman"/>
@@ -14326,7 +12625,6 @@
         </w:rPr>
         <w:t> </w:t>
       </w:r>
-      <w:proofErr w:type="spellStart"/>
       <w:r>
         <w:rPr>
           <w:rFonts w:ascii="Consolas" w:eastAsia="Times New Roman" w:hAnsi="Consolas" w:cs="Times New Roman"/>
@@ -14337,7 +12635,6 @@
         </w:rPr>
         <w:t>myHeaders</w:t>
       </w:r>
-      <w:proofErr w:type="spellEnd"/>
       <w:r>
         <w:rPr>
           <w:rFonts w:ascii="Consolas" w:eastAsia="Times New Roman" w:hAnsi="Consolas" w:cs="Times New Roman"/>
@@ -14425,7 +12722,6 @@
           <w:lang w:eastAsia="nl-NL"/>
         </w:rPr>
       </w:pPr>
-      <w:proofErr w:type="spellStart"/>
       <w:r>
         <w:rPr>
           <w:rFonts w:ascii="Consolas" w:eastAsia="Times New Roman" w:hAnsi="Consolas" w:cs="Times New Roman"/>
@@ -14458,7 +12754,6 @@
         </w:rPr>
         <w:t>append</w:t>
       </w:r>
-      <w:proofErr w:type="spellEnd"/>
       <w:r>
         <w:rPr>
           <w:rFonts w:ascii="Consolas" w:eastAsia="Times New Roman" w:hAnsi="Consolas" w:cs="Times New Roman"/>
@@ -14497,51 +12792,7 @@
           <w:szCs w:val="18"/>
           <w:lang w:eastAsia="nl-NL"/>
         </w:rPr>
-        <w:t>"</w:t>
-      </w:r>
-      <w:proofErr w:type="spellStart"/>
-      <w:r>
-        <w:rPr>
-          <w:rFonts w:ascii="Consolas" w:eastAsia="Times New Roman" w:hAnsi="Consolas" w:cs="Times New Roman"/>
-          <w:color w:val="2A00FF"/>
-          <w:sz w:val="18"/>
-          <w:szCs w:val="18"/>
-          <w:lang w:eastAsia="nl-NL"/>
-        </w:rPr>
-        <w:t>application</w:t>
-      </w:r>
-      <w:proofErr w:type="spellEnd"/>
-      <w:r>
-        <w:rPr>
-          <w:rFonts w:ascii="Consolas" w:eastAsia="Times New Roman" w:hAnsi="Consolas" w:cs="Times New Roman"/>
-          <w:color w:val="2A00FF"/>
-          <w:sz w:val="18"/>
-          <w:szCs w:val="18"/>
-          <w:lang w:eastAsia="nl-NL"/>
-        </w:rPr>
-        <w:t>/</w:t>
-      </w:r>
-      <w:proofErr w:type="spellStart"/>
-      <w:r>
-        <w:rPr>
-          <w:rFonts w:ascii="Consolas" w:eastAsia="Times New Roman" w:hAnsi="Consolas" w:cs="Times New Roman"/>
-          <w:color w:val="2A00FF"/>
-          <w:sz w:val="18"/>
-          <w:szCs w:val="18"/>
-          <w:lang w:eastAsia="nl-NL"/>
-        </w:rPr>
-        <w:t>json</w:t>
-      </w:r>
-      <w:proofErr w:type="spellEnd"/>
-      <w:r>
-        <w:rPr>
-          <w:rFonts w:ascii="Consolas" w:eastAsia="Times New Roman" w:hAnsi="Consolas" w:cs="Times New Roman"/>
-          <w:color w:val="2A00FF"/>
-          <w:sz w:val="18"/>
-          <w:szCs w:val="18"/>
-          <w:lang w:eastAsia="nl-NL"/>
-        </w:rPr>
-        <w:t>"</w:t>
+        <w:t>"application/json"</w:t>
       </w:r>
       <w:r>
         <w:rPr>
@@ -14889,7 +13140,6 @@
         </w:rPr>
         <w:t> </w:t>
       </w:r>
-      <w:proofErr w:type="spellStart"/>
       <w:r>
         <w:rPr>
           <w:rFonts w:ascii="Consolas" w:eastAsia="Times New Roman" w:hAnsi="Consolas" w:cs="Times New Roman"/>
@@ -14900,7 +13150,6 @@
         </w:rPr>
         <w:t>requestOptions</w:t>
       </w:r>
-      <w:proofErr w:type="spellEnd"/>
       <w:r>
         <w:rPr>
           <w:rFonts w:ascii="Consolas" w:eastAsia="Times New Roman" w:hAnsi="Consolas" w:cs="Times New Roman"/>
@@ -14954,29 +13203,7 @@
           <w:szCs w:val="18"/>
           <w:lang w:eastAsia="nl-NL"/>
         </w:rPr>
-        <w:t>  </w:t>
-      </w:r>
-      <w:proofErr w:type="spellStart"/>
-      <w:r>
-        <w:rPr>
-          <w:rFonts w:ascii="Consolas" w:eastAsia="Times New Roman" w:hAnsi="Consolas" w:cs="Times New Roman"/>
-          <w:color w:val="000000"/>
-          <w:sz w:val="18"/>
-          <w:szCs w:val="18"/>
-          <w:lang w:eastAsia="nl-NL"/>
-        </w:rPr>
-        <w:t>method</w:t>
-      </w:r>
-      <w:proofErr w:type="spellEnd"/>
-      <w:r>
-        <w:rPr>
-          <w:rFonts w:ascii="Consolas" w:eastAsia="Times New Roman" w:hAnsi="Consolas" w:cs="Times New Roman"/>
-          <w:color w:val="000000"/>
-          <w:sz w:val="18"/>
-          <w:szCs w:val="18"/>
-          <w:lang w:eastAsia="nl-NL"/>
-        </w:rPr>
-        <w:t>: </w:t>
+        <w:t>  method: </w:t>
       </w:r>
       <w:r>
         <w:rPr>
@@ -15021,7 +13248,6 @@
         </w:rPr>
         <w:t>  headers: </w:t>
       </w:r>
-      <w:proofErr w:type="spellStart"/>
       <w:r>
         <w:rPr>
           <w:rFonts w:ascii="Consolas" w:eastAsia="Times New Roman" w:hAnsi="Consolas" w:cs="Times New Roman"/>
@@ -15032,7 +13258,6 @@
         </w:rPr>
         <w:t>myHeaders</w:t>
       </w:r>
-      <w:proofErr w:type="spellEnd"/>
       <w:r>
         <w:rPr>
           <w:rFonts w:ascii="Consolas" w:eastAsia="Times New Roman" w:hAnsi="Consolas" w:cs="Times New Roman"/>
@@ -15066,7 +13291,6 @@
         </w:rPr>
         <w:t>  body: </w:t>
       </w:r>
-      <w:proofErr w:type="spellStart"/>
       <w:r>
         <w:rPr>
           <w:rFonts w:ascii="Consolas" w:eastAsia="Times New Roman" w:hAnsi="Consolas" w:cs="Times New Roman"/>
@@ -15077,7 +13301,6 @@
         </w:rPr>
         <w:t>raw</w:t>
       </w:r>
-      <w:proofErr w:type="spellEnd"/>
       <w:r>
         <w:rPr>
           <w:rFonts w:ascii="Consolas" w:eastAsia="Times New Roman" w:hAnsi="Consolas" w:cs="Times New Roman"/>
@@ -15109,29 +13332,7 @@
           <w:szCs w:val="18"/>
           <w:lang w:eastAsia="nl-NL"/>
         </w:rPr>
-        <w:t>  </w:t>
-      </w:r>
-      <w:proofErr w:type="spellStart"/>
-      <w:r>
-        <w:rPr>
-          <w:rFonts w:ascii="Consolas" w:eastAsia="Times New Roman" w:hAnsi="Consolas" w:cs="Times New Roman"/>
-          <w:color w:val="000000"/>
-          <w:sz w:val="18"/>
-          <w:szCs w:val="18"/>
-          <w:lang w:eastAsia="nl-NL"/>
-        </w:rPr>
-        <w:t>redirect</w:t>
-      </w:r>
-      <w:proofErr w:type="spellEnd"/>
-      <w:r>
-        <w:rPr>
-          <w:rFonts w:ascii="Consolas" w:eastAsia="Times New Roman" w:hAnsi="Consolas" w:cs="Times New Roman"/>
-          <w:color w:val="000000"/>
-          <w:sz w:val="18"/>
-          <w:szCs w:val="18"/>
-          <w:lang w:eastAsia="nl-NL"/>
-        </w:rPr>
-        <w:t>: </w:t>
+        <w:t>  redirect: </w:t>
       </w:r>
       <w:r>
         <w:rPr>
@@ -15192,27 +13393,15 @@
           <w:lang w:eastAsia="nl-NL"/>
         </w:rPr>
       </w:pPr>
-      <w:proofErr w:type="spellStart"/>
-      <w:r>
-        <w:rPr>
-          <w:rFonts w:ascii="Consolas" w:eastAsia="Times New Roman" w:hAnsi="Consolas" w:cs="Times New Roman"/>
-          <w:color w:val="000000"/>
-          <w:sz w:val="18"/>
-          <w:szCs w:val="18"/>
-          <w:lang w:eastAsia="nl-NL"/>
-        </w:rPr>
-        <w:t>fetch</w:t>
-      </w:r>
-      <w:proofErr w:type="spellEnd"/>
-      <w:r>
-        <w:rPr>
-          <w:rFonts w:ascii="Consolas" w:eastAsia="Times New Roman" w:hAnsi="Consolas" w:cs="Times New Roman"/>
-          <w:color w:val="000000"/>
-          <w:sz w:val="18"/>
-          <w:szCs w:val="18"/>
-          <w:lang w:eastAsia="nl-NL"/>
-        </w:rPr>
-        <w:t>(</w:t>
+      <w:r>
+        <w:rPr>
+          <w:rFonts w:ascii="Consolas" w:eastAsia="Times New Roman" w:hAnsi="Consolas" w:cs="Times New Roman"/>
+          <w:color w:val="000000"/>
+          <w:sz w:val="18"/>
+          <w:szCs w:val="18"/>
+          <w:lang w:eastAsia="nl-NL"/>
+        </w:rPr>
+        <w:t>fetch(</w:t>
       </w:r>
       <w:r>
         <w:rPr>
@@ -15222,29 +13411,7 @@
           <w:szCs w:val="18"/>
           <w:lang w:eastAsia="nl-NL"/>
         </w:rPr>
-        <w:t>"http://127.0.0.1:8000/</w:t>
-      </w:r>
-      <w:proofErr w:type="spellStart"/>
-      <w:r>
-        <w:rPr>
-          <w:rFonts w:ascii="Consolas" w:eastAsia="Times New Roman" w:hAnsi="Consolas" w:cs="Times New Roman"/>
-          <w:color w:val="2A00FF"/>
-          <w:sz w:val="18"/>
-          <w:szCs w:val="18"/>
-          <w:lang w:eastAsia="nl-NL"/>
-        </w:rPr>
-        <w:t>api</w:t>
-      </w:r>
-      <w:proofErr w:type="spellEnd"/>
-      <w:r>
-        <w:rPr>
-          <w:rFonts w:ascii="Consolas" w:eastAsia="Times New Roman" w:hAnsi="Consolas" w:cs="Times New Roman"/>
-          <w:color w:val="2A00FF"/>
-          <w:sz w:val="18"/>
-          <w:szCs w:val="18"/>
-          <w:lang w:eastAsia="nl-NL"/>
-        </w:rPr>
-        <w:t>/behandeling/1"</w:t>
+        <w:t>"http://127.0.0.1:8000/api/behandeling/1"</w:t>
       </w:r>
       <w:r>
         <w:rPr>
@@ -15256,7 +13423,6 @@
         </w:rPr>
         <w:t>, </w:t>
       </w:r>
-      <w:proofErr w:type="spellStart"/>
       <w:r>
         <w:rPr>
           <w:rFonts w:ascii="Consolas" w:eastAsia="Times New Roman" w:hAnsi="Consolas" w:cs="Times New Roman"/>
@@ -15267,7 +13433,6 @@
         </w:rPr>
         <w:t>requestOptions</w:t>
       </w:r>
-      <w:proofErr w:type="spellEnd"/>
       <w:r>
         <w:rPr>
           <w:rFonts w:ascii="Consolas" w:eastAsia="Times New Roman" w:hAnsi="Consolas" w:cs="Times New Roman"/>
@@ -15301,7 +13466,6 @@
         </w:rPr>
         <w:t>  .</w:t>
       </w:r>
-      <w:proofErr w:type="spellStart"/>
       <w:r>
         <w:rPr>
           <w:rFonts w:ascii="Consolas" w:eastAsia="Times New Roman" w:hAnsi="Consolas" w:cs="Times New Roman"/>
@@ -15314,7 +13478,6 @@
         </w:rPr>
         <w:t>then</w:t>
       </w:r>
-      <w:proofErr w:type="spellEnd"/>
       <w:r>
         <w:rPr>
           <w:rFonts w:ascii="Consolas" w:eastAsia="Times New Roman" w:hAnsi="Consolas" w:cs="Times New Roman"/>
@@ -15367,7 +13530,6 @@
         </w:rPr>
         <w:t> </w:t>
       </w:r>
-      <w:proofErr w:type="spellStart"/>
       <w:r>
         <w:rPr>
           <w:rFonts w:ascii="Consolas" w:eastAsia="Times New Roman" w:hAnsi="Consolas" w:cs="Times New Roman"/>
@@ -15386,18 +13548,7 @@
           <w:szCs w:val="18"/>
           <w:lang w:eastAsia="nl-NL"/>
         </w:rPr>
-        <w:t>.text</w:t>
-      </w:r>
-      <w:proofErr w:type="spellEnd"/>
-      <w:r>
-        <w:rPr>
-          <w:rFonts w:ascii="Consolas" w:eastAsia="Times New Roman" w:hAnsi="Consolas" w:cs="Times New Roman"/>
-          <w:color w:val="000000"/>
-          <w:sz w:val="18"/>
-          <w:szCs w:val="18"/>
-          <w:lang w:eastAsia="nl-NL"/>
-        </w:rPr>
-        <w:t>())</w:t>
+        <w:t>.text())</w:t>
       </w:r>
     </w:p>
     <w:p>
@@ -15422,7 +13573,6 @@
         </w:rPr>
         <w:t>  .</w:t>
       </w:r>
-      <w:proofErr w:type="spellStart"/>
       <w:r>
         <w:rPr>
           <w:rFonts w:ascii="Consolas" w:eastAsia="Times New Roman" w:hAnsi="Consolas" w:cs="Times New Roman"/>
@@ -15435,7 +13585,6 @@
         </w:rPr>
         <w:t>then</w:t>
       </w:r>
-      <w:proofErr w:type="spellEnd"/>
       <w:r>
         <w:rPr>
           <w:rFonts w:ascii="Consolas" w:eastAsia="Times New Roman" w:hAnsi="Consolas" w:cs="Times New Roman"/>
@@ -15446,7 +13595,6 @@
         </w:rPr>
         <w:t>(</w:t>
       </w:r>
-      <w:proofErr w:type="spellStart"/>
       <w:r>
         <w:rPr>
           <w:rFonts w:ascii="Consolas" w:eastAsia="Times New Roman" w:hAnsi="Consolas" w:cs="Times New Roman"/>
@@ -15457,7 +13605,6 @@
         </w:rPr>
         <w:t>result</w:t>
       </w:r>
-      <w:proofErr w:type="spellEnd"/>
       <w:r>
         <w:rPr>
           <w:rFonts w:ascii="Consolas" w:eastAsia="Times New Roman" w:hAnsi="Consolas" w:cs="Times New Roman"/>
@@ -15532,7 +13679,6 @@
         </w:rPr>
         <w:t>(</w:t>
       </w:r>
-      <w:proofErr w:type="spellStart"/>
       <w:r>
         <w:rPr>
           <w:rFonts w:ascii="Consolas" w:eastAsia="Times New Roman" w:hAnsi="Consolas" w:cs="Times New Roman"/>
@@ -15543,7 +13689,6 @@
         </w:rPr>
         <w:t>result</w:t>
       </w:r>
-      <w:proofErr w:type="spellEnd"/>
       <w:r>
         <w:rPr>
           <w:rFonts w:ascii="Consolas" w:eastAsia="Times New Roman" w:hAnsi="Consolas" w:cs="Times New Roman"/>
@@ -15791,7 +13936,6 @@
         </w:rPr>
         <w:t> </w:t>
       </w:r>
-      <w:proofErr w:type="spellStart"/>
       <w:r>
         <w:rPr>
           <w:rFonts w:ascii="Consolas" w:eastAsia="Times New Roman" w:hAnsi="Consolas" w:cs="Times New Roman"/>
@@ -15802,7 +13946,6 @@
         </w:rPr>
         <w:t>myHeaders</w:t>
       </w:r>
-      <w:proofErr w:type="spellEnd"/>
       <w:r>
         <w:rPr>
           <w:rFonts w:ascii="Consolas" w:eastAsia="Times New Roman" w:hAnsi="Consolas" w:cs="Times New Roman"/>
@@ -15890,7 +14033,6 @@
           <w:lang w:eastAsia="nl-NL"/>
         </w:rPr>
       </w:pPr>
-      <w:proofErr w:type="spellStart"/>
       <w:r>
         <w:rPr>
           <w:rFonts w:ascii="Consolas" w:eastAsia="Times New Roman" w:hAnsi="Consolas" w:cs="Times New Roman"/>
@@ -15923,7 +14065,6 @@
         </w:rPr>
         <w:t>append</w:t>
       </w:r>
-      <w:proofErr w:type="spellEnd"/>
       <w:r>
         <w:rPr>
           <w:rFonts w:ascii="Consolas" w:eastAsia="Times New Roman" w:hAnsi="Consolas" w:cs="Times New Roman"/>
@@ -15962,51 +14103,7 @@
           <w:szCs w:val="18"/>
           <w:lang w:eastAsia="nl-NL"/>
         </w:rPr>
-        <w:t>"</w:t>
-      </w:r>
-      <w:proofErr w:type="spellStart"/>
-      <w:r>
-        <w:rPr>
-          <w:rFonts w:ascii="Consolas" w:eastAsia="Times New Roman" w:hAnsi="Consolas" w:cs="Times New Roman"/>
-          <w:color w:val="2A00FF"/>
-          <w:sz w:val="18"/>
-          <w:szCs w:val="18"/>
-          <w:lang w:eastAsia="nl-NL"/>
-        </w:rPr>
-        <w:t>application</w:t>
-      </w:r>
-      <w:proofErr w:type="spellEnd"/>
-      <w:r>
-        <w:rPr>
-          <w:rFonts w:ascii="Consolas" w:eastAsia="Times New Roman" w:hAnsi="Consolas" w:cs="Times New Roman"/>
-          <w:color w:val="2A00FF"/>
-          <w:sz w:val="18"/>
-          <w:szCs w:val="18"/>
-          <w:lang w:eastAsia="nl-NL"/>
-        </w:rPr>
-        <w:t>/</w:t>
-      </w:r>
-      <w:proofErr w:type="spellStart"/>
-      <w:r>
-        <w:rPr>
-          <w:rFonts w:ascii="Consolas" w:eastAsia="Times New Roman" w:hAnsi="Consolas" w:cs="Times New Roman"/>
-          <w:color w:val="2A00FF"/>
-          <w:sz w:val="18"/>
-          <w:szCs w:val="18"/>
-          <w:lang w:eastAsia="nl-NL"/>
-        </w:rPr>
-        <w:t>json</w:t>
-      </w:r>
-      <w:proofErr w:type="spellEnd"/>
-      <w:r>
-        <w:rPr>
-          <w:rFonts w:ascii="Consolas" w:eastAsia="Times New Roman" w:hAnsi="Consolas" w:cs="Times New Roman"/>
-          <w:color w:val="2A00FF"/>
-          <w:sz w:val="18"/>
-          <w:szCs w:val="18"/>
-          <w:lang w:eastAsia="nl-NL"/>
-        </w:rPr>
-        <w:t>"</w:t>
+        <w:t>"application/json"</w:t>
       </w:r>
       <w:r>
         <w:rPr>
@@ -16354,7 +14451,6 @@
         </w:rPr>
         <w:t> </w:t>
       </w:r>
-      <w:proofErr w:type="spellStart"/>
       <w:r>
         <w:rPr>
           <w:rFonts w:ascii="Consolas" w:eastAsia="Times New Roman" w:hAnsi="Consolas" w:cs="Times New Roman"/>
@@ -16365,7 +14461,6 @@
         </w:rPr>
         <w:t>requestOptions</w:t>
       </w:r>
-      <w:proofErr w:type="spellEnd"/>
       <w:r>
         <w:rPr>
           <w:rFonts w:ascii="Consolas" w:eastAsia="Times New Roman" w:hAnsi="Consolas" w:cs="Times New Roman"/>
@@ -16419,29 +14514,7 @@
           <w:szCs w:val="18"/>
           <w:lang w:eastAsia="nl-NL"/>
         </w:rPr>
-        <w:t>  </w:t>
-      </w:r>
-      <w:proofErr w:type="spellStart"/>
-      <w:r>
-        <w:rPr>
-          <w:rFonts w:ascii="Consolas" w:eastAsia="Times New Roman" w:hAnsi="Consolas" w:cs="Times New Roman"/>
-          <w:color w:val="000000"/>
-          <w:sz w:val="18"/>
-          <w:szCs w:val="18"/>
-          <w:lang w:eastAsia="nl-NL"/>
-        </w:rPr>
-        <w:t>method</w:t>
-      </w:r>
-      <w:proofErr w:type="spellEnd"/>
-      <w:r>
-        <w:rPr>
-          <w:rFonts w:ascii="Consolas" w:eastAsia="Times New Roman" w:hAnsi="Consolas" w:cs="Times New Roman"/>
-          <w:color w:val="000000"/>
-          <w:sz w:val="18"/>
-          <w:szCs w:val="18"/>
-          <w:lang w:eastAsia="nl-NL"/>
-        </w:rPr>
-        <w:t>: </w:t>
+        <w:t>  method: </w:t>
       </w:r>
       <w:r>
         <w:rPr>
@@ -16486,7 +14559,6 @@
         </w:rPr>
         <w:t>  headers: </w:t>
       </w:r>
-      <w:proofErr w:type="spellStart"/>
       <w:r>
         <w:rPr>
           <w:rFonts w:ascii="Consolas" w:eastAsia="Times New Roman" w:hAnsi="Consolas" w:cs="Times New Roman"/>
@@ -16497,7 +14569,6 @@
         </w:rPr>
         <w:t>myHeaders</w:t>
       </w:r>
-      <w:proofErr w:type="spellEnd"/>
       <w:r>
         <w:rPr>
           <w:rFonts w:ascii="Consolas" w:eastAsia="Times New Roman" w:hAnsi="Consolas" w:cs="Times New Roman"/>
@@ -16531,7 +14602,6 @@
         </w:rPr>
         <w:t>  body: </w:t>
       </w:r>
-      <w:proofErr w:type="spellStart"/>
       <w:r>
         <w:rPr>
           <w:rFonts w:ascii="Consolas" w:eastAsia="Times New Roman" w:hAnsi="Consolas" w:cs="Times New Roman"/>
@@ -16542,7 +14612,6 @@
         </w:rPr>
         <w:t>raw</w:t>
       </w:r>
-      <w:proofErr w:type="spellEnd"/>
       <w:r>
         <w:rPr>
           <w:rFonts w:ascii="Consolas" w:eastAsia="Times New Roman" w:hAnsi="Consolas" w:cs="Times New Roman"/>
@@ -16574,29 +14643,7 @@
           <w:szCs w:val="18"/>
           <w:lang w:eastAsia="nl-NL"/>
         </w:rPr>
-        <w:t>  </w:t>
-      </w:r>
-      <w:proofErr w:type="spellStart"/>
-      <w:r>
-        <w:rPr>
-          <w:rFonts w:ascii="Consolas" w:eastAsia="Times New Roman" w:hAnsi="Consolas" w:cs="Times New Roman"/>
-          <w:color w:val="000000"/>
-          <w:sz w:val="18"/>
-          <w:szCs w:val="18"/>
-          <w:lang w:eastAsia="nl-NL"/>
-        </w:rPr>
-        <w:t>redirect</w:t>
-      </w:r>
-      <w:proofErr w:type="spellEnd"/>
-      <w:r>
-        <w:rPr>
-          <w:rFonts w:ascii="Consolas" w:eastAsia="Times New Roman" w:hAnsi="Consolas" w:cs="Times New Roman"/>
-          <w:color w:val="000000"/>
-          <w:sz w:val="18"/>
-          <w:szCs w:val="18"/>
-          <w:lang w:eastAsia="nl-NL"/>
-        </w:rPr>
-        <w:t>: </w:t>
+        <w:t>  redirect: </w:t>
       </w:r>
       <w:r>
         <w:rPr>
@@ -16657,27 +14704,15 @@
           <w:lang w:eastAsia="nl-NL"/>
         </w:rPr>
       </w:pPr>
-      <w:proofErr w:type="spellStart"/>
-      <w:r>
-        <w:rPr>
-          <w:rFonts w:ascii="Consolas" w:eastAsia="Times New Roman" w:hAnsi="Consolas" w:cs="Times New Roman"/>
-          <w:color w:val="000000"/>
-          <w:sz w:val="18"/>
-          <w:szCs w:val="18"/>
-          <w:lang w:eastAsia="nl-NL"/>
-        </w:rPr>
-        <w:t>fetch</w:t>
-      </w:r>
-      <w:proofErr w:type="spellEnd"/>
-      <w:r>
-        <w:rPr>
-          <w:rFonts w:ascii="Consolas" w:eastAsia="Times New Roman" w:hAnsi="Consolas" w:cs="Times New Roman"/>
-          <w:color w:val="000000"/>
-          <w:sz w:val="18"/>
-          <w:szCs w:val="18"/>
-          <w:lang w:eastAsia="nl-NL"/>
-        </w:rPr>
-        <w:t>(</w:t>
+      <w:r>
+        <w:rPr>
+          <w:rFonts w:ascii="Consolas" w:eastAsia="Times New Roman" w:hAnsi="Consolas" w:cs="Times New Roman"/>
+          <w:color w:val="000000"/>
+          <w:sz w:val="18"/>
+          <w:szCs w:val="18"/>
+          <w:lang w:eastAsia="nl-NL"/>
+        </w:rPr>
+        <w:t>fetch(</w:t>
       </w:r>
       <w:r>
         <w:rPr>
@@ -16687,29 +14722,7 @@
           <w:szCs w:val="18"/>
           <w:lang w:eastAsia="nl-NL"/>
         </w:rPr>
-        <w:t>"http://127.0.0.1:8000/</w:t>
-      </w:r>
-      <w:proofErr w:type="spellStart"/>
-      <w:r>
-        <w:rPr>
-          <w:rFonts w:ascii="Consolas" w:eastAsia="Times New Roman" w:hAnsi="Consolas" w:cs="Times New Roman"/>
-          <w:color w:val="2A00FF"/>
-          <w:sz w:val="18"/>
-          <w:szCs w:val="18"/>
-          <w:lang w:eastAsia="nl-NL"/>
-        </w:rPr>
-        <w:t>api</w:t>
-      </w:r>
-      <w:proofErr w:type="spellEnd"/>
-      <w:r>
-        <w:rPr>
-          <w:rFonts w:ascii="Consolas" w:eastAsia="Times New Roman" w:hAnsi="Consolas" w:cs="Times New Roman"/>
-          <w:color w:val="2A00FF"/>
-          <w:sz w:val="18"/>
-          <w:szCs w:val="18"/>
-          <w:lang w:eastAsia="nl-NL"/>
-        </w:rPr>
-        <w:t>/behandeling/2"</w:t>
+        <w:t>"http://127.0.0.1:8000/api/behandeling/2"</w:t>
       </w:r>
       <w:r>
         <w:rPr>
@@ -16721,7 +14734,6 @@
         </w:rPr>
         <w:t>, </w:t>
       </w:r>
-      <w:proofErr w:type="spellStart"/>
       <w:r>
         <w:rPr>
           <w:rFonts w:ascii="Consolas" w:eastAsia="Times New Roman" w:hAnsi="Consolas" w:cs="Times New Roman"/>
@@ -16732,7 +14744,6 @@
         </w:rPr>
         <w:t>requestOptions</w:t>
       </w:r>
-      <w:proofErr w:type="spellEnd"/>
       <w:r>
         <w:rPr>
           <w:rFonts w:ascii="Consolas" w:eastAsia="Times New Roman" w:hAnsi="Consolas" w:cs="Times New Roman"/>
@@ -16766,7 +14777,6 @@
         </w:rPr>
         <w:t>  .</w:t>
       </w:r>
-      <w:proofErr w:type="spellStart"/>
       <w:r>
         <w:rPr>
           <w:rFonts w:ascii="Consolas" w:eastAsia="Times New Roman" w:hAnsi="Consolas" w:cs="Times New Roman"/>
@@ -16779,7 +14789,6 @@
         </w:rPr>
         <w:t>then</w:t>
       </w:r>
-      <w:proofErr w:type="spellEnd"/>
       <w:r>
         <w:rPr>
           <w:rFonts w:ascii="Consolas" w:eastAsia="Times New Roman" w:hAnsi="Consolas" w:cs="Times New Roman"/>
@@ -16832,7 +14841,6 @@
         </w:rPr>
         <w:t> </w:t>
       </w:r>
-      <w:proofErr w:type="spellStart"/>
       <w:r>
         <w:rPr>
           <w:rFonts w:ascii="Consolas" w:eastAsia="Times New Roman" w:hAnsi="Consolas" w:cs="Times New Roman"/>
@@ -16851,18 +14859,7 @@
           <w:szCs w:val="18"/>
           <w:lang w:eastAsia="nl-NL"/>
         </w:rPr>
-        <w:t>.text</w:t>
-      </w:r>
-      <w:proofErr w:type="spellEnd"/>
-      <w:r>
-        <w:rPr>
-          <w:rFonts w:ascii="Consolas" w:eastAsia="Times New Roman" w:hAnsi="Consolas" w:cs="Times New Roman"/>
-          <w:color w:val="000000"/>
-          <w:sz w:val="18"/>
-          <w:szCs w:val="18"/>
-          <w:lang w:eastAsia="nl-NL"/>
-        </w:rPr>
-        <w:t>())</w:t>
+        <w:t>.text())</w:t>
       </w:r>
     </w:p>
     <w:p>
@@ -16887,7 +14884,6 @@
         </w:rPr>
         <w:t>  .</w:t>
       </w:r>
-      <w:proofErr w:type="spellStart"/>
       <w:r>
         <w:rPr>
           <w:rFonts w:ascii="Consolas" w:eastAsia="Times New Roman" w:hAnsi="Consolas" w:cs="Times New Roman"/>
@@ -16900,7 +14896,6 @@
         </w:rPr>
         <w:t>then</w:t>
       </w:r>
-      <w:proofErr w:type="spellEnd"/>
       <w:r>
         <w:rPr>
           <w:rFonts w:ascii="Consolas" w:eastAsia="Times New Roman" w:hAnsi="Consolas" w:cs="Times New Roman"/>
@@ -16911,7 +14906,6 @@
         </w:rPr>
         <w:t>(</w:t>
       </w:r>
-      <w:proofErr w:type="spellStart"/>
       <w:r>
         <w:rPr>
           <w:rFonts w:ascii="Consolas" w:eastAsia="Times New Roman" w:hAnsi="Consolas" w:cs="Times New Roman"/>
@@ -16922,7 +14916,6 @@
         </w:rPr>
         <w:t>result</w:t>
       </w:r>
-      <w:proofErr w:type="spellEnd"/>
       <w:r>
         <w:rPr>
           <w:rFonts w:ascii="Consolas" w:eastAsia="Times New Roman" w:hAnsi="Consolas" w:cs="Times New Roman"/>
@@ -16997,7 +14990,6 @@
         </w:rPr>
         <w:t>(</w:t>
       </w:r>
-      <w:proofErr w:type="spellStart"/>
       <w:r>
         <w:rPr>
           <w:rFonts w:ascii="Consolas" w:eastAsia="Times New Roman" w:hAnsi="Consolas" w:cs="Times New Roman"/>
@@ -17008,7 +15000,6 @@
         </w:rPr>
         <w:t>result</w:t>
       </w:r>
-      <w:proofErr w:type="spellEnd"/>
       <w:r>
         <w:rPr>
           <w:rFonts w:ascii="Consolas" w:eastAsia="Times New Roman" w:hAnsi="Consolas" w:cs="Times New Roman"/>
@@ -17214,6 +15205,420 @@
         <w:t>Reserveringen</w:t>
       </w:r>
       <w:bookmarkEnd w:id="15"/>
+    </w:p>
+    <w:p>
+      <w:pPr>
+        <w:shd w:val="clear" w:color="auto" w:fill="1E1E1E"/>
+        <w:spacing w:after="0" w:line="285" w:lineRule="atLeast"/>
+        <w:rPr>
+          <w:rFonts w:ascii="Consolas" w:eastAsia="Times New Roman" w:hAnsi="Consolas" w:cs="Times New Roman"/>
+          <w:color w:val="D4D4D4"/>
+          <w:sz w:val="21"/>
+          <w:szCs w:val="21"/>
+          <w:lang w:eastAsia="nl-NL"/>
+        </w:rPr>
+      </w:pPr>
+      <w:r>
+        <w:rPr>
+          <w:rFonts w:ascii="Consolas" w:eastAsia="Times New Roman" w:hAnsi="Consolas" w:cs="Times New Roman"/>
+          <w:color w:val="CE9178"/>
+          <w:sz w:val="21"/>
+          <w:szCs w:val="21"/>
+          <w:lang w:eastAsia="nl-NL"/>
+        </w:rPr>
+        <w:t>'gehelebehandeling'</w:t>
+      </w:r>
+      <w:r>
+        <w:rPr>
+          <w:rFonts w:ascii="Consolas" w:eastAsia="Times New Roman" w:hAnsi="Consolas" w:cs="Times New Roman"/>
+          <w:color w:val="D4D4D4"/>
+          <w:sz w:val="21"/>
+          <w:szCs w:val="21"/>
+          <w:lang w:eastAsia="nl-NL"/>
+        </w:rPr>
+        <w:t>,</w:t>
+      </w:r>
+    </w:p>
+    <w:p>
+      <w:pPr>
+        <w:shd w:val="clear" w:color="auto" w:fill="1E1E1E"/>
+        <w:spacing w:after="0" w:line="285" w:lineRule="atLeast"/>
+        <w:rPr>
+          <w:rFonts w:ascii="Consolas" w:eastAsia="Times New Roman" w:hAnsi="Consolas" w:cs="Times New Roman"/>
+          <w:color w:val="D4D4D4"/>
+          <w:sz w:val="21"/>
+          <w:szCs w:val="21"/>
+          <w:lang w:eastAsia="nl-NL"/>
+        </w:rPr>
+      </w:pPr>
+      <w:r>
+        <w:rPr>
+          <w:rFonts w:ascii="Consolas" w:eastAsia="Times New Roman" w:hAnsi="Consolas" w:cs="Times New Roman"/>
+          <w:color w:val="D4D4D4"/>
+          <w:sz w:val="21"/>
+          <w:szCs w:val="21"/>
+          <w:lang w:eastAsia="nl-NL"/>
+        </w:rPr>
+        <w:t>                  </w:t>
+      </w:r>
+      <w:r>
+        <w:rPr>
+          <w:rFonts w:ascii="Consolas" w:eastAsia="Times New Roman" w:hAnsi="Consolas" w:cs="Times New Roman"/>
+          <w:color w:val="CE9178"/>
+          <w:sz w:val="21"/>
+          <w:szCs w:val="21"/>
+          <w:lang w:eastAsia="nl-NL"/>
+        </w:rPr>
+        <w:t>'behandeling_id'</w:t>
+      </w:r>
+      <w:r>
+        <w:rPr>
+          <w:rFonts w:ascii="Consolas" w:eastAsia="Times New Roman" w:hAnsi="Consolas" w:cs="Times New Roman"/>
+          <w:color w:val="D4D4D4"/>
+          <w:sz w:val="21"/>
+          <w:szCs w:val="21"/>
+          <w:lang w:eastAsia="nl-NL"/>
+        </w:rPr>
+        <w:t>,</w:t>
+      </w:r>
+    </w:p>
+    <w:p>
+      <w:pPr>
+        <w:shd w:val="clear" w:color="auto" w:fill="1E1E1E"/>
+        <w:spacing w:after="0" w:line="285" w:lineRule="atLeast"/>
+        <w:rPr>
+          <w:rFonts w:ascii="Consolas" w:eastAsia="Times New Roman" w:hAnsi="Consolas" w:cs="Times New Roman"/>
+          <w:color w:val="D4D4D4"/>
+          <w:sz w:val="21"/>
+          <w:szCs w:val="21"/>
+          <w:lang w:eastAsia="nl-NL"/>
+        </w:rPr>
+      </w:pPr>
+      <w:r>
+        <w:rPr>
+          <w:rFonts w:ascii="Consolas" w:eastAsia="Times New Roman" w:hAnsi="Consolas" w:cs="Times New Roman"/>
+          <w:color w:val="D4D4D4"/>
+          <w:sz w:val="21"/>
+          <w:szCs w:val="21"/>
+          <w:lang w:eastAsia="nl-NL"/>
+        </w:rPr>
+        <w:t>                  </w:t>
+      </w:r>
+      <w:r>
+        <w:rPr>
+          <w:rFonts w:ascii="Consolas" w:eastAsia="Times New Roman" w:hAnsi="Consolas" w:cs="Times New Roman"/>
+          <w:color w:val="CE9178"/>
+          <w:sz w:val="21"/>
+          <w:szCs w:val="21"/>
+          <w:lang w:eastAsia="nl-NL"/>
+        </w:rPr>
+        <w:t>'klant_id'</w:t>
+      </w:r>
+    </w:p>
+    <w:p>
+      <w:pPr>
+        <w:shd w:val="clear" w:color="auto" w:fill="FFFFFE"/>
+        <w:spacing w:after="0" w:line="270" w:lineRule="atLeast"/>
+        <w:rPr>
+          <w:rFonts w:ascii="Consolas" w:eastAsia="Times New Roman" w:hAnsi="Consolas" w:cs="Times New Roman"/>
+          <w:color w:val="000000"/>
+          <w:sz w:val="18"/>
+          <w:szCs w:val="18"/>
+          <w:lang w:eastAsia="nl-NL"/>
+        </w:rPr>
+      </w:pPr>
+      <w:r>
+        <w:rPr>
+          <w:rFonts w:ascii="Consolas" w:eastAsia="Times New Roman" w:hAnsi="Consolas" w:cs="Times New Roman"/>
+          <w:color w:val="000000"/>
+          <w:sz w:val="18"/>
+          <w:szCs w:val="18"/>
+          <w:lang w:eastAsia="nl-NL"/>
+        </w:rPr>
+        <w:t>{</w:t>
+      </w:r>
+    </w:p>
+    <w:p>
+      <w:pPr>
+        <w:shd w:val="clear" w:color="auto" w:fill="FFFFFE"/>
+        <w:spacing w:after="0" w:line="270" w:lineRule="atLeast"/>
+        <w:rPr>
+          <w:rFonts w:ascii="Consolas" w:eastAsia="Times New Roman" w:hAnsi="Consolas" w:cs="Times New Roman"/>
+          <w:color w:val="000000"/>
+          <w:sz w:val="18"/>
+          <w:szCs w:val="18"/>
+          <w:lang w:eastAsia="nl-NL"/>
+        </w:rPr>
+      </w:pPr>
+      <w:r>
+        <w:rPr>
+          <w:rFonts w:ascii="Consolas" w:eastAsia="Times New Roman" w:hAnsi="Consolas" w:cs="Times New Roman"/>
+          <w:color w:val="000000"/>
+          <w:sz w:val="18"/>
+          <w:szCs w:val="18"/>
+          <w:lang w:eastAsia="nl-NL"/>
+        </w:rPr>
+        <w:t>    </w:t>
+      </w:r>
+      <w:r>
+        <w:rPr>
+          <w:rFonts w:ascii="Consolas" w:eastAsia="Times New Roman" w:hAnsi="Consolas" w:cs="Times New Roman"/>
+          <w:color w:val="A31515"/>
+          <w:sz w:val="18"/>
+          <w:szCs w:val="18"/>
+          <w:lang w:eastAsia="nl-NL"/>
+        </w:rPr>
+        <w:t>"</w:t>
+      </w:r>
+      <w:r>
+        <w:rPr>
+          <w:rFonts w:ascii="Consolas" w:eastAsia="Times New Roman" w:hAnsi="Consolas" w:cs="Times New Roman"/>
+          <w:color w:val="A31515"/>
+          <w:sz w:val="18"/>
+          <w:szCs w:val="18"/>
+          <w:lang w:eastAsia="nl-NL"/>
+        </w:rPr>
+        <w:t>gehelebehandeling</w:t>
+      </w:r>
+      <w:r>
+        <w:rPr>
+          <w:rFonts w:ascii="Consolas" w:eastAsia="Times New Roman" w:hAnsi="Consolas" w:cs="Times New Roman"/>
+          <w:color w:val="A31515"/>
+          <w:sz w:val="18"/>
+          <w:szCs w:val="18"/>
+          <w:lang w:eastAsia="nl-NL"/>
+        </w:rPr>
+        <w:t>"</w:t>
+      </w:r>
+      <w:r>
+        <w:rPr>
+          <w:rFonts w:ascii="Consolas" w:eastAsia="Times New Roman" w:hAnsi="Consolas" w:cs="Times New Roman"/>
+          <w:color w:val="000000"/>
+          <w:sz w:val="18"/>
+          <w:szCs w:val="18"/>
+          <w:lang w:eastAsia="nl-NL"/>
+        </w:rPr>
+        <w:t>: </w:t>
+      </w:r>
+      <w:r>
+        <w:rPr>
+          <w:rFonts w:ascii="Consolas" w:eastAsia="Times New Roman" w:hAnsi="Consolas" w:cs="Times New Roman"/>
+          <w:color w:val="0451A5"/>
+          <w:sz w:val="18"/>
+          <w:szCs w:val="18"/>
+          <w:lang w:eastAsia="nl-NL"/>
+        </w:rPr>
+        <w:t>"</w:t>
+      </w:r>
+      <w:r>
+        <w:rPr>
+          <w:rFonts w:ascii="Consolas" w:eastAsia="Times New Roman" w:hAnsi="Consolas" w:cs="Times New Roman"/>
+          <w:color w:val="0451A5"/>
+          <w:sz w:val="18"/>
+          <w:szCs w:val="18"/>
+          <w:lang w:eastAsia="nl-NL"/>
+        </w:rPr>
+        <w:t>50.00</w:t>
+      </w:r>
+      <w:r>
+        <w:rPr>
+          <w:rFonts w:ascii="Consolas" w:eastAsia="Times New Roman" w:hAnsi="Consolas" w:cs="Times New Roman"/>
+          <w:color w:val="0451A5"/>
+          <w:sz w:val="18"/>
+          <w:szCs w:val="18"/>
+          <w:lang w:eastAsia="nl-NL"/>
+        </w:rPr>
+        <w:t>"</w:t>
+      </w:r>
+      <w:r>
+        <w:rPr>
+          <w:rFonts w:ascii="Consolas" w:eastAsia="Times New Roman" w:hAnsi="Consolas" w:cs="Times New Roman"/>
+          <w:color w:val="000000"/>
+          <w:sz w:val="18"/>
+          <w:szCs w:val="18"/>
+          <w:lang w:eastAsia="nl-NL"/>
+        </w:rPr>
+        <w:t>,</w:t>
+      </w:r>
+    </w:p>
+    <w:p>
+      <w:pPr>
+        <w:shd w:val="clear" w:color="auto" w:fill="FFFFFE"/>
+        <w:spacing w:after="0" w:line="270" w:lineRule="atLeast"/>
+        <w:rPr>
+          <w:rFonts w:ascii="Consolas" w:eastAsia="Times New Roman" w:hAnsi="Consolas" w:cs="Times New Roman"/>
+          <w:color w:val="000000"/>
+          <w:sz w:val="18"/>
+          <w:szCs w:val="18"/>
+          <w:lang w:eastAsia="nl-NL"/>
+        </w:rPr>
+      </w:pPr>
+      <w:r>
+        <w:rPr>
+          <w:rFonts w:ascii="Consolas" w:eastAsia="Times New Roman" w:hAnsi="Consolas" w:cs="Times New Roman"/>
+          <w:color w:val="000000"/>
+          <w:sz w:val="18"/>
+          <w:szCs w:val="18"/>
+          <w:lang w:eastAsia="nl-NL"/>
+        </w:rPr>
+        <w:t>    </w:t>
+      </w:r>
+      <w:r>
+        <w:rPr>
+          <w:rFonts w:ascii="Consolas" w:eastAsia="Times New Roman" w:hAnsi="Consolas" w:cs="Times New Roman"/>
+          <w:color w:val="A31515"/>
+          <w:sz w:val="18"/>
+          <w:szCs w:val="18"/>
+          <w:lang w:eastAsia="nl-NL"/>
+        </w:rPr>
+        <w:t>"</w:t>
+      </w:r>
+      <w:r>
+        <w:rPr>
+          <w:rFonts w:ascii="Consolas" w:eastAsia="Times New Roman" w:hAnsi="Consolas" w:cs="Times New Roman"/>
+          <w:color w:val="A31515"/>
+          <w:sz w:val="18"/>
+          <w:szCs w:val="18"/>
+          <w:lang w:eastAsia="nl-NL"/>
+        </w:rPr>
+        <w:t>behandeling_id</w:t>
+      </w:r>
+      <w:r>
+        <w:rPr>
+          <w:rFonts w:ascii="Consolas" w:eastAsia="Times New Roman" w:hAnsi="Consolas" w:cs="Times New Roman"/>
+          <w:color w:val="A31515"/>
+          <w:sz w:val="18"/>
+          <w:szCs w:val="18"/>
+          <w:lang w:eastAsia="nl-NL"/>
+        </w:rPr>
+        <w:t>"</w:t>
+      </w:r>
+      <w:r>
+        <w:rPr>
+          <w:rFonts w:ascii="Consolas" w:eastAsia="Times New Roman" w:hAnsi="Consolas" w:cs="Times New Roman"/>
+          <w:color w:val="000000"/>
+          <w:sz w:val="18"/>
+          <w:szCs w:val="18"/>
+          <w:lang w:eastAsia="nl-NL"/>
+        </w:rPr>
+        <w:t>: </w:t>
+      </w:r>
+      <w:r>
+        <w:rPr>
+          <w:rFonts w:ascii="Consolas" w:eastAsia="Times New Roman" w:hAnsi="Consolas" w:cs="Times New Roman"/>
+          <w:color w:val="0451A5"/>
+          <w:sz w:val="18"/>
+          <w:szCs w:val="18"/>
+          <w:lang w:eastAsia="nl-NL"/>
+        </w:rPr>
+        <w:t>4</w:t>
+      </w:r>
+      <w:r>
+        <w:rPr>
+          <w:rFonts w:ascii="Consolas" w:eastAsia="Times New Roman" w:hAnsi="Consolas" w:cs="Times New Roman"/>
+          <w:color w:val="000000"/>
+          <w:sz w:val="18"/>
+          <w:szCs w:val="18"/>
+          <w:lang w:eastAsia="nl-NL"/>
+        </w:rPr>
+        <w:t>,</w:t>
+      </w:r>
+    </w:p>
+    <w:p>
+      <w:pPr>
+        <w:shd w:val="clear" w:color="auto" w:fill="FFFFFE"/>
+        <w:spacing w:after="0" w:line="270" w:lineRule="atLeast"/>
+        <w:rPr>
+          <w:rFonts w:ascii="Consolas" w:eastAsia="Times New Roman" w:hAnsi="Consolas" w:cs="Times New Roman"/>
+          <w:color w:val="000000"/>
+          <w:sz w:val="18"/>
+          <w:szCs w:val="18"/>
+          <w:lang w:eastAsia="nl-NL"/>
+        </w:rPr>
+      </w:pPr>
+      <w:r>
+        <w:rPr>
+          <w:rFonts w:ascii="Consolas" w:eastAsia="Times New Roman" w:hAnsi="Consolas" w:cs="Times New Roman"/>
+          <w:color w:val="000000"/>
+          <w:sz w:val="18"/>
+          <w:szCs w:val="18"/>
+          <w:lang w:eastAsia="nl-NL"/>
+        </w:rPr>
+        <w:t>    </w:t>
+      </w:r>
+      <w:r>
+        <w:rPr>
+          <w:rFonts w:ascii="Consolas" w:eastAsia="Times New Roman" w:hAnsi="Consolas" w:cs="Times New Roman"/>
+          <w:color w:val="A31515"/>
+          <w:sz w:val="18"/>
+          <w:szCs w:val="18"/>
+          <w:lang w:eastAsia="nl-NL"/>
+        </w:rPr>
+        <w:t>"</w:t>
+      </w:r>
+      <w:r>
+        <w:rPr>
+          <w:rFonts w:ascii="Consolas" w:eastAsia="Times New Roman" w:hAnsi="Consolas" w:cs="Times New Roman"/>
+          <w:color w:val="A31515"/>
+          <w:sz w:val="18"/>
+          <w:szCs w:val="18"/>
+          <w:lang w:eastAsia="nl-NL"/>
+        </w:rPr>
+        <w:t>klant_id</w:t>
+      </w:r>
+      <w:r>
+        <w:rPr>
+          <w:rFonts w:ascii="Consolas" w:eastAsia="Times New Roman" w:hAnsi="Consolas" w:cs="Times New Roman"/>
+          <w:color w:val="A31515"/>
+          <w:sz w:val="18"/>
+          <w:szCs w:val="18"/>
+          <w:lang w:eastAsia="nl-NL"/>
+        </w:rPr>
+        <w:t>"</w:t>
+      </w:r>
+      <w:r>
+        <w:rPr>
+          <w:rFonts w:ascii="Consolas" w:eastAsia="Times New Roman" w:hAnsi="Consolas" w:cs="Times New Roman"/>
+          <w:color w:val="000000"/>
+          <w:sz w:val="18"/>
+          <w:szCs w:val="18"/>
+          <w:lang w:eastAsia="nl-NL"/>
+        </w:rPr>
+        <w:t>: </w:t>
+      </w:r>
+      <w:r>
+        <w:rPr>
+          <w:rFonts w:ascii="Consolas" w:eastAsia="Times New Roman" w:hAnsi="Consolas" w:cs="Times New Roman"/>
+          <w:color w:val="0451A5"/>
+          <w:sz w:val="18"/>
+          <w:szCs w:val="18"/>
+          <w:lang w:eastAsia="nl-NL"/>
+        </w:rPr>
+        <w:t>3</w:t>
+      </w:r>
+    </w:p>
+    <w:p>
+      <w:pPr>
+        <w:shd w:val="clear" w:color="auto" w:fill="FFFFFE"/>
+        <w:spacing w:after="0" w:line="270" w:lineRule="atLeast"/>
+        <w:rPr>
+          <w:rFonts w:ascii="Consolas" w:eastAsia="Times New Roman" w:hAnsi="Consolas" w:cs="Times New Roman"/>
+          <w:color w:val="000000"/>
+          <w:sz w:val="18"/>
+          <w:szCs w:val="18"/>
+          <w:lang w:eastAsia="nl-NL"/>
+        </w:rPr>
+      </w:pPr>
+      <w:r>
+        <w:rPr>
+          <w:rFonts w:ascii="Consolas" w:eastAsia="Times New Roman" w:hAnsi="Consolas" w:cs="Times New Roman"/>
+          <w:color w:val="000000"/>
+          <w:sz w:val="18"/>
+          <w:szCs w:val="18"/>
+          <w:lang w:eastAsia="nl-NL"/>
+        </w:rPr>
+        <w:t>}</w:t>
+      </w:r>
     </w:p>
     <w:p/>
     <w:p>

--- a/Backend/API's code Front-End/API's.docx
+++ b/Backend/API's code Front-End/API's.docx
@@ -78,13 +78,13 @@
           <w:r>
             <w:fldChar w:fldCharType="separate"/>
           </w:r>
-          <w:hyperlink w:anchor="_Toc58509875" w:history="1">
+          <w:hyperlink w:anchor="_Toc62039540" w:history="1">
             <w:r>
               <w:rPr>
                 <w:rStyle w:val="Hyperlink"/>
                 <w:noProof/>
               </w:rPr>
-              <w:t>Klant</w:t>
+              <w:t>Reservering</w:t>
             </w:r>
             <w:r>
               <w:rPr>
@@ -105,7 +105,7 @@
                 <w:noProof/>
                 <w:webHidden/>
               </w:rPr>
-              <w:instrText xml:space="preserve"> PAGEREF _Toc58509875 \h </w:instrText>
+              <w:instrText xml:space="preserve"> PAGEREF _Toc62039540 \h </w:instrText>
             </w:r>
             <w:r>
               <w:rPr>
@@ -148,13 +148,13 @@
               <w:lang w:eastAsia="nl-NL"/>
             </w:rPr>
           </w:pPr>
-          <w:hyperlink w:anchor="_Toc58509876" w:history="1">
+          <w:hyperlink w:anchor="_Toc62039541" w:history="1">
             <w:r>
               <w:rPr>
                 <w:rStyle w:val="Hyperlink"/>
                 <w:noProof/>
               </w:rPr>
-              <w:t>GET:</w:t>
+              <w:t>Get:</w:t>
             </w:r>
             <w:r>
               <w:rPr>
@@ -175,7 +175,7 @@
                 <w:noProof/>
                 <w:webHidden/>
               </w:rPr>
-              <w:instrText xml:space="preserve"> PAGEREF _Toc58509876 \h </w:instrText>
+              <w:instrText xml:space="preserve"> PAGEREF _Toc62039541 \h </w:instrText>
             </w:r>
             <w:r>
               <w:rPr>
@@ -218,13 +218,13 @@
               <w:lang w:eastAsia="nl-NL"/>
             </w:rPr>
           </w:pPr>
-          <w:hyperlink w:anchor="_Toc58509877" w:history="1">
+          <w:hyperlink w:anchor="_Toc62039542" w:history="1">
             <w:r>
               <w:rPr>
                 <w:rStyle w:val="Hyperlink"/>
                 <w:noProof/>
               </w:rPr>
-              <w:t>POST:</w:t>
+              <w:t>Post:</w:t>
             </w:r>
             <w:r>
               <w:rPr>
@@ -245,7 +245,7 @@
                 <w:noProof/>
                 <w:webHidden/>
               </w:rPr>
-              <w:instrText xml:space="preserve"> PAGEREF _Toc58509877 \h </w:instrText>
+              <w:instrText xml:space="preserve"> PAGEREF _Toc62039542 \h </w:instrText>
             </w:r>
             <w:r>
               <w:rPr>
@@ -288,7 +288,7 @@
               <w:lang w:eastAsia="nl-NL"/>
             </w:rPr>
           </w:pPr>
-          <w:hyperlink w:anchor="_Toc58509878" w:history="1">
+          <w:hyperlink w:anchor="_Toc62039543" w:history="1">
             <w:r>
               <w:rPr>
                 <w:rStyle w:val="Hyperlink"/>
@@ -315,7 +315,7 @@
                 <w:noProof/>
                 <w:webHidden/>
               </w:rPr>
-              <w:instrText xml:space="preserve"> PAGEREF _Toc58509878 \h </w:instrText>
+              <w:instrText xml:space="preserve"> PAGEREF _Toc62039543 \h </w:instrText>
             </w:r>
             <w:r>
               <w:rPr>
@@ -358,7 +358,7 @@
               <w:lang w:eastAsia="nl-NL"/>
             </w:rPr>
           </w:pPr>
-          <w:hyperlink w:anchor="_Toc58509879" w:history="1">
+          <w:hyperlink w:anchor="_Toc62039544" w:history="1">
             <w:r>
               <w:rPr>
                 <w:rStyle w:val="Hyperlink"/>
@@ -385,7 +385,7 @@
                 <w:noProof/>
                 <w:webHidden/>
               </w:rPr>
-              <w:instrText xml:space="preserve"> PAGEREF _Toc58509879 \h </w:instrText>
+              <w:instrText xml:space="preserve"> PAGEREF _Toc62039544 \h </w:instrText>
             </w:r>
             <w:r>
               <w:rPr>
@@ -405,7 +405,7 @@
                 <w:noProof/>
                 <w:webHidden/>
               </w:rPr>
-              <w:t>4</w:t>
+              <w:t>3</w:t>
             </w:r>
             <w:r>
               <w:rPr>
@@ -428,13 +428,13 @@
               <w:lang w:eastAsia="nl-NL"/>
             </w:rPr>
           </w:pPr>
-          <w:hyperlink w:anchor="_Toc58509880" w:history="1">
+          <w:hyperlink w:anchor="_Toc62039545" w:history="1">
             <w:r>
               <w:rPr>
                 <w:rStyle w:val="Hyperlink"/>
                 <w:noProof/>
               </w:rPr>
-              <w:t>Kapper</w:t>
+              <w:t>Klant</w:t>
             </w:r>
             <w:r>
               <w:rPr>
@@ -455,7 +455,7 @@
                 <w:noProof/>
                 <w:webHidden/>
               </w:rPr>
-              <w:instrText xml:space="preserve"> PAGEREF _Toc58509880 \h </w:instrText>
+              <w:instrText xml:space="preserve"> PAGEREF _Toc62039545 \h </w:instrText>
             </w:r>
             <w:r>
               <w:rPr>
@@ -498,13 +498,13 @@
               <w:lang w:eastAsia="nl-NL"/>
             </w:rPr>
           </w:pPr>
-          <w:hyperlink w:anchor="_Toc58509881" w:history="1">
+          <w:hyperlink w:anchor="_Toc62039546" w:history="1">
             <w:r>
               <w:rPr>
                 <w:rStyle w:val="Hyperlink"/>
                 <w:noProof/>
               </w:rPr>
-              <w:t>Get:</w:t>
+              <w:t>GET:</w:t>
             </w:r>
             <w:r>
               <w:rPr>
@@ -525,7 +525,7 @@
                 <w:noProof/>
                 <w:webHidden/>
               </w:rPr>
-              <w:instrText xml:space="preserve"> PAGEREF _Toc58509881 \h </w:instrText>
+              <w:instrText xml:space="preserve"> PAGEREF _Toc62039546 \h </w:instrText>
             </w:r>
             <w:r>
               <w:rPr>
@@ -568,13 +568,13 @@
               <w:lang w:eastAsia="nl-NL"/>
             </w:rPr>
           </w:pPr>
-          <w:hyperlink w:anchor="_Toc58509882" w:history="1">
+          <w:hyperlink w:anchor="_Toc62039547" w:history="1">
             <w:r>
               <w:rPr>
                 <w:rStyle w:val="Hyperlink"/>
                 <w:noProof/>
               </w:rPr>
-              <w:t>Post:</w:t>
+              <w:t>POST:</w:t>
             </w:r>
             <w:r>
               <w:rPr>
@@ -595,7 +595,7 @@
                 <w:noProof/>
                 <w:webHidden/>
               </w:rPr>
-              <w:instrText xml:space="preserve"> PAGEREF _Toc58509882 \h </w:instrText>
+              <w:instrText xml:space="preserve"> PAGEREF _Toc62039547 \h </w:instrText>
             </w:r>
             <w:r>
               <w:rPr>
@@ -638,7 +638,7 @@
               <w:lang w:eastAsia="nl-NL"/>
             </w:rPr>
           </w:pPr>
-          <w:hyperlink w:anchor="_Toc58509883" w:history="1">
+          <w:hyperlink w:anchor="_Toc62039548" w:history="1">
             <w:r>
               <w:rPr>
                 <w:rStyle w:val="Hyperlink"/>
@@ -665,77 +665,7 @@
                 <w:noProof/>
                 <w:webHidden/>
               </w:rPr>
-              <w:instrText xml:space="preserve"> PAGEREF _Toc58509883 \h </w:instrText>
-            </w:r>
-            <w:r>
-              <w:rPr>
-                <w:noProof/>
-                <w:webHidden/>
-              </w:rPr>
-            </w:r>
-            <w:r>
-              <w:rPr>
-                <w:noProof/>
-                <w:webHidden/>
-              </w:rPr>
-              <w:fldChar w:fldCharType="separate"/>
-            </w:r>
-            <w:r>
-              <w:rPr>
-                <w:noProof/>
-                <w:webHidden/>
-              </w:rPr>
-              <w:t>5</w:t>
-            </w:r>
-            <w:r>
-              <w:rPr>
-                <w:noProof/>
-                <w:webHidden/>
-              </w:rPr>
-              <w:fldChar w:fldCharType="end"/>
-            </w:r>
-          </w:hyperlink>
-        </w:p>
-        <w:p>
-          <w:pPr>
-            <w:pStyle w:val="Inhopg2"/>
-            <w:tabs>
-              <w:tab w:val="right" w:leader="dot" w:pos="9062"/>
-            </w:tabs>
-            <w:rPr>
-              <w:rFonts w:eastAsiaTheme="minorEastAsia"/>
-              <w:noProof/>
-              <w:lang w:eastAsia="nl-NL"/>
-            </w:rPr>
-          </w:pPr>
-          <w:hyperlink w:anchor="_Toc58509884" w:history="1">
-            <w:r>
-              <w:rPr>
-                <w:rStyle w:val="Hyperlink"/>
-                <w:noProof/>
-              </w:rPr>
-              <w:t>Delete:</w:t>
-            </w:r>
-            <w:r>
-              <w:rPr>
-                <w:noProof/>
-                <w:webHidden/>
-              </w:rPr>
-              <w:tab/>
-            </w:r>
-            <w:r>
-              <w:rPr>
-                <w:noProof/>
-                <w:webHidden/>
-              </w:rPr>
-              <w:fldChar w:fldCharType="begin"/>
-            </w:r>
-            <w:r>
-              <w:rPr>
-                <w:noProof/>
-                <w:webHidden/>
-              </w:rPr>
-              <w:instrText xml:space="preserve"> PAGEREF _Toc58509884 \h </w:instrText>
+              <w:instrText xml:space="preserve"> PAGEREF _Toc62039548 \h </w:instrText>
             </w:r>
             <w:r>
               <w:rPr>
@@ -768,7 +698,7 @@
         </w:p>
         <w:p>
           <w:pPr>
-            <w:pStyle w:val="Inhopg1"/>
+            <w:pStyle w:val="Inhopg2"/>
             <w:tabs>
               <w:tab w:val="right" w:leader="dot" w:pos="9062"/>
             </w:tabs>
@@ -778,13 +708,13 @@
               <w:lang w:eastAsia="nl-NL"/>
             </w:rPr>
           </w:pPr>
-          <w:hyperlink w:anchor="_Toc58509885" w:history="1">
+          <w:hyperlink w:anchor="_Toc62039549" w:history="1">
             <w:r>
               <w:rPr>
                 <w:rStyle w:val="Hyperlink"/>
                 <w:noProof/>
               </w:rPr>
-              <w:t>Behandeling</w:t>
+              <w:t>Delete:</w:t>
             </w:r>
             <w:r>
               <w:rPr>
@@ -805,7 +735,7 @@
                 <w:noProof/>
                 <w:webHidden/>
               </w:rPr>
-              <w:instrText xml:space="preserve"> PAGEREF _Toc58509885 \h </w:instrText>
+              <w:instrText xml:space="preserve"> PAGEREF _Toc62039549 \h </w:instrText>
             </w:r>
             <w:r>
               <w:rPr>
@@ -838,7 +768,7 @@
         </w:p>
         <w:p>
           <w:pPr>
-            <w:pStyle w:val="Inhopg2"/>
+            <w:pStyle w:val="Inhopg1"/>
             <w:tabs>
               <w:tab w:val="right" w:leader="dot" w:pos="9062"/>
             </w:tabs>
@@ -848,13 +778,13 @@
               <w:lang w:eastAsia="nl-NL"/>
             </w:rPr>
           </w:pPr>
-          <w:hyperlink w:anchor="_Toc58509886" w:history="1">
+          <w:hyperlink w:anchor="_Toc62039550" w:history="1">
             <w:r>
               <w:rPr>
                 <w:rStyle w:val="Hyperlink"/>
                 <w:noProof/>
               </w:rPr>
-              <w:t>Get:</w:t>
+              <w:t>Kapper</w:t>
             </w:r>
             <w:r>
               <w:rPr>
@@ -875,147 +805,7 @@
                 <w:noProof/>
                 <w:webHidden/>
               </w:rPr>
-              <w:instrText xml:space="preserve"> PAGEREF _Toc58509886 \h </w:instrText>
-            </w:r>
-            <w:r>
-              <w:rPr>
-                <w:noProof/>
-                <w:webHidden/>
-              </w:rPr>
-            </w:r>
-            <w:r>
-              <w:rPr>
-                <w:noProof/>
-                <w:webHidden/>
-              </w:rPr>
-              <w:fldChar w:fldCharType="separate"/>
-            </w:r>
-            <w:r>
-              <w:rPr>
-                <w:noProof/>
-                <w:webHidden/>
-              </w:rPr>
-              <w:t>7</w:t>
-            </w:r>
-            <w:r>
-              <w:rPr>
-                <w:noProof/>
-                <w:webHidden/>
-              </w:rPr>
-              <w:fldChar w:fldCharType="end"/>
-            </w:r>
-          </w:hyperlink>
-        </w:p>
-        <w:p>
-          <w:pPr>
-            <w:pStyle w:val="Inhopg2"/>
-            <w:tabs>
-              <w:tab w:val="right" w:leader="dot" w:pos="9062"/>
-            </w:tabs>
-            <w:rPr>
-              <w:rFonts w:eastAsiaTheme="minorEastAsia"/>
-              <w:noProof/>
-              <w:lang w:eastAsia="nl-NL"/>
-            </w:rPr>
-          </w:pPr>
-          <w:hyperlink w:anchor="_Toc58509887" w:history="1">
-            <w:r>
-              <w:rPr>
-                <w:rStyle w:val="Hyperlink"/>
-                <w:noProof/>
-              </w:rPr>
-              <w:t>Post:</w:t>
-            </w:r>
-            <w:r>
-              <w:rPr>
-                <w:noProof/>
-                <w:webHidden/>
-              </w:rPr>
-              <w:tab/>
-            </w:r>
-            <w:r>
-              <w:rPr>
-                <w:noProof/>
-                <w:webHidden/>
-              </w:rPr>
-              <w:fldChar w:fldCharType="begin"/>
-            </w:r>
-            <w:r>
-              <w:rPr>
-                <w:noProof/>
-                <w:webHidden/>
-              </w:rPr>
-              <w:instrText xml:space="preserve"> PAGEREF _Toc58509887 \h </w:instrText>
-            </w:r>
-            <w:r>
-              <w:rPr>
-                <w:noProof/>
-                <w:webHidden/>
-              </w:rPr>
-            </w:r>
-            <w:r>
-              <w:rPr>
-                <w:noProof/>
-                <w:webHidden/>
-              </w:rPr>
-              <w:fldChar w:fldCharType="separate"/>
-            </w:r>
-            <w:r>
-              <w:rPr>
-                <w:noProof/>
-                <w:webHidden/>
-              </w:rPr>
-              <w:t>7</w:t>
-            </w:r>
-            <w:r>
-              <w:rPr>
-                <w:noProof/>
-                <w:webHidden/>
-              </w:rPr>
-              <w:fldChar w:fldCharType="end"/>
-            </w:r>
-          </w:hyperlink>
-        </w:p>
-        <w:p>
-          <w:pPr>
-            <w:pStyle w:val="Inhopg2"/>
-            <w:tabs>
-              <w:tab w:val="right" w:leader="dot" w:pos="9062"/>
-            </w:tabs>
-            <w:rPr>
-              <w:rFonts w:eastAsiaTheme="minorEastAsia"/>
-              <w:noProof/>
-              <w:lang w:eastAsia="nl-NL"/>
-            </w:rPr>
-          </w:pPr>
-          <w:hyperlink w:anchor="_Toc58509888" w:history="1">
-            <w:r>
-              <w:rPr>
-                <w:rStyle w:val="Hyperlink"/>
-                <w:noProof/>
-              </w:rPr>
-              <w:t>Put:</w:t>
-            </w:r>
-            <w:r>
-              <w:rPr>
-                <w:noProof/>
-                <w:webHidden/>
-              </w:rPr>
-              <w:tab/>
-            </w:r>
-            <w:r>
-              <w:rPr>
-                <w:noProof/>
-                <w:webHidden/>
-              </w:rPr>
-              <w:fldChar w:fldCharType="begin"/>
-            </w:r>
-            <w:r>
-              <w:rPr>
-                <w:noProof/>
-                <w:webHidden/>
-              </w:rPr>
-              <w:instrText xml:space="preserve"> PAGEREF _Toc58509888 \h </w:instrText>
+              <w:instrText xml:space="preserve"> PAGEREF _Toc62039550 \h </w:instrText>
             </w:r>
             <w:r>
               <w:rPr>
@@ -1058,13 +848,13 @@
               <w:lang w:eastAsia="nl-NL"/>
             </w:rPr>
           </w:pPr>
-          <w:hyperlink w:anchor="_Toc58509889" w:history="1">
+          <w:hyperlink w:anchor="_Toc62039551" w:history="1">
             <w:r>
               <w:rPr>
                 <w:rStyle w:val="Hyperlink"/>
                 <w:noProof/>
               </w:rPr>
-              <w:t>Delete:</w:t>
+              <w:t>Get:</w:t>
             </w:r>
             <w:r>
               <w:rPr>
@@ -1085,7 +875,7 @@
                 <w:noProof/>
                 <w:webHidden/>
               </w:rPr>
-              <w:instrText xml:space="preserve"> PAGEREF _Toc58509889 \h </w:instrText>
+              <w:instrText xml:space="preserve"> PAGEREF _Toc62039551 \h </w:instrText>
             </w:r>
             <w:r>
               <w:rPr>
@@ -1118,7 +908,7 @@
         </w:p>
         <w:p>
           <w:pPr>
-            <w:pStyle w:val="Inhopg1"/>
+            <w:pStyle w:val="Inhopg2"/>
             <w:tabs>
               <w:tab w:val="right" w:leader="dot" w:pos="9062"/>
             </w:tabs>
@@ -1128,13 +918,13 @@
               <w:lang w:eastAsia="nl-NL"/>
             </w:rPr>
           </w:pPr>
-          <w:hyperlink w:anchor="_Toc58509890" w:history="1">
+          <w:hyperlink w:anchor="_Toc62039552" w:history="1">
             <w:r>
               <w:rPr>
                 <w:rStyle w:val="Hyperlink"/>
                 <w:noProof/>
               </w:rPr>
-              <w:t>Reserveringen</w:t>
+              <w:t>Post:</w:t>
             </w:r>
             <w:r>
               <w:rPr>
@@ -1155,7 +945,147 @@
                 <w:noProof/>
                 <w:webHidden/>
               </w:rPr>
-              <w:instrText xml:space="preserve"> PAGEREF _Toc58509890 \h </w:instrText>
+              <w:instrText xml:space="preserve"> PAGEREF _Toc62039552 \h </w:instrText>
+            </w:r>
+            <w:r>
+              <w:rPr>
+                <w:noProof/>
+                <w:webHidden/>
+              </w:rPr>
+            </w:r>
+            <w:r>
+              <w:rPr>
+                <w:noProof/>
+                <w:webHidden/>
+              </w:rPr>
+              <w:fldChar w:fldCharType="separate"/>
+            </w:r>
+            <w:r>
+              <w:rPr>
+                <w:noProof/>
+                <w:webHidden/>
+              </w:rPr>
+              <w:t>8</w:t>
+            </w:r>
+            <w:r>
+              <w:rPr>
+                <w:noProof/>
+                <w:webHidden/>
+              </w:rPr>
+              <w:fldChar w:fldCharType="end"/>
+            </w:r>
+          </w:hyperlink>
+        </w:p>
+        <w:p>
+          <w:pPr>
+            <w:pStyle w:val="Inhopg2"/>
+            <w:tabs>
+              <w:tab w:val="right" w:leader="dot" w:pos="9062"/>
+            </w:tabs>
+            <w:rPr>
+              <w:rFonts w:eastAsiaTheme="minorEastAsia"/>
+              <w:noProof/>
+              <w:lang w:eastAsia="nl-NL"/>
+            </w:rPr>
+          </w:pPr>
+          <w:hyperlink w:anchor="_Toc62039553" w:history="1">
+            <w:r>
+              <w:rPr>
+                <w:rStyle w:val="Hyperlink"/>
+                <w:noProof/>
+              </w:rPr>
+              <w:t>Put:</w:t>
+            </w:r>
+            <w:r>
+              <w:rPr>
+                <w:noProof/>
+                <w:webHidden/>
+              </w:rPr>
+              <w:tab/>
+            </w:r>
+            <w:r>
+              <w:rPr>
+                <w:noProof/>
+                <w:webHidden/>
+              </w:rPr>
+              <w:fldChar w:fldCharType="begin"/>
+            </w:r>
+            <w:r>
+              <w:rPr>
+                <w:noProof/>
+                <w:webHidden/>
+              </w:rPr>
+              <w:instrText xml:space="preserve"> PAGEREF _Toc62039553 \h </w:instrText>
+            </w:r>
+            <w:r>
+              <w:rPr>
+                <w:noProof/>
+                <w:webHidden/>
+              </w:rPr>
+            </w:r>
+            <w:r>
+              <w:rPr>
+                <w:noProof/>
+                <w:webHidden/>
+              </w:rPr>
+              <w:fldChar w:fldCharType="separate"/>
+            </w:r>
+            <w:r>
+              <w:rPr>
+                <w:noProof/>
+                <w:webHidden/>
+              </w:rPr>
+              <w:t>8</w:t>
+            </w:r>
+            <w:r>
+              <w:rPr>
+                <w:noProof/>
+                <w:webHidden/>
+              </w:rPr>
+              <w:fldChar w:fldCharType="end"/>
+            </w:r>
+          </w:hyperlink>
+        </w:p>
+        <w:p>
+          <w:pPr>
+            <w:pStyle w:val="Inhopg2"/>
+            <w:tabs>
+              <w:tab w:val="right" w:leader="dot" w:pos="9062"/>
+            </w:tabs>
+            <w:rPr>
+              <w:rFonts w:eastAsiaTheme="minorEastAsia"/>
+              <w:noProof/>
+              <w:lang w:eastAsia="nl-NL"/>
+            </w:rPr>
+          </w:pPr>
+          <w:hyperlink w:anchor="_Toc62039554" w:history="1">
+            <w:r>
+              <w:rPr>
+                <w:rStyle w:val="Hyperlink"/>
+                <w:noProof/>
+              </w:rPr>
+              <w:t>Delete:</w:t>
+            </w:r>
+            <w:r>
+              <w:rPr>
+                <w:noProof/>
+                <w:webHidden/>
+              </w:rPr>
+              <w:tab/>
+            </w:r>
+            <w:r>
+              <w:rPr>
+                <w:noProof/>
+                <w:webHidden/>
+              </w:rPr>
+              <w:fldChar w:fldCharType="begin"/>
+            </w:r>
+            <w:r>
+              <w:rPr>
+                <w:noProof/>
+                <w:webHidden/>
+              </w:rPr>
+              <w:instrText xml:space="preserve"> PAGEREF _Toc62039554 \h </w:instrText>
             </w:r>
             <w:r>
               <w:rPr>
@@ -1188,6 +1118,76 @@
         </w:p>
         <w:p>
           <w:pPr>
+            <w:pStyle w:val="Inhopg1"/>
+            <w:tabs>
+              <w:tab w:val="right" w:leader="dot" w:pos="9062"/>
+            </w:tabs>
+            <w:rPr>
+              <w:rFonts w:eastAsiaTheme="minorEastAsia"/>
+              <w:noProof/>
+              <w:lang w:eastAsia="nl-NL"/>
+            </w:rPr>
+          </w:pPr>
+          <w:hyperlink w:anchor="_Toc62039555" w:history="1">
+            <w:r>
+              <w:rPr>
+                <w:rStyle w:val="Hyperlink"/>
+                <w:noProof/>
+              </w:rPr>
+              <w:t>Behandeling</w:t>
+            </w:r>
+            <w:r>
+              <w:rPr>
+                <w:noProof/>
+                <w:webHidden/>
+              </w:rPr>
+              <w:tab/>
+            </w:r>
+            <w:r>
+              <w:rPr>
+                <w:noProof/>
+                <w:webHidden/>
+              </w:rPr>
+              <w:fldChar w:fldCharType="begin"/>
+            </w:r>
+            <w:r>
+              <w:rPr>
+                <w:noProof/>
+                <w:webHidden/>
+              </w:rPr>
+              <w:instrText xml:space="preserve"> PAGEREF _Toc62039555 \h </w:instrText>
+            </w:r>
+            <w:r>
+              <w:rPr>
+                <w:noProof/>
+                <w:webHidden/>
+              </w:rPr>
+            </w:r>
+            <w:r>
+              <w:rPr>
+                <w:noProof/>
+                <w:webHidden/>
+              </w:rPr>
+              <w:fldChar w:fldCharType="separate"/>
+            </w:r>
+            <w:r>
+              <w:rPr>
+                <w:noProof/>
+                <w:webHidden/>
+              </w:rPr>
+              <w:t>10</w:t>
+            </w:r>
+            <w:r>
+              <w:rPr>
+                <w:noProof/>
+                <w:webHidden/>
+              </w:rPr>
+              <w:fldChar w:fldCharType="end"/>
+            </w:r>
+          </w:hyperlink>
+        </w:p>
+        <w:p>
+          <w:pPr>
             <w:pStyle w:val="Inhopg2"/>
             <w:tabs>
               <w:tab w:val="right" w:leader="dot" w:pos="9062"/>
@@ -1198,7 +1198,7 @@
               <w:lang w:eastAsia="nl-NL"/>
             </w:rPr>
           </w:pPr>
-          <w:hyperlink w:anchor="_Toc58509891" w:history="1">
+          <w:hyperlink w:anchor="_Toc62039556" w:history="1">
             <w:r>
               <w:rPr>
                 <w:rStyle w:val="Hyperlink"/>
@@ -1225,7 +1225,7 @@
                 <w:noProof/>
                 <w:webHidden/>
               </w:rPr>
-              <w:instrText xml:space="preserve"> PAGEREF _Toc58509891 \h </w:instrText>
+              <w:instrText xml:space="preserve"> PAGEREF _Toc62039556 \h </w:instrText>
             </w:r>
             <w:r>
               <w:rPr>
@@ -1245,7 +1245,7 @@
                 <w:noProof/>
                 <w:webHidden/>
               </w:rPr>
-              <w:t>9</w:t>
+              <w:t>10</w:t>
             </w:r>
             <w:r>
               <w:rPr>
@@ -1268,7 +1268,7 @@
               <w:lang w:eastAsia="nl-NL"/>
             </w:rPr>
           </w:pPr>
-          <w:hyperlink w:anchor="_Toc58509892" w:history="1">
+          <w:hyperlink w:anchor="_Toc62039557" w:history="1">
             <w:r>
               <w:rPr>
                 <w:rStyle w:val="Hyperlink"/>
@@ -1295,7 +1295,7 @@
                 <w:noProof/>
                 <w:webHidden/>
               </w:rPr>
-              <w:instrText xml:space="preserve"> PAGEREF _Toc58509892 \h </w:instrText>
+              <w:instrText xml:space="preserve"> PAGEREF _Toc62039557 \h </w:instrText>
             </w:r>
             <w:r>
               <w:rPr>
@@ -1315,7 +1315,7 @@
                 <w:noProof/>
                 <w:webHidden/>
               </w:rPr>
-              <w:t>9</w:t>
+              <w:t>10</w:t>
             </w:r>
             <w:r>
               <w:rPr>
@@ -1338,7 +1338,7 @@
               <w:lang w:eastAsia="nl-NL"/>
             </w:rPr>
           </w:pPr>
-          <w:hyperlink w:anchor="_Toc58509893" w:history="1">
+          <w:hyperlink w:anchor="_Toc62039558" w:history="1">
             <w:r>
               <w:rPr>
                 <w:rStyle w:val="Hyperlink"/>
@@ -1365,7 +1365,7 @@
                 <w:noProof/>
                 <w:webHidden/>
               </w:rPr>
-              <w:instrText xml:space="preserve"> PAGEREF _Toc58509893 \h </w:instrText>
+              <w:instrText xml:space="preserve"> PAGEREF _Toc62039558 \h </w:instrText>
             </w:r>
             <w:r>
               <w:rPr>
@@ -1385,7 +1385,7 @@
                 <w:noProof/>
                 <w:webHidden/>
               </w:rPr>
-              <w:t>9</w:t>
+              <w:t>11</w:t>
             </w:r>
             <w:r>
               <w:rPr>
@@ -1408,7 +1408,7 @@
               <w:lang w:eastAsia="nl-NL"/>
             </w:rPr>
           </w:pPr>
-          <w:hyperlink w:anchor="_Toc58509894" w:history="1">
+          <w:hyperlink w:anchor="_Toc62039559" w:history="1">
             <w:r>
               <w:rPr>
                 <w:rStyle w:val="Hyperlink"/>
@@ -1435,7 +1435,7 @@
                 <w:noProof/>
                 <w:webHidden/>
               </w:rPr>
-              <w:instrText xml:space="preserve"> PAGEREF _Toc58509894 \h </w:instrText>
+              <w:instrText xml:space="preserve"> PAGEREF _Toc62039559 \h </w:instrText>
             </w:r>
             <w:r>
               <w:rPr>
@@ -1455,7 +1455,357 @@
                 <w:noProof/>
                 <w:webHidden/>
               </w:rPr>
-              <w:t>9</w:t>
+              <w:t>11</w:t>
+            </w:r>
+            <w:r>
+              <w:rPr>
+                <w:noProof/>
+                <w:webHidden/>
+              </w:rPr>
+              <w:fldChar w:fldCharType="end"/>
+            </w:r>
+          </w:hyperlink>
+        </w:p>
+        <w:p>
+          <w:pPr>
+            <w:pStyle w:val="Inhopg1"/>
+            <w:tabs>
+              <w:tab w:val="right" w:leader="dot" w:pos="9062"/>
+            </w:tabs>
+            <w:rPr>
+              <w:rFonts w:eastAsiaTheme="minorEastAsia"/>
+              <w:noProof/>
+              <w:lang w:eastAsia="nl-NL"/>
+            </w:rPr>
+          </w:pPr>
+          <w:hyperlink w:anchor="_Toc62039560" w:history="1">
+            <w:r>
+              <w:rPr>
+                <w:rStyle w:val="Hyperlink"/>
+                <w:noProof/>
+              </w:rPr>
+              <w:t>Reserveringen</w:t>
+            </w:r>
+            <w:r>
+              <w:rPr>
+                <w:noProof/>
+                <w:webHidden/>
+              </w:rPr>
+              <w:tab/>
+            </w:r>
+            <w:r>
+              <w:rPr>
+                <w:noProof/>
+                <w:webHidden/>
+              </w:rPr>
+              <w:fldChar w:fldCharType="begin"/>
+            </w:r>
+            <w:r>
+              <w:rPr>
+                <w:noProof/>
+                <w:webHidden/>
+              </w:rPr>
+              <w:instrText xml:space="preserve"> PAGEREF _Toc62039560 \h </w:instrText>
+            </w:r>
+            <w:r>
+              <w:rPr>
+                <w:noProof/>
+                <w:webHidden/>
+              </w:rPr>
+            </w:r>
+            <w:r>
+              <w:rPr>
+                <w:noProof/>
+                <w:webHidden/>
+              </w:rPr>
+              <w:fldChar w:fldCharType="separate"/>
+            </w:r>
+            <w:r>
+              <w:rPr>
+                <w:noProof/>
+                <w:webHidden/>
+              </w:rPr>
+              <w:t>12</w:t>
+            </w:r>
+            <w:r>
+              <w:rPr>
+                <w:noProof/>
+                <w:webHidden/>
+              </w:rPr>
+              <w:fldChar w:fldCharType="end"/>
+            </w:r>
+          </w:hyperlink>
+        </w:p>
+        <w:p>
+          <w:pPr>
+            <w:pStyle w:val="Inhopg2"/>
+            <w:tabs>
+              <w:tab w:val="right" w:leader="dot" w:pos="9062"/>
+            </w:tabs>
+            <w:rPr>
+              <w:rFonts w:eastAsiaTheme="minorEastAsia"/>
+              <w:noProof/>
+              <w:lang w:eastAsia="nl-NL"/>
+            </w:rPr>
+          </w:pPr>
+          <w:hyperlink w:anchor="_Toc62039561" w:history="1">
+            <w:r>
+              <w:rPr>
+                <w:rStyle w:val="Hyperlink"/>
+                <w:noProof/>
+              </w:rPr>
+              <w:t>Get:</w:t>
+            </w:r>
+            <w:r>
+              <w:rPr>
+                <w:noProof/>
+                <w:webHidden/>
+              </w:rPr>
+              <w:tab/>
+            </w:r>
+            <w:r>
+              <w:rPr>
+                <w:noProof/>
+                <w:webHidden/>
+              </w:rPr>
+              <w:fldChar w:fldCharType="begin"/>
+            </w:r>
+            <w:r>
+              <w:rPr>
+                <w:noProof/>
+                <w:webHidden/>
+              </w:rPr>
+              <w:instrText xml:space="preserve"> PAGEREF _Toc62039561 \h </w:instrText>
+            </w:r>
+            <w:r>
+              <w:rPr>
+                <w:noProof/>
+                <w:webHidden/>
+              </w:rPr>
+            </w:r>
+            <w:r>
+              <w:rPr>
+                <w:noProof/>
+                <w:webHidden/>
+              </w:rPr>
+              <w:fldChar w:fldCharType="separate"/>
+            </w:r>
+            <w:r>
+              <w:rPr>
+                <w:noProof/>
+                <w:webHidden/>
+              </w:rPr>
+              <w:t>12</w:t>
+            </w:r>
+            <w:r>
+              <w:rPr>
+                <w:noProof/>
+                <w:webHidden/>
+              </w:rPr>
+              <w:fldChar w:fldCharType="end"/>
+            </w:r>
+          </w:hyperlink>
+        </w:p>
+        <w:p>
+          <w:pPr>
+            <w:pStyle w:val="Inhopg2"/>
+            <w:tabs>
+              <w:tab w:val="right" w:leader="dot" w:pos="9062"/>
+            </w:tabs>
+            <w:rPr>
+              <w:rFonts w:eastAsiaTheme="minorEastAsia"/>
+              <w:noProof/>
+              <w:lang w:eastAsia="nl-NL"/>
+            </w:rPr>
+          </w:pPr>
+          <w:hyperlink w:anchor="_Toc62039562" w:history="1">
+            <w:r>
+              <w:rPr>
+                <w:rStyle w:val="Hyperlink"/>
+                <w:noProof/>
+              </w:rPr>
+              <w:t>Post:</w:t>
+            </w:r>
+            <w:r>
+              <w:rPr>
+                <w:noProof/>
+                <w:webHidden/>
+              </w:rPr>
+              <w:tab/>
+            </w:r>
+            <w:r>
+              <w:rPr>
+                <w:noProof/>
+                <w:webHidden/>
+              </w:rPr>
+              <w:fldChar w:fldCharType="begin"/>
+            </w:r>
+            <w:r>
+              <w:rPr>
+                <w:noProof/>
+                <w:webHidden/>
+              </w:rPr>
+              <w:instrText xml:space="preserve"> PAGEREF _Toc62039562 \h </w:instrText>
+            </w:r>
+            <w:r>
+              <w:rPr>
+                <w:noProof/>
+                <w:webHidden/>
+              </w:rPr>
+            </w:r>
+            <w:r>
+              <w:rPr>
+                <w:noProof/>
+                <w:webHidden/>
+              </w:rPr>
+              <w:fldChar w:fldCharType="separate"/>
+            </w:r>
+            <w:r>
+              <w:rPr>
+                <w:noProof/>
+                <w:webHidden/>
+              </w:rPr>
+              <w:t>12</w:t>
+            </w:r>
+            <w:r>
+              <w:rPr>
+                <w:noProof/>
+                <w:webHidden/>
+              </w:rPr>
+              <w:fldChar w:fldCharType="end"/>
+            </w:r>
+          </w:hyperlink>
+        </w:p>
+        <w:p>
+          <w:pPr>
+            <w:pStyle w:val="Inhopg2"/>
+            <w:tabs>
+              <w:tab w:val="right" w:leader="dot" w:pos="9062"/>
+            </w:tabs>
+            <w:rPr>
+              <w:rFonts w:eastAsiaTheme="minorEastAsia"/>
+              <w:noProof/>
+              <w:lang w:eastAsia="nl-NL"/>
+            </w:rPr>
+          </w:pPr>
+          <w:hyperlink w:anchor="_Toc62039563" w:history="1">
+            <w:r>
+              <w:rPr>
+                <w:rStyle w:val="Hyperlink"/>
+                <w:noProof/>
+              </w:rPr>
+              <w:t>Put:</w:t>
+            </w:r>
+            <w:r>
+              <w:rPr>
+                <w:noProof/>
+                <w:webHidden/>
+              </w:rPr>
+              <w:tab/>
+            </w:r>
+            <w:r>
+              <w:rPr>
+                <w:noProof/>
+                <w:webHidden/>
+              </w:rPr>
+              <w:fldChar w:fldCharType="begin"/>
+            </w:r>
+            <w:r>
+              <w:rPr>
+                <w:noProof/>
+                <w:webHidden/>
+              </w:rPr>
+              <w:instrText xml:space="preserve"> PAGEREF _Toc62039563 \h </w:instrText>
+            </w:r>
+            <w:r>
+              <w:rPr>
+                <w:noProof/>
+                <w:webHidden/>
+              </w:rPr>
+            </w:r>
+            <w:r>
+              <w:rPr>
+                <w:noProof/>
+                <w:webHidden/>
+              </w:rPr>
+              <w:fldChar w:fldCharType="separate"/>
+            </w:r>
+            <w:r>
+              <w:rPr>
+                <w:noProof/>
+                <w:webHidden/>
+              </w:rPr>
+              <w:t>12</w:t>
+            </w:r>
+            <w:r>
+              <w:rPr>
+                <w:noProof/>
+                <w:webHidden/>
+              </w:rPr>
+              <w:fldChar w:fldCharType="end"/>
+            </w:r>
+          </w:hyperlink>
+        </w:p>
+        <w:p>
+          <w:pPr>
+            <w:pStyle w:val="Inhopg2"/>
+            <w:tabs>
+              <w:tab w:val="right" w:leader="dot" w:pos="9062"/>
+            </w:tabs>
+            <w:rPr>
+              <w:rFonts w:eastAsiaTheme="minorEastAsia"/>
+              <w:noProof/>
+              <w:lang w:eastAsia="nl-NL"/>
+            </w:rPr>
+          </w:pPr>
+          <w:hyperlink w:anchor="_Toc62039564" w:history="1">
+            <w:r>
+              <w:rPr>
+                <w:rStyle w:val="Hyperlink"/>
+                <w:noProof/>
+              </w:rPr>
+              <w:t>Delete:</w:t>
+            </w:r>
+            <w:r>
+              <w:rPr>
+                <w:noProof/>
+                <w:webHidden/>
+              </w:rPr>
+              <w:tab/>
+            </w:r>
+            <w:r>
+              <w:rPr>
+                <w:noProof/>
+                <w:webHidden/>
+              </w:rPr>
+              <w:fldChar w:fldCharType="begin"/>
+            </w:r>
+            <w:r>
+              <w:rPr>
+                <w:noProof/>
+                <w:webHidden/>
+              </w:rPr>
+              <w:instrText xml:space="preserve"> PAGEREF _Toc62039564 \h </w:instrText>
+            </w:r>
+            <w:r>
+              <w:rPr>
+                <w:noProof/>
+                <w:webHidden/>
+              </w:rPr>
+            </w:r>
+            <w:r>
+              <w:rPr>
+                <w:noProof/>
+                <w:webHidden/>
+              </w:rPr>
+              <w:fldChar w:fldCharType="separate"/>
+            </w:r>
+            <w:r>
+              <w:rPr>
+                <w:noProof/>
+                <w:webHidden/>
+              </w:rPr>
+              <w:t>12</w:t>
             </w:r>
             <w:r>
               <w:rPr>
@@ -1601,24 +1951,14 @@
     </w:p>
     <w:p>
       <w:pPr>
-        <w:rPr>
-          <w:sz w:val="56"/>
-          <w:szCs w:val="56"/>
-        </w:rPr>
-      </w:pPr>
-      <w:r>
-        <w:br w:type="page"/>
-      </w:r>
-    </w:p>
-    <w:p>
-      <w:pPr>
         <w:pStyle w:val="Kop1"/>
       </w:pPr>
-      <w:bookmarkStart w:id="0" w:name="_Toc58509875"/>
+      <w:bookmarkStart w:id="0" w:name="_Toc62039540"/>
       <w:r>
         <w:lastRenderedPageBreak/>
         <w:t>Reservering</w:t>
       </w:r>
+      <w:bookmarkEnd w:id="0"/>
     </w:p>
     <w:p>
       <w:pPr>
@@ -2265,9 +2605,11 @@
       <w:pPr>
         <w:pStyle w:val="Kop2"/>
       </w:pPr>
+      <w:bookmarkStart w:id="1" w:name="_Toc62039541"/>
       <w:r>
         <w:t>Get:</w:t>
       </w:r>
+      <w:bookmarkEnd w:id="1"/>
     </w:p>
     <w:p>
       <w:pPr>
@@ -2315,6 +2657,7 @@
           <w:lang w:eastAsia="nl-NL"/>
         </w:rPr>
       </w:pPr>
+      <w:proofErr w:type="gramStart"/>
       <w:r>
         <w:rPr>
           <w:rFonts w:ascii="Consolas" w:eastAsia="Times New Roman" w:hAnsi="Consolas" w:cs="Times New Roman"/>
@@ -2325,6 +2668,7 @@
         </w:rPr>
         <w:t>var</w:t>
       </w:r>
+      <w:proofErr w:type="gramEnd"/>
       <w:r>
         <w:rPr>
           <w:rFonts w:ascii="Consolas" w:eastAsia="Times New Roman" w:hAnsi="Consolas" w:cs="Times New Roman"/>
@@ -2588,6 +2932,7 @@
           <w:lang w:eastAsia="nl-NL"/>
         </w:rPr>
       </w:pPr>
+      <w:proofErr w:type="gramStart"/>
       <w:r>
         <w:rPr>
           <w:rFonts w:ascii="Consolas" w:eastAsia="Times New Roman" w:hAnsi="Consolas" w:cs="Times New Roman"/>
@@ -2598,6 +2943,7 @@
         </w:rPr>
         <w:t>var</w:t>
       </w:r>
+      <w:proofErr w:type="gramEnd"/>
       <w:r>
         <w:rPr>
           <w:rFonts w:ascii="Consolas" w:eastAsia="Times New Roman" w:hAnsi="Consolas" w:cs="Times New Roman"/>
@@ -3038,6 +3384,7 @@
           <w:lang w:eastAsia="nl-NL"/>
         </w:rPr>
       </w:pPr>
+      <w:proofErr w:type="gramStart"/>
       <w:r>
         <w:rPr>
           <w:rFonts w:ascii="Consolas" w:eastAsia="Times New Roman" w:hAnsi="Consolas" w:cs="Times New Roman"/>
@@ -3048,6 +3395,7 @@
         </w:rPr>
         <w:t>var</w:t>
       </w:r>
+      <w:proofErr w:type="gramEnd"/>
       <w:r>
         <w:rPr>
           <w:rFonts w:ascii="Consolas" w:eastAsia="Times New Roman" w:hAnsi="Consolas" w:cs="Times New Roman"/>
@@ -3126,6 +3474,7 @@
         <w:t>  </w:t>
       </w:r>
       <w:proofErr w:type="spellStart"/>
+      <w:proofErr w:type="gramStart"/>
       <w:r>
         <w:rPr>
           <w:rFonts w:ascii="Consolas" w:eastAsia="Times New Roman" w:hAnsi="Consolas" w:cs="Times New Roman"/>
@@ -3137,6 +3486,7 @@
         <w:t>method</w:t>
       </w:r>
       <w:proofErr w:type="spellEnd"/>
+      <w:proofErr w:type="gramEnd"/>
       <w:r>
         <w:rPr>
           <w:rFonts w:ascii="Consolas" w:eastAsia="Times New Roman" w:hAnsi="Consolas" w:cs="Times New Roman"/>
@@ -3188,7 +3538,29 @@
           <w:szCs w:val="18"/>
           <w:lang w:eastAsia="nl-NL"/>
         </w:rPr>
-        <w:t>  headers: </w:t>
+        <w:t>  </w:t>
+      </w:r>
+      <w:proofErr w:type="gramStart"/>
+      <w:r>
+        <w:rPr>
+          <w:rFonts w:ascii="Consolas" w:eastAsia="Times New Roman" w:hAnsi="Consolas" w:cs="Times New Roman"/>
+          <w:color w:val="000000"/>
+          <w:sz w:val="18"/>
+          <w:szCs w:val="18"/>
+          <w:lang w:eastAsia="nl-NL"/>
+        </w:rPr>
+        <w:t>headers</w:t>
+      </w:r>
+      <w:proofErr w:type="gramEnd"/>
+      <w:r>
+        <w:rPr>
+          <w:rFonts w:ascii="Consolas" w:eastAsia="Times New Roman" w:hAnsi="Consolas" w:cs="Times New Roman"/>
+          <w:color w:val="000000"/>
+          <w:sz w:val="18"/>
+          <w:szCs w:val="18"/>
+          <w:lang w:eastAsia="nl-NL"/>
+        </w:rPr>
+        <w:t>: </w:t>
       </w:r>
       <w:proofErr w:type="spellStart"/>
       <w:r>
@@ -3233,7 +3605,29 @@
           <w:szCs w:val="18"/>
           <w:lang w:eastAsia="nl-NL"/>
         </w:rPr>
-        <w:t>  body: </w:t>
+        <w:t>  </w:t>
+      </w:r>
+      <w:proofErr w:type="gramStart"/>
+      <w:r>
+        <w:rPr>
+          <w:rFonts w:ascii="Consolas" w:eastAsia="Times New Roman" w:hAnsi="Consolas" w:cs="Times New Roman"/>
+          <w:color w:val="000000"/>
+          <w:sz w:val="18"/>
+          <w:szCs w:val="18"/>
+          <w:lang w:eastAsia="nl-NL"/>
+        </w:rPr>
+        <w:t>body</w:t>
+      </w:r>
+      <w:proofErr w:type="gramEnd"/>
+      <w:r>
+        <w:rPr>
+          <w:rFonts w:ascii="Consolas" w:eastAsia="Times New Roman" w:hAnsi="Consolas" w:cs="Times New Roman"/>
+          <w:color w:val="000000"/>
+          <w:sz w:val="18"/>
+          <w:szCs w:val="18"/>
+          <w:lang w:eastAsia="nl-NL"/>
+        </w:rPr>
+        <w:t>: </w:t>
       </w:r>
       <w:proofErr w:type="spellStart"/>
       <w:r>
@@ -3281,6 +3675,7 @@
         <w:t>  </w:t>
       </w:r>
       <w:proofErr w:type="spellStart"/>
+      <w:proofErr w:type="gramStart"/>
       <w:r>
         <w:rPr>
           <w:rFonts w:ascii="Consolas" w:eastAsia="Times New Roman" w:hAnsi="Consolas" w:cs="Times New Roman"/>
@@ -3292,6 +3687,7 @@
         <w:t>redirect</w:t>
       </w:r>
       <w:proofErr w:type="spellEnd"/>
+      <w:proofErr w:type="gramEnd"/>
       <w:r>
         <w:rPr>
           <w:rFonts w:ascii="Consolas" w:eastAsia="Times New Roman" w:hAnsi="Consolas" w:cs="Times New Roman"/>
@@ -3362,6 +3758,7 @@
         </w:rPr>
       </w:pPr>
       <w:proofErr w:type="spellStart"/>
+      <w:proofErr w:type="gramStart"/>
       <w:r>
         <w:rPr>
           <w:rFonts w:ascii="Consolas" w:eastAsia="Times New Roman" w:hAnsi="Consolas" w:cs="Times New Roman"/>
@@ -3383,6 +3780,7 @@
         </w:rPr>
         <w:t>(</w:t>
       </w:r>
+      <w:proofErr w:type="gramEnd"/>
       <w:r>
         <w:rPr>
           <w:rFonts w:ascii="Consolas" w:eastAsia="Times New Roman" w:hAnsi="Consolas" w:cs="Times New Roman"/>
@@ -3468,7 +3866,18 @@
           <w:szCs w:val="18"/>
           <w:lang w:eastAsia="nl-NL"/>
         </w:rPr>
-        <w:t>  .</w:t>
+        <w:t>  </w:t>
+      </w:r>
+      <w:proofErr w:type="gramStart"/>
+      <w:r>
+        <w:rPr>
+          <w:rFonts w:ascii="Consolas" w:eastAsia="Times New Roman" w:hAnsi="Consolas" w:cs="Times New Roman"/>
+          <w:color w:val="000000"/>
+          <w:sz w:val="18"/>
+          <w:szCs w:val="18"/>
+          <w:lang w:eastAsia="nl-NL"/>
+        </w:rPr>
+        <w:t>.</w:t>
       </w:r>
       <w:proofErr w:type="spellStart"/>
       <w:r>
@@ -3484,6 +3893,7 @@
         <w:t>then</w:t>
       </w:r>
       <w:proofErr w:type="spellEnd"/>
+      <w:proofErr w:type="gramEnd"/>
       <w:r>
         <w:rPr>
           <w:rFonts w:ascii="Consolas" w:eastAsia="Times New Roman" w:hAnsi="Consolas" w:cs="Times New Roman"/>
@@ -3589,7 +3999,18 @@
           <w:szCs w:val="18"/>
           <w:lang w:eastAsia="nl-NL"/>
         </w:rPr>
-        <w:t>  .</w:t>
+        <w:t>  </w:t>
+      </w:r>
+      <w:proofErr w:type="gramStart"/>
+      <w:r>
+        <w:rPr>
+          <w:rFonts w:ascii="Consolas" w:eastAsia="Times New Roman" w:hAnsi="Consolas" w:cs="Times New Roman"/>
+          <w:color w:val="000000"/>
+          <w:sz w:val="18"/>
+          <w:szCs w:val="18"/>
+          <w:lang w:eastAsia="nl-NL"/>
+        </w:rPr>
+        <w:t>.</w:t>
       </w:r>
       <w:proofErr w:type="spellStart"/>
       <w:r>
@@ -3605,6 +4026,7 @@
         <w:t>then</w:t>
       </w:r>
       <w:proofErr w:type="spellEnd"/>
+      <w:proofErr w:type="gramEnd"/>
       <w:r>
         <w:rPr>
           <w:rFonts w:ascii="Consolas" w:eastAsia="Times New Roman" w:hAnsi="Consolas" w:cs="Times New Roman"/>
@@ -3744,7 +4166,18 @@
           <w:szCs w:val="18"/>
           <w:lang w:eastAsia="nl-NL"/>
         </w:rPr>
-        <w:t>  .</w:t>
+        <w:t>  </w:t>
+      </w:r>
+      <w:proofErr w:type="gramStart"/>
+      <w:r>
+        <w:rPr>
+          <w:rFonts w:ascii="Consolas" w:eastAsia="Times New Roman" w:hAnsi="Consolas" w:cs="Times New Roman"/>
+          <w:color w:val="000000"/>
+          <w:sz w:val="18"/>
+          <w:szCs w:val="18"/>
+          <w:lang w:eastAsia="nl-NL"/>
+        </w:rPr>
+        <w:t>.</w:t>
       </w:r>
       <w:r>
         <w:rPr>
@@ -3758,6 +4191,7 @@
         </w:rPr>
         <w:t>catch</w:t>
       </w:r>
+      <w:proofErr w:type="gramEnd"/>
       <w:r>
         <w:rPr>
           <w:rFonts w:ascii="Consolas" w:eastAsia="Times New Roman" w:hAnsi="Consolas" w:cs="Times New Roman"/>
@@ -3898,9 +4332,11 @@
       <w:pPr>
         <w:pStyle w:val="Kop2"/>
       </w:pPr>
+      <w:bookmarkStart w:id="2" w:name="_Toc62039542"/>
       <w:r>
         <w:t>Post:</w:t>
       </w:r>
+      <w:bookmarkEnd w:id="2"/>
     </w:p>
     <w:p>
       <w:pPr>
@@ -3948,6 +4384,7 @@
           <w:lang w:eastAsia="nl-NL"/>
         </w:rPr>
       </w:pPr>
+      <w:proofErr w:type="gramStart"/>
       <w:r>
         <w:rPr>
           <w:rFonts w:ascii="Consolas" w:eastAsia="Times New Roman" w:hAnsi="Consolas" w:cs="Times New Roman"/>
@@ -3958,6 +4395,7 @@
         </w:rPr>
         <w:t>var</w:t>
       </w:r>
+      <w:proofErr w:type="gramEnd"/>
       <w:r>
         <w:rPr>
           <w:rFonts w:ascii="Consolas" w:eastAsia="Times New Roman" w:hAnsi="Consolas" w:cs="Times New Roman"/>
@@ -4221,6 +4659,7 @@
           <w:lang w:eastAsia="nl-NL"/>
         </w:rPr>
       </w:pPr>
+      <w:proofErr w:type="gramStart"/>
       <w:r>
         <w:rPr>
           <w:rFonts w:ascii="Consolas" w:eastAsia="Times New Roman" w:hAnsi="Consolas" w:cs="Times New Roman"/>
@@ -4231,6 +4670,7 @@
         </w:rPr>
         <w:t>var</w:t>
       </w:r>
+      <w:proofErr w:type="gramEnd"/>
       <w:r>
         <w:rPr>
           <w:rFonts w:ascii="Consolas" w:eastAsia="Times New Roman" w:hAnsi="Consolas" w:cs="Times New Roman"/>
@@ -4671,6 +5111,7 @@
           <w:lang w:eastAsia="nl-NL"/>
         </w:rPr>
       </w:pPr>
+      <w:proofErr w:type="gramStart"/>
       <w:r>
         <w:rPr>
           <w:rFonts w:ascii="Consolas" w:eastAsia="Times New Roman" w:hAnsi="Consolas" w:cs="Times New Roman"/>
@@ -4681,6 +5122,7 @@
         </w:rPr>
         <w:t>var</w:t>
       </w:r>
+      <w:proofErr w:type="gramEnd"/>
       <w:r>
         <w:rPr>
           <w:rFonts w:ascii="Consolas" w:eastAsia="Times New Roman" w:hAnsi="Consolas" w:cs="Times New Roman"/>
@@ -4759,6 +5201,7 @@
         <w:t>  </w:t>
       </w:r>
       <w:proofErr w:type="spellStart"/>
+      <w:proofErr w:type="gramStart"/>
       <w:r>
         <w:rPr>
           <w:rFonts w:ascii="Consolas" w:eastAsia="Times New Roman" w:hAnsi="Consolas" w:cs="Times New Roman"/>
@@ -4770,6 +5213,7 @@
         <w:t>method</w:t>
       </w:r>
       <w:proofErr w:type="spellEnd"/>
+      <w:proofErr w:type="gramEnd"/>
       <w:r>
         <w:rPr>
           <w:rFonts w:ascii="Consolas" w:eastAsia="Times New Roman" w:hAnsi="Consolas" w:cs="Times New Roman"/>
@@ -4821,7 +5265,29 @@
           <w:szCs w:val="18"/>
           <w:lang w:eastAsia="nl-NL"/>
         </w:rPr>
-        <w:t>  headers: </w:t>
+        <w:t>  </w:t>
+      </w:r>
+      <w:proofErr w:type="gramStart"/>
+      <w:r>
+        <w:rPr>
+          <w:rFonts w:ascii="Consolas" w:eastAsia="Times New Roman" w:hAnsi="Consolas" w:cs="Times New Roman"/>
+          <w:color w:val="000000"/>
+          <w:sz w:val="18"/>
+          <w:szCs w:val="18"/>
+          <w:lang w:eastAsia="nl-NL"/>
+        </w:rPr>
+        <w:t>headers</w:t>
+      </w:r>
+      <w:proofErr w:type="gramEnd"/>
+      <w:r>
+        <w:rPr>
+          <w:rFonts w:ascii="Consolas" w:eastAsia="Times New Roman" w:hAnsi="Consolas" w:cs="Times New Roman"/>
+          <w:color w:val="000000"/>
+          <w:sz w:val="18"/>
+          <w:szCs w:val="18"/>
+          <w:lang w:eastAsia="nl-NL"/>
+        </w:rPr>
+        <w:t>: </w:t>
       </w:r>
       <w:proofErr w:type="spellStart"/>
       <w:r>
@@ -4866,7 +5332,29 @@
           <w:szCs w:val="18"/>
           <w:lang w:eastAsia="nl-NL"/>
         </w:rPr>
-        <w:t>  body: </w:t>
+        <w:t>  </w:t>
+      </w:r>
+      <w:proofErr w:type="gramStart"/>
+      <w:r>
+        <w:rPr>
+          <w:rFonts w:ascii="Consolas" w:eastAsia="Times New Roman" w:hAnsi="Consolas" w:cs="Times New Roman"/>
+          <w:color w:val="000000"/>
+          <w:sz w:val="18"/>
+          <w:szCs w:val="18"/>
+          <w:lang w:eastAsia="nl-NL"/>
+        </w:rPr>
+        <w:t>body</w:t>
+      </w:r>
+      <w:proofErr w:type="gramEnd"/>
+      <w:r>
+        <w:rPr>
+          <w:rFonts w:ascii="Consolas" w:eastAsia="Times New Roman" w:hAnsi="Consolas" w:cs="Times New Roman"/>
+          <w:color w:val="000000"/>
+          <w:sz w:val="18"/>
+          <w:szCs w:val="18"/>
+          <w:lang w:eastAsia="nl-NL"/>
+        </w:rPr>
+        <w:t>: </w:t>
       </w:r>
       <w:proofErr w:type="spellStart"/>
       <w:r>
@@ -4915,6 +5403,7 @@
         <w:t>  </w:t>
       </w:r>
       <w:proofErr w:type="spellStart"/>
+      <w:proofErr w:type="gramStart"/>
       <w:r>
         <w:rPr>
           <w:rFonts w:ascii="Consolas" w:eastAsia="Times New Roman" w:hAnsi="Consolas" w:cs="Times New Roman"/>
@@ -4926,6 +5415,7 @@
         <w:t>redirect</w:t>
       </w:r>
       <w:proofErr w:type="spellEnd"/>
+      <w:proofErr w:type="gramEnd"/>
       <w:r>
         <w:rPr>
           <w:rFonts w:ascii="Consolas" w:eastAsia="Times New Roman" w:hAnsi="Consolas" w:cs="Times New Roman"/>
@@ -4996,6 +5486,7 @@
         </w:rPr>
       </w:pPr>
       <w:proofErr w:type="spellStart"/>
+      <w:proofErr w:type="gramStart"/>
       <w:r>
         <w:rPr>
           <w:rFonts w:ascii="Consolas" w:eastAsia="Times New Roman" w:hAnsi="Consolas" w:cs="Times New Roman"/>
@@ -5017,6 +5508,7 @@
         </w:rPr>
         <w:t>(</w:t>
       </w:r>
+      <w:proofErr w:type="gramEnd"/>
       <w:r>
         <w:rPr>
           <w:rFonts w:ascii="Consolas" w:eastAsia="Times New Roman" w:hAnsi="Consolas" w:cs="Times New Roman"/>
@@ -5102,7 +5594,18 @@
           <w:szCs w:val="18"/>
           <w:lang w:eastAsia="nl-NL"/>
         </w:rPr>
-        <w:t>  .</w:t>
+        <w:t>  </w:t>
+      </w:r>
+      <w:proofErr w:type="gramStart"/>
+      <w:r>
+        <w:rPr>
+          <w:rFonts w:ascii="Consolas" w:eastAsia="Times New Roman" w:hAnsi="Consolas" w:cs="Times New Roman"/>
+          <w:color w:val="000000"/>
+          <w:sz w:val="18"/>
+          <w:szCs w:val="18"/>
+          <w:lang w:eastAsia="nl-NL"/>
+        </w:rPr>
+        <w:t>.</w:t>
       </w:r>
       <w:proofErr w:type="spellStart"/>
       <w:r>
@@ -5118,6 +5621,7 @@
         <w:t>then</w:t>
       </w:r>
       <w:proofErr w:type="spellEnd"/>
+      <w:proofErr w:type="gramEnd"/>
       <w:r>
         <w:rPr>
           <w:rFonts w:ascii="Consolas" w:eastAsia="Times New Roman" w:hAnsi="Consolas" w:cs="Times New Roman"/>
@@ -5223,7 +5727,18 @@
           <w:szCs w:val="18"/>
           <w:lang w:eastAsia="nl-NL"/>
         </w:rPr>
-        <w:t>  .</w:t>
+        <w:t>  </w:t>
+      </w:r>
+      <w:proofErr w:type="gramStart"/>
+      <w:r>
+        <w:rPr>
+          <w:rFonts w:ascii="Consolas" w:eastAsia="Times New Roman" w:hAnsi="Consolas" w:cs="Times New Roman"/>
+          <w:color w:val="000000"/>
+          <w:sz w:val="18"/>
+          <w:szCs w:val="18"/>
+          <w:lang w:eastAsia="nl-NL"/>
+        </w:rPr>
+        <w:t>.</w:t>
       </w:r>
       <w:proofErr w:type="spellStart"/>
       <w:r>
@@ -5239,6 +5754,7 @@
         <w:t>then</w:t>
       </w:r>
       <w:proofErr w:type="spellEnd"/>
+      <w:proofErr w:type="gramEnd"/>
       <w:r>
         <w:rPr>
           <w:rFonts w:ascii="Consolas" w:eastAsia="Times New Roman" w:hAnsi="Consolas" w:cs="Times New Roman"/>
@@ -5378,7 +5894,18 @@
           <w:szCs w:val="18"/>
           <w:lang w:eastAsia="nl-NL"/>
         </w:rPr>
-        <w:t>  .</w:t>
+        <w:t>  </w:t>
+      </w:r>
+      <w:proofErr w:type="gramStart"/>
+      <w:r>
+        <w:rPr>
+          <w:rFonts w:ascii="Consolas" w:eastAsia="Times New Roman" w:hAnsi="Consolas" w:cs="Times New Roman"/>
+          <w:color w:val="000000"/>
+          <w:sz w:val="18"/>
+          <w:szCs w:val="18"/>
+          <w:lang w:eastAsia="nl-NL"/>
+        </w:rPr>
+        <w:t>.</w:t>
       </w:r>
       <w:r>
         <w:rPr>
@@ -5392,6 +5919,7 @@
         </w:rPr>
         <w:t>catch</w:t>
       </w:r>
+      <w:proofErr w:type="gramEnd"/>
       <w:r>
         <w:rPr>
           <w:rFonts w:ascii="Consolas" w:eastAsia="Times New Roman" w:hAnsi="Consolas" w:cs="Times New Roman"/>
@@ -5532,9 +6060,11 @@
       <w:pPr>
         <w:pStyle w:val="Kop2"/>
       </w:pPr>
+      <w:bookmarkStart w:id="3" w:name="_Toc62039543"/>
       <w:r>
         <w:t>Put:</w:t>
       </w:r>
+      <w:bookmarkEnd w:id="3"/>
     </w:p>
     <w:p>
       <w:pPr>
@@ -5614,6 +6144,7 @@
           <w:lang w:eastAsia="nl-NL"/>
         </w:rPr>
       </w:pPr>
+      <w:proofErr w:type="gramStart"/>
       <w:r>
         <w:rPr>
           <w:rFonts w:ascii="Consolas" w:eastAsia="Times New Roman" w:hAnsi="Consolas" w:cs="Times New Roman"/>
@@ -5624,6 +6155,7 @@
         </w:rPr>
         <w:t>var</w:t>
       </w:r>
+      <w:proofErr w:type="gramEnd"/>
       <w:r>
         <w:rPr>
           <w:rFonts w:ascii="Consolas" w:eastAsia="Times New Roman" w:hAnsi="Consolas" w:cs="Times New Roman"/>
@@ -5887,6 +6419,7 @@
           <w:lang w:eastAsia="nl-NL"/>
         </w:rPr>
       </w:pPr>
+      <w:proofErr w:type="gramStart"/>
       <w:r>
         <w:rPr>
           <w:rFonts w:ascii="Consolas" w:eastAsia="Times New Roman" w:hAnsi="Consolas" w:cs="Times New Roman"/>
@@ -5897,6 +6430,7 @@
         </w:rPr>
         <w:t>var</w:t>
       </w:r>
+      <w:proofErr w:type="gramEnd"/>
       <w:r>
         <w:rPr>
           <w:rFonts w:ascii="Consolas" w:eastAsia="Times New Roman" w:hAnsi="Consolas" w:cs="Times New Roman"/>
@@ -6337,6 +6871,7 @@
           <w:lang w:eastAsia="nl-NL"/>
         </w:rPr>
       </w:pPr>
+      <w:proofErr w:type="gramStart"/>
       <w:r>
         <w:rPr>
           <w:rFonts w:ascii="Consolas" w:eastAsia="Times New Roman" w:hAnsi="Consolas" w:cs="Times New Roman"/>
@@ -6347,6 +6882,7 @@
         </w:rPr>
         <w:t>var</w:t>
       </w:r>
+      <w:proofErr w:type="gramEnd"/>
       <w:r>
         <w:rPr>
           <w:rFonts w:ascii="Consolas" w:eastAsia="Times New Roman" w:hAnsi="Consolas" w:cs="Times New Roman"/>
@@ -6425,6 +6961,7 @@
         <w:t>  </w:t>
       </w:r>
       <w:proofErr w:type="spellStart"/>
+      <w:proofErr w:type="gramStart"/>
       <w:r>
         <w:rPr>
           <w:rFonts w:ascii="Consolas" w:eastAsia="Times New Roman" w:hAnsi="Consolas" w:cs="Times New Roman"/>
@@ -6436,6 +6973,7 @@
         <w:t>method</w:t>
       </w:r>
       <w:proofErr w:type="spellEnd"/>
+      <w:proofErr w:type="gramEnd"/>
       <w:r>
         <w:rPr>
           <w:rFonts w:ascii="Consolas" w:eastAsia="Times New Roman" w:hAnsi="Consolas" w:cs="Times New Roman"/>
@@ -6487,7 +7025,29 @@
           <w:szCs w:val="18"/>
           <w:lang w:eastAsia="nl-NL"/>
         </w:rPr>
-        <w:t>  headers: </w:t>
+        <w:t>  </w:t>
+      </w:r>
+      <w:proofErr w:type="gramStart"/>
+      <w:r>
+        <w:rPr>
+          <w:rFonts w:ascii="Consolas" w:eastAsia="Times New Roman" w:hAnsi="Consolas" w:cs="Times New Roman"/>
+          <w:color w:val="000000"/>
+          <w:sz w:val="18"/>
+          <w:szCs w:val="18"/>
+          <w:lang w:eastAsia="nl-NL"/>
+        </w:rPr>
+        <w:t>headers</w:t>
+      </w:r>
+      <w:proofErr w:type="gramEnd"/>
+      <w:r>
+        <w:rPr>
+          <w:rFonts w:ascii="Consolas" w:eastAsia="Times New Roman" w:hAnsi="Consolas" w:cs="Times New Roman"/>
+          <w:color w:val="000000"/>
+          <w:sz w:val="18"/>
+          <w:szCs w:val="18"/>
+          <w:lang w:eastAsia="nl-NL"/>
+        </w:rPr>
+        <w:t>: </w:t>
       </w:r>
       <w:proofErr w:type="spellStart"/>
       <w:r>
@@ -6532,7 +7092,29 @@
           <w:szCs w:val="18"/>
           <w:lang w:eastAsia="nl-NL"/>
         </w:rPr>
-        <w:t>  body: </w:t>
+        <w:t>  </w:t>
+      </w:r>
+      <w:proofErr w:type="gramStart"/>
+      <w:r>
+        <w:rPr>
+          <w:rFonts w:ascii="Consolas" w:eastAsia="Times New Roman" w:hAnsi="Consolas" w:cs="Times New Roman"/>
+          <w:color w:val="000000"/>
+          <w:sz w:val="18"/>
+          <w:szCs w:val="18"/>
+          <w:lang w:eastAsia="nl-NL"/>
+        </w:rPr>
+        <w:t>body</w:t>
+      </w:r>
+      <w:proofErr w:type="gramEnd"/>
+      <w:r>
+        <w:rPr>
+          <w:rFonts w:ascii="Consolas" w:eastAsia="Times New Roman" w:hAnsi="Consolas" w:cs="Times New Roman"/>
+          <w:color w:val="000000"/>
+          <w:sz w:val="18"/>
+          <w:szCs w:val="18"/>
+          <w:lang w:eastAsia="nl-NL"/>
+        </w:rPr>
+        <w:t>: </w:t>
       </w:r>
       <w:proofErr w:type="spellStart"/>
       <w:r>
@@ -6580,6 +7162,7 @@
         <w:t>  </w:t>
       </w:r>
       <w:proofErr w:type="spellStart"/>
+      <w:proofErr w:type="gramStart"/>
       <w:r>
         <w:rPr>
           <w:rFonts w:ascii="Consolas" w:eastAsia="Times New Roman" w:hAnsi="Consolas" w:cs="Times New Roman"/>
@@ -6591,6 +7174,7 @@
         <w:t>redirect</w:t>
       </w:r>
       <w:proofErr w:type="spellEnd"/>
+      <w:proofErr w:type="gramEnd"/>
       <w:r>
         <w:rPr>
           <w:rFonts w:ascii="Consolas" w:eastAsia="Times New Roman" w:hAnsi="Consolas" w:cs="Times New Roman"/>
@@ -6661,6 +7245,7 @@
         </w:rPr>
       </w:pPr>
       <w:proofErr w:type="spellStart"/>
+      <w:proofErr w:type="gramStart"/>
       <w:r>
         <w:rPr>
           <w:rFonts w:ascii="Consolas" w:eastAsia="Times New Roman" w:hAnsi="Consolas" w:cs="Times New Roman"/>
@@ -6682,6 +7267,7 @@
         </w:rPr>
         <w:t>(</w:t>
       </w:r>
+      <w:proofErr w:type="gramEnd"/>
       <w:r>
         <w:rPr>
           <w:rFonts w:ascii="Consolas" w:eastAsia="Times New Roman" w:hAnsi="Consolas" w:cs="Times New Roman"/>
@@ -6767,7 +7353,18 @@
           <w:szCs w:val="18"/>
           <w:lang w:eastAsia="nl-NL"/>
         </w:rPr>
-        <w:t>  .</w:t>
+        <w:t>  </w:t>
+      </w:r>
+      <w:proofErr w:type="gramStart"/>
+      <w:r>
+        <w:rPr>
+          <w:rFonts w:ascii="Consolas" w:eastAsia="Times New Roman" w:hAnsi="Consolas" w:cs="Times New Roman"/>
+          <w:color w:val="000000"/>
+          <w:sz w:val="18"/>
+          <w:szCs w:val="18"/>
+          <w:lang w:eastAsia="nl-NL"/>
+        </w:rPr>
+        <w:t>.</w:t>
       </w:r>
       <w:proofErr w:type="spellStart"/>
       <w:r>
@@ -6783,6 +7380,7 @@
         <w:t>then</w:t>
       </w:r>
       <w:proofErr w:type="spellEnd"/>
+      <w:proofErr w:type="gramEnd"/>
       <w:r>
         <w:rPr>
           <w:rFonts w:ascii="Consolas" w:eastAsia="Times New Roman" w:hAnsi="Consolas" w:cs="Times New Roman"/>
@@ -6888,7 +7486,18 @@
           <w:szCs w:val="18"/>
           <w:lang w:eastAsia="nl-NL"/>
         </w:rPr>
-        <w:t>  .</w:t>
+        <w:t>  </w:t>
+      </w:r>
+      <w:proofErr w:type="gramStart"/>
+      <w:r>
+        <w:rPr>
+          <w:rFonts w:ascii="Consolas" w:eastAsia="Times New Roman" w:hAnsi="Consolas" w:cs="Times New Roman"/>
+          <w:color w:val="000000"/>
+          <w:sz w:val="18"/>
+          <w:szCs w:val="18"/>
+          <w:lang w:eastAsia="nl-NL"/>
+        </w:rPr>
+        <w:t>.</w:t>
       </w:r>
       <w:proofErr w:type="spellStart"/>
       <w:r>
@@ -6904,6 +7513,7 @@
         <w:t>then</w:t>
       </w:r>
       <w:proofErr w:type="spellEnd"/>
+      <w:proofErr w:type="gramEnd"/>
       <w:r>
         <w:rPr>
           <w:rFonts w:ascii="Consolas" w:eastAsia="Times New Roman" w:hAnsi="Consolas" w:cs="Times New Roman"/>
@@ -7043,7 +7653,18 @@
           <w:szCs w:val="18"/>
           <w:lang w:eastAsia="nl-NL"/>
         </w:rPr>
-        <w:t>  .</w:t>
+        <w:t>  </w:t>
+      </w:r>
+      <w:proofErr w:type="gramStart"/>
+      <w:r>
+        <w:rPr>
+          <w:rFonts w:ascii="Consolas" w:eastAsia="Times New Roman" w:hAnsi="Consolas" w:cs="Times New Roman"/>
+          <w:color w:val="000000"/>
+          <w:sz w:val="18"/>
+          <w:szCs w:val="18"/>
+          <w:lang w:eastAsia="nl-NL"/>
+        </w:rPr>
+        <w:t>.</w:t>
       </w:r>
       <w:r>
         <w:rPr>
@@ -7057,6 +7678,7 @@
         </w:rPr>
         <w:t>catch</w:t>
       </w:r>
+      <w:proofErr w:type="gramEnd"/>
       <w:r>
         <w:rPr>
           <w:rFonts w:ascii="Consolas" w:eastAsia="Times New Roman" w:hAnsi="Consolas" w:cs="Times New Roman"/>
@@ -7197,9 +7819,11 @@
       <w:pPr>
         <w:pStyle w:val="Kop2"/>
       </w:pPr>
+      <w:bookmarkStart w:id="4" w:name="_Toc62039544"/>
       <w:r>
         <w:t>Delete:</w:t>
       </w:r>
+      <w:bookmarkEnd w:id="4"/>
     </w:p>
     <w:p>
       <w:pPr>
@@ -7231,9 +7855,9 @@
           <w:szCs w:val="18"/>
           <w:shd w:val="clear" w:color="auto" w:fill="FFFFFF"/>
         </w:rPr>
-        <w:t xml:space="preserve">    (3 = </w:t>
-      </w:r>
-      <w:proofErr w:type="spellStart"/>
+        <w:t xml:space="preserve"> </w:t>
+      </w:r>
+      <w:proofErr w:type="gramStart"/>
       <w:r>
         <w:rPr>
           <w:rFonts w:ascii="Helvetica" w:hAnsi="Helvetica" w:cs="Helvetica"/>
@@ -7242,9 +7866,9 @@
           <w:szCs w:val="18"/>
           <w:shd w:val="clear" w:color="auto" w:fill="FFFFFF"/>
         </w:rPr>
-        <w:t>id</w:t>
-      </w:r>
-      <w:proofErr w:type="spellEnd"/>
+        <w:t xml:space="preserve">   (</w:t>
+      </w:r>
+      <w:proofErr w:type="gramEnd"/>
       <w:r>
         <w:rPr>
           <w:rFonts w:ascii="Helvetica" w:hAnsi="Helvetica" w:cs="Helvetica"/>
@@ -7253,11 +7877,10 @@
           <w:szCs w:val="18"/>
           <w:shd w:val="clear" w:color="auto" w:fill="FFFFFF"/>
         </w:rPr>
-        <w:t>)</w:t>
-      </w:r>
-    </w:p>
-    <w:p>
-      <w:pPr>
+        <w:t xml:space="preserve">3 = </w:t>
+      </w:r>
+      <w:proofErr w:type="spellStart"/>
+      <w:r>
         <w:rPr>
           <w:rFonts w:ascii="Helvetica" w:hAnsi="Helvetica" w:cs="Helvetica"/>
           <w:color w:val="505050"/>
@@ -7265,6 +7888,29 @@
           <w:szCs w:val="18"/>
           <w:shd w:val="clear" w:color="auto" w:fill="FFFFFF"/>
         </w:rPr>
+        <w:t>id</w:t>
+      </w:r>
+      <w:proofErr w:type="spellEnd"/>
+      <w:r>
+        <w:rPr>
+          <w:rFonts w:ascii="Helvetica" w:hAnsi="Helvetica" w:cs="Helvetica"/>
+          <w:color w:val="505050"/>
+          <w:sz w:val="18"/>
+          <w:szCs w:val="18"/>
+          <w:shd w:val="clear" w:color="auto" w:fill="FFFFFF"/>
+        </w:rPr>
+        <w:t>)</w:t>
+      </w:r>
+    </w:p>
+    <w:p>
+      <w:pPr>
+        <w:rPr>
+          <w:rFonts w:ascii="Helvetica" w:hAnsi="Helvetica" w:cs="Helvetica"/>
+          <w:color w:val="505050"/>
+          <w:sz w:val="18"/>
+          <w:szCs w:val="18"/>
+          <w:shd w:val="clear" w:color="auto" w:fill="FFFFFF"/>
+        </w:rPr>
       </w:pPr>
     </w:p>
     <w:p>
@@ -7279,6 +7925,7 @@
           <w:lang w:eastAsia="nl-NL"/>
         </w:rPr>
       </w:pPr>
+      <w:proofErr w:type="gramStart"/>
       <w:r>
         <w:rPr>
           <w:rFonts w:ascii="Consolas" w:eastAsia="Times New Roman" w:hAnsi="Consolas" w:cs="Times New Roman"/>
@@ -7289,6 +7936,7 @@
         </w:rPr>
         <w:t>var</w:t>
       </w:r>
+      <w:proofErr w:type="gramEnd"/>
       <w:r>
         <w:rPr>
           <w:rFonts w:ascii="Consolas" w:eastAsia="Times New Roman" w:hAnsi="Consolas" w:cs="Times New Roman"/>
@@ -7552,6 +8200,7 @@
           <w:lang w:eastAsia="nl-NL"/>
         </w:rPr>
       </w:pPr>
+      <w:proofErr w:type="gramStart"/>
       <w:r>
         <w:rPr>
           <w:rFonts w:ascii="Consolas" w:eastAsia="Times New Roman" w:hAnsi="Consolas" w:cs="Times New Roman"/>
@@ -7562,6 +8211,7 @@
         </w:rPr>
         <w:t>var</w:t>
       </w:r>
+      <w:proofErr w:type="gramEnd"/>
       <w:r>
         <w:rPr>
           <w:rFonts w:ascii="Consolas" w:eastAsia="Times New Roman" w:hAnsi="Consolas" w:cs="Times New Roman"/>
@@ -8002,6 +8652,7 @@
           <w:lang w:eastAsia="nl-NL"/>
         </w:rPr>
       </w:pPr>
+      <w:proofErr w:type="gramStart"/>
       <w:r>
         <w:rPr>
           <w:rFonts w:ascii="Consolas" w:eastAsia="Times New Roman" w:hAnsi="Consolas" w:cs="Times New Roman"/>
@@ -8012,6 +8663,7 @@
         </w:rPr>
         <w:t>var</w:t>
       </w:r>
+      <w:proofErr w:type="gramEnd"/>
       <w:r>
         <w:rPr>
           <w:rFonts w:ascii="Consolas" w:eastAsia="Times New Roman" w:hAnsi="Consolas" w:cs="Times New Roman"/>
@@ -8090,6 +8742,7 @@
         <w:t>  </w:t>
       </w:r>
       <w:proofErr w:type="spellStart"/>
+      <w:proofErr w:type="gramStart"/>
       <w:r>
         <w:rPr>
           <w:rFonts w:ascii="Consolas" w:eastAsia="Times New Roman" w:hAnsi="Consolas" w:cs="Times New Roman"/>
@@ -8101,6 +8754,7 @@
         <w:t>method</w:t>
       </w:r>
       <w:proofErr w:type="spellEnd"/>
+      <w:proofErr w:type="gramEnd"/>
       <w:r>
         <w:rPr>
           <w:rFonts w:ascii="Consolas" w:eastAsia="Times New Roman" w:hAnsi="Consolas" w:cs="Times New Roman"/>
@@ -8152,7 +8806,29 @@
           <w:szCs w:val="18"/>
           <w:lang w:eastAsia="nl-NL"/>
         </w:rPr>
-        <w:t>  headers: </w:t>
+        <w:t>  </w:t>
+      </w:r>
+      <w:proofErr w:type="gramStart"/>
+      <w:r>
+        <w:rPr>
+          <w:rFonts w:ascii="Consolas" w:eastAsia="Times New Roman" w:hAnsi="Consolas" w:cs="Times New Roman"/>
+          <w:color w:val="000000"/>
+          <w:sz w:val="18"/>
+          <w:szCs w:val="18"/>
+          <w:lang w:eastAsia="nl-NL"/>
+        </w:rPr>
+        <w:t>headers</w:t>
+      </w:r>
+      <w:proofErr w:type="gramEnd"/>
+      <w:r>
+        <w:rPr>
+          <w:rFonts w:ascii="Consolas" w:eastAsia="Times New Roman" w:hAnsi="Consolas" w:cs="Times New Roman"/>
+          <w:color w:val="000000"/>
+          <w:sz w:val="18"/>
+          <w:szCs w:val="18"/>
+          <w:lang w:eastAsia="nl-NL"/>
+        </w:rPr>
+        <w:t>: </w:t>
       </w:r>
       <w:proofErr w:type="spellStart"/>
       <w:r>
@@ -8197,7 +8873,29 @@
           <w:szCs w:val="18"/>
           <w:lang w:eastAsia="nl-NL"/>
         </w:rPr>
-        <w:t>  body: </w:t>
+        <w:t>  </w:t>
+      </w:r>
+      <w:proofErr w:type="gramStart"/>
+      <w:r>
+        <w:rPr>
+          <w:rFonts w:ascii="Consolas" w:eastAsia="Times New Roman" w:hAnsi="Consolas" w:cs="Times New Roman"/>
+          <w:color w:val="000000"/>
+          <w:sz w:val="18"/>
+          <w:szCs w:val="18"/>
+          <w:lang w:eastAsia="nl-NL"/>
+        </w:rPr>
+        <w:t>body</w:t>
+      </w:r>
+      <w:proofErr w:type="gramEnd"/>
+      <w:r>
+        <w:rPr>
+          <w:rFonts w:ascii="Consolas" w:eastAsia="Times New Roman" w:hAnsi="Consolas" w:cs="Times New Roman"/>
+          <w:color w:val="000000"/>
+          <w:sz w:val="18"/>
+          <w:szCs w:val="18"/>
+          <w:lang w:eastAsia="nl-NL"/>
+        </w:rPr>
+        <w:t>: </w:t>
       </w:r>
       <w:proofErr w:type="spellStart"/>
       <w:r>
@@ -8245,6 +8943,7 @@
         <w:t>  </w:t>
       </w:r>
       <w:proofErr w:type="spellStart"/>
+      <w:proofErr w:type="gramStart"/>
       <w:r>
         <w:rPr>
           <w:rFonts w:ascii="Consolas" w:eastAsia="Times New Roman" w:hAnsi="Consolas" w:cs="Times New Roman"/>
@@ -8256,6 +8955,7 @@
         <w:t>redirect</w:t>
       </w:r>
       <w:proofErr w:type="spellEnd"/>
+      <w:proofErr w:type="gramEnd"/>
       <w:r>
         <w:rPr>
           <w:rFonts w:ascii="Consolas" w:eastAsia="Times New Roman" w:hAnsi="Consolas" w:cs="Times New Roman"/>
@@ -8326,6 +9026,7 @@
         </w:rPr>
       </w:pPr>
       <w:proofErr w:type="spellStart"/>
+      <w:proofErr w:type="gramStart"/>
       <w:r>
         <w:rPr>
           <w:rFonts w:ascii="Consolas" w:eastAsia="Times New Roman" w:hAnsi="Consolas" w:cs="Times New Roman"/>
@@ -8347,6 +9048,7 @@
         </w:rPr>
         <w:t>(</w:t>
       </w:r>
+      <w:proofErr w:type="gramEnd"/>
       <w:r>
         <w:rPr>
           <w:rFonts w:ascii="Consolas" w:eastAsia="Times New Roman" w:hAnsi="Consolas" w:cs="Times New Roman"/>
@@ -8433,7 +9135,18 @@
           <w:lang w:eastAsia="nl-NL"/>
         </w:rPr>
         <w:lastRenderedPageBreak/>
-        <w:t>  .</w:t>
+        <w:t>  </w:t>
+      </w:r>
+      <w:proofErr w:type="gramStart"/>
+      <w:r>
+        <w:rPr>
+          <w:rFonts w:ascii="Consolas" w:eastAsia="Times New Roman" w:hAnsi="Consolas" w:cs="Times New Roman"/>
+          <w:color w:val="000000"/>
+          <w:sz w:val="18"/>
+          <w:szCs w:val="18"/>
+          <w:lang w:eastAsia="nl-NL"/>
+        </w:rPr>
+        <w:t>.</w:t>
       </w:r>
       <w:proofErr w:type="spellStart"/>
       <w:r>
@@ -8449,6 +9162,7 @@
         <w:t>then</w:t>
       </w:r>
       <w:proofErr w:type="spellEnd"/>
+      <w:proofErr w:type="gramEnd"/>
       <w:r>
         <w:rPr>
           <w:rFonts w:ascii="Consolas" w:eastAsia="Times New Roman" w:hAnsi="Consolas" w:cs="Times New Roman"/>
@@ -8554,7 +9268,18 @@
           <w:szCs w:val="18"/>
           <w:lang w:eastAsia="nl-NL"/>
         </w:rPr>
-        <w:t>  .</w:t>
+        <w:t>  </w:t>
+      </w:r>
+      <w:proofErr w:type="gramStart"/>
+      <w:r>
+        <w:rPr>
+          <w:rFonts w:ascii="Consolas" w:eastAsia="Times New Roman" w:hAnsi="Consolas" w:cs="Times New Roman"/>
+          <w:color w:val="000000"/>
+          <w:sz w:val="18"/>
+          <w:szCs w:val="18"/>
+          <w:lang w:eastAsia="nl-NL"/>
+        </w:rPr>
+        <w:t>.</w:t>
       </w:r>
       <w:proofErr w:type="spellStart"/>
       <w:r>
@@ -8570,6 +9295,7 @@
         <w:t>then</w:t>
       </w:r>
       <w:proofErr w:type="spellEnd"/>
+      <w:proofErr w:type="gramEnd"/>
       <w:r>
         <w:rPr>
           <w:rFonts w:ascii="Consolas" w:eastAsia="Times New Roman" w:hAnsi="Consolas" w:cs="Times New Roman"/>
@@ -8709,7 +9435,18 @@
           <w:szCs w:val="18"/>
           <w:lang w:eastAsia="nl-NL"/>
         </w:rPr>
-        <w:t>  .</w:t>
+        <w:t>  </w:t>
+      </w:r>
+      <w:proofErr w:type="gramStart"/>
+      <w:r>
+        <w:rPr>
+          <w:rFonts w:ascii="Consolas" w:eastAsia="Times New Roman" w:hAnsi="Consolas" w:cs="Times New Roman"/>
+          <w:color w:val="000000"/>
+          <w:sz w:val="18"/>
+          <w:szCs w:val="18"/>
+          <w:lang w:eastAsia="nl-NL"/>
+        </w:rPr>
+        <w:t>.</w:t>
       </w:r>
       <w:r>
         <w:rPr>
@@ -8723,6 +9460,7 @@
         </w:rPr>
         <w:t>catch</w:t>
       </w:r>
+      <w:proofErr w:type="gramEnd"/>
       <w:r>
         <w:rPr>
           <w:rFonts w:ascii="Consolas" w:eastAsia="Times New Roman" w:hAnsi="Consolas" w:cs="Times New Roman"/>
@@ -8881,11 +9619,12 @@
       <w:pPr>
         <w:pStyle w:val="Kop1"/>
       </w:pPr>
+      <w:bookmarkStart w:id="5" w:name="_Toc62039545"/>
       <w:r>
         <w:lastRenderedPageBreak/>
         <w:t>Klant</w:t>
       </w:r>
-      <w:bookmarkEnd w:id="0"/>
+      <w:bookmarkEnd w:id="5"/>
       <w:r>
         <w:t xml:space="preserve"> </w:t>
       </w:r>
@@ -9183,17 +9922,19 @@
       <w:pPr>
         <w:pStyle w:val="Kop2"/>
       </w:pPr>
-      <w:bookmarkStart w:id="1" w:name="_Toc58509876"/>
+      <w:bookmarkStart w:id="6" w:name="_Toc62039546"/>
       <w:r>
         <w:t>GET:</w:t>
       </w:r>
-      <w:bookmarkEnd w:id="1"/>
+      <w:bookmarkEnd w:id="6"/>
     </w:p>
     <w:p/>
     <w:p>
+      <w:proofErr w:type="gramStart"/>
       <w:r>
         <w:t>http://127.0.0.1:8000/api/klant/</w:t>
       </w:r>
+      <w:proofErr w:type="gramEnd"/>
     </w:p>
     <w:p>
       <w:r>
@@ -9201,8 +9942,13 @@
       </w:r>
     </w:p>
     <w:p>
-      <w:r>
-        <w:t xml:space="preserve">var </w:t>
+      <w:proofErr w:type="gramStart"/>
+      <w:r>
+        <w:t>var</w:t>
+      </w:r>
+      <w:proofErr w:type="gramEnd"/>
+      <w:r>
+        <w:t xml:space="preserve"> </w:t>
       </w:r>
       <w:proofErr w:type="spellStart"/>
       <w:r>
@@ -9241,8 +9987,13 @@
     </w:p>
     <w:p/>
     <w:p>
-      <w:r>
-        <w:t xml:space="preserve">var </w:t>
+      <w:proofErr w:type="gramStart"/>
+      <w:r>
+        <w:t>var</w:t>
+      </w:r>
+      <w:proofErr w:type="gramEnd"/>
+      <w:r>
+        <w:t xml:space="preserve"> </w:t>
       </w:r>
       <w:proofErr w:type="spellStart"/>
       <w:r>
@@ -9255,8 +10006,13 @@
     </w:p>
     <w:p/>
     <w:p>
-      <w:r>
-        <w:t xml:space="preserve">var </w:t>
+      <w:proofErr w:type="gramStart"/>
+      <w:r>
+        <w:t>var</w:t>
+      </w:r>
+      <w:proofErr w:type="gramEnd"/>
+      <w:r>
+        <w:t xml:space="preserve"> </w:t>
       </w:r>
       <w:proofErr w:type="spellStart"/>
       <w:r>
@@ -9272,17 +10028,27 @@
         <w:t xml:space="preserve">  </w:t>
       </w:r>
       <w:proofErr w:type="spellStart"/>
+      <w:proofErr w:type="gramStart"/>
       <w:r>
         <w:t>method</w:t>
       </w:r>
       <w:proofErr w:type="spellEnd"/>
+      <w:proofErr w:type="gramEnd"/>
       <w:r>
         <w:t>: 'GET',</w:t>
       </w:r>
     </w:p>
     <w:p>
       <w:r>
-        <w:t xml:space="preserve">  headers: </w:t>
+        <w:t xml:space="preserve">  </w:t>
+      </w:r>
+      <w:proofErr w:type="gramStart"/>
+      <w:r>
+        <w:t>headers</w:t>
+      </w:r>
+      <w:proofErr w:type="gramEnd"/>
+      <w:r>
+        <w:t xml:space="preserve">: </w:t>
       </w:r>
       <w:proofErr w:type="spellStart"/>
       <w:r>
@@ -9295,7 +10061,15 @@
     </w:p>
     <w:p>
       <w:r>
-        <w:t xml:space="preserve">  body: </w:t>
+        <w:t xml:space="preserve">  </w:t>
+      </w:r>
+      <w:proofErr w:type="gramStart"/>
+      <w:r>
+        <w:t>body</w:t>
+      </w:r>
+      <w:proofErr w:type="gramEnd"/>
+      <w:r>
+        <w:t xml:space="preserve">: </w:t>
       </w:r>
       <w:proofErr w:type="spellStart"/>
       <w:r>
@@ -9311,10 +10085,12 @@
         <w:t xml:space="preserve">  </w:t>
       </w:r>
       <w:proofErr w:type="spellStart"/>
+      <w:proofErr w:type="gramStart"/>
       <w:r>
         <w:t>redirect</w:t>
       </w:r>
       <w:proofErr w:type="spellEnd"/>
+      <w:proofErr w:type="gramEnd"/>
       <w:r>
         <w:t>: 'follow'</w:t>
       </w:r>
@@ -9327,12 +10103,17 @@
     <w:p/>
     <w:p>
       <w:proofErr w:type="spellStart"/>
+      <w:proofErr w:type="gramStart"/>
       <w:r>
         <w:t>fetch</w:t>
       </w:r>
       <w:proofErr w:type="spellEnd"/>
       <w:r>
-        <w:t>("http://127.0.0.1:8000/</w:t>
+        <w:t>(</w:t>
+      </w:r>
+      <w:proofErr w:type="gramEnd"/>
+      <w:r>
+        <w:t>"http://127.0.0.1:8000/</w:t>
       </w:r>
       <w:proofErr w:type="spellStart"/>
       <w:r>
@@ -9353,13 +10134,18 @@
     </w:p>
     <w:p>
       <w:r>
-        <w:t xml:space="preserve">  .</w:t>
+        <w:t xml:space="preserve">  </w:t>
+      </w:r>
+      <w:proofErr w:type="gramStart"/>
+      <w:r>
+        <w:t>.</w:t>
       </w:r>
       <w:proofErr w:type="spellStart"/>
       <w:r>
         <w:t>then</w:t>
       </w:r>
       <w:proofErr w:type="spellEnd"/>
+      <w:proofErr w:type="gramEnd"/>
       <w:r>
         <w:t xml:space="preserve">(response =&gt; </w:t>
       </w:r>
@@ -9374,13 +10160,18 @@
     </w:p>
     <w:p>
       <w:r>
-        <w:t xml:space="preserve">  .</w:t>
+        <w:t xml:space="preserve">  </w:t>
+      </w:r>
+      <w:proofErr w:type="gramStart"/>
+      <w:r>
+        <w:t>.</w:t>
       </w:r>
       <w:proofErr w:type="spellStart"/>
       <w:r>
         <w:t>then</w:t>
       </w:r>
       <w:proofErr w:type="spellEnd"/>
+      <w:proofErr w:type="gramEnd"/>
       <w:r>
         <w:t>(</w:t>
       </w:r>
@@ -9403,7 +10194,15 @@
     </w:p>
     <w:p>
       <w:r>
-        <w:t xml:space="preserve">  .catch(error =&gt; console.log('error', error));</w:t>
+        <w:t xml:space="preserve">  </w:t>
+      </w:r>
+      <w:proofErr w:type="gramStart"/>
+      <w:r>
+        <w:t>.catch</w:t>
+      </w:r>
+      <w:proofErr w:type="gramEnd"/>
+      <w:r>
+        <w:t>(error =&gt; console.log('error', error));</w:t>
       </w:r>
     </w:p>
     <w:p/>
@@ -9411,22 +10210,29 @@
       <w:pPr>
         <w:pStyle w:val="Kop2"/>
       </w:pPr>
-      <w:bookmarkStart w:id="2" w:name="_Toc58509877"/>
+      <w:bookmarkStart w:id="7" w:name="_Toc62039547"/>
       <w:r>
         <w:t>POST:</w:t>
       </w:r>
-      <w:bookmarkEnd w:id="2"/>
+      <w:bookmarkEnd w:id="7"/>
     </w:p>
     <w:p/>
     <w:p>
+      <w:proofErr w:type="gramStart"/>
       <w:r>
         <w:t>http://127.0.0.1:8000/api/klant/</w:t>
       </w:r>
+      <w:proofErr w:type="gramEnd"/>
     </w:p>
     <w:p/>
     <w:p>
-      <w:r>
-        <w:t xml:space="preserve">var </w:t>
+      <w:proofErr w:type="gramStart"/>
+      <w:r>
+        <w:t>var</w:t>
+      </w:r>
+      <w:proofErr w:type="gramEnd"/>
+      <w:r>
+        <w:t xml:space="preserve"> </w:t>
       </w:r>
       <w:proofErr w:type="spellStart"/>
       <w:r>
@@ -9466,8 +10272,13 @@
     </w:p>
     <w:p/>
     <w:p>
-      <w:r>
-        <w:t xml:space="preserve">var </w:t>
+      <w:proofErr w:type="gramStart"/>
+      <w:r>
+        <w:t>var</w:t>
+      </w:r>
+      <w:proofErr w:type="gramEnd"/>
+      <w:r>
+        <w:t xml:space="preserve"> </w:t>
       </w:r>
       <w:proofErr w:type="spellStart"/>
       <w:r>
@@ -9480,8 +10291,13 @@
     </w:p>
     <w:p/>
     <w:p>
-      <w:r>
-        <w:t xml:space="preserve">var </w:t>
+      <w:proofErr w:type="gramStart"/>
+      <w:r>
+        <w:t>var</w:t>
+      </w:r>
+      <w:proofErr w:type="gramEnd"/>
+      <w:r>
+        <w:t xml:space="preserve"> </w:t>
       </w:r>
       <w:proofErr w:type="spellStart"/>
       <w:r>
@@ -9497,17 +10313,27 @@
         <w:t xml:space="preserve">  </w:t>
       </w:r>
       <w:proofErr w:type="spellStart"/>
+      <w:proofErr w:type="gramStart"/>
       <w:r>
         <w:t>method</w:t>
       </w:r>
       <w:proofErr w:type="spellEnd"/>
+      <w:proofErr w:type="gramEnd"/>
       <w:r>
         <w:t>: 'POST',</w:t>
       </w:r>
     </w:p>
     <w:p>
       <w:r>
-        <w:t xml:space="preserve">  headers: </w:t>
+        <w:t xml:space="preserve">  </w:t>
+      </w:r>
+      <w:proofErr w:type="gramStart"/>
+      <w:r>
+        <w:t>headers</w:t>
+      </w:r>
+      <w:proofErr w:type="gramEnd"/>
+      <w:r>
+        <w:t xml:space="preserve">: </w:t>
       </w:r>
       <w:proofErr w:type="spellStart"/>
       <w:r>
@@ -9520,7 +10346,15 @@
     </w:p>
     <w:p>
       <w:r>
-        <w:t xml:space="preserve">  body: </w:t>
+        <w:t xml:space="preserve">  </w:t>
+      </w:r>
+      <w:proofErr w:type="gramStart"/>
+      <w:r>
+        <w:t>body</w:t>
+      </w:r>
+      <w:proofErr w:type="gramEnd"/>
+      <w:r>
+        <w:t xml:space="preserve">: </w:t>
       </w:r>
       <w:proofErr w:type="spellStart"/>
       <w:r>
@@ -9536,10 +10370,12 @@
         <w:t xml:space="preserve">  </w:t>
       </w:r>
       <w:proofErr w:type="spellStart"/>
+      <w:proofErr w:type="gramStart"/>
       <w:r>
         <w:t>redirect</w:t>
       </w:r>
       <w:proofErr w:type="spellEnd"/>
+      <w:proofErr w:type="gramEnd"/>
       <w:r>
         <w:t>: 'follow'</w:t>
       </w:r>
@@ -9552,12 +10388,17 @@
     <w:p/>
     <w:p>
       <w:proofErr w:type="spellStart"/>
+      <w:proofErr w:type="gramStart"/>
       <w:r>
         <w:t>fetch</w:t>
       </w:r>
       <w:proofErr w:type="spellEnd"/>
       <w:r>
-        <w:t>("http://127.0.0.1:8000/</w:t>
+        <w:t>(</w:t>
+      </w:r>
+      <w:proofErr w:type="gramEnd"/>
+      <w:r>
+        <w:t>"http://127.0.0.1:8000/</w:t>
       </w:r>
       <w:proofErr w:type="spellStart"/>
       <w:r>
@@ -9578,13 +10419,18 @@
     </w:p>
     <w:p>
       <w:r>
-        <w:t xml:space="preserve">  .</w:t>
+        <w:t xml:space="preserve">  </w:t>
+      </w:r>
+      <w:proofErr w:type="gramStart"/>
+      <w:r>
+        <w:t>.</w:t>
       </w:r>
       <w:proofErr w:type="spellStart"/>
       <w:r>
         <w:t>then</w:t>
       </w:r>
       <w:proofErr w:type="spellEnd"/>
+      <w:proofErr w:type="gramEnd"/>
       <w:r>
         <w:t xml:space="preserve">(response =&gt; </w:t>
       </w:r>
@@ -9599,13 +10445,18 @@
     </w:p>
     <w:p>
       <w:r>
-        <w:t xml:space="preserve">  .</w:t>
+        <w:t xml:space="preserve">  </w:t>
+      </w:r>
+      <w:proofErr w:type="gramStart"/>
+      <w:r>
+        <w:t>.</w:t>
       </w:r>
       <w:proofErr w:type="spellStart"/>
       <w:r>
         <w:t>then</w:t>
       </w:r>
       <w:proofErr w:type="spellEnd"/>
+      <w:proofErr w:type="gramEnd"/>
       <w:r>
         <w:t>(</w:t>
       </w:r>
@@ -9628,7 +10479,15 @@
     </w:p>
     <w:p>
       <w:r>
-        <w:t xml:space="preserve">  .catch(error =&gt; console.log('error', error));</w:t>
+        <w:t xml:space="preserve">  </w:t>
+      </w:r>
+      <w:proofErr w:type="gramStart"/>
+      <w:r>
+        <w:t>.catch</w:t>
+      </w:r>
+      <w:proofErr w:type="gramEnd"/>
+      <w:r>
+        <w:t>(error =&gt; console.log('error', error));</w:t>
       </w:r>
     </w:p>
     <w:p/>
@@ -9636,11 +10495,11 @@
       <w:pPr>
         <w:pStyle w:val="Kop2"/>
       </w:pPr>
-      <w:bookmarkStart w:id="3" w:name="_Toc58509878"/>
+      <w:bookmarkStart w:id="8" w:name="_Toc62039548"/>
       <w:r>
         <w:t>Put:</w:t>
       </w:r>
-      <w:bookmarkEnd w:id="3"/>
+      <w:bookmarkEnd w:id="8"/>
     </w:p>
     <w:p/>
     <w:p>
@@ -9699,6 +10558,7 @@
           <w:lang w:eastAsia="nl-NL"/>
         </w:rPr>
       </w:pPr>
+      <w:proofErr w:type="gramStart"/>
       <w:r>
         <w:rPr>
           <w:rFonts w:ascii="Consolas" w:eastAsia="Times New Roman" w:hAnsi="Consolas" w:cs="Times New Roman"/>
@@ -9709,6 +10569,7 @@
         </w:rPr>
         <w:t>var</w:t>
       </w:r>
+      <w:proofErr w:type="gramEnd"/>
       <w:r>
         <w:rPr>
           <w:rFonts w:ascii="Consolas" w:eastAsia="Times New Roman" w:hAnsi="Consolas" w:cs="Times New Roman"/>
@@ -9972,6 +10833,7 @@
           <w:lang w:eastAsia="nl-NL"/>
         </w:rPr>
       </w:pPr>
+      <w:proofErr w:type="gramStart"/>
       <w:r>
         <w:rPr>
           <w:rFonts w:ascii="Consolas" w:eastAsia="Times New Roman" w:hAnsi="Consolas" w:cs="Times New Roman"/>
@@ -9982,6 +10844,7 @@
         </w:rPr>
         <w:t>var</w:t>
       </w:r>
+      <w:proofErr w:type="gramEnd"/>
       <w:r>
         <w:rPr>
           <w:rFonts w:ascii="Consolas" w:eastAsia="Times New Roman" w:hAnsi="Consolas" w:cs="Times New Roman"/>
@@ -10262,6 +11125,7 @@
           <w:lang w:eastAsia="nl-NL"/>
         </w:rPr>
       </w:pPr>
+      <w:proofErr w:type="gramStart"/>
       <w:r>
         <w:rPr>
           <w:rFonts w:ascii="Consolas" w:eastAsia="Times New Roman" w:hAnsi="Consolas" w:cs="Times New Roman"/>
@@ -10272,6 +11136,7 @@
         </w:rPr>
         <w:t>var</w:t>
       </w:r>
+      <w:proofErr w:type="gramEnd"/>
       <w:r>
         <w:rPr>
           <w:rFonts w:ascii="Consolas" w:eastAsia="Times New Roman" w:hAnsi="Consolas" w:cs="Times New Roman"/>
@@ -10350,6 +11215,7 @@
         <w:t>  </w:t>
       </w:r>
       <w:proofErr w:type="spellStart"/>
+      <w:proofErr w:type="gramStart"/>
       <w:r>
         <w:rPr>
           <w:rFonts w:ascii="Consolas" w:eastAsia="Times New Roman" w:hAnsi="Consolas" w:cs="Times New Roman"/>
@@ -10361,6 +11227,7 @@
         <w:t>method</w:t>
       </w:r>
       <w:proofErr w:type="spellEnd"/>
+      <w:proofErr w:type="gramEnd"/>
       <w:r>
         <w:rPr>
           <w:rFonts w:ascii="Consolas" w:eastAsia="Times New Roman" w:hAnsi="Consolas" w:cs="Times New Roman"/>
@@ -10412,7 +11279,29 @@
           <w:szCs w:val="18"/>
           <w:lang w:eastAsia="nl-NL"/>
         </w:rPr>
-        <w:t>  headers: </w:t>
+        <w:t>  </w:t>
+      </w:r>
+      <w:proofErr w:type="gramStart"/>
+      <w:r>
+        <w:rPr>
+          <w:rFonts w:ascii="Consolas" w:eastAsia="Times New Roman" w:hAnsi="Consolas" w:cs="Times New Roman"/>
+          <w:color w:val="000000"/>
+          <w:sz w:val="18"/>
+          <w:szCs w:val="18"/>
+          <w:lang w:eastAsia="nl-NL"/>
+        </w:rPr>
+        <w:t>headers</w:t>
+      </w:r>
+      <w:proofErr w:type="gramEnd"/>
+      <w:r>
+        <w:rPr>
+          <w:rFonts w:ascii="Consolas" w:eastAsia="Times New Roman" w:hAnsi="Consolas" w:cs="Times New Roman"/>
+          <w:color w:val="000000"/>
+          <w:sz w:val="18"/>
+          <w:szCs w:val="18"/>
+          <w:lang w:eastAsia="nl-NL"/>
+        </w:rPr>
+        <w:t>: </w:t>
       </w:r>
       <w:proofErr w:type="spellStart"/>
       <w:r>
@@ -10457,7 +11346,29 @@
           <w:szCs w:val="18"/>
           <w:lang w:eastAsia="nl-NL"/>
         </w:rPr>
-        <w:t>  body: </w:t>
+        <w:t>  </w:t>
+      </w:r>
+      <w:proofErr w:type="gramStart"/>
+      <w:r>
+        <w:rPr>
+          <w:rFonts w:ascii="Consolas" w:eastAsia="Times New Roman" w:hAnsi="Consolas" w:cs="Times New Roman"/>
+          <w:color w:val="000000"/>
+          <w:sz w:val="18"/>
+          <w:szCs w:val="18"/>
+          <w:lang w:eastAsia="nl-NL"/>
+        </w:rPr>
+        <w:t>body</w:t>
+      </w:r>
+      <w:proofErr w:type="gramEnd"/>
+      <w:r>
+        <w:rPr>
+          <w:rFonts w:ascii="Consolas" w:eastAsia="Times New Roman" w:hAnsi="Consolas" w:cs="Times New Roman"/>
+          <w:color w:val="000000"/>
+          <w:sz w:val="18"/>
+          <w:szCs w:val="18"/>
+          <w:lang w:eastAsia="nl-NL"/>
+        </w:rPr>
+        <w:t>: </w:t>
       </w:r>
       <w:proofErr w:type="spellStart"/>
       <w:r>
@@ -10505,6 +11416,7 @@
         <w:t>  </w:t>
       </w:r>
       <w:proofErr w:type="spellStart"/>
+      <w:proofErr w:type="gramStart"/>
       <w:r>
         <w:rPr>
           <w:rFonts w:ascii="Consolas" w:eastAsia="Times New Roman" w:hAnsi="Consolas" w:cs="Times New Roman"/>
@@ -10516,6 +11428,7 @@
         <w:t>redirect</w:t>
       </w:r>
       <w:proofErr w:type="spellEnd"/>
+      <w:proofErr w:type="gramEnd"/>
       <w:r>
         <w:rPr>
           <w:rFonts w:ascii="Consolas" w:eastAsia="Times New Roman" w:hAnsi="Consolas" w:cs="Times New Roman"/>
@@ -10586,6 +11499,7 @@
         </w:rPr>
       </w:pPr>
       <w:proofErr w:type="spellStart"/>
+      <w:proofErr w:type="gramStart"/>
       <w:r>
         <w:rPr>
           <w:rFonts w:ascii="Consolas" w:eastAsia="Times New Roman" w:hAnsi="Consolas" w:cs="Times New Roman"/>
@@ -10607,6 +11521,7 @@
         </w:rPr>
         <w:t>(</w:t>
       </w:r>
+      <w:proofErr w:type="gramEnd"/>
       <w:r>
         <w:rPr>
           <w:rFonts w:ascii="Consolas" w:eastAsia="Times New Roman" w:hAnsi="Consolas" w:cs="Times New Roman"/>
@@ -10692,7 +11607,18 @@
           <w:szCs w:val="18"/>
           <w:lang w:eastAsia="nl-NL"/>
         </w:rPr>
-        <w:t>  .</w:t>
+        <w:t>  </w:t>
+      </w:r>
+      <w:proofErr w:type="gramStart"/>
+      <w:r>
+        <w:rPr>
+          <w:rFonts w:ascii="Consolas" w:eastAsia="Times New Roman" w:hAnsi="Consolas" w:cs="Times New Roman"/>
+          <w:color w:val="000000"/>
+          <w:sz w:val="18"/>
+          <w:szCs w:val="18"/>
+          <w:lang w:eastAsia="nl-NL"/>
+        </w:rPr>
+        <w:t>.</w:t>
       </w:r>
       <w:proofErr w:type="spellStart"/>
       <w:r>
@@ -10708,6 +11634,7 @@
         <w:t>then</w:t>
       </w:r>
       <w:proofErr w:type="spellEnd"/>
+      <w:proofErr w:type="gramEnd"/>
       <w:r>
         <w:rPr>
           <w:rFonts w:ascii="Consolas" w:eastAsia="Times New Roman" w:hAnsi="Consolas" w:cs="Times New Roman"/>
@@ -10813,7 +11740,18 @@
           <w:szCs w:val="18"/>
           <w:lang w:eastAsia="nl-NL"/>
         </w:rPr>
-        <w:t>  .</w:t>
+        <w:t>  </w:t>
+      </w:r>
+      <w:proofErr w:type="gramStart"/>
+      <w:r>
+        <w:rPr>
+          <w:rFonts w:ascii="Consolas" w:eastAsia="Times New Roman" w:hAnsi="Consolas" w:cs="Times New Roman"/>
+          <w:color w:val="000000"/>
+          <w:sz w:val="18"/>
+          <w:szCs w:val="18"/>
+          <w:lang w:eastAsia="nl-NL"/>
+        </w:rPr>
+        <w:t>.</w:t>
       </w:r>
       <w:proofErr w:type="spellStart"/>
       <w:r>
@@ -10829,6 +11767,7 @@
         <w:t>then</w:t>
       </w:r>
       <w:proofErr w:type="spellEnd"/>
+      <w:proofErr w:type="gramEnd"/>
       <w:r>
         <w:rPr>
           <w:rFonts w:ascii="Consolas" w:eastAsia="Times New Roman" w:hAnsi="Consolas" w:cs="Times New Roman"/>
@@ -10968,7 +11907,18 @@
           <w:szCs w:val="18"/>
           <w:lang w:eastAsia="nl-NL"/>
         </w:rPr>
-        <w:t>  .</w:t>
+        <w:t>  </w:t>
+      </w:r>
+      <w:proofErr w:type="gramStart"/>
+      <w:r>
+        <w:rPr>
+          <w:rFonts w:ascii="Consolas" w:eastAsia="Times New Roman" w:hAnsi="Consolas" w:cs="Times New Roman"/>
+          <w:color w:val="000000"/>
+          <w:sz w:val="18"/>
+          <w:szCs w:val="18"/>
+          <w:lang w:eastAsia="nl-NL"/>
+        </w:rPr>
+        <w:t>.</w:t>
       </w:r>
       <w:r>
         <w:rPr>
@@ -10982,6 +11932,7 @@
         </w:rPr>
         <w:t>catch</w:t>
       </w:r>
+      <w:proofErr w:type="gramEnd"/>
       <w:r>
         <w:rPr>
           <w:rFonts w:ascii="Consolas" w:eastAsia="Times New Roman" w:hAnsi="Consolas" w:cs="Times New Roman"/>
@@ -11122,12 +12073,12 @@
       <w:pPr>
         <w:pStyle w:val="Kop2"/>
       </w:pPr>
-      <w:bookmarkStart w:id="4" w:name="_Toc58509879"/>
+      <w:bookmarkStart w:id="9" w:name="_Toc62039549"/>
       <w:r>
         <w:lastRenderedPageBreak/>
         <w:t>Delete:</w:t>
       </w:r>
-      <w:bookmarkEnd w:id="4"/>
+      <w:bookmarkEnd w:id="9"/>
     </w:p>
     <w:p>
       <w:pPr>
@@ -11174,6 +12125,7 @@
           <w:lang w:eastAsia="nl-NL"/>
         </w:rPr>
       </w:pPr>
+      <w:proofErr w:type="gramStart"/>
       <w:r>
         <w:rPr>
           <w:rFonts w:ascii="Consolas" w:eastAsia="Times New Roman" w:hAnsi="Consolas" w:cs="Times New Roman"/>
@@ -11184,6 +12136,7 @@
         </w:rPr>
         <w:t>var</w:t>
       </w:r>
+      <w:proofErr w:type="gramEnd"/>
       <w:r>
         <w:rPr>
           <w:rFonts w:ascii="Consolas" w:eastAsia="Times New Roman" w:hAnsi="Consolas" w:cs="Times New Roman"/>
@@ -11447,6 +12400,7 @@
           <w:lang w:eastAsia="nl-NL"/>
         </w:rPr>
       </w:pPr>
+      <w:proofErr w:type="gramStart"/>
       <w:r>
         <w:rPr>
           <w:rFonts w:ascii="Consolas" w:eastAsia="Times New Roman" w:hAnsi="Consolas" w:cs="Times New Roman"/>
@@ -11457,6 +12411,7 @@
         </w:rPr>
         <w:t>var</w:t>
       </w:r>
+      <w:proofErr w:type="gramEnd"/>
       <w:r>
         <w:rPr>
           <w:rFonts w:ascii="Consolas" w:eastAsia="Times New Roman" w:hAnsi="Consolas" w:cs="Times New Roman"/>
@@ -11737,6 +12692,7 @@
           <w:lang w:eastAsia="nl-NL"/>
         </w:rPr>
       </w:pPr>
+      <w:proofErr w:type="gramStart"/>
       <w:r>
         <w:rPr>
           <w:rFonts w:ascii="Consolas" w:eastAsia="Times New Roman" w:hAnsi="Consolas" w:cs="Times New Roman"/>
@@ -11747,6 +12703,7 @@
         </w:rPr>
         <w:t>var</w:t>
       </w:r>
+      <w:proofErr w:type="gramEnd"/>
       <w:r>
         <w:rPr>
           <w:rFonts w:ascii="Consolas" w:eastAsia="Times New Roman" w:hAnsi="Consolas" w:cs="Times New Roman"/>
@@ -11825,6 +12782,7 @@
         <w:t>  </w:t>
       </w:r>
       <w:proofErr w:type="spellStart"/>
+      <w:proofErr w:type="gramStart"/>
       <w:r>
         <w:rPr>
           <w:rFonts w:ascii="Consolas" w:eastAsia="Times New Roman" w:hAnsi="Consolas" w:cs="Times New Roman"/>
@@ -11836,6 +12794,7 @@
         <w:t>method</w:t>
       </w:r>
       <w:proofErr w:type="spellEnd"/>
+      <w:proofErr w:type="gramEnd"/>
       <w:r>
         <w:rPr>
           <w:rFonts w:ascii="Consolas" w:eastAsia="Times New Roman" w:hAnsi="Consolas" w:cs="Times New Roman"/>
@@ -11887,7 +12846,29 @@
           <w:szCs w:val="18"/>
           <w:lang w:eastAsia="nl-NL"/>
         </w:rPr>
-        <w:t>  headers: </w:t>
+        <w:t>  </w:t>
+      </w:r>
+      <w:proofErr w:type="gramStart"/>
+      <w:r>
+        <w:rPr>
+          <w:rFonts w:ascii="Consolas" w:eastAsia="Times New Roman" w:hAnsi="Consolas" w:cs="Times New Roman"/>
+          <w:color w:val="000000"/>
+          <w:sz w:val="18"/>
+          <w:szCs w:val="18"/>
+          <w:lang w:eastAsia="nl-NL"/>
+        </w:rPr>
+        <w:t>headers</w:t>
+      </w:r>
+      <w:proofErr w:type="gramEnd"/>
+      <w:r>
+        <w:rPr>
+          <w:rFonts w:ascii="Consolas" w:eastAsia="Times New Roman" w:hAnsi="Consolas" w:cs="Times New Roman"/>
+          <w:color w:val="000000"/>
+          <w:sz w:val="18"/>
+          <w:szCs w:val="18"/>
+          <w:lang w:eastAsia="nl-NL"/>
+        </w:rPr>
+        <w:t>: </w:t>
       </w:r>
       <w:proofErr w:type="spellStart"/>
       <w:r>
@@ -11932,7 +12913,29 @@
           <w:szCs w:val="18"/>
           <w:lang w:eastAsia="nl-NL"/>
         </w:rPr>
-        <w:t>  body: </w:t>
+        <w:t>  </w:t>
+      </w:r>
+      <w:proofErr w:type="gramStart"/>
+      <w:r>
+        <w:rPr>
+          <w:rFonts w:ascii="Consolas" w:eastAsia="Times New Roman" w:hAnsi="Consolas" w:cs="Times New Roman"/>
+          <w:color w:val="000000"/>
+          <w:sz w:val="18"/>
+          <w:szCs w:val="18"/>
+          <w:lang w:eastAsia="nl-NL"/>
+        </w:rPr>
+        <w:t>body</w:t>
+      </w:r>
+      <w:proofErr w:type="gramEnd"/>
+      <w:r>
+        <w:rPr>
+          <w:rFonts w:ascii="Consolas" w:eastAsia="Times New Roman" w:hAnsi="Consolas" w:cs="Times New Roman"/>
+          <w:color w:val="000000"/>
+          <w:sz w:val="18"/>
+          <w:szCs w:val="18"/>
+          <w:lang w:eastAsia="nl-NL"/>
+        </w:rPr>
+        <w:t>: </w:t>
       </w:r>
       <w:proofErr w:type="spellStart"/>
       <w:r>
@@ -11980,6 +12983,7 @@
         <w:t>  </w:t>
       </w:r>
       <w:proofErr w:type="spellStart"/>
+      <w:proofErr w:type="gramStart"/>
       <w:r>
         <w:rPr>
           <w:rFonts w:ascii="Consolas" w:eastAsia="Times New Roman" w:hAnsi="Consolas" w:cs="Times New Roman"/>
@@ -11991,6 +12995,7 @@
         <w:t>redirect</w:t>
       </w:r>
       <w:proofErr w:type="spellEnd"/>
+      <w:proofErr w:type="gramEnd"/>
       <w:r>
         <w:rPr>
           <w:rFonts w:ascii="Consolas" w:eastAsia="Times New Roman" w:hAnsi="Consolas" w:cs="Times New Roman"/>
@@ -12061,6 +13066,7 @@
         </w:rPr>
       </w:pPr>
       <w:proofErr w:type="spellStart"/>
+      <w:proofErr w:type="gramStart"/>
       <w:r>
         <w:rPr>
           <w:rFonts w:ascii="Consolas" w:eastAsia="Times New Roman" w:hAnsi="Consolas" w:cs="Times New Roman"/>
@@ -12082,6 +13088,7 @@
         </w:rPr>
         <w:t>(</w:t>
       </w:r>
+      <w:proofErr w:type="gramEnd"/>
       <w:r>
         <w:rPr>
           <w:rFonts w:ascii="Consolas" w:eastAsia="Times New Roman" w:hAnsi="Consolas" w:cs="Times New Roman"/>
@@ -12167,7 +13174,18 @@
           <w:szCs w:val="18"/>
           <w:lang w:eastAsia="nl-NL"/>
         </w:rPr>
-        <w:t>  .</w:t>
+        <w:t>  </w:t>
+      </w:r>
+      <w:proofErr w:type="gramStart"/>
+      <w:r>
+        <w:rPr>
+          <w:rFonts w:ascii="Consolas" w:eastAsia="Times New Roman" w:hAnsi="Consolas" w:cs="Times New Roman"/>
+          <w:color w:val="000000"/>
+          <w:sz w:val="18"/>
+          <w:szCs w:val="18"/>
+          <w:lang w:eastAsia="nl-NL"/>
+        </w:rPr>
+        <w:t>.</w:t>
       </w:r>
       <w:proofErr w:type="spellStart"/>
       <w:r>
@@ -12183,6 +13201,7 @@
         <w:t>then</w:t>
       </w:r>
       <w:proofErr w:type="spellEnd"/>
+      <w:proofErr w:type="gramEnd"/>
       <w:r>
         <w:rPr>
           <w:rFonts w:ascii="Consolas" w:eastAsia="Times New Roman" w:hAnsi="Consolas" w:cs="Times New Roman"/>
@@ -12288,7 +13307,18 @@
           <w:szCs w:val="18"/>
           <w:lang w:eastAsia="nl-NL"/>
         </w:rPr>
-        <w:t>  .</w:t>
+        <w:t>  </w:t>
+      </w:r>
+      <w:proofErr w:type="gramStart"/>
+      <w:r>
+        <w:rPr>
+          <w:rFonts w:ascii="Consolas" w:eastAsia="Times New Roman" w:hAnsi="Consolas" w:cs="Times New Roman"/>
+          <w:color w:val="000000"/>
+          <w:sz w:val="18"/>
+          <w:szCs w:val="18"/>
+          <w:lang w:eastAsia="nl-NL"/>
+        </w:rPr>
+        <w:t>.</w:t>
       </w:r>
       <w:proofErr w:type="spellStart"/>
       <w:r>
@@ -12304,6 +13334,7 @@
         <w:t>then</w:t>
       </w:r>
       <w:proofErr w:type="spellEnd"/>
+      <w:proofErr w:type="gramEnd"/>
       <w:r>
         <w:rPr>
           <w:rFonts w:ascii="Consolas" w:eastAsia="Times New Roman" w:hAnsi="Consolas" w:cs="Times New Roman"/>
@@ -12443,7 +13474,18 @@
           <w:szCs w:val="18"/>
           <w:lang w:eastAsia="nl-NL"/>
         </w:rPr>
-        <w:t>  .</w:t>
+        <w:t>  </w:t>
+      </w:r>
+      <w:proofErr w:type="gramStart"/>
+      <w:r>
+        <w:rPr>
+          <w:rFonts w:ascii="Consolas" w:eastAsia="Times New Roman" w:hAnsi="Consolas" w:cs="Times New Roman"/>
+          <w:color w:val="000000"/>
+          <w:sz w:val="18"/>
+          <w:szCs w:val="18"/>
+          <w:lang w:eastAsia="nl-NL"/>
+        </w:rPr>
+        <w:t>.</w:t>
       </w:r>
       <w:r>
         <w:rPr>
@@ -12457,6 +13499,7 @@
         </w:rPr>
         <w:t>catch</w:t>
       </w:r>
+      <w:proofErr w:type="gramEnd"/>
       <w:r>
         <w:rPr>
           <w:rFonts w:ascii="Consolas" w:eastAsia="Times New Roman" w:hAnsi="Consolas" w:cs="Times New Roman"/>
@@ -12610,12 +13653,12 @@
       <w:pPr>
         <w:pStyle w:val="Kop1"/>
       </w:pPr>
-      <w:bookmarkStart w:id="5" w:name="_Toc58509880"/>
+      <w:bookmarkStart w:id="10" w:name="_Toc62039550"/>
       <w:r>
         <w:lastRenderedPageBreak/>
         <w:t>Kapper</w:t>
       </w:r>
-      <w:bookmarkEnd w:id="5"/>
+      <w:bookmarkEnd w:id="10"/>
     </w:p>
     <w:p>
       <w:pPr>
@@ -12743,13 +13786,14 @@
       <w:pPr>
         <w:pStyle w:val="Kop2"/>
       </w:pPr>
-      <w:bookmarkStart w:id="6" w:name="_Toc58509881"/>
+      <w:bookmarkStart w:id="11" w:name="_Toc62039551"/>
       <w:r>
         <w:t>Get:</w:t>
       </w:r>
-      <w:bookmarkEnd w:id="6"/>
-    </w:p>
-    <w:p>
+      <w:bookmarkEnd w:id="11"/>
+    </w:p>
+    <w:p>
+      <w:proofErr w:type="gramStart"/>
       <w:r>
         <w:rPr>
           <w:rFonts w:ascii="Helvetica" w:hAnsi="Helvetica"/>
@@ -12770,6 +13814,7 @@
         </w:rPr>
         <w:t>/</w:t>
       </w:r>
+      <w:proofErr w:type="gramEnd"/>
     </w:p>
     <w:p>
       <w:pPr>
@@ -12783,6 +13828,7 @@
           <w:lang w:eastAsia="nl-NL"/>
         </w:rPr>
       </w:pPr>
+      <w:proofErr w:type="gramStart"/>
       <w:r>
         <w:rPr>
           <w:rFonts w:ascii="Consolas" w:eastAsia="Times New Roman" w:hAnsi="Consolas" w:cs="Times New Roman"/>
@@ -12793,6 +13839,7 @@
         </w:rPr>
         <w:t>var</w:t>
       </w:r>
+      <w:proofErr w:type="gramEnd"/>
       <w:r>
         <w:rPr>
           <w:rFonts w:ascii="Consolas" w:eastAsia="Times New Roman" w:hAnsi="Consolas" w:cs="Times New Roman"/>
@@ -13056,6 +14103,7 @@
           <w:lang w:eastAsia="nl-NL"/>
         </w:rPr>
       </w:pPr>
+      <w:proofErr w:type="gramStart"/>
       <w:r>
         <w:rPr>
           <w:rFonts w:ascii="Consolas" w:eastAsia="Times New Roman" w:hAnsi="Consolas" w:cs="Times New Roman"/>
@@ -13066,6 +14114,7 @@
         </w:rPr>
         <w:t>var</w:t>
       </w:r>
+      <w:proofErr w:type="gramEnd"/>
       <w:r>
         <w:rPr>
           <w:rFonts w:ascii="Consolas" w:eastAsia="Times New Roman" w:hAnsi="Consolas" w:cs="Times New Roman"/>
@@ -13252,6 +14301,7 @@
           <w:lang w:eastAsia="nl-NL"/>
         </w:rPr>
       </w:pPr>
+      <w:proofErr w:type="gramStart"/>
       <w:r>
         <w:rPr>
           <w:rFonts w:ascii="Consolas" w:eastAsia="Times New Roman" w:hAnsi="Consolas" w:cs="Times New Roman"/>
@@ -13262,6 +14312,7 @@
         </w:rPr>
         <w:t>var</w:t>
       </w:r>
+      <w:proofErr w:type="gramEnd"/>
       <w:r>
         <w:rPr>
           <w:rFonts w:ascii="Consolas" w:eastAsia="Times New Roman" w:hAnsi="Consolas" w:cs="Times New Roman"/>
@@ -13340,6 +14391,7 @@
         <w:t>  </w:t>
       </w:r>
       <w:proofErr w:type="spellStart"/>
+      <w:proofErr w:type="gramStart"/>
       <w:r>
         <w:rPr>
           <w:rFonts w:ascii="Consolas" w:eastAsia="Times New Roman" w:hAnsi="Consolas" w:cs="Times New Roman"/>
@@ -13351,6 +14403,7 @@
         <w:t>method</w:t>
       </w:r>
       <w:proofErr w:type="spellEnd"/>
+      <w:proofErr w:type="gramEnd"/>
       <w:r>
         <w:rPr>
           <w:rFonts w:ascii="Consolas" w:eastAsia="Times New Roman" w:hAnsi="Consolas" w:cs="Times New Roman"/>
@@ -13402,7 +14455,29 @@
           <w:szCs w:val="18"/>
           <w:lang w:eastAsia="nl-NL"/>
         </w:rPr>
-        <w:t>  headers: </w:t>
+        <w:t>  </w:t>
+      </w:r>
+      <w:proofErr w:type="gramStart"/>
+      <w:r>
+        <w:rPr>
+          <w:rFonts w:ascii="Consolas" w:eastAsia="Times New Roman" w:hAnsi="Consolas" w:cs="Times New Roman"/>
+          <w:color w:val="000000"/>
+          <w:sz w:val="18"/>
+          <w:szCs w:val="18"/>
+          <w:lang w:eastAsia="nl-NL"/>
+        </w:rPr>
+        <w:t>headers</w:t>
+      </w:r>
+      <w:proofErr w:type="gramEnd"/>
+      <w:r>
+        <w:rPr>
+          <w:rFonts w:ascii="Consolas" w:eastAsia="Times New Roman" w:hAnsi="Consolas" w:cs="Times New Roman"/>
+          <w:color w:val="000000"/>
+          <w:sz w:val="18"/>
+          <w:szCs w:val="18"/>
+          <w:lang w:eastAsia="nl-NL"/>
+        </w:rPr>
+        <w:t>: </w:t>
       </w:r>
       <w:proofErr w:type="spellStart"/>
       <w:r>
@@ -13447,7 +14522,29 @@
           <w:szCs w:val="18"/>
           <w:lang w:eastAsia="nl-NL"/>
         </w:rPr>
-        <w:t>  body: </w:t>
+        <w:t>  </w:t>
+      </w:r>
+      <w:proofErr w:type="gramStart"/>
+      <w:r>
+        <w:rPr>
+          <w:rFonts w:ascii="Consolas" w:eastAsia="Times New Roman" w:hAnsi="Consolas" w:cs="Times New Roman"/>
+          <w:color w:val="000000"/>
+          <w:sz w:val="18"/>
+          <w:szCs w:val="18"/>
+          <w:lang w:eastAsia="nl-NL"/>
+        </w:rPr>
+        <w:t>body</w:t>
+      </w:r>
+      <w:proofErr w:type="gramEnd"/>
+      <w:r>
+        <w:rPr>
+          <w:rFonts w:ascii="Consolas" w:eastAsia="Times New Roman" w:hAnsi="Consolas" w:cs="Times New Roman"/>
+          <w:color w:val="000000"/>
+          <w:sz w:val="18"/>
+          <w:szCs w:val="18"/>
+          <w:lang w:eastAsia="nl-NL"/>
+        </w:rPr>
+        <w:t>: </w:t>
       </w:r>
       <w:proofErr w:type="spellStart"/>
       <w:r>
@@ -13495,6 +14592,7 @@
         <w:t>  </w:t>
       </w:r>
       <w:proofErr w:type="spellStart"/>
+      <w:proofErr w:type="gramStart"/>
       <w:r>
         <w:rPr>
           <w:rFonts w:ascii="Consolas" w:eastAsia="Times New Roman" w:hAnsi="Consolas" w:cs="Times New Roman"/>
@@ -13506,6 +14604,7 @@
         <w:t>redirect</w:t>
       </w:r>
       <w:proofErr w:type="spellEnd"/>
+      <w:proofErr w:type="gramEnd"/>
       <w:r>
         <w:rPr>
           <w:rFonts w:ascii="Consolas" w:eastAsia="Times New Roman" w:hAnsi="Consolas" w:cs="Times New Roman"/>
@@ -13576,6 +14675,7 @@
         </w:rPr>
       </w:pPr>
       <w:proofErr w:type="spellStart"/>
+      <w:proofErr w:type="gramStart"/>
       <w:r>
         <w:rPr>
           <w:rFonts w:ascii="Consolas" w:eastAsia="Times New Roman" w:hAnsi="Consolas" w:cs="Times New Roman"/>
@@ -13597,6 +14697,7 @@
         </w:rPr>
         <w:t>(</w:t>
       </w:r>
+      <w:proofErr w:type="gramEnd"/>
       <w:r>
         <w:rPr>
           <w:rFonts w:ascii="Consolas" w:eastAsia="Times New Roman" w:hAnsi="Consolas" w:cs="Times New Roman"/>
@@ -13702,7 +14803,18 @@
           <w:szCs w:val="18"/>
           <w:lang w:eastAsia="nl-NL"/>
         </w:rPr>
-        <w:t>  .</w:t>
+        <w:t>  </w:t>
+      </w:r>
+      <w:proofErr w:type="gramStart"/>
+      <w:r>
+        <w:rPr>
+          <w:rFonts w:ascii="Consolas" w:eastAsia="Times New Roman" w:hAnsi="Consolas" w:cs="Times New Roman"/>
+          <w:color w:val="000000"/>
+          <w:sz w:val="18"/>
+          <w:szCs w:val="18"/>
+          <w:lang w:eastAsia="nl-NL"/>
+        </w:rPr>
+        <w:t>.</w:t>
       </w:r>
       <w:proofErr w:type="spellStart"/>
       <w:r>
@@ -13718,6 +14830,7 @@
         <w:t>then</w:t>
       </w:r>
       <w:proofErr w:type="spellEnd"/>
+      <w:proofErr w:type="gramEnd"/>
       <w:r>
         <w:rPr>
           <w:rFonts w:ascii="Consolas" w:eastAsia="Times New Roman" w:hAnsi="Consolas" w:cs="Times New Roman"/>
@@ -13823,7 +14936,18 @@
           <w:szCs w:val="18"/>
           <w:lang w:eastAsia="nl-NL"/>
         </w:rPr>
-        <w:t>  .</w:t>
+        <w:t>  </w:t>
+      </w:r>
+      <w:proofErr w:type="gramStart"/>
+      <w:r>
+        <w:rPr>
+          <w:rFonts w:ascii="Consolas" w:eastAsia="Times New Roman" w:hAnsi="Consolas" w:cs="Times New Roman"/>
+          <w:color w:val="000000"/>
+          <w:sz w:val="18"/>
+          <w:szCs w:val="18"/>
+          <w:lang w:eastAsia="nl-NL"/>
+        </w:rPr>
+        <w:t>.</w:t>
       </w:r>
       <w:proofErr w:type="spellStart"/>
       <w:r>
@@ -13839,6 +14963,7 @@
         <w:t>then</w:t>
       </w:r>
       <w:proofErr w:type="spellEnd"/>
+      <w:proofErr w:type="gramEnd"/>
       <w:r>
         <w:rPr>
           <w:rFonts w:ascii="Consolas" w:eastAsia="Times New Roman" w:hAnsi="Consolas" w:cs="Times New Roman"/>
@@ -13978,7 +15103,18 @@
           <w:szCs w:val="18"/>
           <w:lang w:eastAsia="nl-NL"/>
         </w:rPr>
-        <w:t>  .</w:t>
+        <w:t>  </w:t>
+      </w:r>
+      <w:proofErr w:type="gramStart"/>
+      <w:r>
+        <w:rPr>
+          <w:rFonts w:ascii="Consolas" w:eastAsia="Times New Roman" w:hAnsi="Consolas" w:cs="Times New Roman"/>
+          <w:color w:val="000000"/>
+          <w:sz w:val="18"/>
+          <w:szCs w:val="18"/>
+          <w:lang w:eastAsia="nl-NL"/>
+        </w:rPr>
+        <w:t>.</w:t>
       </w:r>
       <w:r>
         <w:rPr>
@@ -13992,6 +15128,7 @@
         </w:rPr>
         <w:t>catch</w:t>
       </w:r>
+      <w:proofErr w:type="gramEnd"/>
       <w:r>
         <w:rPr>
           <w:rFonts w:ascii="Consolas" w:eastAsia="Times New Roman" w:hAnsi="Consolas" w:cs="Times New Roman"/>
@@ -14132,11 +15269,11 @@
       <w:pPr>
         <w:pStyle w:val="Kop2"/>
       </w:pPr>
-      <w:bookmarkStart w:id="7" w:name="_Toc58509882"/>
+      <w:bookmarkStart w:id="12" w:name="_Toc62039552"/>
       <w:r>
         <w:t>Post:</w:t>
       </w:r>
-      <w:bookmarkEnd w:id="7"/>
+      <w:bookmarkEnd w:id="12"/>
     </w:p>
     <w:p>
       <w:pPr>
@@ -14183,6 +15320,7 @@
           <w:lang w:eastAsia="nl-NL"/>
         </w:rPr>
       </w:pPr>
+      <w:proofErr w:type="gramStart"/>
       <w:r>
         <w:rPr>
           <w:rFonts w:ascii="Consolas" w:eastAsia="Times New Roman" w:hAnsi="Consolas" w:cs="Times New Roman"/>
@@ -14193,6 +15331,7 @@
         </w:rPr>
         <w:t>var</w:t>
       </w:r>
+      <w:proofErr w:type="gramEnd"/>
       <w:r>
         <w:rPr>
           <w:rFonts w:ascii="Consolas" w:eastAsia="Times New Roman" w:hAnsi="Consolas" w:cs="Times New Roman"/>
@@ -14456,6 +15595,7 @@
           <w:lang w:eastAsia="nl-NL"/>
         </w:rPr>
       </w:pPr>
+      <w:proofErr w:type="gramStart"/>
       <w:r>
         <w:rPr>
           <w:rFonts w:ascii="Consolas" w:eastAsia="Times New Roman" w:hAnsi="Consolas" w:cs="Times New Roman"/>
@@ -14466,6 +15606,7 @@
         </w:rPr>
         <w:t>var</w:t>
       </w:r>
+      <w:proofErr w:type="gramEnd"/>
       <w:r>
         <w:rPr>
           <w:rFonts w:ascii="Consolas" w:eastAsia="Times New Roman" w:hAnsi="Consolas" w:cs="Times New Roman"/>
@@ -14652,6 +15793,7 @@
           <w:lang w:eastAsia="nl-NL"/>
         </w:rPr>
       </w:pPr>
+      <w:proofErr w:type="gramStart"/>
       <w:r>
         <w:rPr>
           <w:rFonts w:ascii="Consolas" w:eastAsia="Times New Roman" w:hAnsi="Consolas" w:cs="Times New Roman"/>
@@ -14662,6 +15804,7 @@
         </w:rPr>
         <w:t>var</w:t>
       </w:r>
+      <w:proofErr w:type="gramEnd"/>
       <w:r>
         <w:rPr>
           <w:rFonts w:ascii="Consolas" w:eastAsia="Times New Roman" w:hAnsi="Consolas" w:cs="Times New Roman"/>
@@ -14740,6 +15883,7 @@
         <w:t>  </w:t>
       </w:r>
       <w:proofErr w:type="spellStart"/>
+      <w:proofErr w:type="gramStart"/>
       <w:r>
         <w:rPr>
           <w:rFonts w:ascii="Consolas" w:eastAsia="Times New Roman" w:hAnsi="Consolas" w:cs="Times New Roman"/>
@@ -14751,6 +15895,7 @@
         <w:t>method</w:t>
       </w:r>
       <w:proofErr w:type="spellEnd"/>
+      <w:proofErr w:type="gramEnd"/>
       <w:r>
         <w:rPr>
           <w:rFonts w:ascii="Consolas" w:eastAsia="Times New Roman" w:hAnsi="Consolas" w:cs="Times New Roman"/>
@@ -14802,7 +15947,29 @@
           <w:szCs w:val="18"/>
           <w:lang w:eastAsia="nl-NL"/>
         </w:rPr>
-        <w:t>  headers: </w:t>
+        <w:t>  </w:t>
+      </w:r>
+      <w:proofErr w:type="gramStart"/>
+      <w:r>
+        <w:rPr>
+          <w:rFonts w:ascii="Consolas" w:eastAsia="Times New Roman" w:hAnsi="Consolas" w:cs="Times New Roman"/>
+          <w:color w:val="000000"/>
+          <w:sz w:val="18"/>
+          <w:szCs w:val="18"/>
+          <w:lang w:eastAsia="nl-NL"/>
+        </w:rPr>
+        <w:t>headers</w:t>
+      </w:r>
+      <w:proofErr w:type="gramEnd"/>
+      <w:r>
+        <w:rPr>
+          <w:rFonts w:ascii="Consolas" w:eastAsia="Times New Roman" w:hAnsi="Consolas" w:cs="Times New Roman"/>
+          <w:color w:val="000000"/>
+          <w:sz w:val="18"/>
+          <w:szCs w:val="18"/>
+          <w:lang w:eastAsia="nl-NL"/>
+        </w:rPr>
+        <w:t>: </w:t>
       </w:r>
       <w:proofErr w:type="spellStart"/>
       <w:r>
@@ -14847,7 +16014,29 @@
           <w:szCs w:val="18"/>
           <w:lang w:eastAsia="nl-NL"/>
         </w:rPr>
-        <w:t>  body: </w:t>
+        <w:t>  </w:t>
+      </w:r>
+      <w:proofErr w:type="gramStart"/>
+      <w:r>
+        <w:rPr>
+          <w:rFonts w:ascii="Consolas" w:eastAsia="Times New Roman" w:hAnsi="Consolas" w:cs="Times New Roman"/>
+          <w:color w:val="000000"/>
+          <w:sz w:val="18"/>
+          <w:szCs w:val="18"/>
+          <w:lang w:eastAsia="nl-NL"/>
+        </w:rPr>
+        <w:t>body</w:t>
+      </w:r>
+      <w:proofErr w:type="gramEnd"/>
+      <w:r>
+        <w:rPr>
+          <w:rFonts w:ascii="Consolas" w:eastAsia="Times New Roman" w:hAnsi="Consolas" w:cs="Times New Roman"/>
+          <w:color w:val="000000"/>
+          <w:sz w:val="18"/>
+          <w:szCs w:val="18"/>
+          <w:lang w:eastAsia="nl-NL"/>
+        </w:rPr>
+        <w:t>: </w:t>
       </w:r>
       <w:proofErr w:type="spellStart"/>
       <w:r>
@@ -14895,6 +16084,7 @@
         <w:t>  </w:t>
       </w:r>
       <w:proofErr w:type="spellStart"/>
+      <w:proofErr w:type="gramStart"/>
       <w:r>
         <w:rPr>
           <w:rFonts w:ascii="Consolas" w:eastAsia="Times New Roman" w:hAnsi="Consolas" w:cs="Times New Roman"/>
@@ -14906,6 +16096,7 @@
         <w:t>redirect</w:t>
       </w:r>
       <w:proofErr w:type="spellEnd"/>
+      <w:proofErr w:type="gramEnd"/>
       <w:r>
         <w:rPr>
           <w:rFonts w:ascii="Consolas" w:eastAsia="Times New Roman" w:hAnsi="Consolas" w:cs="Times New Roman"/>
@@ -14976,6 +16167,7 @@
         </w:rPr>
       </w:pPr>
       <w:proofErr w:type="spellStart"/>
+      <w:proofErr w:type="gramStart"/>
       <w:r>
         <w:rPr>
           <w:rFonts w:ascii="Consolas" w:eastAsia="Times New Roman" w:hAnsi="Consolas" w:cs="Times New Roman"/>
@@ -14997,6 +16189,7 @@
         </w:rPr>
         <w:t>(</w:t>
       </w:r>
+      <w:proofErr w:type="gramEnd"/>
       <w:r>
         <w:rPr>
           <w:rFonts w:ascii="Consolas" w:eastAsia="Times New Roman" w:hAnsi="Consolas" w:cs="Times New Roman"/>
@@ -15082,7 +16275,18 @@
           <w:szCs w:val="18"/>
           <w:lang w:eastAsia="nl-NL"/>
         </w:rPr>
-        <w:t>  .</w:t>
+        <w:t>  </w:t>
+      </w:r>
+      <w:proofErr w:type="gramStart"/>
+      <w:r>
+        <w:rPr>
+          <w:rFonts w:ascii="Consolas" w:eastAsia="Times New Roman" w:hAnsi="Consolas" w:cs="Times New Roman"/>
+          <w:color w:val="000000"/>
+          <w:sz w:val="18"/>
+          <w:szCs w:val="18"/>
+          <w:lang w:eastAsia="nl-NL"/>
+        </w:rPr>
+        <w:t>.</w:t>
       </w:r>
       <w:proofErr w:type="spellStart"/>
       <w:r>
@@ -15098,6 +16302,7 @@
         <w:t>then</w:t>
       </w:r>
       <w:proofErr w:type="spellEnd"/>
+      <w:proofErr w:type="gramEnd"/>
       <w:r>
         <w:rPr>
           <w:rFonts w:ascii="Consolas" w:eastAsia="Times New Roman" w:hAnsi="Consolas" w:cs="Times New Roman"/>
@@ -15203,7 +16408,18 @@
           <w:szCs w:val="18"/>
           <w:lang w:eastAsia="nl-NL"/>
         </w:rPr>
-        <w:t>  .</w:t>
+        <w:t>  </w:t>
+      </w:r>
+      <w:proofErr w:type="gramStart"/>
+      <w:r>
+        <w:rPr>
+          <w:rFonts w:ascii="Consolas" w:eastAsia="Times New Roman" w:hAnsi="Consolas" w:cs="Times New Roman"/>
+          <w:color w:val="000000"/>
+          <w:sz w:val="18"/>
+          <w:szCs w:val="18"/>
+          <w:lang w:eastAsia="nl-NL"/>
+        </w:rPr>
+        <w:t>.</w:t>
       </w:r>
       <w:proofErr w:type="spellStart"/>
       <w:r>
@@ -15219,6 +16435,7 @@
         <w:t>then</w:t>
       </w:r>
       <w:proofErr w:type="spellEnd"/>
+      <w:proofErr w:type="gramEnd"/>
       <w:r>
         <w:rPr>
           <w:rFonts w:ascii="Consolas" w:eastAsia="Times New Roman" w:hAnsi="Consolas" w:cs="Times New Roman"/>
@@ -15358,7 +16575,18 @@
           <w:szCs w:val="18"/>
           <w:lang w:eastAsia="nl-NL"/>
         </w:rPr>
-        <w:t>  .</w:t>
+        <w:t>  </w:t>
+      </w:r>
+      <w:proofErr w:type="gramStart"/>
+      <w:r>
+        <w:rPr>
+          <w:rFonts w:ascii="Consolas" w:eastAsia="Times New Roman" w:hAnsi="Consolas" w:cs="Times New Roman"/>
+          <w:color w:val="000000"/>
+          <w:sz w:val="18"/>
+          <w:szCs w:val="18"/>
+          <w:lang w:eastAsia="nl-NL"/>
+        </w:rPr>
+        <w:t>.</w:t>
       </w:r>
       <w:r>
         <w:rPr>
@@ -15372,6 +16600,7 @@
         </w:rPr>
         <w:t>catch</w:t>
       </w:r>
+      <w:proofErr w:type="gramEnd"/>
       <w:r>
         <w:rPr>
           <w:rFonts w:ascii="Consolas" w:eastAsia="Times New Roman" w:hAnsi="Consolas" w:cs="Times New Roman"/>
@@ -15512,11 +16741,11 @@
       <w:pPr>
         <w:pStyle w:val="Kop2"/>
       </w:pPr>
-      <w:bookmarkStart w:id="8" w:name="_Toc58509883"/>
+      <w:bookmarkStart w:id="13" w:name="_Toc62039553"/>
       <w:r>
         <w:t>Put:</w:t>
       </w:r>
-      <w:bookmarkEnd w:id="8"/>
+      <w:bookmarkEnd w:id="13"/>
     </w:p>
     <w:p>
       <w:pPr>
@@ -15563,6 +16792,7 @@
           <w:lang w:eastAsia="nl-NL"/>
         </w:rPr>
       </w:pPr>
+      <w:proofErr w:type="gramStart"/>
       <w:r>
         <w:rPr>
           <w:rFonts w:ascii="Consolas" w:eastAsia="Times New Roman" w:hAnsi="Consolas" w:cs="Times New Roman"/>
@@ -15573,6 +16803,7 @@
         </w:rPr>
         <w:t>var</w:t>
       </w:r>
+      <w:proofErr w:type="gramEnd"/>
       <w:r>
         <w:rPr>
           <w:rFonts w:ascii="Consolas" w:eastAsia="Times New Roman" w:hAnsi="Consolas" w:cs="Times New Roman"/>
@@ -15836,6 +17067,7 @@
           <w:lang w:eastAsia="nl-NL"/>
         </w:rPr>
       </w:pPr>
+      <w:proofErr w:type="gramStart"/>
       <w:r>
         <w:rPr>
           <w:rFonts w:ascii="Consolas" w:eastAsia="Times New Roman" w:hAnsi="Consolas" w:cs="Times New Roman"/>
@@ -15846,6 +17078,7 @@
         </w:rPr>
         <w:t>var</w:t>
       </w:r>
+      <w:proofErr w:type="gramEnd"/>
       <w:r>
         <w:rPr>
           <w:rFonts w:ascii="Consolas" w:eastAsia="Times New Roman" w:hAnsi="Consolas" w:cs="Times New Roman"/>
@@ -16032,6 +17265,7 @@
           <w:lang w:eastAsia="nl-NL"/>
         </w:rPr>
       </w:pPr>
+      <w:proofErr w:type="gramStart"/>
       <w:r>
         <w:rPr>
           <w:rFonts w:ascii="Consolas" w:eastAsia="Times New Roman" w:hAnsi="Consolas" w:cs="Times New Roman"/>
@@ -16042,6 +17276,7 @@
         </w:rPr>
         <w:t>var</w:t>
       </w:r>
+      <w:proofErr w:type="gramEnd"/>
       <w:r>
         <w:rPr>
           <w:rFonts w:ascii="Consolas" w:eastAsia="Times New Roman" w:hAnsi="Consolas" w:cs="Times New Roman"/>
@@ -16120,6 +17355,7 @@
         <w:t>  </w:t>
       </w:r>
       <w:proofErr w:type="spellStart"/>
+      <w:proofErr w:type="gramStart"/>
       <w:r>
         <w:rPr>
           <w:rFonts w:ascii="Consolas" w:eastAsia="Times New Roman" w:hAnsi="Consolas" w:cs="Times New Roman"/>
@@ -16131,6 +17367,7 @@
         <w:t>method</w:t>
       </w:r>
       <w:proofErr w:type="spellEnd"/>
+      <w:proofErr w:type="gramEnd"/>
       <w:r>
         <w:rPr>
           <w:rFonts w:ascii="Consolas" w:eastAsia="Times New Roman" w:hAnsi="Consolas" w:cs="Times New Roman"/>
@@ -16182,7 +17419,29 @@
           <w:szCs w:val="18"/>
           <w:lang w:eastAsia="nl-NL"/>
         </w:rPr>
-        <w:t>  headers: </w:t>
+        <w:t>  </w:t>
+      </w:r>
+      <w:proofErr w:type="gramStart"/>
+      <w:r>
+        <w:rPr>
+          <w:rFonts w:ascii="Consolas" w:eastAsia="Times New Roman" w:hAnsi="Consolas" w:cs="Times New Roman"/>
+          <w:color w:val="000000"/>
+          <w:sz w:val="18"/>
+          <w:szCs w:val="18"/>
+          <w:lang w:eastAsia="nl-NL"/>
+        </w:rPr>
+        <w:t>headers</w:t>
+      </w:r>
+      <w:proofErr w:type="gramEnd"/>
+      <w:r>
+        <w:rPr>
+          <w:rFonts w:ascii="Consolas" w:eastAsia="Times New Roman" w:hAnsi="Consolas" w:cs="Times New Roman"/>
+          <w:color w:val="000000"/>
+          <w:sz w:val="18"/>
+          <w:szCs w:val="18"/>
+          <w:lang w:eastAsia="nl-NL"/>
+        </w:rPr>
+        <w:t>: </w:t>
       </w:r>
       <w:proofErr w:type="spellStart"/>
       <w:r>
@@ -16227,7 +17486,29 @@
           <w:szCs w:val="18"/>
           <w:lang w:eastAsia="nl-NL"/>
         </w:rPr>
-        <w:t>  body: </w:t>
+        <w:t>  </w:t>
+      </w:r>
+      <w:proofErr w:type="gramStart"/>
+      <w:r>
+        <w:rPr>
+          <w:rFonts w:ascii="Consolas" w:eastAsia="Times New Roman" w:hAnsi="Consolas" w:cs="Times New Roman"/>
+          <w:color w:val="000000"/>
+          <w:sz w:val="18"/>
+          <w:szCs w:val="18"/>
+          <w:lang w:eastAsia="nl-NL"/>
+        </w:rPr>
+        <w:t>body</w:t>
+      </w:r>
+      <w:proofErr w:type="gramEnd"/>
+      <w:r>
+        <w:rPr>
+          <w:rFonts w:ascii="Consolas" w:eastAsia="Times New Roman" w:hAnsi="Consolas" w:cs="Times New Roman"/>
+          <w:color w:val="000000"/>
+          <w:sz w:val="18"/>
+          <w:szCs w:val="18"/>
+          <w:lang w:eastAsia="nl-NL"/>
+        </w:rPr>
+        <w:t>: </w:t>
       </w:r>
       <w:proofErr w:type="spellStart"/>
       <w:r>
@@ -16275,6 +17556,7 @@
         <w:t>  </w:t>
       </w:r>
       <w:proofErr w:type="spellStart"/>
+      <w:proofErr w:type="gramStart"/>
       <w:r>
         <w:rPr>
           <w:rFonts w:ascii="Consolas" w:eastAsia="Times New Roman" w:hAnsi="Consolas" w:cs="Times New Roman"/>
@@ -16286,6 +17568,7 @@
         <w:t>redirect</w:t>
       </w:r>
       <w:proofErr w:type="spellEnd"/>
+      <w:proofErr w:type="gramEnd"/>
       <w:r>
         <w:rPr>
           <w:rFonts w:ascii="Consolas" w:eastAsia="Times New Roman" w:hAnsi="Consolas" w:cs="Times New Roman"/>
@@ -16356,6 +17639,7 @@
         </w:rPr>
       </w:pPr>
       <w:proofErr w:type="spellStart"/>
+      <w:proofErr w:type="gramStart"/>
       <w:r>
         <w:rPr>
           <w:rFonts w:ascii="Consolas" w:eastAsia="Times New Roman" w:hAnsi="Consolas" w:cs="Times New Roman"/>
@@ -16377,6 +17661,7 @@
         </w:rPr>
         <w:t>(</w:t>
       </w:r>
+      <w:proofErr w:type="gramEnd"/>
       <w:r>
         <w:rPr>
           <w:rFonts w:ascii="Consolas" w:eastAsia="Times New Roman" w:hAnsi="Consolas" w:cs="Times New Roman"/>
@@ -16462,7 +17747,18 @@
           <w:szCs w:val="18"/>
           <w:lang w:eastAsia="nl-NL"/>
         </w:rPr>
-        <w:t>  .</w:t>
+        <w:t>  </w:t>
+      </w:r>
+      <w:proofErr w:type="gramStart"/>
+      <w:r>
+        <w:rPr>
+          <w:rFonts w:ascii="Consolas" w:eastAsia="Times New Roman" w:hAnsi="Consolas" w:cs="Times New Roman"/>
+          <w:color w:val="000000"/>
+          <w:sz w:val="18"/>
+          <w:szCs w:val="18"/>
+          <w:lang w:eastAsia="nl-NL"/>
+        </w:rPr>
+        <w:t>.</w:t>
       </w:r>
       <w:proofErr w:type="spellStart"/>
       <w:r>
@@ -16478,6 +17774,7 @@
         <w:t>then</w:t>
       </w:r>
       <w:proofErr w:type="spellEnd"/>
+      <w:proofErr w:type="gramEnd"/>
       <w:r>
         <w:rPr>
           <w:rFonts w:ascii="Consolas" w:eastAsia="Times New Roman" w:hAnsi="Consolas" w:cs="Times New Roman"/>
@@ -16583,7 +17880,18 @@
           <w:szCs w:val="18"/>
           <w:lang w:eastAsia="nl-NL"/>
         </w:rPr>
-        <w:t>  .</w:t>
+        <w:t>  </w:t>
+      </w:r>
+      <w:proofErr w:type="gramStart"/>
+      <w:r>
+        <w:rPr>
+          <w:rFonts w:ascii="Consolas" w:eastAsia="Times New Roman" w:hAnsi="Consolas" w:cs="Times New Roman"/>
+          <w:color w:val="000000"/>
+          <w:sz w:val="18"/>
+          <w:szCs w:val="18"/>
+          <w:lang w:eastAsia="nl-NL"/>
+        </w:rPr>
+        <w:t>.</w:t>
       </w:r>
       <w:proofErr w:type="spellStart"/>
       <w:r>
@@ -16599,6 +17907,7 @@
         <w:t>then</w:t>
       </w:r>
       <w:proofErr w:type="spellEnd"/>
+      <w:proofErr w:type="gramEnd"/>
       <w:r>
         <w:rPr>
           <w:rFonts w:ascii="Consolas" w:eastAsia="Times New Roman" w:hAnsi="Consolas" w:cs="Times New Roman"/>
@@ -16738,7 +18047,18 @@
           <w:szCs w:val="18"/>
           <w:lang w:eastAsia="nl-NL"/>
         </w:rPr>
-        <w:t>  .</w:t>
+        <w:t>  </w:t>
+      </w:r>
+      <w:proofErr w:type="gramStart"/>
+      <w:r>
+        <w:rPr>
+          <w:rFonts w:ascii="Consolas" w:eastAsia="Times New Roman" w:hAnsi="Consolas" w:cs="Times New Roman"/>
+          <w:color w:val="000000"/>
+          <w:sz w:val="18"/>
+          <w:szCs w:val="18"/>
+          <w:lang w:eastAsia="nl-NL"/>
+        </w:rPr>
+        <w:t>.</w:t>
       </w:r>
       <w:r>
         <w:rPr>
@@ -16752,6 +18072,7 @@
         </w:rPr>
         <w:t>catch</w:t>
       </w:r>
+      <w:proofErr w:type="gramEnd"/>
       <w:r>
         <w:rPr>
           <w:rFonts w:ascii="Consolas" w:eastAsia="Times New Roman" w:hAnsi="Consolas" w:cs="Times New Roman"/>
@@ -16892,11 +18213,11 @@
       <w:pPr>
         <w:pStyle w:val="Kop2"/>
       </w:pPr>
-      <w:bookmarkStart w:id="9" w:name="_Toc58509884"/>
+      <w:bookmarkStart w:id="14" w:name="_Toc62039554"/>
       <w:r>
         <w:t>Delete:</w:t>
       </w:r>
-      <w:bookmarkEnd w:id="9"/>
+      <w:bookmarkEnd w:id="14"/>
     </w:p>
     <w:p>
       <w:pPr>
@@ -16933,6 +18254,7 @@
           <w:lang w:eastAsia="nl-NL"/>
         </w:rPr>
       </w:pPr>
+      <w:proofErr w:type="gramStart"/>
       <w:r>
         <w:rPr>
           <w:rFonts w:ascii="Consolas" w:eastAsia="Times New Roman" w:hAnsi="Consolas" w:cs="Times New Roman"/>
@@ -16943,6 +18265,7 @@
         </w:rPr>
         <w:t>var</w:t>
       </w:r>
+      <w:proofErr w:type="gramEnd"/>
       <w:r>
         <w:rPr>
           <w:rFonts w:ascii="Consolas" w:eastAsia="Times New Roman" w:hAnsi="Consolas" w:cs="Times New Roman"/>
@@ -17206,6 +18529,7 @@
           <w:lang w:eastAsia="nl-NL"/>
         </w:rPr>
       </w:pPr>
+      <w:proofErr w:type="gramStart"/>
       <w:r>
         <w:rPr>
           <w:rFonts w:ascii="Consolas" w:eastAsia="Times New Roman" w:hAnsi="Consolas" w:cs="Times New Roman"/>
@@ -17216,6 +18540,7 @@
         </w:rPr>
         <w:t>var</w:t>
       </w:r>
+      <w:proofErr w:type="gramEnd"/>
       <w:r>
         <w:rPr>
           <w:rFonts w:ascii="Consolas" w:eastAsia="Times New Roman" w:hAnsi="Consolas" w:cs="Times New Roman"/>
@@ -17402,6 +18727,7 @@
           <w:lang w:eastAsia="nl-NL"/>
         </w:rPr>
       </w:pPr>
+      <w:proofErr w:type="gramStart"/>
       <w:r>
         <w:rPr>
           <w:rFonts w:ascii="Consolas" w:eastAsia="Times New Roman" w:hAnsi="Consolas" w:cs="Times New Roman"/>
@@ -17412,6 +18738,7 @@
         </w:rPr>
         <w:t>var</w:t>
       </w:r>
+      <w:proofErr w:type="gramEnd"/>
       <w:r>
         <w:rPr>
           <w:rFonts w:ascii="Consolas" w:eastAsia="Times New Roman" w:hAnsi="Consolas" w:cs="Times New Roman"/>
@@ -17490,6 +18817,7 @@
         <w:t>  </w:t>
       </w:r>
       <w:proofErr w:type="spellStart"/>
+      <w:proofErr w:type="gramStart"/>
       <w:r>
         <w:rPr>
           <w:rFonts w:ascii="Consolas" w:eastAsia="Times New Roman" w:hAnsi="Consolas" w:cs="Times New Roman"/>
@@ -17501,6 +18829,7 @@
         <w:t>method</w:t>
       </w:r>
       <w:proofErr w:type="spellEnd"/>
+      <w:proofErr w:type="gramEnd"/>
       <w:r>
         <w:rPr>
           <w:rFonts w:ascii="Consolas" w:eastAsia="Times New Roman" w:hAnsi="Consolas" w:cs="Times New Roman"/>
@@ -17552,7 +18881,29 @@
           <w:szCs w:val="18"/>
           <w:lang w:eastAsia="nl-NL"/>
         </w:rPr>
-        <w:t>  headers: </w:t>
+        <w:t>  </w:t>
+      </w:r>
+      <w:proofErr w:type="gramStart"/>
+      <w:r>
+        <w:rPr>
+          <w:rFonts w:ascii="Consolas" w:eastAsia="Times New Roman" w:hAnsi="Consolas" w:cs="Times New Roman"/>
+          <w:color w:val="000000"/>
+          <w:sz w:val="18"/>
+          <w:szCs w:val="18"/>
+          <w:lang w:eastAsia="nl-NL"/>
+        </w:rPr>
+        <w:t>headers</w:t>
+      </w:r>
+      <w:proofErr w:type="gramEnd"/>
+      <w:r>
+        <w:rPr>
+          <w:rFonts w:ascii="Consolas" w:eastAsia="Times New Roman" w:hAnsi="Consolas" w:cs="Times New Roman"/>
+          <w:color w:val="000000"/>
+          <w:sz w:val="18"/>
+          <w:szCs w:val="18"/>
+          <w:lang w:eastAsia="nl-NL"/>
+        </w:rPr>
+        <w:t>: </w:t>
       </w:r>
       <w:proofErr w:type="spellStart"/>
       <w:r>
@@ -17597,7 +18948,29 @@
           <w:szCs w:val="18"/>
           <w:lang w:eastAsia="nl-NL"/>
         </w:rPr>
-        <w:t>  body: </w:t>
+        <w:t>  </w:t>
+      </w:r>
+      <w:proofErr w:type="gramStart"/>
+      <w:r>
+        <w:rPr>
+          <w:rFonts w:ascii="Consolas" w:eastAsia="Times New Roman" w:hAnsi="Consolas" w:cs="Times New Roman"/>
+          <w:color w:val="000000"/>
+          <w:sz w:val="18"/>
+          <w:szCs w:val="18"/>
+          <w:lang w:eastAsia="nl-NL"/>
+        </w:rPr>
+        <w:t>body</w:t>
+      </w:r>
+      <w:proofErr w:type="gramEnd"/>
+      <w:r>
+        <w:rPr>
+          <w:rFonts w:ascii="Consolas" w:eastAsia="Times New Roman" w:hAnsi="Consolas" w:cs="Times New Roman"/>
+          <w:color w:val="000000"/>
+          <w:sz w:val="18"/>
+          <w:szCs w:val="18"/>
+          <w:lang w:eastAsia="nl-NL"/>
+        </w:rPr>
+        <w:t>: </w:t>
       </w:r>
       <w:proofErr w:type="spellStart"/>
       <w:r>
@@ -17645,6 +19018,7 @@
         <w:t>  </w:t>
       </w:r>
       <w:proofErr w:type="spellStart"/>
+      <w:proofErr w:type="gramStart"/>
       <w:r>
         <w:rPr>
           <w:rFonts w:ascii="Consolas" w:eastAsia="Times New Roman" w:hAnsi="Consolas" w:cs="Times New Roman"/>
@@ -17656,6 +19030,7 @@
         <w:t>redirect</w:t>
       </w:r>
       <w:proofErr w:type="spellEnd"/>
+      <w:proofErr w:type="gramEnd"/>
       <w:r>
         <w:rPr>
           <w:rFonts w:ascii="Consolas" w:eastAsia="Times New Roman" w:hAnsi="Consolas" w:cs="Times New Roman"/>
@@ -17726,6 +19101,7 @@
         </w:rPr>
       </w:pPr>
       <w:proofErr w:type="spellStart"/>
+      <w:proofErr w:type="gramStart"/>
       <w:r>
         <w:rPr>
           <w:rFonts w:ascii="Consolas" w:eastAsia="Times New Roman" w:hAnsi="Consolas" w:cs="Times New Roman"/>
@@ -17747,6 +19123,7 @@
         </w:rPr>
         <w:t>(</w:t>
       </w:r>
+      <w:proofErr w:type="gramEnd"/>
       <w:r>
         <w:rPr>
           <w:rFonts w:ascii="Consolas" w:eastAsia="Times New Roman" w:hAnsi="Consolas" w:cs="Times New Roman"/>
@@ -17832,7 +19209,18 @@
           <w:szCs w:val="18"/>
           <w:lang w:eastAsia="nl-NL"/>
         </w:rPr>
-        <w:t>  .</w:t>
+        <w:t>  </w:t>
+      </w:r>
+      <w:proofErr w:type="gramStart"/>
+      <w:r>
+        <w:rPr>
+          <w:rFonts w:ascii="Consolas" w:eastAsia="Times New Roman" w:hAnsi="Consolas" w:cs="Times New Roman"/>
+          <w:color w:val="000000"/>
+          <w:sz w:val="18"/>
+          <w:szCs w:val="18"/>
+          <w:lang w:eastAsia="nl-NL"/>
+        </w:rPr>
+        <w:t>.</w:t>
       </w:r>
       <w:proofErr w:type="spellStart"/>
       <w:r>
@@ -17848,6 +19236,7 @@
         <w:t>then</w:t>
       </w:r>
       <w:proofErr w:type="spellEnd"/>
+      <w:proofErr w:type="gramEnd"/>
       <w:r>
         <w:rPr>
           <w:rFonts w:ascii="Consolas" w:eastAsia="Times New Roman" w:hAnsi="Consolas" w:cs="Times New Roman"/>
@@ -17953,7 +19342,18 @@
           <w:szCs w:val="18"/>
           <w:lang w:eastAsia="nl-NL"/>
         </w:rPr>
-        <w:t>  .</w:t>
+        <w:t>  </w:t>
+      </w:r>
+      <w:proofErr w:type="gramStart"/>
+      <w:r>
+        <w:rPr>
+          <w:rFonts w:ascii="Consolas" w:eastAsia="Times New Roman" w:hAnsi="Consolas" w:cs="Times New Roman"/>
+          <w:color w:val="000000"/>
+          <w:sz w:val="18"/>
+          <w:szCs w:val="18"/>
+          <w:lang w:eastAsia="nl-NL"/>
+        </w:rPr>
+        <w:t>.</w:t>
       </w:r>
       <w:proofErr w:type="spellStart"/>
       <w:r>
@@ -17969,6 +19369,7 @@
         <w:t>then</w:t>
       </w:r>
       <w:proofErr w:type="spellEnd"/>
+      <w:proofErr w:type="gramEnd"/>
       <w:r>
         <w:rPr>
           <w:rFonts w:ascii="Consolas" w:eastAsia="Times New Roman" w:hAnsi="Consolas" w:cs="Times New Roman"/>
@@ -18108,7 +19509,18 @@
           <w:szCs w:val="18"/>
           <w:lang w:eastAsia="nl-NL"/>
         </w:rPr>
-        <w:t>  .</w:t>
+        <w:t>  </w:t>
+      </w:r>
+      <w:proofErr w:type="gramStart"/>
+      <w:r>
+        <w:rPr>
+          <w:rFonts w:ascii="Consolas" w:eastAsia="Times New Roman" w:hAnsi="Consolas" w:cs="Times New Roman"/>
+          <w:color w:val="000000"/>
+          <w:sz w:val="18"/>
+          <w:szCs w:val="18"/>
+          <w:lang w:eastAsia="nl-NL"/>
+        </w:rPr>
+        <w:t>.</w:t>
       </w:r>
       <w:r>
         <w:rPr>
@@ -18122,6 +19534,7 @@
         </w:rPr>
         <w:t>catch</w:t>
       </w:r>
+      <w:proofErr w:type="gramEnd"/>
       <w:r>
         <w:rPr>
           <w:rFonts w:ascii="Consolas" w:eastAsia="Times New Roman" w:hAnsi="Consolas" w:cs="Times New Roman"/>
@@ -18276,12 +19689,12 @@
       <w:pPr>
         <w:pStyle w:val="Kop1"/>
       </w:pPr>
-      <w:bookmarkStart w:id="10" w:name="_Toc58509885"/>
+      <w:bookmarkStart w:id="15" w:name="_Toc62039555"/>
       <w:r>
         <w:lastRenderedPageBreak/>
         <w:t>Behandeling</w:t>
       </w:r>
-      <w:bookmarkEnd w:id="10"/>
+      <w:bookmarkEnd w:id="15"/>
     </w:p>
     <w:p>
       <w:pPr>
@@ -18576,11 +19989,11 @@
       <w:pPr>
         <w:pStyle w:val="Kop2"/>
       </w:pPr>
-      <w:bookmarkStart w:id="11" w:name="_Toc58509886"/>
+      <w:bookmarkStart w:id="16" w:name="_Toc62039556"/>
       <w:r>
         <w:t>Get:</w:t>
       </w:r>
-      <w:bookmarkEnd w:id="11"/>
+      <w:bookmarkEnd w:id="16"/>
     </w:p>
     <w:p>
       <w:pPr>
@@ -18627,6 +20040,7 @@
           <w:lang w:eastAsia="nl-NL"/>
         </w:rPr>
       </w:pPr>
+      <w:proofErr w:type="gramStart"/>
       <w:r>
         <w:rPr>
           <w:rFonts w:ascii="Consolas" w:eastAsia="Times New Roman" w:hAnsi="Consolas" w:cs="Times New Roman"/>
@@ -18637,6 +20051,7 @@
         </w:rPr>
         <w:t>var</w:t>
       </w:r>
+      <w:proofErr w:type="gramEnd"/>
       <w:r>
         <w:rPr>
           <w:rFonts w:ascii="Consolas" w:eastAsia="Times New Roman" w:hAnsi="Consolas" w:cs="Times New Roman"/>
@@ -18900,6 +20315,7 @@
           <w:lang w:eastAsia="nl-NL"/>
         </w:rPr>
       </w:pPr>
+      <w:proofErr w:type="gramStart"/>
       <w:r>
         <w:rPr>
           <w:rFonts w:ascii="Consolas" w:eastAsia="Times New Roman" w:hAnsi="Consolas" w:cs="Times New Roman"/>
@@ -18910,6 +20326,7 @@
         </w:rPr>
         <w:t>var</w:t>
       </w:r>
+      <w:proofErr w:type="gramEnd"/>
       <w:r>
         <w:rPr>
           <w:rFonts w:ascii="Consolas" w:eastAsia="Times New Roman" w:hAnsi="Consolas" w:cs="Times New Roman"/>
@@ -19190,6 +20607,7 @@
           <w:lang w:eastAsia="nl-NL"/>
         </w:rPr>
       </w:pPr>
+      <w:proofErr w:type="gramStart"/>
       <w:r>
         <w:rPr>
           <w:rFonts w:ascii="Consolas" w:eastAsia="Times New Roman" w:hAnsi="Consolas" w:cs="Times New Roman"/>
@@ -19200,6 +20618,7 @@
         </w:rPr>
         <w:t>var</w:t>
       </w:r>
+      <w:proofErr w:type="gramEnd"/>
       <w:r>
         <w:rPr>
           <w:rFonts w:ascii="Consolas" w:eastAsia="Times New Roman" w:hAnsi="Consolas" w:cs="Times New Roman"/>
@@ -19278,6 +20697,7 @@
         <w:t>  </w:t>
       </w:r>
       <w:proofErr w:type="spellStart"/>
+      <w:proofErr w:type="gramStart"/>
       <w:r>
         <w:rPr>
           <w:rFonts w:ascii="Consolas" w:eastAsia="Times New Roman" w:hAnsi="Consolas" w:cs="Times New Roman"/>
@@ -19289,6 +20709,7 @@
         <w:t>method</w:t>
       </w:r>
       <w:proofErr w:type="spellEnd"/>
+      <w:proofErr w:type="gramEnd"/>
       <w:r>
         <w:rPr>
           <w:rFonts w:ascii="Consolas" w:eastAsia="Times New Roman" w:hAnsi="Consolas" w:cs="Times New Roman"/>
@@ -19340,7 +20761,29 @@
           <w:szCs w:val="18"/>
           <w:lang w:eastAsia="nl-NL"/>
         </w:rPr>
-        <w:t>  headers: </w:t>
+        <w:t>  </w:t>
+      </w:r>
+      <w:proofErr w:type="gramStart"/>
+      <w:r>
+        <w:rPr>
+          <w:rFonts w:ascii="Consolas" w:eastAsia="Times New Roman" w:hAnsi="Consolas" w:cs="Times New Roman"/>
+          <w:color w:val="000000"/>
+          <w:sz w:val="18"/>
+          <w:szCs w:val="18"/>
+          <w:lang w:eastAsia="nl-NL"/>
+        </w:rPr>
+        <w:t>headers</w:t>
+      </w:r>
+      <w:proofErr w:type="gramEnd"/>
+      <w:r>
+        <w:rPr>
+          <w:rFonts w:ascii="Consolas" w:eastAsia="Times New Roman" w:hAnsi="Consolas" w:cs="Times New Roman"/>
+          <w:color w:val="000000"/>
+          <w:sz w:val="18"/>
+          <w:szCs w:val="18"/>
+          <w:lang w:eastAsia="nl-NL"/>
+        </w:rPr>
+        <w:t>: </w:t>
       </w:r>
       <w:proofErr w:type="spellStart"/>
       <w:r>
@@ -19385,7 +20828,29 @@
           <w:szCs w:val="18"/>
           <w:lang w:eastAsia="nl-NL"/>
         </w:rPr>
-        <w:t>  body: </w:t>
+        <w:t>  </w:t>
+      </w:r>
+      <w:proofErr w:type="gramStart"/>
+      <w:r>
+        <w:rPr>
+          <w:rFonts w:ascii="Consolas" w:eastAsia="Times New Roman" w:hAnsi="Consolas" w:cs="Times New Roman"/>
+          <w:color w:val="000000"/>
+          <w:sz w:val="18"/>
+          <w:szCs w:val="18"/>
+          <w:lang w:eastAsia="nl-NL"/>
+        </w:rPr>
+        <w:t>body</w:t>
+      </w:r>
+      <w:proofErr w:type="gramEnd"/>
+      <w:r>
+        <w:rPr>
+          <w:rFonts w:ascii="Consolas" w:eastAsia="Times New Roman" w:hAnsi="Consolas" w:cs="Times New Roman"/>
+          <w:color w:val="000000"/>
+          <w:sz w:val="18"/>
+          <w:szCs w:val="18"/>
+          <w:lang w:eastAsia="nl-NL"/>
+        </w:rPr>
+        <w:t>: </w:t>
       </w:r>
       <w:proofErr w:type="spellStart"/>
       <w:r>
@@ -19433,6 +20898,7 @@
         <w:t>  </w:t>
       </w:r>
       <w:proofErr w:type="spellStart"/>
+      <w:proofErr w:type="gramStart"/>
       <w:r>
         <w:rPr>
           <w:rFonts w:ascii="Consolas" w:eastAsia="Times New Roman" w:hAnsi="Consolas" w:cs="Times New Roman"/>
@@ -19444,6 +20910,7 @@
         <w:t>redirect</w:t>
       </w:r>
       <w:proofErr w:type="spellEnd"/>
+      <w:proofErr w:type="gramEnd"/>
       <w:r>
         <w:rPr>
           <w:rFonts w:ascii="Consolas" w:eastAsia="Times New Roman" w:hAnsi="Consolas" w:cs="Times New Roman"/>
@@ -19514,6 +20981,7 @@
         </w:rPr>
       </w:pPr>
       <w:proofErr w:type="spellStart"/>
+      <w:proofErr w:type="gramStart"/>
       <w:r>
         <w:rPr>
           <w:rFonts w:ascii="Consolas" w:eastAsia="Times New Roman" w:hAnsi="Consolas" w:cs="Times New Roman"/>
@@ -19535,6 +21003,7 @@
         </w:rPr>
         <w:t>(</w:t>
       </w:r>
+      <w:proofErr w:type="gramEnd"/>
       <w:r>
         <w:rPr>
           <w:rFonts w:ascii="Consolas" w:eastAsia="Times New Roman" w:hAnsi="Consolas" w:cs="Times New Roman"/>
@@ -19620,7 +21089,18 @@
           <w:szCs w:val="18"/>
           <w:lang w:eastAsia="nl-NL"/>
         </w:rPr>
-        <w:t>  .</w:t>
+        <w:t>  </w:t>
+      </w:r>
+      <w:proofErr w:type="gramStart"/>
+      <w:r>
+        <w:rPr>
+          <w:rFonts w:ascii="Consolas" w:eastAsia="Times New Roman" w:hAnsi="Consolas" w:cs="Times New Roman"/>
+          <w:color w:val="000000"/>
+          <w:sz w:val="18"/>
+          <w:szCs w:val="18"/>
+          <w:lang w:eastAsia="nl-NL"/>
+        </w:rPr>
+        <w:t>.</w:t>
       </w:r>
       <w:proofErr w:type="spellStart"/>
       <w:r>
@@ -19636,6 +21116,7 @@
         <w:t>then</w:t>
       </w:r>
       <w:proofErr w:type="spellEnd"/>
+      <w:proofErr w:type="gramEnd"/>
       <w:r>
         <w:rPr>
           <w:rFonts w:ascii="Consolas" w:eastAsia="Times New Roman" w:hAnsi="Consolas" w:cs="Times New Roman"/>
@@ -19741,7 +21222,18 @@
           <w:szCs w:val="18"/>
           <w:lang w:eastAsia="nl-NL"/>
         </w:rPr>
-        <w:t>  .</w:t>
+        <w:t>  </w:t>
+      </w:r>
+      <w:proofErr w:type="gramStart"/>
+      <w:r>
+        <w:rPr>
+          <w:rFonts w:ascii="Consolas" w:eastAsia="Times New Roman" w:hAnsi="Consolas" w:cs="Times New Roman"/>
+          <w:color w:val="000000"/>
+          <w:sz w:val="18"/>
+          <w:szCs w:val="18"/>
+          <w:lang w:eastAsia="nl-NL"/>
+        </w:rPr>
+        <w:t>.</w:t>
       </w:r>
       <w:proofErr w:type="spellStart"/>
       <w:r>
@@ -19757,6 +21249,7 @@
         <w:t>then</w:t>
       </w:r>
       <w:proofErr w:type="spellEnd"/>
+      <w:proofErr w:type="gramEnd"/>
       <w:r>
         <w:rPr>
           <w:rFonts w:ascii="Consolas" w:eastAsia="Times New Roman" w:hAnsi="Consolas" w:cs="Times New Roman"/>
@@ -19896,7 +21389,18 @@
           <w:szCs w:val="18"/>
           <w:lang w:eastAsia="nl-NL"/>
         </w:rPr>
-        <w:t>  .</w:t>
+        <w:t>  </w:t>
+      </w:r>
+      <w:proofErr w:type="gramStart"/>
+      <w:r>
+        <w:rPr>
+          <w:rFonts w:ascii="Consolas" w:eastAsia="Times New Roman" w:hAnsi="Consolas" w:cs="Times New Roman"/>
+          <w:color w:val="000000"/>
+          <w:sz w:val="18"/>
+          <w:szCs w:val="18"/>
+          <w:lang w:eastAsia="nl-NL"/>
+        </w:rPr>
+        <w:t>.</w:t>
       </w:r>
       <w:r>
         <w:rPr>
@@ -19910,6 +21414,7 @@
         </w:rPr>
         <w:t>catch</w:t>
       </w:r>
+      <w:proofErr w:type="gramEnd"/>
       <w:r>
         <w:rPr>
           <w:rFonts w:ascii="Consolas" w:eastAsia="Times New Roman" w:hAnsi="Consolas" w:cs="Times New Roman"/>
@@ -20050,11 +21555,11 @@
       <w:pPr>
         <w:pStyle w:val="Kop2"/>
       </w:pPr>
-      <w:bookmarkStart w:id="12" w:name="_Toc58509887"/>
+      <w:bookmarkStart w:id="17" w:name="_Toc62039557"/>
       <w:r>
         <w:t>Post:</w:t>
       </w:r>
-      <w:bookmarkEnd w:id="12"/>
+      <w:bookmarkEnd w:id="17"/>
     </w:p>
     <w:p>
       <w:pPr>
@@ -20091,6 +21596,7 @@
           <w:lang w:eastAsia="nl-NL"/>
         </w:rPr>
       </w:pPr>
+      <w:proofErr w:type="gramStart"/>
       <w:r>
         <w:rPr>
           <w:rFonts w:ascii="Consolas" w:eastAsia="Times New Roman" w:hAnsi="Consolas" w:cs="Times New Roman"/>
@@ -20101,6 +21607,7 @@
         </w:rPr>
         <w:t>var</w:t>
       </w:r>
+      <w:proofErr w:type="gramEnd"/>
       <w:r>
         <w:rPr>
           <w:rFonts w:ascii="Consolas" w:eastAsia="Times New Roman" w:hAnsi="Consolas" w:cs="Times New Roman"/>
@@ -20364,6 +21871,7 @@
           <w:lang w:eastAsia="nl-NL"/>
         </w:rPr>
       </w:pPr>
+      <w:proofErr w:type="gramStart"/>
       <w:r>
         <w:rPr>
           <w:rFonts w:ascii="Consolas" w:eastAsia="Times New Roman" w:hAnsi="Consolas" w:cs="Times New Roman"/>
@@ -20374,6 +21882,7 @@
         </w:rPr>
         <w:t>var</w:t>
       </w:r>
+      <w:proofErr w:type="gramEnd"/>
       <w:r>
         <w:rPr>
           <w:rFonts w:ascii="Consolas" w:eastAsia="Times New Roman" w:hAnsi="Consolas" w:cs="Times New Roman"/>
@@ -20654,6 +22163,7 @@
           <w:lang w:eastAsia="nl-NL"/>
         </w:rPr>
       </w:pPr>
+      <w:proofErr w:type="gramStart"/>
       <w:r>
         <w:rPr>
           <w:rFonts w:ascii="Consolas" w:eastAsia="Times New Roman" w:hAnsi="Consolas" w:cs="Times New Roman"/>
@@ -20664,6 +22174,7 @@
         </w:rPr>
         <w:t>var</w:t>
       </w:r>
+      <w:proofErr w:type="gramEnd"/>
       <w:r>
         <w:rPr>
           <w:rFonts w:ascii="Consolas" w:eastAsia="Times New Roman" w:hAnsi="Consolas" w:cs="Times New Roman"/>
@@ -20742,6 +22253,7 @@
         <w:t>  </w:t>
       </w:r>
       <w:proofErr w:type="spellStart"/>
+      <w:proofErr w:type="gramStart"/>
       <w:r>
         <w:rPr>
           <w:rFonts w:ascii="Consolas" w:eastAsia="Times New Roman" w:hAnsi="Consolas" w:cs="Times New Roman"/>
@@ -20753,6 +22265,7 @@
         <w:t>method</w:t>
       </w:r>
       <w:proofErr w:type="spellEnd"/>
+      <w:proofErr w:type="gramEnd"/>
       <w:r>
         <w:rPr>
           <w:rFonts w:ascii="Consolas" w:eastAsia="Times New Roman" w:hAnsi="Consolas" w:cs="Times New Roman"/>
@@ -20804,7 +22317,29 @@
           <w:szCs w:val="18"/>
           <w:lang w:eastAsia="nl-NL"/>
         </w:rPr>
-        <w:t>  headers: </w:t>
+        <w:t>  </w:t>
+      </w:r>
+      <w:proofErr w:type="gramStart"/>
+      <w:r>
+        <w:rPr>
+          <w:rFonts w:ascii="Consolas" w:eastAsia="Times New Roman" w:hAnsi="Consolas" w:cs="Times New Roman"/>
+          <w:color w:val="000000"/>
+          <w:sz w:val="18"/>
+          <w:szCs w:val="18"/>
+          <w:lang w:eastAsia="nl-NL"/>
+        </w:rPr>
+        <w:t>headers</w:t>
+      </w:r>
+      <w:proofErr w:type="gramEnd"/>
+      <w:r>
+        <w:rPr>
+          <w:rFonts w:ascii="Consolas" w:eastAsia="Times New Roman" w:hAnsi="Consolas" w:cs="Times New Roman"/>
+          <w:color w:val="000000"/>
+          <w:sz w:val="18"/>
+          <w:szCs w:val="18"/>
+          <w:lang w:eastAsia="nl-NL"/>
+        </w:rPr>
+        <w:t>: </w:t>
       </w:r>
       <w:proofErr w:type="spellStart"/>
       <w:r>
@@ -20849,7 +22384,29 @@
           <w:szCs w:val="18"/>
           <w:lang w:eastAsia="nl-NL"/>
         </w:rPr>
-        <w:t>  body: </w:t>
+        <w:t>  </w:t>
+      </w:r>
+      <w:proofErr w:type="gramStart"/>
+      <w:r>
+        <w:rPr>
+          <w:rFonts w:ascii="Consolas" w:eastAsia="Times New Roman" w:hAnsi="Consolas" w:cs="Times New Roman"/>
+          <w:color w:val="000000"/>
+          <w:sz w:val="18"/>
+          <w:szCs w:val="18"/>
+          <w:lang w:eastAsia="nl-NL"/>
+        </w:rPr>
+        <w:t>body</w:t>
+      </w:r>
+      <w:proofErr w:type="gramEnd"/>
+      <w:r>
+        <w:rPr>
+          <w:rFonts w:ascii="Consolas" w:eastAsia="Times New Roman" w:hAnsi="Consolas" w:cs="Times New Roman"/>
+          <w:color w:val="000000"/>
+          <w:sz w:val="18"/>
+          <w:szCs w:val="18"/>
+          <w:lang w:eastAsia="nl-NL"/>
+        </w:rPr>
+        <w:t>: </w:t>
       </w:r>
       <w:proofErr w:type="spellStart"/>
       <w:r>
@@ -20897,6 +22454,7 @@
         <w:t>  </w:t>
       </w:r>
       <w:proofErr w:type="spellStart"/>
+      <w:proofErr w:type="gramStart"/>
       <w:r>
         <w:rPr>
           <w:rFonts w:ascii="Consolas" w:eastAsia="Times New Roman" w:hAnsi="Consolas" w:cs="Times New Roman"/>
@@ -20908,6 +22466,7 @@
         <w:t>redirect</w:t>
       </w:r>
       <w:proofErr w:type="spellEnd"/>
+      <w:proofErr w:type="gramEnd"/>
       <w:r>
         <w:rPr>
           <w:rFonts w:ascii="Consolas" w:eastAsia="Times New Roman" w:hAnsi="Consolas" w:cs="Times New Roman"/>
@@ -20978,6 +22537,7 @@
         </w:rPr>
       </w:pPr>
       <w:proofErr w:type="spellStart"/>
+      <w:proofErr w:type="gramStart"/>
       <w:r>
         <w:rPr>
           <w:rFonts w:ascii="Consolas" w:eastAsia="Times New Roman" w:hAnsi="Consolas" w:cs="Times New Roman"/>
@@ -20999,6 +22559,7 @@
         </w:rPr>
         <w:t>(</w:t>
       </w:r>
+      <w:proofErr w:type="gramEnd"/>
       <w:r>
         <w:rPr>
           <w:rFonts w:ascii="Consolas" w:eastAsia="Times New Roman" w:hAnsi="Consolas" w:cs="Times New Roman"/>
@@ -21084,7 +22645,18 @@
           <w:szCs w:val="18"/>
           <w:lang w:eastAsia="nl-NL"/>
         </w:rPr>
-        <w:t>  .</w:t>
+        <w:t>  </w:t>
+      </w:r>
+      <w:proofErr w:type="gramStart"/>
+      <w:r>
+        <w:rPr>
+          <w:rFonts w:ascii="Consolas" w:eastAsia="Times New Roman" w:hAnsi="Consolas" w:cs="Times New Roman"/>
+          <w:color w:val="000000"/>
+          <w:sz w:val="18"/>
+          <w:szCs w:val="18"/>
+          <w:lang w:eastAsia="nl-NL"/>
+        </w:rPr>
+        <w:t>.</w:t>
       </w:r>
       <w:proofErr w:type="spellStart"/>
       <w:r>
@@ -21100,6 +22672,7 @@
         <w:t>then</w:t>
       </w:r>
       <w:proofErr w:type="spellEnd"/>
+      <w:proofErr w:type="gramEnd"/>
       <w:r>
         <w:rPr>
           <w:rFonts w:ascii="Consolas" w:eastAsia="Times New Roman" w:hAnsi="Consolas" w:cs="Times New Roman"/>
@@ -21205,7 +22778,18 @@
           <w:szCs w:val="18"/>
           <w:lang w:eastAsia="nl-NL"/>
         </w:rPr>
-        <w:t>  .</w:t>
+        <w:t>  </w:t>
+      </w:r>
+      <w:proofErr w:type="gramStart"/>
+      <w:r>
+        <w:rPr>
+          <w:rFonts w:ascii="Consolas" w:eastAsia="Times New Roman" w:hAnsi="Consolas" w:cs="Times New Roman"/>
+          <w:color w:val="000000"/>
+          <w:sz w:val="18"/>
+          <w:szCs w:val="18"/>
+          <w:lang w:eastAsia="nl-NL"/>
+        </w:rPr>
+        <w:t>.</w:t>
       </w:r>
       <w:proofErr w:type="spellStart"/>
       <w:r>
@@ -21221,6 +22805,7 @@
         <w:t>then</w:t>
       </w:r>
       <w:proofErr w:type="spellEnd"/>
+      <w:proofErr w:type="gramEnd"/>
       <w:r>
         <w:rPr>
           <w:rFonts w:ascii="Consolas" w:eastAsia="Times New Roman" w:hAnsi="Consolas" w:cs="Times New Roman"/>
@@ -21360,7 +22945,18 @@
           <w:szCs w:val="18"/>
           <w:lang w:eastAsia="nl-NL"/>
         </w:rPr>
-        <w:t>  .</w:t>
+        <w:t>  </w:t>
+      </w:r>
+      <w:proofErr w:type="gramStart"/>
+      <w:r>
+        <w:rPr>
+          <w:rFonts w:ascii="Consolas" w:eastAsia="Times New Roman" w:hAnsi="Consolas" w:cs="Times New Roman"/>
+          <w:color w:val="000000"/>
+          <w:sz w:val="18"/>
+          <w:szCs w:val="18"/>
+          <w:lang w:eastAsia="nl-NL"/>
+        </w:rPr>
+        <w:t>.</w:t>
       </w:r>
       <w:r>
         <w:rPr>
@@ -21374,6 +22970,7 @@
         </w:rPr>
         <w:t>catch</w:t>
       </w:r>
+      <w:proofErr w:type="gramEnd"/>
       <w:r>
         <w:rPr>
           <w:rFonts w:ascii="Consolas" w:eastAsia="Times New Roman" w:hAnsi="Consolas" w:cs="Times New Roman"/>
@@ -21514,12 +23111,12 @@
       <w:pPr>
         <w:pStyle w:val="Kop2"/>
       </w:pPr>
-      <w:bookmarkStart w:id="13" w:name="_Toc58509888"/>
+      <w:bookmarkStart w:id="18" w:name="_Toc62039558"/>
       <w:r>
         <w:lastRenderedPageBreak/>
         <w:t>Put:</w:t>
       </w:r>
-      <w:bookmarkEnd w:id="13"/>
+      <w:bookmarkEnd w:id="18"/>
     </w:p>
     <w:p>
       <w:pPr>
@@ -21566,6 +23163,7 @@
           <w:lang w:eastAsia="nl-NL"/>
         </w:rPr>
       </w:pPr>
+      <w:proofErr w:type="gramStart"/>
       <w:r>
         <w:rPr>
           <w:rFonts w:ascii="Consolas" w:eastAsia="Times New Roman" w:hAnsi="Consolas" w:cs="Times New Roman"/>
@@ -21576,6 +23174,7 @@
         </w:rPr>
         <w:t>var</w:t>
       </w:r>
+      <w:proofErr w:type="gramEnd"/>
       <w:r>
         <w:rPr>
           <w:rFonts w:ascii="Consolas" w:eastAsia="Times New Roman" w:hAnsi="Consolas" w:cs="Times New Roman"/>
@@ -21839,6 +23438,7 @@
           <w:lang w:eastAsia="nl-NL"/>
         </w:rPr>
       </w:pPr>
+      <w:proofErr w:type="gramStart"/>
       <w:r>
         <w:rPr>
           <w:rFonts w:ascii="Consolas" w:eastAsia="Times New Roman" w:hAnsi="Consolas" w:cs="Times New Roman"/>
@@ -21849,6 +23449,7 @@
         </w:rPr>
         <w:t>var</w:t>
       </w:r>
+      <w:proofErr w:type="gramEnd"/>
       <w:r>
         <w:rPr>
           <w:rFonts w:ascii="Consolas" w:eastAsia="Times New Roman" w:hAnsi="Consolas" w:cs="Times New Roman"/>
@@ -22129,6 +23730,7 @@
           <w:lang w:eastAsia="nl-NL"/>
         </w:rPr>
       </w:pPr>
+      <w:proofErr w:type="gramStart"/>
       <w:r>
         <w:rPr>
           <w:rFonts w:ascii="Consolas" w:eastAsia="Times New Roman" w:hAnsi="Consolas" w:cs="Times New Roman"/>
@@ -22139,6 +23741,7 @@
         </w:rPr>
         <w:t>var</w:t>
       </w:r>
+      <w:proofErr w:type="gramEnd"/>
       <w:r>
         <w:rPr>
           <w:rFonts w:ascii="Consolas" w:eastAsia="Times New Roman" w:hAnsi="Consolas" w:cs="Times New Roman"/>
@@ -22217,6 +23820,7 @@
         <w:t>  </w:t>
       </w:r>
       <w:proofErr w:type="spellStart"/>
+      <w:proofErr w:type="gramStart"/>
       <w:r>
         <w:rPr>
           <w:rFonts w:ascii="Consolas" w:eastAsia="Times New Roman" w:hAnsi="Consolas" w:cs="Times New Roman"/>
@@ -22228,6 +23832,7 @@
         <w:t>method</w:t>
       </w:r>
       <w:proofErr w:type="spellEnd"/>
+      <w:proofErr w:type="gramEnd"/>
       <w:r>
         <w:rPr>
           <w:rFonts w:ascii="Consolas" w:eastAsia="Times New Roman" w:hAnsi="Consolas" w:cs="Times New Roman"/>
@@ -22279,7 +23884,29 @@
           <w:szCs w:val="18"/>
           <w:lang w:eastAsia="nl-NL"/>
         </w:rPr>
-        <w:t>  headers: </w:t>
+        <w:t>  </w:t>
+      </w:r>
+      <w:proofErr w:type="gramStart"/>
+      <w:r>
+        <w:rPr>
+          <w:rFonts w:ascii="Consolas" w:eastAsia="Times New Roman" w:hAnsi="Consolas" w:cs="Times New Roman"/>
+          <w:color w:val="000000"/>
+          <w:sz w:val="18"/>
+          <w:szCs w:val="18"/>
+          <w:lang w:eastAsia="nl-NL"/>
+        </w:rPr>
+        <w:t>headers</w:t>
+      </w:r>
+      <w:proofErr w:type="gramEnd"/>
+      <w:r>
+        <w:rPr>
+          <w:rFonts w:ascii="Consolas" w:eastAsia="Times New Roman" w:hAnsi="Consolas" w:cs="Times New Roman"/>
+          <w:color w:val="000000"/>
+          <w:sz w:val="18"/>
+          <w:szCs w:val="18"/>
+          <w:lang w:eastAsia="nl-NL"/>
+        </w:rPr>
+        <w:t>: </w:t>
       </w:r>
       <w:proofErr w:type="spellStart"/>
       <w:r>
@@ -22324,7 +23951,29 @@
           <w:szCs w:val="18"/>
           <w:lang w:eastAsia="nl-NL"/>
         </w:rPr>
-        <w:t>  body: </w:t>
+        <w:t>  </w:t>
+      </w:r>
+      <w:proofErr w:type="gramStart"/>
+      <w:r>
+        <w:rPr>
+          <w:rFonts w:ascii="Consolas" w:eastAsia="Times New Roman" w:hAnsi="Consolas" w:cs="Times New Roman"/>
+          <w:color w:val="000000"/>
+          <w:sz w:val="18"/>
+          <w:szCs w:val="18"/>
+          <w:lang w:eastAsia="nl-NL"/>
+        </w:rPr>
+        <w:t>body</w:t>
+      </w:r>
+      <w:proofErr w:type="gramEnd"/>
+      <w:r>
+        <w:rPr>
+          <w:rFonts w:ascii="Consolas" w:eastAsia="Times New Roman" w:hAnsi="Consolas" w:cs="Times New Roman"/>
+          <w:color w:val="000000"/>
+          <w:sz w:val="18"/>
+          <w:szCs w:val="18"/>
+          <w:lang w:eastAsia="nl-NL"/>
+        </w:rPr>
+        <w:t>: </w:t>
       </w:r>
       <w:proofErr w:type="spellStart"/>
       <w:r>
@@ -22372,6 +24021,7 @@
         <w:t>  </w:t>
       </w:r>
       <w:proofErr w:type="spellStart"/>
+      <w:proofErr w:type="gramStart"/>
       <w:r>
         <w:rPr>
           <w:rFonts w:ascii="Consolas" w:eastAsia="Times New Roman" w:hAnsi="Consolas" w:cs="Times New Roman"/>
@@ -22383,6 +24033,7 @@
         <w:t>redirect</w:t>
       </w:r>
       <w:proofErr w:type="spellEnd"/>
+      <w:proofErr w:type="gramEnd"/>
       <w:r>
         <w:rPr>
           <w:rFonts w:ascii="Consolas" w:eastAsia="Times New Roman" w:hAnsi="Consolas" w:cs="Times New Roman"/>
@@ -22453,6 +24104,7 @@
         </w:rPr>
       </w:pPr>
       <w:proofErr w:type="spellStart"/>
+      <w:proofErr w:type="gramStart"/>
       <w:r>
         <w:rPr>
           <w:rFonts w:ascii="Consolas" w:eastAsia="Times New Roman" w:hAnsi="Consolas" w:cs="Times New Roman"/>
@@ -22474,6 +24126,7 @@
         </w:rPr>
         <w:t>(</w:t>
       </w:r>
+      <w:proofErr w:type="gramEnd"/>
       <w:r>
         <w:rPr>
           <w:rFonts w:ascii="Consolas" w:eastAsia="Times New Roman" w:hAnsi="Consolas" w:cs="Times New Roman"/>
@@ -22559,7 +24212,18 @@
           <w:szCs w:val="18"/>
           <w:lang w:eastAsia="nl-NL"/>
         </w:rPr>
-        <w:t>  .</w:t>
+        <w:t>  </w:t>
+      </w:r>
+      <w:proofErr w:type="gramStart"/>
+      <w:r>
+        <w:rPr>
+          <w:rFonts w:ascii="Consolas" w:eastAsia="Times New Roman" w:hAnsi="Consolas" w:cs="Times New Roman"/>
+          <w:color w:val="000000"/>
+          <w:sz w:val="18"/>
+          <w:szCs w:val="18"/>
+          <w:lang w:eastAsia="nl-NL"/>
+        </w:rPr>
+        <w:t>.</w:t>
       </w:r>
       <w:proofErr w:type="spellStart"/>
       <w:r>
@@ -22575,6 +24239,7 @@
         <w:t>then</w:t>
       </w:r>
       <w:proofErr w:type="spellEnd"/>
+      <w:proofErr w:type="gramEnd"/>
       <w:r>
         <w:rPr>
           <w:rFonts w:ascii="Consolas" w:eastAsia="Times New Roman" w:hAnsi="Consolas" w:cs="Times New Roman"/>
@@ -22680,7 +24345,18 @@
           <w:szCs w:val="18"/>
           <w:lang w:eastAsia="nl-NL"/>
         </w:rPr>
-        <w:t>  .</w:t>
+        <w:t>  </w:t>
+      </w:r>
+      <w:proofErr w:type="gramStart"/>
+      <w:r>
+        <w:rPr>
+          <w:rFonts w:ascii="Consolas" w:eastAsia="Times New Roman" w:hAnsi="Consolas" w:cs="Times New Roman"/>
+          <w:color w:val="000000"/>
+          <w:sz w:val="18"/>
+          <w:szCs w:val="18"/>
+          <w:lang w:eastAsia="nl-NL"/>
+        </w:rPr>
+        <w:t>.</w:t>
       </w:r>
       <w:proofErr w:type="spellStart"/>
       <w:r>
@@ -22696,6 +24372,7 @@
         <w:t>then</w:t>
       </w:r>
       <w:proofErr w:type="spellEnd"/>
+      <w:proofErr w:type="gramEnd"/>
       <w:r>
         <w:rPr>
           <w:rFonts w:ascii="Consolas" w:eastAsia="Times New Roman" w:hAnsi="Consolas" w:cs="Times New Roman"/>
@@ -22835,7 +24512,18 @@
           <w:szCs w:val="18"/>
           <w:lang w:eastAsia="nl-NL"/>
         </w:rPr>
-        <w:t>  .</w:t>
+        <w:t>  </w:t>
+      </w:r>
+      <w:proofErr w:type="gramStart"/>
+      <w:r>
+        <w:rPr>
+          <w:rFonts w:ascii="Consolas" w:eastAsia="Times New Roman" w:hAnsi="Consolas" w:cs="Times New Roman"/>
+          <w:color w:val="000000"/>
+          <w:sz w:val="18"/>
+          <w:szCs w:val="18"/>
+          <w:lang w:eastAsia="nl-NL"/>
+        </w:rPr>
+        <w:t>.</w:t>
       </w:r>
       <w:r>
         <w:rPr>
@@ -22849,6 +24537,7 @@
         </w:rPr>
         <w:t>catch</w:t>
       </w:r>
+      <w:proofErr w:type="gramEnd"/>
       <w:r>
         <w:rPr>
           <w:rFonts w:ascii="Consolas" w:eastAsia="Times New Roman" w:hAnsi="Consolas" w:cs="Times New Roman"/>
@@ -22989,11 +24678,11 @@
       <w:pPr>
         <w:pStyle w:val="Kop2"/>
       </w:pPr>
-      <w:bookmarkStart w:id="14" w:name="_Toc58509889"/>
+      <w:bookmarkStart w:id="19" w:name="_Toc62039559"/>
       <w:r>
         <w:t>Delete:</w:t>
       </w:r>
-      <w:bookmarkEnd w:id="14"/>
+      <w:bookmarkEnd w:id="19"/>
     </w:p>
     <w:p>
       <w:hyperlink r:id="rId18" w:history="1">
@@ -23031,6 +24720,7 @@
           <w:lang w:eastAsia="nl-NL"/>
         </w:rPr>
       </w:pPr>
+      <w:proofErr w:type="gramStart"/>
       <w:r>
         <w:rPr>
           <w:rFonts w:ascii="Consolas" w:eastAsia="Times New Roman" w:hAnsi="Consolas" w:cs="Times New Roman"/>
@@ -23041,6 +24731,7 @@
         </w:rPr>
         <w:t>var</w:t>
       </w:r>
+      <w:proofErr w:type="gramEnd"/>
       <w:r>
         <w:rPr>
           <w:rFonts w:ascii="Consolas" w:eastAsia="Times New Roman" w:hAnsi="Consolas" w:cs="Times New Roman"/>
@@ -23304,6 +24995,7 @@
           <w:lang w:eastAsia="nl-NL"/>
         </w:rPr>
       </w:pPr>
+      <w:proofErr w:type="gramStart"/>
       <w:r>
         <w:rPr>
           <w:rFonts w:ascii="Consolas" w:eastAsia="Times New Roman" w:hAnsi="Consolas" w:cs="Times New Roman"/>
@@ -23314,6 +25006,7 @@
         </w:rPr>
         <w:t>var</w:t>
       </w:r>
+      <w:proofErr w:type="gramEnd"/>
       <w:r>
         <w:rPr>
           <w:rFonts w:ascii="Consolas" w:eastAsia="Times New Roman" w:hAnsi="Consolas" w:cs="Times New Roman"/>
@@ -23594,6 +25287,7 @@
           <w:lang w:eastAsia="nl-NL"/>
         </w:rPr>
       </w:pPr>
+      <w:proofErr w:type="gramStart"/>
       <w:r>
         <w:rPr>
           <w:rFonts w:ascii="Consolas" w:eastAsia="Times New Roman" w:hAnsi="Consolas" w:cs="Times New Roman"/>
@@ -23604,6 +25298,7 @@
         </w:rPr>
         <w:t>var</w:t>
       </w:r>
+      <w:proofErr w:type="gramEnd"/>
       <w:r>
         <w:rPr>
           <w:rFonts w:ascii="Consolas" w:eastAsia="Times New Roman" w:hAnsi="Consolas" w:cs="Times New Roman"/>
@@ -23682,6 +25377,7 @@
         <w:t>  </w:t>
       </w:r>
       <w:proofErr w:type="spellStart"/>
+      <w:proofErr w:type="gramStart"/>
       <w:r>
         <w:rPr>
           <w:rFonts w:ascii="Consolas" w:eastAsia="Times New Roman" w:hAnsi="Consolas" w:cs="Times New Roman"/>
@@ -23693,6 +25389,7 @@
         <w:t>method</w:t>
       </w:r>
       <w:proofErr w:type="spellEnd"/>
+      <w:proofErr w:type="gramEnd"/>
       <w:r>
         <w:rPr>
           <w:rFonts w:ascii="Consolas" w:eastAsia="Times New Roman" w:hAnsi="Consolas" w:cs="Times New Roman"/>
@@ -23744,7 +25441,29 @@
           <w:szCs w:val="18"/>
           <w:lang w:eastAsia="nl-NL"/>
         </w:rPr>
-        <w:t>  headers: </w:t>
+        <w:t>  </w:t>
+      </w:r>
+      <w:proofErr w:type="gramStart"/>
+      <w:r>
+        <w:rPr>
+          <w:rFonts w:ascii="Consolas" w:eastAsia="Times New Roman" w:hAnsi="Consolas" w:cs="Times New Roman"/>
+          <w:color w:val="000000"/>
+          <w:sz w:val="18"/>
+          <w:szCs w:val="18"/>
+          <w:lang w:eastAsia="nl-NL"/>
+        </w:rPr>
+        <w:t>headers</w:t>
+      </w:r>
+      <w:proofErr w:type="gramEnd"/>
+      <w:r>
+        <w:rPr>
+          <w:rFonts w:ascii="Consolas" w:eastAsia="Times New Roman" w:hAnsi="Consolas" w:cs="Times New Roman"/>
+          <w:color w:val="000000"/>
+          <w:sz w:val="18"/>
+          <w:szCs w:val="18"/>
+          <w:lang w:eastAsia="nl-NL"/>
+        </w:rPr>
+        <w:t>: </w:t>
       </w:r>
       <w:proofErr w:type="spellStart"/>
       <w:r>
@@ -23789,7 +25508,29 @@
           <w:szCs w:val="18"/>
           <w:lang w:eastAsia="nl-NL"/>
         </w:rPr>
-        <w:t>  body: </w:t>
+        <w:t>  </w:t>
+      </w:r>
+      <w:proofErr w:type="gramStart"/>
+      <w:r>
+        <w:rPr>
+          <w:rFonts w:ascii="Consolas" w:eastAsia="Times New Roman" w:hAnsi="Consolas" w:cs="Times New Roman"/>
+          <w:color w:val="000000"/>
+          <w:sz w:val="18"/>
+          <w:szCs w:val="18"/>
+          <w:lang w:eastAsia="nl-NL"/>
+        </w:rPr>
+        <w:t>body</w:t>
+      </w:r>
+      <w:proofErr w:type="gramEnd"/>
+      <w:r>
+        <w:rPr>
+          <w:rFonts w:ascii="Consolas" w:eastAsia="Times New Roman" w:hAnsi="Consolas" w:cs="Times New Roman"/>
+          <w:color w:val="000000"/>
+          <w:sz w:val="18"/>
+          <w:szCs w:val="18"/>
+          <w:lang w:eastAsia="nl-NL"/>
+        </w:rPr>
+        <w:t>: </w:t>
       </w:r>
       <w:proofErr w:type="spellStart"/>
       <w:r>
@@ -23837,6 +25578,7 @@
         <w:t>  </w:t>
       </w:r>
       <w:proofErr w:type="spellStart"/>
+      <w:proofErr w:type="gramStart"/>
       <w:r>
         <w:rPr>
           <w:rFonts w:ascii="Consolas" w:eastAsia="Times New Roman" w:hAnsi="Consolas" w:cs="Times New Roman"/>
@@ -23848,6 +25590,7 @@
         <w:t>redirect</w:t>
       </w:r>
       <w:proofErr w:type="spellEnd"/>
+      <w:proofErr w:type="gramEnd"/>
       <w:r>
         <w:rPr>
           <w:rFonts w:ascii="Consolas" w:eastAsia="Times New Roman" w:hAnsi="Consolas" w:cs="Times New Roman"/>
@@ -23918,6 +25661,7 @@
         </w:rPr>
       </w:pPr>
       <w:proofErr w:type="spellStart"/>
+      <w:proofErr w:type="gramStart"/>
       <w:r>
         <w:rPr>
           <w:rFonts w:ascii="Consolas" w:eastAsia="Times New Roman" w:hAnsi="Consolas" w:cs="Times New Roman"/>
@@ -23939,6 +25683,7 @@
         </w:rPr>
         <w:t>(</w:t>
       </w:r>
+      <w:proofErr w:type="gramEnd"/>
       <w:r>
         <w:rPr>
           <w:rFonts w:ascii="Consolas" w:eastAsia="Times New Roman" w:hAnsi="Consolas" w:cs="Times New Roman"/>
@@ -24024,7 +25769,18 @@
           <w:szCs w:val="18"/>
           <w:lang w:eastAsia="nl-NL"/>
         </w:rPr>
-        <w:t>  .</w:t>
+        <w:t>  </w:t>
+      </w:r>
+      <w:proofErr w:type="gramStart"/>
+      <w:r>
+        <w:rPr>
+          <w:rFonts w:ascii="Consolas" w:eastAsia="Times New Roman" w:hAnsi="Consolas" w:cs="Times New Roman"/>
+          <w:color w:val="000000"/>
+          <w:sz w:val="18"/>
+          <w:szCs w:val="18"/>
+          <w:lang w:eastAsia="nl-NL"/>
+        </w:rPr>
+        <w:t>.</w:t>
       </w:r>
       <w:proofErr w:type="spellStart"/>
       <w:r>
@@ -24040,6 +25796,7 @@
         <w:t>then</w:t>
       </w:r>
       <w:proofErr w:type="spellEnd"/>
+      <w:proofErr w:type="gramEnd"/>
       <w:r>
         <w:rPr>
           <w:rFonts w:ascii="Consolas" w:eastAsia="Times New Roman" w:hAnsi="Consolas" w:cs="Times New Roman"/>
@@ -24145,7 +25902,18 @@
           <w:szCs w:val="18"/>
           <w:lang w:eastAsia="nl-NL"/>
         </w:rPr>
-        <w:t>  .</w:t>
+        <w:t>  </w:t>
+      </w:r>
+      <w:proofErr w:type="gramStart"/>
+      <w:r>
+        <w:rPr>
+          <w:rFonts w:ascii="Consolas" w:eastAsia="Times New Roman" w:hAnsi="Consolas" w:cs="Times New Roman"/>
+          <w:color w:val="000000"/>
+          <w:sz w:val="18"/>
+          <w:szCs w:val="18"/>
+          <w:lang w:eastAsia="nl-NL"/>
+        </w:rPr>
+        <w:t>.</w:t>
       </w:r>
       <w:proofErr w:type="spellStart"/>
       <w:r>
@@ -24161,6 +25929,7 @@
         <w:t>then</w:t>
       </w:r>
       <w:proofErr w:type="spellEnd"/>
+      <w:proofErr w:type="gramEnd"/>
       <w:r>
         <w:rPr>
           <w:rFonts w:ascii="Consolas" w:eastAsia="Times New Roman" w:hAnsi="Consolas" w:cs="Times New Roman"/>
@@ -24300,7 +26069,18 @@
           <w:szCs w:val="18"/>
           <w:lang w:eastAsia="nl-NL"/>
         </w:rPr>
-        <w:t>  .</w:t>
+        <w:t>  </w:t>
+      </w:r>
+      <w:proofErr w:type="gramStart"/>
+      <w:r>
+        <w:rPr>
+          <w:rFonts w:ascii="Consolas" w:eastAsia="Times New Roman" w:hAnsi="Consolas" w:cs="Times New Roman"/>
+          <w:color w:val="000000"/>
+          <w:sz w:val="18"/>
+          <w:szCs w:val="18"/>
+          <w:lang w:eastAsia="nl-NL"/>
+        </w:rPr>
+        <w:t>.</w:t>
       </w:r>
       <w:r>
         <w:rPr>
@@ -24314,6 +26094,7 @@
         </w:rPr>
         <w:t>catch</w:t>
       </w:r>
+      <w:proofErr w:type="gramEnd"/>
       <w:r>
         <w:rPr>
           <w:rFonts w:ascii="Consolas" w:eastAsia="Times New Roman" w:hAnsi="Consolas" w:cs="Times New Roman"/>
@@ -24468,12 +26249,12 @@
       <w:pPr>
         <w:pStyle w:val="Kop1"/>
       </w:pPr>
-      <w:bookmarkStart w:id="15" w:name="_Toc58509890"/>
+      <w:bookmarkStart w:id="20" w:name="_Toc62039560"/>
       <w:r>
         <w:lastRenderedPageBreak/>
         <w:t>Reserveringen</w:t>
       </w:r>
-      <w:bookmarkEnd w:id="15"/>
+      <w:bookmarkEnd w:id="20"/>
     </w:p>
     <w:p>
       <w:pPr>
@@ -24966,44 +26747,44 @@
       <w:pPr>
         <w:pStyle w:val="Kop2"/>
       </w:pPr>
-      <w:bookmarkStart w:id="16" w:name="_Toc58509891"/>
+      <w:bookmarkStart w:id="21" w:name="_Toc62039561"/>
       <w:r>
         <w:t>Get:</w:t>
       </w:r>
-      <w:bookmarkEnd w:id="16"/>
+      <w:bookmarkEnd w:id="21"/>
     </w:p>
     <w:p/>
     <w:p>
       <w:pPr>
         <w:pStyle w:val="Kop2"/>
       </w:pPr>
-      <w:bookmarkStart w:id="17" w:name="_Toc58509892"/>
+      <w:bookmarkStart w:id="22" w:name="_Toc62039562"/>
       <w:r>
         <w:t>Post:</w:t>
       </w:r>
-      <w:bookmarkEnd w:id="17"/>
+      <w:bookmarkEnd w:id="22"/>
     </w:p>
     <w:p/>
     <w:p>
       <w:pPr>
         <w:pStyle w:val="Kop2"/>
       </w:pPr>
-      <w:bookmarkStart w:id="18" w:name="_Toc58509893"/>
+      <w:bookmarkStart w:id="23" w:name="_Toc62039563"/>
       <w:r>
         <w:t>Put:</w:t>
       </w:r>
-      <w:bookmarkEnd w:id="18"/>
+      <w:bookmarkEnd w:id="23"/>
     </w:p>
     <w:p/>
     <w:p>
       <w:pPr>
         <w:pStyle w:val="Kop2"/>
       </w:pPr>
-      <w:bookmarkStart w:id="19" w:name="_Toc58509894"/>
+      <w:bookmarkStart w:id="24" w:name="_Toc62039564"/>
       <w:r>
         <w:t>Delete:</w:t>
       </w:r>
-      <w:bookmarkEnd w:id="19"/>
+      <w:bookmarkEnd w:id="24"/>
     </w:p>
     <w:p/>
     <w:p/>
